--- a/documentation/Documentation.docx
+++ b/documentation/Documentation.docx
@@ -163,22 +163,25 @@
       <w:pPr>
         <w:spacing w:after="0" w:line="268" w:lineRule="auto"/>
         <w:jc w:val="center"/>
-        <w:rPr>
-          <w:lang w:val="bg-BG"/>
-        </w:rPr>
       </w:pPr>
       <w:r>
         <w:rPr>
           <w:sz w:val="48"/>
         </w:rPr>
-        <w:t xml:space="preserve">Проектиране на система за проследяване на </w:t>
+        <w:t>Проектиране</w:t>
       </w:r>
       <w:r>
         <w:rPr>
           <w:sz w:val="48"/>
-          <w:lang w:val="bg-BG"/>
-        </w:rPr>
-        <w:t>графиците на преподавателите и улеснено сътрудничество при дипломни задания</w:t>
+        </w:rPr>
+        <w:t xml:space="preserve"> </w:t>
+      </w:r>
+      <w:r>
+        <w:rPr>
+          <w:sz w:val="48"/>
+          <w:lang w:val="bg-BG"/>
+        </w:rPr>
+        <w:t xml:space="preserve">на уеб-базирана студентска система за връзка с преподавателите </w:t>
       </w:r>
     </w:p>
     <w:p>
@@ -596,6 +599,13 @@
         <w:lastRenderedPageBreak/>
         <w:t>Изложение разделено в глави</w:t>
       </w:r>
+    </w:p>
+    <w:p>
+      <w:pPr>
+        <w:rPr>
+          <w:lang w:val="bg-BG"/>
+        </w:rPr>
+      </w:pPr>
     </w:p>
     <w:p>
       <w:pPr>
@@ -621,21 +631,13 @@
           <w:rFonts w:eastAsia="Times New Roman"/>
           <w:lang w:val="bg-BG"/>
         </w:rPr>
-        <w:t>Задачи и избор на технологии и архитектура</w:t>
-      </w:r>
-    </w:p>
-    <w:p>
-      <w:pPr>
-        <w:rPr>
-          <w:lang w:val="bg-BG"/>
-        </w:rPr>
-      </w:pPr>
+        <w:t>Преглед на проблема по литературни данни</w:t>
+      </w:r>
     </w:p>
     <w:p>
       <w:pPr>
         <w:pStyle w:val="NormalWeb"/>
         <w:ind w:firstLine="360"/>
-        <w:jc w:val="both"/>
         <w:rPr>
           <w:rFonts w:ascii="Arial" w:hAnsi="Arial" w:cs="Arial"/>
           <w:sz w:val="28"/>
@@ -648,14 +650,13 @@
           <w:sz w:val="28"/>
           <w:szCs w:val="28"/>
         </w:rPr>
-        <w:t>Тази глава предоставя ясна рамка за разбиране на целите на системата "TU-Connect", проблемите, които се стреми да разреши, и техническите средства, използвани за постигането на тези цели. Детайлното изложение е от ключово значение за всички заинтересовани страни, включително разработчици, студенти и преподаватели, които вече се възползват от функционалностите на системата.</w:t>
+        <w:t>При разработването на уеб-базираната студентска система за връзка с преподавателите, значително внимание трябва да се обърне към сравняването и анализа на съществуващите образователни платформи като Moodle и Microsoft Teams. Важно е да се разгледат техните ключови функционалности, предимства и ограничения, за да се идентифицират потенциални области за подобрение и иновация.</w:t>
       </w:r>
     </w:p>
     <w:p>
       <w:pPr>
         <w:pStyle w:val="NormalWeb"/>
         <w:ind w:firstLine="360"/>
-        <w:jc w:val="both"/>
         <w:rPr>
           <w:rFonts w:ascii="Arial" w:hAnsi="Arial" w:cs="Arial"/>
           <w:sz w:val="28"/>
@@ -668,14 +669,13 @@
           <w:sz w:val="28"/>
           <w:szCs w:val="28"/>
         </w:rPr>
-        <w:t>За тази цел е използван структуриран подход към изложението на задачите и проблемите, които системата има за цел да покрие, както и технологиите, приложени за решаването им. Задачите включват управление на учебните графици, като се предоставя възможност на преподавателите да въвеждат и актуализират графиците си, включващи лекции, упражнения, семинари и други академични ангажименти. Така е облекчена необходимостта от повишена достъпност и прозрачност относно академичните ангажименти на преподавателите.</w:t>
+        <w:t>Moodle, като една от най-разпространените образователни платформи, предлага разнообразие от функции, включително споделяне на учебни материали, публикуване на съобщения и графици за изпити. Тази платформа се е доказала като надежден инструмент за управление на курсове и образователни ресурси. Въпреки това, се наблюдават някои ограничения, особено в областта на директната комуникация между студенти и преподаватели. Например, в Moodle липсва интегрирана система за бързо намиране на помощ от преподаватели или за организиране на консултации, което може да затрудни студентите при търсенето на подкрепа.</w:t>
       </w:r>
     </w:p>
     <w:p>
       <w:pPr>
         <w:pStyle w:val="NormalWeb"/>
         <w:ind w:firstLine="360"/>
-        <w:jc w:val="both"/>
         <w:rPr>
           <w:rFonts w:ascii="Arial" w:hAnsi="Arial" w:cs="Arial"/>
           <w:sz w:val="28"/>
@@ -688,77 +688,62 @@
           <w:sz w:val="28"/>
           <w:szCs w:val="28"/>
         </w:rPr>
-        <w:t>Организирането на часове за консултации също е сред основните задачи, като се дава възможност на преподавателите да обявяват своите часове за консултации и да предоставят опции за лични срещи и онлайн дискусии. Това е използвано за улесняване на координацията на времето за срещи и</w:t>
-      </w:r>
-      <w:r>
+        <w:t>От друга страна, Microsoft Teams предоставя отлични възможности за организиране на срещи, благодарение на своя интегриран календар, който улеснява координацията на срещите и управлението на времето. Въпреки това, Teams основно разчита на чат за директна комуникация, което може да доведе до претоварване със съобщения и затруднения в получаването на бързи отговори от преподавателите. Това подчертава необходимостта от по-динамична и ефективна комуникационна платформа в образователния контекст.</w:t>
+      </w:r>
+    </w:p>
+    <w:p>
+      <w:pPr>
+        <w:pStyle w:val="NormalWeb"/>
+        <w:ind w:firstLine="360"/>
         <w:rPr>
           <w:rFonts w:ascii="Arial" w:hAnsi="Arial" w:cs="Arial"/>
           <w:sz w:val="28"/>
           <w:szCs w:val="28"/>
         </w:rPr>
-        <w:t xml:space="preserve"> </w:t>
-      </w:r>
+      </w:pPr>
       <w:r>
         <w:rPr>
           <w:rFonts w:ascii="Arial" w:hAnsi="Arial" w:cs="Arial"/>
           <w:sz w:val="28"/>
           <w:szCs w:val="28"/>
         </w:rPr>
-        <w:t>консултации. Ефективната комуникация и установяването на директна обратна връзка са също така фокусирани в системата, като се предлагат интегрирани средства за заявяване на срещи, което спомага за улеснената връзка между студенти и преподаватели.</w:t>
-      </w:r>
-    </w:p>
-    <w:p>
-      <w:pPr>
-        <w:ind w:firstLine="360"/>
-        <w:jc w:val="both"/>
-      </w:pPr>
-      <w:r>
-        <w:t xml:space="preserve">Java е един от водещите и най-използвани програмни езици в света, особено когато става въпрос за изграждане на бекенд услуги за </w:t>
-      </w:r>
-      <w:r>
-        <w:lastRenderedPageBreak/>
-        <w:t>корпоративни приложения. Това е език с висока производителност, който предоставя надеждност и мултиплатформеност, което го прави подходящ за разнообразни операционни системи. Java се отличава със своята устойчивост и скалабилност, което е критично за бизнес приложенията, където обработката на големи обеми данни и паралелната обработка са чести сценарии. Освен това, Java предоставя богат набор от библиотеки и API-та, което разширява възможностите на разработчиците без да се налага да 'изобретяват колелото' за всяка нова функционалност. Стандартната библиотека на Java обхваща всичко от управление на файлове и мрежи до мрежови комуникации и разработка на уеб услуги. Освен това, езикът поддържа многонишково програмиране, което е от съществено значение за изграждането на ефективни и отзивчиви приложения. Платформата Java Enterprise Edition (Java EE) предлага стандартизирана, модулна и мащабируема архитектура, която позволява на разработчиците да създават големи, комплексни бизнес приложения. Java се ползва също заради своята утвърдена защита и сигурност, като предлага редица механизми за криптиране, безопасна аутентикация и авторизация.</w:t>
-      </w:r>
-    </w:p>
-    <w:p>
-      <w:pPr>
-        <w:pStyle w:val="NormalWeb"/>
-        <w:ind w:firstLine="360"/>
-        <w:jc w:val="both"/>
+        <w:t xml:space="preserve">В отговор на тези наблюдения, новата система трябва да се стреми към разработването на подобрени и интегрирани функции за комуникация и взаимодействие. Това включва разработването на </w:t>
+      </w:r>
+      <w:r>
         <w:rPr>
           <w:rFonts w:ascii="Arial" w:hAnsi="Arial" w:cs="Arial"/>
           <w:sz w:val="28"/>
           <w:szCs w:val="28"/>
         </w:rPr>
-      </w:pPr>
+        <w:lastRenderedPageBreak/>
+        <w:t>интуитивен интерфейс за визуализация на графиците на преподавателите, което ще позволи на студентите лесно да идентифицират подходящи времена за срещи или консултации. Също така, важно е да се включи иновативна</w:t>
+      </w:r>
       <w:r>
         <w:rPr>
           <w:rFonts w:ascii="Arial" w:hAnsi="Arial" w:cs="Arial"/>
           <w:sz w:val="28"/>
           <w:szCs w:val="28"/>
         </w:rPr>
-        <w:t>От друга страна, Spring Framework е изключително популярен и широко приет в индустрията инструментариум за разработка на приложения в Java. Spring идва като отговор на нуждите за по-лесна разработка и по-добра архитектурна гъвкавост. Той предлага лека инверсия на контрола (IoC) контейнер, който улеснява инжектирането на зависимости и управлението на жизнения цикъл на бийн компонентите. Тази характеристика спомага за декуплирането на компонентите и улеснява тестването и поддръжката на приложенията.</w:t>
-      </w:r>
-    </w:p>
-    <w:p>
-      <w:pPr>
-        <w:pStyle w:val="NormalWeb"/>
-        <w:ind w:firstLine="360"/>
-        <w:jc w:val="both"/>
+        <w:t xml:space="preserve"> </w:t>
+      </w:r>
+      <w:r>
         <w:rPr>
           <w:rFonts w:ascii="Arial" w:hAnsi="Arial" w:cs="Arial"/>
           <w:sz w:val="28"/>
           <w:szCs w:val="28"/>
         </w:rPr>
-      </w:pPr>
-      <w:r>
+        <w:t>платформа за споделяне на идеи за дипломни работи, която да предлага възможност за анонимно участие. Тази функция би стимулирала креативността и свободата на изразяване сред студентите, позволявайки им да представят своите идеи без притеснение от лични съдби или предубеждения. В допълнение, системата може да включва модул, който позволява на преподавателите да преглеждат и оценяват предложените идеи, като по този начин се насърчава конструктивният диалог и обратната връзка.</w:t>
+      </w:r>
+    </w:p>
+    <w:p>
+      <w:pPr>
+        <w:pStyle w:val="NormalWeb"/>
         <w:rPr>
           <w:rFonts w:ascii="Arial" w:hAnsi="Arial" w:cs="Arial"/>
           <w:sz w:val="28"/>
           <w:szCs w:val="28"/>
         </w:rPr>
-        <w:t xml:space="preserve">HSQL е въведена като вградена база данни, осигурявайки удобен механизъм за управление на данни без необходимостта от външни сървъри. Това </w:t>
-      </w:r>
+      </w:pPr>
       <w:r>
         <w:rPr>
           <w:rFonts w:ascii="Arial" w:hAnsi="Arial" w:cs="Arial"/>
@@ -766,7 +751,7 @@
           <w:szCs w:val="28"/>
           <w:lang w:val="bg-BG"/>
         </w:rPr>
-        <w:t>позволява</w:t>
+        <w:t>Всичко т</w:t>
       </w:r>
       <w:r>
         <w:rPr>
@@ -774,257 +759,13 @@
           <w:sz w:val="28"/>
           <w:szCs w:val="28"/>
         </w:rPr>
-        <w:t xml:space="preserve"> лесна интеграция и бързо тестване в началните фази на разработка, осигурявайки надеждна и ефективна работа.</w:t>
-      </w:r>
-    </w:p>
-    <w:p>
-      <w:pPr>
-        <w:pStyle w:val="NormalWeb"/>
-        <w:ind w:firstLine="360"/>
-        <w:jc w:val="both"/>
-        <w:rPr>
-          <w:rFonts w:ascii="Arial" w:hAnsi="Arial" w:cs="Arial"/>
-          <w:sz w:val="28"/>
-          <w:szCs w:val="28"/>
-        </w:rPr>
-      </w:pPr>
-      <w:r>
-        <w:rPr>
-          <w:rFonts w:ascii="Arial" w:hAnsi="Arial" w:cs="Arial"/>
-          <w:sz w:val="28"/>
-          <w:szCs w:val="28"/>
-        </w:rPr>
-        <w:t xml:space="preserve">Postman </w:t>
-      </w:r>
-      <w:r>
-        <w:rPr>
-          <w:rFonts w:ascii="Arial" w:hAnsi="Arial" w:cs="Arial"/>
-          <w:sz w:val="28"/>
-          <w:szCs w:val="28"/>
-          <w:lang w:val="bg-BG"/>
-        </w:rPr>
-        <w:t>е използван</w:t>
-      </w:r>
-      <w:r>
-        <w:rPr>
-          <w:rFonts w:ascii="Arial" w:hAnsi="Arial" w:cs="Arial"/>
-          <w:sz w:val="28"/>
-          <w:szCs w:val="28"/>
-        </w:rPr>
-        <w:t xml:space="preserve"> за тестване на API-тата, като по този начин се осигурява възможност за изпълнение на разнообразни заявки и верификация на коректността на взаимодействието между различните компоненти на системата.</w:t>
-      </w:r>
-    </w:p>
-    <w:p>
-      <w:pPr>
-        <w:pStyle w:val="NormalWeb"/>
-        <w:ind w:firstLine="360"/>
-        <w:jc w:val="both"/>
-        <w:rPr>
-          <w:rFonts w:ascii="Arial" w:hAnsi="Arial" w:cs="Arial"/>
-          <w:sz w:val="28"/>
-          <w:szCs w:val="28"/>
-        </w:rPr>
-      </w:pPr>
-      <w:r>
-        <w:rPr>
-          <w:rFonts w:ascii="Arial" w:hAnsi="Arial" w:cs="Arial"/>
-          <w:sz w:val="28"/>
-          <w:szCs w:val="28"/>
-        </w:rPr>
-        <w:lastRenderedPageBreak/>
-        <w:t>За управлението и автоматизацията на проекта е използван Maven, инструмент, който улеснява конфигурирането, сглобяването и тестването на софтуерни проекти, като по този начин осигурява постоянство в разработката и управление на проектни зависимости.</w:t>
-      </w:r>
-    </w:p>
-    <w:p>
-      <w:pPr>
-        <w:pStyle w:val="NormalWeb"/>
-        <w:ind w:firstLine="360"/>
-        <w:jc w:val="both"/>
-        <w:rPr>
-          <w:rFonts w:ascii="Arial" w:hAnsi="Arial" w:cs="Arial"/>
-          <w:sz w:val="28"/>
-          <w:szCs w:val="28"/>
-        </w:rPr>
-      </w:pPr>
-      <w:r>
-        <w:rPr>
-          <w:rFonts w:ascii="Arial" w:hAnsi="Arial" w:cs="Arial"/>
-          <w:sz w:val="28"/>
-          <w:szCs w:val="28"/>
-        </w:rPr>
-        <w:t>В разработката на клиентската част на системата са приложени TypeScript и Angular, където TypeScript допринася за типова безопасност и по-удобна разработка, а Angular осигурява структурирана и модулна архитектура за разработка на интерактивни потребителски интерфейси.</w:t>
-      </w:r>
-    </w:p>
-    <w:p>
-      <w:pPr>
-        <w:pStyle w:val="NormalWeb"/>
-        <w:ind w:firstLine="360"/>
-        <w:jc w:val="both"/>
-        <w:rPr>
-          <w:rFonts w:ascii="Arial" w:hAnsi="Arial" w:cs="Arial"/>
-          <w:sz w:val="28"/>
-          <w:szCs w:val="28"/>
-        </w:rPr>
-      </w:pPr>
-      <w:r>
-        <w:rPr>
-          <w:rFonts w:ascii="Arial" w:hAnsi="Arial" w:cs="Arial"/>
-          <w:sz w:val="28"/>
-          <w:szCs w:val="28"/>
-        </w:rPr>
-        <w:t>Съчетавайки тези технологии, "TU-Connect" предоставя стабилна и функционална платформа, която вече е интегрирана в академичния живот на Техническия университет, облекчавайки ежедневната комуникация и координация между студенти и преподаватели.</w:t>
-      </w:r>
-    </w:p>
-    <w:p>
-      <w:pPr>
-        <w:spacing w:before="100" w:beforeAutospacing="1" w:after="100" w:afterAutospacing="1" w:line="240" w:lineRule="auto"/>
-        <w:jc w:val="both"/>
-        <w:rPr>
-          <w:rFonts w:eastAsia="Times New Roman"/>
-          <w:kern w:val="0"/>
-          <w:lang w:val="bg-BG"/>
-          <w14:ligatures w14:val="none"/>
-        </w:rPr>
-      </w:pPr>
-      <w:r>
-        <w:rPr>
-          <w:rFonts w:eastAsia="Times New Roman"/>
-          <w:kern w:val="0"/>
-          <w:lang w:val="bg-BG"/>
-          <w14:ligatures w14:val="none"/>
-        </w:rPr>
-        <w:t>//TODO: архитектура</w:t>
-      </w:r>
-    </w:p>
-    <w:p>
-      <w:pPr>
-        <w:pStyle w:val="NormalWeb"/>
-        <w:ind w:firstLine="360"/>
-        <w:rPr>
-          <w:rFonts w:ascii="Arial" w:hAnsi="Arial" w:cs="Arial"/>
-          <w:sz w:val="28"/>
-          <w:szCs w:val="28"/>
-        </w:rPr>
-      </w:pPr>
-    </w:p>
-    <w:p>
-      <w:pPr>
-        <w:pStyle w:val="NormalWeb"/>
-        <w:ind w:firstLine="360"/>
-        <w:rPr>
-          <w:rFonts w:ascii="Arial" w:hAnsi="Arial" w:cs="Arial"/>
-          <w:sz w:val="28"/>
-          <w:szCs w:val="28"/>
-        </w:rPr>
-      </w:pPr>
-    </w:p>
-    <w:p>
-      <w:pPr>
-        <w:pStyle w:val="NormalWeb"/>
-        <w:ind w:firstLine="360"/>
-        <w:rPr>
-          <w:rFonts w:ascii="Arial" w:hAnsi="Arial" w:cs="Arial"/>
-          <w:sz w:val="28"/>
-          <w:szCs w:val="28"/>
-        </w:rPr>
-      </w:pPr>
-    </w:p>
-    <w:p>
-      <w:pPr>
-        <w:pStyle w:val="NormalWeb"/>
-        <w:ind w:firstLine="360"/>
-        <w:rPr>
-          <w:rFonts w:ascii="Arial" w:hAnsi="Arial" w:cs="Arial"/>
-          <w:sz w:val="28"/>
-          <w:szCs w:val="28"/>
-        </w:rPr>
-      </w:pPr>
-    </w:p>
-    <w:p>
-      <w:pPr>
-        <w:pStyle w:val="NormalWeb"/>
-        <w:ind w:firstLine="360"/>
-        <w:rPr>
-          <w:rFonts w:ascii="Arial" w:hAnsi="Arial" w:cs="Arial"/>
-          <w:sz w:val="28"/>
-          <w:szCs w:val="28"/>
-        </w:rPr>
-      </w:pPr>
-    </w:p>
-    <w:p>
-      <w:pPr>
-        <w:pStyle w:val="NormalWeb"/>
-        <w:ind w:firstLine="360"/>
-        <w:rPr>
-          <w:rFonts w:ascii="Arial" w:hAnsi="Arial" w:cs="Arial"/>
-          <w:sz w:val="28"/>
-          <w:szCs w:val="28"/>
-        </w:rPr>
-      </w:pPr>
-    </w:p>
-    <w:p>
-      <w:pPr>
-        <w:pStyle w:val="NormalWeb"/>
-        <w:ind w:firstLine="360"/>
-        <w:rPr>
-          <w:rFonts w:ascii="Arial" w:hAnsi="Arial" w:cs="Arial"/>
-          <w:sz w:val="28"/>
-          <w:szCs w:val="28"/>
-        </w:rPr>
-      </w:pPr>
-    </w:p>
-    <w:p>
-      <w:pPr>
-        <w:pStyle w:val="NormalWeb"/>
-        <w:ind w:firstLine="360"/>
-        <w:rPr>
-          <w:rFonts w:ascii="Arial" w:hAnsi="Arial" w:cs="Arial"/>
-          <w:sz w:val="28"/>
-          <w:szCs w:val="28"/>
-        </w:rPr>
-      </w:pPr>
-    </w:p>
-    <w:p>
-      <w:pPr>
-        <w:pStyle w:val="NormalWeb"/>
-        <w:ind w:firstLine="360"/>
-        <w:rPr>
-          <w:rFonts w:ascii="Arial" w:hAnsi="Arial" w:cs="Arial"/>
-          <w:sz w:val="28"/>
-          <w:szCs w:val="28"/>
-        </w:rPr>
-      </w:pPr>
-    </w:p>
-    <w:p>
-      <w:pPr>
-        <w:pStyle w:val="NormalWeb"/>
-        <w:ind w:firstLine="360"/>
-        <w:rPr>
-          <w:rFonts w:ascii="Arial" w:hAnsi="Arial" w:cs="Arial"/>
-          <w:sz w:val="28"/>
-          <w:szCs w:val="28"/>
-        </w:rPr>
-      </w:pPr>
-    </w:p>
-    <w:p>
-      <w:pPr>
-        <w:pStyle w:val="NormalWeb"/>
-        <w:ind w:firstLine="360"/>
-        <w:rPr>
-          <w:rFonts w:ascii="Arial" w:hAnsi="Arial" w:cs="Arial"/>
-          <w:sz w:val="28"/>
-          <w:szCs w:val="28"/>
-        </w:rPr>
-      </w:pPr>
-    </w:p>
-    <w:p>
-      <w:pPr>
-        <w:pStyle w:val="NormalWeb"/>
-        <w:ind w:firstLine="360"/>
-        <w:rPr>
-          <w:rFonts w:ascii="Arial" w:hAnsi="Arial" w:cs="Arial"/>
-          <w:sz w:val="28"/>
-          <w:szCs w:val="28"/>
+        <w:t>ова ще улесни студентите и преподавателите в ежедневната им работа и ще спомогне за по-ефективното управление на времето и ресурсите.</w:t>
+      </w:r>
+    </w:p>
+    <w:p>
+      <w:pPr>
+        <w:rPr>
+          <w:lang w:val="bg-BG"/>
         </w:rPr>
       </w:pPr>
     </w:p>
@@ -1045,7 +786,408 @@
           <w:rFonts w:eastAsia="Times New Roman"/>
           <w:lang w:val="bg-BG"/>
         </w:rPr>
+        <w:t>Архитектура на приложението и избор на технологии</w:t>
+      </w:r>
+    </w:p>
+    <w:p>
+      <w:pPr>
+        <w:rPr>
+          <w:lang w:val="bg-BG"/>
+        </w:rPr>
+      </w:pPr>
+    </w:p>
+    <w:p>
+      <w:pPr>
+        <w:pStyle w:val="NormalWeb"/>
+        <w:ind w:firstLine="360"/>
+        <w:jc w:val="both"/>
+        <w:rPr>
+          <w:rFonts w:ascii="Arial" w:hAnsi="Arial" w:cs="Arial"/>
+          <w:sz w:val="28"/>
+          <w:szCs w:val="28"/>
+        </w:rPr>
+      </w:pPr>
+      <w:r>
+        <w:rPr>
+          <w:rFonts w:ascii="Arial" w:hAnsi="Arial" w:cs="Arial"/>
+          <w:sz w:val="28"/>
+          <w:szCs w:val="28"/>
+        </w:rPr>
+        <w:t>Тази глава предоставя ясна рамка за разбиране на целите на системата "TU-Connect", проблемите, които се стреми да разреши, и техническите средства, използвани за постигането на тези цели. Детайлното изложение е от ключово значение за всички заинтересовани страни, включително разработчици, студенти и преподаватели, които вече се възползват от функционалностите на системата.</w:t>
+      </w:r>
+    </w:p>
+    <w:p>
+      <w:pPr>
+        <w:pStyle w:val="NormalWeb"/>
+        <w:ind w:firstLine="360"/>
+        <w:jc w:val="both"/>
+        <w:rPr>
+          <w:rFonts w:ascii="Arial" w:hAnsi="Arial" w:cs="Arial"/>
+          <w:sz w:val="28"/>
+          <w:szCs w:val="28"/>
+        </w:rPr>
+      </w:pPr>
+      <w:r>
+        <w:rPr>
+          <w:rFonts w:ascii="Arial" w:hAnsi="Arial" w:cs="Arial"/>
+          <w:sz w:val="28"/>
+          <w:szCs w:val="28"/>
+        </w:rPr>
+        <w:t xml:space="preserve">За тази цел е използван структуриран подход към изложението на задачите и проблемите, които системата има за цел да покрие, както и технологиите, приложени за решаването им. Задачите включват управление на учебните графици, като се предоставя възможност на преподавателите да въвеждат и актуализират графиците си, включващи лекции, упражнения, семинари и други академични ангажименти. Така е облекчена необходимостта от повишена </w:t>
+      </w:r>
+      <w:r>
+        <w:rPr>
+          <w:rFonts w:ascii="Arial" w:hAnsi="Arial" w:cs="Arial"/>
+          <w:sz w:val="28"/>
+          <w:szCs w:val="28"/>
+        </w:rPr>
         <w:lastRenderedPageBreak/>
+        <w:t>достъпност и прозрачност относно академичните ангажименти на преподавателите.</w:t>
+      </w:r>
+    </w:p>
+    <w:p>
+      <w:pPr>
+        <w:pStyle w:val="NormalWeb"/>
+        <w:ind w:firstLine="360"/>
+        <w:jc w:val="both"/>
+        <w:rPr>
+          <w:rFonts w:ascii="Arial" w:hAnsi="Arial" w:cs="Arial"/>
+          <w:sz w:val="28"/>
+          <w:szCs w:val="28"/>
+        </w:rPr>
+      </w:pPr>
+      <w:r>
+        <w:rPr>
+          <w:rFonts w:ascii="Arial" w:hAnsi="Arial" w:cs="Arial"/>
+          <w:sz w:val="28"/>
+          <w:szCs w:val="28"/>
+        </w:rPr>
+        <w:t>Организирането на часове за консултации също е сред основните задачи, като се дава възможност на преподавателите да обявяват своите часове за консултации и да предоставят опции за лични срещи и онлайн дискусии. Това е използвано за улесняване на координацията на времето за срещи и</w:t>
+      </w:r>
+      <w:r>
+        <w:rPr>
+          <w:rFonts w:ascii="Arial" w:hAnsi="Arial" w:cs="Arial"/>
+          <w:sz w:val="28"/>
+          <w:szCs w:val="28"/>
+        </w:rPr>
+        <w:t xml:space="preserve"> </w:t>
+      </w:r>
+      <w:r>
+        <w:rPr>
+          <w:rFonts w:ascii="Arial" w:hAnsi="Arial" w:cs="Arial"/>
+          <w:sz w:val="28"/>
+          <w:szCs w:val="28"/>
+        </w:rPr>
+        <w:t>консултации. Ефективната комуникация и установяването на директна обратна връзка са също така фокусирани в системата, като се предлагат интегрирани средства за заявяване на срещи, което спомага за улеснената връзка между студенти и преподаватели.</w:t>
+      </w:r>
+    </w:p>
+    <w:p>
+      <w:pPr>
+        <w:ind w:firstLine="360"/>
+        <w:jc w:val="both"/>
+      </w:pPr>
+      <w:r>
+        <w:t>Java е един от водещите и най-използвани програмни езици в света, особено когато става въпрос за изграждане на бекенд услуги за корпоративни приложения. Това е език с висока производителност, който предоставя надеждност и мултиплатформеност, което го прави подходящ за разнообразни операционни системи. Java се отличава със своята устойчивост и скалабилност, което е критично за бизнес приложенията, където обработката на големи обеми данни и паралелната обработка са чести сценарии. Освен това, Java предоставя богат набор от библиотеки и API-та, което разширява възможностите на разработчиците без да се налага да 'изобретяват колелото' за всяка нова функционалност. Стандартната библиотека на Java обхваща всичко от управление на файлове и мрежи до мрежови комуникации и разработка на уеб услуги. Освен това, езикът поддържа многонишково програмиране, което е от съществено значение за изграждането на ефективни и отзивчиви приложения. Платформата Java Enterprise Edition (Java EE) предлага стандартизирана, модулна и мащабируема архитектура, която позволява на разработчиците да създават големи, комплексни бизнес приложения. Java се ползва също заради своята утвърдена защита и сигурност, като предлага редица механизми за криптиране, безопасна аутентикация и авторизация.</w:t>
+      </w:r>
+    </w:p>
+    <w:p>
+      <w:pPr>
+        <w:pStyle w:val="NormalWeb"/>
+        <w:ind w:firstLine="360"/>
+        <w:jc w:val="both"/>
+        <w:rPr>
+          <w:rFonts w:ascii="Arial" w:hAnsi="Arial" w:cs="Arial"/>
+          <w:sz w:val="28"/>
+          <w:szCs w:val="28"/>
+        </w:rPr>
+      </w:pPr>
+      <w:r>
+        <w:rPr>
+          <w:rFonts w:ascii="Arial" w:hAnsi="Arial" w:cs="Arial"/>
+          <w:sz w:val="28"/>
+          <w:szCs w:val="28"/>
+        </w:rPr>
+        <w:t xml:space="preserve">От друга страна, Spring Framework е изключително популярен и широко приет в индустрията инструментариум за разработка на приложения в Java. Spring идва като отговор на нуждите за по-лесна разработка и по-добра архитектурна гъвкавост. Той предлага лека инверсия на контрола (IoC) контейнер, който улеснява инжектирането </w:t>
+      </w:r>
+      <w:r>
+        <w:rPr>
+          <w:rFonts w:ascii="Arial" w:hAnsi="Arial" w:cs="Arial"/>
+          <w:sz w:val="28"/>
+          <w:szCs w:val="28"/>
+        </w:rPr>
+        <w:lastRenderedPageBreak/>
+        <w:t>на зависимости и управлението на жизнения цикъл на бийн компонентите. Тази характеристика спомага за декуплирането на компонентите и улеснява тестването и поддръжката на приложенията.</w:t>
+      </w:r>
+    </w:p>
+    <w:p>
+      <w:pPr>
+        <w:pStyle w:val="NormalWeb"/>
+        <w:ind w:firstLine="360"/>
+        <w:jc w:val="both"/>
+        <w:rPr>
+          <w:rFonts w:ascii="Arial" w:hAnsi="Arial" w:cs="Arial"/>
+          <w:sz w:val="28"/>
+          <w:szCs w:val="28"/>
+        </w:rPr>
+      </w:pPr>
+      <w:r>
+        <w:rPr>
+          <w:rFonts w:ascii="Arial" w:hAnsi="Arial" w:cs="Arial"/>
+          <w:sz w:val="28"/>
+          <w:szCs w:val="28"/>
+        </w:rPr>
+        <w:t xml:space="preserve">HSQL е въведена като вградена база данни, осигурявайки удобен механизъм за управление на данни без необходимостта от външни сървъри. Това </w:t>
+      </w:r>
+      <w:r>
+        <w:rPr>
+          <w:rFonts w:ascii="Arial" w:hAnsi="Arial" w:cs="Arial"/>
+          <w:sz w:val="28"/>
+          <w:szCs w:val="28"/>
+          <w:lang w:val="bg-BG"/>
+        </w:rPr>
+        <w:t>позволява</w:t>
+      </w:r>
+      <w:r>
+        <w:rPr>
+          <w:rFonts w:ascii="Arial" w:hAnsi="Arial" w:cs="Arial"/>
+          <w:sz w:val="28"/>
+          <w:szCs w:val="28"/>
+        </w:rPr>
+        <w:t xml:space="preserve"> лесна интеграция и бързо тестване в началните фази на разработка, осигурявайки надеждна и ефективна работа.</w:t>
+      </w:r>
+    </w:p>
+    <w:p>
+      <w:pPr>
+        <w:pStyle w:val="NormalWeb"/>
+        <w:ind w:firstLine="360"/>
+        <w:jc w:val="both"/>
+        <w:rPr>
+          <w:rFonts w:ascii="Arial" w:hAnsi="Arial" w:cs="Arial"/>
+          <w:sz w:val="28"/>
+          <w:szCs w:val="28"/>
+        </w:rPr>
+      </w:pPr>
+      <w:r>
+        <w:rPr>
+          <w:rFonts w:ascii="Arial" w:hAnsi="Arial" w:cs="Arial"/>
+          <w:sz w:val="28"/>
+          <w:szCs w:val="28"/>
+        </w:rPr>
+        <w:t xml:space="preserve">Postman </w:t>
+      </w:r>
+      <w:r>
+        <w:rPr>
+          <w:rFonts w:ascii="Arial" w:hAnsi="Arial" w:cs="Arial"/>
+          <w:sz w:val="28"/>
+          <w:szCs w:val="28"/>
+          <w:lang w:val="bg-BG"/>
+        </w:rPr>
+        <w:t>е използван</w:t>
+      </w:r>
+      <w:r>
+        <w:rPr>
+          <w:rFonts w:ascii="Arial" w:hAnsi="Arial" w:cs="Arial"/>
+          <w:sz w:val="28"/>
+          <w:szCs w:val="28"/>
+        </w:rPr>
+        <w:t xml:space="preserve"> за тестване на API-тата, като по този начин се осигурява възможност за изпълнение на разнообразни заявки и верификация на коректността на взаимодействието между различните компоненти на системата.</w:t>
+      </w:r>
+    </w:p>
+    <w:p>
+      <w:pPr>
+        <w:pStyle w:val="NormalWeb"/>
+        <w:ind w:firstLine="360"/>
+        <w:jc w:val="both"/>
+        <w:rPr>
+          <w:rFonts w:ascii="Arial" w:hAnsi="Arial" w:cs="Arial"/>
+          <w:sz w:val="28"/>
+          <w:szCs w:val="28"/>
+        </w:rPr>
+      </w:pPr>
+      <w:r>
+        <w:rPr>
+          <w:rFonts w:ascii="Arial" w:hAnsi="Arial" w:cs="Arial"/>
+          <w:sz w:val="28"/>
+          <w:szCs w:val="28"/>
+        </w:rPr>
+        <w:t>За управлението и автоматизацията на проекта е използван Maven, инструмент, който улеснява конфигурирането, сглобяването и тестването на софтуерни проекти, като по този начин осигурява постоянство в разработката и управление на проектни зависимости.</w:t>
+      </w:r>
+    </w:p>
+    <w:p>
+      <w:pPr>
+        <w:pStyle w:val="NormalWeb"/>
+        <w:ind w:firstLine="360"/>
+        <w:jc w:val="both"/>
+        <w:rPr>
+          <w:rFonts w:ascii="Arial" w:hAnsi="Arial" w:cs="Arial"/>
+          <w:sz w:val="28"/>
+          <w:szCs w:val="28"/>
+        </w:rPr>
+      </w:pPr>
+      <w:r>
+        <w:rPr>
+          <w:rFonts w:ascii="Arial" w:hAnsi="Arial" w:cs="Arial"/>
+          <w:sz w:val="28"/>
+          <w:szCs w:val="28"/>
+        </w:rPr>
+        <w:t>В разработката на клиентската част на системата са приложени TypeScript и Angular, където TypeScript допринася за типова безопасност и по-удобна разработка, а Angular осигурява структурирана и модулна архитектура за разработка на интерактивни потребителски интерфейси.</w:t>
+      </w:r>
+    </w:p>
+    <w:p>
+      <w:pPr>
+        <w:pStyle w:val="NormalWeb"/>
+        <w:ind w:firstLine="360"/>
+        <w:jc w:val="both"/>
+        <w:rPr>
+          <w:rFonts w:ascii="Arial" w:hAnsi="Arial" w:cs="Arial"/>
+          <w:sz w:val="28"/>
+          <w:szCs w:val="28"/>
+        </w:rPr>
+      </w:pPr>
+      <w:r>
+        <w:rPr>
+          <w:rFonts w:ascii="Arial" w:hAnsi="Arial" w:cs="Arial"/>
+          <w:sz w:val="28"/>
+          <w:szCs w:val="28"/>
+        </w:rPr>
+        <w:t>Съчетавайки тези технологии, "TU-Connect" предоставя стабилна и функционална платформа, която вече е интегрирана в академичния живот на Техническия университет, облекчавайки ежедневната комуникация и координация между студенти и преподаватели.</w:t>
+      </w:r>
+    </w:p>
+    <w:p>
+      <w:pPr>
+        <w:spacing w:before="100" w:beforeAutospacing="1" w:after="100" w:afterAutospacing="1" w:line="240" w:lineRule="auto"/>
+        <w:jc w:val="both"/>
+        <w:rPr>
+          <w:rFonts w:eastAsia="Times New Roman"/>
+          <w:kern w:val="0"/>
+          <w:lang w:val="bg-BG"/>
+          <w14:ligatures w14:val="none"/>
+        </w:rPr>
+      </w:pPr>
+      <w:r>
+        <w:rPr>
+          <w:rFonts w:eastAsia="Times New Roman"/>
+          <w:kern w:val="0"/>
+          <w:lang w:val="bg-BG"/>
+          <w14:ligatures w14:val="none"/>
+        </w:rPr>
+        <w:t>//TODO: архитектура</w:t>
+      </w:r>
+    </w:p>
+    <w:p>
+      <w:pPr>
+        <w:pStyle w:val="NormalWeb"/>
+        <w:ind w:firstLine="360"/>
+        <w:rPr>
+          <w:rFonts w:ascii="Arial" w:hAnsi="Arial" w:cs="Arial"/>
+          <w:sz w:val="28"/>
+          <w:szCs w:val="28"/>
+        </w:rPr>
+      </w:pPr>
+    </w:p>
+    <w:p>
+      <w:pPr>
+        <w:pStyle w:val="NormalWeb"/>
+        <w:ind w:firstLine="360"/>
+        <w:rPr>
+          <w:rFonts w:ascii="Arial" w:hAnsi="Arial" w:cs="Arial"/>
+          <w:sz w:val="28"/>
+          <w:szCs w:val="28"/>
+        </w:rPr>
+      </w:pPr>
+    </w:p>
+    <w:p>
+      <w:pPr>
+        <w:pStyle w:val="NormalWeb"/>
+        <w:ind w:firstLine="360"/>
+        <w:rPr>
+          <w:rFonts w:ascii="Arial" w:hAnsi="Arial" w:cs="Arial"/>
+          <w:sz w:val="28"/>
+          <w:szCs w:val="28"/>
+        </w:rPr>
+      </w:pPr>
+    </w:p>
+    <w:p>
+      <w:pPr>
+        <w:pStyle w:val="NormalWeb"/>
+        <w:ind w:firstLine="360"/>
+        <w:rPr>
+          <w:rFonts w:ascii="Arial" w:hAnsi="Arial" w:cs="Arial"/>
+          <w:sz w:val="28"/>
+          <w:szCs w:val="28"/>
+        </w:rPr>
+      </w:pPr>
+    </w:p>
+    <w:p>
+      <w:pPr>
+        <w:pStyle w:val="NormalWeb"/>
+        <w:ind w:firstLine="360"/>
+        <w:rPr>
+          <w:rFonts w:ascii="Arial" w:hAnsi="Arial" w:cs="Arial"/>
+          <w:sz w:val="28"/>
+          <w:szCs w:val="28"/>
+        </w:rPr>
+      </w:pPr>
+    </w:p>
+    <w:p>
+      <w:pPr>
+        <w:pStyle w:val="NormalWeb"/>
+        <w:ind w:firstLine="360"/>
+        <w:rPr>
+          <w:rFonts w:ascii="Arial" w:hAnsi="Arial" w:cs="Arial"/>
+          <w:sz w:val="28"/>
+          <w:szCs w:val="28"/>
+        </w:rPr>
+      </w:pPr>
+    </w:p>
+    <w:p>
+      <w:pPr>
+        <w:pStyle w:val="NormalWeb"/>
+        <w:ind w:firstLine="360"/>
+        <w:rPr>
+          <w:rFonts w:ascii="Arial" w:hAnsi="Arial" w:cs="Arial"/>
+          <w:sz w:val="28"/>
+          <w:szCs w:val="28"/>
+        </w:rPr>
+      </w:pPr>
+    </w:p>
+    <w:p>
+      <w:pPr>
+        <w:pStyle w:val="NormalWeb"/>
+        <w:ind w:firstLine="360"/>
+        <w:rPr>
+          <w:rFonts w:ascii="Arial" w:hAnsi="Arial" w:cs="Arial"/>
+          <w:sz w:val="28"/>
+          <w:szCs w:val="28"/>
+        </w:rPr>
+      </w:pPr>
+    </w:p>
+    <w:p>
+      <w:pPr>
+        <w:pStyle w:val="Title"/>
+        <w:rPr>
+          <w:rFonts w:eastAsia="Times New Roman"/>
+          <w:lang w:val="bg-BG"/>
+        </w:rPr>
+      </w:pPr>
+    </w:p>
+    <w:p>
+      <w:pPr>
+        <w:pStyle w:val="Title"/>
+        <w:numPr>
+          <w:ilvl w:val="0"/>
+          <w:numId w:val="6"/>
+        </w:numPr>
+        <w:rPr>
+          <w:rFonts w:eastAsia="Times New Roman"/>
+          <w:lang w:val="bg-BG"/>
+        </w:rPr>
+      </w:pPr>
+      <w:r>
+        <w:rPr>
+          <w:rFonts w:eastAsia="Times New Roman"/>
+          <w:lang w:val="bg-BG"/>
+        </w:rPr>
         <w:t>Функционалности на приложението</w:t>
       </w:r>
     </w:p>
@@ -1287,6 +1429,7 @@
           <w:lang w:val="bg-BG"/>
           <w14:ligatures w14:val="none"/>
         </w:rPr>
+        <w:lastRenderedPageBreak/>
         <w:t>Часове за посещения на преподавател и букване</w:t>
       </w:r>
     </w:p>
@@ -1308,17 +1451,7 @@
           <w:lang w:val="bg-BG"/>
           <w14:ligatures w14:val="none"/>
         </w:rPr>
-        <w:t xml:space="preserve">За да се улесни комуникацията между преподаватели и студенти и да се насърчи срещата на живо, е имплементирана функционалността за часове за посещения. Тя работи като се дава възможност на всеки преподавател да въведе часовете, в които би бил свободен всеки ден да приеме студенти за дискусии или въпроси по различни теми, по които може да бъде полезен. Системата се осъществява чрез времеви блокове. Студентът избира начален и краен час, времеви блок с определена дължина и на заден фон имейл бива изпратен до </w:t>
-      </w:r>
-      <w:r>
-        <w:rPr>
-          <w:rFonts w:eastAsia="Times New Roman"/>
-          <w:kern w:val="0"/>
-          <w:lang w:val="bg-BG"/>
-          <w14:ligatures w14:val="none"/>
-        </w:rPr>
-        <w:lastRenderedPageBreak/>
-        <w:t>преподавателят, съдържащ студента, причината на посещението и времевия блок</w:t>
+        <w:t>За да се улесни комуникацията между преподаватели и студенти и да се насърчи срещата на живо, е имплементирана функционалността за часове за посещения. Тя работи като се дава възможност на всеки преподавател да въведе часовете, в които би бил свободен всеки ден да приеме студенти за дискусии или въпроси по различни теми, по които може да бъде полезен. Системата се осъществява чрез времеви блокове. Студентът избира начален и краен час, времеви блок с определена дължина и на заден фон имейл бива изпратен до преподавателят, съдържащ студента, причината на посещението и времевия блок</w:t>
       </w:r>
       <w:r>
         <w:rPr>
@@ -1488,7 +1621,17 @@
           <w:lang w:val="bg-BG"/>
           <w14:ligatures w14:val="none"/>
         </w:rPr>
-        <w:t>дипломни работи, подадени от студенти. Всеки може да добави своя идея като трябва да опише детайлно проблемите, които решава дипломната, технологиите и всичко, което ще даде представа на преподавателите с какво желае да се занимава дипломантът и дали биха могли да му помогнат. При интерес към някоя, преподавателите могат да заявят желанието си да я поемат, при което се изпраща мейл до студента с информация за преподавателя</w:t>
+        <w:t xml:space="preserve">дипломни работи, подадени от студенти. Всеки може да добави своя идея като трябва да опише детайлно проблемите, които решава дипломната, технологиите и всичко, което ще даде представа на преподавателите с какво желае да се занимава дипломантът и дали биха могли да му помогнат. При интерес към някоя, преподавателите могат да заявят желанието си да я поемат, при което се изпраща мейл до студента с информация за </w:t>
+      </w:r>
+      <w:r>
+        <w:rPr>
+          <w:rFonts w:eastAsia="Times New Roman"/>
+          <w:kern w:val="0"/>
+          <w:lang w:val="bg-BG"/>
+          <w14:ligatures w14:val="none"/>
+        </w:rPr>
+        <w:lastRenderedPageBreak/>
+        <w:t>преподавателя</w:t>
       </w:r>
       <w:r>
         <w:rPr>
@@ -1553,17 +1696,7 @@
           <w:lang w:val="bg-BG"/>
           <w14:ligatures w14:val="none"/>
         </w:rPr>
-        <w:t xml:space="preserve">Студентите могат да извадят списък с всички преподаватели, които да изявили желание да поемат идея за дипломна работа. Като всеки студент може да изпрати повече от една идея. Избирайки един от всички, останалите предложения се изтриват, както и самата идея и имейл бива изпратен и до двамата замесени. Личният имейл на </w:t>
-      </w:r>
-      <w:r>
-        <w:rPr>
-          <w:rFonts w:eastAsia="Times New Roman"/>
-          <w:kern w:val="0"/>
-          <w:lang w:val="bg-BG"/>
-          <w14:ligatures w14:val="none"/>
-        </w:rPr>
-        <w:lastRenderedPageBreak/>
-        <w:t>студента се изпраща на преподавателя и така той вече знае с кого ще работи по дипломното задание. А студентът получава мейл с потвърждение, че дипломната работа вече има ръоводител и той е уведомен. Оттук комуникацията преминава извън приложението.</w:t>
+        <w:t>Студентите могат да извадят списък с всички преподаватели, които да изявили желание да поемат идея за дипломна работа. Като всеки студент може да изпрати повече от една идея. Избирайки един от всички, останалите предложения се изтриват, както и самата идея и имейл бива изпратен и до двамата замесени. Личният имейл на студента се изпраща на преподавателя и така той вече знае с кого ще работи по дипломното задание. А студентът получава мейл с потвърждение, че дипломната работа вече има ръоводител и той е уведомен. Оттук комуникацията преминава извън приложението.</w:t>
       </w:r>
     </w:p>
     <w:p>
@@ -1809,67 +1942,68 @@
           <w:rFonts w:eastAsia="Times New Roman"/>
           <w:lang w:val="bg-BG"/>
         </w:rPr>
+        <w:t>Бази данни</w:t>
+      </w:r>
+    </w:p>
+    <w:p>
+      <w:pPr>
+        <w:rPr>
+          <w:lang w:val="bg-BG"/>
+        </w:rPr>
+      </w:pPr>
+    </w:p>
+    <w:p>
+      <w:pPr>
+        <w:ind w:firstLine="360"/>
+      </w:pPr>
+      <w:r>
+        <w:rPr>
+          <w:lang w:val="bg-BG"/>
+        </w:rPr>
+        <w:t>С</w:t>
+      </w:r>
+      <w:r>
+        <w:t>хема</w:t>
+      </w:r>
+      <w:r>
+        <w:rPr>
+          <w:lang w:val="bg-BG"/>
+        </w:rPr>
+        <w:t>та по-долу</w:t>
+      </w:r>
+      <w:r>
+        <w:t xml:space="preserve"> предоставя визуално представяне на структурата на базата данни, която поддържа "TU-Connect". Тя показва как различните ентити се взаимодействат помежду си и формират основата на информационната система, която служи на потребностите на студентите и преподавателите в университета.</w:t>
+      </w:r>
+      <w:r>
+        <w:rPr>
+          <w:lang w:val="bg-BG"/>
+        </w:rPr>
+        <w:t xml:space="preserve"> </w:t>
+      </w:r>
+      <w:r>
+        <w:t>Връзките са представени със стрелки, показващи отношенията между таблиците - например, еднопосочните стрелки показват, че една запис в родителската таблица може да бъде свързана с множество записи в дъщерната таблица.</w:t>
+      </w:r>
+    </w:p>
+    <w:p>
+      <w:pPr>
+        <w:ind w:firstLine="360"/>
+        <w:rPr>
+          <w:lang w:val="bg-BG"/>
+        </w:rPr>
+      </w:pPr>
+    </w:p>
+    <w:p>
+      <w:pPr>
+        <w:rPr>
+          <w:lang w:val="bg-BG"/>
+        </w:rPr>
+      </w:pPr>
+      <w:r>
+        <w:rPr>
+          <w:noProof/>
+          <w:lang w:val="bg-BG"/>
+        </w:rPr>
         <w:lastRenderedPageBreak/>
-        <w:t>Бази данни</w:t>
-      </w:r>
-    </w:p>
-    <w:p>
-      <w:pPr>
-        <w:rPr>
-          <w:lang w:val="bg-BG"/>
-        </w:rPr>
-      </w:pPr>
-    </w:p>
-    <w:p>
-      <w:pPr>
-        <w:ind w:firstLine="360"/>
-      </w:pPr>
-      <w:r>
-        <w:rPr>
-          <w:lang w:val="bg-BG"/>
-        </w:rPr>
-        <w:t>С</w:t>
-      </w:r>
-      <w:r>
-        <w:t>хема</w:t>
-      </w:r>
-      <w:r>
-        <w:rPr>
-          <w:lang w:val="bg-BG"/>
-        </w:rPr>
-        <w:t>та по-долу</w:t>
-      </w:r>
-      <w:r>
-        <w:t xml:space="preserve"> предоставя визуално представяне на структурата на базата данни, която поддържа "TU-Connect". Тя показва как различните ентити се взаимодействат помежду си и формират основата на информационната система, която служи на потребностите на студентите и преподавателите в университета.</w:t>
-      </w:r>
-      <w:r>
-        <w:rPr>
-          <w:lang w:val="bg-BG"/>
-        </w:rPr>
-        <w:t xml:space="preserve"> </w:t>
-      </w:r>
-      <w:r>
-        <w:t>Връзките са представени със стрелки, показващи отношенията между таблиците - например, еднопосочните стрелки показват, че една запис в родителската таблица може да бъде свързана с множество записи в дъщерната таблица.</w:t>
-      </w:r>
-    </w:p>
-    <w:p>
-      <w:pPr>
-        <w:ind w:firstLine="360"/>
-        <w:rPr>
-          <w:lang w:val="bg-BG"/>
-        </w:rPr>
-      </w:pPr>
-    </w:p>
-    <w:p>
-      <w:pPr>
-        <w:rPr>
-          <w:lang w:val="bg-BG"/>
-        </w:rPr>
-      </w:pPr>
-      <w:r>
-        <w:rPr>
-          <w:lang w:val="bg-BG"/>
-        </w:rPr>
         <w:drawing>
           <wp:inline distT="0" distB="0" distL="0" distR="0" wp14:anchorId="0994043B" wp14:editId="3AD2C3AC">
             <wp:extent cx="5676900" cy="3804885"/>
@@ -1948,7 +2082,6 @@
           <w:sz w:val="28"/>
           <w:szCs w:val="28"/>
         </w:rPr>
-        <w:lastRenderedPageBreak/>
         <w:t>User</w:t>
       </w:r>
       <w:r>
@@ -2098,9 +2231,11 @@
           <w:rFonts w:eastAsia="Times New Roman"/>
           <w:i/>
           <w:iCs/>
-          <w:kern w:val="0"/>
-          <w14:ligatures w14:val="none"/>
-        </w:rPr>
+          <w:noProof/>
+          <w:kern w:val="0"/>
+          <w14:ligatures w14:val="none"/>
+        </w:rPr>
+        <w:lastRenderedPageBreak/>
         <w:drawing>
           <wp:inline distT="0" distB="0" distL="0" distR="0" wp14:anchorId="2C5080A9" wp14:editId="1E3C102A">
             <wp:extent cx="4884843" cy="4023709"/>
@@ -2184,6 +2319,7 @@
       <w:r>
         <w:rPr>
           <w:rFonts w:eastAsia="Times New Roman"/>
+          <w:noProof/>
           <w:kern w:val="0"/>
           <w:lang w:val="bg-BG"/>
           <w14:ligatures w14:val="none"/>
@@ -2255,7 +2391,6 @@
           <w:kern w:val="0"/>
           <w14:ligatures w14:val="none"/>
         </w:rPr>
-        <w:lastRenderedPageBreak/>
         <w:t>email (String): Имейл адрес на потребителя.</w:t>
       </w:r>
     </w:p>
@@ -2402,9 +2537,73 @@
           <w:kern w:val="0"/>
           <w14:ligatures w14:val="none"/>
         </w:rPr>
-        <w:t>Student</w:t>
-      </w:r>
-      <w:r>
+        <w:lastRenderedPageBreak/>
+        <w:t xml:space="preserve">Student </w:t>
+      </w:r>
+      <w:r>
+        <w:rPr>
+          <w:rFonts w:eastAsia="Times New Roman"/>
+          <w:kern w:val="0"/>
+          <w:lang w:val="bg-BG"/>
+          <w14:ligatures w14:val="none"/>
+        </w:rPr>
+        <w:t xml:space="preserve">-&gt; Наследява </w:t>
+      </w:r>
+      <w:r>
+        <w:rPr>
+          <w:rFonts w:eastAsia="Times New Roman"/>
+          <w:kern w:val="0"/>
+          <w14:ligatures w14:val="none"/>
+        </w:rPr>
+        <w:t>User</w:t>
+      </w:r>
+      <w:r>
+        <w:rPr>
+          <w:rFonts w:eastAsia="Times New Roman"/>
+          <w:kern w:val="0"/>
+          <w:lang w:val="bg-BG"/>
+          <w14:ligatures w14:val="none"/>
+        </w:rPr>
+        <w:t xml:space="preserve"> класа, съдържа колекция лист от всички идеи за дипломни работи </w:t>
+      </w:r>
+      <w:r>
+        <w:rPr>
+          <w:rFonts w:eastAsia="Times New Roman"/>
+          <w:kern w:val="0"/>
+          <w14:ligatures w14:val="none"/>
+        </w:rPr>
+        <w:t>(Theses</w:t>
+      </w:r>
+      <w:r>
+        <w:rPr>
+          <w:rFonts w:eastAsia="Times New Roman"/>
+          <w:kern w:val="0"/>
+          <w:lang w:val="bg-BG"/>
+          <w14:ligatures w14:val="none"/>
+        </w:rPr>
+        <w:t xml:space="preserve">), които студентът е предложил пред преподавателите в системата. Има факултетен номер с ограничения за дължина – 9 символа, и уникалност, за идентифициране на студентите. Тук е спестена колоната </w:t>
+      </w:r>
+      <w:r>
+        <w:rPr>
+          <w:rFonts w:eastAsia="Times New Roman"/>
+          <w:kern w:val="0"/>
+          <w14:ligatures w14:val="none"/>
+        </w:rPr>
+        <w:t>id</w:t>
+      </w:r>
+      <w:r>
+        <w:rPr>
+          <w:rFonts w:eastAsia="Times New Roman"/>
+          <w:kern w:val="0"/>
+          <w:lang w:val="bg-BG"/>
+          <w14:ligatures w14:val="none"/>
+        </w:rPr>
+        <w:t xml:space="preserve"> и вместо нея се изполва факултетният номер.</w:t>
+      </w:r>
+    </w:p>
+    <w:p>
+      <w:pPr>
+        <w:spacing w:before="100" w:beforeAutospacing="1" w:after="100" w:afterAutospacing="1" w:line="240" w:lineRule="auto"/>
         <w:rPr>
           <w:rFonts w:eastAsia="Times New Roman"/>
           <w:i/>
@@ -2412,85 +2611,13 @@
           <w:kern w:val="0"/>
           <w14:ligatures w14:val="none"/>
         </w:rPr>
-        <w:t xml:space="preserve"> </w:t>
-      </w:r>
-      <w:r>
-        <w:rPr>
-          <w:rFonts w:eastAsia="Times New Roman"/>
-          <w:kern w:val="0"/>
-          <w:lang w:val="bg-BG"/>
-          <w14:ligatures w14:val="none"/>
-        </w:rPr>
-        <w:t xml:space="preserve">-&gt; Наследява </w:t>
-      </w:r>
-      <w:r>
-        <w:rPr>
-          <w:rFonts w:eastAsia="Times New Roman"/>
-          <w:kern w:val="0"/>
-          <w14:ligatures w14:val="none"/>
-        </w:rPr>
-        <w:t>User</w:t>
-      </w:r>
-      <w:r>
-        <w:rPr>
-          <w:rFonts w:eastAsia="Times New Roman"/>
-          <w:kern w:val="0"/>
-          <w:lang w:val="bg-BG"/>
-          <w14:ligatures w14:val="none"/>
-        </w:rPr>
-        <w:t xml:space="preserve"> класа, съдържа колекция лист от всички идеи за дипломни работи </w:t>
-      </w:r>
-      <w:r>
-        <w:rPr>
-          <w:rFonts w:eastAsia="Times New Roman"/>
-          <w:kern w:val="0"/>
-          <w14:ligatures w14:val="none"/>
-        </w:rPr>
-        <w:t>(Theses</w:t>
-      </w:r>
-      <w:r>
-        <w:rPr>
-          <w:rFonts w:eastAsia="Times New Roman"/>
-          <w:kern w:val="0"/>
-          <w:lang w:val="bg-BG"/>
-          <w14:ligatures w14:val="none"/>
-        </w:rPr>
-        <w:t xml:space="preserve">), които студентът е предложил пред преподавателите в системата. Има факултетен номер с ограничения за дължина – 9 символа, и уникалност, за идентифициране на студентите. Тук е спестена колоната </w:t>
-      </w:r>
-      <w:r>
-        <w:rPr>
-          <w:rFonts w:eastAsia="Times New Roman"/>
-          <w:kern w:val="0"/>
-          <w14:ligatures w14:val="none"/>
-        </w:rPr>
-        <w:t>id</w:t>
-      </w:r>
-      <w:r>
-        <w:rPr>
-          <w:rFonts w:eastAsia="Times New Roman"/>
-          <w:kern w:val="0"/>
-          <w:lang w:val="bg-BG"/>
-          <w14:ligatures w14:val="none"/>
-        </w:rPr>
-        <w:t xml:space="preserve"> и вместо нея се изполва факултетният номер.</w:t>
-      </w:r>
-    </w:p>
-    <w:p>
-      <w:pPr>
-        <w:spacing w:before="100" w:beforeAutospacing="1" w:after="100" w:afterAutospacing="1" w:line="240" w:lineRule="auto"/>
+      </w:pPr>
+      <w:r>
         <w:rPr>
           <w:rFonts w:eastAsia="Times New Roman"/>
           <w:i/>
           <w:iCs/>
-          <w:kern w:val="0"/>
-          <w14:ligatures w14:val="none"/>
-        </w:rPr>
-      </w:pPr>
-      <w:r>
-        <w:rPr>
-          <w:rFonts w:eastAsia="Times New Roman"/>
-          <w:i/>
-          <w:iCs/>
+          <w:noProof/>
           <w:kern w:val="0"/>
           <w14:ligatures w14:val="none"/>
         </w:rPr>
@@ -2573,6 +2700,7 @@
       <w:r>
         <w:rPr>
           <w:rFonts w:eastAsia="Times New Roman"/>
+          <w:noProof/>
           <w:kern w:val="0"/>
           <w:lang w:val="bg-BG"/>
           <w14:ligatures w14:val="none"/>
@@ -2644,7 +2772,6 @@
           <w:kern w:val="0"/>
           <w14:ligatures w14:val="none"/>
         </w:rPr>
-        <w:lastRenderedPageBreak/>
         <w:t>fkNum (String): Факултетен номер на студента.</w:t>
       </w:r>
     </w:p>
@@ -2742,7 +2869,17 @@
           <w:lang w:val="bg-BG"/>
           <w14:ligatures w14:val="none"/>
         </w:rPr>
-        <w:t xml:space="preserve">, телефонен номер с лимит 11 цифри, номер на стая с максимална дължина 5, </w:t>
+        <w:t xml:space="preserve">, телефонен номер с лимит 11 цифри, номер на стая с </w:t>
+      </w:r>
+      <w:r>
+        <w:rPr>
+          <w:rFonts w:eastAsia="Times New Roman"/>
+          <w:kern w:val="0"/>
+          <w:lang w:val="bg-BG"/>
+          <w14:ligatures w14:val="none"/>
+        </w:rPr>
+        <w:lastRenderedPageBreak/>
+        <w:t xml:space="preserve">максимална дължина 5, </w:t>
       </w:r>
       <w:r>
         <w:rPr>
@@ -2768,25 +2905,7 @@
           <w:lang w:val="bg-BG"/>
           <w14:ligatures w14:val="none"/>
         </w:rPr>
-        <w:t xml:space="preserve">връща </w:t>
-      </w:r>
-      <w:r>
-        <w:rPr>
-          <w:rFonts w:eastAsia="Times New Roman"/>
-          <w:kern w:val="0"/>
-          <w:lang w:val="bg-BG"/>
-          <w14:ligatures w14:val="none"/>
-        </w:rPr>
-        <w:t>UserRole.TUTORE</w:t>
-      </w:r>
-      <w:r>
-        <w:rPr>
-          <w:rFonts w:eastAsia="Times New Roman"/>
-          <w:kern w:val="0"/>
-          <w:lang w:val="bg-BG"/>
-          <w14:ligatures w14:val="none"/>
-        </w:rPr>
-        <w:t>.</w:t>
+        <w:t>връща UserRole.TUTORE.</w:t>
       </w:r>
     </w:p>
     <w:p>
@@ -2802,6 +2921,7 @@
       <w:r>
         <w:rPr>
           <w:rFonts w:eastAsia="Times New Roman"/>
+          <w:noProof/>
           <w:kern w:val="0"/>
           <w14:ligatures w14:val="none"/>
         </w:rPr>
@@ -2865,6 +2985,7 @@
       <w:r>
         <w:rPr>
           <w:rFonts w:eastAsia="Times New Roman"/>
+          <w:noProof/>
           <w:kern w:val="0"/>
           <w14:ligatures w14:val="none"/>
         </w:rPr>
@@ -3058,6 +3179,7 @@
       <w:r>
         <w:rPr>
           <w:rFonts w:eastAsia="Times New Roman"/>
+          <w:noProof/>
           <w:kern w:val="0"/>
           <w14:ligatures w14:val="none"/>
         </w:rPr>
@@ -3241,6 +3363,7 @@
       <w:r>
         <w:rPr>
           <w:rFonts w:eastAsia="Times New Roman"/>
+          <w:noProof/>
           <w:kern w:val="0"/>
           <w14:ligatures w14:val="none"/>
         </w:rPr>
@@ -3409,6 +3532,7 @@
       <w:r>
         <w:rPr>
           <w:rFonts w:eastAsia="Times New Roman"/>
+          <w:noProof/>
           <w:kern w:val="0"/>
           <w14:ligatures w14:val="none"/>
         </w:rPr>
@@ -3472,6 +3596,7 @@
       <w:r>
         <w:rPr>
           <w:rFonts w:eastAsia="Times New Roman"/>
+          <w:noProof/>
           <w:kern w:val="0"/>
           <w14:ligatures w14:val="none"/>
         </w:rPr>
@@ -3986,6 +4111,7 @@
           <w:rFonts w:eastAsia="Times New Roman"/>
           <w:i/>
           <w:iCs/>
+          <w:noProof/>
           <w:kern w:val="0"/>
           <w14:ligatures w14:val="none"/>
         </w:rPr>
@@ -4050,6 +4176,7 @@
       <w:r>
         <w:rPr>
           <w:rFonts w:eastAsia="Times New Roman"/>
+          <w:noProof/>
           <w:kern w:val="0"/>
           <w14:ligatures w14:val="none"/>
         </w:rPr>
@@ -4274,6 +4401,7 @@
           <w:rFonts w:eastAsia="Times New Roman"/>
           <w:i/>
           <w:iCs/>
+          <w:noProof/>
           <w:kern w:val="0"/>
           <w14:ligatures w14:val="none"/>
         </w:rPr>
@@ -4573,15 +4701,7 @@
           <w:kern w:val="0"/>
           <w14:ligatures w14:val="none"/>
         </w:rPr>
-        <w:t>ManyToOne</w:t>
-      </w:r>
-      <w:r>
-        <w:rPr>
-          <w:rFonts w:eastAsia="Times New Roman"/>
-          <w:kern w:val="0"/>
-          <w14:ligatures w14:val="none"/>
-        </w:rPr>
-        <w:t>)</w:t>
+        <w:t>ManyToOne)</w:t>
       </w:r>
     </w:p>
     <w:p>
@@ -4608,23 +4728,7 @@
           <w:kern w:val="0"/>
           <w14:ligatures w14:val="none"/>
         </w:rPr>
-        <w:t xml:space="preserve"> (</w:t>
-      </w:r>
-      <w:r>
-        <w:rPr>
-          <w:rFonts w:eastAsia="Times New Roman"/>
-          <w:kern w:val="0"/>
-          <w14:ligatures w14:val="none"/>
-        </w:rPr>
-        <w:t>@ManyToOne</w:t>
-      </w:r>
-      <w:r>
-        <w:rPr>
-          <w:rFonts w:eastAsia="Times New Roman"/>
-          <w:kern w:val="0"/>
-          <w14:ligatures w14:val="none"/>
-        </w:rPr>
-        <w:t>)</w:t>
+        <w:t xml:space="preserve"> (@ManyToOne)</w:t>
       </w:r>
     </w:p>
     <w:p>
@@ -4651,25 +4755,7 @@
           <w:kern w:val="0"/>
           <w14:ligatures w14:val="none"/>
         </w:rPr>
-        <w:t xml:space="preserve"> </w:t>
-      </w:r>
-      <w:proofErr w:type="gramStart"/>
-      <w:r>
-        <w:rPr>
-          <w:rFonts w:eastAsia="Times New Roman"/>
-          <w:kern w:val="0"/>
-          <w14:ligatures w14:val="none"/>
-        </w:rPr>
-        <w:t>(</w:t>
-      </w:r>
-      <w:proofErr w:type="gramEnd"/>
-      <w:r>
-        <w:rPr>
-          <w:rFonts w:eastAsia="Times New Roman"/>
-          <w:kern w:val="0"/>
-          <w14:ligatures w14:val="none"/>
-        </w:rPr>
-        <w:t>@OneToMany)</w:t>
+        <w:t xml:space="preserve"> (@OneToMany)</w:t>
       </w:r>
     </w:p>
     <w:p>
@@ -5634,14 +5720,14 @@
             <v:path o:extrusionok="f" gradientshapeok="t" o:connecttype="rect"/>
             <o:lock v:ext="edit" aspectratio="t"/>
           </v:shapetype>
-          <v:shape id="_x0000_i1055" type="#_x0000_t75" style="width:468pt;height:112.8pt" o:ole="">
+          <v:shape id="_x0000_i1025" type="#_x0000_t75" style="width:468pt;height:112.8pt" o:ole="" o:bordertopcolor="this" o:borderleftcolor="this" o:borderbottomcolor="this" o:borderrightcolor="this">
             <v:imagedata r:id="rId22" o:title=""/>
             <w10:bordertop type="single" width="4" shadow="t"/>
             <w10:borderleft type="single" width="4" shadow="t"/>
             <w10:borderbottom type="single" width="4" shadow="t"/>
             <w10:borderright type="single" width="4" shadow="t"/>
           </v:shape>
-          <o:OLEObject Type="Embed" ProgID="Word.OpenDocumentText.12" ShapeID="_x0000_i1055" DrawAspect="Content" ObjectID="_1766919180" r:id="rId23"/>
+          <o:OLEObject Type="Embed" ProgID="Word.OpenDocumentText.12" ShapeID="_x0000_i1025" DrawAspect="Content" ObjectID="_1766936381" r:id="rId23"/>
         </w:object>
       </w:r>
     </w:p>
@@ -5735,14 +5821,14 @@
           <w:lang w:val="bg-BG"/>
         </w:rPr>
         <w:object w:dxaOrig="9360" w:dyaOrig="1202" w14:anchorId="22D540A8">
-          <v:shape id="_x0000_i1070" type="#_x0000_t75" style="width:468pt;height:60pt" o:ole="" o:bordertopcolor="yellow pure" o:borderleftcolor="yellow pure" o:borderbottomcolor="yellow pure" o:borderrightcolor="yellow pure">
+          <v:shape id="_x0000_i1026" type="#_x0000_t75" style="width:468pt;height:60pt" o:ole="" o:bordertopcolor="this" o:borderleftcolor="this" o:borderbottomcolor="this" o:borderrightcolor="this">
             <v:imagedata r:id="rId24" o:title=""/>
             <w10:bordertop type="single" width="4" shadow="t"/>
             <w10:borderleft type="single" width="4" shadow="t"/>
             <w10:borderbottom type="single" width="4" shadow="t"/>
             <w10:borderright type="single" width="4" shadow="t"/>
           </v:shape>
-          <o:OLEObject Type="Embed" ProgID="Word.OpenDocumentText.12" ShapeID="_x0000_i1070" DrawAspect="Content" ObjectID="_1766919181" r:id="rId25"/>
+          <o:OLEObject Type="Embed" ProgID="Word.OpenDocumentText.12" ShapeID="_x0000_i1026" DrawAspect="Content" ObjectID="_1766936382" r:id="rId25"/>
         </w:object>
       </w:r>
     </w:p>
@@ -5864,14 +5950,14 @@
           <w:lang w:val="bg-BG"/>
         </w:rPr>
         <w:object w:dxaOrig="9360" w:dyaOrig="2439" w14:anchorId="4BF9D21A">
-          <v:shape id="_x0000_i1074" type="#_x0000_t75" style="width:468pt;height:121.8pt" o:ole="" o:bordertopcolor="this" o:borderleftcolor="this" o:borderbottomcolor="this" o:borderrightcolor="this">
+          <v:shape id="_x0000_i1027" type="#_x0000_t75" style="width:468pt;height:121.8pt" o:ole="" o:bordertopcolor="this" o:borderleftcolor="this" o:borderbottomcolor="this" o:borderrightcolor="this">
             <v:imagedata r:id="rId26" o:title=""/>
             <w10:bordertop type="single" width="4" shadow="t"/>
             <w10:borderleft type="single" width="4" shadow="t"/>
             <w10:borderbottom type="single" width="4" shadow="t"/>
             <w10:borderright type="single" width="4" shadow="t"/>
           </v:shape>
-          <o:OLEObject Type="Embed" ProgID="Word.OpenDocumentText.12" ShapeID="_x0000_i1074" DrawAspect="Content" ObjectID="_1766919182" r:id="rId27"/>
+          <o:OLEObject Type="Embed" ProgID="Word.OpenDocumentText.12" ShapeID="_x0000_i1027" DrawAspect="Content" ObjectID="_1766936383" r:id="rId27"/>
         </w:object>
       </w:r>
     </w:p>
@@ -5902,14 +5988,14 @@
           <w:lang w:val="bg-BG"/>
         </w:rPr>
         <w:object w:dxaOrig="9360" w:dyaOrig="11269" w14:anchorId="25A3F77C">
-          <v:shape id="_x0000_i1078" type="#_x0000_t75" style="width:468pt;height:563.4pt" o:ole="" o:bordertopcolor="red" o:borderleftcolor="red" o:borderbottomcolor="red" o:borderrightcolor="red">
+          <v:shape id="_x0000_i1028" type="#_x0000_t75" style="width:468pt;height:563.4pt" o:ole="" o:bordertopcolor="red" o:borderleftcolor="red" o:borderbottomcolor="red" o:borderrightcolor="red">
             <v:imagedata r:id="rId28" o:title=""/>
             <w10:bordertop type="single" width="4" shadow="t"/>
             <w10:borderleft type="single" width="4" shadow="t"/>
             <w10:borderbottom type="single" width="4" shadow="t"/>
             <w10:borderright type="single" width="4" shadow="t"/>
           </v:shape>
-          <o:OLEObject Type="Embed" ProgID="Word.OpenDocumentText.12" ShapeID="_x0000_i1078" DrawAspect="Content" ObjectID="_1766919183" r:id="rId29"/>
+          <o:OLEObject Type="Embed" ProgID="Word.OpenDocumentText.12" ShapeID="_x0000_i1028" DrawAspect="Content" ObjectID="_1766936384" r:id="rId29"/>
         </w:object>
       </w:r>
     </w:p>
@@ -6006,53 +6092,54 @@
           <w:bCs w:val="0"/>
           <w:lang w:val="bg-BG"/>
         </w:rPr>
-        <w:t xml:space="preserve"> – това е потребителкското име, с което потребителят</w:t>
-      </w:r>
-      <w:r>
+        <w:t xml:space="preserve"> – това е потребителкското име, с което потребителят ще бъде регистриран</w:t>
+      </w:r>
+    </w:p>
+    <w:p>
+      <w:pPr>
         <w:rPr>
           <w:rStyle w:val="Strong"/>
           <w:b w:val="0"/>
           <w:bCs w:val="0"/>
           <w:lang w:val="bg-BG"/>
         </w:rPr>
-        <w:t xml:space="preserve"> ще бъде регистриран</w:t>
-      </w:r>
-    </w:p>
-    <w:p>
-      <w:pPr>
+      </w:pPr>
+      <w:r>
         <w:rPr>
           <w:rStyle w:val="Strong"/>
           <w:b w:val="0"/>
           <w:bCs w:val="0"/>
           <w:lang w:val="bg-BG"/>
         </w:rPr>
-      </w:pPr>
+        <w:t>„</w:t>
+      </w:r>
       <w:r>
         <w:rPr>
           <w:rStyle w:val="Strong"/>
           <w:b w:val="0"/>
           <w:bCs w:val="0"/>
-          <w:lang w:val="bg-BG"/>
-        </w:rPr>
-        <w:t>„</w:t>
+        </w:rPr>
+        <w:t>password</w:t>
       </w:r>
       <w:r>
         <w:rPr>
           <w:rStyle w:val="Strong"/>
           <w:b w:val="0"/>
           <w:bCs w:val="0"/>
-        </w:rPr>
-        <w:t>password</w:t>
-      </w:r>
-      <w:r>
+          <w:lang w:val="bg-BG"/>
+        </w:rPr>
+        <w:t>“ – това е паролата, с която потребителят ще бъде регистриран</w:t>
+      </w:r>
+    </w:p>
+    <w:p>
+      <w:pPr>
         <w:rPr>
           <w:rStyle w:val="Strong"/>
           <w:b w:val="0"/>
           <w:bCs w:val="0"/>
           <w:lang w:val="bg-BG"/>
         </w:rPr>
-        <w:t xml:space="preserve">“ – това е паролата, с която потребителят </w:t>
-      </w:r>
+      </w:pPr>
       <w:r>
         <w:rPr>
           <w:rStyle w:val="Strong"/>
@@ -6060,35 +6147,33 @@
           <w:bCs w:val="0"/>
           <w:lang w:val="bg-BG"/>
         </w:rPr>
-        <w:t xml:space="preserve">ще бъде </w:t>
-      </w:r>
-      <w:r>
+        <w:t>Незадължителни параметри:</w:t>
+      </w:r>
+    </w:p>
+    <w:p>
+      <w:pPr>
         <w:rPr>
           <w:rStyle w:val="Strong"/>
           <w:b w:val="0"/>
           <w:bCs w:val="0"/>
           <w:lang w:val="bg-BG"/>
         </w:rPr>
-        <w:t>регистриран</w:t>
-      </w:r>
-    </w:p>
-    <w:p>
-      <w:pPr>
+      </w:pPr>
+      <w:r>
         <w:rPr>
           <w:rStyle w:val="Strong"/>
           <w:b w:val="0"/>
           <w:bCs w:val="0"/>
-          <w:lang w:val="bg-BG"/>
-        </w:rPr>
-      </w:pPr>
+        </w:rPr>
+        <w:t xml:space="preserve">“role” </w:t>
+      </w:r>
       <w:r>
         <w:rPr>
           <w:rStyle w:val="Strong"/>
           <w:b w:val="0"/>
           <w:bCs w:val="0"/>
-          <w:lang w:val="bg-BG"/>
-        </w:rPr>
-        <w:t xml:space="preserve">Незадължителни </w:t>
+        </w:rPr>
+        <w:t>- това</w:t>
       </w:r>
       <w:r>
         <w:rPr>
@@ -6097,25 +6182,27 @@
           <w:bCs w:val="0"/>
           <w:lang w:val="bg-BG"/>
         </w:rPr>
-        <w:t>параметри</w:t>
-      </w:r>
-      <w:r>
+        <w:t xml:space="preserve"> е ролята на профила на потребителя</w:t>
+      </w:r>
+    </w:p>
+    <w:p>
+      <w:pPr>
         <w:rPr>
           <w:rStyle w:val="Strong"/>
           <w:b w:val="0"/>
           <w:bCs w:val="0"/>
           <w:lang w:val="bg-BG"/>
         </w:rPr>
-        <w:t>:</w:t>
-      </w:r>
-    </w:p>
+      </w:pPr>
+    </w:p>
+    <w:bookmarkStart w:id="4" w:name="_MON_1766909887"/>
+    <w:bookmarkEnd w:id="4"/>
     <w:p>
       <w:pPr>
         <w:rPr>
           <w:rStyle w:val="Strong"/>
           <w:b w:val="0"/>
           <w:bCs w:val="0"/>
-          <w:lang w:val="bg-BG"/>
         </w:rPr>
       </w:pPr>
       <w:r>
@@ -6124,61 +6211,15 @@
           <w:b w:val="0"/>
           <w:bCs w:val="0"/>
         </w:rPr>
-        <w:t xml:space="preserve">“role” </w:t>
-      </w:r>
-      <w:r>
-        <w:rPr>
-          <w:rStyle w:val="Strong"/>
-          <w:b w:val="0"/>
-          <w:bCs w:val="0"/>
-        </w:rPr>
-        <w:t>- това</w:t>
-      </w:r>
-      <w:r>
-        <w:rPr>
-          <w:rStyle w:val="Strong"/>
-          <w:b w:val="0"/>
-          <w:bCs w:val="0"/>
-          <w:lang w:val="bg-BG"/>
-        </w:rPr>
-        <w:t xml:space="preserve"> е ролята на профила на потребителя</w:t>
-      </w:r>
-    </w:p>
-    <w:p>
-      <w:pPr>
-        <w:rPr>
-          <w:rStyle w:val="Strong"/>
-          <w:b w:val="0"/>
-          <w:bCs w:val="0"/>
-          <w:lang w:val="bg-BG"/>
-        </w:rPr>
-      </w:pPr>
-    </w:p>
-    <w:bookmarkStart w:id="4" w:name="_MON_1766909887"/>
-    <w:bookmarkEnd w:id="4"/>
-    <w:p>
-      <w:pPr>
-        <w:rPr>
-          <w:rStyle w:val="Strong"/>
-          <w:b w:val="0"/>
-          <w:bCs w:val="0"/>
-        </w:rPr>
-      </w:pPr>
-      <w:r>
-        <w:rPr>
-          <w:rStyle w:val="Strong"/>
-          <w:b w:val="0"/>
-          <w:bCs w:val="0"/>
-        </w:rPr>
         <w:object w:dxaOrig="9360" w:dyaOrig="2382" w14:anchorId="6F30868C">
-          <v:shape id="_x0000_i1061" type="#_x0000_t75" style="width:468pt;height:119.4pt" o:ole="" o:bordertopcolor="this" o:borderleftcolor="this" o:borderbottomcolor="this" o:borderrightcolor="this">
+          <v:shape id="_x0000_i1029" type="#_x0000_t75" style="width:468pt;height:119.4pt" o:ole="" o:bordertopcolor="this" o:borderleftcolor="this" o:borderbottomcolor="this" o:borderrightcolor="this">
             <v:imagedata r:id="rId30" o:title=""/>
             <w10:bordertop type="single" width="4" shadow="t"/>
             <w10:borderleft type="single" width="4" shadow="t"/>
             <w10:borderbottom type="single" width="4" shadow="t"/>
             <w10:borderright type="single" width="4" shadow="t"/>
           </v:shape>
-          <o:OLEObject Type="Embed" ProgID="Word.OpenDocumentText.12" ShapeID="_x0000_i1061" DrawAspect="Content" ObjectID="_1766919184" r:id="rId31"/>
+          <o:OLEObject Type="Embed" ProgID="Word.OpenDocumentText.12" ShapeID="_x0000_i1029" DrawAspect="Content" ObjectID="_1766936385" r:id="rId31"/>
         </w:object>
       </w:r>
     </w:p>
@@ -6314,14 +6355,14 @@
           <w:bCs w:val="0"/>
         </w:rPr>
         <w:object w:dxaOrig="9360" w:dyaOrig="8577" w14:anchorId="3ECD4665">
-          <v:shape id="_x0000_i1084" type="#_x0000_t75" style="width:468pt;height:429pt" o:ole="" o:bordertopcolor="red" o:borderleftcolor="red" o:borderbottomcolor="red" o:borderrightcolor="red">
+          <v:shape id="_x0000_i1030" type="#_x0000_t75" style="width:468pt;height:429pt" o:ole="" o:bordertopcolor="red" o:borderleftcolor="red" o:borderbottomcolor="red" o:borderrightcolor="red">
             <v:imagedata r:id="rId32" o:title=""/>
             <w10:bordertop type="single" width="4" shadow="t"/>
             <w10:borderleft type="single" width="4" shadow="t"/>
             <w10:borderbottom type="single" width="4" shadow="t"/>
             <w10:borderright type="single" width="4" shadow="t"/>
           </v:shape>
-          <o:OLEObject Type="Embed" ProgID="Word.OpenDocumentText.12" ShapeID="_x0000_i1084" DrawAspect="Content" ObjectID="_1766919185" r:id="rId33"/>
+          <o:OLEObject Type="Embed" ProgID="Word.OpenDocumentText.12" ShapeID="_x0000_i1030" DrawAspect="Content" ObjectID="_1766936386" r:id="rId33"/>
         </w:object>
       </w:r>
     </w:p>
@@ -6444,14 +6485,14 @@
           <w:bCs w:val="0"/>
         </w:rPr>
         <w:object w:dxaOrig="9360" w:dyaOrig="2114" w14:anchorId="232F6782">
-          <v:shape id="_x0000_i1067" type="#_x0000_t75" style="width:468pt;height:105.6pt" o:ole="" o:bordertopcolor="this" o:borderleftcolor="this" o:borderbottomcolor="this" o:borderrightcolor="this">
+          <v:shape id="_x0000_i1031" type="#_x0000_t75" style="width:468pt;height:105.6pt" o:ole="" o:bordertopcolor="this" o:borderleftcolor="this" o:borderbottomcolor="this" o:borderrightcolor="this">
             <v:imagedata r:id="rId34" o:title=""/>
             <w10:bordertop type="single" width="4" shadow="t"/>
             <w10:borderleft type="single" width="4" shadow="t"/>
             <w10:borderbottom type="single" width="4" shadow="t"/>
             <w10:borderright type="single" width="4" shadow="t"/>
           </v:shape>
-          <o:OLEObject Type="Embed" ProgID="Word.OpenDocumentText.12" ShapeID="_x0000_i1067" DrawAspect="Content" ObjectID="_1766919186" r:id="rId35"/>
+          <o:OLEObject Type="Embed" ProgID="Word.OpenDocumentText.12" ShapeID="_x0000_i1031" DrawAspect="Content" ObjectID="_1766936387" r:id="rId35"/>
         </w:object>
       </w:r>
     </w:p>
@@ -6529,13 +6570,7 @@
         <w:rPr>
           <w:lang w:val="bg-BG"/>
         </w:rPr>
-        <w:t>/api/tutors</w:t>
-      </w:r>
-      <w:r>
-        <w:rPr>
-          <w:lang w:val="bg-BG"/>
-        </w:rPr>
-        <w:t>/</w:t>
+        <w:t>/api/tutors/</w:t>
       </w:r>
       <w:r>
         <w:rPr>
@@ -7475,13 +7510,7 @@
           <w:rPr>
             <w:rStyle w:val="Hyperlink"/>
           </w:rPr>
-          <w:t xml:space="preserve">Github - </w:t>
-        </w:r>
-        <w:r>
-          <w:rPr>
-            <w:rStyle w:val="Hyperlink"/>
-          </w:rPr>
-          <w:t>jsonwebtoken</w:t>
+          <w:t>Github - jsonwebtoken</w:t>
         </w:r>
       </w:hyperlink>
     </w:p>
@@ -7565,14 +7594,7 @@
             <w:rStyle w:val="Hyperlink"/>
             <w:lang w:val="bg-BG"/>
           </w:rPr>
-          <w:t xml:space="preserve">Angular - </w:t>
-        </w:r>
-        <w:r>
-          <w:rPr>
-            <w:rStyle w:val="Hyperlink"/>
-            <w:lang w:val="bg-BG"/>
-          </w:rPr>
-          <w:t>Common Routing Tasks</w:t>
+          <w:t>Angular - Common Routing Tasks</w:t>
         </w:r>
       </w:hyperlink>
     </w:p>

--- a/documentation/Documentation.docx
+++ b/documentation/Documentation.docx
@@ -91,7 +91,7 @@
                     <pic:cNvPicPr/>
                   </pic:nvPicPr>
                   <pic:blipFill>
-                    <a:blip r:embed="rId7"/>
+                    <a:blip r:embed="rId8"/>
                     <a:stretch>
                       <a:fillRect/>
                     </a:stretch>
@@ -813,7 +813,47 @@
           <w:sz w:val="28"/>
           <w:szCs w:val="28"/>
         </w:rPr>
-        <w:t>Тази глава предоставя ясна рамка за разбиране на целите на системата "TU-Connect", проблемите, които се стреми да разреши, и техническите средства, използвани за постигането на тези цели. Детайлното изложение е от ключово значение за всички заинтересовани страни, включително разработчици, студенти и преподаватели, които вече се възползват от функционалностите на системата.</w:t>
+        <w:t>Архитектурата REST се характеризира с няколко ключови принципи: безсъстояние, униформен интерфейс</w:t>
+      </w:r>
+      <w:r>
+        <w:rPr>
+          <w:rFonts w:ascii="Arial" w:hAnsi="Arial" w:cs="Arial"/>
+          <w:sz w:val="28"/>
+          <w:szCs w:val="28"/>
+        </w:rPr>
+        <w:t xml:space="preserve"> </w:t>
+      </w:r>
+      <w:r>
+        <w:rPr>
+          <w:rFonts w:ascii="Arial" w:hAnsi="Arial" w:cs="Arial"/>
+          <w:sz w:val="28"/>
+          <w:szCs w:val="28"/>
+        </w:rPr>
+        <w:t>(</w:t>
+      </w:r>
+      <w:r>
+        <w:rPr>
+          <w:rFonts w:ascii="Arial" w:hAnsi="Arial" w:cs="Arial"/>
+          <w:sz w:val="28"/>
+          <w:szCs w:val="28"/>
+        </w:rPr>
+        <w:t>еднакъв начин на комуникация между компонентите</w:t>
+      </w:r>
+      <w:r>
+        <w:rPr>
+          <w:rFonts w:ascii="Arial" w:hAnsi="Arial" w:cs="Arial"/>
+          <w:sz w:val="28"/>
+          <w:szCs w:val="28"/>
+        </w:rPr>
+        <w:t>)</w:t>
+      </w:r>
+      <w:r>
+        <w:rPr>
+          <w:rFonts w:ascii="Arial" w:hAnsi="Arial" w:cs="Arial"/>
+          <w:sz w:val="28"/>
+          <w:szCs w:val="28"/>
+        </w:rPr>
+        <w:t xml:space="preserve"> и разпределена система. Безсъстоянието означава, че всяка заявка от клиент към сървъра съдържа всички необходими информации за изпълнението ѝ, без да разчита на предишни заявки или сесии. Униформният интерфейс осигурява стандартизиран начин за достъп и манипулиране на ресурсите чрез уеб, което улеснява комуникацията между различни системи и устройства. Разпределената система позволява функционалностите на приложението да бъдат разпределени между различни сървъри и услуги, което подобрява мащабируемостта и надеждността. Тези характеристики правят REST архитектурата гъвкава, лесна за разширяване и удобна за използване в различни приложения.</w:t>
       </w:r>
     </w:p>
     <w:p>
@@ -833,16 +873,232 @@
           <w:sz w:val="28"/>
           <w:szCs w:val="28"/>
         </w:rPr>
-        <w:t xml:space="preserve">За тази цел е използван структуриран подход към изложението на задачите и проблемите, които системата има за цел да покрие, както и технологиите, приложени за решаването им. Задачите включват управление на учебните графици, като се предоставя възможност на преподавателите да въвеждат и актуализират графиците си, включващи лекции, упражнения, семинари и други академични ангажименти. Така е облекчена необходимостта от повишена </w:t>
-      </w:r>
-      <w:r>
-        <w:rPr>
-          <w:rFonts w:ascii="Arial" w:hAnsi="Arial" w:cs="Arial"/>
-          <w:sz w:val="28"/>
-          <w:szCs w:val="28"/>
-        </w:rPr>
         <w:lastRenderedPageBreak/>
-        <w:t>достъпност и прозрачност относно академичните ангажименти на преподавателите.</w:t>
+        <w:t>Важна характеристика на REST е подходът към управлението на данните чрез концепцията за 'ресурси', които са представени като различни видове информация и функционалност в приложението. Всяка единица данни или 'ресурс' е идентифициран с уникален адрес, обикновено URL, и се манипулира чрез общоприети уеб методи като GET, POST, PUT и DELETE. Този подход позволява ефективно и интуитивно взаимодействие с данните в приложениетоРазгледайки модела Model-Service-Controller, той се вписва в REST архитектурата по следния начин:</w:t>
+      </w:r>
+    </w:p>
+    <w:p>
+      <w:pPr>
+        <w:pStyle w:val="NormalWeb"/>
+        <w:numPr>
+          <w:ilvl w:val="0"/>
+          <w:numId w:val="51"/>
+        </w:numPr>
+        <w:jc w:val="both"/>
+        <w:rPr>
+          <w:rFonts w:ascii="Arial" w:hAnsi="Arial" w:cs="Arial"/>
+          <w:sz w:val="28"/>
+          <w:szCs w:val="28"/>
+        </w:rPr>
+      </w:pPr>
+      <w:r>
+        <w:rPr>
+          <w:rStyle w:val="Strong"/>
+          <w:rFonts w:ascii="Arial" w:hAnsi="Arial" w:cs="Arial"/>
+          <w:sz w:val="28"/>
+          <w:szCs w:val="28"/>
+        </w:rPr>
+        <w:t>Model (Модел)</w:t>
+      </w:r>
+      <w:r>
+        <w:rPr>
+          <w:rFonts w:ascii="Arial" w:hAnsi="Arial" w:cs="Arial"/>
+          <w:sz w:val="28"/>
+          <w:szCs w:val="28"/>
+        </w:rPr>
+        <w:t>: Този компонент отговаря за управление на данните и бизнес логиката. Моделът представлява структурата на данните, с които работи системата, като например записи в база данни или XML файлове.</w:t>
+      </w:r>
+    </w:p>
+    <w:p>
+      <w:pPr>
+        <w:pStyle w:val="NormalWeb"/>
+        <w:numPr>
+          <w:ilvl w:val="0"/>
+          <w:numId w:val="51"/>
+        </w:numPr>
+        <w:jc w:val="both"/>
+        <w:rPr>
+          <w:rFonts w:ascii="Arial" w:hAnsi="Arial" w:cs="Arial"/>
+          <w:sz w:val="28"/>
+          <w:szCs w:val="28"/>
+        </w:rPr>
+      </w:pPr>
+      <w:r>
+        <w:rPr>
+          <w:rStyle w:val="Strong"/>
+          <w:rFonts w:ascii="Arial" w:hAnsi="Arial" w:cs="Arial"/>
+          <w:sz w:val="28"/>
+          <w:szCs w:val="28"/>
+        </w:rPr>
+        <w:t>Service (Услуга)</w:t>
+      </w:r>
+      <w:r>
+        <w:rPr>
+          <w:rFonts w:ascii="Arial" w:hAnsi="Arial" w:cs="Arial"/>
+          <w:sz w:val="28"/>
+          <w:szCs w:val="28"/>
+        </w:rPr>
+        <w:t>: Службите действат като посредник между модела и контролера. Те съдържат бизнес логиката и правилата за обработка на данните, като например валидация, транзакции и обработка на заявки. Услугите са отговорни за извършването на операции върху модела и предоставят интерфейс, който контролерите могат да използват.</w:t>
+      </w:r>
+    </w:p>
+    <w:p>
+      <w:pPr>
+        <w:pStyle w:val="NormalWeb"/>
+        <w:numPr>
+          <w:ilvl w:val="0"/>
+          <w:numId w:val="51"/>
+        </w:numPr>
+        <w:jc w:val="both"/>
+        <w:rPr>
+          <w:rFonts w:ascii="Arial" w:hAnsi="Arial" w:cs="Arial"/>
+          <w:sz w:val="28"/>
+          <w:szCs w:val="28"/>
+        </w:rPr>
+      </w:pPr>
+      <w:r>
+        <w:rPr>
+          <w:rStyle w:val="Strong"/>
+          <w:rFonts w:ascii="Arial" w:hAnsi="Arial" w:cs="Arial"/>
+          <w:sz w:val="28"/>
+          <w:szCs w:val="28"/>
+        </w:rPr>
+        <w:t>Controller (Контролер)</w:t>
+      </w:r>
+      <w:r>
+        <w:rPr>
+          <w:rFonts w:ascii="Arial" w:hAnsi="Arial" w:cs="Arial"/>
+          <w:sz w:val="28"/>
+          <w:szCs w:val="28"/>
+        </w:rPr>
+        <w:t>: Контролерите са връзката между потребителския интерфейс и службите. Те обработват входящите HTTP заявки, извикват съответните услуги и връщат отговори. Контролерите са отговорни за обработка на заявките от клиента и преобразуването на резултатите от услугите в подходящ</w:t>
+      </w:r>
+      <w:r>
+        <w:rPr>
+          <w:rFonts w:ascii="Arial" w:hAnsi="Arial" w:cs="Arial"/>
+          <w:sz w:val="28"/>
+          <w:szCs w:val="28"/>
+        </w:rPr>
+        <w:t xml:space="preserve"> </w:t>
+      </w:r>
+      <w:r>
+        <w:rPr>
+          <w:rFonts w:ascii="Arial" w:hAnsi="Arial" w:cs="Arial"/>
+          <w:sz w:val="28"/>
+          <w:szCs w:val="28"/>
+        </w:rPr>
+        <w:t>формат за отговор, като например JSON или XML.</w:t>
+      </w:r>
+    </w:p>
+    <w:p>
+      <w:pPr>
+        <w:pStyle w:val="NormalWeb"/>
+        <w:keepNext/>
+        <w:jc w:val="center"/>
+      </w:pPr>
+      <w:r>
+        <w:rPr>
+          <w:noProof/>
+        </w:rPr>
+        <w:drawing>
+          <wp:inline distT="0" distB="0" distL="0" distR="0" wp14:anchorId="35441484" wp14:editId="749DA092">
+            <wp:extent cx="5943600" cy="2421890"/>
+            <wp:effectExtent l="0" t="0" r="0" b="0"/>
+            <wp:docPr id="330826068" name="Picture 3"/>
+            <wp:cNvGraphicFramePr>
+              <a:graphicFrameLocks xmlns:a="http://schemas.openxmlformats.org/drawingml/2006/main" noChangeAspect="1"/>
+            </wp:cNvGraphicFramePr>
+            <a:graphic xmlns:a="http://schemas.openxmlformats.org/drawingml/2006/main">
+              <a:graphicData uri="http://schemas.openxmlformats.org/drawingml/2006/picture">
+                <pic:pic xmlns:pic="http://schemas.openxmlformats.org/drawingml/2006/picture">
+                  <pic:nvPicPr>
+                    <pic:cNvPr id="0" name="Picture 18"/>
+                    <pic:cNvPicPr>
+                      <a:picLocks noChangeAspect="1" noChangeArrowheads="1"/>
+                    </pic:cNvPicPr>
+                  </pic:nvPicPr>
+                  <pic:blipFill>
+                    <a:blip r:embed="rId9">
+                      <a:extLst>
+                        <a:ext uri="{28A0092B-C50C-407E-A947-70E740481C1C}">
+                          <a14:useLocalDpi xmlns:a14="http://schemas.microsoft.com/office/drawing/2010/main" val="0"/>
+                        </a:ext>
+                      </a:extLst>
+                    </a:blip>
+                    <a:srcRect/>
+                    <a:stretch>
+                      <a:fillRect/>
+                    </a:stretch>
+                  </pic:blipFill>
+                  <pic:spPr bwMode="auto">
+                    <a:xfrm>
+                      <a:off x="0" y="0"/>
+                      <a:ext cx="5943600" cy="2421890"/>
+                    </a:xfrm>
+                    <a:prstGeom prst="rect">
+                      <a:avLst/>
+                    </a:prstGeom>
+                    <a:noFill/>
+                    <a:ln>
+                      <a:noFill/>
+                    </a:ln>
+                  </pic:spPr>
+                </pic:pic>
+              </a:graphicData>
+            </a:graphic>
+          </wp:inline>
+        </w:drawing>
+      </w:r>
+    </w:p>
+    <w:p>
+      <w:pPr>
+        <w:pStyle w:val="Caption"/>
+        <w:jc w:val="center"/>
+        <w:rPr>
+          <w:sz w:val="28"/>
+          <w:szCs w:val="28"/>
+        </w:rPr>
+      </w:pPr>
+      <w:r>
+        <w:t xml:space="preserve">Figure </w:t>
+      </w:r>
+      <w:r>
+        <w:fldChar w:fldCharType="begin"/>
+      </w:r>
+      <w:r>
+        <w:instrText xml:space="preserve"> SEQ Figure \* ARABIC </w:instrText>
+      </w:r>
+      <w:r>
+        <w:fldChar w:fldCharType="separate"/>
+      </w:r>
+      <w:r>
+        <w:rPr>
+          <w:noProof/>
+        </w:rPr>
+        <w:t>1</w:t>
+      </w:r>
+      <w:r>
+        <w:fldChar w:fldCharType="end"/>
+      </w:r>
+      <w:r>
+        <w:t xml:space="preserve">: REST </w:t>
+      </w:r>
+      <w:r>
+        <w:rPr>
+          <w:lang w:val="bg-BG"/>
+        </w:rPr>
+        <w:t>архитектурата (</w:t>
+      </w:r>
+      <w:r>
+        <w:rPr>
+          <w:lang w:val="bg-BG"/>
+        </w:rPr>
+        <w:t>https://miro.medium.com/v2/resize:fit:640/0*KikwdypTj1FVSpB2.png</w:t>
+      </w:r>
+      <w:r>
+        <w:rPr>
+          <w:lang w:val="bg-BG"/>
+        </w:rPr>
+        <w:t>)</w:t>
       </w:r>
     </w:p>
     <w:p>
@@ -862,7 +1118,8 @@
           <w:sz w:val="28"/>
           <w:szCs w:val="28"/>
         </w:rPr>
-        <w:t>Организирането на часове за консултации също е сред основните задачи, като се дава възможност на преподавателите да обявяват своите часове за консултации и да предоставят опции за лични срещи и онлайн дискусии. Това е използвано за улесняване на координацията на времето за срещи и</w:t>
+        <w:lastRenderedPageBreak/>
+        <w:t>REST архитектурата се характеризира с</w:t>
       </w:r>
       <w:r>
         <w:rPr>
@@ -877,17 +1134,145 @@
           <w:rFonts w:ascii="Arial" w:hAnsi="Arial" w:cs="Arial"/>
           <w:sz w:val="28"/>
           <w:szCs w:val="28"/>
-        </w:rPr>
-        <w:t>консултации. Ефективната комуникация и установяването на директна обратна връзка са също така фокусирани в системата, като се предлагат интегрирани средства за заявяване на срещи, което спомага за улеснената връзка между студенти и преподаватели.</w:t>
-      </w:r>
-    </w:p>
-    <w:p>
-      <w:pPr>
-        <w:ind w:firstLine="360"/>
+          <w:lang w:val="bg-BG"/>
+        </w:rPr>
+        <w:t xml:space="preserve">лесна разширимост </w:t>
+      </w:r>
+      <w:r>
+        <w:rPr>
+          <w:rFonts w:ascii="Arial" w:hAnsi="Arial" w:cs="Arial"/>
+          <w:sz w:val="28"/>
+          <w:szCs w:val="28"/>
+        </w:rPr>
+        <w:t>и простота, което я прави подходяща за разработването на разнообразни уеб приложения. Основните принципи на REST включват:</w:t>
+      </w:r>
+    </w:p>
+    <w:p>
+      <w:pPr>
+        <w:pStyle w:val="NormalWeb"/>
+        <w:numPr>
+          <w:ilvl w:val="0"/>
+          <w:numId w:val="52"/>
+        </w:numPr>
         <w:jc w:val="both"/>
-      </w:pPr>
-      <w:r>
-        <w:t>Java е един от водещите и най-използвани програмни езици в света, особено когато става въпрос за изграждане на бекенд услуги за корпоративни приложения. Това е език с висока производителност, който предоставя надеждност и мултиплатформеност, което го прави подходящ за разнообразни операционни системи. Java се отличава със своята устойчивост и скалабилност, което е критично за бизнес приложенията, където обработката на големи обеми данни и паралелната обработка са чести сценарии. Освен това, Java предоставя богат набор от библиотеки и API-та, което разширява възможностите на разработчиците без да се налага да 'изобретяват колелото' за всяка нова функционалност. Стандартната библиотека на Java обхваща всичко от управление на файлове и мрежи до мрежови комуникации и разработка на уеб услуги. Освен това, езикът поддържа многонишково програмиране, което е от съществено значение за изграждането на ефективни и отзивчиви приложения. Платформата Java Enterprise Edition (Java EE) предлага стандартизирана, модулна и мащабируема архитектура, която позволява на разработчиците да създават големи, комплексни бизнес приложения. Java се ползва също заради своята утвърдена защита и сигурност, като предлага редица механизми за криптиране, безопасна аутентикация и авторизация.</w:t>
+        <w:rPr>
+          <w:rFonts w:ascii="Arial" w:hAnsi="Arial" w:cs="Arial"/>
+          <w:sz w:val="28"/>
+          <w:szCs w:val="28"/>
+        </w:rPr>
+      </w:pPr>
+      <w:r>
+        <w:rPr>
+          <w:rStyle w:val="Strong"/>
+          <w:rFonts w:ascii="Arial" w:hAnsi="Arial" w:cs="Arial"/>
+          <w:sz w:val="28"/>
+          <w:szCs w:val="28"/>
+        </w:rPr>
+        <w:t>Безсъстояние</w:t>
+      </w:r>
+      <w:r>
+        <w:rPr>
+          <w:rFonts w:ascii="Arial" w:hAnsi="Arial" w:cs="Arial"/>
+          <w:sz w:val="28"/>
+          <w:szCs w:val="28"/>
+        </w:rPr>
+        <w:t>: Всеки HTTP заявка е независима и съдържа цялата необходима информация за обработка. Сървърът не съхранява информация за състоянието на клиента между заявките, което прави системата по-надеждна и мащабируема.</w:t>
+      </w:r>
+    </w:p>
+    <w:p>
+      <w:pPr>
+        <w:pStyle w:val="NormalWeb"/>
+        <w:numPr>
+          <w:ilvl w:val="0"/>
+          <w:numId w:val="52"/>
+        </w:numPr>
+        <w:jc w:val="both"/>
+        <w:rPr>
+          <w:rFonts w:ascii="Arial" w:hAnsi="Arial" w:cs="Arial"/>
+          <w:sz w:val="28"/>
+          <w:szCs w:val="28"/>
+        </w:rPr>
+      </w:pPr>
+      <w:r>
+        <w:rPr>
+          <w:rStyle w:val="Strong"/>
+          <w:rFonts w:ascii="Arial" w:hAnsi="Arial" w:cs="Arial"/>
+          <w:sz w:val="28"/>
+          <w:szCs w:val="28"/>
+        </w:rPr>
+        <w:t>Кеширане</w:t>
+      </w:r>
+      <w:r>
+        <w:rPr>
+          <w:rFonts w:ascii="Arial" w:hAnsi="Arial" w:cs="Arial"/>
+          <w:sz w:val="28"/>
+          <w:szCs w:val="28"/>
+        </w:rPr>
+        <w:t>: Отговорите могат да бъдат кеширани за подобряване на производителността. Кеширането намалява натоварването на сървъра и ускорява времето за отговор.</w:t>
+      </w:r>
+    </w:p>
+    <w:p>
+      <w:pPr>
+        <w:pStyle w:val="NormalWeb"/>
+        <w:numPr>
+          <w:ilvl w:val="0"/>
+          <w:numId w:val="52"/>
+        </w:numPr>
+        <w:jc w:val="both"/>
+        <w:rPr>
+          <w:rFonts w:ascii="Arial" w:hAnsi="Arial" w:cs="Arial"/>
+          <w:sz w:val="28"/>
+          <w:szCs w:val="28"/>
+        </w:rPr>
+      </w:pPr>
+      <w:r>
+        <w:rPr>
+          <w:rStyle w:val="Strong"/>
+          <w:rFonts w:ascii="Arial" w:hAnsi="Arial" w:cs="Arial"/>
+          <w:sz w:val="28"/>
+          <w:szCs w:val="28"/>
+        </w:rPr>
+        <w:t>Еднороден интерфейс</w:t>
+      </w:r>
+      <w:r>
+        <w:rPr>
+          <w:rFonts w:ascii="Arial" w:hAnsi="Arial" w:cs="Arial"/>
+          <w:sz w:val="28"/>
+          <w:szCs w:val="28"/>
+        </w:rPr>
+        <w:t>: Ресурсите са достъпни чрез предвидим и стандартизиран интерфейс, обикновено HTTP, който включва използването на стандартни HTTP методи.</w:t>
+      </w:r>
+    </w:p>
+    <w:p>
+      <w:pPr>
+        <w:pStyle w:val="NormalWeb"/>
+        <w:numPr>
+          <w:ilvl w:val="0"/>
+          <w:numId w:val="52"/>
+        </w:numPr>
+        <w:jc w:val="both"/>
+        <w:rPr>
+          <w:rFonts w:ascii="Arial" w:hAnsi="Arial" w:cs="Arial"/>
+          <w:sz w:val="28"/>
+          <w:szCs w:val="28"/>
+        </w:rPr>
+      </w:pPr>
+      <w:r>
+        <w:rPr>
+          <w:rStyle w:val="Strong"/>
+          <w:rFonts w:ascii="Arial" w:hAnsi="Arial" w:cs="Arial"/>
+          <w:sz w:val="28"/>
+          <w:szCs w:val="28"/>
+        </w:rPr>
+        <w:t>Система от ресурси</w:t>
+      </w:r>
+      <w:r>
+        <w:rPr>
+          <w:rFonts w:ascii="Arial" w:hAnsi="Arial" w:cs="Arial"/>
+          <w:sz w:val="28"/>
+          <w:szCs w:val="28"/>
+        </w:rPr>
+        <w:t>: Всяка функционалност или данни в приложението се разглеждат като ресурс, който може да бъде идентифициран и адресиран.</w:t>
       </w:r>
     </w:p>
     <w:p>
@@ -899,24 +1284,25 @@
           <w:rFonts w:ascii="Arial" w:hAnsi="Arial" w:cs="Arial"/>
           <w:sz w:val="28"/>
           <w:szCs w:val="28"/>
-        </w:rPr>
-      </w:pPr>
-      <w:r>
-        <w:rPr>
-          <w:rFonts w:ascii="Arial" w:hAnsi="Arial" w:cs="Arial"/>
-          <w:sz w:val="28"/>
-          <w:szCs w:val="28"/>
-        </w:rPr>
-        <w:t xml:space="preserve">От друга страна, Spring Framework е изключително популярен и широко приет в индустрията инструментариум за разработка на приложения в Java. Spring идва като отговор на нуждите за по-лесна разработка и по-добра архитектурна гъвкавост. Той предлага лека инверсия на контрола (IoC) контейнер, който улеснява инжектирането </w:t>
-      </w:r>
-      <w:r>
-        <w:rPr>
-          <w:rFonts w:ascii="Arial" w:hAnsi="Arial" w:cs="Arial"/>
-          <w:sz w:val="28"/>
-          <w:szCs w:val="28"/>
-        </w:rPr>
-        <w:lastRenderedPageBreak/>
-        <w:t>на зависимости и управлението на жизнения цикъл на бийн компонентите. Тази характеристика спомага за декуплирането на компонентите и улеснява тестването и поддръжката на приложенията.</w:t>
+          <w:lang w:val="bg-BG"/>
+        </w:rPr>
+      </w:pPr>
+      <w:r>
+        <w:rPr>
+          <w:rFonts w:ascii="Arial" w:hAnsi="Arial" w:cs="Arial"/>
+          <w:sz w:val="28"/>
+          <w:szCs w:val="28"/>
+        </w:rPr>
+        <w:t>В контекста на модела Model-Service-Controller, REST архитектурата позволява ясно разделение на отговорностите, което улеснява разработването, тестването и поддръжката на приложенията. Така, приложението става по-гъвкаво и адаптивно към изменения и разширения, което е особено важно в динамичната среда на уеб разработките</w:t>
+      </w:r>
+      <w:r>
+        <w:rPr>
+          <w:rFonts w:ascii="Arial" w:hAnsi="Arial" w:cs="Arial"/>
+          <w:sz w:val="28"/>
+          <w:szCs w:val="28"/>
+          <w:lang w:val="bg-BG"/>
+        </w:rPr>
+        <w:t xml:space="preserve"> и конкретно за нашата система. Ще бъде полезно да може да се разраства, за да се добавят нови функционалност и допълнения при нужда, като това винаги е възможно тъй като образователната система се изменя и надгражда непрекъснато. Също така надеждността на системата ще спомогне за по-леко преминаване на заявкии по-рядко натоварване на сървъра въпреки големия брой студенти, които се очаква да го изпозлват.</w:t>
       </w:r>
     </w:p>
     <w:p>
@@ -935,25 +1321,34 @@
           <w:rFonts w:ascii="Arial" w:hAnsi="Arial" w:cs="Arial"/>
           <w:sz w:val="28"/>
           <w:szCs w:val="28"/>
-        </w:rPr>
-        <w:t xml:space="preserve">HSQL е въведена като вградена база данни, осигурявайки удобен механизъм за управление на данни без необходимостта от външни сървъри. Това </w:t>
-      </w:r>
-      <w:r>
-        <w:rPr>
-          <w:rFonts w:ascii="Arial" w:hAnsi="Arial" w:cs="Arial"/>
-          <w:sz w:val="28"/>
-          <w:szCs w:val="28"/>
-          <w:lang w:val="bg-BG"/>
-        </w:rPr>
-        <w:t>позволява</w:t>
-      </w:r>
-      <w:r>
-        <w:rPr>
-          <w:rFonts w:ascii="Arial" w:hAnsi="Arial" w:cs="Arial"/>
-          <w:sz w:val="28"/>
-          <w:szCs w:val="28"/>
-        </w:rPr>
-        <w:t xml:space="preserve"> лесна интеграция и бързо тестване в началните фази на разработка, осигурявайки надеждна и ефективна работа.</w:t>
+          <w:lang w:val="bg-BG"/>
+        </w:rPr>
+        <w:t xml:space="preserve">Подходящ за нашата система е </w:t>
+      </w:r>
+      <w:r>
+        <w:rPr>
+          <w:rFonts w:ascii="Arial" w:hAnsi="Arial" w:cs="Arial"/>
+          <w:sz w:val="28"/>
+          <w:szCs w:val="28"/>
+        </w:rPr>
+        <w:t>Java</w:t>
+      </w:r>
+      <w:r>
+        <w:rPr>
+          <w:rFonts w:ascii="Arial" w:hAnsi="Arial" w:cs="Arial"/>
+          <w:sz w:val="28"/>
+          <w:szCs w:val="28"/>
+          <w:lang w:val="bg-BG"/>
+        </w:rPr>
+        <w:t xml:space="preserve">, </w:t>
+      </w:r>
+      <w:r>
+        <w:rPr>
+          <w:rFonts w:ascii="Arial" w:hAnsi="Arial" w:cs="Arial"/>
+          <w:sz w:val="28"/>
+          <w:szCs w:val="28"/>
+        </w:rPr>
+        <w:t>един от най-популярните програмни езици, широко използван за разработването на разнообразни приложения, от мобилни апликации до големи корпоративни системи. Той е обектно-ориентиран език, което означава, че поддържа концепции като наследяване, инкапсулация и полиморфизъм, улесняващи структурирането на програмите и управлението на сложни системи.</w:t>
       </w:r>
     </w:p>
     <w:p>
@@ -973,24 +1368,8 @@
           <w:sz w:val="28"/>
           <w:szCs w:val="28"/>
         </w:rPr>
-        <w:t xml:space="preserve">Postman </w:t>
-      </w:r>
-      <w:r>
-        <w:rPr>
-          <w:rFonts w:ascii="Arial" w:hAnsi="Arial" w:cs="Arial"/>
-          <w:sz w:val="28"/>
-          <w:szCs w:val="28"/>
-          <w:lang w:val="bg-BG"/>
-        </w:rPr>
-        <w:t>е използван</w:t>
-      </w:r>
-      <w:r>
-        <w:rPr>
-          <w:rFonts w:ascii="Arial" w:hAnsi="Arial" w:cs="Arial"/>
-          <w:sz w:val="28"/>
-          <w:szCs w:val="28"/>
-        </w:rPr>
-        <w:t xml:space="preserve"> за тестване на API-тата, като по този начин се осигурява възможност за изпълнение на разнообразни заявки и верификация на коректността на взаимодействието между различните компоненти на системата.</w:t>
+        <w:lastRenderedPageBreak/>
+        <w:t>Едно от ключовите предимства на Java е платформената независимост, благодарение на принципа "Write Once, Run Anywhere". Програмите, написани на Java, могат да работят на всяка машина, която има инсталирана Java Virtual Machine (JVM), което я прави идеален избор за разработването на крос-платформени приложения.</w:t>
       </w:r>
     </w:p>
     <w:p>
@@ -1010,7 +1389,7 @@
           <w:sz w:val="28"/>
           <w:szCs w:val="28"/>
         </w:rPr>
-        <w:t>За управлението и автоматизацията на проекта е използван Maven, инструмент, който улеснява конфигурирането, сглобяването и тестването на софтуерни проекти, като по този начин осигурява постоянство в разработката и управление на проектни зависимости.</w:t>
+        <w:t>Java също така предлага богата стандартна библиотека, която включва широк спектър от инструменти и функции, от уеб разработка до работа с бази данни. Това улеснява и ускорява процеса на разработка, като позволява на разработчиците да се съсредоточат върху бизнес логиката на приложението, вместо да се занимават с ниско ниво програмиране.</w:t>
       </w:r>
     </w:p>
     <w:p>
@@ -1030,7 +1409,7 @@
           <w:sz w:val="28"/>
           <w:szCs w:val="28"/>
         </w:rPr>
-        <w:t>В разработката на клиентската част на системата са приложени TypeScript и Angular, където TypeScript допринася за типова безопасност и по-удобна разработка, а Angular осигурява структурирана и модулна архитектура за разработка на интерактивни потребителски интерфейси.</w:t>
+        <w:t>Java е известен със своята стабилност и мащабируемост, което я прави подходяща за разработването на големи и сложни системи като студентската система за връзка с преподавателите. Тези характеристики осигуряват надеждност и възможност за разширяване на системата в бъдеще, без да се налага пренаписване на кода.</w:t>
       </w:r>
     </w:p>
     <w:p>
@@ -1050,111 +1429,845 @@
           <w:sz w:val="28"/>
           <w:szCs w:val="28"/>
         </w:rPr>
-        <w:t>Съчетавайки тези технологии, "TU-Connect" предоставя стабилна и функционална платформа, която вече е интегрирана в академичния живот на Техническия университет, облекчавайки ежедневната комуникация и координация между студенти и преподаватели.</w:t>
-      </w:r>
-    </w:p>
-    <w:p>
-      <w:pPr>
-        <w:spacing w:before="100" w:beforeAutospacing="1" w:after="100" w:afterAutospacing="1" w:line="240" w:lineRule="auto"/>
-        <w:jc w:val="both"/>
-        <w:rPr>
-          <w:rFonts w:eastAsia="Times New Roman"/>
-          <w:kern w:val="0"/>
-          <w:lang w:val="bg-BG"/>
-          <w14:ligatures w14:val="none"/>
-        </w:rPr>
-      </w:pPr>
-      <w:r>
-        <w:rPr>
-          <w:rFonts w:eastAsia="Times New Roman"/>
-          <w:kern w:val="0"/>
-          <w:lang w:val="bg-BG"/>
-          <w14:ligatures w14:val="none"/>
-        </w:rPr>
-        <w:t>//TODO: архитектура</w:t>
+        <w:t>Освен това, Java поддържа многонишково програмиране, което е от съществено значение за изграждането на отзивчиви и ефективни приложения. Това позволява на системата да обработва множество заявки едновременно, увеличавайки производителността и подобрявайки потребителското изживяване.</w:t>
+      </w:r>
+      <w:r>
+        <w:rPr>
+          <w:rFonts w:ascii="Arial" w:hAnsi="Arial" w:cs="Arial"/>
+          <w:sz w:val="28"/>
+          <w:szCs w:val="28"/>
+          <w:lang w:val="bg-BG"/>
+        </w:rPr>
+        <w:t xml:space="preserve"> С</w:t>
+      </w:r>
+      <w:r>
+        <w:rPr>
+          <w:rFonts w:ascii="Arial" w:hAnsi="Arial" w:cs="Arial"/>
+          <w:sz w:val="28"/>
+          <w:szCs w:val="28"/>
+        </w:rPr>
+        <w:t>илната общност и широкото приложение на Java в индустрията означават, че разработчиците имат достъп до обширни ресурси, включително образователни материали, библиотеки и поддръжка от други програмисти. Това е особено важно за студентите и начинаещите разработчици, които работят над дипломни проекти.</w:t>
       </w:r>
     </w:p>
     <w:p>
       <w:pPr>
         <w:pStyle w:val="NormalWeb"/>
         <w:ind w:firstLine="360"/>
-        <w:rPr>
-          <w:rFonts w:ascii="Arial" w:hAnsi="Arial" w:cs="Arial"/>
-          <w:sz w:val="28"/>
-          <w:szCs w:val="28"/>
-        </w:rPr>
-      </w:pPr>
+        <w:jc w:val="both"/>
+        <w:rPr>
+          <w:rFonts w:ascii="Arial" w:hAnsi="Arial" w:cs="Arial"/>
+          <w:sz w:val="28"/>
+          <w:szCs w:val="28"/>
+        </w:rPr>
+      </w:pPr>
+      <w:r>
+        <w:rPr>
+          <w:rFonts w:ascii="Arial" w:hAnsi="Arial" w:cs="Arial"/>
+          <w:sz w:val="28"/>
+          <w:szCs w:val="28"/>
+        </w:rPr>
+        <w:t>Spring Framework е мощна и гъвкава платформа за разработване на Java приложения, широко призната в индустрията заради своята лекота и удобство при използване. Той предлага обширен набор от модули за различни аспекти на програмирането, включително уеб приложения, обработка на данни и интеграция с други системи.</w:t>
+      </w:r>
     </w:p>
     <w:p>
       <w:pPr>
         <w:pStyle w:val="NormalWeb"/>
         <w:ind w:firstLine="360"/>
-        <w:rPr>
-          <w:rFonts w:ascii="Arial" w:hAnsi="Arial" w:cs="Arial"/>
-          <w:sz w:val="28"/>
-          <w:szCs w:val="28"/>
-        </w:rPr>
-      </w:pPr>
+        <w:jc w:val="both"/>
+        <w:rPr>
+          <w:rFonts w:ascii="Arial" w:hAnsi="Arial" w:cs="Arial"/>
+          <w:sz w:val="28"/>
+          <w:szCs w:val="28"/>
+        </w:rPr>
+      </w:pPr>
+      <w:r>
+        <w:rPr>
+          <w:rFonts w:ascii="Arial" w:hAnsi="Arial" w:cs="Arial"/>
+          <w:sz w:val="28"/>
+          <w:szCs w:val="28"/>
+        </w:rPr>
+        <w:t xml:space="preserve">Spring улеснява разработването на приложения чрез инверсия на контрола (IoC) и впръскване на зависимости (DI), което води до по-чист и по-организиран код. Тези концепции позволяват на разработчиците да се фокусират върху бизнес логиката, вместо да се затрудняват със </w:t>
+      </w:r>
+      <w:r>
+        <w:rPr>
+          <w:rFonts w:ascii="Arial" w:hAnsi="Arial" w:cs="Arial"/>
+          <w:sz w:val="28"/>
+          <w:szCs w:val="28"/>
+        </w:rPr>
+        <w:lastRenderedPageBreak/>
+        <w:t>сложни конфигурации.</w:t>
+      </w:r>
+      <w:r>
+        <w:rPr>
+          <w:rFonts w:ascii="Arial" w:hAnsi="Arial" w:cs="Arial"/>
+          <w:sz w:val="28"/>
+          <w:szCs w:val="28"/>
+        </w:rPr>
+        <w:t xml:space="preserve"> </w:t>
+      </w:r>
+      <w:proofErr w:type="gramStart"/>
+      <w:r>
+        <w:rPr>
+          <w:rFonts w:ascii="Arial" w:hAnsi="Arial" w:cs="Arial"/>
+          <w:sz w:val="28"/>
+          <w:szCs w:val="28"/>
+          <w:lang w:val="bg-BG"/>
+        </w:rPr>
+        <w:t>Той</w:t>
+      </w:r>
+      <w:proofErr w:type="gramEnd"/>
+      <w:r>
+        <w:rPr>
+          <w:rFonts w:ascii="Arial" w:hAnsi="Arial" w:cs="Arial"/>
+          <w:sz w:val="28"/>
+          <w:szCs w:val="28"/>
+        </w:rPr>
+        <w:t xml:space="preserve"> поддържа и развива аспектно-ориентирано програмиране (AOP), което позволява отделянето на аспекти на приложението като сигурност и управление на транзакции от основния бизнес код. Това води до по-прост код и улеснява поддръжката.</w:t>
+      </w:r>
     </w:p>
     <w:p>
       <w:pPr>
         <w:pStyle w:val="NormalWeb"/>
         <w:ind w:firstLine="360"/>
-        <w:rPr>
-          <w:rFonts w:ascii="Arial" w:hAnsi="Arial" w:cs="Arial"/>
-          <w:sz w:val="28"/>
-          <w:szCs w:val="28"/>
-        </w:rPr>
-      </w:pPr>
+        <w:jc w:val="both"/>
+        <w:rPr>
+          <w:rFonts w:ascii="Arial" w:hAnsi="Arial" w:cs="Arial"/>
+          <w:sz w:val="28"/>
+          <w:szCs w:val="28"/>
+        </w:rPr>
+      </w:pPr>
+      <w:r>
+        <w:rPr>
+          <w:rFonts w:ascii="Arial" w:hAnsi="Arial" w:cs="Arial"/>
+          <w:sz w:val="28"/>
+          <w:szCs w:val="28"/>
+        </w:rPr>
+        <w:t>Framework-ът предлага и поддръжка за обработка на данни чрез JDBC, JPA, Hibernate и други популярни ORM технологии, което прави взаимодействието с бази данни по-лесно и интуитивно. Също така, Spring предоставя мощни средства за тестване, които позволяват лесно писане и изпълнение на тестове за приложенията.</w:t>
+      </w:r>
+      <w:r>
+        <w:rPr>
+          <w:rFonts w:ascii="Arial" w:hAnsi="Arial" w:cs="Arial"/>
+          <w:sz w:val="28"/>
+          <w:szCs w:val="28"/>
+        </w:rPr>
+        <w:t xml:space="preserve"> </w:t>
+      </w:r>
+      <w:proofErr w:type="gramStart"/>
+      <w:r>
+        <w:rPr>
+          <w:rFonts w:ascii="Arial" w:hAnsi="Arial" w:cs="Arial"/>
+          <w:sz w:val="28"/>
+          <w:szCs w:val="28"/>
+          <w:lang w:val="bg-BG"/>
+        </w:rPr>
+        <w:t>Той</w:t>
+      </w:r>
+      <w:proofErr w:type="gramEnd"/>
+      <w:r>
+        <w:rPr>
+          <w:rFonts w:ascii="Arial" w:hAnsi="Arial" w:cs="Arial"/>
+          <w:sz w:val="28"/>
+          <w:szCs w:val="28"/>
+        </w:rPr>
+        <w:t xml:space="preserve"> също така е идеален за създаването на RESTful уеб услуги благодарение на Spring MVC, което улеснява разработването на съвременни уеб приложения с чисти и лесни за поддръжка архитектури.</w:t>
+      </w:r>
     </w:p>
     <w:p>
       <w:pPr>
         <w:pStyle w:val="NormalWeb"/>
         <w:ind w:firstLine="360"/>
-        <w:rPr>
-          <w:rFonts w:ascii="Arial" w:hAnsi="Arial" w:cs="Arial"/>
-          <w:sz w:val="28"/>
-          <w:szCs w:val="28"/>
-        </w:rPr>
-      </w:pPr>
+        <w:jc w:val="both"/>
+        <w:rPr>
+          <w:rFonts w:ascii="Arial" w:hAnsi="Arial" w:cs="Arial"/>
+          <w:sz w:val="28"/>
+          <w:szCs w:val="28"/>
+        </w:rPr>
+      </w:pPr>
+      <w:r>
+        <w:rPr>
+          <w:rFonts w:ascii="Arial" w:hAnsi="Arial" w:cs="Arial"/>
+          <w:sz w:val="28"/>
+          <w:szCs w:val="28"/>
+        </w:rPr>
+        <w:t>С тези характеристики, Spring Framework се превръща в отличен избор за разработването на сложни и мащабируеми приложения като студентската система за връзка с преподавателите, предоставяйки стабилност, гъвкавост и мощни инструменти за разработчиците.</w:t>
+      </w:r>
     </w:p>
     <w:p>
       <w:pPr>
         <w:pStyle w:val="NormalWeb"/>
         <w:ind w:firstLine="360"/>
-        <w:rPr>
-          <w:rFonts w:ascii="Arial" w:hAnsi="Arial" w:cs="Arial"/>
-          <w:sz w:val="28"/>
-          <w:szCs w:val="28"/>
-        </w:rPr>
-      </w:pPr>
+        <w:jc w:val="both"/>
+        <w:rPr>
+          <w:rFonts w:ascii="Arial" w:hAnsi="Arial" w:cs="Arial"/>
+          <w:sz w:val="28"/>
+          <w:szCs w:val="28"/>
+        </w:rPr>
+      </w:pPr>
+      <w:r>
+        <w:rPr>
+          <w:rFonts w:ascii="Arial" w:hAnsi="Arial" w:cs="Arial"/>
+          <w:sz w:val="28"/>
+          <w:szCs w:val="28"/>
+        </w:rPr>
+        <w:t>HSQLDB (HyperSQL DataBase) е лека, високопроизводителна SQL база данни, написана изцяло на Java. Тя е известна със своята бързина, надеждност и гъвкавост, което я прави подходяща за широк спектър от приложения, от разработване и тестване до вграждане в продуктови решения.</w:t>
+      </w:r>
     </w:p>
     <w:p>
       <w:pPr>
         <w:pStyle w:val="NormalWeb"/>
         <w:ind w:firstLine="360"/>
-        <w:rPr>
-          <w:rFonts w:ascii="Arial" w:hAnsi="Arial" w:cs="Arial"/>
-          <w:sz w:val="28"/>
-          <w:szCs w:val="28"/>
-        </w:rPr>
-      </w:pPr>
+        <w:jc w:val="both"/>
+        <w:rPr>
+          <w:rFonts w:ascii="Arial" w:hAnsi="Arial" w:cs="Arial"/>
+          <w:sz w:val="28"/>
+          <w:szCs w:val="28"/>
+          <w:lang w:val="bg-BG"/>
+        </w:rPr>
+      </w:pPr>
+      <w:r>
+        <w:rPr>
+          <w:rFonts w:ascii="Arial" w:hAnsi="Arial" w:cs="Arial"/>
+          <w:sz w:val="28"/>
+          <w:szCs w:val="28"/>
+        </w:rPr>
+        <w:t>Едно от основните предимства на HSQLDB е нейната способност да работи в различни режими, като например вграден (embedded) и сървърен режим. Вграденият режим</w:t>
+      </w:r>
+      <w:r>
+        <w:rPr>
+          <w:rFonts w:ascii="Arial" w:hAnsi="Arial" w:cs="Arial"/>
+          <w:sz w:val="28"/>
+          <w:szCs w:val="28"/>
+        </w:rPr>
+        <w:t xml:space="preserve"> </w:t>
+      </w:r>
+      <w:r>
+        <w:rPr>
+          <w:rFonts w:ascii="Arial" w:hAnsi="Arial" w:cs="Arial"/>
+          <w:sz w:val="28"/>
+          <w:szCs w:val="28"/>
+        </w:rPr>
+        <w:t>позволява на базата данни да работи като част от приложението, без нуждата от отделен процес на сървъра. Това е особено полезно за разработка и тестови среди, тъй като улеснява разработчиците да създадат и управляват база данни непосредствено в приложението.</w:t>
+      </w:r>
+      <w:r>
+        <w:rPr>
+          <w:rFonts w:ascii="Arial" w:hAnsi="Arial" w:cs="Arial"/>
+          <w:sz w:val="28"/>
+          <w:szCs w:val="28"/>
+        </w:rPr>
+        <w:t xml:space="preserve"> </w:t>
+      </w:r>
+      <w:r>
+        <w:rPr>
+          <w:rFonts w:ascii="Arial" w:hAnsi="Arial" w:cs="Arial"/>
+          <w:sz w:val="28"/>
+          <w:szCs w:val="28"/>
+          <w:lang w:val="bg-BG"/>
+        </w:rPr>
+        <w:t>Това би влязло в употреба за по-лесно започване на работа по приложението в начален стадий. Като по всяко време може да се премине на сървърен.</w:t>
+      </w:r>
     </w:p>
     <w:p>
       <w:pPr>
         <w:pStyle w:val="NormalWeb"/>
         <w:ind w:firstLine="360"/>
-        <w:rPr>
-          <w:rFonts w:ascii="Arial" w:hAnsi="Arial" w:cs="Arial"/>
-          <w:sz w:val="28"/>
-          <w:szCs w:val="28"/>
-        </w:rPr>
-      </w:pPr>
+        <w:jc w:val="both"/>
+        <w:rPr>
+          <w:rFonts w:ascii="Arial" w:hAnsi="Arial" w:cs="Arial"/>
+          <w:sz w:val="28"/>
+          <w:szCs w:val="28"/>
+        </w:rPr>
+      </w:pPr>
+      <w:r>
+        <w:rPr>
+          <w:rFonts w:ascii="Arial" w:hAnsi="Arial" w:cs="Arial"/>
+          <w:sz w:val="28"/>
+          <w:szCs w:val="28"/>
+        </w:rPr>
+        <w:t xml:space="preserve">HSQLDB поддържа голямо разнообразие от стандартни SQL функции и синтаксис, включително сложни заявки, външни ключове, множество типове данни и транзакции, което я прави мощен инструмент за обработка на данни. Това я прави подходяща за приложения, които изискват сложна обработка на данни и в същото </w:t>
+      </w:r>
+      <w:r>
+        <w:rPr>
+          <w:rFonts w:ascii="Arial" w:hAnsi="Arial" w:cs="Arial"/>
+          <w:sz w:val="28"/>
+          <w:szCs w:val="28"/>
+        </w:rPr>
+        <w:lastRenderedPageBreak/>
+        <w:t>време изискват лека и гъвкава база данни.</w:t>
+      </w:r>
+      <w:r>
+        <w:rPr>
+          <w:rFonts w:ascii="Arial" w:hAnsi="Arial" w:cs="Arial"/>
+          <w:sz w:val="28"/>
+          <w:szCs w:val="28"/>
+          <w:lang w:val="bg-BG"/>
+        </w:rPr>
+        <w:t xml:space="preserve"> </w:t>
+      </w:r>
+      <w:r>
+        <w:rPr>
+          <w:rFonts w:ascii="Arial" w:hAnsi="Arial" w:cs="Arial"/>
+          <w:sz w:val="28"/>
+          <w:szCs w:val="28"/>
+        </w:rPr>
+        <w:t>Освен това, HSQLDB е изключително лесна за настройка и използване, което я прави идеална за бързо разработване и прототипиране. Тя може да се стартира и използва с минимална конфигурация, което е отлично за ситуации, където времето за разработка е критично.</w:t>
+      </w:r>
     </w:p>
     <w:p>
       <w:pPr>
         <w:pStyle w:val="NormalWeb"/>
         <w:ind w:firstLine="360"/>
+        <w:jc w:val="both"/>
+        <w:rPr>
+          <w:rFonts w:ascii="Arial" w:hAnsi="Arial" w:cs="Arial"/>
+          <w:sz w:val="28"/>
+          <w:szCs w:val="28"/>
+        </w:rPr>
+      </w:pPr>
+      <w:r>
+        <w:rPr>
+          <w:rFonts w:ascii="Arial" w:hAnsi="Arial" w:cs="Arial"/>
+          <w:sz w:val="28"/>
+          <w:szCs w:val="28"/>
+        </w:rPr>
+        <w:t xml:space="preserve">В контекста на студентската система за връзка с преподавателите, HSQLDB предлага бърза и лесна за употреба база данни, която може лесно да се интегрира с Java приложения. Нейната способност да работи в различни режими и поддръжката на мощни SQL функции я правят подходящ избор за такъв тип приложение, където се изисква гъвкава и надеждна </w:t>
+      </w:r>
+      <w:r>
+        <w:rPr>
+          <w:rFonts w:ascii="Arial" w:hAnsi="Arial" w:cs="Arial"/>
+          <w:sz w:val="28"/>
+          <w:szCs w:val="28"/>
+          <w:lang w:val="bg-BG"/>
+        </w:rPr>
+        <w:t>обработка</w:t>
+      </w:r>
+      <w:r>
+        <w:rPr>
+          <w:rFonts w:ascii="Arial" w:hAnsi="Arial" w:cs="Arial"/>
+          <w:sz w:val="28"/>
+          <w:szCs w:val="28"/>
+        </w:rPr>
+        <w:t xml:space="preserve"> на данни. Това е особено важно за образователни системи, където </w:t>
+      </w:r>
+      <w:r>
+        <w:rPr>
+          <w:rFonts w:ascii="Arial" w:hAnsi="Arial" w:cs="Arial"/>
+          <w:sz w:val="28"/>
+          <w:szCs w:val="28"/>
+          <w:lang w:val="bg-BG"/>
+        </w:rPr>
+        <w:t>управлението</w:t>
+      </w:r>
+      <w:r>
+        <w:rPr>
+          <w:rFonts w:ascii="Arial" w:hAnsi="Arial" w:cs="Arial"/>
+          <w:sz w:val="28"/>
+          <w:szCs w:val="28"/>
+        </w:rPr>
+        <w:t xml:space="preserve"> и съхранението на образователни и лични данни трябва да бъдат извършвани по надежден и ефективен начин. HSQLDB осигурява баланс между функционалност и лекота, като в същото време предлага бързина и простота, което е от съществено значение за поддържането на гладка работа на такива системи.</w:t>
+      </w:r>
+    </w:p>
+    <w:p>
+      <w:pPr>
+        <w:pStyle w:val="NormalWeb"/>
+        <w:ind w:firstLine="360"/>
+        <w:jc w:val="both"/>
+        <w:rPr>
+          <w:rFonts w:ascii="Arial" w:hAnsi="Arial" w:cs="Arial"/>
+          <w:sz w:val="28"/>
+          <w:szCs w:val="28"/>
+        </w:rPr>
+      </w:pPr>
+      <w:r>
+        <w:rPr>
+          <w:rFonts w:ascii="Arial" w:hAnsi="Arial" w:cs="Arial"/>
+          <w:sz w:val="28"/>
+          <w:szCs w:val="28"/>
+        </w:rPr>
+        <w:t>Postman е популярен инструмент за разработка и тестване на API (Application Programming Interface). Той предоставя удобен графичен интерфейс, който позволява на разработчиците лесно да създават, изпращат и анализират заявки към уеб API-та. Postman е широко използван заради своята гъвкавост и мощни функции, които правят тестването и разработката на API по-проста и ефективна.</w:t>
+      </w:r>
+    </w:p>
+    <w:p>
+      <w:pPr>
+        <w:pStyle w:val="NormalWeb"/>
+        <w:ind w:firstLine="360"/>
+        <w:jc w:val="both"/>
+        <w:rPr>
+          <w:rFonts w:ascii="Arial" w:hAnsi="Arial" w:cs="Arial"/>
+          <w:sz w:val="28"/>
+          <w:szCs w:val="28"/>
+        </w:rPr>
+      </w:pPr>
+      <w:r>
+        <w:rPr>
+          <w:rFonts w:ascii="Arial" w:hAnsi="Arial" w:cs="Arial"/>
+          <w:sz w:val="28"/>
+          <w:szCs w:val="28"/>
+        </w:rPr>
+        <w:t>С помощта на Postman, могат да</w:t>
+      </w:r>
+      <w:r>
+        <w:rPr>
+          <w:rFonts w:ascii="Arial" w:hAnsi="Arial" w:cs="Arial"/>
+          <w:sz w:val="28"/>
+          <w:szCs w:val="28"/>
+        </w:rPr>
+        <w:t xml:space="preserve"> </w:t>
+      </w:r>
+      <w:r>
+        <w:rPr>
+          <w:rFonts w:ascii="Arial" w:hAnsi="Arial" w:cs="Arial"/>
+          <w:sz w:val="28"/>
+          <w:szCs w:val="28"/>
+          <w:lang w:val="bg-BG"/>
+        </w:rPr>
+        <w:t xml:space="preserve">се </w:t>
+      </w:r>
+      <w:r>
+        <w:rPr>
+          <w:rFonts w:ascii="Arial" w:hAnsi="Arial" w:cs="Arial"/>
+          <w:sz w:val="28"/>
+          <w:szCs w:val="28"/>
+        </w:rPr>
+        <w:t xml:space="preserve">симулират различни типове HTTP заявки, като GET, POST, PUT, DELETE, и други. </w:t>
+      </w:r>
+      <w:r>
+        <w:rPr>
+          <w:rFonts w:ascii="Arial" w:hAnsi="Arial" w:cs="Arial"/>
+          <w:sz w:val="28"/>
+          <w:szCs w:val="28"/>
+          <w:lang w:val="bg-BG"/>
+        </w:rPr>
+        <w:t>Възможно е също настройването на хедъри</w:t>
+      </w:r>
+      <w:r>
+        <w:rPr>
+          <w:rFonts w:ascii="Arial" w:hAnsi="Arial" w:cs="Arial"/>
+          <w:sz w:val="28"/>
+          <w:szCs w:val="28"/>
+        </w:rPr>
+        <w:t>, параметри на заявките и телата на съобщенията, което позволява детайлно тестване на API функционалностите. Postman поддържа и различни автентикационни механизми, като OAuth и Basic Auth, което го прави подходящ за тестване на API-та с различни нива на сигурност.</w:t>
+      </w:r>
+    </w:p>
+    <w:p>
+      <w:pPr>
+        <w:pStyle w:val="NormalWeb"/>
+        <w:jc w:val="both"/>
+        <w:rPr>
+          <w:rFonts w:ascii="Arial" w:hAnsi="Arial" w:cs="Arial"/>
+          <w:sz w:val="28"/>
+          <w:szCs w:val="28"/>
+        </w:rPr>
+      </w:pPr>
+      <w:r>
+        <w:rPr>
+          <w:rFonts w:ascii="Arial" w:hAnsi="Arial" w:cs="Arial"/>
+          <w:sz w:val="28"/>
+          <w:szCs w:val="28"/>
+        </w:rPr>
+        <w:t xml:space="preserve">Освен това, Postman предлага възможност за съхраняване и споделяне на колекции от заявки, което улеснява </w:t>
+      </w:r>
+      <w:r>
+        <w:rPr>
+          <w:rFonts w:ascii="Arial" w:hAnsi="Arial" w:cs="Arial"/>
+          <w:sz w:val="28"/>
+          <w:szCs w:val="28"/>
+          <w:lang w:val="bg-BG"/>
+        </w:rPr>
+        <w:t xml:space="preserve">работата по няколко проекта едновременно. </w:t>
+      </w:r>
+      <w:r>
+        <w:rPr>
+          <w:rFonts w:ascii="Arial" w:hAnsi="Arial" w:cs="Arial"/>
+          <w:sz w:val="28"/>
+          <w:szCs w:val="28"/>
+        </w:rPr>
+        <w:t xml:space="preserve">Това позволява </w:t>
+      </w:r>
+      <w:r>
+        <w:rPr>
+          <w:rFonts w:ascii="Arial" w:hAnsi="Arial" w:cs="Arial"/>
+          <w:sz w:val="28"/>
+          <w:szCs w:val="28"/>
+          <w:lang w:val="bg-BG"/>
+        </w:rPr>
+        <w:t>също</w:t>
+      </w:r>
+      <w:r>
+        <w:rPr>
+          <w:rFonts w:ascii="Arial" w:hAnsi="Arial" w:cs="Arial"/>
+          <w:sz w:val="28"/>
+          <w:szCs w:val="28"/>
+        </w:rPr>
+        <w:t xml:space="preserve"> организир</w:t>
+      </w:r>
+      <w:r>
+        <w:rPr>
+          <w:rFonts w:ascii="Arial" w:hAnsi="Arial" w:cs="Arial"/>
+          <w:sz w:val="28"/>
+          <w:szCs w:val="28"/>
+          <w:lang w:val="bg-BG"/>
+        </w:rPr>
+        <w:t>ни</w:t>
+      </w:r>
+      <w:r>
+        <w:rPr>
+          <w:rFonts w:ascii="Arial" w:hAnsi="Arial" w:cs="Arial"/>
+          <w:sz w:val="28"/>
+          <w:szCs w:val="28"/>
+        </w:rPr>
+        <w:t xml:space="preserve"> тестове и да сподел</w:t>
+      </w:r>
+      <w:r>
+        <w:rPr>
+          <w:rFonts w:ascii="Arial" w:hAnsi="Arial" w:cs="Arial"/>
+          <w:sz w:val="28"/>
+          <w:szCs w:val="28"/>
+          <w:lang w:val="bg-BG"/>
+        </w:rPr>
+        <w:t>яне на</w:t>
+      </w:r>
+      <w:r>
+        <w:rPr>
+          <w:rFonts w:ascii="Arial" w:hAnsi="Arial" w:cs="Arial"/>
+          <w:sz w:val="28"/>
+          <w:szCs w:val="28"/>
+        </w:rPr>
+        <w:t xml:space="preserve"> тестови сценарии, което спомага за повишаването на ефективността и последователността при тестването на API.</w:t>
+      </w:r>
+    </w:p>
+    <w:p>
+      <w:pPr>
+        <w:pStyle w:val="NormalWeb"/>
+        <w:ind w:firstLine="360"/>
+        <w:jc w:val="both"/>
+        <w:rPr>
+          <w:rFonts w:ascii="Arial" w:hAnsi="Arial" w:cs="Arial"/>
+          <w:sz w:val="28"/>
+          <w:szCs w:val="28"/>
+        </w:rPr>
+      </w:pPr>
+      <w:r>
+        <w:rPr>
+          <w:rFonts w:ascii="Arial" w:hAnsi="Arial" w:cs="Arial"/>
+          <w:sz w:val="28"/>
+          <w:szCs w:val="28"/>
+        </w:rPr>
+        <w:lastRenderedPageBreak/>
+        <w:t>Postman може да бъде изключително полезен за тестване и усъвършенстване на API, който управлява комуникацията между различните компоненти на системата. Неговите мощни функции за тестване, автоматизация и сътрудничество правят Postman идеален инструмент за гарантиране на надеждността и ефективността на API в рамките на такава система.</w:t>
+      </w:r>
+    </w:p>
+    <w:p>
+      <w:pPr>
+        <w:pStyle w:val="NormalWeb"/>
+        <w:ind w:firstLine="360"/>
+        <w:rPr>
+          <w:rFonts w:ascii="Arial" w:hAnsi="Arial" w:cs="Arial"/>
+          <w:sz w:val="28"/>
+          <w:szCs w:val="28"/>
+        </w:rPr>
+      </w:pPr>
+      <w:r>
+        <w:rPr>
+          <w:rFonts w:ascii="Arial" w:hAnsi="Arial" w:cs="Arial"/>
+          <w:sz w:val="28"/>
+          <w:szCs w:val="28"/>
+        </w:rPr>
+        <w:t>TypeScript е отворен програмен език, разработен от Microsoft, който е суперсет на JavaScript. Той добавя статично типизиране и обектно-ориентирани характеристики към JavaScript, което помага за по-лесното управление на големи кодови бази и подобрява четливостта и поддръжката на кода. TypeScript се компилира до JavaScript, което означава, че всеки валиден JavaScript код е също валиден TypeScript код. Предимствата на TypeScript включват по-добро разпознаване на грешки при компилация, подобрена интеграция с развойни среди и улеснено управление на сложни проекти.</w:t>
+      </w:r>
+    </w:p>
+    <w:p>
+      <w:pPr>
+        <w:pStyle w:val="NormalWeb"/>
+        <w:ind w:firstLine="360"/>
+        <w:rPr>
+          <w:rFonts w:ascii="Arial" w:hAnsi="Arial" w:cs="Arial"/>
+          <w:sz w:val="28"/>
+          <w:szCs w:val="28"/>
+        </w:rPr>
+      </w:pPr>
+      <w:r>
+        <w:rPr>
+          <w:rFonts w:ascii="Arial" w:hAnsi="Arial" w:cs="Arial"/>
+          <w:sz w:val="28"/>
+          <w:szCs w:val="28"/>
+          <w:lang w:val="bg-BG"/>
+        </w:rPr>
+        <w:t xml:space="preserve">Базирайки се на </w:t>
+      </w:r>
+      <w:r>
+        <w:rPr>
+          <w:rFonts w:ascii="Arial" w:hAnsi="Arial" w:cs="Arial"/>
+          <w:sz w:val="28"/>
+          <w:szCs w:val="28"/>
+        </w:rPr>
+        <w:t>TypeScript</w:t>
+      </w:r>
+      <w:r>
+        <w:rPr>
+          <w:rFonts w:ascii="Arial" w:hAnsi="Arial" w:cs="Arial"/>
+          <w:sz w:val="28"/>
+          <w:szCs w:val="28"/>
+          <w:lang w:val="bg-BG"/>
+        </w:rPr>
+        <w:t xml:space="preserve">, </w:t>
+      </w:r>
+      <w:r>
+        <w:rPr>
+          <w:rFonts w:ascii="Arial" w:hAnsi="Arial" w:cs="Arial"/>
+          <w:sz w:val="28"/>
+          <w:szCs w:val="28"/>
+        </w:rPr>
+        <w:t>Angular е мощна платформа и фреймуърк за разработване на клиентски уеб приложения. Разработен от екипа на Google, Angular използва TypeScript като основен език и предлага усъвършенствани характеристики като двупосочно свързване на данни (two-way data binding), модуларна архитектура и инжектиране на зависимости, което улеснява създаването на големи и сложни уеб приложения. Angular поддържа и компонентно-базиран подход, което позволява да</w:t>
+      </w:r>
+      <w:r>
+        <w:rPr>
+          <w:rFonts w:ascii="Arial" w:hAnsi="Arial" w:cs="Arial"/>
+          <w:sz w:val="28"/>
+          <w:szCs w:val="28"/>
+          <w:lang w:val="bg-BG"/>
+        </w:rPr>
+        <w:t xml:space="preserve"> се</w:t>
+      </w:r>
+      <w:r>
+        <w:rPr>
+          <w:rFonts w:ascii="Arial" w:hAnsi="Arial" w:cs="Arial"/>
+          <w:sz w:val="28"/>
+          <w:szCs w:val="28"/>
+        </w:rPr>
+        <w:t xml:space="preserve"> създават повторно използваеми, </w:t>
+      </w:r>
+      <w:r>
+        <w:rPr>
+          <w:rFonts w:ascii="Arial" w:hAnsi="Arial" w:cs="Arial"/>
+          <w:sz w:val="28"/>
+          <w:szCs w:val="28"/>
+          <w:lang w:val="bg-BG"/>
+        </w:rPr>
+        <w:t>лесни за поддържане</w:t>
+      </w:r>
+      <w:r>
+        <w:rPr>
+          <w:rFonts w:ascii="Arial" w:hAnsi="Arial" w:cs="Arial"/>
+          <w:sz w:val="28"/>
+          <w:szCs w:val="28"/>
+        </w:rPr>
+        <w:t xml:space="preserve"> и </w:t>
+      </w:r>
+      <w:r>
+        <w:rPr>
+          <w:rFonts w:ascii="Arial" w:hAnsi="Arial" w:cs="Arial"/>
+          <w:sz w:val="28"/>
+          <w:szCs w:val="28"/>
+          <w:lang w:val="bg-BG"/>
+        </w:rPr>
+        <w:t xml:space="preserve">тестване </w:t>
+      </w:r>
+      <w:r>
+        <w:rPr>
+          <w:rFonts w:ascii="Arial" w:hAnsi="Arial" w:cs="Arial"/>
+          <w:sz w:val="28"/>
+          <w:szCs w:val="28"/>
+        </w:rPr>
+        <w:t>компоненти.</w:t>
+      </w:r>
+    </w:p>
+    <w:p>
+      <w:pPr>
+        <w:pStyle w:val="NormalWeb"/>
+        <w:ind w:firstLine="360"/>
+        <w:rPr>
+          <w:rFonts w:ascii="Arial" w:hAnsi="Arial" w:cs="Arial"/>
+          <w:sz w:val="28"/>
+          <w:szCs w:val="28"/>
+        </w:rPr>
+      </w:pPr>
+      <w:r>
+        <w:rPr>
+          <w:rFonts w:ascii="Arial" w:hAnsi="Arial" w:cs="Arial"/>
+          <w:sz w:val="28"/>
+          <w:szCs w:val="28"/>
+          <w:lang w:val="bg-BG"/>
+        </w:rPr>
+        <w:t>Той</w:t>
+      </w:r>
+      <w:r>
+        <w:rPr>
+          <w:rFonts w:ascii="Arial" w:hAnsi="Arial" w:cs="Arial"/>
+          <w:sz w:val="28"/>
+          <w:szCs w:val="28"/>
+        </w:rPr>
+        <w:t xml:space="preserve"> се отличава със своята ефективност и гъвкавост, което го прави популярен избор за създаването на SPA (Single Page Applications) и други сложни клиентски приложения. Той също така предлага богат набор от инструменти и библиотеки, като Angular CLI (Command Line Interface), което улеснява автоматизацията на различни задачи в разработката, като създаване на проекта, добавяне на компоненти и управление на зависимости.</w:t>
+      </w:r>
+    </w:p>
+    <w:p>
+      <w:pPr>
+        <w:pStyle w:val="NormalWeb"/>
+        <w:ind w:firstLine="360"/>
+        <w:rPr>
+          <w:rFonts w:ascii="Arial" w:hAnsi="Arial" w:cs="Arial"/>
+          <w:sz w:val="28"/>
+          <w:szCs w:val="28"/>
+        </w:rPr>
+      </w:pPr>
+      <w:r>
+        <w:rPr>
+          <w:rFonts w:ascii="Arial" w:hAnsi="Arial" w:cs="Arial"/>
+          <w:sz w:val="28"/>
+          <w:szCs w:val="28"/>
+        </w:rPr>
+        <w:t xml:space="preserve">В контекста на студентската система за връзка с преподавателите, използването на TypeScript и Angular може да предложи редица предимства. TypeScript улеснява разработката и поддръжката на кода, особено при големи проекти, като в същото време предоставя по-добро управление на грешките и подобрена интеграция с инструменти </w:t>
+      </w:r>
+      <w:r>
+        <w:rPr>
+          <w:rFonts w:ascii="Arial" w:hAnsi="Arial" w:cs="Arial"/>
+          <w:sz w:val="28"/>
+          <w:szCs w:val="28"/>
+        </w:rPr>
+        <w:lastRenderedPageBreak/>
+        <w:t>за разработка. Angular, от своя страна, предлага структуриран и модуларен подход към разработката на уеб приложения, което улеснява създаването на интерактивни, отзивчиви и лесни за употреба интерфейси, което е от съществено значение за образователните платформи.</w:t>
+      </w:r>
+    </w:p>
+    <w:p>
+      <w:pPr>
+        <w:pStyle w:val="NormalWeb"/>
+        <w:ind w:firstLine="360"/>
+        <w:jc w:val="both"/>
+        <w:rPr>
+          <w:rFonts w:ascii="Arial" w:hAnsi="Arial" w:cs="Arial"/>
+          <w:sz w:val="28"/>
+          <w:szCs w:val="28"/>
+        </w:rPr>
+      </w:pPr>
+      <w:r>
+        <w:rPr>
+          <w:rFonts w:ascii="Arial" w:hAnsi="Arial" w:cs="Arial"/>
+          <w:sz w:val="28"/>
+          <w:szCs w:val="28"/>
+        </w:rPr>
+        <w:t xml:space="preserve">Съчетавайки тези технологии, </w:t>
+      </w:r>
+      <w:r>
+        <w:rPr>
+          <w:rFonts w:ascii="Arial" w:hAnsi="Arial" w:cs="Arial"/>
+          <w:sz w:val="28"/>
+          <w:szCs w:val="28"/>
+          <w:lang w:val="bg-BG"/>
+        </w:rPr>
+        <w:t>системата би могла да</w:t>
+      </w:r>
+      <w:r>
+        <w:rPr>
+          <w:rFonts w:ascii="Arial" w:hAnsi="Arial" w:cs="Arial"/>
+          <w:sz w:val="28"/>
+          <w:szCs w:val="28"/>
+        </w:rPr>
+        <w:t xml:space="preserve"> предостав</w:t>
+      </w:r>
+      <w:r>
+        <w:rPr>
+          <w:rFonts w:ascii="Arial" w:hAnsi="Arial" w:cs="Arial"/>
+          <w:sz w:val="28"/>
+          <w:szCs w:val="28"/>
+          <w:lang w:val="bg-BG"/>
+        </w:rPr>
+        <w:t>и</w:t>
+      </w:r>
+      <w:r>
+        <w:rPr>
+          <w:rFonts w:ascii="Arial" w:hAnsi="Arial" w:cs="Arial"/>
+          <w:sz w:val="28"/>
+          <w:szCs w:val="28"/>
+        </w:rPr>
+        <w:t xml:space="preserve"> стабилна и функционална платформа, която </w:t>
+      </w:r>
+      <w:r>
+        <w:rPr>
+          <w:rFonts w:ascii="Arial" w:hAnsi="Arial" w:cs="Arial"/>
+          <w:sz w:val="28"/>
+          <w:szCs w:val="28"/>
+          <w:lang w:val="bg-BG"/>
+        </w:rPr>
+        <w:t>да се</w:t>
+      </w:r>
+      <w:r>
+        <w:rPr>
+          <w:rFonts w:ascii="Arial" w:hAnsi="Arial" w:cs="Arial"/>
+          <w:sz w:val="28"/>
+          <w:szCs w:val="28"/>
+        </w:rPr>
+        <w:t xml:space="preserve"> интегрира в академичния живот на Техническия университет, облекчавайки ежедневната комуникация и координация между студенти и преподаватели.</w:t>
+      </w:r>
+    </w:p>
+    <w:p>
+      <w:pPr>
+        <w:pStyle w:val="NormalWeb"/>
+        <w:ind w:firstLine="360"/>
+        <w:rPr>
+          <w:rFonts w:ascii="Arial" w:hAnsi="Arial" w:cs="Arial"/>
+          <w:sz w:val="28"/>
+          <w:szCs w:val="28"/>
+        </w:rPr>
+      </w:pPr>
+    </w:p>
+    <w:p>
+      <w:pPr>
+        <w:pStyle w:val="NormalWeb"/>
+        <w:ind w:firstLine="360"/>
+        <w:rPr>
+          <w:rFonts w:ascii="Arial" w:hAnsi="Arial" w:cs="Arial"/>
+          <w:sz w:val="28"/>
+          <w:szCs w:val="28"/>
+        </w:rPr>
+      </w:pPr>
+    </w:p>
+    <w:p>
+      <w:pPr>
+        <w:pStyle w:val="NormalWeb"/>
+        <w:ind w:firstLine="360"/>
+        <w:rPr>
+          <w:rFonts w:ascii="Arial" w:hAnsi="Arial" w:cs="Arial"/>
+          <w:sz w:val="28"/>
+          <w:szCs w:val="28"/>
+        </w:rPr>
+      </w:pPr>
+    </w:p>
+    <w:p>
+      <w:pPr>
+        <w:pStyle w:val="NormalWeb"/>
+        <w:ind w:firstLine="360"/>
+        <w:rPr>
+          <w:rFonts w:ascii="Arial" w:hAnsi="Arial" w:cs="Arial"/>
+          <w:sz w:val="28"/>
+          <w:szCs w:val="28"/>
+        </w:rPr>
+      </w:pPr>
+    </w:p>
+    <w:p>
+      <w:pPr>
+        <w:pStyle w:val="NormalWeb"/>
+        <w:ind w:firstLine="360"/>
+        <w:rPr>
+          <w:rFonts w:ascii="Arial" w:hAnsi="Arial" w:cs="Arial"/>
+          <w:sz w:val="28"/>
+          <w:szCs w:val="28"/>
+        </w:rPr>
+      </w:pPr>
+    </w:p>
+    <w:p>
+      <w:pPr>
+        <w:pStyle w:val="NormalWeb"/>
+        <w:ind w:firstLine="360"/>
+        <w:rPr>
+          <w:rFonts w:ascii="Arial" w:hAnsi="Arial" w:cs="Arial"/>
+          <w:sz w:val="28"/>
+          <w:szCs w:val="28"/>
+        </w:rPr>
+      </w:pPr>
+    </w:p>
+    <w:p>
+      <w:pPr>
+        <w:pStyle w:val="NormalWeb"/>
+        <w:ind w:firstLine="360"/>
         <w:rPr>
           <w:rFonts w:ascii="Arial" w:hAnsi="Arial" w:cs="Arial"/>
           <w:sz w:val="28"/>
@@ -1167,6 +2280,62 @@
         <w:pStyle w:val="Title"/>
         <w:rPr>
           <w:rFonts w:eastAsia="Times New Roman"/>
+          <w:lang w:val="bg-BG"/>
+        </w:rPr>
+      </w:pPr>
+    </w:p>
+    <w:p>
+      <w:pPr>
+        <w:rPr>
+          <w:lang w:val="bg-BG"/>
+        </w:rPr>
+      </w:pPr>
+    </w:p>
+    <w:p>
+      <w:pPr>
+        <w:rPr>
+          <w:lang w:val="bg-BG"/>
+        </w:rPr>
+      </w:pPr>
+    </w:p>
+    <w:p>
+      <w:pPr>
+        <w:rPr>
+          <w:lang w:val="bg-BG"/>
+        </w:rPr>
+      </w:pPr>
+    </w:p>
+    <w:p>
+      <w:pPr>
+        <w:rPr>
+          <w:lang w:val="bg-BG"/>
+        </w:rPr>
+      </w:pPr>
+    </w:p>
+    <w:p>
+      <w:pPr>
+        <w:rPr>
+          <w:lang w:val="bg-BG"/>
+        </w:rPr>
+      </w:pPr>
+    </w:p>
+    <w:p>
+      <w:pPr>
+        <w:rPr>
+          <w:lang w:val="bg-BG"/>
+        </w:rPr>
+      </w:pPr>
+    </w:p>
+    <w:p>
+      <w:pPr>
+        <w:rPr>
+          <w:lang w:val="bg-BG"/>
+        </w:rPr>
+      </w:pPr>
+    </w:p>
+    <w:p>
+      <w:pPr>
+        <w:rPr>
           <w:lang w:val="bg-BG"/>
         </w:rPr>
       </w:pPr>
@@ -1188,7 +2357,693 @@
           <w:rFonts w:eastAsia="Times New Roman"/>
           <w:lang w:val="bg-BG"/>
         </w:rPr>
-        <w:t>Функционалности на приложението</w:t>
+        <w:lastRenderedPageBreak/>
+        <w:t>Програмна реализация</w:t>
+      </w:r>
+    </w:p>
+    <w:p>
+      <w:pPr>
+        <w:rPr>
+          <w:lang w:val="bg-BG"/>
+        </w:rPr>
+      </w:pPr>
+    </w:p>
+    <w:p>
+      <w:pPr>
+        <w:ind w:left="360" w:firstLine="360"/>
+      </w:pPr>
+      <w:r>
+        <w:rPr>
+          <w:lang w:val="bg-BG"/>
+        </w:rPr>
+        <w:drawing>
+          <wp:anchor distT="0" distB="0" distL="114300" distR="114300" simplePos="0" relativeHeight="251661312" behindDoc="0" locked="0" layoutInCell="1" allowOverlap="1" wp14:anchorId="0978FFAE" wp14:editId="6BDAD37B">
+            <wp:simplePos x="0" y="0"/>
+            <wp:positionH relativeFrom="margin">
+              <wp:align>left</wp:align>
+            </wp:positionH>
+            <wp:positionV relativeFrom="paragraph">
+              <wp:posOffset>8890</wp:posOffset>
+            </wp:positionV>
+            <wp:extent cx="3174365" cy="4401185"/>
+            <wp:effectExtent l="0" t="0" r="6985" b="0"/>
+            <wp:wrapThrough wrapText="bothSides">
+              <wp:wrapPolygon edited="0">
+                <wp:start x="0" y="0"/>
+                <wp:lineTo x="0" y="21503"/>
+                <wp:lineTo x="21518" y="21503"/>
+                <wp:lineTo x="21518" y="0"/>
+                <wp:lineTo x="0" y="0"/>
+              </wp:wrapPolygon>
+            </wp:wrapThrough>
+            <wp:docPr id="1725038477" name="Picture 1" descr="A screenshot of a computer&#10;&#10;Description automatically generated"/>
+            <wp:cNvGraphicFramePr>
+              <a:graphicFrameLocks xmlns:a="http://schemas.openxmlformats.org/drawingml/2006/main" noChangeAspect="1"/>
+            </wp:cNvGraphicFramePr>
+            <a:graphic xmlns:a="http://schemas.openxmlformats.org/drawingml/2006/main">
+              <a:graphicData uri="http://schemas.openxmlformats.org/drawingml/2006/picture">
+                <pic:pic xmlns:pic="http://schemas.openxmlformats.org/drawingml/2006/picture">
+                  <pic:nvPicPr>
+                    <pic:cNvPr id="1725038477" name="Picture 1" descr="A screenshot of a computer&#10;&#10;Description automatically generated"/>
+                    <pic:cNvPicPr/>
+                  </pic:nvPicPr>
+                  <pic:blipFill rotWithShape="1">
+                    <a:blip r:embed="rId10">
+                      <a:extLst>
+                        <a:ext uri="{28A0092B-C50C-407E-A947-70E740481C1C}">
+                          <a14:useLocalDpi xmlns:a14="http://schemas.microsoft.com/office/drawing/2010/main" val="0"/>
+                        </a:ext>
+                      </a:extLst>
+                    </a:blip>
+                    <a:srcRect r="3275"/>
+                    <a:stretch/>
+                  </pic:blipFill>
+                  <pic:spPr bwMode="auto">
+                    <a:xfrm>
+                      <a:off x="0" y="0"/>
+                      <a:ext cx="3174365" cy="4401185"/>
+                    </a:xfrm>
+                    <a:prstGeom prst="rect">
+                      <a:avLst/>
+                    </a:prstGeom>
+                    <a:ln>
+                      <a:noFill/>
+                    </a:ln>
+                    <a:extLst>
+                      <a:ext uri="{53640926-AAD7-44D8-BBD7-CCE9431645EC}">
+                        <a14:shadowObscured xmlns:a14="http://schemas.microsoft.com/office/drawing/2010/main"/>
+                      </a:ext>
+                    </a:extLst>
+                  </pic:spPr>
+                </pic:pic>
+              </a:graphicData>
+            </a:graphic>
+            <wp14:sizeRelH relativeFrom="margin">
+              <wp14:pctWidth>0</wp14:pctWidth>
+            </wp14:sizeRelH>
+            <wp14:sizeRelV relativeFrom="margin">
+              <wp14:pctHeight>0</wp14:pctHeight>
+            </wp14:sizeRelV>
+          </wp:anchor>
+        </w:drawing>
+      </w:r>
+      <w:r>
+        <w:rPr>
+          <w:noProof/>
+        </w:rPr>
+        <mc:AlternateContent>
+          <mc:Choice Requires="wps">
+            <w:drawing>
+              <wp:anchor distT="0" distB="0" distL="114300" distR="114300" simplePos="0" relativeHeight="251660288" behindDoc="1" locked="0" layoutInCell="1" allowOverlap="1" wp14:anchorId="36165B62" wp14:editId="5C2C59A3">
+                <wp:simplePos x="0" y="0"/>
+                <wp:positionH relativeFrom="column">
+                  <wp:posOffset>0</wp:posOffset>
+                </wp:positionH>
+                <wp:positionV relativeFrom="paragraph">
+                  <wp:posOffset>4575175</wp:posOffset>
+                </wp:positionV>
+                <wp:extent cx="3162300" cy="635"/>
+                <wp:effectExtent l="0" t="0" r="0" b="0"/>
+                <wp:wrapTight wrapText="bothSides">
+                  <wp:wrapPolygon edited="0">
+                    <wp:start x="0" y="0"/>
+                    <wp:lineTo x="0" y="21600"/>
+                    <wp:lineTo x="21600" y="21600"/>
+                    <wp:lineTo x="21600" y="0"/>
+                  </wp:wrapPolygon>
+                </wp:wrapTight>
+                <wp:docPr id="1053511991" name="Text Box 1"/>
+                <wp:cNvGraphicFramePr/>
+                <a:graphic xmlns:a="http://schemas.openxmlformats.org/drawingml/2006/main">
+                  <a:graphicData uri="http://schemas.microsoft.com/office/word/2010/wordprocessingShape">
+                    <wps:wsp>
+                      <wps:cNvSpPr txBox="1"/>
+                      <wps:spPr>
+                        <a:xfrm>
+                          <a:off x="0" y="0"/>
+                          <a:ext cx="3162300" cy="635"/>
+                        </a:xfrm>
+                        <a:prstGeom prst="rect">
+                          <a:avLst/>
+                        </a:prstGeom>
+                        <a:solidFill>
+                          <a:prstClr val="white"/>
+                        </a:solidFill>
+                        <a:ln>
+                          <a:noFill/>
+                        </a:ln>
+                      </wps:spPr>
+                      <wps:txbx>
+                        <w:txbxContent>
+                          <w:p>
+                            <w:pPr>
+                              <w:pStyle w:val="Caption"/>
+                              <w:rPr>
+                                <w:sz w:val="28"/>
+                                <w:szCs w:val="28"/>
+                                <w:lang w:val="bg-BG"/>
+                              </w:rPr>
+                            </w:pPr>
+                            <w:r>
+                              <w:t xml:space="preserve">Figure </w:t>
+                            </w:r>
+                            <w:r>
+                              <w:fldChar w:fldCharType="begin"/>
+                            </w:r>
+                            <w:r>
+                              <w:instrText xml:space="preserve"> SEQ Figure \* ARABIC </w:instrText>
+                            </w:r>
+                            <w:r>
+                              <w:fldChar w:fldCharType="separate"/>
+                            </w:r>
+                            <w:r>
+                              <w:rPr>
+                                <w:noProof/>
+                              </w:rPr>
+                              <w:t>2</w:t>
+                            </w:r>
+                            <w:r>
+                              <w:fldChar w:fldCharType="end"/>
+                            </w:r>
+                            <w:r>
+                              <w:rPr>
+                                <w:lang w:val="bg-BG"/>
+                              </w:rPr>
+                              <w:t>: Файловa структура на "TU-Connect"</w:t>
+                            </w:r>
+                          </w:p>
+                        </w:txbxContent>
+                      </wps:txbx>
+                      <wps:bodyPr rot="0" spcFirstLastPara="0" vertOverflow="overflow" horzOverflow="overflow" vert="horz" wrap="square" lIns="0" tIns="0" rIns="0" bIns="0" numCol="1" spcCol="0" rtlCol="0" fromWordArt="0" anchor="t" anchorCtr="0" forceAA="0" compatLnSpc="1">
+                        <a:prstTxWarp prst="textNoShape">
+                          <a:avLst/>
+                        </a:prstTxWarp>
+                        <a:spAutoFit/>
+                      </wps:bodyPr>
+                    </wps:wsp>
+                  </a:graphicData>
+                </a:graphic>
+              </wp:anchor>
+            </w:drawing>
+          </mc:Choice>
+          <mc:Fallback>
+            <w:pict>
+              <v:shapetype w14:anchorId="36165B62" id="_x0000_t202" coordsize="21600,21600" o:spt="202" path="m,l,21600r21600,l21600,xe">
+                <v:stroke joinstyle="miter"/>
+                <v:path gradientshapeok="t" o:connecttype="rect"/>
+              </v:shapetype>
+              <v:shape id="Text Box 1" o:spid="_x0000_s1026" type="#_x0000_t202" style="position:absolute;left:0;text-align:left;margin-left:0;margin-top:360.25pt;width:249pt;height:.05pt;z-index:-251656192;visibility:visible;mso-wrap-style:square;mso-wrap-distance-left:9pt;mso-wrap-distance-top:0;mso-wrap-distance-right:9pt;mso-wrap-distance-bottom:0;mso-position-horizontal:absolute;mso-position-horizontal-relative:text;mso-position-vertical:absolute;mso-position-vertical-relative:text;v-text-anchor:top" o:gfxdata="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" stroked="f">
+                <v:textbox style="mso-fit-shape-to-text:t" inset="0,0,0,0">
+                  <w:txbxContent>
+                    <w:p>
+                      <w:pPr>
+                        <w:pStyle w:val="Caption"/>
+                        <w:rPr>
+                          <w:sz w:val="28"/>
+                          <w:szCs w:val="28"/>
+                          <w:lang w:val="bg-BG"/>
+                        </w:rPr>
+                      </w:pPr>
+                      <w:r>
+                        <w:t xml:space="preserve">Figure </w:t>
+                      </w:r>
+                      <w:r>
+                        <w:fldChar w:fldCharType="begin"/>
+                      </w:r>
+                      <w:r>
+                        <w:instrText xml:space="preserve"> SEQ Figure \* ARABIC </w:instrText>
+                      </w:r>
+                      <w:r>
+                        <w:fldChar w:fldCharType="separate"/>
+                      </w:r>
+                      <w:r>
+                        <w:rPr>
+                          <w:noProof/>
+                        </w:rPr>
+                        <w:t>2</w:t>
+                      </w:r>
+                      <w:r>
+                        <w:fldChar w:fldCharType="end"/>
+                      </w:r>
+                      <w:r>
+                        <w:rPr>
+                          <w:lang w:val="bg-BG"/>
+                        </w:rPr>
+                        <w:t>: Файловa структура на "TU-Connect"</w:t>
+                      </w:r>
+                    </w:p>
+                  </w:txbxContent>
+                </v:textbox>
+                <w10:wrap type="tight"/>
+              </v:shape>
+            </w:pict>
+          </mc:Fallback>
+        </mc:AlternateContent>
+      </w:r>
+      <w:r>
+        <w:rPr>
+          <w:lang w:val="bg-BG"/>
+        </w:rPr>
+        <w:t xml:space="preserve">Приложението бива реализирано, основавайки се на </w:t>
+      </w:r>
+      <w:r>
+        <w:t xml:space="preserve">Java. </w:t>
+      </w:r>
+      <w:r>
+        <w:rPr>
+          <w:lang w:val="bg-BG"/>
+        </w:rPr>
+        <w:t xml:space="preserve">Файловете са организирани в следната структура: </w:t>
+      </w:r>
+      <w:r>
+        <w:t>[</w:t>
+      </w:r>
+      <w:r>
+        <w:rPr>
+          <w:lang w:val="bg-BG"/>
+        </w:rPr>
+        <w:t>Фигура 2</w:t>
+      </w:r>
+      <w:r>
+        <w:t>]</w:t>
+      </w:r>
+    </w:p>
+    <w:p>
+      <w:pPr>
+        <w:ind w:left="360" w:firstLine="360"/>
+        <w:rPr>
+          <w:lang w:val="bg-BG"/>
+        </w:rPr>
+      </w:pPr>
+      <w:r>
+        <w:rPr>
+          <w:lang w:val="bg-BG"/>
+        </w:rPr>
+        <w:t xml:space="preserve">За по-детайлно разглеждане на програмната реализация ще се използва следния ред: разглеждане на папката </w:t>
+      </w:r>
+      <w:r>
+        <w:t xml:space="preserve">config </w:t>
+      </w:r>
+      <w:r>
+        <w:rPr>
+          <w:lang w:val="bg-BG"/>
+        </w:rPr>
+        <w:t xml:space="preserve">и конфигурациите използвани за имплементирането на функционалностите, решаващи проблемите пред системата, след това ще се навлезе в </w:t>
+      </w:r>
+      <w:r>
+        <w:t>controllers</w:t>
+      </w:r>
+      <w:r>
+        <w:rPr>
+          <w:lang w:val="bg-BG"/>
+        </w:rPr>
+        <w:t>, където ще се разгледат по-важните ендпойнти, моделите и сървисите, които те използват и ще се разгърне останалата логика чрез енъмите, които биват използвани на различни места в проекта.</w:t>
+      </w:r>
+    </w:p>
+    <w:p>
+      <w:pPr>
+        <w:pStyle w:val="ListParagraph"/>
+        <w:numPr>
+          <w:ilvl w:val="0"/>
+          <w:numId w:val="54"/>
+        </w:numPr>
+        <w:spacing w:before="100" w:beforeAutospacing="1" w:after="100" w:afterAutospacing="1" w:line="240" w:lineRule="auto"/>
+        <w:jc w:val="both"/>
+        <w:rPr>
+          <w:rFonts w:eastAsia="Times New Roman"/>
+          <w:kern w:val="0"/>
+          <w:lang w:val="bg-BG"/>
+          <w14:ligatures w14:val="none"/>
+        </w:rPr>
+      </w:pPr>
+      <w:r>
+        <w:rPr>
+          <w:rFonts w:eastAsia="Times New Roman"/>
+          <w:kern w:val="0"/>
+          <w:lang w:val="bg-BG"/>
+          <w14:ligatures w14:val="none"/>
+        </w:rPr>
+        <w:t>Изпращане на имейли</w:t>
+      </w:r>
+    </w:p>
+    <w:p>
+      <w:pPr>
+        <w:spacing w:before="100" w:beforeAutospacing="1" w:after="100" w:afterAutospacing="1" w:line="240" w:lineRule="auto"/>
+        <w:ind w:left="360" w:firstLine="360"/>
+        <w:jc w:val="both"/>
+        <w:rPr>
+          <w:rFonts w:eastAsia="Times New Roman"/>
+          <w:kern w:val="0"/>
+          <w:lang w:val="bg-BG"/>
+          <w14:ligatures w14:val="none"/>
+        </w:rPr>
+      </w:pPr>
+      <w:r>
+        <w:rPr>
+          <w:rFonts w:eastAsia="Times New Roman"/>
+          <w:kern w:val="0"/>
+          <w14:ligatures w14:val="none"/>
+        </w:rPr>
+        <w:t xml:space="preserve">Както името подсказва, основната функция </w:t>
+      </w:r>
+      <w:r>
+        <w:rPr>
+          <w:rFonts w:eastAsia="Times New Roman"/>
+          <w:kern w:val="0"/>
+          <w:lang w:val="bg-BG"/>
+          <w14:ligatures w14:val="none"/>
+        </w:rPr>
+        <w:t>на</w:t>
+      </w:r>
+      <w:r>
+        <w:rPr>
+          <w:rFonts w:eastAsia="Times New Roman"/>
+          <w:kern w:val="0"/>
+          <w14:ligatures w14:val="none"/>
+        </w:rPr>
+        <w:t xml:space="preserve"> </w:t>
+      </w:r>
+      <w:r>
+        <w:rPr>
+          <w:rFonts w:eastAsia="Times New Roman"/>
+          <w:kern w:val="0"/>
+          <w:lang w:val="bg-BG"/>
+          <w14:ligatures w14:val="none"/>
+        </w:rPr>
+        <w:t>с</w:t>
+      </w:r>
+      <w:r>
+        <w:rPr>
+          <w:rFonts w:eastAsia="Times New Roman"/>
+          <w:kern w:val="0"/>
+          <w14:ligatures w14:val="none"/>
+        </w:rPr>
+        <w:t xml:space="preserve">истемата "TU-Connect" е </w:t>
+      </w:r>
+      <w:r>
+        <w:rPr>
+          <w:rFonts w:eastAsia="Times New Roman"/>
+          <w:kern w:val="0"/>
+          <w:lang w:val="bg-BG"/>
+          <w14:ligatures w14:val="none"/>
+        </w:rPr>
+        <w:t>да предостави връзка на студентите с преподавателите, по-лесна от тази, която те имат в момента.</w:t>
+      </w:r>
+      <w:r>
+        <w:rPr>
+          <w:rFonts w:eastAsia="Times New Roman"/>
+          <w:kern w:val="0"/>
+          <w14:ligatures w14:val="none"/>
+        </w:rPr>
+        <w:t xml:space="preserve"> </w:t>
+      </w:r>
+      <w:r>
+        <w:rPr>
+          <w:rFonts w:eastAsia="Times New Roman"/>
+          <w:kern w:val="0"/>
+          <w:lang w:val="bg-BG"/>
+          <w14:ligatures w14:val="none"/>
+        </w:rPr>
+        <w:t xml:space="preserve">Затова ще започнем разглеждането с конфигурациите и по-точно с тази, с която ще се извършва изпращането на имейли. </w:t>
+      </w:r>
+    </w:p>
+    <w:p>
+      <w:pPr>
+        <w:keepNext/>
+        <w:spacing w:before="100" w:beforeAutospacing="1" w:after="100" w:afterAutospacing="1" w:line="240" w:lineRule="auto"/>
+        <w:ind w:firstLine="360"/>
+        <w:jc w:val="center"/>
+      </w:pPr>
+      <w:r>
+        <w:rPr>
+          <w:noProof/>
+        </w:rPr>
+        <w:lastRenderedPageBreak/>
+        <w:drawing>
+          <wp:inline distT="0" distB="0" distL="0" distR="0" wp14:anchorId="0B92E1E3" wp14:editId="6C22BA2F">
+            <wp:extent cx="2666667" cy="1800000"/>
+            <wp:effectExtent l="0" t="0" r="635" b="0"/>
+            <wp:docPr id="1595232424" name="Picture 1" descr="A screenshot of a computer"/>
+            <wp:cNvGraphicFramePr>
+              <a:graphicFrameLocks xmlns:a="http://schemas.openxmlformats.org/drawingml/2006/main" noChangeAspect="1"/>
+            </wp:cNvGraphicFramePr>
+            <a:graphic xmlns:a="http://schemas.openxmlformats.org/drawingml/2006/main">
+              <a:graphicData uri="http://schemas.openxmlformats.org/drawingml/2006/picture">
+                <pic:pic xmlns:pic="http://schemas.openxmlformats.org/drawingml/2006/picture">
+                  <pic:nvPicPr>
+                    <pic:cNvPr id="1595232424" name="Picture 1" descr="A screenshot of a computer"/>
+                    <pic:cNvPicPr/>
+                  </pic:nvPicPr>
+                  <pic:blipFill>
+                    <a:blip r:embed="rId11"/>
+                    <a:stretch>
+                      <a:fillRect/>
+                    </a:stretch>
+                  </pic:blipFill>
+                  <pic:spPr>
+                    <a:xfrm>
+                      <a:off x="0" y="0"/>
+                      <a:ext cx="2666667" cy="1800000"/>
+                    </a:xfrm>
+                    <a:prstGeom prst="rect">
+                      <a:avLst/>
+                    </a:prstGeom>
+                  </pic:spPr>
+                </pic:pic>
+              </a:graphicData>
+            </a:graphic>
+          </wp:inline>
+        </w:drawing>
+      </w:r>
+    </w:p>
+    <w:p>
+      <w:pPr>
+        <w:pStyle w:val="Caption"/>
+        <w:jc w:val="center"/>
+        <w:rPr>
+          <w:lang w:val="bg-BG"/>
+        </w:rPr>
+      </w:pPr>
+      <w:r>
+        <w:t xml:space="preserve">Figure </w:t>
+      </w:r>
+      <w:r>
+        <w:fldChar w:fldCharType="begin"/>
+      </w:r>
+      <w:r>
+        <w:instrText xml:space="preserve"> SEQ Figure \* ARABIC </w:instrText>
+      </w:r>
+      <w:r>
+        <w:fldChar w:fldCharType="separate"/>
+      </w:r>
+      <w:r>
+        <w:rPr>
+          <w:noProof/>
+        </w:rPr>
+        <w:t>3</w:t>
+      </w:r>
+      <w:r>
+        <w:fldChar w:fldCharType="end"/>
+      </w:r>
+      <w:r>
+        <w:rPr>
+          <w:lang w:val="bg-BG"/>
+        </w:rPr>
+        <w:t>: Конфигурации</w:t>
+      </w:r>
+    </w:p>
+    <w:p>
+      <w:pPr>
+        <w:spacing w:before="100" w:beforeAutospacing="1" w:after="100" w:afterAutospacing="1" w:line="240" w:lineRule="auto"/>
+        <w:ind w:firstLine="720"/>
+        <w:jc w:val="both"/>
+        <w:rPr>
+          <w:rFonts w:eastAsia="Times New Roman"/>
+          <w:kern w:val="0"/>
+          <w14:ligatures w14:val="none"/>
+        </w:rPr>
+      </w:pPr>
+      <w:r>
+        <w:rPr>
+          <w:rFonts w:eastAsia="Times New Roman"/>
+          <w:kern w:val="0"/>
+          <w14:ligatures w14:val="none"/>
+        </w:rPr>
+        <w:t xml:space="preserve">Анотацията @Configuration в класа </w:t>
+      </w:r>
+      <w:r>
+        <w:rPr>
+          <w:rFonts w:eastAsia="Times New Roman"/>
+          <w:b/>
+          <w:bCs/>
+          <w:kern w:val="0"/>
+          <w14:ligatures w14:val="none"/>
+        </w:rPr>
+        <w:t>EmailConfig</w:t>
+      </w:r>
+      <w:r>
+        <w:rPr>
+          <w:rFonts w:eastAsia="Times New Roman"/>
+          <w:kern w:val="0"/>
+          <w14:ligatures w14:val="none"/>
+        </w:rPr>
+        <w:t xml:space="preserve"> означава, че той се използва от Spring Framework за дефиниране на конфигурационни параметри, които управляват създаването и управлението на обекти (beans) в контекста на приложението. Тази анотация казва на Spring, че класът съдържа бийн дефиниции, които трябва да бъдат регистрирани в контейнера на Spring.</w:t>
+      </w:r>
+    </w:p>
+    <w:p>
+      <w:pPr>
+        <w:keepNext/>
+        <w:spacing w:before="100" w:beforeAutospacing="1" w:after="100" w:afterAutospacing="1" w:line="240" w:lineRule="auto"/>
+        <w:jc w:val="both"/>
+      </w:pPr>
+      <w:r>
+        <w:rPr>
+          <w:rFonts w:eastAsia="Times New Roman"/>
+          <w:kern w:val="0"/>
+          <w:lang w:val="bg-BG"/>
+          <w14:ligatures w14:val="none"/>
+        </w:rPr>
+        <w:t xml:space="preserve"> </w:t>
+      </w:r>
+      <w:r>
+        <w:rPr>
+          <w:rFonts w:eastAsia="Times New Roman"/>
+          <w:kern w:val="0"/>
+          <w:lang w:val="bg-BG"/>
+          <w14:ligatures w14:val="none"/>
+        </w:rPr>
+        <w:drawing>
+          <wp:inline distT="0" distB="0" distL="0" distR="0" wp14:anchorId="243A6DA9" wp14:editId="7B0E3C89">
+            <wp:extent cx="5943600" cy="3314700"/>
+            <wp:effectExtent l="0" t="0" r="0" b="0"/>
+            <wp:docPr id="1471360767" name="Picture 1" descr="A computer screen shot of a program&#10;&#10;Description automatically generated"/>
+            <wp:cNvGraphicFramePr>
+              <a:graphicFrameLocks xmlns:a="http://schemas.openxmlformats.org/drawingml/2006/main" noChangeAspect="1"/>
+            </wp:cNvGraphicFramePr>
+            <a:graphic xmlns:a="http://schemas.openxmlformats.org/drawingml/2006/main">
+              <a:graphicData uri="http://schemas.openxmlformats.org/drawingml/2006/picture">
+                <pic:pic xmlns:pic="http://schemas.openxmlformats.org/drawingml/2006/picture">
+                  <pic:nvPicPr>
+                    <pic:cNvPr id="1471360767" name="Picture 1" descr="A computer screen shot of a program&#10;&#10;Description automatically generated"/>
+                    <pic:cNvPicPr/>
+                  </pic:nvPicPr>
+                  <pic:blipFill>
+                    <a:blip r:embed="rId12"/>
+                    <a:stretch>
+                      <a:fillRect/>
+                    </a:stretch>
+                  </pic:blipFill>
+                  <pic:spPr>
+                    <a:xfrm>
+                      <a:off x="0" y="0"/>
+                      <a:ext cx="5943600" cy="3314700"/>
+                    </a:xfrm>
+                    <a:prstGeom prst="rect">
+                      <a:avLst/>
+                    </a:prstGeom>
+                  </pic:spPr>
+                </pic:pic>
+              </a:graphicData>
+            </a:graphic>
+          </wp:inline>
+        </w:drawing>
+      </w:r>
+    </w:p>
+    <w:p>
+      <w:pPr>
+        <w:pStyle w:val="Caption"/>
+        <w:jc w:val="center"/>
+        <w:rPr>
+          <w:rFonts w:eastAsia="Times New Roman"/>
+          <w:kern w:val="0"/>
+          <w:sz w:val="28"/>
+          <w:szCs w:val="28"/>
+          <w14:ligatures w14:val="none"/>
+        </w:rPr>
+      </w:pPr>
+      <w:r>
+        <w:t xml:space="preserve">Figure </w:t>
+      </w:r>
+      <w:r>
+        <w:fldChar w:fldCharType="begin"/>
+      </w:r>
+      <w:r>
+        <w:instrText xml:space="preserve"> SEQ Figure \* ARABIC </w:instrText>
+      </w:r>
+      <w:r>
+        <w:fldChar w:fldCharType="separate"/>
+      </w:r>
+      <w:r>
+        <w:rPr>
+          <w:noProof/>
+        </w:rPr>
+        <w:t>4</w:t>
+      </w:r>
+      <w:r>
+        <w:fldChar w:fldCharType="end"/>
+      </w:r>
+      <w:r>
+        <w:rPr>
+          <w:lang w:val="bg-BG"/>
+        </w:rPr>
+        <w:t>: EmailConfig</w:t>
+      </w:r>
+    </w:p>
+    <w:p>
+      <w:pPr>
+        <w:spacing w:before="100" w:beforeAutospacing="1" w:after="100" w:afterAutospacing="1" w:line="240" w:lineRule="auto"/>
+        <w:ind w:firstLine="720"/>
+        <w:jc w:val="both"/>
+        <w:rPr>
+          <w:rFonts w:eastAsia="Times New Roman"/>
+          <w:kern w:val="0"/>
+          <w:lang w:val="bg-BG"/>
+          <w14:ligatures w14:val="none"/>
+        </w:rPr>
+      </w:pPr>
+      <w:r>
+        <w:rPr>
+          <w:rFonts w:eastAsia="Times New Roman"/>
+          <w:kern w:val="0"/>
+          <w14:ligatures w14:val="none"/>
+        </w:rPr>
+        <w:t xml:space="preserve">Методът </w:t>
+      </w:r>
+      <w:proofErr w:type="gramStart"/>
+      <w:r>
+        <w:rPr>
+          <w:rFonts w:eastAsia="Times New Roman"/>
+          <w:kern w:val="0"/>
+          <w14:ligatures w14:val="none"/>
+        </w:rPr>
+        <w:t>javaMailSender(</w:t>
+      </w:r>
+      <w:proofErr w:type="gramEnd"/>
+      <w:r>
+        <w:rPr>
+          <w:rFonts w:eastAsia="Times New Roman"/>
+          <w:kern w:val="0"/>
+          <w14:ligatures w14:val="none"/>
+        </w:rPr>
+        <w:t xml:space="preserve">) е означен с анотацията @Bean, което означава, че той връща обект, който трябва да бъде управляван от </w:t>
+      </w:r>
+      <w:r>
+        <w:rPr>
+          <w:rFonts w:eastAsia="Times New Roman"/>
+          <w:kern w:val="0"/>
+          <w14:ligatures w14:val="none"/>
+        </w:rPr>
+        <w:lastRenderedPageBreak/>
+        <w:t>Spring контейнера като бийн. В Spring бийнът е обект, който е инстанциран, управляван и конфигуриран от Spring. Използването на @Bean позволява на Spring да знае, че методът предоставя инстанция, която трябва да бъде включена в контекста на приложението и да бъде достъпна за инжектиране в други части на приложението.</w:t>
+      </w:r>
+      <w:r>
+        <w:rPr>
+          <w:rFonts w:eastAsia="Times New Roman"/>
+          <w:kern w:val="0"/>
+          <w:lang w:val="bg-BG"/>
+          <w14:ligatures w14:val="none"/>
+        </w:rPr>
+        <w:t xml:space="preserve"> </w:t>
       </w:r>
     </w:p>
     <w:p>
@@ -1209,7 +3064,7 @@
           <w:kern w:val="0"/>
           <w14:ligatures w14:val="none"/>
         </w:rPr>
-        <w:t>Както името подсказва, основната функция</w:t>
+        <w:t>JavaMailSenderImpl е клас, който имплементира интерфейса JavaMailSender, предоставящ методи за изпращане на имейл съобщения.</w:t>
       </w:r>
       <w:r>
         <w:rPr>
@@ -1226,41 +3081,24 @@
           <w:lang w:val="bg-BG"/>
           <w14:ligatures w14:val="none"/>
         </w:rPr>
-        <w:t>на</w:t>
-      </w:r>
-      <w:r>
-        <w:rPr>
-          <w:rFonts w:eastAsia="Times New Roman"/>
-          <w:kern w:val="0"/>
-          <w14:ligatures w14:val="none"/>
-        </w:rPr>
-        <w:t xml:space="preserve"> </w:t>
-      </w:r>
-      <w:r>
-        <w:rPr>
-          <w:rFonts w:eastAsia="Times New Roman"/>
-          <w:kern w:val="0"/>
-          <w:lang w:val="bg-BG"/>
-          <w14:ligatures w14:val="none"/>
-        </w:rPr>
-        <w:t>с</w:t>
-      </w:r>
-      <w:r>
-        <w:rPr>
-          <w:rFonts w:eastAsia="Times New Roman"/>
-          <w:kern w:val="0"/>
-          <w14:ligatures w14:val="none"/>
-        </w:rPr>
-        <w:t>истемата "TU-Connect" е да улесни и оптимизира процесите на свързване и взаимодействие в университетската среда.</w:t>
-      </w:r>
-      <w:r>
-        <w:rPr>
-          <w:rFonts w:eastAsia="Times New Roman"/>
-          <w:kern w:val="0"/>
-          <w:lang w:val="bg-BG"/>
-          <w14:ligatures w14:val="none"/>
-        </w:rPr>
-        <w:t xml:space="preserve"> Част от функционалностите, които предоставя са:</w:t>
+        <w:t xml:space="preserve">Чрез него конфигурираме сървъра за изходящата поща и порта, задаваме потребителско име и парола за автентикацията на акаунта за изпращане на имейли. Допълнително активираме </w:t>
+      </w:r>
+      <w:r>
+        <w:rPr>
+          <w:rFonts w:eastAsia="Times New Roman"/>
+          <w:kern w:val="0"/>
+          <w14:ligatures w14:val="none"/>
+        </w:rPr>
+        <w:t>STARTTLS</w:t>
+      </w:r>
+      <w:r>
+        <w:rPr>
+          <w:rFonts w:eastAsia="Times New Roman"/>
+          <w:kern w:val="0"/>
+          <w:lang w:val="bg-BG"/>
+          <w14:ligatures w14:val="none"/>
+        </w:rPr>
+        <w:t xml:space="preserve"> за сигурна връзка. Тази конфигурация ни позволява да изпращаме имейли сигурно и бързо, тя бива използвана в различни части на приложението.</w:t>
       </w:r>
     </w:p>
     <w:p>
@@ -1268,23 +3106,1583 @@
         <w:pStyle w:val="ListParagraph"/>
         <w:numPr>
           <w:ilvl w:val="0"/>
-          <w:numId w:val="11"/>
+          <w:numId w:val="54"/>
         </w:numPr>
         <w:spacing w:before="100" w:beforeAutospacing="1" w:after="100" w:afterAutospacing="1" w:line="240" w:lineRule="auto"/>
-        <w:rPr>
-          <w:rFonts w:eastAsia="Times New Roman"/>
-          <w:kern w:val="0"/>
-          <w:lang w:val="bg-BG"/>
-          <w14:ligatures w14:val="none"/>
-        </w:rPr>
-      </w:pPr>
-      <w:r>
-        <w:rPr>
-          <w:rFonts w:eastAsia="Times New Roman"/>
-          <w:kern w:val="0"/>
-          <w14:ligatures w14:val="none"/>
-        </w:rPr>
-        <w:t>Подробен Профил на Преподавателите</w:t>
+        <w:jc w:val="both"/>
+        <w:rPr>
+          <w:rFonts w:eastAsia="Times New Roman"/>
+          <w:kern w:val="0"/>
+          <w:lang w:val="bg-BG"/>
+          <w14:ligatures w14:val="none"/>
+        </w:rPr>
+      </w:pPr>
+      <w:r>
+        <w:rPr>
+          <w:rFonts w:eastAsia="Times New Roman"/>
+          <w:kern w:val="0"/>
+          <w:lang w:val="bg-BG"/>
+          <w14:ligatures w14:val="none"/>
+        </w:rPr>
+        <w:t xml:space="preserve">Автентикация и </w:t>
+      </w:r>
+      <w:r>
+        <w:rPr>
+          <w:rFonts w:eastAsia="Times New Roman"/>
+          <w:kern w:val="0"/>
+          <w14:ligatures w14:val="none"/>
+        </w:rPr>
+        <w:t>jwt</w:t>
+      </w:r>
+      <w:r>
+        <w:rPr>
+          <w:rFonts w:eastAsia="Times New Roman"/>
+          <w:kern w:val="0"/>
+          <w:lang w:val="bg-BG"/>
+          <w14:ligatures w14:val="none"/>
+        </w:rPr>
+        <w:t xml:space="preserve"> токени</w:t>
+      </w:r>
+    </w:p>
+    <w:p>
+      <w:pPr>
+        <w:pStyle w:val="NormalWeb"/>
+        <w:ind w:firstLine="360"/>
+        <w:rPr>
+          <w:rFonts w:ascii="Arial" w:hAnsi="Arial" w:cs="Arial"/>
+          <w:sz w:val="28"/>
+          <w:szCs w:val="28"/>
+        </w:rPr>
+      </w:pPr>
+      <w:r>
+        <w:rPr>
+          <w:rFonts w:ascii="Arial" w:hAnsi="Arial" w:cs="Arial"/>
+          <w:sz w:val="28"/>
+          <w:szCs w:val="28"/>
+        </w:rPr>
+        <w:t xml:space="preserve">Класът </w:t>
+      </w:r>
+      <w:r>
+        <w:rPr>
+          <w:rStyle w:val="HTMLCode"/>
+          <w:rFonts w:ascii="Arial" w:hAnsi="Arial" w:cs="Arial"/>
+          <w:b/>
+          <w:bCs/>
+          <w:sz w:val="28"/>
+          <w:szCs w:val="28"/>
+        </w:rPr>
+        <w:t>JwtUtils</w:t>
+      </w:r>
+      <w:r>
+        <w:rPr>
+          <w:rFonts w:ascii="Arial" w:hAnsi="Arial" w:cs="Arial"/>
+          <w:sz w:val="28"/>
+          <w:szCs w:val="28"/>
+        </w:rPr>
+        <w:t xml:space="preserve">, маркиран като </w:t>
+      </w:r>
+      <w:r>
+        <w:rPr>
+          <w:rStyle w:val="HTMLCode"/>
+          <w:rFonts w:ascii="Arial" w:hAnsi="Arial" w:cs="Arial"/>
+          <w:sz w:val="28"/>
+          <w:szCs w:val="28"/>
+        </w:rPr>
+        <w:t>@Component</w:t>
+      </w:r>
+      <w:r>
+        <w:rPr>
+          <w:rFonts w:ascii="Arial" w:hAnsi="Arial" w:cs="Arial"/>
+          <w:sz w:val="28"/>
+          <w:szCs w:val="28"/>
+        </w:rPr>
+        <w:t xml:space="preserve"> в Spring, се използва за управление на операциите, свързани с JWT (JSON Web Tokens). Този клас осигурява функционалностите за генериране, анализиране и валидиране на токени, което е от съществено значение за сигурността на приложението.</w:t>
+      </w:r>
+    </w:p>
+    <w:p>
+      <w:pPr>
+        <w:pStyle w:val="NormalWeb"/>
+        <w:keepNext/>
+        <w:ind w:firstLine="360"/>
+      </w:pPr>
+      <w:r>
+        <w:rPr>
+          <w:noProof/>
+        </w:rPr>
+        <w:drawing>
+          <wp:inline distT="0" distB="0" distL="0" distR="0" wp14:anchorId="6BF35A2C" wp14:editId="6E5074D2">
+            <wp:extent cx="5943600" cy="2618740"/>
+            <wp:effectExtent l="0" t="0" r="0" b="0"/>
+            <wp:docPr id="1225907242" name="Picture 1" descr="A screenshot of a computer program&#10;&#10;Description automatically generated"/>
+            <wp:cNvGraphicFramePr>
+              <a:graphicFrameLocks xmlns:a="http://schemas.openxmlformats.org/drawingml/2006/main" noChangeAspect="1"/>
+            </wp:cNvGraphicFramePr>
+            <a:graphic xmlns:a="http://schemas.openxmlformats.org/drawingml/2006/main">
+              <a:graphicData uri="http://schemas.openxmlformats.org/drawingml/2006/picture">
+                <pic:pic xmlns:pic="http://schemas.openxmlformats.org/drawingml/2006/picture">
+                  <pic:nvPicPr>
+                    <pic:cNvPr id="1225907242" name="Picture 1" descr="A screenshot of a computer program&#10;&#10;Description automatically generated"/>
+                    <pic:cNvPicPr/>
+                  </pic:nvPicPr>
+                  <pic:blipFill>
+                    <a:blip r:embed="rId13"/>
+                    <a:stretch>
+                      <a:fillRect/>
+                    </a:stretch>
+                  </pic:blipFill>
+                  <pic:spPr>
+                    <a:xfrm>
+                      <a:off x="0" y="0"/>
+                      <a:ext cx="5943600" cy="2618740"/>
+                    </a:xfrm>
+                    <a:prstGeom prst="rect">
+                      <a:avLst/>
+                    </a:prstGeom>
+                  </pic:spPr>
+                </pic:pic>
+              </a:graphicData>
+            </a:graphic>
+          </wp:inline>
+        </w:drawing>
+      </w:r>
+    </w:p>
+    <w:p>
+      <w:pPr>
+        <w:pStyle w:val="Caption"/>
+        <w:jc w:val="center"/>
+        <w:rPr>
+          <w:sz w:val="28"/>
+          <w:szCs w:val="28"/>
+        </w:rPr>
+      </w:pPr>
+      <w:r>
+        <w:t xml:space="preserve">Figure </w:t>
+      </w:r>
+      <w:r>
+        <w:fldChar w:fldCharType="begin"/>
+      </w:r>
+      <w:r>
+        <w:instrText xml:space="preserve"> SEQ Figure \* ARABIC </w:instrText>
+      </w:r>
+      <w:r>
+        <w:fldChar w:fldCharType="separate"/>
+      </w:r>
+      <w:r>
+        <w:rPr>
+          <w:noProof/>
+        </w:rPr>
+        <w:t>5</w:t>
+      </w:r>
+      <w:r>
+        <w:fldChar w:fldCharType="end"/>
+      </w:r>
+      <w:r>
+        <w:t>: JwtUtils</w:t>
+      </w:r>
+    </w:p>
+    <w:p>
+      <w:pPr>
+        <w:pStyle w:val="NormalWeb"/>
+        <w:ind w:firstLine="360"/>
+        <w:rPr>
+          <w:rFonts w:ascii="Arial" w:hAnsi="Arial" w:cs="Arial"/>
+          <w:sz w:val="28"/>
+          <w:szCs w:val="28"/>
+        </w:rPr>
+      </w:pPr>
+      <w:r>
+        <w:rPr>
+          <w:rFonts w:ascii="Arial" w:hAnsi="Arial" w:cs="Arial"/>
+          <w:sz w:val="28"/>
+          <w:szCs w:val="28"/>
+        </w:rPr>
+        <w:t xml:space="preserve">Методът </w:t>
+      </w:r>
+      <w:r>
+        <w:rPr>
+          <w:rStyle w:val="HTMLCode"/>
+          <w:rFonts w:ascii="Arial" w:hAnsi="Arial" w:cs="Arial"/>
+          <w:sz w:val="28"/>
+          <w:szCs w:val="28"/>
+        </w:rPr>
+        <w:t>generateToken</w:t>
+      </w:r>
+      <w:r>
+        <w:rPr>
+          <w:rFonts w:ascii="Arial" w:hAnsi="Arial" w:cs="Arial"/>
+          <w:sz w:val="28"/>
+          <w:szCs w:val="28"/>
+        </w:rPr>
+        <w:t xml:space="preserve"> се използва за създаване на нов JWT, който съдържа потребителското име като субект. Той извиква </w:t>
+      </w:r>
+      <w:r>
+        <w:rPr>
+          <w:rFonts w:ascii="Arial" w:hAnsi="Arial" w:cs="Arial"/>
+          <w:sz w:val="28"/>
+          <w:szCs w:val="28"/>
+        </w:rPr>
+        <w:lastRenderedPageBreak/>
+        <w:t xml:space="preserve">вътрешния метод </w:t>
+      </w:r>
+      <w:r>
+        <w:rPr>
+          <w:rStyle w:val="HTMLCode"/>
+          <w:rFonts w:ascii="Arial" w:hAnsi="Arial" w:cs="Arial"/>
+          <w:sz w:val="28"/>
+          <w:szCs w:val="28"/>
+        </w:rPr>
+        <w:t>createToken</w:t>
+      </w:r>
+      <w:r>
+        <w:rPr>
+          <w:rFonts w:ascii="Arial" w:hAnsi="Arial" w:cs="Arial"/>
+          <w:sz w:val="28"/>
+          <w:szCs w:val="28"/>
+        </w:rPr>
+        <w:t>, който използва библиотеката Jwts за конструиране на токена. Този метод задава различни атрибути на токена, като претенции (claims), субект (потребителско име), време на издаване, срок на годност и алгоритъм за подписване.</w:t>
+      </w:r>
+    </w:p>
+    <w:p>
+      <w:pPr>
+        <w:pStyle w:val="NormalWeb"/>
+        <w:ind w:firstLine="360"/>
+        <w:rPr>
+          <w:rFonts w:ascii="Arial" w:hAnsi="Arial" w:cs="Arial"/>
+          <w:sz w:val="28"/>
+          <w:szCs w:val="28"/>
+          <w:lang w:val="bg-BG"/>
+        </w:rPr>
+      </w:pPr>
+      <w:r>
+        <w:rPr>
+          <w:rFonts w:ascii="Arial" w:hAnsi="Arial" w:cs="Arial"/>
+          <w:sz w:val="28"/>
+          <w:szCs w:val="28"/>
+        </w:rPr>
+        <w:t>Секретният ключ, използван за подписване на токените, се дефинира статично в класа. Този ключ осигурява, че токените са защитени и не могат да бъдат фалшифицирани. Времето за изтичане на токена също е дефинирано, като по подразбиране е зададено на 5 часа</w:t>
+      </w:r>
+      <w:r>
+        <w:rPr>
+          <w:rFonts w:ascii="Arial" w:hAnsi="Arial" w:cs="Arial"/>
+          <w:sz w:val="28"/>
+          <w:szCs w:val="28"/>
+        </w:rPr>
+        <w:t xml:space="preserve">, </w:t>
+      </w:r>
+      <w:r>
+        <w:rPr>
+          <w:rFonts w:ascii="Arial" w:hAnsi="Arial" w:cs="Arial"/>
+          <w:sz w:val="28"/>
+          <w:szCs w:val="28"/>
+          <w:lang w:val="bg-BG"/>
+        </w:rPr>
+        <w:t xml:space="preserve">за да не се използва </w:t>
+      </w:r>
+      <w:r>
+        <w:rPr>
+          <w:rFonts w:ascii="Arial" w:hAnsi="Arial" w:cs="Arial"/>
+          <w:sz w:val="28"/>
+          <w:szCs w:val="28"/>
+        </w:rPr>
+        <w:t>refreshToken</w:t>
+      </w:r>
+      <w:r>
+        <w:rPr>
+          <w:rFonts w:ascii="Arial" w:hAnsi="Arial" w:cs="Arial"/>
+          <w:sz w:val="28"/>
+          <w:szCs w:val="28"/>
+          <w:lang w:val="bg-BG"/>
+        </w:rPr>
+        <w:t xml:space="preserve"> и за да може да не се прекъсва дейността на студентите и преподавателите в </w:t>
+      </w:r>
+      <w:proofErr w:type="gramStart"/>
+      <w:r>
+        <w:rPr>
+          <w:rFonts w:ascii="Arial" w:hAnsi="Arial" w:cs="Arial"/>
+          <w:sz w:val="28"/>
+          <w:szCs w:val="28"/>
+          <w:lang w:val="bg-BG"/>
+        </w:rPr>
+        <w:t>сайта.</w:t>
+      </w:r>
+      <w:r>
+        <w:rPr>
+          <w:rFonts w:ascii="Arial" w:hAnsi="Arial" w:cs="Arial"/>
+          <w:sz w:val="28"/>
+          <w:szCs w:val="28"/>
+        </w:rPr>
+        <w:t>Важен</w:t>
+      </w:r>
+      <w:proofErr w:type="gramEnd"/>
+      <w:r>
+        <w:rPr>
+          <w:rFonts w:ascii="Arial" w:hAnsi="Arial" w:cs="Arial"/>
+          <w:sz w:val="28"/>
+          <w:szCs w:val="28"/>
+        </w:rPr>
+        <w:t xml:space="preserve"> аспект на </w:t>
+      </w:r>
+      <w:r>
+        <w:rPr>
+          <w:rStyle w:val="HTMLCode"/>
+          <w:rFonts w:ascii="Arial" w:hAnsi="Arial" w:cs="Arial"/>
+          <w:sz w:val="28"/>
+          <w:szCs w:val="28"/>
+        </w:rPr>
+        <w:t>JwtUtils</w:t>
+      </w:r>
+      <w:r>
+        <w:rPr>
+          <w:rFonts w:ascii="Arial" w:hAnsi="Arial" w:cs="Arial"/>
+          <w:sz w:val="28"/>
+          <w:szCs w:val="28"/>
+        </w:rPr>
+        <w:t xml:space="preserve"> е валидацията на токените. Методът </w:t>
+      </w:r>
+      <w:r>
+        <w:rPr>
+          <w:rStyle w:val="HTMLCode"/>
+          <w:rFonts w:ascii="Arial" w:hAnsi="Arial" w:cs="Arial"/>
+          <w:sz w:val="28"/>
+          <w:szCs w:val="28"/>
+        </w:rPr>
+        <w:t>validateToken</w:t>
+      </w:r>
+      <w:r>
+        <w:rPr>
+          <w:rFonts w:ascii="Arial" w:hAnsi="Arial" w:cs="Arial"/>
+          <w:sz w:val="28"/>
+          <w:szCs w:val="28"/>
+        </w:rPr>
+        <w:t xml:space="preserve"> проверява дали токенът все още е валиден и дали съответства на даден потребител. Това се прави чрез проверка на потребителското име и проверка за изтекъл срок на токена.</w:t>
+      </w:r>
+    </w:p>
+    <w:p>
+      <w:pPr>
+        <w:pStyle w:val="NormalWeb"/>
+        <w:ind w:firstLine="360"/>
+        <w:rPr>
+          <w:rFonts w:ascii="Arial" w:hAnsi="Arial" w:cs="Arial"/>
+        </w:rPr>
+      </w:pPr>
+      <w:r>
+        <w:rPr>
+          <w:rStyle w:val="HTMLCode"/>
+          <w:rFonts w:ascii="Arial" w:hAnsi="Arial" w:cs="Arial"/>
+          <w:sz w:val="28"/>
+          <w:szCs w:val="28"/>
+        </w:rPr>
+        <w:t>JwtUtils</w:t>
+      </w:r>
+      <w:r>
+        <w:rPr>
+          <w:rFonts w:ascii="Arial" w:hAnsi="Arial" w:cs="Arial"/>
+          <w:sz w:val="28"/>
+          <w:szCs w:val="28"/>
+        </w:rPr>
+        <w:t xml:space="preserve"> е критичен компонент за управление на сигурността в приложения, които използват JWT за аутентикация и авторизация. Той предоставя средствата за сигурно създаване, анализиране и валидиране на токените, които са от съществено значение за поддържане на сигурността на информацията и данните на потребителите.</w:t>
+      </w:r>
+    </w:p>
+    <w:p>
+      <w:pPr>
+        <w:pStyle w:val="NormalWeb"/>
+        <w:ind w:firstLine="360"/>
+        <w:jc w:val="both"/>
+        <w:rPr>
+          <w:rFonts w:ascii="Arial" w:hAnsi="Arial" w:cs="Arial"/>
+          <w:sz w:val="28"/>
+          <w:szCs w:val="28"/>
+        </w:rPr>
+      </w:pPr>
+      <w:r>
+        <w:rPr>
+          <w:rStyle w:val="HTMLCode"/>
+          <w:rFonts w:ascii="Arial" w:hAnsi="Arial" w:cs="Arial"/>
+          <w:b/>
+          <w:bCs/>
+          <w:sz w:val="28"/>
+          <w:szCs w:val="28"/>
+        </w:rPr>
+        <w:t>JwtAuthFilter</w:t>
+      </w:r>
+      <w:r>
+        <w:rPr>
+          <w:rFonts w:ascii="Arial" w:hAnsi="Arial" w:cs="Arial"/>
+          <w:sz w:val="28"/>
+          <w:szCs w:val="28"/>
+        </w:rPr>
+        <w:t xml:space="preserve"> е компонент на Spring, който се използва като филтър за проверка на JWT (JSON Web Token) при всеки HTTP заявка. Класът наследява </w:t>
+      </w:r>
+      <w:r>
+        <w:rPr>
+          <w:rStyle w:val="HTMLCode"/>
+          <w:rFonts w:ascii="Arial" w:hAnsi="Arial" w:cs="Arial"/>
+          <w:sz w:val="28"/>
+          <w:szCs w:val="28"/>
+        </w:rPr>
+        <w:t>OncePerRequestFilter</w:t>
+      </w:r>
+      <w:r>
+        <w:rPr>
+          <w:rFonts w:ascii="Arial" w:hAnsi="Arial" w:cs="Arial"/>
+          <w:sz w:val="28"/>
+          <w:szCs w:val="28"/>
+        </w:rPr>
+        <w:t>, което означава, че филтърът ще бъде извикван веднъж за всяка заявка към сървъра.</w:t>
+      </w:r>
+      <w:r>
+        <w:rPr>
+          <w:rFonts w:ascii="Arial" w:hAnsi="Arial" w:cs="Arial"/>
+          <w:sz w:val="28"/>
+          <w:szCs w:val="28"/>
+        </w:rPr>
+        <w:t xml:space="preserve"> </w:t>
+      </w:r>
+      <w:r>
+        <w:rPr>
+          <w:rFonts w:ascii="Arial" w:hAnsi="Arial" w:cs="Arial"/>
+          <w:sz w:val="28"/>
+          <w:szCs w:val="28"/>
+        </w:rPr>
+        <w:t xml:space="preserve">В конструктора на класа, </w:t>
+      </w:r>
+      <w:r>
+        <w:rPr>
+          <w:rStyle w:val="HTMLCode"/>
+          <w:rFonts w:ascii="Arial" w:hAnsi="Arial" w:cs="Arial"/>
+          <w:sz w:val="28"/>
+          <w:szCs w:val="28"/>
+        </w:rPr>
+        <w:t>JwtUtils</w:t>
+      </w:r>
+      <w:r>
+        <w:rPr>
+          <w:rFonts w:ascii="Arial" w:hAnsi="Arial" w:cs="Arial"/>
+          <w:sz w:val="28"/>
+          <w:szCs w:val="28"/>
+        </w:rPr>
+        <w:t xml:space="preserve"> и </w:t>
+      </w:r>
+      <w:r>
+        <w:rPr>
+          <w:rStyle w:val="HTMLCode"/>
+          <w:rFonts w:ascii="Arial" w:hAnsi="Arial" w:cs="Arial"/>
+          <w:sz w:val="28"/>
+          <w:szCs w:val="28"/>
+        </w:rPr>
+        <w:t>UserService</w:t>
+      </w:r>
+      <w:r>
+        <w:rPr>
+          <w:rFonts w:ascii="Arial" w:hAnsi="Arial" w:cs="Arial"/>
+          <w:sz w:val="28"/>
+          <w:szCs w:val="28"/>
+        </w:rPr>
+        <w:t xml:space="preserve"> са инжектирани чрез </w:t>
+      </w:r>
+      <w:r>
+        <w:rPr>
+          <w:rStyle w:val="HTMLCode"/>
+          <w:rFonts w:ascii="Arial" w:hAnsi="Arial" w:cs="Arial"/>
+          <w:sz w:val="28"/>
+          <w:szCs w:val="28"/>
+        </w:rPr>
+        <w:t>@Autowired</w:t>
+      </w:r>
+      <w:r>
+        <w:rPr>
+          <w:rFonts w:ascii="Arial" w:hAnsi="Arial" w:cs="Arial"/>
+          <w:sz w:val="28"/>
+          <w:szCs w:val="28"/>
+        </w:rPr>
+        <w:t xml:space="preserve">. </w:t>
+      </w:r>
+    </w:p>
+    <w:p>
+      <w:pPr>
+        <w:pStyle w:val="NormalWeb"/>
+        <w:keepNext/>
+        <w:jc w:val="center"/>
+      </w:pPr>
+      <w:r>
+        <w:rPr>
+          <w:rFonts w:ascii="Arial" w:hAnsi="Arial" w:cs="Arial"/>
+          <w:sz w:val="28"/>
+          <w:szCs w:val="28"/>
+        </w:rPr>
+        <w:lastRenderedPageBreak/>
+        <w:drawing>
+          <wp:inline distT="0" distB="0" distL="0" distR="0" wp14:anchorId="1ACEE5C8" wp14:editId="4FF59935">
+            <wp:extent cx="5943600" cy="4079240"/>
+            <wp:effectExtent l="0" t="0" r="0" b="0"/>
+            <wp:docPr id="189478647" name="Picture 1" descr="A screenshot of a computer program&#10;&#10;Description automatically generated"/>
+            <wp:cNvGraphicFramePr>
+              <a:graphicFrameLocks xmlns:a="http://schemas.openxmlformats.org/drawingml/2006/main" noChangeAspect="1"/>
+            </wp:cNvGraphicFramePr>
+            <a:graphic xmlns:a="http://schemas.openxmlformats.org/drawingml/2006/main">
+              <a:graphicData uri="http://schemas.openxmlformats.org/drawingml/2006/picture">
+                <pic:pic xmlns:pic="http://schemas.openxmlformats.org/drawingml/2006/picture">
+                  <pic:nvPicPr>
+                    <pic:cNvPr id="189478647" name="Picture 1" descr="A screenshot of a computer program&#10;&#10;Description automatically generated"/>
+                    <pic:cNvPicPr/>
+                  </pic:nvPicPr>
+                  <pic:blipFill>
+                    <a:blip r:embed="rId14"/>
+                    <a:stretch>
+                      <a:fillRect/>
+                    </a:stretch>
+                  </pic:blipFill>
+                  <pic:spPr>
+                    <a:xfrm>
+                      <a:off x="0" y="0"/>
+                      <a:ext cx="5943600" cy="4079240"/>
+                    </a:xfrm>
+                    <a:prstGeom prst="rect">
+                      <a:avLst/>
+                    </a:prstGeom>
+                  </pic:spPr>
+                </pic:pic>
+              </a:graphicData>
+            </a:graphic>
+          </wp:inline>
+        </w:drawing>
+      </w:r>
+    </w:p>
+    <w:p>
+      <w:pPr>
+        <w:pStyle w:val="Caption"/>
+        <w:jc w:val="center"/>
+        <w:rPr>
+          <w:sz w:val="28"/>
+          <w:szCs w:val="28"/>
+        </w:rPr>
+      </w:pPr>
+      <w:r>
+        <w:t xml:space="preserve">Figure </w:t>
+      </w:r>
+      <w:r>
+        <w:fldChar w:fldCharType="begin"/>
+      </w:r>
+      <w:r>
+        <w:instrText xml:space="preserve"> SEQ Figure \* ARABIC </w:instrText>
+      </w:r>
+      <w:r>
+        <w:fldChar w:fldCharType="separate"/>
+      </w:r>
+      <w:r>
+        <w:rPr>
+          <w:noProof/>
+        </w:rPr>
+        <w:t>6</w:t>
+      </w:r>
+      <w:r>
+        <w:fldChar w:fldCharType="end"/>
+      </w:r>
+      <w:r>
+        <w:t>: JwtAuthFilter</w:t>
+      </w:r>
+    </w:p>
+    <w:p>
+      <w:pPr>
+        <w:pStyle w:val="NormalWeb"/>
+        <w:ind w:firstLine="360"/>
+        <w:jc w:val="both"/>
+        <w:rPr>
+          <w:rFonts w:ascii="Arial" w:hAnsi="Arial" w:cs="Arial"/>
+          <w:sz w:val="28"/>
+          <w:szCs w:val="28"/>
+        </w:rPr>
+      </w:pPr>
+      <w:r>
+        <w:rPr>
+          <w:rFonts w:ascii="Arial" w:hAnsi="Arial" w:cs="Arial"/>
+          <w:sz w:val="28"/>
+          <w:szCs w:val="28"/>
+        </w:rPr>
+        <w:t xml:space="preserve">В метода </w:t>
+      </w:r>
+      <w:r>
+        <w:rPr>
+          <w:rStyle w:val="HTMLCode"/>
+          <w:rFonts w:ascii="Arial" w:hAnsi="Arial" w:cs="Arial"/>
+          <w:sz w:val="28"/>
+          <w:szCs w:val="28"/>
+        </w:rPr>
+        <w:t>doFilterInternal</w:t>
+      </w:r>
+      <w:r>
+        <w:rPr>
+          <w:rFonts w:ascii="Arial" w:hAnsi="Arial" w:cs="Arial"/>
+          <w:sz w:val="28"/>
+          <w:szCs w:val="28"/>
+        </w:rPr>
+        <w:t xml:space="preserve">, филтърът първо проверява дали има JWT в </w:t>
+      </w:r>
+      <w:r>
+        <w:rPr>
+          <w:rFonts w:ascii="Arial" w:hAnsi="Arial" w:cs="Arial"/>
+          <w:sz w:val="28"/>
+          <w:szCs w:val="28"/>
+          <w:lang w:val="bg-BG"/>
+        </w:rPr>
+        <w:t>хедъра</w:t>
+      </w:r>
+      <w:r>
+        <w:rPr>
+          <w:rFonts w:ascii="Arial" w:hAnsi="Arial" w:cs="Arial"/>
+          <w:sz w:val="28"/>
+          <w:szCs w:val="28"/>
+        </w:rPr>
+        <w:t xml:space="preserve"> </w:t>
+      </w:r>
+      <w:r>
+        <w:rPr>
+          <w:rStyle w:val="HTMLCode"/>
+          <w:rFonts w:ascii="Arial" w:hAnsi="Arial" w:cs="Arial"/>
+          <w:sz w:val="28"/>
+          <w:szCs w:val="28"/>
+        </w:rPr>
+        <w:t>Authorization</w:t>
+      </w:r>
+      <w:r>
+        <w:rPr>
+          <w:rFonts w:ascii="Arial" w:hAnsi="Arial" w:cs="Arial"/>
+          <w:sz w:val="28"/>
+          <w:szCs w:val="28"/>
+        </w:rPr>
+        <w:t xml:space="preserve"> на входящ</w:t>
+      </w:r>
+      <w:r>
+        <w:rPr>
+          <w:rFonts w:ascii="Arial" w:hAnsi="Arial" w:cs="Arial"/>
+          <w:sz w:val="28"/>
+          <w:szCs w:val="28"/>
+          <w:lang w:val="bg-BG"/>
+        </w:rPr>
+        <w:t>ата</w:t>
+      </w:r>
+      <w:r>
+        <w:rPr>
+          <w:rFonts w:ascii="Arial" w:hAnsi="Arial" w:cs="Arial"/>
+          <w:sz w:val="28"/>
+          <w:szCs w:val="28"/>
+        </w:rPr>
+        <w:t xml:space="preserve"> HTTP заявка. Ако токенът е намерен и е валиден, филтърът извлича потребителските данни и създава </w:t>
+      </w:r>
+      <w:r>
+        <w:rPr>
+          <w:rStyle w:val="HTMLCode"/>
+          <w:rFonts w:ascii="Arial" w:hAnsi="Arial" w:cs="Arial"/>
+          <w:sz w:val="28"/>
+          <w:szCs w:val="28"/>
+        </w:rPr>
+        <w:t>UsernamePasswordAuthenticationToken</w:t>
+      </w:r>
+      <w:r>
+        <w:rPr>
+          <w:rFonts w:ascii="Arial" w:hAnsi="Arial" w:cs="Arial"/>
+          <w:sz w:val="28"/>
+          <w:szCs w:val="28"/>
+        </w:rPr>
+        <w:t>, който се използва за установяване на потребителската идентификация в контекста на Spring Security. Това позволява приложението да знае, че текущият потребител е легитимно удостоверен.</w:t>
+      </w:r>
+      <w:r>
+        <w:rPr>
+          <w:rFonts w:ascii="Arial" w:hAnsi="Arial" w:cs="Arial"/>
+          <w:sz w:val="28"/>
+          <w:szCs w:val="28"/>
+          <w:lang w:val="bg-BG"/>
+        </w:rPr>
+        <w:t xml:space="preserve"> След което</w:t>
+      </w:r>
+      <w:r>
+        <w:rPr>
+          <w:rFonts w:ascii="Arial" w:hAnsi="Arial" w:cs="Arial"/>
+          <w:sz w:val="28"/>
+          <w:szCs w:val="28"/>
+        </w:rPr>
+        <w:t>,</w:t>
+      </w:r>
+      <w:r>
+        <w:rPr>
+          <w:rFonts w:ascii="Arial" w:hAnsi="Arial" w:cs="Arial"/>
+          <w:sz w:val="28"/>
+          <w:szCs w:val="28"/>
+          <w:lang w:val="bg-BG"/>
+        </w:rPr>
+        <w:t xml:space="preserve"> </w:t>
+      </w:r>
+      <w:r>
+        <w:rPr>
+          <w:rFonts w:ascii="Arial" w:hAnsi="Arial" w:cs="Arial"/>
+          <w:sz w:val="28"/>
+          <w:szCs w:val="28"/>
+        </w:rPr>
+        <w:t xml:space="preserve"> </w:t>
+      </w:r>
+      <w:r>
+        <w:rPr>
+          <w:rStyle w:val="HTMLCode"/>
+          <w:rFonts w:ascii="Arial" w:hAnsi="Arial" w:cs="Arial"/>
+          <w:sz w:val="28"/>
+          <w:szCs w:val="28"/>
+        </w:rPr>
+        <w:t>filterChain.doFilter(request, response)</w:t>
+      </w:r>
+      <w:r>
+        <w:rPr>
+          <w:rFonts w:ascii="Arial" w:hAnsi="Arial" w:cs="Arial"/>
+          <w:sz w:val="28"/>
+          <w:szCs w:val="28"/>
+        </w:rPr>
+        <w:t xml:space="preserve"> препраща заявката към следващия филтър в веригата</w:t>
+      </w:r>
+      <w:r>
+        <w:rPr>
+          <w:rFonts w:ascii="Arial" w:hAnsi="Arial" w:cs="Arial"/>
+          <w:sz w:val="28"/>
+          <w:szCs w:val="28"/>
+          <w:lang w:val="bg-BG"/>
+        </w:rPr>
+        <w:t>.</w:t>
+      </w:r>
+      <w:r>
+        <w:rPr>
+          <w:rFonts w:ascii="Arial" w:hAnsi="Arial" w:cs="Arial"/>
+          <w:sz w:val="28"/>
+          <w:szCs w:val="28"/>
+        </w:rPr>
+        <w:t>Този механизъм осигурява, че всяка заявка преминава през необходимите проверки за сигурност, преди да достигне до останалата част от приложението.</w:t>
+      </w:r>
+      <w:r>
+        <w:rPr>
+          <w:rFonts w:ascii="Arial" w:hAnsi="Arial" w:cs="Arial"/>
+          <w:sz w:val="28"/>
+          <w:szCs w:val="28"/>
+          <w:lang w:val="bg-BG"/>
+        </w:rPr>
+        <w:t xml:space="preserve"> </w:t>
+      </w:r>
+      <w:r>
+        <w:rPr>
+          <w:rStyle w:val="HTMLCode"/>
+          <w:rFonts w:ascii="Arial" w:hAnsi="Arial" w:cs="Arial"/>
+          <w:sz w:val="28"/>
+          <w:szCs w:val="28"/>
+        </w:rPr>
+        <w:t>JwtAuthFilter</w:t>
+      </w:r>
+      <w:r>
+        <w:rPr>
+          <w:rFonts w:ascii="Arial" w:hAnsi="Arial" w:cs="Arial"/>
+          <w:sz w:val="28"/>
+          <w:szCs w:val="28"/>
+        </w:rPr>
+        <w:t xml:space="preserve"> гарантира, че само заявки с валиден JWT имат достъп до защитени ресурси и функционалности.</w:t>
+      </w:r>
+    </w:p>
+    <w:p>
+      <w:pPr>
+        <w:pStyle w:val="NormalWeb"/>
+        <w:jc w:val="both"/>
+        <w:rPr>
+          <w:rFonts w:ascii="Arial" w:hAnsi="Arial" w:cs="Arial"/>
+          <w:sz w:val="28"/>
+          <w:szCs w:val="28"/>
+        </w:rPr>
+      </w:pPr>
+      <w:r>
+        <w:rPr>
+          <w:rFonts w:ascii="Arial" w:hAnsi="Arial" w:cs="Arial"/>
+          <w:sz w:val="28"/>
+          <w:szCs w:val="28"/>
+          <w:lang w:val="bg-BG"/>
+        </w:rPr>
+        <w:t xml:space="preserve">Следващата конфигурация, която имаме е </w:t>
+      </w:r>
+      <w:r>
+        <w:rPr>
+          <w:rFonts w:ascii="Arial" w:hAnsi="Arial" w:cs="Arial"/>
+          <w:b/>
+          <w:bCs/>
+          <w:sz w:val="28"/>
+          <w:szCs w:val="28"/>
+          <w:lang w:val="bg-BG"/>
+        </w:rPr>
+        <w:t>PasswordEncoderBean</w:t>
+      </w:r>
+      <w:r>
+        <w:rPr>
+          <w:rFonts w:ascii="Arial" w:hAnsi="Arial" w:cs="Arial"/>
+          <w:sz w:val="28"/>
+          <w:szCs w:val="28"/>
+          <w:lang w:val="bg-BG"/>
+        </w:rPr>
+        <w:t>,</w:t>
+      </w:r>
+      <w:r>
+        <w:rPr>
+          <w:rFonts w:ascii="Arial" w:hAnsi="Arial" w:cs="Arial"/>
+          <w:sz w:val="28"/>
+          <w:szCs w:val="28"/>
+          <w:lang w:val="bg-BG"/>
+        </w:rPr>
+        <w:t xml:space="preserve"> който</w:t>
+      </w:r>
+      <w:r>
+        <w:rPr>
+          <w:rFonts w:ascii="Arial" w:hAnsi="Arial" w:cs="Arial"/>
+          <w:sz w:val="28"/>
+          <w:szCs w:val="28"/>
+          <w:lang w:val="bg-BG"/>
+        </w:rPr>
+        <w:t xml:space="preserve"> ни връща </w:t>
+      </w:r>
+      <w:r>
+        <w:rPr>
+          <w:rStyle w:val="HTMLCode"/>
+          <w:rFonts w:ascii="Arial" w:hAnsi="Arial" w:cs="Arial"/>
+          <w:sz w:val="28"/>
+          <w:szCs w:val="28"/>
+        </w:rPr>
+        <w:t>B</w:t>
+      </w:r>
+      <w:r>
+        <w:rPr>
+          <w:rStyle w:val="HTMLCode"/>
+          <w:rFonts w:ascii="Arial" w:hAnsi="Arial" w:cs="Arial"/>
+          <w:sz w:val="28"/>
+          <w:szCs w:val="28"/>
+        </w:rPr>
+        <w:t>c</w:t>
+      </w:r>
+      <w:r>
+        <w:rPr>
+          <w:rStyle w:val="HTMLCode"/>
+          <w:rFonts w:ascii="Arial" w:hAnsi="Arial" w:cs="Arial"/>
+          <w:sz w:val="28"/>
+          <w:szCs w:val="28"/>
+        </w:rPr>
+        <w:t>ryptPasswordEncoder</w:t>
+      </w:r>
+      <w:r>
+        <w:rPr>
+          <w:rStyle w:val="HTMLCode"/>
+          <w:rFonts w:ascii="Arial" w:hAnsi="Arial" w:cs="Arial"/>
+          <w:sz w:val="28"/>
+          <w:szCs w:val="28"/>
+          <w:lang w:val="bg-BG"/>
+        </w:rPr>
+        <w:t>. Това</w:t>
+      </w:r>
+      <w:r>
+        <w:rPr>
+          <w:rFonts w:ascii="Arial" w:hAnsi="Arial" w:cs="Arial"/>
+          <w:sz w:val="28"/>
+          <w:szCs w:val="28"/>
+        </w:rPr>
+        <w:t xml:space="preserve"> е механизъм за хеширане на пароли, предоставен от Spring Security, който използва BCrypt алгоритъма. Този алгоритъм е</w:t>
+      </w:r>
+      <w:r>
+        <w:rPr>
+          <w:rFonts w:ascii="Arial" w:hAnsi="Arial" w:cs="Arial"/>
+          <w:sz w:val="28"/>
+          <w:szCs w:val="28"/>
+          <w:lang w:val="bg-BG"/>
+        </w:rPr>
+        <w:t xml:space="preserve"> </w:t>
+      </w:r>
+      <w:r>
+        <w:rPr>
+          <w:rFonts w:ascii="Arial" w:hAnsi="Arial" w:cs="Arial"/>
+          <w:sz w:val="28"/>
+          <w:szCs w:val="28"/>
+        </w:rPr>
+        <w:t xml:space="preserve">силно препоръчителен за сигурността на </w:t>
+      </w:r>
+      <w:r>
+        <w:rPr>
+          <w:rFonts w:ascii="Arial" w:hAnsi="Arial" w:cs="Arial"/>
+          <w:sz w:val="28"/>
+          <w:szCs w:val="28"/>
+        </w:rPr>
+        <w:lastRenderedPageBreak/>
+        <w:t xml:space="preserve">паролите, тъй като е устойчив на атаки със силова подбор (brute-force attacks) благодарение на своята способност за настройка на сложността. </w:t>
+      </w:r>
+      <w:r>
+        <w:rPr>
+          <w:rStyle w:val="HTMLCode"/>
+          <w:rFonts w:ascii="Arial" w:hAnsi="Arial" w:cs="Arial"/>
+          <w:sz w:val="28"/>
+          <w:szCs w:val="28"/>
+        </w:rPr>
+        <w:t>BCryptPasswordEncoder</w:t>
+      </w:r>
+      <w:r>
+        <w:rPr>
+          <w:rFonts w:ascii="Arial" w:hAnsi="Arial" w:cs="Arial"/>
+          <w:sz w:val="28"/>
+          <w:szCs w:val="28"/>
+        </w:rPr>
+        <w:t xml:space="preserve"> автоматично включва солене (salt) в хеширания процес, което добавя допълнителен слой сигурност, предпазвайки от </w:t>
+      </w:r>
+      <w:r>
+        <w:rPr>
+          <w:rFonts w:ascii="Arial" w:hAnsi="Arial" w:cs="Arial"/>
+          <w:sz w:val="28"/>
+          <w:szCs w:val="28"/>
+          <w:lang w:val="bg-BG"/>
+        </w:rPr>
+        <w:t>различни атаки по сигурността.</w:t>
+      </w:r>
+      <w:r>
+        <w:rPr>
+          <w:rFonts w:ascii="Arial" w:hAnsi="Arial" w:cs="Arial"/>
+          <w:sz w:val="28"/>
+          <w:szCs w:val="28"/>
+        </w:rPr>
+        <w:t xml:space="preserve"> Използването му в приложения гарантира, че съхранените пароли са защитени по най-добрия възможен начин. В контекста на уеб приложения, </w:t>
+      </w:r>
+      <w:r>
+        <w:rPr>
+          <w:rStyle w:val="HTMLCode"/>
+          <w:rFonts w:ascii="Arial" w:hAnsi="Arial" w:cs="Arial"/>
+          <w:sz w:val="28"/>
+          <w:szCs w:val="28"/>
+        </w:rPr>
+        <w:t>BCryptPasswordEncoder</w:t>
+      </w:r>
+      <w:r>
+        <w:rPr>
+          <w:rFonts w:ascii="Arial" w:hAnsi="Arial" w:cs="Arial"/>
+          <w:sz w:val="28"/>
+          <w:szCs w:val="28"/>
+        </w:rPr>
+        <w:t xml:space="preserve"> е важен инструмент за защита на потребителските пароли и предотвратяване на неоторизиран достъп.</w:t>
+      </w:r>
+    </w:p>
+    <w:p>
+      <w:pPr>
+        <w:pStyle w:val="NormalWeb"/>
+        <w:ind w:firstLine="720"/>
+        <w:jc w:val="both"/>
+        <w:rPr>
+          <w:rFonts w:ascii="Arial" w:hAnsi="Arial" w:cs="Arial"/>
+          <w:sz w:val="28"/>
+          <w:szCs w:val="28"/>
+          <w:lang w:val="bg-BG"/>
+        </w:rPr>
+      </w:pPr>
+      <w:r>
+        <w:rPr>
+          <w:rFonts w:ascii="Arial" w:hAnsi="Arial" w:cs="Arial"/>
+          <w:sz w:val="28"/>
+          <w:szCs w:val="28"/>
+        </w:rPr>
+        <w:t xml:space="preserve">Класът </w:t>
+      </w:r>
+      <w:r>
+        <w:rPr>
+          <w:rStyle w:val="HTMLCode"/>
+          <w:rFonts w:ascii="Arial" w:hAnsi="Arial" w:cs="Arial"/>
+          <w:b/>
+          <w:bCs/>
+          <w:sz w:val="28"/>
+          <w:szCs w:val="28"/>
+        </w:rPr>
+        <w:t>SecurityConfig</w:t>
+      </w:r>
+      <w:r>
+        <w:rPr>
+          <w:rFonts w:ascii="Arial" w:hAnsi="Arial" w:cs="Arial"/>
+          <w:sz w:val="28"/>
+          <w:szCs w:val="28"/>
+        </w:rPr>
+        <w:t xml:space="preserve"> определя конфигурацията за сигурността на уеб приложението. Той включва анотациите </w:t>
+      </w:r>
+      <w:r>
+        <w:rPr>
+          <w:rStyle w:val="HTMLCode"/>
+          <w:rFonts w:ascii="Arial" w:hAnsi="Arial" w:cs="Arial"/>
+          <w:sz w:val="28"/>
+          <w:szCs w:val="28"/>
+        </w:rPr>
+        <w:t>@EnableWebSecurity</w:t>
+      </w:r>
+      <w:r>
+        <w:rPr>
+          <w:rFonts w:ascii="Arial" w:hAnsi="Arial" w:cs="Arial"/>
+          <w:sz w:val="28"/>
+          <w:szCs w:val="28"/>
+        </w:rPr>
+        <w:t xml:space="preserve"> и </w:t>
+      </w:r>
+      <w:r>
+        <w:rPr>
+          <w:rStyle w:val="HTMLCode"/>
+          <w:rFonts w:ascii="Arial" w:hAnsi="Arial" w:cs="Arial"/>
+          <w:sz w:val="28"/>
+          <w:szCs w:val="28"/>
+        </w:rPr>
+        <w:t>@EnableMethodSecurity</w:t>
+      </w:r>
+      <w:r>
+        <w:rPr>
+          <w:rFonts w:ascii="Arial" w:hAnsi="Arial" w:cs="Arial"/>
+          <w:sz w:val="28"/>
+          <w:szCs w:val="28"/>
+        </w:rPr>
+        <w:t>, които активират защитата на уеб ниво и добавят допълнителни опции за сигурност като методи на базата на роли и анотации.</w:t>
+      </w:r>
+      <w:r>
+        <w:rPr>
+          <w:rFonts w:ascii="Arial" w:hAnsi="Arial" w:cs="Arial"/>
+          <w:sz w:val="28"/>
+          <w:szCs w:val="28"/>
+        </w:rPr>
+        <w:t xml:space="preserve"> </w:t>
+      </w:r>
+      <w:r>
+        <w:rPr>
+          <w:rFonts w:ascii="Arial" w:hAnsi="Arial" w:cs="Arial"/>
+          <w:sz w:val="28"/>
+          <w:szCs w:val="28"/>
+        </w:rPr>
+        <w:t xml:space="preserve">В този клас се инжектират </w:t>
+      </w:r>
+      <w:r>
+        <w:rPr>
+          <w:rStyle w:val="HTMLCode"/>
+          <w:rFonts w:ascii="Arial" w:hAnsi="Arial" w:cs="Arial"/>
+          <w:sz w:val="28"/>
+          <w:szCs w:val="28"/>
+        </w:rPr>
+        <w:t>UserService</w:t>
+      </w:r>
+      <w:r>
+        <w:rPr>
+          <w:rFonts w:ascii="Arial" w:hAnsi="Arial" w:cs="Arial"/>
+          <w:sz w:val="28"/>
+          <w:szCs w:val="28"/>
+        </w:rPr>
+        <w:t xml:space="preserve"> и </w:t>
+      </w:r>
+      <w:r>
+        <w:rPr>
+          <w:rStyle w:val="HTMLCode"/>
+          <w:rFonts w:ascii="Arial" w:hAnsi="Arial" w:cs="Arial"/>
+          <w:sz w:val="28"/>
+          <w:szCs w:val="28"/>
+        </w:rPr>
+        <w:t>PasswordEncoder</w:t>
+      </w:r>
+      <w:r>
+        <w:rPr>
+          <w:rFonts w:ascii="Arial" w:hAnsi="Arial" w:cs="Arial"/>
+          <w:sz w:val="28"/>
+          <w:szCs w:val="28"/>
+        </w:rPr>
+        <w:t xml:space="preserve"> чрез конструктора.</w:t>
+      </w:r>
+      <w:r>
+        <w:rPr>
+          <w:rFonts w:ascii="Arial" w:hAnsi="Arial" w:cs="Arial"/>
+          <w:sz w:val="28"/>
+          <w:szCs w:val="28"/>
+        </w:rPr>
+        <w:t xml:space="preserve"> </w:t>
+      </w:r>
+      <w:r>
+        <w:rPr>
+          <w:rFonts w:ascii="Arial" w:hAnsi="Arial" w:cs="Arial"/>
+          <w:sz w:val="28"/>
+          <w:szCs w:val="28"/>
+        </w:rPr>
+        <w:t xml:space="preserve">Методът </w:t>
+      </w:r>
+      <w:r>
+        <w:rPr>
+          <w:rStyle w:val="HTMLCode"/>
+          <w:rFonts w:ascii="Arial" w:hAnsi="Arial" w:cs="Arial"/>
+          <w:sz w:val="28"/>
+          <w:szCs w:val="28"/>
+        </w:rPr>
+        <w:t>filterChain</w:t>
+      </w:r>
+      <w:r>
+        <w:rPr>
+          <w:rFonts w:ascii="Arial" w:hAnsi="Arial" w:cs="Arial"/>
+          <w:sz w:val="28"/>
+          <w:szCs w:val="28"/>
+        </w:rPr>
+        <w:t xml:space="preserve"> конфигурира </w:t>
+      </w:r>
+      <w:r>
+        <w:rPr>
+          <w:rStyle w:val="HTMLCode"/>
+          <w:rFonts w:ascii="Arial" w:hAnsi="Arial" w:cs="Arial"/>
+          <w:sz w:val="28"/>
+          <w:szCs w:val="28"/>
+        </w:rPr>
+        <w:t>HttpSecurity</w:t>
+      </w:r>
+      <w:r>
+        <w:rPr>
+          <w:rFonts w:ascii="Arial" w:hAnsi="Arial" w:cs="Arial"/>
+          <w:sz w:val="28"/>
+          <w:szCs w:val="28"/>
+        </w:rPr>
+        <w:t xml:space="preserve">, като изключва защитата от междусайтови фалшиви заявки (CSRF) и определя правилата за авторизация на заявките. </w:t>
+      </w:r>
+      <w:r>
+        <w:rPr>
+          <w:rFonts w:ascii="Arial" w:hAnsi="Arial" w:cs="Arial"/>
+          <w:sz w:val="28"/>
+          <w:szCs w:val="28"/>
+          <w:lang w:val="bg-BG"/>
+        </w:rPr>
+        <w:t xml:space="preserve">Той </w:t>
+      </w:r>
+      <w:r>
+        <w:rPr>
+          <w:rFonts w:ascii="Arial" w:hAnsi="Arial" w:cs="Arial"/>
+          <w:sz w:val="28"/>
+          <w:szCs w:val="28"/>
+        </w:rPr>
+        <w:t xml:space="preserve">налага изискването за аутентикация на определени API пътища - </w:t>
+      </w:r>
+      <w:r>
+        <w:rPr>
+          <w:rStyle w:val="HTMLCode"/>
+          <w:rFonts w:ascii="Arial" w:hAnsi="Arial" w:cs="Arial"/>
+          <w:sz w:val="28"/>
+          <w:szCs w:val="28"/>
+        </w:rPr>
+        <w:t>'api/booking/**'</w:t>
+      </w:r>
+      <w:r>
+        <w:rPr>
+          <w:rFonts w:ascii="Arial" w:hAnsi="Arial" w:cs="Arial"/>
+          <w:sz w:val="28"/>
+          <w:szCs w:val="28"/>
+        </w:rPr>
+        <w:t xml:space="preserve">, </w:t>
+      </w:r>
+      <w:r>
+        <w:rPr>
+          <w:rStyle w:val="HTMLCode"/>
+          <w:rFonts w:ascii="Arial" w:hAnsi="Arial" w:cs="Arial"/>
+          <w:sz w:val="28"/>
+          <w:szCs w:val="28"/>
+        </w:rPr>
+        <w:t>'api/thesis/**'</w:t>
+      </w:r>
+      <w:r>
+        <w:rPr>
+          <w:rFonts w:ascii="Arial" w:hAnsi="Arial" w:cs="Arial"/>
+          <w:sz w:val="28"/>
+          <w:szCs w:val="28"/>
+        </w:rPr>
+        <w:t xml:space="preserve">, и </w:t>
+      </w:r>
+      <w:r>
+        <w:rPr>
+          <w:rStyle w:val="HTMLCode"/>
+          <w:rFonts w:ascii="Arial" w:hAnsi="Arial" w:cs="Arial"/>
+          <w:sz w:val="28"/>
+          <w:szCs w:val="28"/>
+        </w:rPr>
+        <w:t>'api/tutors/**'</w:t>
+      </w:r>
+      <w:r>
+        <w:rPr>
+          <w:rFonts w:ascii="Arial" w:hAnsi="Arial" w:cs="Arial"/>
+          <w:sz w:val="28"/>
+          <w:szCs w:val="28"/>
+        </w:rPr>
+        <w:t>, което означава, че достъпът до тези пътища е разрешен само за потребители, които са влезли в системата. За всички останали заявки конфигурацията позволява свободен достъп без изискване за аутентикация. Тази настройка гарантира, че чувствителните API ендпойнти са защитени, докато останалата част от приложението остава достъпна за неаутентикирани потребители.</w:t>
+      </w:r>
+    </w:p>
+    <w:p>
+      <w:pPr>
+        <w:pStyle w:val="NormalWeb"/>
+        <w:ind w:firstLine="720"/>
+        <w:jc w:val="both"/>
+        <w:rPr>
+          <w:rFonts w:ascii="Arial" w:hAnsi="Arial" w:cs="Arial"/>
+          <w:sz w:val="28"/>
+          <w:szCs w:val="28"/>
+        </w:rPr>
+      </w:pPr>
+      <w:r>
+        <w:rPr>
+          <w:rFonts w:ascii="Arial" w:hAnsi="Arial" w:cs="Arial"/>
+          <w:sz w:val="28"/>
+          <w:szCs w:val="28"/>
+        </w:rPr>
+        <w:t xml:space="preserve">Методът </w:t>
+      </w:r>
+      <w:r>
+        <w:rPr>
+          <w:rStyle w:val="HTMLCode"/>
+          <w:rFonts w:ascii="Arial" w:hAnsi="Arial" w:cs="Arial"/>
+          <w:sz w:val="28"/>
+          <w:szCs w:val="28"/>
+        </w:rPr>
+        <w:t>corsConfigurer</w:t>
+      </w:r>
+      <w:r>
+        <w:rPr>
+          <w:rFonts w:ascii="Arial" w:hAnsi="Arial" w:cs="Arial"/>
+          <w:sz w:val="28"/>
+          <w:szCs w:val="28"/>
+        </w:rPr>
+        <w:t xml:space="preserve"> създава конфигурация за Cross-Origin Resource Sharing (CORS), която позволява на приложенията да взаимодействат между различни домейни, в този случай разрешавайки заявки от "</w:t>
+      </w:r>
+      <w:hyperlink r:id="rId15" w:tgtFrame="_new" w:history="1">
+        <w:r>
+          <w:rPr>
+            <w:rStyle w:val="Hyperlink"/>
+            <w:rFonts w:ascii="Arial" w:hAnsi="Arial" w:cs="Arial"/>
+            <w:sz w:val="28"/>
+            <w:szCs w:val="28"/>
+          </w:rPr>
+          <w:t>http://localhost:4200</w:t>
+        </w:r>
+      </w:hyperlink>
+      <w:r>
+        <w:rPr>
+          <w:rFonts w:ascii="Arial" w:hAnsi="Arial" w:cs="Arial"/>
+          <w:sz w:val="28"/>
+          <w:szCs w:val="28"/>
+        </w:rPr>
+        <w:t>"</w:t>
+      </w:r>
+      <w:r>
+        <w:rPr>
+          <w:rFonts w:ascii="Arial" w:hAnsi="Arial" w:cs="Arial"/>
+          <w:sz w:val="28"/>
+          <w:szCs w:val="28"/>
+        </w:rPr>
+        <w:t xml:space="preserve">, </w:t>
+      </w:r>
+      <w:r>
+        <w:rPr>
+          <w:rFonts w:ascii="Arial" w:hAnsi="Arial" w:cs="Arial"/>
+          <w:sz w:val="28"/>
+          <w:szCs w:val="28"/>
+          <w:lang w:val="bg-BG"/>
+        </w:rPr>
+        <w:t>което е порта на нашия фронтенд проект</w:t>
+      </w:r>
+      <w:r>
+        <w:rPr>
+          <w:rFonts w:ascii="Arial" w:hAnsi="Arial" w:cs="Arial"/>
+          <w:sz w:val="28"/>
+          <w:szCs w:val="28"/>
+        </w:rPr>
+        <w:t>.</w:t>
+      </w:r>
+      <w:r>
+        <w:rPr>
+          <w:rFonts w:ascii="Arial" w:hAnsi="Arial" w:cs="Arial"/>
+          <w:sz w:val="28"/>
+          <w:szCs w:val="28"/>
+          <w:lang w:val="bg-BG"/>
+        </w:rPr>
+        <w:t xml:space="preserve"> </w:t>
+      </w:r>
+      <w:r>
+        <w:rPr>
+          <w:rStyle w:val="HTMLCode"/>
+          <w:rFonts w:ascii="Arial" w:hAnsi="Arial" w:cs="Arial"/>
+          <w:sz w:val="28"/>
+          <w:szCs w:val="28"/>
+        </w:rPr>
+        <w:t>authenticationProvider</w:t>
+      </w:r>
+      <w:r>
+        <w:rPr>
+          <w:rFonts w:ascii="Arial" w:hAnsi="Arial" w:cs="Arial"/>
+          <w:sz w:val="28"/>
+          <w:szCs w:val="28"/>
+        </w:rPr>
+        <w:t xml:space="preserve"> създава и конфигурира </w:t>
+      </w:r>
+      <w:r>
+        <w:rPr>
+          <w:rStyle w:val="HTMLCode"/>
+          <w:rFonts w:ascii="Arial" w:hAnsi="Arial" w:cs="Arial"/>
+          <w:sz w:val="28"/>
+          <w:szCs w:val="28"/>
+        </w:rPr>
+        <w:t>DaoAuthenticationProvider</w:t>
+      </w:r>
+      <w:r>
+        <w:rPr>
+          <w:rFonts w:ascii="Arial" w:hAnsi="Arial" w:cs="Arial"/>
+          <w:sz w:val="28"/>
+          <w:szCs w:val="28"/>
+        </w:rPr>
+        <w:t xml:space="preserve">, който използва </w:t>
+      </w:r>
+      <w:r>
+        <w:rPr>
+          <w:rStyle w:val="HTMLCode"/>
+          <w:rFonts w:ascii="Arial" w:hAnsi="Arial" w:cs="Arial"/>
+          <w:sz w:val="28"/>
+          <w:szCs w:val="28"/>
+        </w:rPr>
+        <w:t>userService</w:t>
+      </w:r>
+      <w:r>
+        <w:rPr>
+          <w:rFonts w:ascii="Arial" w:hAnsi="Arial" w:cs="Arial"/>
+          <w:sz w:val="28"/>
+          <w:szCs w:val="28"/>
+        </w:rPr>
+        <w:t xml:space="preserve"> за зареждане на потребителските данни и </w:t>
+      </w:r>
+      <w:r>
+        <w:rPr>
+          <w:rStyle w:val="HTMLCode"/>
+          <w:rFonts w:ascii="Arial" w:hAnsi="Arial" w:cs="Arial"/>
+          <w:sz w:val="28"/>
+          <w:szCs w:val="28"/>
+        </w:rPr>
+        <w:t>passwordEncoder</w:t>
+      </w:r>
+      <w:r>
+        <w:rPr>
+          <w:rFonts w:ascii="Arial" w:hAnsi="Arial" w:cs="Arial"/>
+          <w:sz w:val="28"/>
+          <w:szCs w:val="28"/>
+        </w:rPr>
+        <w:t xml:space="preserve"> за проверка на паролите. Това осигурява механизъм за аутентикация, базиран на потребителското име и парола</w:t>
+      </w:r>
+      <w:r>
+        <w:rPr>
+          <w:rFonts w:ascii="Arial" w:hAnsi="Arial" w:cs="Arial"/>
+          <w:sz w:val="28"/>
+          <w:szCs w:val="28"/>
+          <w:lang w:val="bg-BG"/>
+        </w:rPr>
+        <w:t xml:space="preserve">, а </w:t>
+      </w:r>
+      <w:r>
+        <w:rPr>
+          <w:rStyle w:val="HTMLCode"/>
+          <w:rFonts w:ascii="Arial" w:hAnsi="Arial" w:cs="Arial"/>
+          <w:sz w:val="28"/>
+          <w:szCs w:val="28"/>
+        </w:rPr>
+        <w:t>authenticationManager</w:t>
+      </w:r>
+      <w:r>
+        <w:rPr>
+          <w:rFonts w:ascii="Arial" w:hAnsi="Arial" w:cs="Arial"/>
+          <w:sz w:val="28"/>
+          <w:szCs w:val="28"/>
+        </w:rPr>
+        <w:t xml:space="preserve"> методът предоставя </w:t>
+      </w:r>
+      <w:r>
+        <w:rPr>
+          <w:rStyle w:val="HTMLCode"/>
+          <w:rFonts w:ascii="Arial" w:hAnsi="Arial" w:cs="Arial"/>
+          <w:sz w:val="28"/>
+          <w:szCs w:val="28"/>
+        </w:rPr>
+        <w:t>AuthenticationManager</w:t>
+      </w:r>
+      <w:r>
+        <w:rPr>
+          <w:rFonts w:ascii="Arial" w:hAnsi="Arial" w:cs="Arial"/>
+          <w:sz w:val="28"/>
+          <w:szCs w:val="28"/>
+        </w:rPr>
+        <w:t>, който е централен компонент в Spring Security за обработка на заявките за аутентикация.</w:t>
+      </w:r>
+    </w:p>
+    <w:p>
+      <w:pPr>
+        <w:pStyle w:val="NormalWeb"/>
+        <w:ind w:firstLine="360"/>
+        <w:jc w:val="both"/>
+        <w:rPr>
+          <w:rFonts w:ascii="Arial" w:hAnsi="Arial" w:cs="Arial"/>
+          <w:sz w:val="28"/>
+          <w:szCs w:val="28"/>
+        </w:rPr>
+      </w:pPr>
+      <w:r>
+        <w:rPr>
+          <w:rStyle w:val="HTMLCode"/>
+          <w:rFonts w:ascii="Arial" w:hAnsi="Arial" w:cs="Arial"/>
+          <w:sz w:val="28"/>
+          <w:szCs w:val="28"/>
+        </w:rPr>
+        <w:lastRenderedPageBreak/>
+        <w:t>SecurityConfig</w:t>
+      </w:r>
+      <w:r>
+        <w:rPr>
+          <w:rFonts w:ascii="Arial" w:hAnsi="Arial" w:cs="Arial"/>
+          <w:sz w:val="28"/>
+          <w:szCs w:val="28"/>
+        </w:rPr>
+        <w:t xml:space="preserve"> е отговорен за конфигурирането на различни аспекти на сигурността в приложението, включително аутентикация, авторизация, CORS политики и управление на пароли.</w:t>
+      </w:r>
+    </w:p>
+    <w:p>
+      <w:pPr>
+        <w:pStyle w:val="NormalWeb"/>
+        <w:jc w:val="both"/>
+        <w:rPr>
+          <w:rFonts w:ascii="Arial" w:hAnsi="Arial" w:cs="Arial"/>
+          <w:sz w:val="28"/>
+          <w:szCs w:val="28"/>
+        </w:rPr>
+      </w:pPr>
+      <w:r>
+        <w:rPr>
+          <w:rFonts w:ascii="Arial" w:hAnsi="Arial" w:cs="Arial"/>
+          <w:sz w:val="28"/>
+          <w:szCs w:val="28"/>
+          <w:lang w:val="bg-BG"/>
+        </w:rPr>
+        <w:tab/>
+        <w:t xml:space="preserve">Сега преминаваме към разглеждането на контролерите. Тематично можем да започнем с </w:t>
+      </w:r>
+      <w:r>
+        <w:rPr>
+          <w:rFonts w:ascii="Arial" w:hAnsi="Arial" w:cs="Arial"/>
+          <w:sz w:val="28"/>
+          <w:szCs w:val="28"/>
+        </w:rPr>
+        <w:t>UserController</w:t>
+      </w:r>
+      <w:r>
+        <w:rPr>
+          <w:rFonts w:ascii="Arial" w:hAnsi="Arial" w:cs="Arial"/>
+          <w:sz w:val="28"/>
+          <w:szCs w:val="28"/>
+          <w:lang w:val="bg-BG"/>
+        </w:rPr>
+        <w:t xml:space="preserve">. Тук ще разгледаме и AuthenticationService, </w:t>
+      </w:r>
+      <w:r>
+        <w:rPr>
+          <w:rFonts w:ascii="Arial" w:hAnsi="Arial" w:cs="Arial"/>
+          <w:sz w:val="28"/>
+          <w:szCs w:val="28"/>
+        </w:rPr>
+        <w:t xml:space="preserve">User </w:t>
+      </w:r>
+      <w:r>
+        <w:rPr>
+          <w:rFonts w:ascii="Arial" w:hAnsi="Arial" w:cs="Arial"/>
+          <w:sz w:val="28"/>
+          <w:szCs w:val="28"/>
+          <w:lang w:val="bg-BG"/>
+        </w:rPr>
+        <w:t xml:space="preserve">модела, както и съответстващия му </w:t>
+      </w:r>
+      <w:r>
+        <w:rPr>
+          <w:rFonts w:ascii="Arial" w:hAnsi="Arial" w:cs="Arial"/>
+          <w:sz w:val="28"/>
+          <w:szCs w:val="28"/>
+        </w:rPr>
+        <w:t>UserService.</w:t>
+      </w:r>
+    </w:p>
+    <w:p>
+      <w:pPr>
+        <w:pStyle w:val="NormalWeb"/>
+        <w:keepNext/>
+        <w:jc w:val="center"/>
+      </w:pPr>
+      <w:r>
+        <w:rPr>
+          <w:rFonts w:ascii="Arial" w:hAnsi="Arial" w:cs="Arial"/>
+          <w:sz w:val="28"/>
+          <w:szCs w:val="28"/>
+          <w:lang w:val="bg-BG"/>
+        </w:rPr>
+        <w:drawing>
+          <wp:inline distT="0" distB="0" distL="0" distR="0" wp14:anchorId="530CA141" wp14:editId="26931FA8">
+            <wp:extent cx="1874682" cy="1379340"/>
+            <wp:effectExtent l="0" t="0" r="0" b="0"/>
+            <wp:docPr id="1886876799" name="Picture 1" descr="A screenshot of a computer&#10;&#10;Description automatically generated"/>
+            <wp:cNvGraphicFramePr>
+              <a:graphicFrameLocks xmlns:a="http://schemas.openxmlformats.org/drawingml/2006/main" noChangeAspect="1"/>
+            </wp:cNvGraphicFramePr>
+            <a:graphic xmlns:a="http://schemas.openxmlformats.org/drawingml/2006/main">
+              <a:graphicData uri="http://schemas.openxmlformats.org/drawingml/2006/picture">
+                <pic:pic xmlns:pic="http://schemas.openxmlformats.org/drawingml/2006/picture">
+                  <pic:nvPicPr>
+                    <pic:cNvPr id="1886876799" name="Picture 1" descr="A screenshot of a computer&#10;&#10;Description automatically generated"/>
+                    <pic:cNvPicPr/>
+                  </pic:nvPicPr>
+                  <pic:blipFill>
+                    <a:blip r:embed="rId16"/>
+                    <a:stretch>
+                      <a:fillRect/>
+                    </a:stretch>
+                  </pic:blipFill>
+                  <pic:spPr>
+                    <a:xfrm>
+                      <a:off x="0" y="0"/>
+                      <a:ext cx="1874682" cy="1379340"/>
+                    </a:xfrm>
+                    <a:prstGeom prst="rect">
+                      <a:avLst/>
+                    </a:prstGeom>
+                  </pic:spPr>
+                </pic:pic>
+              </a:graphicData>
+            </a:graphic>
+          </wp:inline>
+        </w:drawing>
+      </w:r>
+    </w:p>
+    <w:p>
+      <w:pPr>
+        <w:pStyle w:val="Caption"/>
+        <w:jc w:val="center"/>
+        <w:rPr>
+          <w:sz w:val="28"/>
+          <w:szCs w:val="28"/>
+          <w:lang w:val="bg-BG"/>
+        </w:rPr>
+      </w:pPr>
+      <w:r>
+        <w:t xml:space="preserve">Figure </w:t>
+      </w:r>
+      <w:r>
+        <w:fldChar w:fldCharType="begin"/>
+      </w:r>
+      <w:r>
+        <w:instrText xml:space="preserve"> SEQ Figure \* ARABIC </w:instrText>
+      </w:r>
+      <w:r>
+        <w:fldChar w:fldCharType="separate"/>
+      </w:r>
+      <w:r>
+        <w:rPr>
+          <w:noProof/>
+        </w:rPr>
+        <w:t>7</w:t>
+      </w:r>
+      <w:r>
+        <w:fldChar w:fldCharType="end"/>
+      </w:r>
+      <w:r>
+        <w:rPr>
+          <w:lang w:val="bg-BG"/>
+        </w:rPr>
+        <w:t>: Контролерите</w:t>
       </w:r>
     </w:p>
     <w:p>
@@ -1300,54 +4698,716 @@
       </w:pPr>
       <w:r>
         <w:rPr>
-          <w:rFonts w:eastAsia="Times New Roman"/>
-          <w:kern w:val="0"/>
-          <w:lang w:val="bg-BG"/>
-          <w14:ligatures w14:val="none"/>
-        </w:rPr>
-        <w:t>Всеки</w:t>
-      </w:r>
-      <w:r>
-        <w:rPr>
-          <w:rFonts w:eastAsia="Times New Roman"/>
-          <w:kern w:val="0"/>
-          <w14:ligatures w14:val="none"/>
-        </w:rPr>
-        <w:t xml:space="preserve"> преподавател в системата има свой детайлен профил. Той включва не само основна информация като имена, факултет, катедра и кабинет, но и по-специфични данни като седмичния график на занятията, часове за консултации и предпочитан начин на връзка (например телефонен номер, който е </w:t>
-      </w:r>
-      <w:r>
-        <w:rPr>
-          <w:rFonts w:eastAsia="Times New Roman"/>
-          <w:kern w:val="0"/>
-          <w:lang w:val="bg-BG"/>
-          <w14:ligatures w14:val="none"/>
-        </w:rPr>
-        <w:t>незадължителен</w:t>
-      </w:r>
-      <w:r>
-        <w:rPr>
-          <w:rFonts w:eastAsia="Times New Roman"/>
-          <w:kern w:val="0"/>
-          <w14:ligatures w14:val="none"/>
-        </w:rPr>
-        <w:t>).</w:t>
-      </w:r>
-      <w:r>
-        <w:rPr>
-          <w:rFonts w:eastAsia="Times New Roman"/>
-          <w:kern w:val="0"/>
-          <w:lang w:val="bg-BG"/>
-          <w14:ligatures w14:val="none"/>
-        </w:rPr>
+          <w:b/>
+          <w:bCs/>
+        </w:rPr>
+        <w:t>User</w:t>
+      </w:r>
+      <w:r>
         <w:t xml:space="preserve"> </w:t>
       </w:r>
       <w:r>
         <w:rPr>
-          <w:rFonts w:eastAsia="Times New Roman"/>
-          <w:kern w:val="0"/>
-          <w14:ligatures w14:val="none"/>
-        </w:rPr>
-        <w:t>Тази информация е изключително важна за студентите, които се опитват да намерят най-добрия начин да се свържат със своите преподаватели.</w:t>
+          <w:lang w:val="bg-BG"/>
+        </w:rPr>
+        <w:t xml:space="preserve">класът </w:t>
+      </w:r>
+      <w:r>
+        <w:t xml:space="preserve">е дефиниран като абстрактен и служи като базов клас за потребителски модели. Той има </w:t>
+      </w:r>
+      <w:r>
+        <w:rPr>
+          <w:lang w:val="bg-BG"/>
+        </w:rPr>
+        <w:t>няколко</w:t>
+      </w:r>
+      <w:r>
+        <w:t xml:space="preserve"> анотации</w:t>
+      </w:r>
+      <w:r>
+        <w:rPr>
+          <w:lang w:val="bg-BG"/>
+        </w:rPr>
+        <w:t xml:space="preserve">. </w:t>
+      </w:r>
+      <w:r>
+        <w:rPr>
+          <w:rFonts w:eastAsia="Times New Roman"/>
+          <w:kern w:val="0"/>
+          <w14:ligatures w14:val="none"/>
+        </w:rPr>
+        <w:t>@MappedSuperclass</w:t>
+      </w:r>
+      <w:r>
+        <w:rPr>
+          <w:lang w:val="bg-BG"/>
+        </w:rPr>
+        <w:t xml:space="preserve"> у</w:t>
+      </w:r>
+      <w:r>
+        <w:rPr>
+          <w:rFonts w:eastAsia="Times New Roman"/>
+          <w:kern w:val="0"/>
+          <w14:ligatures w14:val="none"/>
+        </w:rPr>
+        <w:t>казва, че този клас предоставя мапинг информация за неговите подкласове в базата данни.</w:t>
+      </w:r>
+      <w:r>
+        <w:rPr>
+          <w:lang w:val="bg-BG"/>
+        </w:rPr>
+        <w:t xml:space="preserve"> </w:t>
+      </w:r>
+      <w:r>
+        <w:rPr>
+          <w:rFonts w:eastAsia="Times New Roman"/>
+          <w:kern w:val="0"/>
+          <w14:ligatures w14:val="none"/>
+        </w:rPr>
+        <w:t>@NoArgsConstructor</w:t>
+      </w:r>
+      <w:r>
+        <w:rPr>
+          <w:lang w:val="bg-BG"/>
+        </w:rPr>
+        <w:t xml:space="preserve"> а</w:t>
+      </w:r>
+      <w:r>
+        <w:rPr>
+          <w:rFonts w:eastAsia="Times New Roman"/>
+          <w:kern w:val="0"/>
+          <w14:ligatures w14:val="none"/>
+        </w:rPr>
+        <w:t>втоматично генерира конструктор без аргументи</w:t>
+      </w:r>
+      <w:r>
+        <w:rPr>
+          <w:lang w:val="bg-BG"/>
+        </w:rPr>
+        <w:t xml:space="preserve">, а </w:t>
+      </w:r>
+      <w:r>
+        <w:rPr>
+          <w:rFonts w:eastAsia="Times New Roman"/>
+          <w:kern w:val="0"/>
+          <w14:ligatures w14:val="none"/>
+        </w:rPr>
+        <w:t>@AllArgsConstructor</w:t>
+      </w:r>
+      <w:r>
+        <w:rPr>
+          <w:rFonts w:eastAsia="Times New Roman"/>
+          <w:kern w:val="0"/>
+          <w:lang w:val="bg-BG"/>
+          <w14:ligatures w14:val="none"/>
+        </w:rPr>
+        <w:t xml:space="preserve"> г</w:t>
+      </w:r>
+      <w:r>
+        <w:rPr>
+          <w:rFonts w:eastAsia="Times New Roman"/>
+          <w:kern w:val="0"/>
+          <w14:ligatures w14:val="none"/>
+        </w:rPr>
+        <w:t>енерира конструктор, който приема един аргумент за всяко поле на класа.</w:t>
+      </w:r>
+      <w:r>
+        <w:rPr>
+          <w:lang w:val="bg-BG"/>
+        </w:rPr>
+        <w:t xml:space="preserve"> </w:t>
+      </w:r>
+      <w:r>
+        <w:rPr>
+          <w:rFonts w:eastAsia="Times New Roman"/>
+          <w:kern w:val="0"/>
+          <w14:ligatures w14:val="none"/>
+        </w:rPr>
+        <w:t>@Getter и @Setter</w:t>
+      </w:r>
+      <w:r>
+        <w:rPr>
+          <w:lang w:val="bg-BG"/>
+        </w:rPr>
+        <w:t xml:space="preserve"> а</w:t>
+      </w:r>
+      <w:r>
+        <w:rPr>
+          <w:rFonts w:eastAsia="Times New Roman"/>
+          <w:kern w:val="0"/>
+          <w14:ligatures w14:val="none"/>
+        </w:rPr>
+        <w:t>втоматично генерират гетъри и сетъри за всички полета на класа, което елиминира необходимостта от ръчно написване на тези методи.</w:t>
+      </w:r>
+      <w:r>
+        <w:rPr>
+          <w:rFonts w:eastAsia="Times New Roman"/>
+          <w:kern w:val="0"/>
+          <w:lang w:val="bg-BG"/>
+          <w14:ligatures w14:val="none"/>
+        </w:rPr>
+        <w:t xml:space="preserve"> </w:t>
+      </w:r>
+      <w:r>
+        <w:rPr>
+          <w:rFonts w:eastAsia="Times New Roman"/>
+          <w:kern w:val="0"/>
+          <w14:ligatures w14:val="none"/>
+        </w:rPr>
+        <w:t>@</w:t>
+      </w:r>
+      <w:proofErr w:type="gramStart"/>
+      <w:r>
+        <w:rPr>
+          <w:rFonts w:eastAsia="Times New Roman"/>
+          <w:kern w:val="0"/>
+          <w14:ligatures w14:val="none"/>
+        </w:rPr>
+        <w:t>Inheritance(</w:t>
+      </w:r>
+      <w:proofErr w:type="gramEnd"/>
+      <w:r>
+        <w:rPr>
+          <w:rFonts w:eastAsia="Times New Roman"/>
+          <w:kern w:val="0"/>
+          <w14:ligatures w14:val="none"/>
+        </w:rPr>
+        <w:t>strategy = InheritanceType.TABLE_PER_CLASS)</w:t>
+      </w:r>
+      <w:r>
+        <w:rPr>
+          <w:rFonts w:eastAsia="Times New Roman"/>
+          <w:kern w:val="0"/>
+          <w:lang w:val="bg-BG"/>
+          <w14:ligatures w14:val="none"/>
+        </w:rPr>
+        <w:t xml:space="preserve"> о</w:t>
+      </w:r>
+      <w:r>
+        <w:rPr>
+          <w:rFonts w:eastAsia="Times New Roman"/>
+          <w:kern w:val="0"/>
+          <w14:ligatures w14:val="none"/>
+        </w:rPr>
+        <w:t>пределя стратегията на наследяване, където всяка подклас таблица съдържа колони за всички полета в класа.</w:t>
+      </w:r>
+      <w:r>
+        <w:rPr>
+          <w:rFonts w:eastAsia="Times New Roman"/>
+          <w:kern w:val="0"/>
+          <w:lang w:val="bg-BG"/>
+          <w14:ligatures w14:val="none"/>
+        </w:rPr>
+        <w:t xml:space="preserve"> </w:t>
+      </w:r>
+      <w:r>
+        <w:rPr>
+          <w:rFonts w:eastAsia="Times New Roman"/>
+          <w:kern w:val="0"/>
+          <w14:ligatures w14:val="none"/>
+        </w:rPr>
+        <w:t>@SuperBuilder: Позволява изграждането на обекти чрез шаблон за дизайн на строителя за подкласове.</w:t>
+      </w:r>
+    </w:p>
+    <w:p>
+      <w:pPr>
+        <w:spacing w:before="100" w:beforeAutospacing="1" w:after="100" w:afterAutospacing="1" w:line="240" w:lineRule="auto"/>
+        <w:jc w:val="both"/>
+        <w:rPr>
+          <w:rFonts w:eastAsia="Times New Roman"/>
+          <w:kern w:val="0"/>
+          <w:lang w:val="bg-BG"/>
+          <w14:ligatures w14:val="none"/>
+        </w:rPr>
+      </w:pPr>
+      <w:r>
+        <w:rPr>
+          <w:rFonts w:eastAsia="Times New Roman"/>
+          <w:kern w:val="0"/>
+          <w:lang w:val="bg-BG"/>
+          <w14:ligatures w14:val="none"/>
+        </w:rPr>
+        <w:t>Класът съдържа а</w:t>
+      </w:r>
+      <w:r>
+        <w:rPr>
+          <w:rFonts w:eastAsia="Times New Roman"/>
+          <w:kern w:val="0"/>
+          <w14:ligatures w14:val="none"/>
+        </w:rPr>
+        <w:t xml:space="preserve">бстрактен метод getRole(), който </w:t>
+      </w:r>
+      <w:r>
+        <w:rPr>
+          <w:rFonts w:eastAsia="Times New Roman"/>
+          <w:kern w:val="0"/>
+          <w:lang w:val="bg-BG"/>
+          <w14:ligatures w14:val="none"/>
+        </w:rPr>
+        <w:t xml:space="preserve">бива имплементиран в наследяващите го класове, а </w:t>
+      </w:r>
+      <w:r>
+        <w:rPr>
+          <w:rFonts w:eastAsia="Times New Roman"/>
+          <w:kern w:val="0"/>
+          <w14:ligatures w14:val="none"/>
+        </w:rPr>
+        <w:t>getAuthorities(): Връща списък от права, които се отнасят за ролята на потребителя.</w:t>
+      </w:r>
+    </w:p>
+    <w:p>
+      <w:pPr>
+        <w:spacing w:before="100" w:beforeAutospacing="1" w:after="100" w:afterAutospacing="1" w:line="240" w:lineRule="auto"/>
+        <w:jc w:val="both"/>
+        <w:rPr>
+          <w:rFonts w:eastAsia="Times New Roman"/>
+          <w:kern w:val="0"/>
+          <w:lang w:val="bg-BG"/>
+          <w14:ligatures w14:val="none"/>
+        </w:rPr>
+      </w:pPr>
+      <w:r>
+        <w:rPr>
+          <w:rFonts w:eastAsia="Times New Roman"/>
+          <w:kern w:val="0"/>
+          <w14:ligatures w14:val="none"/>
+        </w:rPr>
+        <w:t>UserRole е изброен тип (enum), който дефинира различни роли на потребители в системата.</w:t>
+      </w:r>
+      <w:r>
+        <w:rPr>
+          <w:rFonts w:eastAsia="Times New Roman"/>
+          <w:kern w:val="0"/>
+          <w:lang w:val="bg-BG"/>
+          <w14:ligatures w14:val="none"/>
+        </w:rPr>
+        <w:t xml:space="preserve"> Той се връща, когато се извика метода </w:t>
+      </w:r>
+      <w:r>
+        <w:rPr>
+          <w:rFonts w:eastAsia="Times New Roman"/>
+          <w:kern w:val="0"/>
+          <w14:ligatures w14:val="none"/>
+        </w:rPr>
+        <w:lastRenderedPageBreak/>
+        <w:t>getRole()</w:t>
+      </w:r>
+      <w:r>
+        <w:rPr>
+          <w:rFonts w:eastAsia="Times New Roman"/>
+          <w:kern w:val="0"/>
+          <w:lang w:val="bg-BG"/>
+          <w14:ligatures w14:val="none"/>
+        </w:rPr>
+        <w:t>. Неговите стойности могат да бъдат „</w:t>
+      </w:r>
+      <w:r>
+        <w:rPr>
+          <w:rFonts w:eastAsia="Times New Roman"/>
+          <w:kern w:val="0"/>
+          <w14:ligatures w14:val="none"/>
+        </w:rPr>
+        <w:t>STUDENTE</w:t>
+      </w:r>
+      <w:r>
+        <w:rPr>
+          <w:rFonts w:eastAsia="Times New Roman"/>
+          <w:kern w:val="0"/>
+          <w:lang w:val="bg-BG"/>
+          <w14:ligatures w14:val="none"/>
+        </w:rPr>
+        <w:t>“ за студентите и „</w:t>
+      </w:r>
+      <w:r>
+        <w:rPr>
+          <w:rFonts w:eastAsia="Times New Roman"/>
+          <w:kern w:val="0"/>
+          <w14:ligatures w14:val="none"/>
+        </w:rPr>
+        <w:t>TUTORE</w:t>
+      </w:r>
+      <w:r>
+        <w:rPr>
+          <w:rFonts w:eastAsia="Times New Roman"/>
+          <w:kern w:val="0"/>
+          <w:lang w:val="bg-BG"/>
+          <w14:ligatures w14:val="none"/>
+        </w:rPr>
+        <w:t>“ за преподавателите.</w:t>
+      </w:r>
+    </w:p>
+    <w:p>
+      <w:pPr>
+        <w:spacing w:before="100" w:beforeAutospacing="1" w:after="100" w:afterAutospacing="1" w:line="240" w:lineRule="auto"/>
+        <w:jc w:val="both"/>
+        <w:rPr>
+          <w:rFonts w:eastAsia="Times New Roman"/>
+          <w:kern w:val="0"/>
+          <w:lang w:val="bg-BG"/>
+          <w14:ligatures w14:val="none"/>
+        </w:rPr>
+      </w:pPr>
+      <w:r>
+        <w:rPr>
+          <w:rFonts w:eastAsia="Times New Roman"/>
+          <w:kern w:val="0"/>
+          <w:lang w:val="bg-BG"/>
+          <w14:ligatures w14:val="none"/>
+        </w:rPr>
+        <w:tab/>
+        <w:t xml:space="preserve">След което можем да разгледаме </w:t>
+      </w:r>
+      <w:r>
+        <w:rPr>
+          <w:rFonts w:eastAsia="Times New Roman"/>
+          <w:kern w:val="0"/>
+          <w14:ligatures w14:val="none"/>
+        </w:rPr>
+        <w:t xml:space="preserve">UserService </w:t>
+      </w:r>
+      <w:r>
+        <w:rPr>
+          <w:rFonts w:eastAsia="Times New Roman"/>
+          <w:kern w:val="0"/>
+          <w:lang w:val="bg-BG"/>
+          <w14:ligatures w14:val="none"/>
+        </w:rPr>
+        <w:t>и методите, които съдържа той. Не всички от тях се използват в контролера в момента, но биха подпомогнали бъдещето развитие на системата, като предпоставят по-лесното разширяване с допълнителни функционалности.</w:t>
+      </w:r>
+      <w:r>
+        <w:rPr>
+          <w:rFonts w:eastAsia="Times New Roman"/>
+          <w:kern w:val="0"/>
+          <w:lang w:val="bg-BG"/>
+          <w14:ligatures w14:val="none"/>
+        </w:rPr>
+        <w:t xml:space="preserve"> Ще разгледаме по-интересните от тях.</w:t>
+      </w:r>
+    </w:p>
+    <w:p>
+      <w:pPr>
+        <w:spacing w:before="100" w:beforeAutospacing="1" w:after="100" w:afterAutospacing="1" w:line="240" w:lineRule="auto"/>
+        <w:jc w:val="both"/>
+        <w:rPr>
+          <w:rFonts w:eastAsia="Times New Roman"/>
+          <w:kern w:val="0"/>
+          <w:lang w:val="bg-BG"/>
+          <w14:ligatures w14:val="none"/>
+        </w:rPr>
+      </w:pPr>
+      <w:proofErr w:type="gramStart"/>
+      <w:r>
+        <w:rPr>
+          <w:rFonts w:eastAsia="Times New Roman"/>
+          <w:kern w:val="0"/>
+          <w14:ligatures w14:val="none"/>
+        </w:rPr>
+        <w:t>list(</w:t>
+      </w:r>
+      <w:proofErr w:type="gramEnd"/>
+      <w:r>
+        <w:rPr>
+          <w:rFonts w:eastAsia="Times New Roman"/>
+          <w:kern w:val="0"/>
+          <w14:ligatures w14:val="none"/>
+        </w:rPr>
+        <w:t>)</w:t>
+      </w:r>
+      <w:r>
+        <w:rPr>
+          <w:rFonts w:eastAsia="Times New Roman"/>
+          <w:kern w:val="0"/>
+          <w14:ligatures w14:val="none"/>
+        </w:rPr>
+        <w:t xml:space="preserve"> </w:t>
+      </w:r>
+      <w:r>
+        <w:rPr>
+          <w:rFonts w:eastAsia="Times New Roman"/>
+          <w:kern w:val="0"/>
+          <w:lang w:val="bg-BG"/>
+          <w14:ligatures w14:val="none"/>
+        </w:rPr>
+        <w:t>е метод, който връща списък от 2те категории потребители засега, студенти и преподаватели.</w:t>
+      </w:r>
+    </w:p>
+    <w:p>
+      <w:pPr>
+        <w:spacing w:before="100" w:beforeAutospacing="1" w:after="100" w:afterAutospacing="1" w:line="240" w:lineRule="auto"/>
+        <w:jc w:val="center"/>
+        <w:rPr>
+          <w:rFonts w:eastAsia="Times New Roman"/>
+          <w:kern w:val="0"/>
+          <w14:ligatures w14:val="none"/>
+        </w:rPr>
+      </w:pPr>
+      <w:r>
+        <w:rPr>
+          <w:rFonts w:eastAsia="Times New Roman"/>
+          <w:kern w:val="0"/>
+          <w:lang w:val="bg-BG"/>
+          <w14:ligatures w14:val="none"/>
+        </w:rPr>
+        <w:drawing>
+          <wp:inline distT="0" distB="0" distL="0" distR="0" wp14:anchorId="60FA26DC" wp14:editId="77B1A587">
+            <wp:extent cx="5578323" cy="1996613"/>
+            <wp:effectExtent l="0" t="0" r="3810" b="3810"/>
+            <wp:docPr id="239897381" name="Picture 1" descr="A screen shot of a computer code&#10;&#10;Description automatically generated"/>
+            <wp:cNvGraphicFramePr>
+              <a:graphicFrameLocks xmlns:a="http://schemas.openxmlformats.org/drawingml/2006/main" noChangeAspect="1"/>
+            </wp:cNvGraphicFramePr>
+            <a:graphic xmlns:a="http://schemas.openxmlformats.org/drawingml/2006/main">
+              <a:graphicData uri="http://schemas.openxmlformats.org/drawingml/2006/picture">
+                <pic:pic xmlns:pic="http://schemas.openxmlformats.org/drawingml/2006/picture">
+                  <pic:nvPicPr>
+                    <pic:cNvPr id="239897381" name="Picture 1" descr="A screen shot of a computer code&#10;&#10;Description automatically generated"/>
+                    <pic:cNvPicPr/>
+                  </pic:nvPicPr>
+                  <pic:blipFill>
+                    <a:blip r:embed="rId17"/>
+                    <a:stretch>
+                      <a:fillRect/>
+                    </a:stretch>
+                  </pic:blipFill>
+                  <pic:spPr>
+                    <a:xfrm>
+                      <a:off x="0" y="0"/>
+                      <a:ext cx="5578323" cy="1996613"/>
+                    </a:xfrm>
+                    <a:prstGeom prst="rect">
+                      <a:avLst/>
+                    </a:prstGeom>
+                  </pic:spPr>
+                </pic:pic>
+              </a:graphicData>
+            </a:graphic>
+          </wp:inline>
+        </w:drawing>
+      </w:r>
+    </w:p>
+    <w:p>
+      <w:pPr>
+        <w:spacing w:before="100" w:beforeAutospacing="1" w:after="100" w:afterAutospacing="1" w:line="240" w:lineRule="auto"/>
+        <w:jc w:val="both"/>
+        <w:rPr>
+          <w:rFonts w:eastAsia="Times New Roman"/>
+          <w:kern w:val="0"/>
+          <w14:ligatures w14:val="none"/>
+        </w:rPr>
+      </w:pPr>
+      <w:r>
+        <w:rPr>
+          <w:rFonts w:eastAsia="Times New Roman"/>
+          <w:kern w:val="0"/>
+          <w14:ligatures w14:val="none"/>
+        </w:rPr>
+        <w:t>getByUsernameAndPassword: Търси потребител по потребителско име и проверява паролата с помощта на BCrypt.</w:t>
+      </w:r>
+    </w:p>
+    <w:p>
+      <w:pPr>
+        <w:spacing w:before="100" w:beforeAutospacing="1" w:after="100" w:afterAutospacing="1" w:line="240" w:lineRule="auto"/>
+        <w:jc w:val="both"/>
+        <w:rPr>
+          <w:rFonts w:eastAsia="Times New Roman"/>
+          <w:kern w:val="0"/>
+          <w14:ligatures w14:val="none"/>
+        </w:rPr>
+      </w:pPr>
+      <w:r>
+        <w:rPr>
+          <w:rFonts w:eastAsia="Times New Roman"/>
+          <w:kern w:val="0"/>
+          <w14:ligatures w14:val="none"/>
+        </w:rPr>
+        <w:drawing>
+          <wp:inline distT="0" distB="0" distL="0" distR="0" wp14:anchorId="453E2C40" wp14:editId="72615136">
+            <wp:extent cx="5943600" cy="2105660"/>
+            <wp:effectExtent l="0" t="0" r="0" b="8890"/>
+            <wp:docPr id="528826871" name="Picture 1" descr="A screen shot of a computer&#10;&#10;Description automatically generated"/>
+            <wp:cNvGraphicFramePr>
+              <a:graphicFrameLocks xmlns:a="http://schemas.openxmlformats.org/drawingml/2006/main" noChangeAspect="1"/>
+            </wp:cNvGraphicFramePr>
+            <a:graphic xmlns:a="http://schemas.openxmlformats.org/drawingml/2006/main">
+              <a:graphicData uri="http://schemas.openxmlformats.org/drawingml/2006/picture">
+                <pic:pic xmlns:pic="http://schemas.openxmlformats.org/drawingml/2006/picture">
+                  <pic:nvPicPr>
+                    <pic:cNvPr id="528826871" name="Picture 1" descr="A screen shot of a computer&#10;&#10;Description automatically generated"/>
+                    <pic:cNvPicPr/>
+                  </pic:nvPicPr>
+                  <pic:blipFill>
+                    <a:blip r:embed="rId18"/>
+                    <a:stretch>
+                      <a:fillRect/>
+                    </a:stretch>
+                  </pic:blipFill>
+                  <pic:spPr>
+                    <a:xfrm>
+                      <a:off x="0" y="0"/>
+                      <a:ext cx="5943600" cy="2105660"/>
+                    </a:xfrm>
+                    <a:prstGeom prst="rect">
+                      <a:avLst/>
+                    </a:prstGeom>
+                  </pic:spPr>
+                </pic:pic>
+              </a:graphicData>
+            </a:graphic>
+          </wp:inline>
+        </w:drawing>
+      </w:r>
+    </w:p>
+    <w:p>
+      <w:pPr>
+        <w:spacing w:before="100" w:beforeAutospacing="1" w:after="100" w:afterAutospacing="1" w:line="240" w:lineRule="auto"/>
+        <w:jc w:val="both"/>
+        <w:rPr>
+          <w:rFonts w:eastAsia="Times New Roman"/>
+          <w:kern w:val="0"/>
+          <w14:ligatures w14:val="none"/>
+        </w:rPr>
+      </w:pPr>
+    </w:p>
+    <w:p>
+      <w:pPr>
+        <w:spacing w:before="100" w:beforeAutospacing="1" w:after="100" w:afterAutospacing="1" w:line="240" w:lineRule="auto"/>
+        <w:jc w:val="both"/>
+        <w:rPr>
+          <w:rFonts w:eastAsia="Times New Roman"/>
+          <w:kern w:val="0"/>
+          <w14:ligatures w14:val="none"/>
+        </w:rPr>
+      </w:pPr>
+    </w:p>
+    <w:p>
+      <w:pPr>
+        <w:spacing w:before="100" w:beforeAutospacing="1" w:after="100" w:afterAutospacing="1" w:line="240" w:lineRule="auto"/>
+        <w:jc w:val="both"/>
+        <w:rPr>
+          <w:rFonts w:eastAsia="Times New Roman"/>
+          <w:kern w:val="0"/>
+          <w:lang w:val="bg-BG"/>
+          <w14:ligatures w14:val="none"/>
+        </w:rPr>
+      </w:pPr>
+      <w:r>
+        <w:rPr>
+          <w:rFonts w:eastAsia="Times New Roman"/>
+          <w:kern w:val="0"/>
+          <w14:ligatures w14:val="none"/>
+        </w:rPr>
+        <w:lastRenderedPageBreak/>
+        <w:t>usernameIsTaken: Проверява дали дадено потребителско име вече съществува в системата</w:t>
+      </w:r>
+      <w:r>
+        <w:rPr>
+          <w:rFonts w:eastAsia="Times New Roman"/>
+          <w:kern w:val="0"/>
+          <w:lang w:val="bg-BG"/>
+          <w14:ligatures w14:val="none"/>
+        </w:rPr>
+        <w:t>.</w:t>
+      </w:r>
+    </w:p>
+    <w:p>
+      <w:pPr>
+        <w:spacing w:before="100" w:beforeAutospacing="1" w:after="100" w:afterAutospacing="1" w:line="240" w:lineRule="auto"/>
+        <w:jc w:val="both"/>
+        <w:rPr>
+          <w:rFonts w:eastAsia="Times New Roman"/>
+          <w:kern w:val="0"/>
+          <w14:ligatures w14:val="none"/>
+        </w:rPr>
+      </w:pPr>
+      <w:r>
+        <w:rPr>
+          <w:rFonts w:eastAsia="Times New Roman"/>
+          <w:kern w:val="0"/>
+          <w14:ligatures w14:val="none"/>
+        </w:rPr>
+        <w:t>loadUserByUsername: Използва се от Spring Security за зареждане на потребителски данни по потребителско име.</w:t>
+      </w:r>
+    </w:p>
+    <w:p>
+      <w:pPr>
+        <w:spacing w:before="100" w:beforeAutospacing="1" w:after="100" w:afterAutospacing="1" w:line="240" w:lineRule="auto"/>
+        <w:jc w:val="both"/>
+        <w:rPr>
+          <w:rFonts w:eastAsia="Times New Roman"/>
+          <w:kern w:val="0"/>
+          <w:lang w:val="bg-BG"/>
+          <w14:ligatures w14:val="none"/>
+        </w:rPr>
+      </w:pPr>
+      <w:r>
+        <w:rPr>
+          <w:rFonts w:eastAsia="Times New Roman"/>
+          <w:kern w:val="0"/>
+          <w14:ligatures w14:val="none"/>
+        </w:rPr>
+        <w:t>addUser: Добавя нов потребител в системата, като първо проверява за съществуващо потребителско име и след това записва потребителя в съответната категория (преподаватели или студенти) с кодирана парола</w:t>
+      </w:r>
+      <w:r>
+        <w:rPr>
+          <w:rFonts w:eastAsia="Times New Roman"/>
+          <w:kern w:val="0"/>
+          <w:lang w:val="bg-BG"/>
+          <w14:ligatures w14:val="none"/>
+        </w:rPr>
+        <w:t>, като при липсваща такава подадена, по подразбиране се задава студентска роля.</w:t>
+      </w:r>
+    </w:p>
+    <w:p>
+      <w:pPr>
+        <w:spacing w:before="100" w:beforeAutospacing="1" w:after="100" w:afterAutospacing="1" w:line="240" w:lineRule="auto"/>
+        <w:jc w:val="center"/>
+        <w:rPr>
+          <w:rFonts w:eastAsia="Times New Roman"/>
+          <w:kern w:val="0"/>
+          <w14:ligatures w14:val="none"/>
+        </w:rPr>
+      </w:pPr>
+      <w:r>
+        <w:rPr>
+          <w:rFonts w:eastAsia="Times New Roman"/>
+          <w:kern w:val="0"/>
+          <w14:ligatures w14:val="none"/>
+        </w:rPr>
+        <w:drawing>
+          <wp:inline distT="0" distB="0" distL="0" distR="0" wp14:anchorId="1FBE9041" wp14:editId="65621A8F">
+            <wp:extent cx="5943600" cy="4181475"/>
+            <wp:effectExtent l="0" t="0" r="0" b="9525"/>
+            <wp:docPr id="337949973" name="Picture 1" descr="A computer screen shot of a program&#10;&#10;Description automatically generated"/>
+            <wp:cNvGraphicFramePr>
+              <a:graphicFrameLocks xmlns:a="http://schemas.openxmlformats.org/drawingml/2006/main" noChangeAspect="1"/>
+            </wp:cNvGraphicFramePr>
+            <a:graphic xmlns:a="http://schemas.openxmlformats.org/drawingml/2006/main">
+              <a:graphicData uri="http://schemas.openxmlformats.org/drawingml/2006/picture">
+                <pic:pic xmlns:pic="http://schemas.openxmlformats.org/drawingml/2006/picture">
+                  <pic:nvPicPr>
+                    <pic:cNvPr id="337949973" name="Picture 1" descr="A computer screen shot of a program&#10;&#10;Description automatically generated"/>
+                    <pic:cNvPicPr/>
+                  </pic:nvPicPr>
+                  <pic:blipFill>
+                    <a:blip r:embed="rId19"/>
+                    <a:stretch>
+                      <a:fillRect/>
+                    </a:stretch>
+                  </pic:blipFill>
+                  <pic:spPr>
+                    <a:xfrm>
+                      <a:off x="0" y="0"/>
+                      <a:ext cx="5943600" cy="4181475"/>
+                    </a:xfrm>
+                    <a:prstGeom prst="rect">
+                      <a:avLst/>
+                    </a:prstGeom>
+                  </pic:spPr>
+                </pic:pic>
+              </a:graphicData>
+            </a:graphic>
+          </wp:inline>
+        </w:drawing>
       </w:r>
     </w:p>
     <w:p>
@@ -1355,64 +5415,1588 @@
         <w:pStyle w:val="ListParagraph"/>
         <w:numPr>
           <w:ilvl w:val="0"/>
-          <w:numId w:val="11"/>
+          <w:numId w:val="54"/>
         </w:numPr>
         <w:spacing w:before="100" w:beforeAutospacing="1" w:after="100" w:afterAutospacing="1" w:line="240" w:lineRule="auto"/>
-        <w:rPr>
-          <w:rFonts w:eastAsia="Times New Roman"/>
-          <w:kern w:val="0"/>
-          <w:lang w:val="bg-BG"/>
-          <w14:ligatures w14:val="none"/>
-        </w:rPr>
-      </w:pPr>
-      <w:r>
-        <w:rPr>
-          <w:rFonts w:eastAsia="Times New Roman"/>
-          <w:kern w:val="0"/>
-          <w:lang w:val="bg-BG"/>
-          <w14:ligatures w14:val="none"/>
-        </w:rPr>
-        <w:t>Изпращане на автоматизирани имейли</w:t>
-      </w:r>
-    </w:p>
-    <w:p>
-      <w:pPr>
-        <w:spacing w:before="100" w:beforeAutospacing="1" w:after="100" w:afterAutospacing="1" w:line="240" w:lineRule="auto"/>
+      </w:pPr>
+      <w:r>
+        <w:rPr>
+          <w:lang w:val="bg-BG"/>
+        </w:rPr>
+        <w:t>Преподаватели</w:t>
+      </w:r>
+    </w:p>
+    <w:p>
+      <w:pPr>
+        <w:pStyle w:val="NormalWeb"/>
         <w:ind w:firstLine="360"/>
         <w:jc w:val="both"/>
         <w:rPr>
-          <w:rFonts w:eastAsia="Times New Roman"/>
-          <w:kern w:val="0"/>
-          <w:lang w:val="bg-BG"/>
-          <w14:ligatures w14:val="none"/>
-        </w:rPr>
-      </w:pPr>
-      <w:r>
-        <w:rPr>
-          <w:rFonts w:eastAsia="Times New Roman"/>
-          <w:kern w:val="0"/>
-          <w:lang w:val="bg-BG"/>
-          <w14:ligatures w14:val="none"/>
-        </w:rPr>
-        <w:t>При различни процеси в приложението се среща използването на функционалността за изпращане на имейли. Това се случва автоматизирано и потребителите не разбират за него, в повечето случаи кликат бутон и всичко се случва само. В някои случаи се изисква текст за мейла, в други той е шаблонен. Целта е да са кратки, неангажиращи мейли, които да уведомяват без да изтощават с дълго съдържание.</w:t>
-      </w:r>
-      <w:r>
-        <w:rPr>
-          <w:rFonts w:eastAsia="Times New Roman"/>
-          <w:kern w:val="0"/>
-          <w:lang w:val="bg-BG"/>
-          <w14:ligatures w14:val="none"/>
-        </w:rPr>
-        <w:t xml:space="preserve"> Всеки мейл бива изпратен от имейл поща, създадена специфично за приложението, и имейлът на студента бива споделен с преподавателя чак след съгласието на студента, например при приемане на дипломен ръководител.</w:t>
-      </w:r>
-    </w:p>
-    <w:p>
-      <w:pPr>
-        <w:pStyle w:val="ListParagraph"/>
+          <w:rFonts w:ascii="Arial" w:hAnsi="Arial" w:cs="Arial"/>
+          <w:sz w:val="28"/>
+          <w:szCs w:val="28"/>
+        </w:rPr>
+      </w:pPr>
+      <w:r>
+        <w:rPr>
+          <w:rFonts w:ascii="Arial" w:hAnsi="Arial" w:cs="Arial"/>
+          <w:sz w:val="28"/>
+          <w:szCs w:val="28"/>
+        </w:rPr>
+        <w:t xml:space="preserve">Класът </w:t>
+      </w:r>
+      <w:r>
+        <w:rPr>
+          <w:rStyle w:val="HTMLCode"/>
+          <w:rFonts w:ascii="Arial" w:eastAsiaTheme="minorHAnsi" w:hAnsi="Arial" w:cs="Arial"/>
+          <w:b/>
+          <w:bCs/>
+          <w:sz w:val="28"/>
+          <w:szCs w:val="28"/>
+        </w:rPr>
+        <w:t>Tutor</w:t>
+      </w:r>
+      <w:r>
+        <w:rPr>
+          <w:rFonts w:ascii="Arial" w:hAnsi="Arial" w:cs="Arial"/>
+          <w:sz w:val="28"/>
+          <w:szCs w:val="28"/>
+        </w:rPr>
+        <w:t xml:space="preserve"> представлява модел на обект в базата данни, който съхранява информация за преподавателите. Използва анотации като </w:t>
+      </w:r>
+      <w:r>
+        <w:rPr>
+          <w:rStyle w:val="HTMLCode"/>
+          <w:rFonts w:ascii="Arial" w:eastAsiaTheme="minorHAnsi" w:hAnsi="Arial" w:cs="Arial"/>
+          <w:sz w:val="28"/>
+          <w:szCs w:val="28"/>
+        </w:rPr>
+        <w:t>@Entity</w:t>
+      </w:r>
+      <w:r>
+        <w:rPr>
+          <w:rFonts w:ascii="Arial" w:hAnsi="Arial" w:cs="Arial"/>
+          <w:sz w:val="28"/>
+          <w:szCs w:val="28"/>
+        </w:rPr>
+        <w:t xml:space="preserve"> и </w:t>
+      </w:r>
+      <w:r>
+        <w:rPr>
+          <w:rStyle w:val="HTMLCode"/>
+          <w:rFonts w:ascii="Arial" w:eastAsiaTheme="minorHAnsi" w:hAnsi="Arial" w:cs="Arial"/>
+          <w:sz w:val="28"/>
+          <w:szCs w:val="28"/>
+        </w:rPr>
+        <w:t>@Table</w:t>
+      </w:r>
+      <w:r>
+        <w:rPr>
+          <w:rFonts w:ascii="Arial" w:hAnsi="Arial" w:cs="Arial"/>
+          <w:sz w:val="28"/>
+          <w:szCs w:val="28"/>
+        </w:rPr>
+        <w:t xml:space="preserve"> за да определи свързването с таблица в базата данни, и </w:t>
+      </w:r>
+      <w:r>
+        <w:rPr>
+          <w:rStyle w:val="HTMLCode"/>
+          <w:rFonts w:ascii="Arial" w:eastAsiaTheme="minorHAnsi" w:hAnsi="Arial" w:cs="Arial"/>
+          <w:sz w:val="28"/>
+          <w:szCs w:val="28"/>
+        </w:rPr>
+        <w:t>@Getter</w:t>
+      </w:r>
+      <w:r>
+        <w:rPr>
+          <w:rFonts w:ascii="Arial" w:hAnsi="Arial" w:cs="Arial"/>
+          <w:sz w:val="28"/>
+          <w:szCs w:val="28"/>
+        </w:rPr>
+        <w:t xml:space="preserve">, </w:t>
+      </w:r>
+      <w:r>
+        <w:rPr>
+          <w:rStyle w:val="HTMLCode"/>
+          <w:rFonts w:ascii="Arial" w:eastAsiaTheme="minorHAnsi" w:hAnsi="Arial" w:cs="Arial"/>
+          <w:sz w:val="28"/>
+          <w:szCs w:val="28"/>
+        </w:rPr>
+        <w:t>@Setter</w:t>
+      </w:r>
+      <w:r>
+        <w:rPr>
+          <w:rFonts w:ascii="Arial" w:hAnsi="Arial" w:cs="Arial"/>
+          <w:sz w:val="28"/>
+          <w:szCs w:val="28"/>
+        </w:rPr>
+        <w:t xml:space="preserve">, </w:t>
+      </w:r>
+      <w:r>
+        <w:rPr>
+          <w:rStyle w:val="HTMLCode"/>
+          <w:rFonts w:ascii="Arial" w:eastAsiaTheme="minorHAnsi" w:hAnsi="Arial" w:cs="Arial"/>
+          <w:sz w:val="28"/>
+          <w:szCs w:val="28"/>
+        </w:rPr>
+        <w:t>@NoArgsConstructor</w:t>
+      </w:r>
+      <w:r>
+        <w:rPr>
+          <w:rFonts w:ascii="Arial" w:hAnsi="Arial" w:cs="Arial"/>
+          <w:sz w:val="28"/>
+          <w:szCs w:val="28"/>
+        </w:rPr>
+        <w:t xml:space="preserve">, </w:t>
+      </w:r>
+      <w:r>
+        <w:rPr>
+          <w:rStyle w:val="HTMLCode"/>
+          <w:rFonts w:ascii="Arial" w:eastAsiaTheme="minorHAnsi" w:hAnsi="Arial" w:cs="Arial"/>
+          <w:sz w:val="28"/>
+          <w:szCs w:val="28"/>
+        </w:rPr>
+        <w:t>@SuperBuilder</w:t>
+      </w:r>
+      <w:r>
+        <w:rPr>
+          <w:rFonts w:ascii="Arial" w:hAnsi="Arial" w:cs="Arial"/>
+          <w:sz w:val="28"/>
+          <w:szCs w:val="28"/>
+        </w:rPr>
+        <w:t xml:space="preserve"> за автоматично генериране на гетъри, сетъри, конструктор без аргументи </w:t>
+      </w:r>
+      <w:r>
+        <w:rPr>
+          <w:rFonts w:ascii="Arial" w:hAnsi="Arial" w:cs="Arial"/>
+          <w:sz w:val="28"/>
+          <w:szCs w:val="28"/>
+        </w:rPr>
+        <w:lastRenderedPageBreak/>
+        <w:t xml:space="preserve">и билдър патърн. </w:t>
+      </w:r>
+      <w:r>
+        <w:rPr>
+          <w:rStyle w:val="HTMLCode"/>
+          <w:rFonts w:ascii="Arial" w:hAnsi="Arial" w:cs="Arial"/>
+          <w:sz w:val="28"/>
+          <w:szCs w:val="28"/>
+        </w:rPr>
+        <w:t>@Id</w:t>
+      </w:r>
+      <w:r>
+        <w:rPr>
+          <w:rFonts w:ascii="Arial" w:hAnsi="Arial" w:cs="Arial"/>
+          <w:sz w:val="28"/>
+          <w:szCs w:val="28"/>
+        </w:rPr>
+        <w:t xml:space="preserve"> и </w:t>
+      </w:r>
+      <w:r>
+        <w:rPr>
+          <w:rStyle w:val="HTMLCode"/>
+          <w:rFonts w:ascii="Arial" w:hAnsi="Arial" w:cs="Arial"/>
+          <w:sz w:val="28"/>
+          <w:szCs w:val="28"/>
+        </w:rPr>
+        <w:t>@</w:t>
+      </w:r>
+      <w:proofErr w:type="gramStart"/>
+      <w:r>
+        <w:rPr>
+          <w:rStyle w:val="HTMLCode"/>
+          <w:rFonts w:ascii="Arial" w:hAnsi="Arial" w:cs="Arial"/>
+          <w:sz w:val="28"/>
+          <w:szCs w:val="28"/>
+        </w:rPr>
+        <w:t>GeneratedValue(</w:t>
+      </w:r>
+      <w:proofErr w:type="gramEnd"/>
+      <w:r>
+        <w:rPr>
+          <w:rStyle w:val="HTMLCode"/>
+          <w:rFonts w:ascii="Arial" w:hAnsi="Arial" w:cs="Arial"/>
+          <w:sz w:val="28"/>
+          <w:szCs w:val="28"/>
+        </w:rPr>
+        <w:t>strategy = GenerationType.AUTO)</w:t>
+      </w:r>
+      <w:r>
+        <w:rPr>
+          <w:rStyle w:val="HTMLCode"/>
+          <w:rFonts w:ascii="Arial" w:hAnsi="Arial" w:cs="Arial"/>
+          <w:sz w:val="28"/>
+          <w:szCs w:val="28"/>
+        </w:rPr>
+        <w:t xml:space="preserve"> </w:t>
+      </w:r>
+      <w:r>
+        <w:rPr>
+          <w:rFonts w:ascii="Arial" w:hAnsi="Arial" w:cs="Arial"/>
+          <w:sz w:val="28"/>
+          <w:szCs w:val="28"/>
+        </w:rPr>
+        <w:t xml:space="preserve">дефинират полето </w:t>
+      </w:r>
+      <w:r>
+        <w:rPr>
+          <w:rStyle w:val="HTMLCode"/>
+          <w:rFonts w:ascii="Arial" w:hAnsi="Arial" w:cs="Arial"/>
+          <w:sz w:val="28"/>
+          <w:szCs w:val="28"/>
+        </w:rPr>
+        <w:t>id</w:t>
+      </w:r>
+      <w:r>
+        <w:rPr>
+          <w:rFonts w:ascii="Arial" w:hAnsi="Arial" w:cs="Arial"/>
+          <w:sz w:val="28"/>
+          <w:szCs w:val="28"/>
+        </w:rPr>
+        <w:t xml:space="preserve"> като уникален идентификатор (първичен ключ) на </w:t>
+      </w:r>
+      <w:r>
+        <w:rPr>
+          <w:rStyle w:val="HTMLCode"/>
+          <w:rFonts w:ascii="Arial" w:hAnsi="Arial" w:cs="Arial"/>
+          <w:sz w:val="28"/>
+          <w:szCs w:val="28"/>
+        </w:rPr>
+        <w:t>Tutor</w:t>
+      </w:r>
+      <w:r>
+        <w:rPr>
+          <w:rFonts w:ascii="Arial" w:hAnsi="Arial" w:cs="Arial"/>
+          <w:sz w:val="28"/>
+          <w:szCs w:val="28"/>
+        </w:rPr>
+        <w:t xml:space="preserve"> ентитета. </w:t>
+      </w:r>
+      <w:r>
+        <w:rPr>
+          <w:rStyle w:val="HTMLCode"/>
+          <w:rFonts w:ascii="Arial" w:hAnsi="Arial" w:cs="Arial"/>
+          <w:sz w:val="28"/>
+          <w:szCs w:val="28"/>
+        </w:rPr>
+        <w:t>@GeneratedValue</w:t>
+      </w:r>
+      <w:r>
+        <w:rPr>
+          <w:rFonts w:ascii="Arial" w:hAnsi="Arial" w:cs="Arial"/>
+          <w:sz w:val="28"/>
+          <w:szCs w:val="28"/>
+        </w:rPr>
+        <w:t xml:space="preserve"> указва, че стойността на </w:t>
+      </w:r>
+      <w:r>
+        <w:rPr>
+          <w:rStyle w:val="HTMLCode"/>
+          <w:rFonts w:ascii="Arial" w:hAnsi="Arial" w:cs="Arial"/>
+          <w:sz w:val="28"/>
+          <w:szCs w:val="28"/>
+        </w:rPr>
+        <w:t>id</w:t>
+      </w:r>
+      <w:r>
+        <w:rPr>
+          <w:rFonts w:ascii="Arial" w:hAnsi="Arial" w:cs="Arial"/>
+          <w:sz w:val="28"/>
+          <w:szCs w:val="28"/>
+        </w:rPr>
+        <w:t xml:space="preserve"> ще бъде автоматично генерирана от базата данни, което гарантира уникалност.</w:t>
+      </w:r>
+    </w:p>
+    <w:p>
+      <w:pPr>
+        <w:pStyle w:val="NormalWeb"/>
+        <w:ind w:firstLine="360"/>
+        <w:jc w:val="both"/>
+        <w:rPr>
+          <w:rFonts w:ascii="Arial" w:hAnsi="Arial" w:cs="Arial"/>
+          <w:sz w:val="28"/>
+          <w:szCs w:val="28"/>
+        </w:rPr>
+      </w:pPr>
+      <w:r>
+        <w:rPr>
+          <w:rFonts w:ascii="Arial" w:hAnsi="Arial" w:cs="Arial"/>
+          <w:sz w:val="28"/>
+          <w:szCs w:val="28"/>
+          <w:lang w:val="bg-BG"/>
+        </w:rPr>
+        <w:t>Анотациите</w:t>
+      </w:r>
+      <w:r>
+        <w:rPr>
+          <w:rFonts w:ascii="Arial" w:hAnsi="Arial" w:cs="Arial"/>
+          <w:sz w:val="28"/>
+          <w:szCs w:val="28"/>
+        </w:rPr>
+        <w:t xml:space="preserve"> свързват полетата</w:t>
+      </w:r>
+      <w:r>
+        <w:rPr>
+          <w:rFonts w:ascii="Arial" w:hAnsi="Arial" w:cs="Arial"/>
+          <w:sz w:val="28"/>
+          <w:szCs w:val="28"/>
+          <w:lang w:val="bg-BG"/>
+        </w:rPr>
+        <w:t xml:space="preserve"> </w:t>
+      </w:r>
+      <w:r>
+        <w:rPr>
+          <w:rFonts w:ascii="Arial" w:hAnsi="Arial" w:cs="Arial"/>
+          <w:sz w:val="28"/>
+          <w:szCs w:val="28"/>
+        </w:rPr>
+        <w:t xml:space="preserve">със съответните колони в таблицата </w:t>
+      </w:r>
+      <w:r>
+        <w:rPr>
+          <w:rStyle w:val="HTMLCode"/>
+          <w:rFonts w:ascii="Arial" w:hAnsi="Arial" w:cs="Arial"/>
+          <w:sz w:val="28"/>
+          <w:szCs w:val="28"/>
+        </w:rPr>
+        <w:t>TUTOR</w:t>
+      </w:r>
+      <w:r>
+        <w:rPr>
+          <w:rFonts w:ascii="Arial" w:hAnsi="Arial" w:cs="Arial"/>
+          <w:sz w:val="28"/>
+          <w:szCs w:val="28"/>
+        </w:rPr>
+        <w:t xml:space="preserve">. Атрибутът </w:t>
+      </w:r>
+      <w:r>
+        <w:rPr>
+          <w:rStyle w:val="HTMLCode"/>
+          <w:rFonts w:ascii="Arial" w:hAnsi="Arial" w:cs="Arial"/>
+          <w:sz w:val="28"/>
+          <w:szCs w:val="28"/>
+        </w:rPr>
+        <w:t>length</w:t>
+      </w:r>
+      <w:r>
+        <w:rPr>
+          <w:rFonts w:ascii="Arial" w:hAnsi="Arial" w:cs="Arial"/>
+          <w:sz w:val="28"/>
+          <w:szCs w:val="28"/>
+        </w:rPr>
+        <w:t xml:space="preserve"> указва максималната дължина на стойностите, които могат да бъдат съхранени в тези колони.</w:t>
+      </w:r>
+      <w:r>
+        <w:rPr>
+          <w:rFonts w:ascii="Arial" w:hAnsi="Arial" w:cs="Arial"/>
+          <w:sz w:val="28"/>
+          <w:szCs w:val="28"/>
+          <w:lang w:val="bg-BG"/>
+        </w:rPr>
+        <w:t xml:space="preserve"> Комбинацията от анотации </w:t>
+      </w:r>
+      <w:r>
+        <w:rPr>
+          <w:rStyle w:val="HTMLCode"/>
+          <w:rFonts w:ascii="Arial" w:hAnsi="Arial" w:cs="Arial"/>
+          <w:sz w:val="28"/>
+          <w:szCs w:val="28"/>
+        </w:rPr>
+        <w:t>@ManyToOne</w:t>
+      </w:r>
+      <w:r>
+        <w:rPr>
+          <w:rFonts w:ascii="Arial" w:hAnsi="Arial" w:cs="Arial"/>
+          <w:sz w:val="28"/>
+          <w:szCs w:val="28"/>
+        </w:rPr>
+        <w:t xml:space="preserve"> и </w:t>
+      </w:r>
+      <w:r>
+        <w:rPr>
+          <w:rStyle w:val="HTMLCode"/>
+          <w:rFonts w:ascii="Arial" w:hAnsi="Arial" w:cs="Arial"/>
+          <w:sz w:val="28"/>
+          <w:szCs w:val="28"/>
+        </w:rPr>
+        <w:t>@JoinColumn(name = "FACULTY_ID")</w:t>
+      </w:r>
+      <w:r>
+        <w:rPr>
+          <w:rFonts w:ascii="Arial" w:hAnsi="Arial" w:cs="Arial"/>
+          <w:sz w:val="28"/>
+          <w:szCs w:val="28"/>
+        </w:rPr>
+        <w:t xml:space="preserve"> дефинира връзка от много към едно между </w:t>
+      </w:r>
+      <w:r>
+        <w:rPr>
+          <w:rStyle w:val="HTMLCode"/>
+          <w:rFonts w:ascii="Arial" w:hAnsi="Arial" w:cs="Arial"/>
+          <w:sz w:val="28"/>
+          <w:szCs w:val="28"/>
+        </w:rPr>
+        <w:t>Tutor</w:t>
+      </w:r>
+      <w:r>
+        <w:rPr>
+          <w:rFonts w:ascii="Arial" w:hAnsi="Arial" w:cs="Arial"/>
+          <w:sz w:val="28"/>
+          <w:szCs w:val="28"/>
+        </w:rPr>
+        <w:t xml:space="preserve"> и </w:t>
+      </w:r>
+      <w:r>
+        <w:rPr>
+          <w:rStyle w:val="HTMLCode"/>
+          <w:rFonts w:ascii="Arial" w:hAnsi="Arial" w:cs="Arial"/>
+          <w:sz w:val="28"/>
+          <w:szCs w:val="28"/>
+        </w:rPr>
+        <w:t>Faculty</w:t>
+      </w:r>
+      <w:r>
+        <w:rPr>
+          <w:rFonts w:ascii="Arial" w:hAnsi="Arial" w:cs="Arial"/>
+          <w:sz w:val="28"/>
+          <w:szCs w:val="28"/>
+        </w:rPr>
+        <w:t xml:space="preserve">. </w:t>
+      </w:r>
+      <w:r>
+        <w:rPr>
+          <w:rStyle w:val="HTMLCode"/>
+          <w:rFonts w:ascii="Arial" w:hAnsi="Arial" w:cs="Arial"/>
+          <w:sz w:val="28"/>
+          <w:szCs w:val="28"/>
+        </w:rPr>
+        <w:t>@JoinColumn</w:t>
+      </w:r>
+      <w:r>
+        <w:rPr>
+          <w:rFonts w:ascii="Arial" w:hAnsi="Arial" w:cs="Arial"/>
+          <w:sz w:val="28"/>
+          <w:szCs w:val="28"/>
+        </w:rPr>
+        <w:t xml:space="preserve"> указва, че колоната </w:t>
+      </w:r>
+      <w:r>
+        <w:rPr>
+          <w:rStyle w:val="HTMLCode"/>
+          <w:rFonts w:ascii="Arial" w:hAnsi="Arial" w:cs="Arial"/>
+          <w:sz w:val="28"/>
+          <w:szCs w:val="28"/>
+        </w:rPr>
+        <w:t>FACULTY_ID</w:t>
+      </w:r>
+      <w:r>
+        <w:rPr>
+          <w:rFonts w:ascii="Arial" w:hAnsi="Arial" w:cs="Arial"/>
+          <w:sz w:val="28"/>
+          <w:szCs w:val="28"/>
+        </w:rPr>
+        <w:t xml:space="preserve"> в таблицата </w:t>
+      </w:r>
+      <w:r>
+        <w:rPr>
+          <w:rStyle w:val="HTMLCode"/>
+          <w:rFonts w:ascii="Arial" w:hAnsi="Arial" w:cs="Arial"/>
+          <w:sz w:val="28"/>
+          <w:szCs w:val="28"/>
+        </w:rPr>
+        <w:t>TUTOR</w:t>
+      </w:r>
+      <w:r>
+        <w:rPr>
+          <w:rFonts w:ascii="Arial" w:hAnsi="Arial" w:cs="Arial"/>
+          <w:sz w:val="28"/>
+          <w:szCs w:val="28"/>
+        </w:rPr>
+        <w:t xml:space="preserve"> е външен ключ, който свързва с таблицата </w:t>
+      </w:r>
+      <w:r>
+        <w:rPr>
+          <w:rStyle w:val="HTMLCode"/>
+          <w:rFonts w:ascii="Arial" w:hAnsi="Arial" w:cs="Arial"/>
+          <w:sz w:val="28"/>
+          <w:szCs w:val="28"/>
+        </w:rPr>
+        <w:t>Faculty</w:t>
+      </w:r>
+      <w:r>
+        <w:rPr>
+          <w:rFonts w:ascii="Arial" w:hAnsi="Arial" w:cs="Arial"/>
+          <w:sz w:val="28"/>
+          <w:szCs w:val="28"/>
+        </w:rPr>
+        <w:t>.</w:t>
+      </w:r>
+    </w:p>
+    <w:p>
+      <w:pPr>
+        <w:pStyle w:val="NormalWeb"/>
+        <w:ind w:firstLine="360"/>
+        <w:jc w:val="both"/>
+      </w:pPr>
+      <w:r>
+        <w:rPr>
+          <w:rStyle w:val="HTMLCode"/>
+          <w:rFonts w:ascii="Arial" w:hAnsi="Arial" w:cs="Arial"/>
+          <w:sz w:val="28"/>
+          <w:szCs w:val="28"/>
+        </w:rPr>
+        <w:t>@</w:t>
+      </w:r>
+      <w:proofErr w:type="gramStart"/>
+      <w:r>
+        <w:rPr>
+          <w:rStyle w:val="HTMLCode"/>
+          <w:rFonts w:ascii="Arial" w:hAnsi="Arial" w:cs="Arial"/>
+          <w:sz w:val="28"/>
+          <w:szCs w:val="28"/>
+        </w:rPr>
+        <w:t>Column(</w:t>
+      </w:r>
+      <w:proofErr w:type="gramEnd"/>
+      <w:r>
+        <w:rPr>
+          <w:rStyle w:val="HTMLCode"/>
+          <w:rFonts w:ascii="Arial" w:hAnsi="Arial" w:cs="Arial"/>
+          <w:sz w:val="28"/>
+          <w:szCs w:val="28"/>
+        </w:rPr>
+        <w:t>name = "FACULTY")</w:t>
+      </w:r>
+      <w:r>
+        <w:rPr>
+          <w:rFonts w:ascii="Arial" w:hAnsi="Arial" w:cs="Arial"/>
+          <w:sz w:val="28"/>
+          <w:szCs w:val="28"/>
+          <w:lang w:val="bg-BG"/>
+        </w:rPr>
+        <w:t xml:space="preserve"> с</w:t>
+      </w:r>
+      <w:r>
+        <w:rPr>
+          <w:rFonts w:ascii="Arial" w:hAnsi="Arial" w:cs="Arial"/>
+          <w:sz w:val="28"/>
+          <w:szCs w:val="28"/>
+        </w:rPr>
+        <w:t xml:space="preserve">вързва полето </w:t>
+      </w:r>
+      <w:r>
+        <w:rPr>
+          <w:rStyle w:val="HTMLCode"/>
+          <w:rFonts w:ascii="Arial" w:hAnsi="Arial" w:cs="Arial"/>
+          <w:sz w:val="28"/>
+          <w:szCs w:val="28"/>
+        </w:rPr>
+        <w:t>facultyId</w:t>
+      </w:r>
+      <w:r>
+        <w:rPr>
+          <w:rFonts w:ascii="Arial" w:hAnsi="Arial" w:cs="Arial"/>
+          <w:sz w:val="28"/>
+          <w:szCs w:val="28"/>
+        </w:rPr>
+        <w:t xml:space="preserve"> с колоната </w:t>
+      </w:r>
+      <w:r>
+        <w:rPr>
+          <w:rStyle w:val="HTMLCode"/>
+          <w:rFonts w:ascii="Arial" w:hAnsi="Arial" w:cs="Arial"/>
+          <w:sz w:val="28"/>
+          <w:szCs w:val="28"/>
+        </w:rPr>
+        <w:t>FACULTY</w:t>
+      </w:r>
+      <w:r>
+        <w:rPr>
+          <w:rFonts w:ascii="Arial" w:hAnsi="Arial" w:cs="Arial"/>
+          <w:sz w:val="28"/>
+          <w:szCs w:val="28"/>
+        </w:rPr>
+        <w:t xml:space="preserve"> в таблицата </w:t>
+      </w:r>
+      <w:r>
+        <w:rPr>
+          <w:rStyle w:val="HTMLCode"/>
+          <w:rFonts w:ascii="Arial" w:hAnsi="Arial" w:cs="Arial"/>
+          <w:sz w:val="28"/>
+          <w:szCs w:val="28"/>
+        </w:rPr>
+        <w:t>TUTOR</w:t>
+      </w:r>
+      <w:r>
+        <w:rPr>
+          <w:rFonts w:ascii="Arial" w:hAnsi="Arial" w:cs="Arial"/>
+          <w:sz w:val="28"/>
+          <w:szCs w:val="28"/>
+        </w:rPr>
+        <w:t>.</w:t>
+      </w:r>
+      <w:r>
+        <w:rPr>
+          <w:rFonts w:ascii="Arial" w:hAnsi="Arial" w:cs="Arial"/>
+          <w:sz w:val="28"/>
+          <w:szCs w:val="28"/>
+          <w:lang w:val="bg-BG"/>
+        </w:rPr>
+        <w:t xml:space="preserve"> </w:t>
+      </w:r>
+      <w:r>
+        <w:rPr>
+          <w:rStyle w:val="HTMLCode"/>
+          <w:rFonts w:ascii="Arial" w:hAnsi="Arial" w:cs="Arial"/>
+          <w:sz w:val="28"/>
+          <w:szCs w:val="28"/>
+        </w:rPr>
+        <w:t>@</w:t>
+      </w:r>
+      <w:proofErr w:type="gramStart"/>
+      <w:r>
+        <w:rPr>
+          <w:rStyle w:val="HTMLCode"/>
+          <w:rFonts w:ascii="Arial" w:hAnsi="Arial" w:cs="Arial"/>
+          <w:sz w:val="28"/>
+          <w:szCs w:val="28"/>
+        </w:rPr>
+        <w:t>OneToMany(</w:t>
+      </w:r>
+      <w:proofErr w:type="gramEnd"/>
+      <w:r>
+        <w:rPr>
+          <w:rStyle w:val="HTMLCode"/>
+          <w:rFonts w:ascii="Arial" w:hAnsi="Arial" w:cs="Arial"/>
+          <w:sz w:val="28"/>
+          <w:szCs w:val="28"/>
+        </w:rPr>
+        <w:t>mappedBy = "tutor", cascade = CascadeType.ALL)</w:t>
+      </w:r>
+      <w:r>
+        <w:rPr>
+          <w:rFonts w:ascii="Arial" w:hAnsi="Arial" w:cs="Arial"/>
+          <w:sz w:val="28"/>
+          <w:szCs w:val="28"/>
+          <w:lang w:val="bg-BG"/>
+        </w:rPr>
+        <w:t xml:space="preserve"> о</w:t>
+      </w:r>
+      <w:r>
+        <w:rPr>
+          <w:rFonts w:ascii="Arial" w:hAnsi="Arial" w:cs="Arial"/>
+          <w:sz w:val="28"/>
+          <w:szCs w:val="28"/>
+        </w:rPr>
+        <w:t xml:space="preserve">пределя връзка от едно към много между </w:t>
+      </w:r>
+      <w:r>
+        <w:rPr>
+          <w:rStyle w:val="HTMLCode"/>
+          <w:rFonts w:ascii="Arial" w:hAnsi="Arial" w:cs="Arial"/>
+          <w:sz w:val="28"/>
+          <w:szCs w:val="28"/>
+        </w:rPr>
+        <w:t>Tutor</w:t>
+      </w:r>
+      <w:r>
+        <w:rPr>
+          <w:rFonts w:ascii="Arial" w:hAnsi="Arial" w:cs="Arial"/>
+          <w:sz w:val="28"/>
+          <w:szCs w:val="28"/>
+        </w:rPr>
+        <w:t xml:space="preserve"> и </w:t>
+      </w:r>
+      <w:r>
+        <w:rPr>
+          <w:rStyle w:val="HTMLCode"/>
+          <w:rFonts w:ascii="Arial" w:hAnsi="Arial" w:cs="Arial"/>
+          <w:sz w:val="28"/>
+          <w:szCs w:val="28"/>
+        </w:rPr>
+        <w:t>Thesis</w:t>
+      </w:r>
+      <w:r>
+        <w:rPr>
+          <w:rFonts w:ascii="Arial" w:hAnsi="Arial" w:cs="Arial"/>
+          <w:sz w:val="28"/>
+          <w:szCs w:val="28"/>
+          <w:lang w:val="bg-BG"/>
+        </w:rPr>
+        <w:t xml:space="preserve">, а </w:t>
+      </w:r>
+      <w:r>
+        <w:rPr>
+          <w:rStyle w:val="HTMLCode"/>
+          <w:rFonts w:ascii="Arial" w:hAnsi="Arial" w:cs="Arial"/>
+          <w:sz w:val="28"/>
+          <w:szCs w:val="28"/>
+        </w:rPr>
+        <w:t>mappedBy = "tutor"</w:t>
+      </w:r>
+      <w:r>
+        <w:rPr>
+          <w:rFonts w:ascii="Arial" w:hAnsi="Arial" w:cs="Arial"/>
+          <w:sz w:val="28"/>
+          <w:szCs w:val="28"/>
+        </w:rPr>
+        <w:t xml:space="preserve"> указва, че връзката се управлява от полето </w:t>
+      </w:r>
+      <w:r>
+        <w:rPr>
+          <w:rStyle w:val="HTMLCode"/>
+          <w:rFonts w:ascii="Arial" w:hAnsi="Arial" w:cs="Arial"/>
+          <w:sz w:val="28"/>
+          <w:szCs w:val="28"/>
+        </w:rPr>
+        <w:t>tutor</w:t>
+      </w:r>
+      <w:r>
+        <w:rPr>
+          <w:rFonts w:ascii="Arial" w:hAnsi="Arial" w:cs="Arial"/>
+          <w:sz w:val="28"/>
+          <w:szCs w:val="28"/>
+        </w:rPr>
+        <w:t xml:space="preserve"> в класа </w:t>
+      </w:r>
+      <w:r>
+        <w:rPr>
+          <w:rStyle w:val="HTMLCode"/>
+          <w:rFonts w:ascii="Arial" w:hAnsi="Arial" w:cs="Arial"/>
+          <w:sz w:val="28"/>
+          <w:szCs w:val="28"/>
+        </w:rPr>
+        <w:t>Thesis</w:t>
+      </w:r>
+      <w:r>
+        <w:rPr>
+          <w:rFonts w:ascii="Arial" w:hAnsi="Arial" w:cs="Arial"/>
+          <w:sz w:val="28"/>
+          <w:szCs w:val="28"/>
+        </w:rPr>
+        <w:t xml:space="preserve">. </w:t>
+      </w:r>
+      <w:r>
+        <w:rPr>
+          <w:rFonts w:ascii="Arial" w:hAnsi="Arial" w:cs="Arial"/>
+          <w:sz w:val="28"/>
+          <w:szCs w:val="28"/>
+          <w:lang w:val="bg-BG"/>
+        </w:rPr>
+        <w:t xml:space="preserve">Подсигуряваме се с </w:t>
+      </w:r>
+      <w:r>
+        <w:rPr>
+          <w:rStyle w:val="HTMLCode"/>
+          <w:rFonts w:ascii="Arial" w:hAnsi="Arial" w:cs="Arial"/>
+          <w:sz w:val="28"/>
+          <w:szCs w:val="28"/>
+        </w:rPr>
+        <w:t>cascade = CascadeType.ALL</w:t>
+      </w:r>
+      <w:r>
+        <w:rPr>
+          <w:rFonts w:ascii="Arial" w:hAnsi="Arial" w:cs="Arial"/>
+          <w:sz w:val="28"/>
+          <w:szCs w:val="28"/>
+        </w:rPr>
+        <w:t xml:space="preserve">, че всички операции (като добавяне, изтриване и т.н.) върху </w:t>
+      </w:r>
+      <w:r>
+        <w:rPr>
+          <w:rStyle w:val="HTMLCode"/>
+          <w:rFonts w:ascii="Arial" w:hAnsi="Arial" w:cs="Arial"/>
+          <w:sz w:val="28"/>
+          <w:szCs w:val="28"/>
+        </w:rPr>
+        <w:t>Tutor</w:t>
+      </w:r>
+      <w:r>
+        <w:rPr>
+          <w:rFonts w:ascii="Arial" w:hAnsi="Arial" w:cs="Arial"/>
+          <w:sz w:val="28"/>
+          <w:szCs w:val="28"/>
+        </w:rPr>
+        <w:t xml:space="preserve"> автоматично се прилагат и към свързаните </w:t>
+      </w:r>
+      <w:r>
+        <w:rPr>
+          <w:rStyle w:val="HTMLCode"/>
+          <w:rFonts w:ascii="Arial" w:hAnsi="Arial" w:cs="Arial"/>
+          <w:sz w:val="28"/>
+          <w:szCs w:val="28"/>
+        </w:rPr>
+        <w:t>Thesis</w:t>
+      </w:r>
+      <w:r>
+        <w:rPr>
+          <w:rFonts w:ascii="Arial" w:hAnsi="Arial" w:cs="Arial"/>
+          <w:sz w:val="28"/>
+          <w:szCs w:val="28"/>
+        </w:rPr>
+        <w:t xml:space="preserve"> обекти.</w:t>
+      </w:r>
+      <w:r>
+        <w:rPr>
+          <w:rFonts w:ascii="Arial" w:hAnsi="Arial" w:cs="Arial"/>
+          <w:sz w:val="28"/>
+          <w:szCs w:val="28"/>
+          <w:lang w:val="bg-BG"/>
+        </w:rPr>
+        <w:t xml:space="preserve"> Допълнително в</w:t>
+      </w:r>
+      <w:r>
+        <w:rPr>
+          <w:rFonts w:ascii="Arial" w:hAnsi="Arial" w:cs="Arial"/>
+          <w:sz w:val="28"/>
+          <w:szCs w:val="28"/>
+        </w:rPr>
+        <w:t xml:space="preserve">секи </w:t>
+      </w:r>
+      <w:r>
+        <w:rPr>
+          <w:rStyle w:val="HTMLCode"/>
+          <w:rFonts w:ascii="Arial" w:hAnsi="Arial" w:cs="Arial"/>
+          <w:sz w:val="28"/>
+          <w:szCs w:val="28"/>
+        </w:rPr>
+        <w:t>Tutor</w:t>
+      </w:r>
+      <w:r>
+        <w:rPr>
+          <w:rFonts w:ascii="Arial" w:hAnsi="Arial" w:cs="Arial"/>
+          <w:sz w:val="28"/>
+          <w:szCs w:val="28"/>
+        </w:rPr>
+        <w:t xml:space="preserve"> може да бъде свързан с един набор от часове за посещения и един график.</w:t>
+      </w:r>
+      <w:r>
+        <w:t xml:space="preserve"> </w:t>
+      </w:r>
+    </w:p>
+    <w:bookmarkStart w:id="0" w:name="_MON_1766957599"/>
+    <w:bookmarkEnd w:id="0"/>
+    <w:p>
+      <w:pPr>
+        <w:spacing w:before="100" w:beforeAutospacing="1" w:after="100" w:afterAutospacing="1" w:line="240" w:lineRule="auto"/>
+        <w:jc w:val="center"/>
+      </w:pPr>
+      <w:r>
+        <w:object w:dxaOrig="9360" w:dyaOrig="8371" w14:anchorId="52EF7E04">
+          <v:shapetype id="_x0000_t75" coordsize="21600,21600" o:spt="75" o:preferrelative="t" path="m@4@5l@4@11@9@11@9@5xe" filled="f" stroked="f">
+            <v:stroke joinstyle="miter"/>
+            <v:formulas>
+              <v:f eqn="if lineDrawn pixelLineWidth 0"/>
+              <v:f eqn="sum @0 1 0"/>
+              <v:f eqn="sum 0 0 @1"/>
+              <v:f eqn="prod @2 1 2"/>
+              <v:f eqn="prod @3 21600 pixelWidth"/>
+              <v:f eqn="prod @3 21600 pixelHeight"/>
+              <v:f eqn="sum @0 0 1"/>
+              <v:f eqn="prod @6 1 2"/>
+              <v:f eqn="prod @7 21600 pixelWidth"/>
+              <v:f eqn="sum @8 21600 0"/>
+              <v:f eqn="prod @7 21600 pixelHeight"/>
+              <v:f eqn="sum @10 21600 0"/>
+            </v:formulas>
+            <v:path o:extrusionok="f" gradientshapeok="t" o:connecttype="rect"/>
+            <o:lock v:ext="edit" aspectratio="t"/>
+          </v:shapetype>
+          <v:shape id="_x0000_i1046" type="#_x0000_t75" style="width:468pt;height:418.55pt" o:ole="">
+            <v:imagedata r:id="rId20" o:title=""/>
+          </v:shape>
+          <o:OLEObject Type="Embed" ProgID="Word.OpenDocumentText.12" ShapeID="_x0000_i1046" DrawAspect="Content" ObjectID="_1766960563" r:id="rId21"/>
+        </w:object>
+      </w:r>
+    </w:p>
+    <w:p>
+      <w:pPr>
+        <w:spacing w:before="100" w:beforeAutospacing="1" w:after="100" w:afterAutospacing="1" w:line="240" w:lineRule="auto"/>
+        <w:ind w:firstLine="720"/>
+      </w:pPr>
+    </w:p>
+    <w:p>
+      <w:pPr>
+        <w:spacing w:before="100" w:beforeAutospacing="1" w:after="100" w:afterAutospacing="1" w:line="240" w:lineRule="auto"/>
+        <w:ind w:firstLine="720"/>
+        <w:rPr>
+          <w:rFonts w:eastAsia="Times New Roman"/>
+          <w:kern w:val="0"/>
+          <w:lang w:val="bg-BG"/>
+          <w14:ligatures w14:val="none"/>
+        </w:rPr>
+      </w:pPr>
+      <w:r>
+        <w:t xml:space="preserve">Методите </w:t>
+      </w:r>
+      <w:r>
+        <w:rPr>
+          <w:rStyle w:val="HTMLCode"/>
+          <w:rFonts w:ascii="Arial" w:eastAsiaTheme="minorHAnsi" w:hAnsi="Arial" w:cs="Arial"/>
+          <w:sz w:val="28"/>
+          <w:szCs w:val="28"/>
+        </w:rPr>
+        <w:t>isAccountNonExpired</w:t>
+      </w:r>
+      <w:r>
+        <w:t xml:space="preserve">, </w:t>
+      </w:r>
+      <w:r>
+        <w:rPr>
+          <w:rStyle w:val="HTMLCode"/>
+          <w:rFonts w:ascii="Arial" w:eastAsiaTheme="minorHAnsi" w:hAnsi="Arial" w:cs="Arial"/>
+          <w:sz w:val="28"/>
+          <w:szCs w:val="28"/>
+        </w:rPr>
+        <w:t>isAccountNonLocked</w:t>
+      </w:r>
+      <w:r>
+        <w:t xml:space="preserve">, </w:t>
+      </w:r>
+      <w:r>
+        <w:rPr>
+          <w:rStyle w:val="HTMLCode"/>
+          <w:rFonts w:ascii="Arial" w:eastAsiaTheme="minorHAnsi" w:hAnsi="Arial" w:cs="Arial"/>
+          <w:sz w:val="28"/>
+          <w:szCs w:val="28"/>
+        </w:rPr>
+        <w:t>isCredentialsNonExpired</w:t>
+      </w:r>
+      <w:r>
+        <w:t xml:space="preserve"> и </w:t>
+      </w:r>
+      <w:r>
+        <w:rPr>
+          <w:rStyle w:val="HTMLCode"/>
+          <w:rFonts w:ascii="Arial" w:eastAsiaTheme="minorHAnsi" w:hAnsi="Arial" w:cs="Arial"/>
+          <w:sz w:val="28"/>
+          <w:szCs w:val="28"/>
+        </w:rPr>
+        <w:t>isEnabled</w:t>
+      </w:r>
+      <w:r>
+        <w:t xml:space="preserve"> са за изпълнение на интерфейса </w:t>
+      </w:r>
+      <w:r>
+        <w:rPr>
+          <w:rStyle w:val="HTMLCode"/>
+          <w:rFonts w:ascii="Arial" w:eastAsiaTheme="minorHAnsi" w:hAnsi="Arial" w:cs="Arial"/>
+          <w:sz w:val="28"/>
+          <w:szCs w:val="28"/>
+        </w:rPr>
+        <w:t>UserDetails</w:t>
+      </w:r>
+      <w:r>
+        <w:t xml:space="preserve"> и в този случай връщат </w:t>
+      </w:r>
+      <w:r>
+        <w:rPr>
+          <w:rStyle w:val="HTMLCode"/>
+          <w:rFonts w:ascii="Arial" w:eastAsiaTheme="minorHAnsi" w:hAnsi="Arial" w:cs="Arial"/>
+          <w:sz w:val="28"/>
+          <w:szCs w:val="28"/>
+        </w:rPr>
+        <w:t>false</w:t>
+      </w:r>
+      <w:r>
+        <w:t>, което може да означава, че тези аспекти на акаунта не се управляват активно.</w:t>
+      </w:r>
+      <w:r>
+        <w:t xml:space="preserve"> </w:t>
+      </w:r>
+      <w:r>
+        <w:rPr>
+          <w:rFonts w:eastAsia="Times New Roman"/>
+          <w:kern w:val="0"/>
+          <w:lang w:val="bg-BG"/>
+          <w14:ligatures w14:val="none"/>
+        </w:rPr>
+        <w:t xml:space="preserve">Тук методът </w:t>
+      </w:r>
+      <w:r>
+        <w:rPr>
+          <w:rFonts w:eastAsia="Times New Roman"/>
+          <w:kern w:val="0"/>
+          <w14:ligatures w14:val="none"/>
+        </w:rPr>
+        <w:t xml:space="preserve">getRole() </w:t>
+      </w:r>
+      <w:r>
+        <w:rPr>
+          <w:rFonts w:eastAsia="Times New Roman"/>
+          <w:kern w:val="0"/>
+          <w:lang w:val="bg-BG"/>
+          <w14:ligatures w14:val="none"/>
+        </w:rPr>
+        <w:t>връща UserRole.TUTORE.</w:t>
+      </w:r>
+      <w:r>
+        <w:rPr>
+          <w:rFonts w:eastAsia="Times New Roman"/>
+          <w:kern w:val="0"/>
+          <w:lang w:val="bg-BG"/>
+          <w14:ligatures w14:val="none"/>
+        </w:rPr>
+        <w:t xml:space="preserve"> По-интересен метод е </w:t>
+      </w:r>
+      <w:r>
+        <w:rPr>
+          <w:rFonts w:eastAsia="Times New Roman"/>
+          <w:kern w:val="0"/>
+          <w14:ligatures w14:val="none"/>
+        </w:rPr>
+        <w:t xml:space="preserve">setVisitingHours(). </w:t>
+      </w:r>
+      <w:r>
+        <w:rPr>
+          <w:rFonts w:eastAsia="Times New Roman"/>
+          <w:kern w:val="0"/>
+          <w:lang w:val="bg-BG"/>
+          <w14:ligatures w14:val="none"/>
+        </w:rPr>
+        <w:t>Той прави проверка дали часовете са въведени правилно, и ако не са, няма да и сетне подобаващо.</w:t>
+      </w:r>
+    </w:p>
+    <w:p>
+      <w:r>
+        <w:rPr>
+          <w:noProof/>
+        </w:rPr>
+        <w:lastRenderedPageBreak/>
+        <w:drawing>
+          <wp:inline distT="0" distB="0" distL="0" distR="0" wp14:anchorId="68373852" wp14:editId="1B9D983E">
+            <wp:extent cx="5943600" cy="1565275"/>
+            <wp:effectExtent l="0" t="0" r="0" b="0"/>
+            <wp:docPr id="1711608348" name="Picture 1" descr="A screen shot of a computer program&#10;&#10;Description automatically generated"/>
+            <wp:cNvGraphicFramePr>
+              <a:graphicFrameLocks xmlns:a="http://schemas.openxmlformats.org/drawingml/2006/main" noChangeAspect="1"/>
+            </wp:cNvGraphicFramePr>
+            <a:graphic xmlns:a="http://schemas.openxmlformats.org/drawingml/2006/main">
+              <a:graphicData uri="http://schemas.openxmlformats.org/drawingml/2006/picture">
+                <pic:pic xmlns:pic="http://schemas.openxmlformats.org/drawingml/2006/picture">
+                  <pic:nvPicPr>
+                    <pic:cNvPr id="1711608348" name="Picture 1" descr="A screen shot of a computer program&#10;&#10;Description automatically generated"/>
+                    <pic:cNvPicPr/>
+                  </pic:nvPicPr>
+                  <pic:blipFill>
+                    <a:blip r:embed="rId22"/>
+                    <a:stretch>
+                      <a:fillRect/>
+                    </a:stretch>
+                  </pic:blipFill>
+                  <pic:spPr>
+                    <a:xfrm>
+                      <a:off x="0" y="0"/>
+                      <a:ext cx="5943600" cy="1565275"/>
+                    </a:xfrm>
+                    <a:prstGeom prst="rect">
+                      <a:avLst/>
+                    </a:prstGeom>
+                  </pic:spPr>
+                </pic:pic>
+              </a:graphicData>
+            </a:graphic>
+          </wp:inline>
+        </w:drawing>
+      </w:r>
+    </w:p>
+    <w:p>
+      <w:pPr>
+        <w:pStyle w:val="NormalWeb"/>
+        <w:ind w:firstLine="720"/>
+        <w:jc w:val="both"/>
+        <w:rPr>
+          <w:rFonts w:ascii="Arial" w:hAnsi="Arial" w:cs="Arial"/>
+          <w:sz w:val="28"/>
+          <w:szCs w:val="28"/>
+          <w:lang w:val="bg-BG"/>
+        </w:rPr>
+      </w:pPr>
+      <w:r>
+        <w:rPr>
+          <w:rStyle w:val="HTMLCode"/>
+          <w:rFonts w:ascii="Arial" w:hAnsi="Arial" w:cs="Arial"/>
+          <w:b/>
+          <w:bCs/>
+          <w:sz w:val="28"/>
+          <w:szCs w:val="28"/>
+        </w:rPr>
+        <w:t>TutorDTO</w:t>
+      </w:r>
+      <w:r>
+        <w:rPr>
+          <w:rFonts w:ascii="Arial" w:hAnsi="Arial" w:cs="Arial"/>
+          <w:sz w:val="28"/>
+          <w:szCs w:val="28"/>
+        </w:rPr>
+        <w:t xml:space="preserve"> е клас за пренос на данни (Data Transfer Object), който представлява по-опростена версия на </w:t>
+      </w:r>
+      <w:r>
+        <w:rPr>
+          <w:rStyle w:val="HTMLCode"/>
+          <w:rFonts w:ascii="Arial" w:hAnsi="Arial" w:cs="Arial"/>
+          <w:sz w:val="28"/>
+          <w:szCs w:val="28"/>
+        </w:rPr>
+        <w:t>Tutor</w:t>
+      </w:r>
+      <w:r>
+        <w:rPr>
+          <w:rFonts w:ascii="Arial" w:hAnsi="Arial" w:cs="Arial"/>
+          <w:sz w:val="28"/>
+          <w:szCs w:val="28"/>
+        </w:rPr>
+        <w:t xml:space="preserve"> за използване в комуникацията между клиента и сървъра. Той използва </w:t>
+      </w:r>
+      <w:r>
+        <w:rPr>
+          <w:rStyle w:val="HTMLCode"/>
+          <w:rFonts w:ascii="Arial" w:hAnsi="Arial" w:cs="Arial"/>
+          <w:sz w:val="28"/>
+          <w:szCs w:val="28"/>
+        </w:rPr>
+        <w:t>@Builder</w:t>
+      </w:r>
+      <w:r>
+        <w:rPr>
+          <w:rFonts w:ascii="Arial" w:hAnsi="Arial" w:cs="Arial"/>
+          <w:sz w:val="28"/>
+          <w:szCs w:val="28"/>
+        </w:rPr>
+        <w:t xml:space="preserve"> за улесняване на създаването на обекти и включва метод </w:t>
+      </w:r>
+      <w:r>
+        <w:rPr>
+          <w:rStyle w:val="HTMLCode"/>
+          <w:rFonts w:ascii="Arial" w:hAnsi="Arial" w:cs="Arial"/>
+          <w:sz w:val="28"/>
+          <w:szCs w:val="28"/>
+        </w:rPr>
+        <w:t>convert</w:t>
+      </w:r>
+      <w:r>
+        <w:rPr>
+          <w:rFonts w:ascii="Arial" w:hAnsi="Arial" w:cs="Arial"/>
+          <w:sz w:val="28"/>
+          <w:szCs w:val="28"/>
+        </w:rPr>
+        <w:t xml:space="preserve">, който трансформира </w:t>
+      </w:r>
+      <w:r>
+        <w:rPr>
+          <w:rStyle w:val="HTMLCode"/>
+          <w:rFonts w:ascii="Arial" w:hAnsi="Arial" w:cs="Arial"/>
+          <w:sz w:val="28"/>
+          <w:szCs w:val="28"/>
+        </w:rPr>
+        <w:t>Tutor</w:t>
+      </w:r>
+      <w:r>
+        <w:rPr>
+          <w:rFonts w:ascii="Arial" w:hAnsi="Arial" w:cs="Arial"/>
+          <w:sz w:val="28"/>
+          <w:szCs w:val="28"/>
+        </w:rPr>
+        <w:t xml:space="preserve"> обект в </w:t>
+      </w:r>
+      <w:r>
+        <w:rPr>
+          <w:rStyle w:val="HTMLCode"/>
+          <w:rFonts w:ascii="Arial" w:hAnsi="Arial" w:cs="Arial"/>
+          <w:sz w:val="28"/>
+          <w:szCs w:val="28"/>
+        </w:rPr>
+        <w:t>TutorDTO</w:t>
+      </w:r>
+      <w:r>
+        <w:rPr>
+          <w:rFonts w:ascii="Arial" w:hAnsi="Arial" w:cs="Arial"/>
+          <w:sz w:val="28"/>
+          <w:szCs w:val="28"/>
+        </w:rPr>
+        <w:t xml:space="preserve"> обект</w:t>
+      </w:r>
+      <w:r>
+        <w:rPr>
+          <w:rFonts w:ascii="Arial" w:hAnsi="Arial" w:cs="Arial"/>
+          <w:sz w:val="28"/>
+          <w:szCs w:val="28"/>
+          <w:lang w:val="bg-BG"/>
+        </w:rPr>
+        <w:t xml:space="preserve">, в него могат да се видят детайлите, които се пазят в </w:t>
+      </w:r>
+      <w:r>
+        <w:rPr>
+          <w:rFonts w:ascii="Arial" w:hAnsi="Arial" w:cs="Arial"/>
+          <w:sz w:val="28"/>
+          <w:szCs w:val="28"/>
+        </w:rPr>
+        <w:t>DTO</w:t>
+      </w:r>
+      <w:r>
+        <w:rPr>
+          <w:rFonts w:ascii="Arial" w:hAnsi="Arial" w:cs="Arial"/>
+          <w:sz w:val="28"/>
+          <w:szCs w:val="28"/>
+          <w:lang w:val="bg-BG"/>
+        </w:rPr>
+        <w:t xml:space="preserve"> обекта.</w:t>
+      </w:r>
+    </w:p>
+    <w:p>
+      <w:pPr>
+        <w:pStyle w:val="NormalWeb"/>
+        <w:ind w:firstLine="720"/>
+        <w:jc w:val="both"/>
+        <w:rPr>
+          <w:rFonts w:ascii="Arial" w:hAnsi="Arial" w:cs="Arial"/>
+          <w:sz w:val="28"/>
+          <w:szCs w:val="28"/>
+        </w:rPr>
+      </w:pPr>
+      <w:r>
+        <w:rPr>
+          <w:rFonts w:ascii="Arial" w:hAnsi="Arial" w:cs="Arial"/>
+          <w:sz w:val="28"/>
+          <w:szCs w:val="28"/>
+        </w:rPr>
+        <w:drawing>
+          <wp:inline distT="0" distB="0" distL="0" distR="0" wp14:anchorId="5EF37DE7" wp14:editId="1DEF6E96">
+            <wp:extent cx="5943600" cy="2870835"/>
+            <wp:effectExtent l="0" t="0" r="0" b="5715"/>
+            <wp:docPr id="299839431" name="Picture 1" descr="A computer screen shot of a program&#10;&#10;Description automatically generated"/>
+            <wp:cNvGraphicFramePr>
+              <a:graphicFrameLocks xmlns:a="http://schemas.openxmlformats.org/drawingml/2006/main" noChangeAspect="1"/>
+            </wp:cNvGraphicFramePr>
+            <a:graphic xmlns:a="http://schemas.openxmlformats.org/drawingml/2006/main">
+              <a:graphicData uri="http://schemas.openxmlformats.org/drawingml/2006/picture">
+                <pic:pic xmlns:pic="http://schemas.openxmlformats.org/drawingml/2006/picture">
+                  <pic:nvPicPr>
+                    <pic:cNvPr id="299839431" name="Picture 1" descr="A computer screen shot of a program&#10;&#10;Description automatically generated"/>
+                    <pic:cNvPicPr/>
+                  </pic:nvPicPr>
+                  <pic:blipFill>
+                    <a:blip r:embed="rId23"/>
+                    <a:stretch>
+                      <a:fillRect/>
+                    </a:stretch>
+                  </pic:blipFill>
+                  <pic:spPr>
+                    <a:xfrm>
+                      <a:off x="0" y="0"/>
+                      <a:ext cx="5943600" cy="2870835"/>
+                    </a:xfrm>
+                    <a:prstGeom prst="rect">
+                      <a:avLst/>
+                    </a:prstGeom>
+                  </pic:spPr>
+                </pic:pic>
+              </a:graphicData>
+            </a:graphic>
+          </wp:inline>
+        </w:drawing>
+      </w:r>
+    </w:p>
+    <w:p>
+      <w:pPr>
+        <w:pStyle w:val="NormalWeb"/>
+        <w:ind w:firstLine="720"/>
+        <w:jc w:val="both"/>
+        <w:rPr>
+          <w:rFonts w:ascii="Arial" w:hAnsi="Arial" w:cs="Arial"/>
+          <w:sz w:val="28"/>
+          <w:szCs w:val="28"/>
+          <w:lang w:val="bg-BG"/>
+        </w:rPr>
+      </w:pPr>
+      <w:r>
+        <w:rPr>
+          <w:rStyle w:val="HTMLCode"/>
+          <w:rFonts w:ascii="Arial" w:hAnsi="Arial" w:cs="Arial"/>
+          <w:b/>
+          <w:bCs/>
+          <w:sz w:val="28"/>
+          <w:szCs w:val="28"/>
+        </w:rPr>
+        <w:t>TutorController</w:t>
+      </w:r>
+      <w:r>
+        <w:rPr>
+          <w:rFonts w:ascii="Arial" w:hAnsi="Arial" w:cs="Arial"/>
+          <w:sz w:val="28"/>
+          <w:szCs w:val="28"/>
+        </w:rPr>
+        <w:t xml:space="preserve"> е контролер, който управлява HTTP заявките свързани с преподавателите. Той е маркиран с </w:t>
+      </w:r>
+      <w:r>
+        <w:rPr>
+          <w:rStyle w:val="HTMLCode"/>
+          <w:rFonts w:ascii="Arial" w:hAnsi="Arial" w:cs="Arial"/>
+          <w:sz w:val="28"/>
+          <w:szCs w:val="28"/>
+        </w:rPr>
+        <w:t>@RestController</w:t>
+      </w:r>
+      <w:r>
+        <w:rPr>
+          <w:rFonts w:ascii="Arial" w:hAnsi="Arial" w:cs="Arial"/>
+          <w:sz w:val="28"/>
+          <w:szCs w:val="28"/>
+        </w:rPr>
+        <w:t xml:space="preserve"> и </w:t>
+      </w:r>
+      <w:r>
+        <w:rPr>
+          <w:rStyle w:val="HTMLCode"/>
+          <w:rFonts w:ascii="Arial" w:hAnsi="Arial" w:cs="Arial"/>
+          <w:sz w:val="28"/>
+          <w:szCs w:val="28"/>
+        </w:rPr>
+        <w:t>@RequestMapping</w:t>
+      </w:r>
+      <w:r>
+        <w:rPr>
+          <w:rFonts w:ascii="Arial" w:hAnsi="Arial" w:cs="Arial"/>
+          <w:sz w:val="28"/>
+          <w:szCs w:val="28"/>
+        </w:rPr>
+        <w:t xml:space="preserve">, което определя URL пътя за API ендпойнтите. В този контролер се съдържат </w:t>
+      </w:r>
+      <w:r>
+        <w:rPr>
+          <w:rFonts w:ascii="Arial" w:hAnsi="Arial" w:cs="Arial"/>
+          <w:sz w:val="28"/>
+          <w:szCs w:val="28"/>
+          <w:lang w:val="bg-BG"/>
+        </w:rPr>
+        <w:t>2 метода:</w:t>
+      </w:r>
+      <w:r>
+        <w:rPr>
+          <w:rFonts w:ascii="Arial" w:hAnsi="Arial" w:cs="Arial"/>
+          <w:sz w:val="28"/>
+          <w:szCs w:val="28"/>
+        </w:rPr>
+        <w:t xml:space="preserve"> </w:t>
+      </w:r>
+      <w:r>
+        <w:rPr>
+          <w:rStyle w:val="HTMLCode"/>
+          <w:rFonts w:ascii="Arial" w:hAnsi="Arial" w:cs="Arial"/>
+          <w:sz w:val="28"/>
+          <w:szCs w:val="28"/>
+        </w:rPr>
+        <w:t>getAllTutors</w:t>
+      </w:r>
+      <w:r>
+        <w:rPr>
+          <w:rFonts w:ascii="Arial" w:hAnsi="Arial" w:cs="Arial"/>
+          <w:sz w:val="28"/>
+          <w:szCs w:val="28"/>
+        </w:rPr>
+        <w:t xml:space="preserve">, който връща списък на всички преподаватели, и </w:t>
+      </w:r>
+      <w:r>
+        <w:rPr>
+          <w:rStyle w:val="HTMLCode"/>
+          <w:rFonts w:ascii="Arial" w:hAnsi="Arial" w:cs="Arial"/>
+          <w:sz w:val="28"/>
+          <w:szCs w:val="28"/>
+        </w:rPr>
+        <w:t>getTutorById</w:t>
+      </w:r>
+      <w:r>
+        <w:rPr>
+          <w:rFonts w:ascii="Arial" w:hAnsi="Arial" w:cs="Arial"/>
+          <w:sz w:val="28"/>
+          <w:szCs w:val="28"/>
+        </w:rPr>
+        <w:t xml:space="preserve">, който връща информация за конкретен преподавател по неговото ID. В тези методи се извършва преобразуването на </w:t>
+      </w:r>
+      <w:r>
+        <w:rPr>
+          <w:rStyle w:val="HTMLCode"/>
+          <w:rFonts w:ascii="Arial" w:hAnsi="Arial" w:cs="Arial"/>
+          <w:sz w:val="28"/>
+          <w:szCs w:val="28"/>
+        </w:rPr>
+        <w:t>Tutor</w:t>
+      </w:r>
+      <w:r>
+        <w:rPr>
+          <w:rFonts w:ascii="Arial" w:hAnsi="Arial" w:cs="Arial"/>
+          <w:sz w:val="28"/>
+          <w:szCs w:val="28"/>
+        </w:rPr>
+        <w:t xml:space="preserve"> обекти в </w:t>
+      </w:r>
+      <w:r>
+        <w:rPr>
+          <w:rStyle w:val="HTMLCode"/>
+          <w:rFonts w:ascii="Arial" w:hAnsi="Arial" w:cs="Arial"/>
+          <w:sz w:val="28"/>
+          <w:szCs w:val="28"/>
+        </w:rPr>
+        <w:t>TutorDTO</w:t>
+      </w:r>
+      <w:r>
+        <w:rPr>
+          <w:rFonts w:ascii="Arial" w:hAnsi="Arial" w:cs="Arial"/>
+          <w:sz w:val="28"/>
+          <w:szCs w:val="28"/>
+        </w:rPr>
+        <w:t xml:space="preserve"> обекти за отговор на клиента.</w:t>
+      </w:r>
+      <w:r>
+        <w:rPr>
+          <w:rFonts w:ascii="Arial" w:hAnsi="Arial" w:cs="Arial"/>
+          <w:sz w:val="28"/>
+          <w:szCs w:val="28"/>
+          <w:lang w:val="bg-BG"/>
+        </w:rPr>
+        <w:t xml:space="preserve"> Примерни заявки биха изглеждали по следния начин:</w:t>
+      </w:r>
+    </w:p>
+    <w:p>
+      <w:pPr>
+        <w:pStyle w:val="Title"/>
+        <w:rPr>
+          <w:rStyle w:val="Strong"/>
+          <w:b w:val="0"/>
+          <w:bCs w:val="0"/>
+        </w:rPr>
+      </w:pPr>
+      <w:r>
+        <w:rPr>
+          <w:rStyle w:val="Strong"/>
+          <w:b w:val="0"/>
+          <w:bCs w:val="0"/>
+        </w:rPr>
+        <w:lastRenderedPageBreak/>
+        <w:t>/api/tutors</w:t>
+      </w:r>
+    </w:p>
+    <w:p>
+      <w:pPr>
+        <w:rPr>
+          <w:lang w:val="bg-BG"/>
+        </w:rPr>
+      </w:pPr>
+      <w:r>
+        <w:rPr>
+          <w:b/>
+          <w:bCs/>
+          <w:lang w:val="bg-BG"/>
+        </w:rPr>
+        <w:t xml:space="preserve">get </w:t>
+      </w:r>
+      <w:r>
+        <w:rPr>
+          <w:lang w:val="bg-BG"/>
+        </w:rPr>
+        <w:t>/</w:t>
+      </w:r>
+    </w:p>
+    <w:bookmarkStart w:id="1" w:name="_MON_1766958935"/>
+    <w:bookmarkEnd w:id="1"/>
+    <w:p>
+      <w:pPr>
+        <w:rPr>
+          <w:lang w:val="bg-BG"/>
+        </w:rPr>
+      </w:pPr>
+      <w:r>
+        <w:rPr>
+          <w:lang w:val="bg-BG"/>
+        </w:rPr>
+        <w:object w:dxaOrig="9360" w:dyaOrig="1794" w14:anchorId="6B4C79FD">
+          <v:shape id="_x0000_i1053" type="#_x0000_t75" style="width:468pt;height:89.7pt" o:ole="">
+            <v:imagedata r:id="rId24" o:title=""/>
+          </v:shape>
+          <o:OLEObject Type="Embed" ProgID="Word.OpenDocumentText.12" ShapeID="_x0000_i1053" DrawAspect="Content" ObjectID="_1766960564" r:id="rId25"/>
+        </w:object>
+      </w:r>
+    </w:p>
+    <w:p>
+      <w:pPr>
+        <w:rPr>
+          <w:lang w:val="bg-BG"/>
+        </w:rPr>
+      </w:pPr>
+      <w:r>
+        <w:rPr>
+          <w:b/>
+          <w:bCs/>
+          <w:lang w:val="bg-BG"/>
+        </w:rPr>
+        <w:t xml:space="preserve">get </w:t>
+      </w:r>
+      <w:r>
+        <w:rPr>
+          <w:lang w:val="bg-BG"/>
+        </w:rPr>
+        <w:t>/tutor/{id}</w:t>
+      </w:r>
+    </w:p>
+    <w:bookmarkStart w:id="2" w:name="_MON_1766959098"/>
+    <w:bookmarkEnd w:id="2"/>
+    <w:p>
+      <w:pPr>
+        <w:rPr>
+          <w:lang w:val="bg-BG"/>
+        </w:rPr>
+      </w:pPr>
+      <w:r>
+        <w:rPr>
+          <w:lang w:val="bg-BG"/>
+        </w:rPr>
+        <w:object w:dxaOrig="9360" w:dyaOrig="2244" w14:anchorId="7FCE64F1">
+          <v:shape id="_x0000_i1055" type="#_x0000_t75" style="width:468pt;height:112.2pt" o:ole="">
+            <v:imagedata r:id="rId26" o:title=""/>
+          </v:shape>
+          <o:OLEObject Type="Embed" ProgID="Word.OpenDocumentText.12" ShapeID="_x0000_i1055" DrawAspect="Content" ObjectID="_1766960565" r:id="rId27"/>
+        </w:object>
+      </w:r>
+    </w:p>
+    <w:p>
+      <w:pPr>
+        <w:pStyle w:val="NormalWeb"/>
         <w:numPr>
           <w:ilvl w:val="0"/>
-          <w:numId w:val="11"/>
+          <w:numId w:val="54"/>
         </w:numPr>
+        <w:jc w:val="both"/>
+        <w:rPr>
+          <w:rFonts w:ascii="Arial" w:hAnsi="Arial" w:cs="Arial"/>
+          <w:sz w:val="28"/>
+          <w:szCs w:val="28"/>
+          <w:lang w:val="bg-BG"/>
+        </w:rPr>
+      </w:pPr>
+      <w:r>
+        <w:rPr>
+          <w:rFonts w:ascii="Arial" w:hAnsi="Arial" w:cs="Arial"/>
+          <w:sz w:val="28"/>
+          <w:szCs w:val="28"/>
+          <w:lang w:val="bg-BG"/>
+        </w:rPr>
+        <w:t>Студенти и дипломни работи</w:t>
+      </w:r>
+    </w:p>
+    <w:p>
+      <w:pPr>
+        <w:pStyle w:val="NormalWeb"/>
+        <w:jc w:val="both"/>
+        <w:rPr>
+          <w:rFonts w:ascii="Arial" w:hAnsi="Arial" w:cs="Arial"/>
+          <w:sz w:val="28"/>
+          <w:szCs w:val="28"/>
+          <w:lang w:val="bg-BG"/>
+        </w:rPr>
+      </w:pPr>
+    </w:p>
+    <w:p>
+      <w:pPr>
         <w:spacing w:before="100" w:beforeAutospacing="1" w:after="100" w:afterAutospacing="1" w:line="240" w:lineRule="auto"/>
         <w:jc w:val="both"/>
         <w:rPr>
@@ -1422,110 +7006,28 @@
           <w14:ligatures w14:val="none"/>
         </w:rPr>
       </w:pPr>
-      <w:r>
-        <w:rPr>
-          <w:rFonts w:eastAsia="Times New Roman"/>
-          <w:kern w:val="0"/>
-          <w:lang w:val="bg-BG"/>
-          <w14:ligatures w14:val="none"/>
-        </w:rPr>
-        <w:lastRenderedPageBreak/>
-        <w:t>Часове за посещения на преподавател и букване</w:t>
-      </w:r>
-    </w:p>
-    <w:p>
-      <w:pPr>
-        <w:spacing w:before="100" w:beforeAutospacing="1" w:after="100" w:afterAutospacing="1" w:line="240" w:lineRule="auto"/>
+    </w:p>
+    <w:p>
+      <w:pPr>
+        <w:pStyle w:val="NormalWeb"/>
         <w:ind w:firstLine="360"/>
         <w:jc w:val="both"/>
         <w:rPr>
-          <w:rFonts w:eastAsia="Times New Roman"/>
-          <w:kern w:val="0"/>
-          <w14:ligatures w14:val="none"/>
-        </w:rPr>
-      </w:pPr>
-      <w:r>
-        <w:rPr>
-          <w:rFonts w:eastAsia="Times New Roman"/>
-          <w:kern w:val="0"/>
-          <w:lang w:val="bg-BG"/>
-          <w14:ligatures w14:val="none"/>
-        </w:rPr>
-        <w:t>За да се улесни комуникацията между преподаватели и студенти и да се насърчи срещата на живо, е имплементирана функционалността за часове за посещения. Тя работи като се дава възможност на всеки преподавател да въведе часовете, в които би бил свободен всеки ден да приеме студенти за дискусии или въпроси по различни теми, по които може да бъде полезен. Системата се осъществява чрез времеви блокове. Студентът избира начален и краен час, времеви блок с определена дължина и на заден фон имейл бива изпратен до преподавателят, съдържащ студента, причината на посещението и времевия блок</w:t>
-      </w:r>
-      <w:r>
-        <w:rPr>
-          <w:rFonts w:eastAsia="Times New Roman"/>
-          <w:kern w:val="0"/>
-          <w:lang w:val="bg-BG"/>
-          <w14:ligatures w14:val="none"/>
-        </w:rPr>
-        <w:t>. Той приема срещата или я отменя в зависимост от графика си, като след приемане, времевият блок бива маркиран като зает в профила на преподавателя.</w:t>
-      </w:r>
-      <w:r>
-        <w:rPr>
-          <w:rFonts w:eastAsia="Times New Roman"/>
-          <w:kern w:val="0"/>
-          <w:lang w:val="bg-BG"/>
-          <w14:ligatures w14:val="none"/>
-        </w:rPr>
-        <w:t xml:space="preserve"> Студентът бива уведомен чрез мейл с информация длаи срещата ще се състои или не.</w:t>
-      </w:r>
-    </w:p>
-    <w:p>
-      <w:pPr>
-        <w:pStyle w:val="ListParagraph"/>
-        <w:numPr>
-          <w:ilvl w:val="0"/>
-          <w:numId w:val="11"/>
-        </w:numPr>
-        <w:spacing w:before="100" w:beforeAutospacing="1" w:after="100" w:afterAutospacing="1" w:line="240" w:lineRule="auto"/>
-        <w:rPr>
-          <w:rFonts w:eastAsia="Times New Roman"/>
-          <w:kern w:val="0"/>
-          <w:lang w:val="bg-BG"/>
-          <w14:ligatures w14:val="none"/>
-        </w:rPr>
-      </w:pPr>
-      <w:r>
-        <w:rPr>
-          <w:rFonts w:eastAsia="Times New Roman"/>
-          <w:kern w:val="0"/>
-          <w:lang w:val="bg-BG"/>
-          <w14:ligatures w14:val="none"/>
-        </w:rPr>
-        <w:t>Възможност за промяна на време на срещата преди приемане</w:t>
-      </w:r>
-    </w:p>
-    <w:p>
-      <w:pPr>
-        <w:spacing w:before="100" w:beforeAutospacing="1" w:after="100" w:afterAutospacing="1" w:line="240" w:lineRule="auto"/>
-        <w:ind w:firstLine="360"/>
+          <w:rFonts w:ascii="Arial" w:hAnsi="Arial" w:cs="Arial"/>
+          <w:sz w:val="28"/>
+          <w:szCs w:val="28"/>
+          <w:lang w:val="bg-BG"/>
+        </w:rPr>
+      </w:pPr>
+    </w:p>
+    <w:p>
+      <w:pPr>
+        <w:pStyle w:val="NormalWeb"/>
         <w:jc w:val="both"/>
-        <w:rPr>
-          <w:rFonts w:eastAsia="Times New Roman"/>
-          <w:kern w:val="0"/>
-          <w:lang w:val="bg-BG"/>
-          <w14:ligatures w14:val="none"/>
-        </w:rPr>
-      </w:pPr>
-      <w:r>
-        <w:rPr>
-          <w:rFonts w:eastAsia="Times New Roman"/>
-          <w:kern w:val="0"/>
-          <w:lang w:val="bg-BG"/>
-          <w14:ligatures w14:val="none"/>
-        </w:rPr>
-        <w:t>Ако преподавателят иска да смени нещо по срещата, може да го направи от приложението, може да редактира всичко, включително и кабинета, ако случайно се налага такава промяна. Възможна е и смяна на деня, поради непланирани обстоятелства. Когато е сигурен в срещата, той я приема и нов имейл бива пратен до студента с потвърждение и новите детайли, ако има такива.</w:t>
-      </w:r>
-    </w:p>
-    <w:p>
-      <w:pPr>
-        <w:pStyle w:val="ListParagraph"/>
-        <w:numPr>
-          <w:ilvl w:val="0"/>
-          <w:numId w:val="11"/>
-        </w:numPr>
+      </w:pPr>
+    </w:p>
+    <w:p>
+      <w:pPr>
         <w:spacing w:before="100" w:beforeAutospacing="1" w:after="100" w:afterAutospacing="1" w:line="240" w:lineRule="auto"/>
         <w:jc w:val="both"/>
         <w:rPr>
@@ -1535,226 +7037,6 @@
           <w14:ligatures w14:val="none"/>
         </w:rPr>
       </w:pPr>
-      <w:r>
-        <w:rPr>
-          <w:rFonts w:eastAsia="Times New Roman"/>
-          <w:kern w:val="0"/>
-          <w:lang w:val="bg-BG"/>
-          <w14:ligatures w14:val="none"/>
-        </w:rPr>
-        <w:t>Преглеждане на седмичен график на преподавател</w:t>
-      </w:r>
-    </w:p>
-    <w:p>
-      <w:pPr>
-        <w:spacing w:before="100" w:beforeAutospacing="1" w:after="100" w:afterAutospacing="1" w:line="240" w:lineRule="auto"/>
-        <w:ind w:firstLine="360"/>
-        <w:jc w:val="both"/>
-        <w:rPr>
-          <w:rFonts w:eastAsia="Times New Roman"/>
-          <w:kern w:val="0"/>
-          <w:lang w:val="bg-BG"/>
-          <w14:ligatures w14:val="none"/>
-        </w:rPr>
-      </w:pPr>
-      <w:r>
-        <w:rPr>
-          <w:rFonts w:eastAsia="Times New Roman"/>
-          <w:kern w:val="0"/>
-          <w:lang w:val="bg-BG"/>
-          <w14:ligatures w14:val="none"/>
-        </w:rPr>
-        <w:t>Системата предлага функционалност за извеждане на седмичния график, попълнен лично от преподавателя, за ориентиране на студента. Данните са въведени с начален и краен час, зала или кабинет и ден от седмицата.</w:t>
-      </w:r>
-    </w:p>
-    <w:p>
-      <w:pPr>
-        <w:pStyle w:val="ListParagraph"/>
-        <w:numPr>
-          <w:ilvl w:val="0"/>
-          <w:numId w:val="11"/>
-        </w:numPr>
-        <w:spacing w:before="100" w:beforeAutospacing="1" w:after="100" w:afterAutospacing="1" w:line="240" w:lineRule="auto"/>
-        <w:jc w:val="both"/>
-        <w:rPr>
-          <w:rFonts w:eastAsia="Times New Roman"/>
-          <w:kern w:val="0"/>
-          <w:lang w:val="bg-BG"/>
-          <w14:ligatures w14:val="none"/>
-        </w:rPr>
-      </w:pPr>
-      <w:r>
-        <w:rPr>
-          <w:rFonts w:eastAsia="Times New Roman"/>
-          <w:kern w:val="0"/>
-          <w:lang w:val="bg-BG"/>
-          <w14:ligatures w14:val="none"/>
-        </w:rPr>
-        <w:t>Споделяне на идеи за дипломно задание</w:t>
-      </w:r>
-    </w:p>
-    <w:p>
-      <w:pPr>
-        <w:spacing w:before="100" w:beforeAutospacing="1" w:after="100" w:afterAutospacing="1" w:line="240" w:lineRule="auto"/>
-        <w:ind w:firstLine="360"/>
-        <w:jc w:val="both"/>
-        <w:rPr>
-          <w:rFonts w:eastAsia="Times New Roman"/>
-          <w:kern w:val="0"/>
-          <w:lang w:val="bg-BG"/>
-          <w14:ligatures w14:val="none"/>
-        </w:rPr>
-      </w:pPr>
-      <w:r>
-        <w:rPr>
-          <w:rFonts w:eastAsia="Times New Roman"/>
-          <w:kern w:val="0"/>
-          <w:lang w:val="bg-BG"/>
-          <w14:ligatures w14:val="none"/>
-        </w:rPr>
-        <w:t xml:space="preserve">Приложението има записани идеи за </w:t>
-      </w:r>
-      <w:r>
-        <w:rPr>
-          <w:rFonts w:eastAsia="Times New Roman"/>
-          <w:kern w:val="0"/>
-          <w:lang w:val="bg-BG"/>
-          <w14:ligatures w14:val="none"/>
-        </w:rPr>
-        <w:t xml:space="preserve">дипломни работи, подадени от студенти. Всеки може да добави своя идея като трябва да опише детайлно проблемите, които решава дипломната, технологиите и всичко, което ще даде представа на преподавателите с какво желае да се занимава дипломантът и дали биха могли да му помогнат. При интерес към някоя, преподавателите могат да заявят желанието си да я поемат, при което се изпраща мейл до студента с информация за </w:t>
-      </w:r>
-      <w:r>
-        <w:rPr>
-          <w:rFonts w:eastAsia="Times New Roman"/>
-          <w:kern w:val="0"/>
-          <w:lang w:val="bg-BG"/>
-          <w14:ligatures w14:val="none"/>
-        </w:rPr>
-        <w:lastRenderedPageBreak/>
-        <w:t>преподавателя</w:t>
-      </w:r>
-      <w:r>
-        <w:rPr>
-          <w:rFonts w:eastAsia="Times New Roman"/>
-          <w:kern w:val="0"/>
-          <w:lang w:val="bg-BG"/>
-          <w14:ligatures w14:val="none"/>
-        </w:rPr>
-        <w:t xml:space="preserve"> и евентуални препоръки или идеи за бъдещо развитие на идеята</w:t>
-      </w:r>
-      <w:r>
-        <w:rPr>
-          <w:rFonts w:eastAsia="Times New Roman"/>
-          <w:kern w:val="0"/>
-          <w:lang w:val="bg-BG"/>
-          <w14:ligatures w14:val="none"/>
-        </w:rPr>
-        <w:t>.</w:t>
-      </w:r>
-    </w:p>
-    <w:p>
-      <w:pPr>
-        <w:pStyle w:val="ListParagraph"/>
-        <w:numPr>
-          <w:ilvl w:val="0"/>
-          <w:numId w:val="11"/>
-        </w:numPr>
-        <w:spacing w:before="100" w:beforeAutospacing="1" w:after="100" w:afterAutospacing="1" w:line="240" w:lineRule="auto"/>
-        <w:rPr>
-          <w:rFonts w:eastAsia="Times New Roman"/>
-          <w:kern w:val="0"/>
-          <w:lang w:val="bg-BG"/>
-          <w14:ligatures w14:val="none"/>
-        </w:rPr>
-      </w:pPr>
-      <w:r>
-        <w:rPr>
-          <w:rFonts w:eastAsia="Times New Roman"/>
-          <w:kern w:val="0"/>
-          <w:lang w:val="bg-BG"/>
-          <w14:ligatures w14:val="none"/>
-        </w:rPr>
-        <w:t>Поемане на дипломно задание от преподавател</w:t>
-      </w:r>
-    </w:p>
-    <w:p>
-      <w:pPr>
-        <w:spacing w:before="100" w:beforeAutospacing="1" w:after="100" w:afterAutospacing="1" w:line="240" w:lineRule="auto"/>
-        <w:ind w:firstLine="360"/>
-        <w:jc w:val="both"/>
-        <w:rPr>
-          <w:rFonts w:eastAsia="Times New Roman"/>
-          <w:kern w:val="0"/>
-          <w:lang w:val="bg-BG"/>
-          <w14:ligatures w14:val="none"/>
-        </w:rPr>
-      </w:pPr>
-      <w:r>
-        <w:rPr>
-          <w:rFonts w:eastAsia="Times New Roman"/>
-          <w:kern w:val="0"/>
-          <w:lang w:val="bg-BG"/>
-          <w14:ligatures w14:val="none"/>
-        </w:rPr>
-        <w:t>Студентите могат да извадят списък с всички преподаватели, които да изявили желание да поемат идея за дипломна работа. Като всеки студент може да изпрати повече от една идея. Избирайки един от всички, останалите предложения се изтриват, както и самата идея и имейл бива изпратен и до двамата замесени. Личният имейл на студента се изпраща на преподавателя и така той вече знае с кого ще работи по дипломното задание. А студентът получава мейл с потвърждение, че дипломната работа вече има ръоводител и той е уведомен. Оттук комуникацията преминава извън приложението.</w:t>
-      </w:r>
-    </w:p>
-    <w:p>
-      <w:pPr>
-        <w:pStyle w:val="ListParagraph"/>
-        <w:numPr>
-          <w:ilvl w:val="0"/>
-          <w:numId w:val="11"/>
-        </w:numPr>
-        <w:spacing w:before="100" w:beforeAutospacing="1" w:after="100" w:afterAutospacing="1" w:line="240" w:lineRule="auto"/>
-        <w:jc w:val="both"/>
-        <w:rPr>
-          <w:rFonts w:eastAsia="Times New Roman"/>
-          <w:kern w:val="0"/>
-          <w:lang w:val="bg-BG"/>
-          <w14:ligatures w14:val="none"/>
-        </w:rPr>
-      </w:pPr>
-      <w:r>
-        <w:rPr>
-          <w:rFonts w:eastAsia="Times New Roman"/>
-          <w:kern w:val="0"/>
-          <w:lang w:val="bg-BG"/>
-          <w14:ligatures w14:val="none"/>
-        </w:rPr>
-        <w:t>Анонимност преди приемане на преподавател за ръководител</w:t>
-      </w:r>
-    </w:p>
-    <w:p>
-      <w:pPr>
-        <w:spacing w:before="100" w:beforeAutospacing="1" w:after="100" w:afterAutospacing="1" w:line="240" w:lineRule="auto"/>
-        <w:ind w:firstLine="360"/>
-        <w:jc w:val="both"/>
-        <w:rPr>
-          <w:rFonts w:eastAsia="Times New Roman"/>
-          <w:kern w:val="0"/>
-          <w:lang w:val="bg-BG"/>
-          <w14:ligatures w14:val="none"/>
-        </w:rPr>
-      </w:pPr>
-      <w:r>
-        <w:rPr>
-          <w:rFonts w:eastAsia="Times New Roman"/>
-          <w:kern w:val="0"/>
-          <w:lang w:val="bg-BG"/>
-          <w14:ligatures w14:val="none"/>
-        </w:rPr>
-        <w:t>Системата съдържа и функционалност за запазване на личността на студента, докато не бъде приета дипломен ръководител. Целта е да се премахне евентуално притеснение от страна на студените и да могат свободно да изпращат идеи за проекти, които ги вълнуват, както и да се премахне фактора предпочитания и лично отношение от страна на преподвателите. Така цялата комуникация е фокусирана върху самия проект  и остава безпристрастна.</w:t>
-      </w:r>
-      <w:r>
-        <w:rPr>
-          <w:rFonts w:eastAsia="Times New Roman"/>
-          <w:kern w:val="0"/>
-          <w:lang w:val="bg-BG"/>
-          <w14:ligatures w14:val="none"/>
-        </w:rPr>
-        <w:tab/>
-      </w:r>
     </w:p>
     <w:p>
       <w:pPr>
@@ -2020,7 +7302,7 @@
                     <pic:cNvPicPr/>
                   </pic:nvPicPr>
                   <pic:blipFill rotWithShape="1">
-                    <a:blip r:embed="rId8"/>
+                    <a:blip r:embed="rId28"/>
                     <a:srcRect l="6154" r="10129"/>
                     <a:stretch/>
                   </pic:blipFill>
@@ -2252,7 +7534,7 @@
                     <pic:cNvPicPr/>
                   </pic:nvPicPr>
                   <pic:blipFill>
-                    <a:blip r:embed="rId9"/>
+                    <a:blip r:embed="rId29"/>
                     <a:stretch>
                       <a:fillRect/>
                     </a:stretch>
@@ -2340,7 +7622,7 @@
                     <pic:cNvPicPr/>
                   </pic:nvPicPr>
                   <pic:blipFill>
-                    <a:blip r:embed="rId10"/>
+                    <a:blip r:embed="rId30"/>
                     <a:stretch>
                       <a:fillRect/>
                     </a:stretch>
@@ -2637,7 +7919,7 @@
                     <pic:cNvPicPr/>
                   </pic:nvPicPr>
                   <pic:blipFill>
-                    <a:blip r:embed="rId11"/>
+                    <a:blip r:embed="rId31"/>
                     <a:stretch>
                       <a:fillRect/>
                     </a:stretch>
@@ -2721,7 +8003,7 @@
                     <pic:cNvPicPr/>
                   </pic:nvPicPr>
                   <pic:blipFill>
-                    <a:blip r:embed="rId12"/>
+                    <a:blip r:embed="rId32"/>
                     <a:stretch>
                       <a:fillRect/>
                     </a:stretch>
@@ -2941,7 +8223,7 @@
                     <pic:cNvPicPr/>
                   </pic:nvPicPr>
                   <pic:blipFill>
-                    <a:blip r:embed="rId13"/>
+                    <a:blip r:embed="rId33"/>
                     <a:stretch>
                       <a:fillRect/>
                     </a:stretch>
@@ -3006,7 +8288,7 @@
                     <pic:cNvPicPr/>
                   </pic:nvPicPr>
                   <pic:blipFill>
-                    <a:blip r:embed="rId14"/>
+                    <a:blip r:embed="rId34"/>
                     <a:stretch>
                       <a:fillRect/>
                     </a:stretch>
@@ -3199,7 +8481,7 @@
                     <pic:cNvPicPr/>
                   </pic:nvPicPr>
                   <pic:blipFill>
-                    <a:blip r:embed="rId15"/>
+                    <a:blip r:embed="rId35"/>
                     <a:stretch>
                       <a:fillRect/>
                     </a:stretch>
@@ -3383,7 +8665,7 @@
                     <pic:cNvPicPr/>
                   </pic:nvPicPr>
                   <pic:blipFill>
-                    <a:blip r:embed="rId16"/>
+                    <a:blip r:embed="rId36"/>
                     <a:stretch>
                       <a:fillRect/>
                     </a:stretch>
@@ -3552,7 +8834,7 @@
                     <pic:cNvPicPr/>
                   </pic:nvPicPr>
                   <pic:blipFill>
-                    <a:blip r:embed="rId17"/>
+                    <a:blip r:embed="rId37"/>
                     <a:stretch>
                       <a:fillRect/>
                     </a:stretch>
@@ -3616,7 +8898,7 @@
                     <pic:cNvPicPr/>
                   </pic:nvPicPr>
                   <pic:blipFill>
-                    <a:blip r:embed="rId18"/>
+                    <a:blip r:embed="rId38"/>
                     <a:stretch>
                       <a:fillRect/>
                     </a:stretch>
@@ -4132,7 +9414,7 @@
                     <pic:cNvPicPr/>
                   </pic:nvPicPr>
                   <pic:blipFill>
-                    <a:blip r:embed="rId19"/>
+                    <a:blip r:embed="rId39"/>
                     <a:stretch>
                       <a:fillRect/>
                     </a:stretch>
@@ -4197,7 +9479,7 @@
                     <pic:cNvPicPr/>
                   </pic:nvPicPr>
                   <pic:blipFill>
-                    <a:blip r:embed="rId20"/>
+                    <a:blip r:embed="rId40"/>
                     <a:stretch>
                       <a:fillRect/>
                     </a:stretch>
@@ -4421,7 +9703,7 @@
                     <pic:cNvPicPr/>
                   </pic:nvPicPr>
                   <pic:blipFill>
-                    <a:blip r:embed="rId21"/>
+                    <a:blip r:embed="rId41"/>
                     <a:stretch>
                       <a:fillRect/>
                     </a:stretch>
@@ -4962,39 +10244,6 @@
           <w:numId w:val="6"/>
         </w:numPr>
         <w:rPr>
-          <w:rFonts w:eastAsia="Times New Roman"/>
-          <w:lang w:val="bg-BG"/>
-        </w:rPr>
-      </w:pPr>
-      <w:r>
-        <w:rPr>
-          <w:rFonts w:eastAsia="Times New Roman"/>
-          <w:lang w:val="bg-BG"/>
-        </w:rPr>
-        <w:t>Програмна реализация, йерархия на класовете</w:t>
-      </w:r>
-    </w:p>
-    <w:p>
-      <w:pPr>
-        <w:rPr>
-          <w:lang w:val="bg-BG"/>
-        </w:rPr>
-      </w:pPr>
-      <w:r>
-        <w:rPr>
-          <w:lang w:val="bg-BG"/>
-        </w:rPr>
-        <w:t>Съдържание</w:t>
-      </w:r>
-    </w:p>
-    <w:p>
-      <w:pPr>
-        <w:pStyle w:val="Title"/>
-        <w:numPr>
-          <w:ilvl w:val="0"/>
-          <w:numId w:val="6"/>
-        </w:numPr>
-        <w:rPr>
           <w:lang w:val="bg-BG"/>
         </w:rPr>
       </w:pPr>
@@ -5342,50 +10591,58 @@
           <w:szCs w:val="28"/>
           <w:lang w:val="bg-BG"/>
         </w:rPr>
+        <w:t>Заявките ще бъдат описани чрез</w:t>
+      </w:r>
+      <w:r>
+        <w:rPr>
+          <w:rFonts w:ascii="Arial" w:hAnsi="Arial" w:cs="Arial"/>
+          <w:sz w:val="28"/>
+          <w:szCs w:val="28"/>
+        </w:rPr>
+        <w:t xml:space="preserve"> </w:t>
+      </w:r>
+      <w:r>
+        <w:rPr>
+          <w:rStyle w:val="HTMLCode"/>
+          <w:rFonts w:ascii="Arial" w:hAnsi="Arial" w:cs="Arial"/>
+          <w:sz w:val="28"/>
+          <w:szCs w:val="28"/>
+        </w:rPr>
+        <w:t>curl</w:t>
+      </w:r>
+      <w:r>
+        <w:rPr>
+          <w:rFonts w:ascii="Arial" w:hAnsi="Arial" w:cs="Arial"/>
+          <w:sz w:val="28"/>
+          <w:szCs w:val="28"/>
+        </w:rPr>
+        <w:t xml:space="preserve"> като команден инструмент</w:t>
+      </w:r>
+      <w:r>
+        <w:rPr>
+          <w:rFonts w:ascii="Arial" w:hAnsi="Arial" w:cs="Arial"/>
+          <w:sz w:val="28"/>
+          <w:szCs w:val="28"/>
+          <w:lang w:val="bg-BG"/>
+        </w:rPr>
+        <w:t>. Той</w:t>
+      </w:r>
+      <w:r>
+        <w:rPr>
+          <w:rFonts w:ascii="Arial" w:hAnsi="Arial" w:cs="Arial"/>
+          <w:sz w:val="28"/>
+          <w:szCs w:val="28"/>
+        </w:rPr>
+        <w:t xml:space="preserve"> позволява изпращането на заявки към сървър. Методът на заявката може да бъде разнообразен, като например POST, GET, PUT, DELETE, в зависимост от нуждите на заявката. URL адресът указва към сървъра, към който се изпраща заявката и може да бъде както локален, така и </w:t>
+      </w:r>
+      <w:r>
+        <w:rPr>
+          <w:rFonts w:ascii="Arial" w:hAnsi="Arial" w:cs="Arial"/>
+          <w:sz w:val="28"/>
+          <w:szCs w:val="28"/>
+        </w:rPr>
         <w:lastRenderedPageBreak/>
-        <w:t>Заявките ще бъдат описани чрез</w:t>
-      </w:r>
-      <w:r>
-        <w:rPr>
-          <w:rFonts w:ascii="Arial" w:hAnsi="Arial" w:cs="Arial"/>
-          <w:sz w:val="28"/>
-          <w:szCs w:val="28"/>
-        </w:rPr>
-        <w:t xml:space="preserve"> </w:t>
-      </w:r>
-      <w:r>
-        <w:rPr>
-          <w:rStyle w:val="HTMLCode"/>
-          <w:rFonts w:ascii="Arial" w:hAnsi="Arial" w:cs="Arial"/>
-          <w:sz w:val="28"/>
-          <w:szCs w:val="28"/>
-        </w:rPr>
-        <w:t>curl</w:t>
-      </w:r>
-      <w:r>
-        <w:rPr>
-          <w:rFonts w:ascii="Arial" w:hAnsi="Arial" w:cs="Arial"/>
-          <w:sz w:val="28"/>
-          <w:szCs w:val="28"/>
-        </w:rPr>
-        <w:t xml:space="preserve"> като команден инструмент</w:t>
-      </w:r>
-      <w:r>
-        <w:rPr>
-          <w:rFonts w:ascii="Arial" w:hAnsi="Arial" w:cs="Arial"/>
-          <w:sz w:val="28"/>
-          <w:szCs w:val="28"/>
-          <w:lang w:val="bg-BG"/>
-        </w:rPr>
-        <w:t>. Той</w:t>
-      </w:r>
-      <w:r>
-        <w:rPr>
-          <w:rFonts w:ascii="Arial" w:hAnsi="Arial" w:cs="Arial"/>
-          <w:sz w:val="28"/>
-          <w:szCs w:val="28"/>
-        </w:rPr>
-        <w:t xml:space="preserve"> позволява изпращането на заявки към сървър. Методът на заявката може да бъде разнообразен, като например POST, GET, PUT, DELETE, в зависимост от нуждите на заявката. URL адресът указва към сървъра, към който се изпраща заявката и може да бъде както локален, така и външен. Заглавията в заявката могат да включват Content-Type, който определя формата на данните, например application/json, text/plain, application/xml, и други, както и Cookie или други хедъри за управление на сесии или удостоверяване. Т</w:t>
+        <w:t>външен. Заглавията в заявката могат да включват Content-Type, който определя формата на данните, например application/json, text/plain, application/xml, и други, както и Cookie или други хедъри за управление на сесии или удостоверяване. Т</w:t>
       </w:r>
       <w:r>
         <w:rPr>
@@ -5684,8 +10941,8 @@
         <w:t>.</w:t>
       </w:r>
     </w:p>
-    <w:bookmarkStart w:id="0" w:name="_MON_1766904804"/>
-    <w:bookmarkEnd w:id="0"/>
+    <w:bookmarkStart w:id="3" w:name="_MON_1766904804"/>
+    <w:bookmarkEnd w:id="3"/>
     <w:p>
       <w:pPr>
         <w:rPr>
@@ -5701,33 +10958,14 @@
           <w:bCs w:val="0"/>
         </w:rPr>
         <w:object w:dxaOrig="9360" w:dyaOrig="2254" w14:anchorId="439244EB">
-          <v:shapetype id="_x0000_t75" coordsize="21600,21600" o:spt="75" o:preferrelative="t" path="m@4@5l@4@11@9@11@9@5xe" filled="f" stroked="f">
-            <v:stroke joinstyle="miter"/>
-            <v:formulas>
-              <v:f eqn="if lineDrawn pixelLineWidth 0"/>
-              <v:f eqn="sum @0 1 0"/>
-              <v:f eqn="sum 0 0 @1"/>
-              <v:f eqn="prod @2 1 2"/>
-              <v:f eqn="prod @3 21600 pixelWidth"/>
-              <v:f eqn="prod @3 21600 pixelHeight"/>
-              <v:f eqn="sum @0 0 1"/>
-              <v:f eqn="prod @6 1 2"/>
-              <v:f eqn="prod @7 21600 pixelWidth"/>
-              <v:f eqn="sum @8 21600 0"/>
-              <v:f eqn="prod @7 21600 pixelHeight"/>
-              <v:f eqn="sum @10 21600 0"/>
-            </v:formulas>
-            <v:path o:extrusionok="f" gradientshapeok="t" o:connecttype="rect"/>
-            <o:lock v:ext="edit" aspectratio="t"/>
-          </v:shapetype>
-          <v:shape id="_x0000_i1025" type="#_x0000_t75" style="width:468pt;height:112.8pt" o:ole="" o:bordertopcolor="this" o:borderleftcolor="this" o:borderbottomcolor="this" o:borderrightcolor="this">
-            <v:imagedata r:id="rId22" o:title=""/>
+          <v:shape id="_x0000_i1025" type="#_x0000_t75" style="width:468pt;height:112.7pt" o:ole="" o:bordertopcolor="this" o:borderleftcolor="this" o:borderbottomcolor="this" o:borderrightcolor="this">
+            <v:imagedata r:id="rId42" o:title=""/>
             <w10:bordertop type="single" width="4" shadow="t"/>
             <w10:borderleft type="single" width="4" shadow="t"/>
             <w10:borderbottom type="single" width="4" shadow="t"/>
             <w10:borderright type="single" width="4" shadow="t"/>
           </v:shape>
-          <o:OLEObject Type="Embed" ProgID="Word.OpenDocumentText.12" ShapeID="_x0000_i1025" DrawAspect="Content" ObjectID="_1766936381" r:id="rId23"/>
+          <o:OLEObject Type="Embed" ProgID="Word.OpenDocumentText.12" ShapeID="_x0000_i1025" DrawAspect="Content" ObjectID="_1766960566" r:id="rId43"/>
         </w:object>
       </w:r>
     </w:p>
@@ -5765,6 +11003,7 @@
           <w:bCs w:val="0"/>
           <w:lang w:val="bg-BG"/>
         </w:rPr>
+        <w:lastRenderedPageBreak/>
         <w:t xml:space="preserve">Отговорът, който се очаква от системата при правилни детайли пратени със заявката и правилно поведение на системата е </w:t>
       </w:r>
       <w:r>
@@ -5811,8 +11050,8 @@
         </w:rPr>
         <w:br/>
       </w:r>
-      <w:bookmarkStart w:id="1" w:name="_MON_1766916588"/>
-      <w:bookmarkEnd w:id="1"/>
+      <w:bookmarkStart w:id="4" w:name="_MON_1766916588"/>
+      <w:bookmarkEnd w:id="4"/>
       <w:r>
         <w:rPr>
           <w:rStyle w:val="Strong"/>
@@ -5821,14 +11060,14 @@
           <w:lang w:val="bg-BG"/>
         </w:rPr>
         <w:object w:dxaOrig="9360" w:dyaOrig="1202" w14:anchorId="22D540A8">
-          <v:shape id="_x0000_i1026" type="#_x0000_t75" style="width:468pt;height:60pt" o:ole="" o:bordertopcolor="this" o:borderleftcolor="this" o:borderbottomcolor="this" o:borderrightcolor="this">
-            <v:imagedata r:id="rId24" o:title=""/>
+          <v:shape id="_x0000_i1026" type="#_x0000_t75" style="width:468pt;height:60.1pt" o:ole="" o:bordertopcolor="this" o:borderleftcolor="this" o:borderbottomcolor="this" o:borderrightcolor="this">
+            <v:imagedata r:id="rId44" o:title=""/>
             <w10:bordertop type="single" width="4" shadow="t"/>
             <w10:borderleft type="single" width="4" shadow="t"/>
             <w10:borderbottom type="single" width="4" shadow="t"/>
             <w10:borderright type="single" width="4" shadow="t"/>
           </v:shape>
-          <o:OLEObject Type="Embed" ProgID="Word.OpenDocumentText.12" ShapeID="_x0000_i1026" DrawAspect="Content" ObjectID="_1766936382" r:id="rId25"/>
+          <o:OLEObject Type="Embed" ProgID="Word.OpenDocumentText.12" ShapeID="_x0000_i1026" DrawAspect="Content" ObjectID="_1766960567" r:id="rId45"/>
         </w:object>
       </w:r>
     </w:p>
@@ -5940,8 +11179,8 @@
         </w:rPr>
         <w:br/>
       </w:r>
-      <w:bookmarkStart w:id="2" w:name="_MON_1766916721"/>
-      <w:bookmarkEnd w:id="2"/>
+      <w:bookmarkStart w:id="5" w:name="_MON_1766916721"/>
+      <w:bookmarkEnd w:id="5"/>
       <w:r>
         <w:rPr>
           <w:rStyle w:val="Strong"/>
@@ -5950,14 +11189,14 @@
           <w:lang w:val="bg-BG"/>
         </w:rPr>
         <w:object w:dxaOrig="9360" w:dyaOrig="2439" w14:anchorId="4BF9D21A">
-          <v:shape id="_x0000_i1027" type="#_x0000_t75" style="width:468pt;height:121.8pt" o:ole="" o:bordertopcolor="this" o:borderleftcolor="this" o:borderbottomcolor="this" o:borderrightcolor="this">
-            <v:imagedata r:id="rId26" o:title=""/>
+          <v:shape id="_x0000_i1027" type="#_x0000_t75" style="width:468pt;height:121.95pt" o:ole="" o:bordertopcolor="this" o:borderleftcolor="this" o:borderbottomcolor="this" o:borderrightcolor="this">
+            <v:imagedata r:id="rId46" o:title=""/>
             <w10:bordertop type="single" width="4" shadow="t"/>
             <w10:borderleft type="single" width="4" shadow="t"/>
             <w10:borderbottom type="single" width="4" shadow="t"/>
             <w10:borderright type="single" width="4" shadow="t"/>
           </v:shape>
-          <o:OLEObject Type="Embed" ProgID="Word.OpenDocumentText.12" ShapeID="_x0000_i1027" DrawAspect="Content" ObjectID="_1766936383" r:id="rId27"/>
+          <o:OLEObject Type="Embed" ProgID="Word.OpenDocumentText.12" ShapeID="_x0000_i1027" DrawAspect="Content" ObjectID="_1766960568" r:id="rId47"/>
         </w:object>
       </w:r>
     </w:p>
@@ -5978,8 +11217,8 @@
         <w:lastRenderedPageBreak/>
         <w:t>Response:</w:t>
       </w:r>
-      <w:bookmarkStart w:id="3" w:name="_MON_1766916790"/>
-      <w:bookmarkEnd w:id="3"/>
+      <w:bookmarkStart w:id="6" w:name="_MON_1766916790"/>
+      <w:bookmarkEnd w:id="6"/>
       <w:r>
         <w:rPr>
           <w:rStyle w:val="Strong"/>
@@ -5988,14 +11227,14 @@
           <w:lang w:val="bg-BG"/>
         </w:rPr>
         <w:object w:dxaOrig="9360" w:dyaOrig="11269" w14:anchorId="25A3F77C">
-          <v:shape id="_x0000_i1028" type="#_x0000_t75" style="width:468pt;height:563.4pt" o:ole="" o:bordertopcolor="red" o:borderleftcolor="red" o:borderbottomcolor="red" o:borderrightcolor="red">
-            <v:imagedata r:id="rId28" o:title=""/>
+          <v:shape id="_x0000_i1028" type="#_x0000_t75" style="width:468pt;height:563.45pt" o:ole="" o:bordertopcolor="red" o:borderleftcolor="red" o:borderbottomcolor="red" o:borderrightcolor="red">
+            <v:imagedata r:id="rId48" o:title=""/>
             <w10:bordertop type="single" width="4" shadow="t"/>
             <w10:borderleft type="single" width="4" shadow="t"/>
             <w10:borderbottom type="single" width="4" shadow="t"/>
             <w10:borderright type="single" width="4" shadow="t"/>
           </v:shape>
-          <o:OLEObject Type="Embed" ProgID="Word.OpenDocumentText.12" ShapeID="_x0000_i1028" DrawAspect="Content" ObjectID="_1766936384" r:id="rId29"/>
+          <o:OLEObject Type="Embed" ProgID="Word.OpenDocumentText.12" ShapeID="_x0000_i1028" DrawAspect="Content" ObjectID="_1766960569" r:id="rId49"/>
         </w:object>
       </w:r>
     </w:p>
@@ -6195,8 +11434,8 @@
         </w:rPr>
       </w:pPr>
     </w:p>
-    <w:bookmarkStart w:id="4" w:name="_MON_1766909887"/>
-    <w:bookmarkEnd w:id="4"/>
+    <w:bookmarkStart w:id="7" w:name="_MON_1766909887"/>
+    <w:bookmarkEnd w:id="7"/>
     <w:p>
       <w:pPr>
         <w:rPr>
@@ -6212,14 +11451,14 @@
           <w:bCs w:val="0"/>
         </w:rPr>
         <w:object w:dxaOrig="9360" w:dyaOrig="2382" w14:anchorId="6F30868C">
-          <v:shape id="_x0000_i1029" type="#_x0000_t75" style="width:468pt;height:119.4pt" o:ole="" o:bordertopcolor="this" o:borderleftcolor="this" o:borderbottomcolor="this" o:borderrightcolor="this">
-            <v:imagedata r:id="rId30" o:title=""/>
+          <v:shape id="_x0000_i1029" type="#_x0000_t75" style="width:468pt;height:119.1pt" o:ole="" o:bordertopcolor="this" o:borderleftcolor="this" o:borderbottomcolor="this" o:borderrightcolor="this">
+            <v:imagedata r:id="rId50" o:title=""/>
             <w10:bordertop type="single" width="4" shadow="t"/>
             <w10:borderleft type="single" width="4" shadow="t"/>
             <w10:borderbottom type="single" width="4" shadow="t"/>
             <w10:borderright type="single" width="4" shadow="t"/>
           </v:shape>
-          <o:OLEObject Type="Embed" ProgID="Word.OpenDocumentText.12" ShapeID="_x0000_i1029" DrawAspect="Content" ObjectID="_1766936385" r:id="rId31"/>
+          <o:OLEObject Type="Embed" ProgID="Word.OpenDocumentText.12" ShapeID="_x0000_i1029" DrawAspect="Content" ObjectID="_1766960570" r:id="rId51"/>
         </w:object>
       </w:r>
     </w:p>
@@ -6338,8 +11577,8 @@
         <w:t>При правилна заявка и очаквано поведение на системата, отговорът, който трябва да се върне ще бъде със статус 200 ОК без тяло.</w:t>
       </w:r>
     </w:p>
-    <w:bookmarkStart w:id="5" w:name="_MON_1766918007"/>
-    <w:bookmarkEnd w:id="5"/>
+    <w:bookmarkStart w:id="8" w:name="_MON_1766918007"/>
+    <w:bookmarkEnd w:id="8"/>
     <w:p>
       <w:pPr>
         <w:rPr>
@@ -6355,14 +11594,14 @@
           <w:bCs w:val="0"/>
         </w:rPr>
         <w:object w:dxaOrig="9360" w:dyaOrig="8577" w14:anchorId="3ECD4665">
-          <v:shape id="_x0000_i1030" type="#_x0000_t75" style="width:468pt;height:429pt" o:ole="" o:bordertopcolor="red" o:borderleftcolor="red" o:borderbottomcolor="red" o:borderrightcolor="red">
-            <v:imagedata r:id="rId32" o:title=""/>
+          <v:shape id="_x0000_i1030" type="#_x0000_t75" style="width:468pt;height:428.85pt" o:ole="" o:bordertopcolor="red" o:borderleftcolor="red" o:borderbottomcolor="red" o:borderrightcolor="red">
+            <v:imagedata r:id="rId52" o:title=""/>
             <w10:bordertop type="single" width="4" shadow="t"/>
             <w10:borderleft type="single" width="4" shadow="t"/>
             <w10:borderbottom type="single" width="4" shadow="t"/>
             <w10:borderright type="single" width="4" shadow="t"/>
           </v:shape>
-          <o:OLEObject Type="Embed" ProgID="Word.OpenDocumentText.12" ShapeID="_x0000_i1030" DrawAspect="Content" ObjectID="_1766936386" r:id="rId33"/>
+          <o:OLEObject Type="Embed" ProgID="Word.OpenDocumentText.12" ShapeID="_x0000_i1030" DrawAspect="Content" ObjectID="_1766960571" r:id="rId53"/>
         </w:object>
       </w:r>
     </w:p>
@@ -6468,8 +11707,8 @@
         <w:t xml:space="preserve"> и токенът трябва да бъда енкоднат??</w:t>
       </w:r>
     </w:p>
-    <w:bookmarkStart w:id="6" w:name="_MON_1766915997"/>
-    <w:bookmarkEnd w:id="6"/>
+    <w:bookmarkStart w:id="9" w:name="_MON_1766915997"/>
+    <w:bookmarkEnd w:id="9"/>
     <w:p>
       <w:pPr>
         <w:rPr>
@@ -6485,14 +11724,14 @@
           <w:bCs w:val="0"/>
         </w:rPr>
         <w:object w:dxaOrig="9360" w:dyaOrig="2114" w14:anchorId="232F6782">
-          <v:shape id="_x0000_i1031" type="#_x0000_t75" style="width:468pt;height:105.6pt" o:ole="" o:bordertopcolor="this" o:borderleftcolor="this" o:borderbottomcolor="this" o:borderrightcolor="this">
-            <v:imagedata r:id="rId34" o:title=""/>
+          <v:shape id="_x0000_i1031" type="#_x0000_t75" style="width:468pt;height:105.7pt" o:ole="" o:bordertopcolor="this" o:borderleftcolor="this" o:borderbottomcolor="this" o:borderrightcolor="this">
+            <v:imagedata r:id="rId54" o:title=""/>
             <w10:bordertop type="single" width="4" shadow="t"/>
             <w10:borderleft type="single" width="4" shadow="t"/>
             <w10:borderbottom type="single" width="4" shadow="t"/>
             <w10:borderright type="single" width="4" shadow="t"/>
           </v:shape>
-          <o:OLEObject Type="Embed" ProgID="Word.OpenDocumentText.12" ShapeID="_x0000_i1031" DrawAspect="Content" ObjectID="_1766936387" r:id="rId35"/>
+          <o:OLEObject Type="Embed" ProgID="Word.OpenDocumentText.12" ShapeID="_x0000_i1031" DrawAspect="Content" ObjectID="_1766960572" r:id="rId55"/>
         </w:object>
       </w:r>
     </w:p>
@@ -6508,27 +11747,32 @@
     <w:p>
       <w:pPr>
         <w:pStyle w:val="Title"/>
-        <w:rPr>
-          <w:rStyle w:val="Strong"/>
-          <w:b w:val="0"/>
-          <w:bCs w:val="0"/>
-        </w:rPr>
-      </w:pPr>
-      <w:r>
-        <w:rPr>
-          <w:rStyle w:val="Strong"/>
-          <w:b w:val="0"/>
-          <w:bCs w:val="0"/>
-        </w:rPr>
-        <w:t>/api/tutors</w:t>
-      </w:r>
-    </w:p>
-    <w:p>
-      <w:r>
-        <w:rPr>
-          <w:lang w:val="bg-BG"/>
-        </w:rPr>
-        <w:t>Заявките под този път се занимават с операциите свързани с преподавателите. Чрез тези заявки можем да получим всички преподаватели от базата, конкретен преподавател по подаден идентификационен номер и евентуални бъдещи попълнения към функционалността на контролера, например изтриване на преподавател или промени по данните на преподавател биха могли да се добавят тук.</w:t>
+      </w:pPr>
+      <w:r>
+        <w:rPr>
+          <w:lang w:val="bg-BG"/>
+        </w:rPr>
+        <w:t>/</w:t>
+      </w:r>
+      <w:r>
+        <w:t>api/thesis</w:t>
+      </w:r>
+    </w:p>
+    <w:p>
+      <w:r>
+        <w:rPr>
+          <w:lang w:val="bg-BG"/>
+        </w:rPr>
+        <w:t xml:space="preserve">Тези заявки, намиращи се под </w:t>
+      </w:r>
+      <w:r>
+        <w:t>/api/thesis</w:t>
+      </w:r>
+      <w:r>
+        <w:rPr>
+          <w:lang w:val="bg-BG"/>
+        </w:rPr>
+        <w:t>, се занимават с менажирането на функционалностите около дипломните задания. Тук са имплементирани възможностите за изпращане на дипломна идея от студент за преглеждане от преподавателите, за извеждане на всички дипломни идеи от преподавателите, за заявяване на желание от преподавател да поемен ролята на дипломен ръководител по конкретна дипломна идея и за отговор от страна на студента. Той може да изпрати заявка с потвърджение на ръководството или да откаже, като е включена функционалността, че при приемане на ръководител, всички останали биват автоматично отказани.</w:t>
       </w:r>
     </w:p>
     <w:p>
@@ -6543,13 +11787,13 @@
           <w:bCs/>
           <w:lang w:val="bg-BG"/>
         </w:rPr>
-        <w:t xml:space="preserve">get </w:t>
-      </w:r>
-      <w:r>
-        <w:rPr>
-          <w:lang w:val="bg-BG"/>
-        </w:rPr>
-        <w:t>/api/tutors</w:t>
+        <w:t xml:space="preserve">post </w:t>
+      </w:r>
+      <w:r>
+        <w:rPr>
+          <w:lang w:val="bg-BG"/>
+        </w:rPr>
+        <w:t>/api/thesis/submit</w:t>
       </w:r>
     </w:p>
     <w:p>
@@ -6564,68 +11808,13 @@
           <w:bCs/>
           <w:lang w:val="bg-BG"/>
         </w:rPr>
-        <w:t xml:space="preserve">get </w:t>
-      </w:r>
-      <w:r>
-        <w:rPr>
-          <w:lang w:val="bg-BG"/>
-        </w:rPr>
-        <w:t>/api/tutors/</w:t>
-      </w:r>
-      <w:r>
-        <w:rPr>
-          <w:lang w:val="bg-BG"/>
-        </w:rPr>
-        <w:t>tutor/</w:t>
-      </w:r>
-      <w:r>
-        <w:rPr>
-          <w:lang w:val="bg-BG"/>
-        </w:rPr>
-        <w:t>{</w:t>
-      </w:r>
-      <w:r>
-        <w:rPr>
-          <w:lang w:val="bg-BG"/>
-        </w:rPr>
-        <w:t>i</w:t>
-      </w:r>
-      <w:r>
-        <w:rPr>
-          <w:lang w:val="bg-BG"/>
-        </w:rPr>
-        <w:t>d}</w:t>
-      </w:r>
-    </w:p>
-    <w:p>
-      <w:pPr>
-        <w:pStyle w:val="Title"/>
-      </w:pPr>
-      <w:r>
-        <w:rPr>
-          <w:lang w:val="bg-BG"/>
-        </w:rPr>
-        <w:t>/</w:t>
-      </w:r>
-      <w:r>
-        <w:t>api/thesis</w:t>
-      </w:r>
-    </w:p>
-    <w:p>
-      <w:r>
-        <w:rPr>
-          <w:lang w:val="bg-BG"/>
-        </w:rPr>
-        <w:t xml:space="preserve">Тези заявки, намиращи се под </w:t>
-      </w:r>
-      <w:r>
-        <w:t>/api/thesis</w:t>
-      </w:r>
-      <w:r>
-        <w:rPr>
-          <w:lang w:val="bg-BG"/>
-        </w:rPr>
-        <w:t>, се занимават с менажирането на функционалностите около дипломните задания. Тук са имплементирани възможностите за изпращане на дипломна идея от студент за преглеждане от преподавателите, за извеждане на всички дипломни идеи от преподавателите, за заявяване на желание от преподавател да поемен ролята на дипломен ръководител по конкретна дипломна идея и за отговор от страна на студента. Той може да изпрати заявка с потвърджение на ръководството или да откаже, като е включена функционалността, че при приемане на ръководител, всички останали биват автоматично отказани.</w:t>
+        <w:t xml:space="preserve">post </w:t>
+      </w:r>
+      <w:r>
+        <w:rPr>
+          <w:lang w:val="bg-BG"/>
+        </w:rPr>
+        <w:t>/api/thesis/offer</w:t>
       </w:r>
     </w:p>
     <w:p>
@@ -6646,28 +11835,72 @@
         <w:rPr>
           <w:lang w:val="bg-BG"/>
         </w:rPr>
-        <w:t>/api/thesis/submit</w:t>
-      </w:r>
-    </w:p>
-    <w:p>
-      <w:pPr>
-        <w:rPr>
-          <w:lang w:val="bg-BG"/>
-        </w:rPr>
-      </w:pPr>
+        <w:t>/api/thesis/accept/</w:t>
+      </w:r>
+      <w:r>
+        <w:rPr>
+          <w:lang w:val="bg-BG"/>
+        </w:rPr>
+        <w:t>offer/</w:t>
+      </w:r>
+      <w:r>
+        <w:rPr>
+          <w:lang w:val="bg-BG"/>
+        </w:rPr>
+        <w:t>{</w:t>
+      </w:r>
+      <w:r>
+        <w:rPr>
+          <w:lang w:val="bg-BG"/>
+        </w:rPr>
+        <w:t>id</w:t>
+      </w:r>
+      <w:r>
+        <w:rPr>
+          <w:lang w:val="bg-BG"/>
+        </w:rPr>
+        <w:t>}</w:t>
+      </w:r>
+    </w:p>
+    <w:p>
       <w:r>
         <w:rPr>
           <w:b/>
           <w:bCs/>
           <w:lang w:val="bg-BG"/>
         </w:rPr>
-        <w:t xml:space="preserve">post </w:t>
-      </w:r>
-      <w:r>
-        <w:rPr>
-          <w:lang w:val="bg-BG"/>
-        </w:rPr>
-        <w:t>/api/thesis/offer</w:t>
+        <w:t>POST</w:t>
+      </w:r>
+      <w:r>
+        <w:rPr>
+          <w:lang w:val="bg-BG"/>
+        </w:rPr>
+        <w:t xml:space="preserve"> </w:t>
+      </w:r>
+      <w:r>
+        <w:t>/api/thesis/decline/offer/{id}</w:t>
+      </w:r>
+    </w:p>
+    <w:p/>
+    <w:p>
+      <w:pPr>
+        <w:pStyle w:val="Title"/>
+      </w:pPr>
+      <w:r>
+        <w:t>/send-email</w:t>
+      </w:r>
+    </w:p>
+    <w:p>
+      <w:pPr>
+        <w:rPr>
+          <w:lang w:val="bg-BG"/>
+        </w:rPr>
+      </w:pPr>
+      <w:r>
+        <w:rPr>
+          <w:lang w:val="bg-BG"/>
+        </w:rPr>
+        <w:t>Тук имаме само една имплементирана заявка, която основно се изпълнява вътрешно и не се вика външно от фронтенда например. Разбира се при развиване на системата е възможно изпращането на имейли директно от графичния интерфейс на приложението.</w:t>
       </w:r>
     </w:p>
     <w:p>
@@ -6688,107 +11921,21 @@
         <w:rPr>
           <w:lang w:val="bg-BG"/>
         </w:rPr>
-        <w:t>/api/thesis/accept/</w:t>
-      </w:r>
-      <w:r>
-        <w:rPr>
-          <w:lang w:val="bg-BG"/>
-        </w:rPr>
-        <w:t>offer/</w:t>
-      </w:r>
-      <w:r>
-        <w:rPr>
-          <w:lang w:val="bg-BG"/>
-        </w:rPr>
-        <w:t>{</w:t>
-      </w:r>
-      <w:r>
-        <w:rPr>
-          <w:lang w:val="bg-BG"/>
-        </w:rPr>
-        <w:t>id</w:t>
-      </w:r>
-      <w:r>
-        <w:rPr>
-          <w:lang w:val="bg-BG"/>
-        </w:rPr>
-        <w:t>}</w:t>
-      </w:r>
-    </w:p>
-    <w:p>
-      <w:r>
-        <w:rPr>
-          <w:b/>
-          <w:bCs/>
+        <w:t>/send-email</w:t>
+      </w:r>
+    </w:p>
+    <w:p>
+      <w:pPr>
+        <w:pStyle w:val="Title"/>
+        <w:rPr>
+          <w:lang w:val="bg-BG"/>
+        </w:rPr>
+      </w:pPr>
+      <w:r>
+        <w:rPr>
           <w:lang w:val="bg-BG"/>
         </w:rPr>
         <w:lastRenderedPageBreak/>
-        <w:t>POST</w:t>
-      </w:r>
-      <w:r>
-        <w:rPr>
-          <w:lang w:val="bg-BG"/>
-        </w:rPr>
-        <w:t xml:space="preserve"> </w:t>
-      </w:r>
-      <w:r>
-        <w:t>/api/thesis/decline/offer/{id}</w:t>
-      </w:r>
-    </w:p>
-    <w:p/>
-    <w:p>
-      <w:pPr>
-        <w:pStyle w:val="Title"/>
-      </w:pPr>
-      <w:r>
-        <w:t>/send-email</w:t>
-      </w:r>
-    </w:p>
-    <w:p>
-      <w:pPr>
-        <w:rPr>
-          <w:lang w:val="bg-BG"/>
-        </w:rPr>
-      </w:pPr>
-      <w:r>
-        <w:rPr>
-          <w:lang w:val="bg-BG"/>
-        </w:rPr>
-        <w:t>Тук имаме само една имплементирана заявка, която основно се изпълнява вътрешно и не се вика външно от фронтенда например. Разбира се при развиване на системата е възможно изпращането на имейли директно от графичния интерфейс на приложението.</w:t>
-      </w:r>
-    </w:p>
-    <w:p>
-      <w:pPr>
-        <w:rPr>
-          <w:lang w:val="bg-BG"/>
-        </w:rPr>
-      </w:pPr>
-      <w:r>
-        <w:rPr>
-          <w:b/>
-          <w:bCs/>
-          <w:lang w:val="bg-BG"/>
-        </w:rPr>
-        <w:t xml:space="preserve">post </w:t>
-      </w:r>
-      <w:r>
-        <w:rPr>
-          <w:lang w:val="bg-BG"/>
-        </w:rPr>
-        <w:t>/send-email</w:t>
-      </w:r>
-    </w:p>
-    <w:p>
-      <w:pPr>
-        <w:pStyle w:val="Title"/>
-        <w:rPr>
-          <w:lang w:val="bg-BG"/>
-        </w:rPr>
-      </w:pPr>
-      <w:r>
-        <w:rPr>
-          <w:lang w:val="bg-BG"/>
-        </w:rPr>
         <w:t>/</w:t>
       </w:r>
       <w:r>
@@ -6987,7 +12134,6 @@
           <w:kern w:val="0"/>
           <w14:ligatures w14:val="none"/>
         </w:rPr>
-        <w:lastRenderedPageBreak/>
         <w:t>Централизиран и Достъпен Интерфейс</w:t>
       </w:r>
     </w:p>
@@ -7061,7 +12207,16 @@
           <w:kern w:val="0"/>
           <w14:ligatures w14:val="none"/>
         </w:rPr>
-        <w:t>Освен подобряване на комуникацията, системата спомага за ефективно използване на времето и ресурсите както на студентите, така и на преподавателите. Предвидените функционалности намаляват нуждата от неефективна комуникация и ненужни срещи.</w:t>
+        <w:t xml:space="preserve">Освен подобряване на комуникацията, системата спомага за ефективно използване на времето и ресурсите както на студентите, </w:t>
+      </w:r>
+      <w:r>
+        <w:rPr>
+          <w:rFonts w:eastAsia="Times New Roman"/>
+          <w:kern w:val="0"/>
+          <w14:ligatures w14:val="none"/>
+        </w:rPr>
+        <w:lastRenderedPageBreak/>
+        <w:t>така и на преподавателите. Предвидените функционалности намаляват нуждата от неефективна комуникация и ненужни срещи.</w:t>
       </w:r>
     </w:p>
     <w:p>
@@ -7331,7 +12486,7 @@
           <w:lang w:val="bg-BG"/>
         </w:rPr>
       </w:pPr>
-      <w:hyperlink r:id="rId36" w:history="1">
+      <w:hyperlink r:id="rId56" w:history="1">
         <w:r>
           <w:rPr>
             <w:rStyle w:val="Hyperlink"/>
@@ -7394,7 +12549,7 @@
           <w:lang w:val="bg-BG"/>
         </w:rPr>
       </w:pPr>
-      <w:hyperlink r:id="rId37" w:history="1">
+      <w:hyperlink r:id="rId57" w:history="1">
         <w:r>
           <w:rPr>
             <w:rStyle w:val="Hyperlink"/>
@@ -7415,7 +12570,7 @@
           <w:lang w:val="bg-BG"/>
         </w:rPr>
       </w:pPr>
-      <w:hyperlink r:id="rId38" w:history="1">
+      <w:hyperlink r:id="rId58" w:history="1">
         <w:r>
           <w:rPr>
             <w:rStyle w:val="Hyperlink"/>
@@ -7442,7 +12597,7 @@
           <w:lang w:val="bg-BG"/>
         </w:rPr>
       </w:pPr>
-      <w:hyperlink r:id="rId39" w:history="1">
+      <w:hyperlink r:id="rId59" w:history="1">
         <w:r>
           <w:rPr>
             <w:rStyle w:val="Hyperlink"/>
@@ -7463,7 +12618,7 @@
           <w:lang w:val="bg-BG"/>
         </w:rPr>
       </w:pPr>
-      <w:hyperlink r:id="rId40" w:history="1">
+      <w:hyperlink r:id="rId60" w:history="1">
         <w:r>
           <w:rPr>
             <w:rStyle w:val="Hyperlink"/>
@@ -7484,7 +12639,7 @@
           <w:lang w:val="bg-BG"/>
         </w:rPr>
       </w:pPr>
-      <w:hyperlink r:id="rId41" w:history="1">
+      <w:hyperlink r:id="rId61" w:history="1">
         <w:r>
           <w:rPr>
             <w:rStyle w:val="Hyperlink"/>
@@ -7505,7 +12660,7 @@
           <w:lang w:val="bg-BG"/>
         </w:rPr>
       </w:pPr>
-      <w:hyperlink r:id="rId42" w:history="1">
+      <w:hyperlink r:id="rId62" w:history="1">
         <w:r>
           <w:rPr>
             <w:rStyle w:val="Hyperlink"/>
@@ -7525,7 +12680,7 @@
           <w:lang w:val="bg-BG"/>
         </w:rPr>
       </w:pPr>
-      <w:hyperlink r:id="rId43" w:history="1">
+      <w:hyperlink r:id="rId63" w:history="1">
         <w:r>
           <w:rPr>
             <w:rStyle w:val="Hyperlink"/>
@@ -7546,7 +12701,7 @@
           <w:lang w:val="bg-BG"/>
         </w:rPr>
       </w:pPr>
-      <w:hyperlink r:id="rId44" w:history="1">
+      <w:hyperlink r:id="rId64" w:history="1">
         <w:r>
           <w:rPr>
             <w:rStyle w:val="Hyperlink"/>
@@ -7567,7 +12722,7 @@
           <w:lang w:val="bg-BG"/>
         </w:rPr>
       </w:pPr>
-      <w:hyperlink r:id="rId45" w:anchor="section-flex" w:history="1">
+      <w:hyperlink r:id="rId65" w:anchor="section-flex" w:history="1">
         <w:r>
           <w:rPr>
             <w:rStyle w:val="Hyperlink"/>
@@ -7588,7 +12743,7 @@
           <w:lang w:val="bg-BG"/>
         </w:rPr>
       </w:pPr>
-      <w:hyperlink r:id="rId46" w:history="1">
+      <w:hyperlink r:id="rId66" w:history="1">
         <w:r>
           <w:rPr>
             <w:rStyle w:val="Hyperlink"/>
@@ -7599,8 +12754,8 @@
       </w:hyperlink>
     </w:p>
     <w:sectPr>
-      <w:headerReference w:type="default" r:id="rId47"/>
-      <w:footerReference w:type="default" r:id="rId48"/>
+      <w:headerReference w:type="default" r:id="rId67"/>
+      <w:footerReference w:type="default" r:id="rId68"/>
       <w:pgSz w:w="12240" w:h="15840"/>
       <w:pgMar w:top="1440" w:right="1440" w:bottom="1440" w:left="1440" w:header="720" w:footer="720" w:gutter="0"/>
       <w:cols w:space="720"/>
@@ -8651,6 +13806,155 @@
     </w:lvl>
   </w:abstractNum>
   <w:abstractNum w:abstractNumId="8" w15:restartNumberingAfterBreak="0">
+    <w:nsid w:val="0F630988"/>
+    <w:multiLevelType w:val="multilevel"/>
+    <w:tmpl w:val="C160328A"/>
+    <w:lvl w:ilvl="0">
+      <w:start w:val="1"/>
+      <w:numFmt w:val="bullet"/>
+      <w:lvlText w:val=""/>
+      <w:lvlJc w:val="left"/>
+      <w:pPr>
+        <w:tabs>
+          <w:tab w:val="num" w:pos="720"/>
+        </w:tabs>
+        <w:ind w:left="720" w:hanging="360"/>
+      </w:pPr>
+      <w:rPr>
+        <w:rFonts w:ascii="Symbol" w:hAnsi="Symbol" w:hint="default"/>
+        <w:sz w:val="20"/>
+      </w:rPr>
+    </w:lvl>
+    <w:lvl w:ilvl="1" w:tentative="1">
+      <w:start w:val="1"/>
+      <w:numFmt w:val="bullet"/>
+      <w:lvlText w:val="o"/>
+      <w:lvlJc w:val="left"/>
+      <w:pPr>
+        <w:tabs>
+          <w:tab w:val="num" w:pos="1440"/>
+        </w:tabs>
+        <w:ind w:left="1440" w:hanging="360"/>
+      </w:pPr>
+      <w:rPr>
+        <w:rFonts w:ascii="Courier New" w:hAnsi="Courier New" w:hint="default"/>
+        <w:sz w:val="20"/>
+      </w:rPr>
+    </w:lvl>
+    <w:lvl w:ilvl="2" w:tentative="1">
+      <w:start w:val="1"/>
+      <w:numFmt w:val="bullet"/>
+      <w:lvlText w:val=""/>
+      <w:lvlJc w:val="left"/>
+      <w:pPr>
+        <w:tabs>
+          <w:tab w:val="num" w:pos="2160"/>
+        </w:tabs>
+        <w:ind w:left="2160" w:hanging="360"/>
+      </w:pPr>
+      <w:rPr>
+        <w:rFonts w:ascii="Wingdings" w:hAnsi="Wingdings" w:hint="default"/>
+        <w:sz w:val="20"/>
+      </w:rPr>
+    </w:lvl>
+    <w:lvl w:ilvl="3" w:tentative="1">
+      <w:start w:val="1"/>
+      <w:numFmt w:val="bullet"/>
+      <w:lvlText w:val=""/>
+      <w:lvlJc w:val="left"/>
+      <w:pPr>
+        <w:tabs>
+          <w:tab w:val="num" w:pos="2880"/>
+        </w:tabs>
+        <w:ind w:left="2880" w:hanging="360"/>
+      </w:pPr>
+      <w:rPr>
+        <w:rFonts w:ascii="Wingdings" w:hAnsi="Wingdings" w:hint="default"/>
+        <w:sz w:val="20"/>
+      </w:rPr>
+    </w:lvl>
+    <w:lvl w:ilvl="4" w:tentative="1">
+      <w:start w:val="1"/>
+      <w:numFmt w:val="bullet"/>
+      <w:lvlText w:val=""/>
+      <w:lvlJc w:val="left"/>
+      <w:pPr>
+        <w:tabs>
+          <w:tab w:val="num" w:pos="3600"/>
+        </w:tabs>
+        <w:ind w:left="3600" w:hanging="360"/>
+      </w:pPr>
+      <w:rPr>
+        <w:rFonts w:ascii="Wingdings" w:hAnsi="Wingdings" w:hint="default"/>
+        <w:sz w:val="20"/>
+      </w:rPr>
+    </w:lvl>
+    <w:lvl w:ilvl="5" w:tentative="1">
+      <w:start w:val="1"/>
+      <w:numFmt w:val="bullet"/>
+      <w:lvlText w:val=""/>
+      <w:lvlJc w:val="left"/>
+      <w:pPr>
+        <w:tabs>
+          <w:tab w:val="num" w:pos="4320"/>
+        </w:tabs>
+        <w:ind w:left="4320" w:hanging="360"/>
+      </w:pPr>
+      <w:rPr>
+        <w:rFonts w:ascii="Wingdings" w:hAnsi="Wingdings" w:hint="default"/>
+        <w:sz w:val="20"/>
+      </w:rPr>
+    </w:lvl>
+    <w:lvl w:ilvl="6" w:tentative="1">
+      <w:start w:val="1"/>
+      <w:numFmt w:val="bullet"/>
+      <w:lvlText w:val=""/>
+      <w:lvlJc w:val="left"/>
+      <w:pPr>
+        <w:tabs>
+          <w:tab w:val="num" w:pos="5040"/>
+        </w:tabs>
+        <w:ind w:left="5040" w:hanging="360"/>
+      </w:pPr>
+      <w:rPr>
+        <w:rFonts w:ascii="Wingdings" w:hAnsi="Wingdings" w:hint="default"/>
+        <w:sz w:val="20"/>
+      </w:rPr>
+    </w:lvl>
+    <w:lvl w:ilvl="7" w:tentative="1">
+      <w:start w:val="1"/>
+      <w:numFmt w:val="bullet"/>
+      <w:lvlText w:val=""/>
+      <w:lvlJc w:val="left"/>
+      <w:pPr>
+        <w:tabs>
+          <w:tab w:val="num" w:pos="5760"/>
+        </w:tabs>
+        <w:ind w:left="5760" w:hanging="360"/>
+      </w:pPr>
+      <w:rPr>
+        <w:rFonts w:ascii="Wingdings" w:hAnsi="Wingdings" w:hint="default"/>
+        <w:sz w:val="20"/>
+      </w:rPr>
+    </w:lvl>
+    <w:lvl w:ilvl="8" w:tentative="1">
+      <w:start w:val="1"/>
+      <w:numFmt w:val="bullet"/>
+      <w:lvlText w:val=""/>
+      <w:lvlJc w:val="left"/>
+      <w:pPr>
+        <w:tabs>
+          <w:tab w:val="num" w:pos="6480"/>
+        </w:tabs>
+        <w:ind w:left="6480" w:hanging="360"/>
+      </w:pPr>
+      <w:rPr>
+        <w:rFonts w:ascii="Wingdings" w:hAnsi="Wingdings" w:hint="default"/>
+        <w:sz w:val="20"/>
+      </w:rPr>
+    </w:lvl>
+  </w:abstractNum>
+  <w:abstractNum w:abstractNumId="9" w15:restartNumberingAfterBreak="0">
     <w:nsid w:val="104F594C"/>
     <w:multiLevelType w:val="multilevel"/>
     <w:tmpl w:val="24149694"/>
@@ -8767,7 +14071,156 @@
       </w:pPr>
     </w:lvl>
   </w:abstractNum>
-  <w:abstractNum w:abstractNumId="9" w15:restartNumberingAfterBreak="0">
+  <w:abstractNum w:abstractNumId="10" w15:restartNumberingAfterBreak="0">
+    <w:nsid w:val="142D43AB"/>
+    <w:multiLevelType w:val="multilevel"/>
+    <w:tmpl w:val="51CA3FE4"/>
+    <w:lvl w:ilvl="0">
+      <w:start w:val="1"/>
+      <w:numFmt w:val="bullet"/>
+      <w:lvlText w:val=""/>
+      <w:lvlJc w:val="left"/>
+      <w:pPr>
+        <w:tabs>
+          <w:tab w:val="num" w:pos="720"/>
+        </w:tabs>
+        <w:ind w:left="720" w:hanging="360"/>
+      </w:pPr>
+      <w:rPr>
+        <w:rFonts w:ascii="Symbol" w:hAnsi="Symbol" w:hint="default"/>
+        <w:sz w:val="20"/>
+      </w:rPr>
+    </w:lvl>
+    <w:lvl w:ilvl="1" w:tentative="1">
+      <w:start w:val="1"/>
+      <w:numFmt w:val="bullet"/>
+      <w:lvlText w:val="o"/>
+      <w:lvlJc w:val="left"/>
+      <w:pPr>
+        <w:tabs>
+          <w:tab w:val="num" w:pos="1440"/>
+        </w:tabs>
+        <w:ind w:left="1440" w:hanging="360"/>
+      </w:pPr>
+      <w:rPr>
+        <w:rFonts w:ascii="Courier New" w:hAnsi="Courier New" w:hint="default"/>
+        <w:sz w:val="20"/>
+      </w:rPr>
+    </w:lvl>
+    <w:lvl w:ilvl="2" w:tentative="1">
+      <w:start w:val="1"/>
+      <w:numFmt w:val="bullet"/>
+      <w:lvlText w:val=""/>
+      <w:lvlJc w:val="left"/>
+      <w:pPr>
+        <w:tabs>
+          <w:tab w:val="num" w:pos="2160"/>
+        </w:tabs>
+        <w:ind w:left="2160" w:hanging="360"/>
+      </w:pPr>
+      <w:rPr>
+        <w:rFonts w:ascii="Wingdings" w:hAnsi="Wingdings" w:hint="default"/>
+        <w:sz w:val="20"/>
+      </w:rPr>
+    </w:lvl>
+    <w:lvl w:ilvl="3" w:tentative="1">
+      <w:start w:val="1"/>
+      <w:numFmt w:val="bullet"/>
+      <w:lvlText w:val=""/>
+      <w:lvlJc w:val="left"/>
+      <w:pPr>
+        <w:tabs>
+          <w:tab w:val="num" w:pos="2880"/>
+        </w:tabs>
+        <w:ind w:left="2880" w:hanging="360"/>
+      </w:pPr>
+      <w:rPr>
+        <w:rFonts w:ascii="Wingdings" w:hAnsi="Wingdings" w:hint="default"/>
+        <w:sz w:val="20"/>
+      </w:rPr>
+    </w:lvl>
+    <w:lvl w:ilvl="4" w:tentative="1">
+      <w:start w:val="1"/>
+      <w:numFmt w:val="bullet"/>
+      <w:lvlText w:val=""/>
+      <w:lvlJc w:val="left"/>
+      <w:pPr>
+        <w:tabs>
+          <w:tab w:val="num" w:pos="3600"/>
+        </w:tabs>
+        <w:ind w:left="3600" w:hanging="360"/>
+      </w:pPr>
+      <w:rPr>
+        <w:rFonts w:ascii="Wingdings" w:hAnsi="Wingdings" w:hint="default"/>
+        <w:sz w:val="20"/>
+      </w:rPr>
+    </w:lvl>
+    <w:lvl w:ilvl="5" w:tentative="1">
+      <w:start w:val="1"/>
+      <w:numFmt w:val="bullet"/>
+      <w:lvlText w:val=""/>
+      <w:lvlJc w:val="left"/>
+      <w:pPr>
+        <w:tabs>
+          <w:tab w:val="num" w:pos="4320"/>
+        </w:tabs>
+        <w:ind w:left="4320" w:hanging="360"/>
+      </w:pPr>
+      <w:rPr>
+        <w:rFonts w:ascii="Wingdings" w:hAnsi="Wingdings" w:hint="default"/>
+        <w:sz w:val="20"/>
+      </w:rPr>
+    </w:lvl>
+    <w:lvl w:ilvl="6" w:tentative="1">
+      <w:start w:val="1"/>
+      <w:numFmt w:val="bullet"/>
+      <w:lvlText w:val=""/>
+      <w:lvlJc w:val="left"/>
+      <w:pPr>
+        <w:tabs>
+          <w:tab w:val="num" w:pos="5040"/>
+        </w:tabs>
+        <w:ind w:left="5040" w:hanging="360"/>
+      </w:pPr>
+      <w:rPr>
+        <w:rFonts w:ascii="Wingdings" w:hAnsi="Wingdings" w:hint="default"/>
+        <w:sz w:val="20"/>
+      </w:rPr>
+    </w:lvl>
+    <w:lvl w:ilvl="7" w:tentative="1">
+      <w:start w:val="1"/>
+      <w:numFmt w:val="bullet"/>
+      <w:lvlText w:val=""/>
+      <w:lvlJc w:val="left"/>
+      <w:pPr>
+        <w:tabs>
+          <w:tab w:val="num" w:pos="5760"/>
+        </w:tabs>
+        <w:ind w:left="5760" w:hanging="360"/>
+      </w:pPr>
+      <w:rPr>
+        <w:rFonts w:ascii="Wingdings" w:hAnsi="Wingdings" w:hint="default"/>
+        <w:sz w:val="20"/>
+      </w:rPr>
+    </w:lvl>
+    <w:lvl w:ilvl="8" w:tentative="1">
+      <w:start w:val="1"/>
+      <w:numFmt w:val="bullet"/>
+      <w:lvlText w:val=""/>
+      <w:lvlJc w:val="left"/>
+      <w:pPr>
+        <w:tabs>
+          <w:tab w:val="num" w:pos="6480"/>
+        </w:tabs>
+        <w:ind w:left="6480" w:hanging="360"/>
+      </w:pPr>
+      <w:rPr>
+        <w:rFonts w:ascii="Wingdings" w:hAnsi="Wingdings" w:hint="default"/>
+        <w:sz w:val="20"/>
+      </w:rPr>
+    </w:lvl>
+  </w:abstractNum>
+  <w:abstractNum w:abstractNumId="11" w15:restartNumberingAfterBreak="0">
     <w:nsid w:val="14C44BD8"/>
     <w:multiLevelType w:val="hybridMultilevel"/>
     <w:tmpl w:val="D27216B2"/>
@@ -8880,7 +14333,7 @@
       </w:rPr>
     </w:lvl>
   </w:abstractNum>
-  <w:abstractNum w:abstractNumId="10" w15:restartNumberingAfterBreak="0">
+  <w:abstractNum w:abstractNumId="12" w15:restartNumberingAfterBreak="0">
     <w:nsid w:val="1A0D1B71"/>
     <w:multiLevelType w:val="multilevel"/>
     <w:tmpl w:val="FB408BCA"/>
@@ -9029,7 +14482,156 @@
       </w:rPr>
     </w:lvl>
   </w:abstractNum>
-  <w:abstractNum w:abstractNumId="11" w15:restartNumberingAfterBreak="0">
+  <w:abstractNum w:abstractNumId="13" w15:restartNumberingAfterBreak="0">
+    <w:nsid w:val="1C366BC3"/>
+    <w:multiLevelType w:val="multilevel"/>
+    <w:tmpl w:val="EFCC0C1E"/>
+    <w:lvl w:ilvl="0">
+      <w:start w:val="1"/>
+      <w:numFmt w:val="bullet"/>
+      <w:lvlText w:val=""/>
+      <w:lvlJc w:val="left"/>
+      <w:pPr>
+        <w:tabs>
+          <w:tab w:val="num" w:pos="720"/>
+        </w:tabs>
+        <w:ind w:left="720" w:hanging="360"/>
+      </w:pPr>
+      <w:rPr>
+        <w:rFonts w:ascii="Symbol" w:hAnsi="Symbol" w:hint="default"/>
+        <w:sz w:val="20"/>
+      </w:rPr>
+    </w:lvl>
+    <w:lvl w:ilvl="1" w:tentative="1">
+      <w:start w:val="1"/>
+      <w:numFmt w:val="bullet"/>
+      <w:lvlText w:val="o"/>
+      <w:lvlJc w:val="left"/>
+      <w:pPr>
+        <w:tabs>
+          <w:tab w:val="num" w:pos="1440"/>
+        </w:tabs>
+        <w:ind w:left="1440" w:hanging="360"/>
+      </w:pPr>
+      <w:rPr>
+        <w:rFonts w:ascii="Courier New" w:hAnsi="Courier New" w:hint="default"/>
+        <w:sz w:val="20"/>
+      </w:rPr>
+    </w:lvl>
+    <w:lvl w:ilvl="2" w:tentative="1">
+      <w:start w:val="1"/>
+      <w:numFmt w:val="bullet"/>
+      <w:lvlText w:val=""/>
+      <w:lvlJc w:val="left"/>
+      <w:pPr>
+        <w:tabs>
+          <w:tab w:val="num" w:pos="2160"/>
+        </w:tabs>
+        <w:ind w:left="2160" w:hanging="360"/>
+      </w:pPr>
+      <w:rPr>
+        <w:rFonts w:ascii="Wingdings" w:hAnsi="Wingdings" w:hint="default"/>
+        <w:sz w:val="20"/>
+      </w:rPr>
+    </w:lvl>
+    <w:lvl w:ilvl="3" w:tentative="1">
+      <w:start w:val="1"/>
+      <w:numFmt w:val="bullet"/>
+      <w:lvlText w:val=""/>
+      <w:lvlJc w:val="left"/>
+      <w:pPr>
+        <w:tabs>
+          <w:tab w:val="num" w:pos="2880"/>
+        </w:tabs>
+        <w:ind w:left="2880" w:hanging="360"/>
+      </w:pPr>
+      <w:rPr>
+        <w:rFonts w:ascii="Wingdings" w:hAnsi="Wingdings" w:hint="default"/>
+        <w:sz w:val="20"/>
+      </w:rPr>
+    </w:lvl>
+    <w:lvl w:ilvl="4" w:tentative="1">
+      <w:start w:val="1"/>
+      <w:numFmt w:val="bullet"/>
+      <w:lvlText w:val=""/>
+      <w:lvlJc w:val="left"/>
+      <w:pPr>
+        <w:tabs>
+          <w:tab w:val="num" w:pos="3600"/>
+        </w:tabs>
+        <w:ind w:left="3600" w:hanging="360"/>
+      </w:pPr>
+      <w:rPr>
+        <w:rFonts w:ascii="Wingdings" w:hAnsi="Wingdings" w:hint="default"/>
+        <w:sz w:val="20"/>
+      </w:rPr>
+    </w:lvl>
+    <w:lvl w:ilvl="5" w:tentative="1">
+      <w:start w:val="1"/>
+      <w:numFmt w:val="bullet"/>
+      <w:lvlText w:val=""/>
+      <w:lvlJc w:val="left"/>
+      <w:pPr>
+        <w:tabs>
+          <w:tab w:val="num" w:pos="4320"/>
+        </w:tabs>
+        <w:ind w:left="4320" w:hanging="360"/>
+      </w:pPr>
+      <w:rPr>
+        <w:rFonts w:ascii="Wingdings" w:hAnsi="Wingdings" w:hint="default"/>
+        <w:sz w:val="20"/>
+      </w:rPr>
+    </w:lvl>
+    <w:lvl w:ilvl="6" w:tentative="1">
+      <w:start w:val="1"/>
+      <w:numFmt w:val="bullet"/>
+      <w:lvlText w:val=""/>
+      <w:lvlJc w:val="left"/>
+      <w:pPr>
+        <w:tabs>
+          <w:tab w:val="num" w:pos="5040"/>
+        </w:tabs>
+        <w:ind w:left="5040" w:hanging="360"/>
+      </w:pPr>
+      <w:rPr>
+        <w:rFonts w:ascii="Wingdings" w:hAnsi="Wingdings" w:hint="default"/>
+        <w:sz w:val="20"/>
+      </w:rPr>
+    </w:lvl>
+    <w:lvl w:ilvl="7" w:tentative="1">
+      <w:start w:val="1"/>
+      <w:numFmt w:val="bullet"/>
+      <w:lvlText w:val=""/>
+      <w:lvlJc w:val="left"/>
+      <w:pPr>
+        <w:tabs>
+          <w:tab w:val="num" w:pos="5760"/>
+        </w:tabs>
+        <w:ind w:left="5760" w:hanging="360"/>
+      </w:pPr>
+      <w:rPr>
+        <w:rFonts w:ascii="Wingdings" w:hAnsi="Wingdings" w:hint="default"/>
+        <w:sz w:val="20"/>
+      </w:rPr>
+    </w:lvl>
+    <w:lvl w:ilvl="8" w:tentative="1">
+      <w:start w:val="1"/>
+      <w:numFmt w:val="bullet"/>
+      <w:lvlText w:val=""/>
+      <w:lvlJc w:val="left"/>
+      <w:pPr>
+        <w:tabs>
+          <w:tab w:val="num" w:pos="6480"/>
+        </w:tabs>
+        <w:ind w:left="6480" w:hanging="360"/>
+      </w:pPr>
+      <w:rPr>
+        <w:rFonts w:ascii="Wingdings" w:hAnsi="Wingdings" w:hint="default"/>
+        <w:sz w:val="20"/>
+      </w:rPr>
+    </w:lvl>
+  </w:abstractNum>
+  <w:abstractNum w:abstractNumId="14" w15:restartNumberingAfterBreak="0">
     <w:nsid w:val="1E9209A3"/>
     <w:multiLevelType w:val="multilevel"/>
     <w:tmpl w:val="B2B42D4C"/>
@@ -9146,7 +14748,120 @@
       </w:pPr>
     </w:lvl>
   </w:abstractNum>
-  <w:abstractNum w:abstractNumId="12" w15:restartNumberingAfterBreak="0">
+  <w:abstractNum w:abstractNumId="15" w15:restartNumberingAfterBreak="0">
+    <w:nsid w:val="222E7EF9"/>
+    <w:multiLevelType w:val="multilevel"/>
+    <w:tmpl w:val="F594B9FA"/>
+    <w:lvl w:ilvl="0">
+      <w:start w:val="1"/>
+      <w:numFmt w:val="decimal"/>
+      <w:lvlText w:val="%1."/>
+      <w:lvlJc w:val="left"/>
+      <w:pPr>
+        <w:tabs>
+          <w:tab w:val="num" w:pos="720"/>
+        </w:tabs>
+        <w:ind w:left="720" w:hanging="360"/>
+      </w:pPr>
+    </w:lvl>
+    <w:lvl w:ilvl="1" w:tentative="1">
+      <w:start w:val="1"/>
+      <w:numFmt w:val="decimal"/>
+      <w:lvlText w:val="%2."/>
+      <w:lvlJc w:val="left"/>
+      <w:pPr>
+        <w:tabs>
+          <w:tab w:val="num" w:pos="1440"/>
+        </w:tabs>
+        <w:ind w:left="1440" w:hanging="360"/>
+      </w:pPr>
+    </w:lvl>
+    <w:lvl w:ilvl="2" w:tentative="1">
+      <w:start w:val="1"/>
+      <w:numFmt w:val="decimal"/>
+      <w:lvlText w:val="%3."/>
+      <w:lvlJc w:val="left"/>
+      <w:pPr>
+        <w:tabs>
+          <w:tab w:val="num" w:pos="2160"/>
+        </w:tabs>
+        <w:ind w:left="2160" w:hanging="360"/>
+      </w:pPr>
+    </w:lvl>
+    <w:lvl w:ilvl="3" w:tentative="1">
+      <w:start w:val="1"/>
+      <w:numFmt w:val="decimal"/>
+      <w:lvlText w:val="%4."/>
+      <w:lvlJc w:val="left"/>
+      <w:pPr>
+        <w:tabs>
+          <w:tab w:val="num" w:pos="2880"/>
+        </w:tabs>
+        <w:ind w:left="2880" w:hanging="360"/>
+      </w:pPr>
+    </w:lvl>
+    <w:lvl w:ilvl="4" w:tentative="1">
+      <w:start w:val="1"/>
+      <w:numFmt w:val="decimal"/>
+      <w:lvlText w:val="%5."/>
+      <w:lvlJc w:val="left"/>
+      <w:pPr>
+        <w:tabs>
+          <w:tab w:val="num" w:pos="3600"/>
+        </w:tabs>
+        <w:ind w:left="3600" w:hanging="360"/>
+      </w:pPr>
+    </w:lvl>
+    <w:lvl w:ilvl="5" w:tentative="1">
+      <w:start w:val="1"/>
+      <w:numFmt w:val="decimal"/>
+      <w:lvlText w:val="%6."/>
+      <w:lvlJc w:val="left"/>
+      <w:pPr>
+        <w:tabs>
+          <w:tab w:val="num" w:pos="4320"/>
+        </w:tabs>
+        <w:ind w:left="4320" w:hanging="360"/>
+      </w:pPr>
+    </w:lvl>
+    <w:lvl w:ilvl="6" w:tentative="1">
+      <w:start w:val="1"/>
+      <w:numFmt w:val="decimal"/>
+      <w:lvlText w:val="%7."/>
+      <w:lvlJc w:val="left"/>
+      <w:pPr>
+        <w:tabs>
+          <w:tab w:val="num" w:pos="5040"/>
+        </w:tabs>
+        <w:ind w:left="5040" w:hanging="360"/>
+      </w:pPr>
+    </w:lvl>
+    <w:lvl w:ilvl="7" w:tentative="1">
+      <w:start w:val="1"/>
+      <w:numFmt w:val="decimal"/>
+      <w:lvlText w:val="%8."/>
+      <w:lvlJc w:val="left"/>
+      <w:pPr>
+        <w:tabs>
+          <w:tab w:val="num" w:pos="5760"/>
+        </w:tabs>
+        <w:ind w:left="5760" w:hanging="360"/>
+      </w:pPr>
+    </w:lvl>
+    <w:lvl w:ilvl="8" w:tentative="1">
+      <w:start w:val="1"/>
+      <w:numFmt w:val="decimal"/>
+      <w:lvlText w:val="%9."/>
+      <w:lvlJc w:val="left"/>
+      <w:pPr>
+        <w:tabs>
+          <w:tab w:val="num" w:pos="6480"/>
+        </w:tabs>
+        <w:ind w:left="6480" w:hanging="360"/>
+      </w:pPr>
+    </w:lvl>
+  </w:abstractNum>
+  <w:abstractNum w:abstractNumId="16" w15:restartNumberingAfterBreak="0">
     <w:nsid w:val="22E14576"/>
     <w:multiLevelType w:val="hybridMultilevel"/>
     <w:tmpl w:val="E826970E"/>
@@ -9259,7 +14974,7 @@
       </w:rPr>
     </w:lvl>
   </w:abstractNum>
-  <w:abstractNum w:abstractNumId="13" w15:restartNumberingAfterBreak="0">
+  <w:abstractNum w:abstractNumId="17" w15:restartNumberingAfterBreak="0">
     <w:nsid w:val="231B7426"/>
     <w:multiLevelType w:val="hybridMultilevel"/>
     <w:tmpl w:val="4DC4F052"/>
@@ -9372,7 +15087,7 @@
       </w:rPr>
     </w:lvl>
   </w:abstractNum>
-  <w:abstractNum w:abstractNumId="14" w15:restartNumberingAfterBreak="0">
+  <w:abstractNum w:abstractNumId="18" w15:restartNumberingAfterBreak="0">
     <w:nsid w:val="2F494A52"/>
     <w:multiLevelType w:val="hybridMultilevel"/>
     <w:tmpl w:val="E8B61540"/>
@@ -9458,7 +15173,7 @@
       </w:pPr>
     </w:lvl>
   </w:abstractNum>
-  <w:abstractNum w:abstractNumId="15" w15:restartNumberingAfterBreak="0">
+  <w:abstractNum w:abstractNumId="19" w15:restartNumberingAfterBreak="0">
     <w:nsid w:val="30601EFD"/>
     <w:multiLevelType w:val="hybridMultilevel"/>
     <w:tmpl w:val="1B62E868"/>
@@ -9571,7 +15286,7 @@
       </w:rPr>
     </w:lvl>
   </w:abstractNum>
-  <w:abstractNum w:abstractNumId="16" w15:restartNumberingAfterBreak="0">
+  <w:abstractNum w:abstractNumId="20" w15:restartNumberingAfterBreak="0">
     <w:nsid w:val="33712656"/>
     <w:multiLevelType w:val="multilevel"/>
     <w:tmpl w:val="CCDCADDA"/>
@@ -9688,7 +15403,7 @@
       </w:pPr>
     </w:lvl>
   </w:abstractNum>
-  <w:abstractNum w:abstractNumId="17" w15:restartNumberingAfterBreak="0">
+  <w:abstractNum w:abstractNumId="21" w15:restartNumberingAfterBreak="0">
     <w:nsid w:val="34847397"/>
     <w:multiLevelType w:val="hybridMultilevel"/>
     <w:tmpl w:val="8604E49A"/>
@@ -9801,7 +15516,156 @@
       </w:rPr>
     </w:lvl>
   </w:abstractNum>
-  <w:abstractNum w:abstractNumId="18" w15:restartNumberingAfterBreak="0">
+  <w:abstractNum w:abstractNumId="22" w15:restartNumberingAfterBreak="0">
+    <w:nsid w:val="376556BC"/>
+    <w:multiLevelType w:val="multilevel"/>
+    <w:tmpl w:val="6C56967E"/>
+    <w:lvl w:ilvl="0">
+      <w:start w:val="1"/>
+      <w:numFmt w:val="bullet"/>
+      <w:lvlText w:val=""/>
+      <w:lvlJc w:val="left"/>
+      <w:pPr>
+        <w:tabs>
+          <w:tab w:val="num" w:pos="720"/>
+        </w:tabs>
+        <w:ind w:left="720" w:hanging="360"/>
+      </w:pPr>
+      <w:rPr>
+        <w:rFonts w:ascii="Symbol" w:hAnsi="Symbol" w:hint="default"/>
+        <w:sz w:val="20"/>
+      </w:rPr>
+    </w:lvl>
+    <w:lvl w:ilvl="1" w:tentative="1">
+      <w:start w:val="1"/>
+      <w:numFmt w:val="bullet"/>
+      <w:lvlText w:val="o"/>
+      <w:lvlJc w:val="left"/>
+      <w:pPr>
+        <w:tabs>
+          <w:tab w:val="num" w:pos="1440"/>
+        </w:tabs>
+        <w:ind w:left="1440" w:hanging="360"/>
+      </w:pPr>
+      <w:rPr>
+        <w:rFonts w:ascii="Courier New" w:hAnsi="Courier New" w:hint="default"/>
+        <w:sz w:val="20"/>
+      </w:rPr>
+    </w:lvl>
+    <w:lvl w:ilvl="2" w:tentative="1">
+      <w:start w:val="1"/>
+      <w:numFmt w:val="bullet"/>
+      <w:lvlText w:val=""/>
+      <w:lvlJc w:val="left"/>
+      <w:pPr>
+        <w:tabs>
+          <w:tab w:val="num" w:pos="2160"/>
+        </w:tabs>
+        <w:ind w:left="2160" w:hanging="360"/>
+      </w:pPr>
+      <w:rPr>
+        <w:rFonts w:ascii="Wingdings" w:hAnsi="Wingdings" w:hint="default"/>
+        <w:sz w:val="20"/>
+      </w:rPr>
+    </w:lvl>
+    <w:lvl w:ilvl="3" w:tentative="1">
+      <w:start w:val="1"/>
+      <w:numFmt w:val="bullet"/>
+      <w:lvlText w:val=""/>
+      <w:lvlJc w:val="left"/>
+      <w:pPr>
+        <w:tabs>
+          <w:tab w:val="num" w:pos="2880"/>
+        </w:tabs>
+        <w:ind w:left="2880" w:hanging="360"/>
+      </w:pPr>
+      <w:rPr>
+        <w:rFonts w:ascii="Wingdings" w:hAnsi="Wingdings" w:hint="default"/>
+        <w:sz w:val="20"/>
+      </w:rPr>
+    </w:lvl>
+    <w:lvl w:ilvl="4" w:tentative="1">
+      <w:start w:val="1"/>
+      <w:numFmt w:val="bullet"/>
+      <w:lvlText w:val=""/>
+      <w:lvlJc w:val="left"/>
+      <w:pPr>
+        <w:tabs>
+          <w:tab w:val="num" w:pos="3600"/>
+        </w:tabs>
+        <w:ind w:left="3600" w:hanging="360"/>
+      </w:pPr>
+      <w:rPr>
+        <w:rFonts w:ascii="Wingdings" w:hAnsi="Wingdings" w:hint="default"/>
+        <w:sz w:val="20"/>
+      </w:rPr>
+    </w:lvl>
+    <w:lvl w:ilvl="5" w:tentative="1">
+      <w:start w:val="1"/>
+      <w:numFmt w:val="bullet"/>
+      <w:lvlText w:val=""/>
+      <w:lvlJc w:val="left"/>
+      <w:pPr>
+        <w:tabs>
+          <w:tab w:val="num" w:pos="4320"/>
+        </w:tabs>
+        <w:ind w:left="4320" w:hanging="360"/>
+      </w:pPr>
+      <w:rPr>
+        <w:rFonts w:ascii="Wingdings" w:hAnsi="Wingdings" w:hint="default"/>
+        <w:sz w:val="20"/>
+      </w:rPr>
+    </w:lvl>
+    <w:lvl w:ilvl="6" w:tentative="1">
+      <w:start w:val="1"/>
+      <w:numFmt w:val="bullet"/>
+      <w:lvlText w:val=""/>
+      <w:lvlJc w:val="left"/>
+      <w:pPr>
+        <w:tabs>
+          <w:tab w:val="num" w:pos="5040"/>
+        </w:tabs>
+        <w:ind w:left="5040" w:hanging="360"/>
+      </w:pPr>
+      <w:rPr>
+        <w:rFonts w:ascii="Wingdings" w:hAnsi="Wingdings" w:hint="default"/>
+        <w:sz w:val="20"/>
+      </w:rPr>
+    </w:lvl>
+    <w:lvl w:ilvl="7" w:tentative="1">
+      <w:start w:val="1"/>
+      <w:numFmt w:val="bullet"/>
+      <w:lvlText w:val=""/>
+      <w:lvlJc w:val="left"/>
+      <w:pPr>
+        <w:tabs>
+          <w:tab w:val="num" w:pos="5760"/>
+        </w:tabs>
+        <w:ind w:left="5760" w:hanging="360"/>
+      </w:pPr>
+      <w:rPr>
+        <w:rFonts w:ascii="Wingdings" w:hAnsi="Wingdings" w:hint="default"/>
+        <w:sz w:val="20"/>
+      </w:rPr>
+    </w:lvl>
+    <w:lvl w:ilvl="8" w:tentative="1">
+      <w:start w:val="1"/>
+      <w:numFmt w:val="bullet"/>
+      <w:lvlText w:val=""/>
+      <w:lvlJc w:val="left"/>
+      <w:pPr>
+        <w:tabs>
+          <w:tab w:val="num" w:pos="6480"/>
+        </w:tabs>
+        <w:ind w:left="6480" w:hanging="360"/>
+      </w:pPr>
+      <w:rPr>
+        <w:rFonts w:ascii="Wingdings" w:hAnsi="Wingdings" w:hint="default"/>
+        <w:sz w:val="20"/>
+      </w:rPr>
+    </w:lvl>
+  </w:abstractNum>
+  <w:abstractNum w:abstractNumId="23" w15:restartNumberingAfterBreak="0">
     <w:nsid w:val="39163011"/>
     <w:multiLevelType w:val="hybridMultilevel"/>
     <w:tmpl w:val="80DE556A"/>
@@ -9914,7 +15778,156 @@
       </w:rPr>
     </w:lvl>
   </w:abstractNum>
-  <w:abstractNum w:abstractNumId="19" w15:restartNumberingAfterBreak="0">
+  <w:abstractNum w:abstractNumId="24" w15:restartNumberingAfterBreak="0">
+    <w:nsid w:val="3AF05767"/>
+    <w:multiLevelType w:val="multilevel"/>
+    <w:tmpl w:val="83828222"/>
+    <w:lvl w:ilvl="0">
+      <w:start w:val="1"/>
+      <w:numFmt w:val="bullet"/>
+      <w:lvlText w:val=""/>
+      <w:lvlJc w:val="left"/>
+      <w:pPr>
+        <w:tabs>
+          <w:tab w:val="num" w:pos="720"/>
+        </w:tabs>
+        <w:ind w:left="720" w:hanging="360"/>
+      </w:pPr>
+      <w:rPr>
+        <w:rFonts w:ascii="Symbol" w:hAnsi="Symbol" w:hint="default"/>
+        <w:sz w:val="20"/>
+      </w:rPr>
+    </w:lvl>
+    <w:lvl w:ilvl="1" w:tentative="1">
+      <w:start w:val="1"/>
+      <w:numFmt w:val="bullet"/>
+      <w:lvlText w:val="o"/>
+      <w:lvlJc w:val="left"/>
+      <w:pPr>
+        <w:tabs>
+          <w:tab w:val="num" w:pos="1440"/>
+        </w:tabs>
+        <w:ind w:left="1440" w:hanging="360"/>
+      </w:pPr>
+      <w:rPr>
+        <w:rFonts w:ascii="Courier New" w:hAnsi="Courier New" w:hint="default"/>
+        <w:sz w:val="20"/>
+      </w:rPr>
+    </w:lvl>
+    <w:lvl w:ilvl="2" w:tentative="1">
+      <w:start w:val="1"/>
+      <w:numFmt w:val="bullet"/>
+      <w:lvlText w:val=""/>
+      <w:lvlJc w:val="left"/>
+      <w:pPr>
+        <w:tabs>
+          <w:tab w:val="num" w:pos="2160"/>
+        </w:tabs>
+        <w:ind w:left="2160" w:hanging="360"/>
+      </w:pPr>
+      <w:rPr>
+        <w:rFonts w:ascii="Wingdings" w:hAnsi="Wingdings" w:hint="default"/>
+        <w:sz w:val="20"/>
+      </w:rPr>
+    </w:lvl>
+    <w:lvl w:ilvl="3" w:tentative="1">
+      <w:start w:val="1"/>
+      <w:numFmt w:val="bullet"/>
+      <w:lvlText w:val=""/>
+      <w:lvlJc w:val="left"/>
+      <w:pPr>
+        <w:tabs>
+          <w:tab w:val="num" w:pos="2880"/>
+        </w:tabs>
+        <w:ind w:left="2880" w:hanging="360"/>
+      </w:pPr>
+      <w:rPr>
+        <w:rFonts w:ascii="Wingdings" w:hAnsi="Wingdings" w:hint="default"/>
+        <w:sz w:val="20"/>
+      </w:rPr>
+    </w:lvl>
+    <w:lvl w:ilvl="4" w:tentative="1">
+      <w:start w:val="1"/>
+      <w:numFmt w:val="bullet"/>
+      <w:lvlText w:val=""/>
+      <w:lvlJc w:val="left"/>
+      <w:pPr>
+        <w:tabs>
+          <w:tab w:val="num" w:pos="3600"/>
+        </w:tabs>
+        <w:ind w:left="3600" w:hanging="360"/>
+      </w:pPr>
+      <w:rPr>
+        <w:rFonts w:ascii="Wingdings" w:hAnsi="Wingdings" w:hint="default"/>
+        <w:sz w:val="20"/>
+      </w:rPr>
+    </w:lvl>
+    <w:lvl w:ilvl="5" w:tentative="1">
+      <w:start w:val="1"/>
+      <w:numFmt w:val="bullet"/>
+      <w:lvlText w:val=""/>
+      <w:lvlJc w:val="left"/>
+      <w:pPr>
+        <w:tabs>
+          <w:tab w:val="num" w:pos="4320"/>
+        </w:tabs>
+        <w:ind w:left="4320" w:hanging="360"/>
+      </w:pPr>
+      <w:rPr>
+        <w:rFonts w:ascii="Wingdings" w:hAnsi="Wingdings" w:hint="default"/>
+        <w:sz w:val="20"/>
+      </w:rPr>
+    </w:lvl>
+    <w:lvl w:ilvl="6" w:tentative="1">
+      <w:start w:val="1"/>
+      <w:numFmt w:val="bullet"/>
+      <w:lvlText w:val=""/>
+      <w:lvlJc w:val="left"/>
+      <w:pPr>
+        <w:tabs>
+          <w:tab w:val="num" w:pos="5040"/>
+        </w:tabs>
+        <w:ind w:left="5040" w:hanging="360"/>
+      </w:pPr>
+      <w:rPr>
+        <w:rFonts w:ascii="Wingdings" w:hAnsi="Wingdings" w:hint="default"/>
+        <w:sz w:val="20"/>
+      </w:rPr>
+    </w:lvl>
+    <w:lvl w:ilvl="7" w:tentative="1">
+      <w:start w:val="1"/>
+      <w:numFmt w:val="bullet"/>
+      <w:lvlText w:val=""/>
+      <w:lvlJc w:val="left"/>
+      <w:pPr>
+        <w:tabs>
+          <w:tab w:val="num" w:pos="5760"/>
+        </w:tabs>
+        <w:ind w:left="5760" w:hanging="360"/>
+      </w:pPr>
+      <w:rPr>
+        <w:rFonts w:ascii="Wingdings" w:hAnsi="Wingdings" w:hint="default"/>
+        <w:sz w:val="20"/>
+      </w:rPr>
+    </w:lvl>
+    <w:lvl w:ilvl="8" w:tentative="1">
+      <w:start w:val="1"/>
+      <w:numFmt w:val="bullet"/>
+      <w:lvlText w:val=""/>
+      <w:lvlJc w:val="left"/>
+      <w:pPr>
+        <w:tabs>
+          <w:tab w:val="num" w:pos="6480"/>
+        </w:tabs>
+        <w:ind w:left="6480" w:hanging="360"/>
+      </w:pPr>
+      <w:rPr>
+        <w:rFonts w:ascii="Wingdings" w:hAnsi="Wingdings" w:hint="default"/>
+        <w:sz w:val="20"/>
+      </w:rPr>
+    </w:lvl>
+  </w:abstractNum>
+  <w:abstractNum w:abstractNumId="25" w15:restartNumberingAfterBreak="0">
     <w:nsid w:val="3D163EB4"/>
     <w:multiLevelType w:val="multilevel"/>
     <w:tmpl w:val="617C65C6"/>
@@ -10027,7 +16040,7 @@
       </w:rPr>
     </w:lvl>
   </w:abstractNum>
-  <w:abstractNum w:abstractNumId="20" w15:restartNumberingAfterBreak="0">
+  <w:abstractNum w:abstractNumId="26" w15:restartNumberingAfterBreak="0">
     <w:nsid w:val="40541337"/>
     <w:multiLevelType w:val="multilevel"/>
     <w:tmpl w:val="C180D18A"/>
@@ -10140,7 +16153,7 @@
       </w:rPr>
     </w:lvl>
   </w:abstractNum>
-  <w:abstractNum w:abstractNumId="21" w15:restartNumberingAfterBreak="0">
+  <w:abstractNum w:abstractNumId="27" w15:restartNumberingAfterBreak="0">
     <w:nsid w:val="40651E62"/>
     <w:multiLevelType w:val="multilevel"/>
     <w:tmpl w:val="7D20B33A"/>
@@ -10289,7 +16302,7 @@
       </w:rPr>
     </w:lvl>
   </w:abstractNum>
-  <w:abstractNum w:abstractNumId="22" w15:restartNumberingAfterBreak="0">
+  <w:abstractNum w:abstractNumId="28" w15:restartNumberingAfterBreak="0">
     <w:nsid w:val="4117511A"/>
     <w:multiLevelType w:val="hybridMultilevel"/>
     <w:tmpl w:val="7D64EAC6"/>
@@ -10375,7 +16388,7 @@
       </w:pPr>
     </w:lvl>
   </w:abstractNum>
-  <w:abstractNum w:abstractNumId="23" w15:restartNumberingAfterBreak="0">
+  <w:abstractNum w:abstractNumId="29" w15:restartNumberingAfterBreak="0">
     <w:nsid w:val="433F0E5C"/>
     <w:multiLevelType w:val="hybridMultilevel"/>
     <w:tmpl w:val="FDFE7BBC"/>
@@ -10461,7 +16474,7 @@
       </w:pPr>
     </w:lvl>
   </w:abstractNum>
-  <w:abstractNum w:abstractNumId="24" w15:restartNumberingAfterBreak="0">
+  <w:abstractNum w:abstractNumId="30" w15:restartNumberingAfterBreak="0">
     <w:nsid w:val="43A7275C"/>
     <w:multiLevelType w:val="multilevel"/>
     <w:tmpl w:val="76762D38"/>
@@ -10582,7 +16595,7 @@
       </w:pPr>
     </w:lvl>
   </w:abstractNum>
-  <w:abstractNum w:abstractNumId="25" w15:restartNumberingAfterBreak="0">
+  <w:abstractNum w:abstractNumId="31" w15:restartNumberingAfterBreak="0">
     <w:nsid w:val="44B22C6F"/>
     <w:multiLevelType w:val="multilevel"/>
     <w:tmpl w:val="AF5AC34C"/>
@@ -10731,7 +16744,7 @@
       </w:rPr>
     </w:lvl>
   </w:abstractNum>
-  <w:abstractNum w:abstractNumId="26" w15:restartNumberingAfterBreak="0">
+  <w:abstractNum w:abstractNumId="32" w15:restartNumberingAfterBreak="0">
     <w:nsid w:val="46A205BC"/>
     <w:multiLevelType w:val="hybridMultilevel"/>
     <w:tmpl w:val="645EEDA6"/>
@@ -10844,7 +16857,7 @@
       </w:rPr>
     </w:lvl>
   </w:abstractNum>
-  <w:abstractNum w:abstractNumId="27" w15:restartNumberingAfterBreak="0">
+  <w:abstractNum w:abstractNumId="33" w15:restartNumberingAfterBreak="0">
     <w:nsid w:val="48DA0BBE"/>
     <w:multiLevelType w:val="hybridMultilevel"/>
     <w:tmpl w:val="53E60226"/>
@@ -10957,7 +16970,7 @@
       </w:rPr>
     </w:lvl>
   </w:abstractNum>
-  <w:abstractNum w:abstractNumId="28" w15:restartNumberingAfterBreak="0">
+  <w:abstractNum w:abstractNumId="34" w15:restartNumberingAfterBreak="0">
     <w:nsid w:val="49337A8A"/>
     <w:multiLevelType w:val="hybridMultilevel"/>
     <w:tmpl w:val="DE8C41EC"/>
@@ -11046,7 +17059,156 @@
       </w:pPr>
     </w:lvl>
   </w:abstractNum>
-  <w:abstractNum w:abstractNumId="29" w15:restartNumberingAfterBreak="0">
+  <w:abstractNum w:abstractNumId="35" w15:restartNumberingAfterBreak="0">
+    <w:nsid w:val="4C7272BC"/>
+    <w:multiLevelType w:val="multilevel"/>
+    <w:tmpl w:val="CD500D14"/>
+    <w:lvl w:ilvl="0">
+      <w:start w:val="1"/>
+      <w:numFmt w:val="bullet"/>
+      <w:lvlText w:val=""/>
+      <w:lvlJc w:val="left"/>
+      <w:pPr>
+        <w:tabs>
+          <w:tab w:val="num" w:pos="720"/>
+        </w:tabs>
+        <w:ind w:left="720" w:hanging="360"/>
+      </w:pPr>
+      <w:rPr>
+        <w:rFonts w:ascii="Symbol" w:hAnsi="Symbol" w:hint="default"/>
+        <w:sz w:val="20"/>
+      </w:rPr>
+    </w:lvl>
+    <w:lvl w:ilvl="1" w:tentative="1">
+      <w:start w:val="1"/>
+      <w:numFmt w:val="bullet"/>
+      <w:lvlText w:val="o"/>
+      <w:lvlJc w:val="left"/>
+      <w:pPr>
+        <w:tabs>
+          <w:tab w:val="num" w:pos="1440"/>
+        </w:tabs>
+        <w:ind w:left="1440" w:hanging="360"/>
+      </w:pPr>
+      <w:rPr>
+        <w:rFonts w:ascii="Courier New" w:hAnsi="Courier New" w:hint="default"/>
+        <w:sz w:val="20"/>
+      </w:rPr>
+    </w:lvl>
+    <w:lvl w:ilvl="2" w:tentative="1">
+      <w:start w:val="1"/>
+      <w:numFmt w:val="bullet"/>
+      <w:lvlText w:val=""/>
+      <w:lvlJc w:val="left"/>
+      <w:pPr>
+        <w:tabs>
+          <w:tab w:val="num" w:pos="2160"/>
+        </w:tabs>
+        <w:ind w:left="2160" w:hanging="360"/>
+      </w:pPr>
+      <w:rPr>
+        <w:rFonts w:ascii="Wingdings" w:hAnsi="Wingdings" w:hint="default"/>
+        <w:sz w:val="20"/>
+      </w:rPr>
+    </w:lvl>
+    <w:lvl w:ilvl="3" w:tentative="1">
+      <w:start w:val="1"/>
+      <w:numFmt w:val="bullet"/>
+      <w:lvlText w:val=""/>
+      <w:lvlJc w:val="left"/>
+      <w:pPr>
+        <w:tabs>
+          <w:tab w:val="num" w:pos="2880"/>
+        </w:tabs>
+        <w:ind w:left="2880" w:hanging="360"/>
+      </w:pPr>
+      <w:rPr>
+        <w:rFonts w:ascii="Wingdings" w:hAnsi="Wingdings" w:hint="default"/>
+        <w:sz w:val="20"/>
+      </w:rPr>
+    </w:lvl>
+    <w:lvl w:ilvl="4" w:tentative="1">
+      <w:start w:val="1"/>
+      <w:numFmt w:val="bullet"/>
+      <w:lvlText w:val=""/>
+      <w:lvlJc w:val="left"/>
+      <w:pPr>
+        <w:tabs>
+          <w:tab w:val="num" w:pos="3600"/>
+        </w:tabs>
+        <w:ind w:left="3600" w:hanging="360"/>
+      </w:pPr>
+      <w:rPr>
+        <w:rFonts w:ascii="Wingdings" w:hAnsi="Wingdings" w:hint="default"/>
+        <w:sz w:val="20"/>
+      </w:rPr>
+    </w:lvl>
+    <w:lvl w:ilvl="5" w:tentative="1">
+      <w:start w:val="1"/>
+      <w:numFmt w:val="bullet"/>
+      <w:lvlText w:val=""/>
+      <w:lvlJc w:val="left"/>
+      <w:pPr>
+        <w:tabs>
+          <w:tab w:val="num" w:pos="4320"/>
+        </w:tabs>
+        <w:ind w:left="4320" w:hanging="360"/>
+      </w:pPr>
+      <w:rPr>
+        <w:rFonts w:ascii="Wingdings" w:hAnsi="Wingdings" w:hint="default"/>
+        <w:sz w:val="20"/>
+      </w:rPr>
+    </w:lvl>
+    <w:lvl w:ilvl="6" w:tentative="1">
+      <w:start w:val="1"/>
+      <w:numFmt w:val="bullet"/>
+      <w:lvlText w:val=""/>
+      <w:lvlJc w:val="left"/>
+      <w:pPr>
+        <w:tabs>
+          <w:tab w:val="num" w:pos="5040"/>
+        </w:tabs>
+        <w:ind w:left="5040" w:hanging="360"/>
+      </w:pPr>
+      <w:rPr>
+        <w:rFonts w:ascii="Wingdings" w:hAnsi="Wingdings" w:hint="default"/>
+        <w:sz w:val="20"/>
+      </w:rPr>
+    </w:lvl>
+    <w:lvl w:ilvl="7" w:tentative="1">
+      <w:start w:val="1"/>
+      <w:numFmt w:val="bullet"/>
+      <w:lvlText w:val=""/>
+      <w:lvlJc w:val="left"/>
+      <w:pPr>
+        <w:tabs>
+          <w:tab w:val="num" w:pos="5760"/>
+        </w:tabs>
+        <w:ind w:left="5760" w:hanging="360"/>
+      </w:pPr>
+      <w:rPr>
+        <w:rFonts w:ascii="Wingdings" w:hAnsi="Wingdings" w:hint="default"/>
+        <w:sz w:val="20"/>
+      </w:rPr>
+    </w:lvl>
+    <w:lvl w:ilvl="8" w:tentative="1">
+      <w:start w:val="1"/>
+      <w:numFmt w:val="bullet"/>
+      <w:lvlText w:val=""/>
+      <w:lvlJc w:val="left"/>
+      <w:pPr>
+        <w:tabs>
+          <w:tab w:val="num" w:pos="6480"/>
+        </w:tabs>
+        <w:ind w:left="6480" w:hanging="360"/>
+      </w:pPr>
+      <w:rPr>
+        <w:rFonts w:ascii="Wingdings" w:hAnsi="Wingdings" w:hint="default"/>
+        <w:sz w:val="20"/>
+      </w:rPr>
+    </w:lvl>
+  </w:abstractNum>
+  <w:abstractNum w:abstractNumId="36" w15:restartNumberingAfterBreak="0">
     <w:nsid w:val="5477290B"/>
     <w:multiLevelType w:val="hybridMultilevel"/>
     <w:tmpl w:val="A9C68670"/>
@@ -11159,7 +17321,7 @@
       </w:rPr>
     </w:lvl>
   </w:abstractNum>
-  <w:abstractNum w:abstractNumId="30" w15:restartNumberingAfterBreak="0">
+  <w:abstractNum w:abstractNumId="37" w15:restartNumberingAfterBreak="0">
     <w:nsid w:val="5C457BB5"/>
     <w:multiLevelType w:val="hybridMultilevel"/>
     <w:tmpl w:val="3688469E"/>
@@ -11272,7 +17434,7 @@
       </w:rPr>
     </w:lvl>
   </w:abstractNum>
-  <w:abstractNum w:abstractNumId="31" w15:restartNumberingAfterBreak="0">
+  <w:abstractNum w:abstractNumId="38" w15:restartNumberingAfterBreak="0">
     <w:nsid w:val="5F2421C5"/>
     <w:multiLevelType w:val="multilevel"/>
     <w:tmpl w:val="2BA47F60"/>
@@ -11385,7 +17547,156 @@
       </w:rPr>
     </w:lvl>
   </w:abstractNum>
-  <w:abstractNum w:abstractNumId="32" w15:restartNumberingAfterBreak="0">
+  <w:abstractNum w:abstractNumId="39" w15:restartNumberingAfterBreak="0">
+    <w:nsid w:val="6D5827FC"/>
+    <w:multiLevelType w:val="multilevel"/>
+    <w:tmpl w:val="7520E7CE"/>
+    <w:lvl w:ilvl="0">
+      <w:start w:val="1"/>
+      <w:numFmt w:val="bullet"/>
+      <w:lvlText w:val=""/>
+      <w:lvlJc w:val="left"/>
+      <w:pPr>
+        <w:tabs>
+          <w:tab w:val="num" w:pos="720"/>
+        </w:tabs>
+        <w:ind w:left="720" w:hanging="360"/>
+      </w:pPr>
+      <w:rPr>
+        <w:rFonts w:ascii="Symbol" w:hAnsi="Symbol" w:hint="default"/>
+        <w:sz w:val="20"/>
+      </w:rPr>
+    </w:lvl>
+    <w:lvl w:ilvl="1" w:tentative="1">
+      <w:start w:val="1"/>
+      <w:numFmt w:val="bullet"/>
+      <w:lvlText w:val="o"/>
+      <w:lvlJc w:val="left"/>
+      <w:pPr>
+        <w:tabs>
+          <w:tab w:val="num" w:pos="1440"/>
+        </w:tabs>
+        <w:ind w:left="1440" w:hanging="360"/>
+      </w:pPr>
+      <w:rPr>
+        <w:rFonts w:ascii="Courier New" w:hAnsi="Courier New" w:hint="default"/>
+        <w:sz w:val="20"/>
+      </w:rPr>
+    </w:lvl>
+    <w:lvl w:ilvl="2" w:tentative="1">
+      <w:start w:val="1"/>
+      <w:numFmt w:val="bullet"/>
+      <w:lvlText w:val=""/>
+      <w:lvlJc w:val="left"/>
+      <w:pPr>
+        <w:tabs>
+          <w:tab w:val="num" w:pos="2160"/>
+        </w:tabs>
+        <w:ind w:left="2160" w:hanging="360"/>
+      </w:pPr>
+      <w:rPr>
+        <w:rFonts w:ascii="Wingdings" w:hAnsi="Wingdings" w:hint="default"/>
+        <w:sz w:val="20"/>
+      </w:rPr>
+    </w:lvl>
+    <w:lvl w:ilvl="3" w:tentative="1">
+      <w:start w:val="1"/>
+      <w:numFmt w:val="bullet"/>
+      <w:lvlText w:val=""/>
+      <w:lvlJc w:val="left"/>
+      <w:pPr>
+        <w:tabs>
+          <w:tab w:val="num" w:pos="2880"/>
+        </w:tabs>
+        <w:ind w:left="2880" w:hanging="360"/>
+      </w:pPr>
+      <w:rPr>
+        <w:rFonts w:ascii="Wingdings" w:hAnsi="Wingdings" w:hint="default"/>
+        <w:sz w:val="20"/>
+      </w:rPr>
+    </w:lvl>
+    <w:lvl w:ilvl="4" w:tentative="1">
+      <w:start w:val="1"/>
+      <w:numFmt w:val="bullet"/>
+      <w:lvlText w:val=""/>
+      <w:lvlJc w:val="left"/>
+      <w:pPr>
+        <w:tabs>
+          <w:tab w:val="num" w:pos="3600"/>
+        </w:tabs>
+        <w:ind w:left="3600" w:hanging="360"/>
+      </w:pPr>
+      <w:rPr>
+        <w:rFonts w:ascii="Wingdings" w:hAnsi="Wingdings" w:hint="default"/>
+        <w:sz w:val="20"/>
+      </w:rPr>
+    </w:lvl>
+    <w:lvl w:ilvl="5" w:tentative="1">
+      <w:start w:val="1"/>
+      <w:numFmt w:val="bullet"/>
+      <w:lvlText w:val=""/>
+      <w:lvlJc w:val="left"/>
+      <w:pPr>
+        <w:tabs>
+          <w:tab w:val="num" w:pos="4320"/>
+        </w:tabs>
+        <w:ind w:left="4320" w:hanging="360"/>
+      </w:pPr>
+      <w:rPr>
+        <w:rFonts w:ascii="Wingdings" w:hAnsi="Wingdings" w:hint="default"/>
+        <w:sz w:val="20"/>
+      </w:rPr>
+    </w:lvl>
+    <w:lvl w:ilvl="6" w:tentative="1">
+      <w:start w:val="1"/>
+      <w:numFmt w:val="bullet"/>
+      <w:lvlText w:val=""/>
+      <w:lvlJc w:val="left"/>
+      <w:pPr>
+        <w:tabs>
+          <w:tab w:val="num" w:pos="5040"/>
+        </w:tabs>
+        <w:ind w:left="5040" w:hanging="360"/>
+      </w:pPr>
+      <w:rPr>
+        <w:rFonts w:ascii="Wingdings" w:hAnsi="Wingdings" w:hint="default"/>
+        <w:sz w:val="20"/>
+      </w:rPr>
+    </w:lvl>
+    <w:lvl w:ilvl="7" w:tentative="1">
+      <w:start w:val="1"/>
+      <w:numFmt w:val="bullet"/>
+      <w:lvlText w:val=""/>
+      <w:lvlJc w:val="left"/>
+      <w:pPr>
+        <w:tabs>
+          <w:tab w:val="num" w:pos="5760"/>
+        </w:tabs>
+        <w:ind w:left="5760" w:hanging="360"/>
+      </w:pPr>
+      <w:rPr>
+        <w:rFonts w:ascii="Wingdings" w:hAnsi="Wingdings" w:hint="default"/>
+        <w:sz w:val="20"/>
+      </w:rPr>
+    </w:lvl>
+    <w:lvl w:ilvl="8" w:tentative="1">
+      <w:start w:val="1"/>
+      <w:numFmt w:val="bullet"/>
+      <w:lvlText w:val=""/>
+      <w:lvlJc w:val="left"/>
+      <w:pPr>
+        <w:tabs>
+          <w:tab w:val="num" w:pos="6480"/>
+        </w:tabs>
+        <w:ind w:left="6480" w:hanging="360"/>
+      </w:pPr>
+      <w:rPr>
+        <w:rFonts w:ascii="Wingdings" w:hAnsi="Wingdings" w:hint="default"/>
+        <w:sz w:val="20"/>
+      </w:rPr>
+    </w:lvl>
+  </w:abstractNum>
+  <w:abstractNum w:abstractNumId="40" w15:restartNumberingAfterBreak="0">
     <w:nsid w:val="6D8013A0"/>
     <w:multiLevelType w:val="multilevel"/>
     <w:tmpl w:val="23061E00"/>
@@ -11498,7 +17809,7 @@
       </w:rPr>
     </w:lvl>
   </w:abstractNum>
-  <w:abstractNum w:abstractNumId="33" w15:restartNumberingAfterBreak="0">
+  <w:abstractNum w:abstractNumId="41" w15:restartNumberingAfterBreak="0">
     <w:nsid w:val="6E1A336D"/>
     <w:multiLevelType w:val="multilevel"/>
     <w:tmpl w:val="25A0D636"/>
@@ -11647,7 +17958,7 @@
       </w:rPr>
     </w:lvl>
   </w:abstractNum>
-  <w:abstractNum w:abstractNumId="34" w15:restartNumberingAfterBreak="0">
+  <w:abstractNum w:abstractNumId="42" w15:restartNumberingAfterBreak="0">
     <w:nsid w:val="6E3B2AAE"/>
     <w:multiLevelType w:val="hybridMultilevel"/>
     <w:tmpl w:val="291A2D1E"/>
@@ -11736,7 +18047,7 @@
       </w:pPr>
     </w:lvl>
   </w:abstractNum>
-  <w:abstractNum w:abstractNumId="35" w15:restartNumberingAfterBreak="0">
+  <w:abstractNum w:abstractNumId="43" w15:restartNumberingAfterBreak="0">
     <w:nsid w:val="701D5435"/>
     <w:multiLevelType w:val="multilevel"/>
     <w:tmpl w:val="562434DE"/>
@@ -11853,7 +18164,7 @@
       </w:pPr>
     </w:lvl>
   </w:abstractNum>
-  <w:abstractNum w:abstractNumId="36" w15:restartNumberingAfterBreak="0">
+  <w:abstractNum w:abstractNumId="44" w15:restartNumberingAfterBreak="0">
     <w:nsid w:val="716E4CCF"/>
     <w:multiLevelType w:val="hybridMultilevel"/>
     <w:tmpl w:val="9AD46324"/>
@@ -11944,7 +18255,7 @@
       </w:pPr>
     </w:lvl>
   </w:abstractNum>
-  <w:abstractNum w:abstractNumId="37" w15:restartNumberingAfterBreak="0">
+  <w:abstractNum w:abstractNumId="45" w15:restartNumberingAfterBreak="0">
     <w:nsid w:val="718C5D9E"/>
     <w:multiLevelType w:val="multilevel"/>
     <w:tmpl w:val="BDF6F9D4"/>
@@ -12066,7 +18377,7 @@
       </w:pPr>
     </w:lvl>
   </w:abstractNum>
-  <w:abstractNum w:abstractNumId="38" w15:restartNumberingAfterBreak="0">
+  <w:abstractNum w:abstractNumId="46" w15:restartNumberingAfterBreak="0">
     <w:nsid w:val="71BF6EC2"/>
     <w:multiLevelType w:val="hybridMultilevel"/>
     <w:tmpl w:val="A4E8E54C"/>
@@ -12179,7 +18490,7 @@
       </w:rPr>
     </w:lvl>
   </w:abstractNum>
-  <w:abstractNum w:abstractNumId="39" w15:restartNumberingAfterBreak="0">
+  <w:abstractNum w:abstractNumId="47" w15:restartNumberingAfterBreak="0">
     <w:nsid w:val="72811800"/>
     <w:multiLevelType w:val="multilevel"/>
     <w:tmpl w:val="F19C7F72"/>
@@ -12292,7 +18603,7 @@
       </w:pPr>
     </w:lvl>
   </w:abstractNum>
-  <w:abstractNum w:abstractNumId="40" w15:restartNumberingAfterBreak="0">
+  <w:abstractNum w:abstractNumId="48" w15:restartNumberingAfterBreak="0">
     <w:nsid w:val="738A4393"/>
     <w:multiLevelType w:val="hybridMultilevel"/>
     <w:tmpl w:val="F188B578"/>
@@ -12404,7 +18715,7 @@
       </w:rPr>
     </w:lvl>
   </w:abstractNum>
-  <w:abstractNum w:abstractNumId="41" w15:restartNumberingAfterBreak="0">
+  <w:abstractNum w:abstractNumId="49" w15:restartNumberingAfterBreak="0">
     <w:nsid w:val="77973582"/>
     <w:multiLevelType w:val="multilevel"/>
     <w:tmpl w:val="CCDCADDA"/>
@@ -12521,7 +18832,7 @@
       </w:pPr>
     </w:lvl>
   </w:abstractNum>
-  <w:abstractNum w:abstractNumId="42" w15:restartNumberingAfterBreak="0">
+  <w:abstractNum w:abstractNumId="50" w15:restartNumberingAfterBreak="0">
     <w:nsid w:val="799D514F"/>
     <w:multiLevelType w:val="hybridMultilevel"/>
     <w:tmpl w:val="64C8AB9C"/>
@@ -12610,7 +18921,7 @@
       </w:pPr>
     </w:lvl>
   </w:abstractNum>
-  <w:abstractNum w:abstractNumId="43" w15:restartNumberingAfterBreak="0">
+  <w:abstractNum w:abstractNumId="51" w15:restartNumberingAfterBreak="0">
     <w:nsid w:val="7AEA28C3"/>
     <w:multiLevelType w:val="hybridMultilevel"/>
     <w:tmpl w:val="181672E8"/>
@@ -12723,7 +19034,7 @@
       </w:rPr>
     </w:lvl>
   </w:abstractNum>
-  <w:abstractNum w:abstractNumId="44" w15:restartNumberingAfterBreak="0">
+  <w:abstractNum w:abstractNumId="52" w15:restartNumberingAfterBreak="0">
     <w:nsid w:val="7C81367E"/>
     <w:multiLevelType w:val="multilevel"/>
     <w:tmpl w:val="566251CE"/>
@@ -12872,7 +19183,7 @@
       </w:rPr>
     </w:lvl>
   </w:abstractNum>
-  <w:abstractNum w:abstractNumId="45" w15:restartNumberingAfterBreak="0">
+  <w:abstractNum w:abstractNumId="53" w15:restartNumberingAfterBreak="0">
     <w:nsid w:val="7D626248"/>
     <w:multiLevelType w:val="hybridMultilevel"/>
     <w:tmpl w:val="AFC0D8F4"/>
@@ -12961,7 +19272,7 @@
       </w:pPr>
     </w:lvl>
   </w:abstractNum>
-  <w:abstractNum w:abstractNumId="46" w15:restartNumberingAfterBreak="0">
+  <w:abstractNum w:abstractNumId="54" w15:restartNumberingAfterBreak="0">
     <w:nsid w:val="7D63027F"/>
     <w:multiLevelType w:val="hybridMultilevel"/>
     <w:tmpl w:val="D3E8F1E0"/>
@@ -13074,7 +19385,7 @@
       </w:rPr>
     </w:lvl>
   </w:abstractNum>
-  <w:abstractNum w:abstractNumId="47" w15:restartNumberingAfterBreak="0">
+  <w:abstractNum w:abstractNumId="55" w15:restartNumberingAfterBreak="0">
     <w:nsid w:val="7DD80A40"/>
     <w:multiLevelType w:val="hybridMultilevel"/>
     <w:tmpl w:val="B66A9C96"/>
@@ -13187,7 +19498,7 @@
       </w:rPr>
     </w:lvl>
   </w:abstractNum>
-  <w:abstractNum w:abstractNumId="48" w15:restartNumberingAfterBreak="0">
+  <w:abstractNum w:abstractNumId="56" w15:restartNumberingAfterBreak="0">
     <w:nsid w:val="7EA96F3A"/>
     <w:multiLevelType w:val="multilevel"/>
     <w:tmpl w:val="98429044"/>
@@ -13300,65 +19611,154 @@
       </w:rPr>
     </w:lvl>
   </w:abstractNum>
+  <w:abstractNum w:abstractNumId="57" w15:restartNumberingAfterBreak="0">
+    <w:nsid w:val="7F2C0A8C"/>
+    <w:multiLevelType w:val="hybridMultilevel"/>
+    <w:tmpl w:val="987EB576"/>
+    <w:lvl w:ilvl="0" w:tplc="0409000F">
+      <w:start w:val="1"/>
+      <w:numFmt w:val="decimal"/>
+      <w:lvlText w:val="%1."/>
+      <w:lvlJc w:val="left"/>
+      <w:pPr>
+        <w:ind w:left="720" w:hanging="360"/>
+      </w:pPr>
+      <w:rPr>
+        <w:rFonts w:hint="default"/>
+      </w:rPr>
+    </w:lvl>
+    <w:lvl w:ilvl="1" w:tplc="04090019">
+      <w:start w:val="1"/>
+      <w:numFmt w:val="lowerLetter"/>
+      <w:lvlText w:val="%2."/>
+      <w:lvlJc w:val="left"/>
+      <w:pPr>
+        <w:ind w:left="1440" w:hanging="360"/>
+      </w:pPr>
+    </w:lvl>
+    <w:lvl w:ilvl="2" w:tplc="0409001B" w:tentative="1">
+      <w:start w:val="1"/>
+      <w:numFmt w:val="lowerRoman"/>
+      <w:lvlText w:val="%3."/>
+      <w:lvlJc w:val="right"/>
+      <w:pPr>
+        <w:ind w:left="2160" w:hanging="180"/>
+      </w:pPr>
+    </w:lvl>
+    <w:lvl w:ilvl="3" w:tplc="0409000F" w:tentative="1">
+      <w:start w:val="1"/>
+      <w:numFmt w:val="decimal"/>
+      <w:lvlText w:val="%4."/>
+      <w:lvlJc w:val="left"/>
+      <w:pPr>
+        <w:ind w:left="2880" w:hanging="360"/>
+      </w:pPr>
+    </w:lvl>
+    <w:lvl w:ilvl="4" w:tplc="04090019" w:tentative="1">
+      <w:start w:val="1"/>
+      <w:numFmt w:val="lowerLetter"/>
+      <w:lvlText w:val="%5."/>
+      <w:lvlJc w:val="left"/>
+      <w:pPr>
+        <w:ind w:left="3600" w:hanging="360"/>
+      </w:pPr>
+    </w:lvl>
+    <w:lvl w:ilvl="5" w:tplc="0409001B" w:tentative="1">
+      <w:start w:val="1"/>
+      <w:numFmt w:val="lowerRoman"/>
+      <w:lvlText w:val="%6."/>
+      <w:lvlJc w:val="right"/>
+      <w:pPr>
+        <w:ind w:left="4320" w:hanging="180"/>
+      </w:pPr>
+    </w:lvl>
+    <w:lvl w:ilvl="6" w:tplc="0409000F" w:tentative="1">
+      <w:start w:val="1"/>
+      <w:numFmt w:val="decimal"/>
+      <w:lvlText w:val="%7."/>
+      <w:lvlJc w:val="left"/>
+      <w:pPr>
+        <w:ind w:left="5040" w:hanging="360"/>
+      </w:pPr>
+    </w:lvl>
+    <w:lvl w:ilvl="7" w:tplc="04090019" w:tentative="1">
+      <w:start w:val="1"/>
+      <w:numFmt w:val="lowerLetter"/>
+      <w:lvlText w:val="%8."/>
+      <w:lvlJc w:val="left"/>
+      <w:pPr>
+        <w:ind w:left="5760" w:hanging="360"/>
+      </w:pPr>
+    </w:lvl>
+    <w:lvl w:ilvl="8" w:tplc="0409001B" w:tentative="1">
+      <w:start w:val="1"/>
+      <w:numFmt w:val="lowerRoman"/>
+      <w:lvlText w:val="%9."/>
+      <w:lvlJc w:val="right"/>
+      <w:pPr>
+        <w:ind w:left="6480" w:hanging="180"/>
+      </w:pPr>
+    </w:lvl>
+  </w:abstractNum>
   <w:num w:numId="1" w16cid:durableId="253786712">
-    <w:abstractNumId w:val="45"/>
+    <w:abstractNumId w:val="53"/>
   </w:num>
   <w:num w:numId="2" w16cid:durableId="89203641">
-    <w:abstractNumId w:val="13"/>
+    <w:abstractNumId w:val="17"/>
   </w:num>
   <w:num w:numId="3" w16cid:durableId="489634502">
-    <w:abstractNumId w:val="40"/>
+    <w:abstractNumId w:val="48"/>
   </w:num>
   <w:num w:numId="4" w16cid:durableId="2102555663">
-    <w:abstractNumId w:val="23"/>
+    <w:abstractNumId w:val="29"/>
   </w:num>
   <w:num w:numId="5" w16cid:durableId="573130340">
-    <w:abstractNumId w:val="22"/>
+    <w:abstractNumId w:val="28"/>
   </w:num>
   <w:num w:numId="6" w16cid:durableId="686056929">
-    <w:abstractNumId w:val="14"/>
+    <w:abstractNumId w:val="18"/>
   </w:num>
   <w:num w:numId="7" w16cid:durableId="611281711">
-    <w:abstractNumId w:val="11"/>
+    <w:abstractNumId w:val="14"/>
   </w:num>
   <w:num w:numId="8" w16cid:durableId="1627659761">
     <w:abstractNumId w:val="0"/>
   </w:num>
   <w:num w:numId="9" w16cid:durableId="966737663">
-    <w:abstractNumId w:val="33"/>
+    <w:abstractNumId w:val="41"/>
   </w:num>
   <w:num w:numId="10" w16cid:durableId="765080324">
-    <w:abstractNumId w:val="8"/>
+    <w:abstractNumId w:val="9"/>
   </w:num>
   <w:num w:numId="11" w16cid:durableId="456603926">
-    <w:abstractNumId w:val="24"/>
+    <w:abstractNumId w:val="30"/>
   </w:num>
   <w:num w:numId="12" w16cid:durableId="1672633968">
-    <w:abstractNumId w:val="44"/>
+    <w:abstractNumId w:val="52"/>
   </w:num>
   <w:num w:numId="13" w16cid:durableId="208422556">
-    <w:abstractNumId w:val="16"/>
+    <w:abstractNumId w:val="20"/>
   </w:num>
   <w:num w:numId="14" w16cid:durableId="2029286701">
     <w:abstractNumId w:val="1"/>
   </w:num>
   <w:num w:numId="15" w16cid:durableId="2067680247">
-    <w:abstractNumId w:val="41"/>
+    <w:abstractNumId w:val="49"/>
   </w:num>
   <w:num w:numId="16" w16cid:durableId="1281496099">
-    <w:abstractNumId w:val="37"/>
+    <w:abstractNumId w:val="45"/>
   </w:num>
   <w:num w:numId="17" w16cid:durableId="1504666159">
+    <w:abstractNumId w:val="31"/>
+  </w:num>
+  <w:num w:numId="18" w16cid:durableId="1296988303">
+    <w:abstractNumId w:val="43"/>
+  </w:num>
+  <w:num w:numId="19" w16cid:durableId="1586920757">
     <w:abstractNumId w:val="25"/>
   </w:num>
-  <w:num w:numId="18" w16cid:durableId="1296988303">
-    <w:abstractNumId w:val="35"/>
-  </w:num>
-  <w:num w:numId="19" w16cid:durableId="1586920757">
-    <w:abstractNumId w:val="19"/>
-  </w:num>
   <w:num w:numId="20" w16cid:durableId="908610382">
-    <w:abstractNumId w:val="32"/>
+    <w:abstractNumId w:val="40"/>
   </w:num>
   <w:num w:numId="21" w16cid:durableId="1024868412">
     <w:abstractNumId w:val="6"/>
@@ -13367,34 +19767,34 @@
     <w:abstractNumId w:val="5"/>
   </w:num>
   <w:num w:numId="23" w16cid:durableId="1111321999">
-    <w:abstractNumId w:val="31"/>
+    <w:abstractNumId w:val="38"/>
   </w:num>
   <w:num w:numId="24" w16cid:durableId="2045786554">
-    <w:abstractNumId w:val="48"/>
+    <w:abstractNumId w:val="56"/>
   </w:num>
   <w:num w:numId="25" w16cid:durableId="655261085">
-    <w:abstractNumId w:val="20"/>
+    <w:abstractNumId w:val="26"/>
   </w:num>
   <w:num w:numId="26" w16cid:durableId="104465497">
-    <w:abstractNumId w:val="43"/>
+    <w:abstractNumId w:val="51"/>
   </w:num>
   <w:num w:numId="27" w16cid:durableId="519664288">
-    <w:abstractNumId w:val="12"/>
+    <w:abstractNumId w:val="16"/>
   </w:num>
   <w:num w:numId="28" w16cid:durableId="469172929">
-    <w:abstractNumId w:val="29"/>
+    <w:abstractNumId w:val="36"/>
   </w:num>
   <w:num w:numId="29" w16cid:durableId="784079761">
-    <w:abstractNumId w:val="18"/>
+    <w:abstractNumId w:val="23"/>
   </w:num>
   <w:num w:numId="30" w16cid:durableId="557909069">
-    <w:abstractNumId w:val="15"/>
+    <w:abstractNumId w:val="19"/>
   </w:num>
   <w:num w:numId="31" w16cid:durableId="745303134">
-    <w:abstractNumId w:val="9"/>
+    <w:abstractNumId w:val="11"/>
   </w:num>
   <w:num w:numId="32" w16cid:durableId="1883442736">
-    <w:abstractNumId w:val="47"/>
+    <w:abstractNumId w:val="55"/>
   </w:num>
   <w:num w:numId="33" w16cid:durableId="1175412512">
     <w:abstractNumId w:val="4"/>
@@ -13403,49 +19803,76 @@
     <w:abstractNumId w:val="7"/>
   </w:num>
   <w:num w:numId="35" w16cid:durableId="1142767931">
-    <w:abstractNumId w:val="17"/>
+    <w:abstractNumId w:val="21"/>
   </w:num>
   <w:num w:numId="36" w16cid:durableId="80682745">
-    <w:abstractNumId w:val="30"/>
+    <w:abstractNumId w:val="37"/>
   </w:num>
   <w:num w:numId="37" w16cid:durableId="1701084400">
-    <w:abstractNumId w:val="26"/>
+    <w:abstractNumId w:val="32"/>
   </w:num>
   <w:num w:numId="38" w16cid:durableId="175078486">
-    <w:abstractNumId w:val="27"/>
+    <w:abstractNumId w:val="33"/>
   </w:num>
   <w:num w:numId="39" w16cid:durableId="265964091">
     <w:abstractNumId w:val="2"/>
   </w:num>
   <w:num w:numId="40" w16cid:durableId="549149131">
-    <w:abstractNumId w:val="46"/>
+    <w:abstractNumId w:val="54"/>
   </w:num>
   <w:num w:numId="41" w16cid:durableId="1639609948">
-    <w:abstractNumId w:val="38"/>
+    <w:abstractNumId w:val="46"/>
   </w:num>
   <w:num w:numId="42" w16cid:durableId="1770737969">
     <w:abstractNumId w:val="3"/>
   </w:num>
   <w:num w:numId="43" w16cid:durableId="630786383">
-    <w:abstractNumId w:val="21"/>
+    <w:abstractNumId w:val="27"/>
   </w:num>
   <w:num w:numId="44" w16cid:durableId="326976929">
+    <w:abstractNumId w:val="12"/>
+  </w:num>
+  <w:num w:numId="45" w16cid:durableId="124467401">
+    <w:abstractNumId w:val="44"/>
+  </w:num>
+  <w:num w:numId="46" w16cid:durableId="1284772564">
+    <w:abstractNumId w:val="47"/>
+  </w:num>
+  <w:num w:numId="47" w16cid:durableId="1131945949">
+    <w:abstractNumId w:val="34"/>
+  </w:num>
+  <w:num w:numId="48" w16cid:durableId="1527206393">
+    <w:abstractNumId w:val="50"/>
+  </w:num>
+  <w:num w:numId="49" w16cid:durableId="791554213">
+    <w:abstractNumId w:val="42"/>
+  </w:num>
+  <w:num w:numId="50" w16cid:durableId="247348841">
+    <w:abstractNumId w:val="15"/>
+  </w:num>
+  <w:num w:numId="51" w16cid:durableId="2113357348">
+    <w:abstractNumId w:val="24"/>
+  </w:num>
+  <w:num w:numId="52" w16cid:durableId="15738055">
+    <w:abstractNumId w:val="22"/>
+  </w:num>
+  <w:num w:numId="53" w16cid:durableId="189883203">
+    <w:abstractNumId w:val="35"/>
+  </w:num>
+  <w:num w:numId="54" w16cid:durableId="124201221">
+    <w:abstractNumId w:val="57"/>
+  </w:num>
+  <w:num w:numId="55" w16cid:durableId="635069847">
+    <w:abstractNumId w:val="13"/>
+  </w:num>
+  <w:num w:numId="56" w16cid:durableId="427123817">
+    <w:abstractNumId w:val="8"/>
+  </w:num>
+  <w:num w:numId="57" w16cid:durableId="1072966056">
     <w:abstractNumId w:val="10"/>
   </w:num>
-  <w:num w:numId="45" w16cid:durableId="124467401">
-    <w:abstractNumId w:val="36"/>
-  </w:num>
-  <w:num w:numId="46" w16cid:durableId="1284772564">
+  <w:num w:numId="58" w16cid:durableId="635139288">
     <w:abstractNumId w:val="39"/>
-  </w:num>
-  <w:num w:numId="47" w16cid:durableId="1131945949">
-    <w:abstractNumId w:val="28"/>
-  </w:num>
-  <w:num w:numId="48" w16cid:durableId="1527206393">
-    <w:abstractNumId w:val="42"/>
-  </w:num>
-  <w:num w:numId="49" w16cid:durableId="791554213">
-    <w:abstractNumId w:val="34"/>
   </w:num>
 </w:numbering>
 </file>
@@ -14119,6 +20546,25 @@
       <w:shd w:val="clear" w:color="auto" w:fill="E1DFDD"/>
     </w:rPr>
   </w:style>
+  <w:style w:type="paragraph" w:styleId="Caption">
+    <w:name w:val="caption"/>
+    <w:basedOn w:val="Normal"/>
+    <w:next w:val="Normal"/>
+    <w:uiPriority w:val="35"/>
+    <w:unhideWhenUsed/>
+    <w:qFormat/>
+    <w:rsid w:val="00C719B0"/>
+    <w:pPr>
+      <w:spacing w:after="200" w:line="240" w:lineRule="auto"/>
+    </w:pPr>
+    <w:rPr>
+      <w:i/>
+      <w:iCs/>
+      <w:color w:val="44546A" w:themeColor="text2"/>
+      <w:sz w:val="18"/>
+      <w:szCs w:val="18"/>
+    </w:rPr>
+  </w:style>
 </w:styles>
 </file>
 
@@ -14417,6 +20863,18 @@
 </a:theme>
 </file>
 
+<file path=customXml/item1.xml><?xml version="1.0" encoding="utf-8"?>
+<b:Sources xmlns:b="http://schemas.openxmlformats.org/officeDocument/2006/bibliography" xmlns="http://schemas.openxmlformats.org/officeDocument/2006/bibliography" SelectedStyle="\APASixthEditionOfficeOnline.xsl" StyleName="APA" Version="6"/>
+</file>
+
+<file path=customXml/itemProps1.xml><?xml version="1.0" encoding="utf-8"?>
+<ds:datastoreItem xmlns:ds="http://schemas.openxmlformats.org/officeDocument/2006/customXml" ds:itemID="{511ECC98-FEBE-4762-86BC-FC5381615987}">
+  <ds:schemaRefs>
+    <ds:schemaRef ds:uri="http://schemas.openxmlformats.org/officeDocument/2006/bibliography"/>
+  </ds:schemaRefs>
+</ds:datastoreItem>
+</file>
+
 <file path=docMetadata/LabelInfo.xml><?xml version="1.0" encoding="utf-8"?>
 <clbl:labelList xmlns:clbl="http://schemas.microsoft.com/office/2020/mipLabelMetadata">
   <clbl:label id="{aea0679f-09fa-4528-8ac1-fa7f6af28b52}" enabled="1" method="Standard" siteId="{07018c2a-e7d8-4bf1-9456-092ad6aecf0f}" contentBits="0" removed="0"/>

--- a/documentation/Documentation.docx
+++ b/documentation/Documentation.docx
@@ -346,14 +346,6 @@
         <w:t xml:space="preserve"> </w:t>
       </w:r>
     </w:p>
-    <w:p>
-      <w:pPr>
-        <w:spacing w:after="0"/>
-        <w:ind w:right="1104"/>
-        <w:jc w:val="center"/>
-      </w:pPr>
-    </w:p>
-    <w:p/>
     <w:p>
       <w:pPr>
         <w:pStyle w:val="Title"/>
@@ -642,13 +634,19 @@
             <w:ptab w:relativeTo="margin" w:alignment="right" w:leader="dot"/>
           </w:r>
           <w:r>
-            <w:t>1</w:t>
+            <w:rPr>
+              <w:lang w:val="bg-BG"/>
+            </w:rPr>
+            <w:t>5</w:t>
           </w:r>
         </w:p>
         <w:p>
           <w:pPr>
             <w:pStyle w:val="TOC2"/>
             <w:ind w:left="216"/>
+            <w:rPr>
+              <w:lang w:val="bg-BG"/>
+            </w:rPr>
           </w:pPr>
           <w:r>
             <w:t>Преглед на проблема по литературни данни</w:t>
@@ -657,13 +655,19 @@
             <w:ptab w:relativeTo="margin" w:alignment="right" w:leader="dot"/>
           </w:r>
           <w:r>
-            <w:t>2</w:t>
+            <w:rPr>
+              <w:lang w:val="bg-BG"/>
+            </w:rPr>
+            <w:t>5</w:t>
           </w:r>
         </w:p>
         <w:p>
           <w:pPr>
             <w:pStyle w:val="TOC2"/>
             <w:ind w:left="216"/>
+            <w:rPr>
+              <w:lang w:val="bg-BG"/>
+            </w:rPr>
           </w:pPr>
           <w:r>
             <w:t>Архитектура на приложението и избор на технологии</w:t>
@@ -672,13 +676,19 @@
             <w:ptab w:relativeTo="margin" w:alignment="right" w:leader="dot"/>
           </w:r>
           <w:r>
-            <w:t>2</w:t>
+            <w:rPr>
+              <w:lang w:val="bg-BG"/>
+            </w:rPr>
+            <w:t>6</w:t>
           </w:r>
         </w:p>
         <w:p>
           <w:pPr>
             <w:pStyle w:val="TOC3"/>
             <w:ind w:left="446"/>
+            <w:rPr>
+              <w:lang w:val="bg-BG"/>
+            </w:rPr>
           </w:pPr>
           <w:r>
             <w:t xml:space="preserve">REST </w:t>
@@ -693,13 +703,19 @@
             <w:ptab w:relativeTo="margin" w:alignment="right" w:leader="dot"/>
           </w:r>
           <w:r>
-            <w:t>3</w:t>
+            <w:rPr>
+              <w:lang w:val="bg-BG"/>
+            </w:rPr>
+            <w:t>6</w:t>
           </w:r>
         </w:p>
         <w:p>
           <w:pPr>
             <w:pStyle w:val="TOC3"/>
             <w:ind w:left="446"/>
+            <w:rPr>
+              <w:lang w:val="bg-BG"/>
+            </w:rPr>
           </w:pPr>
           <w:r>
             <w:t>Java</w:t>
@@ -708,13 +724,19 @@
             <w:ptab w:relativeTo="margin" w:alignment="right" w:leader="dot"/>
           </w:r>
           <w:r>
-            <w:t>3</w:t>
+            <w:rPr>
+              <w:lang w:val="bg-BG"/>
+            </w:rPr>
+            <w:t>8</w:t>
           </w:r>
         </w:p>
         <w:p>
           <w:pPr>
             <w:pStyle w:val="TOC3"/>
             <w:ind w:left="446"/>
+            <w:rPr>
+              <w:lang w:val="bg-BG"/>
+            </w:rPr>
           </w:pPr>
           <w:r>
             <w:t>Spring Framework</w:t>
@@ -723,13 +745,19 @@
             <w:ptab w:relativeTo="margin" w:alignment="right" w:leader="dot"/>
           </w:r>
           <w:r>
-            <w:t>3</w:t>
+            <w:rPr>
+              <w:lang w:val="bg-BG"/>
+            </w:rPr>
+            <w:t>9</w:t>
           </w:r>
         </w:p>
         <w:p>
           <w:pPr>
             <w:pStyle w:val="TOC3"/>
             <w:ind w:left="446"/>
+            <w:rPr>
+              <w:lang w:val="bg-BG"/>
+            </w:rPr>
           </w:pPr>
           <w:r>
             <w:t>HyperSQLDB</w:t>
@@ -738,13 +766,19 @@
             <w:ptab w:relativeTo="margin" w:alignment="right" w:leader="dot"/>
           </w:r>
           <w:r>
-            <w:t>3</w:t>
+            <w:rPr>
+              <w:lang w:val="bg-BG"/>
+            </w:rPr>
+            <w:t>10</w:t>
           </w:r>
         </w:p>
         <w:p>
           <w:pPr>
             <w:pStyle w:val="TOC3"/>
             <w:ind w:left="446"/>
+            <w:rPr>
+              <w:lang w:val="bg-BG"/>
+            </w:rPr>
           </w:pPr>
           <w:r>
             <w:t>Postman</w:t>
@@ -753,13 +787,19 @@
             <w:ptab w:relativeTo="margin" w:alignment="right" w:leader="dot"/>
           </w:r>
           <w:r>
-            <w:t>3</w:t>
+            <w:rPr>
+              <w:lang w:val="bg-BG"/>
+            </w:rPr>
+            <w:t>11</w:t>
           </w:r>
         </w:p>
         <w:p>
           <w:pPr>
             <w:pStyle w:val="TOC3"/>
             <w:ind w:left="446"/>
+            <w:rPr>
+              <w:lang w:val="bg-BG"/>
+            </w:rPr>
           </w:pPr>
           <w:r>
             <w:t>cURL</w:t>
@@ -768,13 +808,19 @@
             <w:ptab w:relativeTo="margin" w:alignment="right" w:leader="dot"/>
           </w:r>
           <w:r>
-            <w:t>3</w:t>
+            <w:rPr>
+              <w:lang w:val="bg-BG"/>
+            </w:rPr>
+            <w:t>12</w:t>
           </w:r>
         </w:p>
         <w:p>
           <w:pPr>
             <w:pStyle w:val="TOC3"/>
             <w:ind w:left="446"/>
+            <w:rPr>
+              <w:lang w:val="bg-BG"/>
+            </w:rPr>
           </w:pPr>
           <w:r>
             <w:t>Maven</w:t>
@@ -783,13 +829,19 @@
             <w:ptab w:relativeTo="margin" w:alignment="right" w:leader="dot"/>
           </w:r>
           <w:r>
-            <w:t>3</w:t>
+            <w:rPr>
+              <w:lang w:val="bg-BG"/>
+            </w:rPr>
+            <w:t>12</w:t>
           </w:r>
         </w:p>
         <w:p>
           <w:pPr>
             <w:pStyle w:val="TOC3"/>
             <w:ind w:left="446"/>
+            <w:rPr>
+              <w:lang w:val="bg-BG"/>
+            </w:rPr>
           </w:pPr>
           <w:r>
             <w:t>TypeScript</w:t>
@@ -798,13 +850,19 @@
             <w:ptab w:relativeTo="margin" w:alignment="right" w:leader="dot"/>
           </w:r>
           <w:r>
-            <w:t>3</w:t>
+            <w:rPr>
+              <w:lang w:val="bg-BG"/>
+            </w:rPr>
+            <w:t>13</w:t>
           </w:r>
         </w:p>
         <w:p>
           <w:pPr>
             <w:pStyle w:val="TOC3"/>
             <w:ind w:left="446"/>
+            <w:rPr>
+              <w:lang w:val="bg-BG"/>
+            </w:rPr>
           </w:pPr>
           <w:r>
             <w:t>Angular Framework</w:t>
@@ -813,13 +871,19 @@
             <w:ptab w:relativeTo="margin" w:alignment="right" w:leader="dot"/>
           </w:r>
           <w:r>
-            <w:t>3</w:t>
+            <w:rPr>
+              <w:lang w:val="bg-BG"/>
+            </w:rPr>
+            <w:t>13</w:t>
           </w:r>
         </w:p>
         <w:p>
           <w:pPr>
             <w:pStyle w:val="TOC2"/>
             <w:ind w:left="216"/>
+            <w:rPr>
+              <w:lang w:val="bg-BG"/>
+            </w:rPr>
           </w:pPr>
           <w:r>
             <w:rPr>
@@ -831,13 +895,19 @@
             <w:ptab w:relativeTo="margin" w:alignment="right" w:leader="dot"/>
           </w:r>
           <w:r>
-            <w:t>2</w:t>
+            <w:rPr>
+              <w:lang w:val="bg-BG"/>
+            </w:rPr>
+            <w:t>14</w:t>
           </w:r>
         </w:p>
         <w:p>
           <w:pPr>
             <w:pStyle w:val="TOC3"/>
             <w:ind w:left="446"/>
+            <w:rPr>
+              <w:lang w:val="bg-BG"/>
+            </w:rPr>
           </w:pPr>
           <w:r>
             <w:rPr>
@@ -849,13 +919,19 @@
             <w:ptab w:relativeTo="margin" w:alignment="right" w:leader="dot"/>
           </w:r>
           <w:r>
-            <w:t>3</w:t>
+            <w:rPr>
+              <w:lang w:val="bg-BG"/>
+            </w:rPr>
+            <w:t>15</w:t>
           </w:r>
         </w:p>
         <w:p>
           <w:pPr>
             <w:pStyle w:val="TOC3"/>
             <w:ind w:left="446"/>
+            <w:rPr>
+              <w:lang w:val="bg-BG"/>
+            </w:rPr>
           </w:pPr>
           <w:r>
             <w:rPr>
@@ -876,13 +952,19 @@
             <w:ptab w:relativeTo="margin" w:alignment="right" w:leader="dot"/>
           </w:r>
           <w:r>
-            <w:t>3</w:t>
+            <w:rPr>
+              <w:lang w:val="bg-BG"/>
+            </w:rPr>
+            <w:t>19</w:t>
           </w:r>
         </w:p>
         <w:p>
           <w:pPr>
             <w:pStyle w:val="TOC3"/>
             <w:ind w:left="446"/>
+            <w:rPr>
+              <w:lang w:val="bg-BG"/>
+            </w:rPr>
           </w:pPr>
           <w:r>
             <w:rPr>
@@ -894,13 +976,19 @@
             <w:ptab w:relativeTo="margin" w:alignment="right" w:leader="dot"/>
           </w:r>
           <w:r>
-            <w:t>3</w:t>
+            <w:rPr>
+              <w:lang w:val="bg-BG"/>
+            </w:rPr>
+            <w:t>32</w:t>
           </w:r>
         </w:p>
         <w:p>
           <w:pPr>
             <w:pStyle w:val="TOC3"/>
             <w:ind w:left="446"/>
+            <w:rPr>
+              <w:lang w:val="bg-BG"/>
+            </w:rPr>
           </w:pPr>
           <w:r>
             <w:rPr>
@@ -912,13 +1000,19 @@
             <w:ptab w:relativeTo="margin" w:alignment="right" w:leader="dot"/>
           </w:r>
           <w:r>
-            <w:t>3</w:t>
+            <w:rPr>
+              <w:lang w:val="bg-BG"/>
+            </w:rPr>
+            <w:t>35</w:t>
           </w:r>
         </w:p>
         <w:p>
           <w:pPr>
             <w:pStyle w:val="TOC3"/>
             <w:ind w:left="446"/>
+            <w:rPr>
+              <w:lang w:val="bg-BG"/>
+            </w:rPr>
           </w:pPr>
           <w:r>
             <w:rPr>
@@ -930,13 +1024,19 @@
             <w:ptab w:relativeTo="margin" w:alignment="right" w:leader="dot"/>
           </w:r>
           <w:r>
-            <w:t>3</w:t>
+            <w:rPr>
+              <w:lang w:val="bg-BG"/>
+            </w:rPr>
+            <w:t>43</w:t>
           </w:r>
         </w:p>
         <w:p>
           <w:pPr>
             <w:pStyle w:val="TOC3"/>
             <w:ind w:left="446"/>
+            <w:rPr>
+              <w:lang w:val="bg-BG"/>
+            </w:rPr>
           </w:pPr>
           <w:r>
             <w:rPr>
@@ -948,12 +1048,18 @@
             <w:ptab w:relativeTo="margin" w:alignment="right" w:leader="dot"/>
           </w:r>
           <w:r>
-            <w:t>3</w:t>
+            <w:rPr>
+              <w:lang w:val="bg-BG"/>
+            </w:rPr>
+            <w:t>48</w:t>
           </w:r>
         </w:p>
         <w:p>
           <w:pPr>
             <w:pStyle w:val="TOC1"/>
+            <w:rPr>
+              <w:lang w:val="bg-BG"/>
+            </w:rPr>
           </w:pPr>
           <w:r>
             <w:rPr>
@@ -965,7 +1071,39 @@
             <w:ptab w:relativeTo="margin" w:alignment="right" w:leader="dot"/>
           </w:r>
           <w:r>
-            <w:t>4</w:t>
+            <w:rPr>
+              <w:lang w:val="bg-BG"/>
+            </w:rPr>
+            <w:t>51</w:t>
+          </w:r>
+        </w:p>
+        <w:p>
+          <w:pPr>
+            <w:pStyle w:val="TOC1"/>
+            <w:rPr>
+              <w:lang w:val="bg-BG"/>
+            </w:rPr>
+          </w:pPr>
+          <w:r>
+            <w:rPr>
+              <w:lang w:val="bg-BG"/>
+            </w:rPr>
+            <w:t>Прототипен потребителски интерфейс</w:t>
+          </w:r>
+          <w:r>
+            <w:ptab w:relativeTo="margin" w:alignment="right" w:leader="dot"/>
+          </w:r>
+          <w:r>
+            <w:rPr>
+              <w:lang w:val="bg-BG"/>
+            </w:rPr>
+            <w:t>5</w:t>
+          </w:r>
+          <w:r>
+            <w:rPr>
+              <w:lang w:val="bg-BG"/>
+            </w:rPr>
+            <w:t>3</w:t>
           </w:r>
         </w:p>
         <w:p>
@@ -2679,42 +2817,81 @@
     <w:p>
       <w:pPr>
         <w:pStyle w:val="NormalWeb"/>
-        <w:numPr>
-          <w:ilvl w:val="0"/>
-          <w:numId w:val="69"/>
-        </w:numPr>
-        <w:rPr>
-          <w:rFonts w:ascii="Arial" w:hAnsi="Arial" w:cs="Arial"/>
-          <w:sz w:val="28"/>
-          <w:szCs w:val="28"/>
-        </w:rPr>
-      </w:pPr>
-      <w:r>
-        <w:rPr>
-          <w:rFonts w:ascii="Arial" w:hAnsi="Arial" w:cs="Arial"/>
-          <w:sz w:val="28"/>
-          <w:szCs w:val="28"/>
-        </w:rPr>
-        <w:t>TypeScript</w:t>
-      </w:r>
-    </w:p>
-    <w:p>
-      <w:pPr>
-        <w:pStyle w:val="NormalWeb"/>
         <w:ind w:firstLine="360"/>
-        <w:rPr>
-          <w:rFonts w:ascii="Arial" w:hAnsi="Arial" w:cs="Arial"/>
-          <w:sz w:val="28"/>
-          <w:szCs w:val="28"/>
-        </w:rPr>
-      </w:pPr>
-      <w:r>
-        <w:rPr>
-          <w:rFonts w:ascii="Arial" w:hAnsi="Arial" w:cs="Arial"/>
-          <w:sz w:val="28"/>
-          <w:szCs w:val="28"/>
-        </w:rPr>
-        <w:t>TypeScript е отворен програмен език, разработен от Microsoft, който е суперсет на JavaScript. Той добавя статично типизиране и обектно-ориентирани характеристики към JavaScript, което помага за по-лесното управление на големи кодови бази и подобрява четливостта и поддръжката на кода. TypeScript се компилира до JavaScript, което означава, че всеки валиден JavaScript код е също валиден TypeScript код. Предимствата на TypeScript включват по-добро разпознаване на грешки при компилация, подобрена интеграция с развойни среди и улеснено управление на сложни проекти.</w:t>
+        <w:jc w:val="both"/>
+        <w:rPr>
+          <w:rFonts w:ascii="Arial" w:hAnsi="Arial" w:cs="Arial"/>
+          <w:sz w:val="28"/>
+          <w:szCs w:val="28"/>
+        </w:rPr>
+      </w:pPr>
+      <w:r>
+        <w:rPr>
+          <w:rFonts w:ascii="Arial" w:hAnsi="Arial" w:cs="Arial"/>
+          <w:sz w:val="28"/>
+          <w:szCs w:val="28"/>
+        </w:rPr>
+        <w:t>Maven е инструмент за управление и автоматизация на компилиране</w:t>
+      </w:r>
+      <w:r>
+        <w:rPr>
+          <w:rFonts w:ascii="Arial" w:hAnsi="Arial" w:cs="Arial"/>
+          <w:sz w:val="28"/>
+          <w:szCs w:val="28"/>
+          <w:lang w:val="bg-BG"/>
+        </w:rPr>
+        <w:t>то</w:t>
+      </w:r>
+      <w:r>
+        <w:rPr>
+          <w:rFonts w:ascii="Arial" w:hAnsi="Arial" w:cs="Arial"/>
+          <w:sz w:val="28"/>
+          <w:szCs w:val="28"/>
+        </w:rPr>
+        <w:t xml:space="preserve"> на кода и пакетиране</w:t>
+      </w:r>
+      <w:r>
+        <w:rPr>
+          <w:rFonts w:ascii="Arial" w:hAnsi="Arial" w:cs="Arial"/>
+          <w:sz w:val="28"/>
+          <w:szCs w:val="28"/>
+          <w:lang w:val="bg-BG"/>
+        </w:rPr>
+        <w:t>то му</w:t>
+      </w:r>
+      <w:r>
+        <w:rPr>
+          <w:rFonts w:ascii="Arial" w:hAnsi="Arial" w:cs="Arial"/>
+          <w:sz w:val="28"/>
+          <w:szCs w:val="28"/>
+        </w:rPr>
+        <w:t xml:space="preserve"> в изпълними формати като JAR файлове, ко</w:t>
+      </w:r>
+      <w:r>
+        <w:rPr>
+          <w:rFonts w:ascii="Arial" w:hAnsi="Arial" w:cs="Arial"/>
+          <w:sz w:val="28"/>
+          <w:szCs w:val="28"/>
+          <w:lang w:val="bg-BG"/>
+        </w:rPr>
+        <w:t>е</w:t>
+      </w:r>
+      <w:r>
+        <w:rPr>
+          <w:rFonts w:ascii="Arial" w:hAnsi="Arial" w:cs="Arial"/>
+          <w:sz w:val="28"/>
+          <w:szCs w:val="28"/>
+        </w:rPr>
+        <w:t xml:space="preserve">то улеснява управлението на зависимости (dependencies) и конфигурациите на проекта чрез своя POM (Project Object Model) файл. Maven автоматично изтегля необходимите библиотеки и плъгини в съответствие с дефинираните зависимости в POM файла, като осигурява консистентност и преизползваемост на кода. В сравнение с Gradle, който предлага по-голяма гъвкавост и поддръжка на Groovy и Kotlin за скриптове, Maven се характеризира със своята строга стандартизация и по-проста структура. Изборът между </w:t>
+      </w:r>
+      <w:r>
+        <w:rPr>
+          <w:rFonts w:ascii="Arial" w:hAnsi="Arial" w:cs="Arial"/>
+          <w:sz w:val="28"/>
+          <w:szCs w:val="28"/>
+        </w:rPr>
+        <w:lastRenderedPageBreak/>
+        <w:t>Maven и Gradle често зависи от нуждите на проекта – Maven е подходящ за проекти, които се нуждаят от стабилна и лесна за управление среда, докато Gradle е предпочитан за по-гъвкави и модерни сценарии на сборка.</w:t>
       </w:r>
     </w:p>
     <w:p>
@@ -2728,18 +2905,15 @@
           <w:rFonts w:ascii="Arial" w:hAnsi="Arial" w:cs="Arial"/>
           <w:sz w:val="28"/>
           <w:szCs w:val="28"/>
-          <w:lang w:val="bg-BG"/>
-        </w:rPr>
-      </w:pPr>
-      <w:r>
-        <w:rPr>
-          <w:rFonts w:ascii="Arial" w:hAnsi="Arial" w:cs="Arial"/>
-          <w:sz w:val="28"/>
-          <w:szCs w:val="28"/>
-          <w:lang w:val="bg-BG"/>
-        </w:rPr>
-        <w:lastRenderedPageBreak/>
-        <w:t>Angular Framework</w:t>
+        </w:rPr>
+      </w:pPr>
+      <w:r>
+        <w:rPr>
+          <w:rFonts w:ascii="Arial" w:hAnsi="Arial" w:cs="Arial"/>
+          <w:sz w:val="28"/>
+          <w:szCs w:val="28"/>
+        </w:rPr>
+        <w:t>TypeScript</w:t>
       </w:r>
     </w:p>
     <w:p>
@@ -2757,85 +2931,32 @@
           <w:rFonts w:ascii="Arial" w:hAnsi="Arial" w:cs="Arial"/>
           <w:sz w:val="28"/>
           <w:szCs w:val="28"/>
-          <w:lang w:val="bg-BG"/>
-        </w:rPr>
-        <w:t xml:space="preserve">Базирайки се на </w:t>
-      </w:r>
-      <w:r>
-        <w:rPr>
-          <w:rFonts w:ascii="Arial" w:hAnsi="Arial" w:cs="Arial"/>
-          <w:sz w:val="28"/>
-          <w:szCs w:val="28"/>
-        </w:rPr>
-        <w:t>TypeScript</w:t>
-      </w:r>
-      <w:r>
-        <w:rPr>
-          <w:rFonts w:ascii="Arial" w:hAnsi="Arial" w:cs="Arial"/>
-          <w:sz w:val="28"/>
-          <w:szCs w:val="28"/>
-          <w:lang w:val="bg-BG"/>
-        </w:rPr>
-        <w:t xml:space="preserve">, </w:t>
-      </w:r>
-      <w:r>
-        <w:rPr>
-          <w:rFonts w:ascii="Arial" w:hAnsi="Arial" w:cs="Arial"/>
-          <w:sz w:val="28"/>
-          <w:szCs w:val="28"/>
-        </w:rPr>
-        <w:t>Angular е мощна платформа и фреймуърк за разработване на клиентски уеб приложения. Разработен от екипа на Google, Angular използва TypeScript като основен език и предлага усъвършенствани характеристики като двупосочно свързване на данни (two-way data binding), модуларна архитектура и инжектиране на зависимости, което улеснява създаването на големи и сложни уеб приложения. Angular поддържа и компонентно-базиран подход, което позволява да</w:t>
-      </w:r>
-      <w:r>
-        <w:rPr>
-          <w:rFonts w:ascii="Arial" w:hAnsi="Arial" w:cs="Arial"/>
-          <w:sz w:val="28"/>
-          <w:szCs w:val="28"/>
-          <w:lang w:val="bg-BG"/>
-        </w:rPr>
-        <w:t xml:space="preserve"> се</w:t>
-      </w:r>
-      <w:r>
-        <w:rPr>
-          <w:rFonts w:ascii="Arial" w:hAnsi="Arial" w:cs="Arial"/>
-          <w:sz w:val="28"/>
-          <w:szCs w:val="28"/>
-        </w:rPr>
-        <w:t xml:space="preserve"> създават повторно използваеми, </w:t>
-      </w:r>
-      <w:r>
-        <w:rPr>
-          <w:rFonts w:ascii="Arial" w:hAnsi="Arial" w:cs="Arial"/>
-          <w:sz w:val="28"/>
-          <w:szCs w:val="28"/>
-          <w:lang w:val="bg-BG"/>
-        </w:rPr>
-        <w:t>лесни за поддържане</w:t>
-      </w:r>
-      <w:r>
-        <w:rPr>
-          <w:rFonts w:ascii="Arial" w:hAnsi="Arial" w:cs="Arial"/>
-          <w:sz w:val="28"/>
-          <w:szCs w:val="28"/>
-        </w:rPr>
-        <w:t xml:space="preserve"> и </w:t>
-      </w:r>
-      <w:r>
-        <w:rPr>
-          <w:rFonts w:ascii="Arial" w:hAnsi="Arial" w:cs="Arial"/>
-          <w:sz w:val="28"/>
-          <w:szCs w:val="28"/>
-          <w:lang w:val="bg-BG"/>
-        </w:rPr>
-        <w:t xml:space="preserve">тестване </w:t>
-      </w:r>
-      <w:r>
-        <w:rPr>
-          <w:rFonts w:ascii="Arial" w:hAnsi="Arial" w:cs="Arial"/>
-          <w:sz w:val="28"/>
-          <w:szCs w:val="28"/>
-        </w:rPr>
-        <w:t>компоненти.</w:t>
+        </w:rPr>
+        <w:t>TypeScript е отворен програмен език, разработен от Microsoft, който е суперсет на JavaScript. Той добавя статично типизиране и обектно-ориентирани характеристики към JavaScript, което помага за по-лесното управление на големи кодови бази и подобрява четливостта и поддръжката на кода. TypeScript се компилира до JavaScript, което означава, че всеки валиден JavaScript код е също валиден TypeScript код. Предимствата на TypeScript включват по-добро разпознаване на грешки при компилация, подобрена интеграция с развойни среди и улеснено управление на сложни проекти.</w:t>
+      </w:r>
+    </w:p>
+    <w:p>
+      <w:pPr>
+        <w:pStyle w:val="NormalWeb"/>
+        <w:numPr>
+          <w:ilvl w:val="0"/>
+          <w:numId w:val="69"/>
+        </w:numPr>
+        <w:rPr>
+          <w:rFonts w:ascii="Arial" w:hAnsi="Arial" w:cs="Arial"/>
+          <w:sz w:val="28"/>
+          <w:szCs w:val="28"/>
+          <w:lang w:val="bg-BG"/>
+        </w:rPr>
+      </w:pPr>
+      <w:r>
+        <w:rPr>
+          <w:rFonts w:ascii="Arial" w:hAnsi="Arial" w:cs="Arial"/>
+          <w:sz w:val="28"/>
+          <w:szCs w:val="28"/>
+          <w:lang w:val="bg-BG"/>
+        </w:rPr>
+        <w:t>Angular Framework</w:t>
       </w:r>
     </w:p>
     <w:p>
@@ -2855,15 +2976,83 @@
           <w:szCs w:val="28"/>
           <w:lang w:val="bg-BG"/>
         </w:rPr>
-        <w:t>Той</w:t>
-      </w:r>
-      <w:r>
-        <w:rPr>
-          <w:rFonts w:ascii="Arial" w:hAnsi="Arial" w:cs="Arial"/>
-          <w:sz w:val="28"/>
-          <w:szCs w:val="28"/>
-        </w:rPr>
-        <w:t xml:space="preserve"> се отличава със своята ефективност и гъвкавост, което го прави популярен избор за създаването на SPA (Single Page Applications) и други сложни клиентски приложения. Той също така предлага богат набор от инструменти и библиотеки, като Angular CLI (Command Line Interface), което улеснява автоматизацията на различни задачи в разработката, като създаване на проекта, добавяне на компоненти и управление на зависимости.</w:t>
+        <w:t xml:space="preserve">Базирайки се на </w:t>
+      </w:r>
+      <w:r>
+        <w:rPr>
+          <w:rFonts w:ascii="Arial" w:hAnsi="Arial" w:cs="Arial"/>
+          <w:sz w:val="28"/>
+          <w:szCs w:val="28"/>
+        </w:rPr>
+        <w:t>TypeScript</w:t>
+      </w:r>
+      <w:r>
+        <w:rPr>
+          <w:rFonts w:ascii="Arial" w:hAnsi="Arial" w:cs="Arial"/>
+          <w:sz w:val="28"/>
+          <w:szCs w:val="28"/>
+          <w:lang w:val="bg-BG"/>
+        </w:rPr>
+        <w:t xml:space="preserve">, </w:t>
+      </w:r>
+      <w:r>
+        <w:rPr>
+          <w:rFonts w:ascii="Arial" w:hAnsi="Arial" w:cs="Arial"/>
+          <w:sz w:val="28"/>
+          <w:szCs w:val="28"/>
+        </w:rPr>
+        <w:t>Angular е мощна платформа и фреймуърк за разработване на клиентски уеб приложения. Разработен от екипа на Google, Angular използва TypeScript като основен език и предлага усъвършенствани характеристики като двупосочно свързване на данни (two-way data binding), модуларна архитектура и инжектиране на зависимости, което улеснява създаването на големи и сложни уеб приложения. Angular поддържа и компонентно-базиран подход, което позволява да</w:t>
+      </w:r>
+      <w:r>
+        <w:rPr>
+          <w:rFonts w:ascii="Arial" w:hAnsi="Arial" w:cs="Arial"/>
+          <w:sz w:val="28"/>
+          <w:szCs w:val="28"/>
+          <w:lang w:val="bg-BG"/>
+        </w:rPr>
+        <w:t xml:space="preserve"> се</w:t>
+      </w:r>
+      <w:r>
+        <w:rPr>
+          <w:rFonts w:ascii="Arial" w:hAnsi="Arial" w:cs="Arial"/>
+          <w:sz w:val="28"/>
+          <w:szCs w:val="28"/>
+        </w:rPr>
+        <w:t xml:space="preserve"> създават повторно използваеми, </w:t>
+      </w:r>
+      <w:r>
+        <w:rPr>
+          <w:rFonts w:ascii="Arial" w:hAnsi="Arial" w:cs="Arial"/>
+          <w:sz w:val="28"/>
+          <w:szCs w:val="28"/>
+          <w:lang w:val="bg-BG"/>
+        </w:rPr>
+        <w:t>лесни за поддържане</w:t>
+      </w:r>
+      <w:r>
+        <w:rPr>
+          <w:rFonts w:ascii="Arial" w:hAnsi="Arial" w:cs="Arial"/>
+          <w:sz w:val="28"/>
+          <w:szCs w:val="28"/>
+        </w:rPr>
+        <w:t xml:space="preserve"> и </w:t>
+      </w:r>
+      <w:r>
+        <w:rPr>
+          <w:rFonts w:ascii="Arial" w:hAnsi="Arial" w:cs="Arial"/>
+          <w:sz w:val="28"/>
+          <w:szCs w:val="28"/>
+          <w:lang w:val="bg-BG"/>
+        </w:rPr>
+        <w:t xml:space="preserve">тестване </w:t>
+      </w:r>
+      <w:r>
+        <w:rPr>
+          <w:rFonts w:ascii="Arial" w:hAnsi="Arial" w:cs="Arial"/>
+          <w:sz w:val="28"/>
+          <w:szCs w:val="28"/>
+        </w:rPr>
+        <w:t>компоненти.</w:t>
       </w:r>
     </w:p>
     <w:p>
@@ -2881,8 +3070,45 @@
           <w:rFonts w:ascii="Arial" w:hAnsi="Arial" w:cs="Arial"/>
           <w:sz w:val="28"/>
           <w:szCs w:val="28"/>
-        </w:rPr>
-        <w:t>В контекста на студентската система за връзка с преподавателите, използването на TypeScript и Angular може да предложи редица предимства. TypeScript улеснява разработката и поддръжката на кода, особено при големи проекти, като в същото време предоставя по-добро управление на грешките и подобрена интеграция с инструменти за разработка. Angular, от своя страна, предлага структуриран и модуларен подход към разработката на уеб приложения, което улеснява създаването на интерактивни, отзивчиви и лесни за употреба интерфейси, което е от съществено значение за образователните платформи.</w:t>
+          <w:lang w:val="bg-BG"/>
+        </w:rPr>
+        <w:t>Той</w:t>
+      </w:r>
+      <w:r>
+        <w:rPr>
+          <w:rFonts w:ascii="Arial" w:hAnsi="Arial" w:cs="Arial"/>
+          <w:sz w:val="28"/>
+          <w:szCs w:val="28"/>
+        </w:rPr>
+        <w:t xml:space="preserve"> се отличава със своята ефективност и гъвкавост, което го прави популярен избор за създаването на SPA (Single Page Applications) и други сложни клиентски приложения. Той също така предлага богат набор от инструменти и библиотеки, като Angular CLI (Command Line Interface), което улеснява автоматизацията на различни задачи в разработката, като създаване на проекта, добавяне на компоненти и управление на зависимости.</w:t>
+      </w:r>
+    </w:p>
+    <w:p>
+      <w:pPr>
+        <w:pStyle w:val="NormalWeb"/>
+        <w:ind w:firstLine="360"/>
+        <w:rPr>
+          <w:rFonts w:ascii="Arial" w:hAnsi="Arial" w:cs="Arial"/>
+          <w:sz w:val="28"/>
+          <w:szCs w:val="28"/>
+        </w:rPr>
+      </w:pPr>
+      <w:r>
+        <w:rPr>
+          <w:rFonts w:ascii="Arial" w:hAnsi="Arial" w:cs="Arial"/>
+          <w:sz w:val="28"/>
+          <w:szCs w:val="28"/>
+        </w:rPr>
+        <w:t>В контекста на студентската система за връзка с преподавателите, използването на TypeScript и Angular може да предложи редица предимства. TypeScript улеснява разработката и поддръжката на кода, особено при големи проекти, като в същото време предоставя по-</w:t>
+      </w:r>
+      <w:r>
+        <w:rPr>
+          <w:rFonts w:ascii="Arial" w:hAnsi="Arial" w:cs="Arial"/>
+          <w:sz w:val="28"/>
+          <w:szCs w:val="28"/>
+        </w:rPr>
+        <w:lastRenderedPageBreak/>
+        <w:t>добро управление на грешките и подобрена интеграция с инструменти за разработка. Angular, от своя страна, предлага структуриран и модуларен подход към разработката на уеб приложения, което улеснява създаването на интерактивни, отзивчиви и лесни за употреба интерфейси, което е от съществено значение за образователните платформи.</w:t>
       </w:r>
     </w:p>
     <w:p>
@@ -2955,75 +3181,6 @@
         </w:rPr>
         <w:t xml:space="preserve"> интегрира в академичния живот на Техническия университет, облекчавайки ежедневната комуникация и координация между студенти и преподаватели.</w:t>
       </w:r>
-    </w:p>
-    <w:p>
-      <w:pPr>
-        <w:pStyle w:val="NormalWeb"/>
-        <w:ind w:firstLine="360"/>
-        <w:rPr>
-          <w:rFonts w:ascii="Arial" w:hAnsi="Arial" w:cs="Arial"/>
-          <w:sz w:val="28"/>
-          <w:szCs w:val="28"/>
-        </w:rPr>
-      </w:pPr>
-    </w:p>
-    <w:p>
-      <w:pPr>
-        <w:pStyle w:val="NormalWeb"/>
-        <w:ind w:firstLine="360"/>
-        <w:rPr>
-          <w:rFonts w:ascii="Arial" w:hAnsi="Arial" w:cs="Arial"/>
-          <w:sz w:val="28"/>
-          <w:szCs w:val="28"/>
-        </w:rPr>
-      </w:pPr>
-    </w:p>
-    <w:p>
-      <w:pPr>
-        <w:pStyle w:val="NormalWeb"/>
-        <w:ind w:firstLine="360"/>
-        <w:rPr>
-          <w:rFonts w:ascii="Arial" w:hAnsi="Arial" w:cs="Arial"/>
-          <w:sz w:val="28"/>
-          <w:szCs w:val="28"/>
-        </w:rPr>
-      </w:pPr>
-    </w:p>
-    <w:p>
-      <w:pPr>
-        <w:pStyle w:val="NormalWeb"/>
-        <w:ind w:firstLine="360"/>
-        <w:rPr>
-          <w:rFonts w:ascii="Arial" w:hAnsi="Arial" w:cs="Arial"/>
-          <w:sz w:val="28"/>
-          <w:szCs w:val="28"/>
-        </w:rPr>
-      </w:pPr>
-    </w:p>
-    <w:p>
-      <w:pPr>
-        <w:pStyle w:val="NormalWeb"/>
-        <w:ind w:firstLine="360"/>
-        <w:rPr>
-          <w:rFonts w:ascii="Arial" w:hAnsi="Arial" w:cs="Arial"/>
-          <w:sz w:val="28"/>
-          <w:szCs w:val="28"/>
-        </w:rPr>
-      </w:pPr>
-    </w:p>
-    <w:p>
-      <w:pPr>
-        <w:rPr>
-          <w:lang w:val="bg-BG"/>
-        </w:rPr>
-      </w:pPr>
-    </w:p>
-    <w:p>
-      <w:pPr>
-        <w:rPr>
-          <w:lang w:val="bg-BG"/>
-        </w:rPr>
-      </w:pPr>
     </w:p>
     <w:p>
       <w:pPr>
@@ -3341,7 +3498,14 @@
         <w:rPr>
           <w:lang w:val="bg-BG"/>
         </w:rPr>
-        <w:t>, където ще се разгледат по-важните ендпойнти, моделите и сървисите, които те използват и ще се разгърне останалата логика чрез енъмите, които биват използвани на различни места в проекта.</w:t>
+        <w:t xml:space="preserve">, където ще се разгледат по-важните ендпойнти, моделите и сървисите, които те използват и ще се разгърне останалата логика чрез енъмите, които </w:t>
+      </w:r>
+      <w:r>
+        <w:rPr>
+          <w:lang w:val="bg-BG"/>
+        </w:rPr>
+        <w:lastRenderedPageBreak/>
+        <w:t>биват използвани на различни места в проекта.</w:t>
       </w:r>
     </w:p>
     <w:p>
@@ -3388,7 +3552,6 @@
           <w:kern w:val="0"/>
           <w14:ligatures w14:val="none"/>
         </w:rPr>
-        <w:lastRenderedPageBreak/>
         <w:t xml:space="preserve">Както името подсказва, основната функция </w:t>
       </w:r>
       <w:r>
@@ -4197,7 +4360,7 @@
           <v:shape id="_x0000_i1105" type="#_x0000_t75" style="width:468pt;height:179.4pt" o:ole="">
             <v:imagedata r:id="rId15" o:title=""/>
           </v:shape>
-          <o:OLEObject Type="Embed" ProgID="Word.OpenDocumentText.12" ShapeID="_x0000_i1105" DrawAspect="Content" ObjectID="_1766989271" r:id="rId16"/>
+          <o:OLEObject Type="Embed" ProgID="Word.OpenDocumentText.12" ShapeID="_x0000_i1105" DrawAspect="Content" ObjectID="_1766999491" r:id="rId16"/>
         </w:object>
       </w:r>
     </w:p>
@@ -6856,9 +7019,198 @@
       </w:r>
     </w:p>
     <w:p>
+      <w:pPr>
+        <w:ind w:firstLine="720"/>
+        <w:rPr>
+          <w:kern w:val="0"/>
+          <w:lang w:val="bg-BG"/>
+          <w14:ligatures w14:val="none"/>
+        </w:rPr>
+      </w:pPr>
       <w:r>
         <w:t>UserController</w:t>
       </w:r>
+      <w:r>
+        <w:rPr>
+          <w:lang w:val="bg-BG"/>
+        </w:rPr>
+        <w:t xml:space="preserve"> работи с </w:t>
+      </w:r>
+      <w:r>
+        <w:rPr>
+          <w:b/>
+          <w:bCs/>
+        </w:rPr>
+        <w:t>AuthenticationService</w:t>
+      </w:r>
+      <w:r>
+        <w:t xml:space="preserve"> </w:t>
+      </w:r>
+      <w:r>
+        <w:rPr>
+          <w:lang w:val="bg-BG"/>
+        </w:rPr>
+        <w:t xml:space="preserve">и </w:t>
+      </w:r>
+      <w:r>
+        <w:t>UserService</w:t>
+      </w:r>
+      <w:r>
+        <w:rPr>
+          <w:lang w:val="bg-BG"/>
+        </w:rPr>
+        <w:t xml:space="preserve">. </w:t>
+      </w:r>
+      <w:r>
+        <w:rPr>
+          <w:kern w:val="0"/>
+          <w14:ligatures w14:val="none"/>
+        </w:rPr>
+        <w:t>AuthenticationService</w:t>
+      </w:r>
+      <w:r>
+        <w:rPr>
+          <w:kern w:val="0"/>
+          <w:lang w:val="bg-BG"/>
+          <w14:ligatures w14:val="none"/>
+        </w:rPr>
+        <w:t xml:space="preserve"> имплементира </w:t>
+      </w:r>
+      <w:r>
+        <w:rPr>
+          <w:kern w:val="0"/>
+          <w:lang w:val="bg-BG"/>
+          <w14:ligatures w14:val="none"/>
+        </w:rPr>
+        <w:t>UserDetailsService</w:t>
+      </w:r>
+      <w:r>
+        <w:rPr>
+          <w:kern w:val="0"/>
+          <w:lang w:val="bg-BG"/>
+          <w14:ligatures w14:val="none"/>
+        </w:rPr>
+        <w:t>. Тук важният метод е за автентикиране, който връща токен, с който потребителят може да използва системата.</w:t>
+      </w:r>
+    </w:p>
+    <w:p>
+      <w:pPr>
+        <w:rPr>
+          <w:lang w:val="bg-BG"/>
+        </w:rPr>
+      </w:pPr>
+      <w:r>
+        <w:rPr>
+          <w:noProof/>
+        </w:rPr>
+        <w:drawing>
+          <wp:inline distT="0" distB="0" distL="0" distR="0" wp14:anchorId="2DA67366" wp14:editId="1B42B475">
+            <wp:extent cx="5943600" cy="2115820"/>
+            <wp:effectExtent l="0" t="0" r="0" b="0"/>
+            <wp:docPr id="1703004033" name="Picture 1" descr="A screen shot of a computer code&#10;&#10;Description automatically generated"/>
+            <wp:cNvGraphicFramePr>
+              <a:graphicFrameLocks xmlns:a="http://schemas.openxmlformats.org/drawingml/2006/main" noChangeAspect="1"/>
+            </wp:cNvGraphicFramePr>
+            <a:graphic xmlns:a="http://schemas.openxmlformats.org/drawingml/2006/main">
+              <a:graphicData uri="http://schemas.openxmlformats.org/drawingml/2006/picture">
+                <pic:pic xmlns:pic="http://schemas.openxmlformats.org/drawingml/2006/picture">
+                  <pic:nvPicPr>
+                    <pic:cNvPr id="1703004033" name="Picture 1" descr="A screen shot of a computer code&#10;&#10;Description automatically generated"/>
+                    <pic:cNvPicPr/>
+                  </pic:nvPicPr>
+                  <pic:blipFill>
+                    <a:blip r:embed="rId25"/>
+                    <a:stretch>
+                      <a:fillRect/>
+                    </a:stretch>
+                  </pic:blipFill>
+                  <pic:spPr>
+                    <a:xfrm>
+                      <a:off x="0" y="0"/>
+                      <a:ext cx="5943600" cy="2115820"/>
+                    </a:xfrm>
+                    <a:prstGeom prst="rect">
+                      <a:avLst/>
+                    </a:prstGeom>
+                  </pic:spPr>
+                </pic:pic>
+              </a:graphicData>
+            </a:graphic>
+          </wp:inline>
+        </w:drawing>
+      </w:r>
+    </w:p>
+    <w:p>
+      <w:pPr>
+        <w:rPr>
+          <w:lang w:val="bg-BG"/>
+        </w:rPr>
+      </w:pPr>
+      <w:r>
+        <w:rPr>
+          <w:lang w:val="bg-BG"/>
+        </w:rPr>
+        <w:t xml:space="preserve">А от </w:t>
+      </w:r>
+      <w:r>
+        <w:t xml:space="preserve">UserService </w:t>
+      </w:r>
+      <w:r>
+        <w:rPr>
+          <w:lang w:val="bg-BG"/>
+        </w:rPr>
+        <w:t xml:space="preserve">се използва </w:t>
+      </w:r>
+      <w:r>
+        <w:t xml:space="preserve">addUser </w:t>
+      </w:r>
+      <w:r>
+        <w:rPr>
+          <w:lang w:val="bg-BG"/>
+        </w:rPr>
+        <w:t>метода и в резултат имаме следните 3 ендпойнта:</w:t>
+      </w:r>
+    </w:p>
+    <w:p/>
+    <w:p/>
+    <w:p>
+      <w:r>
+        <w:drawing>
+          <wp:inline distT="0" distB="0" distL="0" distR="0" wp14:anchorId="419FF7B7" wp14:editId="58DF4126">
+            <wp:extent cx="5943600" cy="1544955"/>
+            <wp:effectExtent l="0" t="0" r="0" b="0"/>
+            <wp:docPr id="1457916495" name="Picture 1"/>
+            <wp:cNvGraphicFramePr>
+              <a:graphicFrameLocks xmlns:a="http://schemas.openxmlformats.org/drawingml/2006/main" noChangeAspect="1"/>
+            </wp:cNvGraphicFramePr>
+            <a:graphic xmlns:a="http://schemas.openxmlformats.org/drawingml/2006/main">
+              <a:graphicData uri="http://schemas.openxmlformats.org/drawingml/2006/picture">
+                <pic:pic xmlns:pic="http://schemas.openxmlformats.org/drawingml/2006/picture">
+                  <pic:nvPicPr>
+                    <pic:cNvPr id="1457916495" name=""/>
+                    <pic:cNvPicPr/>
+                  </pic:nvPicPr>
+                  <pic:blipFill>
+                    <a:blip r:embed="rId26"/>
+                    <a:stretch>
+                      <a:fillRect/>
+                    </a:stretch>
+                  </pic:blipFill>
+                  <pic:spPr>
+                    <a:xfrm>
+                      <a:off x="0" y="0"/>
+                      <a:ext cx="5943600" cy="1544955"/>
+                    </a:xfrm>
+                    <a:prstGeom prst="rect">
+                      <a:avLst/>
+                    </a:prstGeom>
+                  </pic:spPr>
+                </pic:pic>
+              </a:graphicData>
+            </a:graphic>
+          </wp:inline>
+        </w:drawing>
+      </w:r>
     </w:p>
     <w:p>
       <w:pPr>
@@ -6887,7 +7239,19 @@
         <w:rPr>
           <w:lang w:val="bg-BG"/>
         </w:rPr>
-        <w:t xml:space="preserve"> отговарят за операции свързани с потребителите. Тук има доста възможности за развитие и функционалности, но за момента имаме само 3 разработени заявки, за регистриране, за автентикиране пред приложението и за извеждане на списък със всички потребители.</w:t>
+        <w:t xml:space="preserve"> отговарят за операции свързани с потребителите. Тук има доста възможности за развитие и функционалности, но за момента </w:t>
+      </w:r>
+      <w:r>
+        <w:rPr>
+          <w:lang w:val="bg-BG"/>
+        </w:rPr>
+        <w:t>ще разгледаме само 3те имплементирани заявки</w:t>
+      </w:r>
+      <w:r>
+        <w:rPr>
+          <w:lang w:val="bg-BG"/>
+        </w:rPr>
+        <w:t>, за регистриране, за автентикиране пред приложението и за извеждане на списък със всички потребители.</w:t>
       </w:r>
     </w:p>
     <w:p>
@@ -6994,7 +7358,6 @@
           <w:bCs w:val="0"/>
           <w:lang w:val="bg-BG"/>
         </w:rPr>
-        <w:lastRenderedPageBreak/>
         <w:t>„</w:t>
       </w:r>
       <w:r>
@@ -7079,105 +7442,13 @@
         </w:rPr>
         <w:object w:dxaOrig="9360" w:dyaOrig="2254" w14:anchorId="068D87CB">
           <v:shape id="_x0000_i1130" type="#_x0000_t75" style="width:468pt;height:112.7pt" o:ole="" o:bordertopcolor="this" o:borderleftcolor="this" o:borderbottomcolor="this" o:borderrightcolor="this">
-            <v:imagedata r:id="rId25" o:title=""/>
-            <w10:bordertop type="single" width="4" shadow="t"/>
-            <w10:borderleft type="single" width="4" shadow="t"/>
-            <w10:borderbottom type="single" width="4" shadow="t"/>
-            <w10:borderright type="single" width="4" shadow="t"/>
-          </v:shape>
-          <o:OLEObject Type="Embed" ProgID="Word.OpenDocumentText.12" ShapeID="_x0000_i1130" DrawAspect="Content" ObjectID="_1766989272" r:id="rId26"/>
-        </w:object>
-      </w:r>
-    </w:p>
-    <w:p>
-      <w:pPr>
-        <w:rPr>
-          <w:rStyle w:val="Strong"/>
-          <w:b w:val="0"/>
-          <w:bCs w:val="0"/>
-          <w:lang w:val="bg-BG"/>
-        </w:rPr>
-      </w:pPr>
-      <w:r>
-        <w:rPr>
-          <w:rStyle w:val="Strong"/>
-          <w:b w:val="0"/>
-          <w:bCs w:val="0"/>
-        </w:rPr>
-        <w:t>Response:</w:t>
-      </w:r>
-    </w:p>
-    <w:p>
-      <w:pPr>
-        <w:rPr>
-          <w:rStyle w:val="Strong"/>
-          <w:b w:val="0"/>
-          <w:bCs w:val="0"/>
-          <w:lang w:val="bg-BG"/>
-        </w:rPr>
-      </w:pPr>
-      <w:r>
-        <w:rPr>
-          <w:rStyle w:val="Strong"/>
-          <w:b w:val="0"/>
-          <w:bCs w:val="0"/>
-          <w:lang w:val="bg-BG"/>
-        </w:rPr>
-        <w:t xml:space="preserve">Отговорът, който се очаква от системата при правилни детайли пратени със заявката и правилно поведение на системата е валиден </w:t>
-      </w:r>
-      <w:r>
-        <w:rPr>
-          <w:rStyle w:val="Strong"/>
-          <w:b w:val="0"/>
-          <w:bCs w:val="0"/>
-        </w:rPr>
-        <w:t>jwt</w:t>
-      </w:r>
-      <w:r>
-        <w:rPr>
-          <w:rStyle w:val="Strong"/>
-          <w:b w:val="0"/>
-          <w:bCs w:val="0"/>
-          <w:lang w:val="bg-BG"/>
-        </w:rPr>
-        <w:t xml:space="preserve"> токен, който да може да се ползва от потребителя като се изпрати в хедър заедно с всяка заявка, изискваща автентикиран потребител.</w:t>
-      </w:r>
-      <w:r>
-        <w:rPr>
-          <w:rStyle w:val="Strong"/>
-          <w:b w:val="0"/>
-          <w:bCs w:val="0"/>
-          <w:lang w:val="bg-BG"/>
-        </w:rPr>
-        <w:br/>
-      </w:r>
-      <w:r>
-        <w:rPr>
-          <w:rStyle w:val="Strong"/>
-          <w:b w:val="0"/>
-          <w:bCs w:val="0"/>
-          <w:lang w:val="bg-BG"/>
-        </w:rPr>
-        <w:br/>
-      </w:r>
-      <w:bookmarkStart w:id="2" w:name="_MON_1766916588"/>
-      <w:bookmarkEnd w:id="2"/>
-      <w:r>
-        <w:rPr>
-          <w:rStyle w:val="Strong"/>
-          <w:b w:val="0"/>
-          <w:bCs w:val="0"/>
-          <w:lang w:val="bg-BG"/>
-        </w:rPr>
-        <w:object w:dxaOrig="9360" w:dyaOrig="1202" w14:anchorId="7E9F2E44">
-          <v:shape id="_x0000_i1131" type="#_x0000_t75" style="width:468pt;height:60.1pt" o:ole="" o:bordertopcolor="this" o:borderleftcolor="this" o:borderbottomcolor="this" o:borderrightcolor="this">
             <v:imagedata r:id="rId27" o:title=""/>
             <w10:bordertop type="single" width="4" shadow="t"/>
             <w10:borderleft type="single" width="4" shadow="t"/>
             <w10:borderbottom type="single" width="4" shadow="t"/>
             <w10:borderright type="single" width="4" shadow="t"/>
           </v:shape>
-          <o:OLEObject Type="Embed" ProgID="Word.OpenDocumentText.12" ShapeID="_x0000_i1131" DrawAspect="Content" ObjectID="_1766989273" r:id="rId28"/>
+          <o:OLEObject Type="Embed" ProgID="Word.OpenDocumentText.12" ShapeID="_x0000_i1130" DrawAspect="Content" ObjectID="_1766999492" r:id="rId28"/>
         </w:object>
       </w:r>
     </w:p>
@@ -7190,49 +7461,50 @@
           <w:lang w:val="bg-BG"/>
         </w:rPr>
       </w:pPr>
-    </w:p>
-    <w:p>
-      <w:pPr>
+      <w:r>
         <w:rPr>
           <w:rStyle w:val="Strong"/>
           <w:b w:val="0"/>
           <w:bCs w:val="0"/>
-          <w:lang w:val="bg-BG"/>
-        </w:rPr>
-      </w:pPr>
-      <w:r>
+        </w:rPr>
+        <w:lastRenderedPageBreak/>
+        <w:t>Response:</w:t>
+      </w:r>
+    </w:p>
+    <w:p>
+      <w:pPr>
         <w:rPr>
           <w:rStyle w:val="Strong"/>
           <w:b w:val="0"/>
           <w:bCs w:val="0"/>
           <w:lang w:val="bg-BG"/>
         </w:rPr>
-        <w:t xml:space="preserve">Ако се опитаме да се автенитикираме с грешни детайли, например грешно изписана парола, няма да успеем да получим 200 ОК или валиден токен. Правилното поведение на системата ще изисква връщане на отговор със статус 403 и код </w:t>
-      </w:r>
+      </w:pPr>
       <w:r>
         <w:rPr>
           <w:rStyle w:val="Strong"/>
           <w:b w:val="0"/>
           <w:bCs w:val="0"/>
-        </w:rPr>
-        <w:t>Forbidden</w:t>
+          <w:lang w:val="bg-BG"/>
+        </w:rPr>
+        <w:t xml:space="preserve">Отговорът, който се очаква от системата при правилни детайли пратени със заявката и правилно поведение на системата е валиден </w:t>
       </w:r>
       <w:r>
         <w:rPr>
           <w:rStyle w:val="Strong"/>
           <w:b w:val="0"/>
           <w:bCs w:val="0"/>
-          <w:lang w:val="bg-BG"/>
-        </w:rPr>
-        <w:t xml:space="preserve">, със </w:t>
+        </w:rPr>
+        <w:t>jwt</w:t>
       </w:r>
       <w:r>
         <w:rPr>
           <w:rStyle w:val="Strong"/>
           <w:b w:val="0"/>
           <w:bCs w:val="0"/>
-        </w:rPr>
-        <w:t>Stacktrace</w:t>
+          <w:lang w:val="bg-BG"/>
+        </w:rPr>
+        <w:t xml:space="preserve"> токен, който да може да се ползва от потребителя като се изпрати в хедър заедно с всяка заявка, изискваща автентикиран потребител.</w:t>
       </w:r>
       <w:r>
         <w:rPr>
@@ -7241,64 +7513,35 @@
           <w:bCs w:val="0"/>
           <w:lang w:val="bg-BG"/>
         </w:rPr>
-        <w:t xml:space="preserve"> и причина за неуспешно минала заявка. Примерен отговор може да се по-долу, както и примерна заявка с грешна парола.</w:t>
-      </w:r>
-    </w:p>
-    <w:p>
-      <w:pPr>
+        <w:br/>
+      </w:r>
+      <w:r>
         <w:rPr>
           <w:rStyle w:val="Strong"/>
           <w:b w:val="0"/>
           <w:bCs w:val="0"/>
           <w:lang w:val="bg-BG"/>
         </w:rPr>
-      </w:pPr>
-    </w:p>
-    <w:p>
-      <w:pPr>
+        <w:br/>
+      </w:r>
+      <w:bookmarkStart w:id="2" w:name="_MON_1766916588"/>
+      <w:bookmarkEnd w:id="2"/>
+      <w:r>
         <w:rPr>
           <w:rStyle w:val="Strong"/>
           <w:b w:val="0"/>
           <w:bCs w:val="0"/>
           <w:lang w:val="bg-BG"/>
         </w:rPr>
-      </w:pPr>
-      <w:r>
-        <w:rPr>
-          <w:rStyle w:val="Strong"/>
-          <w:b w:val="0"/>
-          <w:bCs w:val="0"/>
-        </w:rPr>
-        <w:lastRenderedPageBreak/>
-        <w:t>Request:</w:t>
-      </w:r>
-      <w:r>
-        <w:rPr>
-          <w:rStyle w:val="Strong"/>
-          <w:b w:val="0"/>
-          <w:bCs w:val="0"/>
-          <w:lang w:val="bg-BG"/>
-        </w:rPr>
-        <w:br/>
-      </w:r>
-      <w:bookmarkStart w:id="3" w:name="_MON_1766916721"/>
-      <w:bookmarkEnd w:id="3"/>
-      <w:r>
-        <w:rPr>
-          <w:rStyle w:val="Strong"/>
-          <w:b w:val="0"/>
-          <w:bCs w:val="0"/>
-          <w:lang w:val="bg-BG"/>
-        </w:rPr>
-        <w:object w:dxaOrig="9360" w:dyaOrig="2439" w14:anchorId="3BBED765">
-          <v:shape id="_x0000_i1132" type="#_x0000_t75" style="width:468pt;height:121.95pt" o:ole="" o:bordertopcolor="this" o:borderleftcolor="this" o:borderbottomcolor="this" o:borderrightcolor="this">
+        <w:object w:dxaOrig="9360" w:dyaOrig="1202" w14:anchorId="7E9F2E44">
+          <v:shape id="_x0000_i1131" type="#_x0000_t75" style="width:468pt;height:60.1pt" o:ole="" o:bordertopcolor="this" o:borderleftcolor="this" o:borderbottomcolor="this" o:borderrightcolor="this">
             <v:imagedata r:id="rId29" o:title=""/>
             <w10:bordertop type="single" width="4" shadow="t"/>
             <w10:borderleft type="single" width="4" shadow="t"/>
             <w10:borderbottom type="single" width="4" shadow="t"/>
             <w10:borderright type="single" width="4" shadow="t"/>
           </v:shape>
-          <o:OLEObject Type="Embed" ProgID="Word.OpenDocumentText.12" ShapeID="_x0000_i1132" DrawAspect="Content" ObjectID="_1766989274" r:id="rId30"/>
+          <o:OLEObject Type="Embed" ProgID="Word.OpenDocumentText.12" ShapeID="_x0000_i1131" DrawAspect="Content" ObjectID="_1766999493" r:id="rId30"/>
         </w:object>
       </w:r>
     </w:p>
@@ -7308,19 +7551,19 @@
           <w:rStyle w:val="Strong"/>
           <w:b w:val="0"/>
           <w:bCs w:val="0"/>
-        </w:rPr>
-      </w:pPr>
-      <w:r>
+          <w:lang w:val="bg-BG"/>
+        </w:rPr>
+      </w:pPr>
+    </w:p>
+    <w:p>
+      <w:pPr>
         <w:rPr>
           <w:rStyle w:val="Strong"/>
           <w:b w:val="0"/>
           <w:bCs w:val="0"/>
-        </w:rPr>
-        <w:lastRenderedPageBreak/>
-        <w:t>Response:</w:t>
-      </w:r>
-      <w:bookmarkStart w:id="4" w:name="_MON_1766916790"/>
-      <w:bookmarkEnd w:id="4"/>
+          <w:lang w:val="bg-BG"/>
+        </w:rPr>
+      </w:pPr>
       <w:r>
         <w:rPr>
           <w:rStyle w:val="Strong"/>
@@ -7328,24 +7571,99 @@
           <w:bCs w:val="0"/>
           <w:lang w:val="bg-BG"/>
         </w:rPr>
-        <w:object w:dxaOrig="9360" w:dyaOrig="11269" w14:anchorId="235A1EBA">
-          <v:shape id="_x0000_i1133" type="#_x0000_t75" style="width:468pt;height:563.45pt" o:ole="" o:bordertopcolor="red" o:borderleftcolor="red" o:borderbottomcolor="red" o:borderrightcolor="red">
+        <w:t xml:space="preserve">Ако се опитаме да се автенитикираме с грешни детайли, например грешно изписана парола, няма да успеем да получим 200 ОК или валиден токен. Правилното поведение на системата ще изисква връщане на отговор със статус 403 и код </w:t>
+      </w:r>
+      <w:r>
+        <w:rPr>
+          <w:rStyle w:val="Strong"/>
+          <w:b w:val="0"/>
+          <w:bCs w:val="0"/>
+        </w:rPr>
+        <w:t>Forbidden</w:t>
+      </w:r>
+      <w:r>
+        <w:rPr>
+          <w:rStyle w:val="Strong"/>
+          <w:b w:val="0"/>
+          <w:bCs w:val="0"/>
+          <w:lang w:val="bg-BG"/>
+        </w:rPr>
+        <w:t xml:space="preserve">, със </w:t>
+      </w:r>
+      <w:r>
+        <w:rPr>
+          <w:rStyle w:val="Strong"/>
+          <w:b w:val="0"/>
+          <w:bCs w:val="0"/>
+        </w:rPr>
+        <w:t>Stacktrace</w:t>
+      </w:r>
+      <w:r>
+        <w:rPr>
+          <w:rStyle w:val="Strong"/>
+          <w:b w:val="0"/>
+          <w:bCs w:val="0"/>
+          <w:lang w:val="bg-BG"/>
+        </w:rPr>
+        <w:t xml:space="preserve"> и причина за неуспешно минала заявка. Примерен отговор може да се по-долу, както и примерна заявка с грешна парола.</w:t>
+      </w:r>
+    </w:p>
+    <w:p>
+      <w:pPr>
+        <w:rPr>
+          <w:rStyle w:val="Strong"/>
+          <w:b w:val="0"/>
+          <w:bCs w:val="0"/>
+          <w:lang w:val="bg-BG"/>
+        </w:rPr>
+      </w:pPr>
+    </w:p>
+    <w:p>
+      <w:pPr>
+        <w:rPr>
+          <w:rStyle w:val="Strong"/>
+          <w:b w:val="0"/>
+          <w:bCs w:val="0"/>
+          <w:lang w:val="bg-BG"/>
+        </w:rPr>
+      </w:pPr>
+      <w:r>
+        <w:rPr>
+          <w:rStyle w:val="Strong"/>
+          <w:b w:val="0"/>
+          <w:bCs w:val="0"/>
+        </w:rPr>
+        <w:t>Request:</w:t>
+      </w:r>
+      <w:r>
+        <w:rPr>
+          <w:rStyle w:val="Strong"/>
+          <w:b w:val="0"/>
+          <w:bCs w:val="0"/>
+          <w:lang w:val="bg-BG"/>
+        </w:rPr>
+        <w:br/>
+      </w:r>
+      <w:bookmarkStart w:id="3" w:name="_MON_1766916721"/>
+      <w:bookmarkEnd w:id="3"/>
+      <w:r>
+        <w:rPr>
+          <w:rStyle w:val="Strong"/>
+          <w:b w:val="0"/>
+          <w:bCs w:val="0"/>
+          <w:lang w:val="bg-BG"/>
+        </w:rPr>
+        <w:object w:dxaOrig="9360" w:dyaOrig="2439" w14:anchorId="3BBED765">
+          <v:shape id="_x0000_i1132" type="#_x0000_t75" style="width:468pt;height:121.95pt" o:ole="" o:bordertopcolor="this" o:borderleftcolor="this" o:borderbottomcolor="this" o:borderrightcolor="this">
             <v:imagedata r:id="rId31" o:title=""/>
             <w10:bordertop type="single" width="4" shadow="t"/>
             <w10:borderleft type="single" width="4" shadow="t"/>
             <w10:borderbottom type="single" width="4" shadow="t"/>
             <w10:borderright type="single" width="4" shadow="t"/>
           </v:shape>
-          <o:OLEObject Type="Embed" ProgID="Word.OpenDocumentText.12" ShapeID="_x0000_i1133" DrawAspect="Content" ObjectID="_1766989275" r:id="rId32"/>
+          <o:OLEObject Type="Embed" ProgID="Word.OpenDocumentText.12" ShapeID="_x0000_i1132" DrawAspect="Content" ObjectID="_1766999494" r:id="rId32"/>
         </w:object>
       </w:r>
-    </w:p>
-    <w:p>
-      <w:pPr>
-        <w:rPr>
-          <w:rStyle w:val="Strong"/>
-        </w:rPr>
-      </w:pPr>
     </w:p>
     <w:p>
       <w:pPr>
@@ -7358,203 +7676,39 @@
       <w:r>
         <w:rPr>
           <w:rStyle w:val="Strong"/>
-        </w:rPr>
-        <w:t xml:space="preserve">POST </w:t>
-      </w:r>
+          <w:b w:val="0"/>
+          <w:bCs w:val="0"/>
+        </w:rPr>
+        <w:lastRenderedPageBreak/>
+        <w:t>Response:</w:t>
+      </w:r>
+      <w:bookmarkStart w:id="4" w:name="_MON_1766916790"/>
+      <w:bookmarkEnd w:id="4"/>
       <w:r>
         <w:rPr>
           <w:rStyle w:val="Strong"/>
           <w:b w:val="0"/>
           <w:bCs w:val="0"/>
-        </w:rPr>
-        <w:t>/users/register</w:t>
-      </w:r>
-    </w:p>
-    <w:p>
-      <w:pPr>
-        <w:rPr>
-          <w:rStyle w:val="Strong"/>
-          <w:b w:val="0"/>
-          <w:bCs w:val="0"/>
-          <w:lang w:val="bg-BG"/>
-        </w:rPr>
-      </w:pPr>
-      <w:r>
-        <w:rPr>
-          <w:rStyle w:val="Strong"/>
-          <w:b w:val="0"/>
-          <w:bCs w:val="0"/>
-          <w:lang w:val="bg-BG"/>
-        </w:rPr>
-        <w:lastRenderedPageBreak/>
-        <w:t>Това е заявката, с която потребителят може да се регистрира в системата и да получи достъп до нея и повечето функционалности. Изискват се задължителни параметри за изпращане заедно със заявката.</w:t>
-      </w:r>
-    </w:p>
-    <w:p>
-      <w:pPr>
-        <w:rPr>
-          <w:rStyle w:val="Strong"/>
-          <w:b w:val="0"/>
-          <w:bCs w:val="0"/>
-          <w:lang w:val="bg-BG"/>
-        </w:rPr>
-      </w:pPr>
-      <w:r>
-        <w:rPr>
-          <w:rStyle w:val="Strong"/>
-          <w:b w:val="0"/>
-          <w:bCs w:val="0"/>
-          <w:lang w:val="bg-BG"/>
-        </w:rPr>
-        <w:t>Задължителни параметри:</w:t>
-      </w:r>
-    </w:p>
-    <w:p>
-      <w:pPr>
-        <w:rPr>
-          <w:rStyle w:val="Strong"/>
-          <w:b w:val="0"/>
-          <w:bCs w:val="0"/>
-          <w:lang w:val="bg-BG"/>
-        </w:rPr>
-      </w:pPr>
-      <w:r>
-        <w:rPr>
-          <w:rStyle w:val="Strong"/>
-          <w:b w:val="0"/>
-          <w:bCs w:val="0"/>
-        </w:rPr>
-        <w:t>“username”</w:t>
-      </w:r>
-      <w:r>
-        <w:rPr>
-          <w:rStyle w:val="Strong"/>
-          <w:b w:val="0"/>
-          <w:bCs w:val="0"/>
-          <w:lang w:val="bg-BG"/>
-        </w:rPr>
-        <w:t xml:space="preserve"> – това е потребителкското име, с което потребителят ще бъде регистриран</w:t>
-      </w:r>
-    </w:p>
-    <w:p>
-      <w:pPr>
-        <w:rPr>
-          <w:rStyle w:val="Strong"/>
-          <w:b w:val="0"/>
-          <w:bCs w:val="0"/>
-          <w:lang w:val="bg-BG"/>
-        </w:rPr>
-      </w:pPr>
-      <w:r>
-        <w:rPr>
-          <w:rStyle w:val="Strong"/>
-          <w:b w:val="0"/>
-          <w:bCs w:val="0"/>
-          <w:lang w:val="bg-BG"/>
-        </w:rPr>
-        <w:t>„</w:t>
-      </w:r>
-      <w:r>
-        <w:rPr>
-          <w:rStyle w:val="Strong"/>
-          <w:b w:val="0"/>
-          <w:bCs w:val="0"/>
-        </w:rPr>
-        <w:t>password</w:t>
-      </w:r>
-      <w:r>
-        <w:rPr>
-          <w:rStyle w:val="Strong"/>
-          <w:b w:val="0"/>
-          <w:bCs w:val="0"/>
-          <w:lang w:val="bg-BG"/>
-        </w:rPr>
-        <w:t>“ – това е паролата, с която потребителят ще бъде регистриран</w:t>
-      </w:r>
-    </w:p>
-    <w:p>
-      <w:pPr>
-        <w:rPr>
-          <w:rStyle w:val="Strong"/>
-          <w:b w:val="0"/>
-          <w:bCs w:val="0"/>
-          <w:lang w:val="bg-BG"/>
-        </w:rPr>
-      </w:pPr>
-      <w:r>
-        <w:rPr>
-          <w:rStyle w:val="Strong"/>
-          <w:b w:val="0"/>
-          <w:bCs w:val="0"/>
-          <w:lang w:val="bg-BG"/>
-        </w:rPr>
-        <w:t>Незадължителни параметри:</w:t>
-      </w:r>
-    </w:p>
-    <w:p>
-      <w:pPr>
-        <w:rPr>
-          <w:rStyle w:val="Strong"/>
-          <w:b w:val="0"/>
-          <w:bCs w:val="0"/>
-          <w:lang w:val="bg-BG"/>
-        </w:rPr>
-      </w:pPr>
-      <w:r>
-        <w:rPr>
-          <w:rStyle w:val="Strong"/>
-          <w:b w:val="0"/>
-          <w:bCs w:val="0"/>
-        </w:rPr>
-        <w:t>“role” - това</w:t>
-      </w:r>
-      <w:r>
-        <w:rPr>
-          <w:rStyle w:val="Strong"/>
-          <w:b w:val="0"/>
-          <w:bCs w:val="0"/>
-          <w:lang w:val="bg-BG"/>
-        </w:rPr>
-        <w:t xml:space="preserve"> е ролята на профила на потребителя</w:t>
-      </w:r>
-    </w:p>
-    <w:p>
-      <w:pPr>
-        <w:rPr>
-          <w:rStyle w:val="Strong"/>
-          <w:b w:val="0"/>
-          <w:bCs w:val="0"/>
-          <w:lang w:val="bg-BG"/>
-        </w:rPr>
-      </w:pPr>
-    </w:p>
-    <w:bookmarkStart w:id="5" w:name="_MON_1766909887"/>
-    <w:bookmarkEnd w:id="5"/>
-    <w:p>
-      <w:pPr>
-        <w:rPr>
-          <w:rStyle w:val="Strong"/>
-          <w:b w:val="0"/>
-          <w:bCs w:val="0"/>
-        </w:rPr>
-      </w:pPr>
-      <w:r>
-        <w:rPr>
-          <w:rStyle w:val="Strong"/>
-          <w:b w:val="0"/>
-          <w:bCs w:val="0"/>
-        </w:rPr>
-        <w:object w:dxaOrig="9360" w:dyaOrig="2382" w14:anchorId="535981A9">
-          <v:shape id="_x0000_i1134" type="#_x0000_t75" style="width:468pt;height:119.1pt" o:ole="" o:bordertopcolor="this" o:borderleftcolor="this" o:borderbottomcolor="this" o:borderrightcolor="this">
+          <w:lang w:val="bg-BG"/>
+        </w:rPr>
+        <w:object w:dxaOrig="9360" w:dyaOrig="11269" w14:anchorId="235A1EBA">
+          <v:shape id="_x0000_i1133" type="#_x0000_t75" style="width:468pt;height:563.45pt" o:ole="" o:bordertopcolor="red" o:borderleftcolor="red" o:borderbottomcolor="red" o:borderrightcolor="red">
             <v:imagedata r:id="rId33" o:title=""/>
             <w10:bordertop type="single" width="4" shadow="t"/>
             <w10:borderleft type="single" width="4" shadow="t"/>
             <w10:borderbottom type="single" width="4" shadow="t"/>
             <w10:borderright type="single" width="4" shadow="t"/>
           </v:shape>
-          <o:OLEObject Type="Embed" ProgID="Word.OpenDocumentText.12" ShapeID="_x0000_i1134" DrawAspect="Content" ObjectID="_1766989276" r:id="rId34"/>
+          <o:OLEObject Type="Embed" ProgID="Word.OpenDocumentText.12" ShapeID="_x0000_i1133" DrawAspect="Content" ObjectID="_1766999495" r:id="rId34"/>
         </w:object>
       </w:r>
+    </w:p>
+    <w:p>
+      <w:pPr>
+        <w:rPr>
+          <w:rStyle w:val="Strong"/>
+        </w:rPr>
+      </w:pPr>
     </w:p>
     <w:p>
       <w:pPr>
@@ -7562,67 +7716,78 @@
           <w:rStyle w:val="Strong"/>
           <w:b w:val="0"/>
           <w:bCs w:val="0"/>
-          <w:lang w:val="bg-BG"/>
-        </w:rPr>
-      </w:pPr>
+        </w:rPr>
+      </w:pPr>
+      <w:r>
+        <w:rPr>
+          <w:rStyle w:val="Strong"/>
+        </w:rPr>
+        <w:t xml:space="preserve">POST </w:t>
+      </w:r>
       <w:r>
         <w:rPr>
           <w:rStyle w:val="Strong"/>
           <w:b w:val="0"/>
           <w:bCs w:val="0"/>
         </w:rPr>
-        <w:t xml:space="preserve">Note: </w:t>
-      </w:r>
-      <w:r>
+        <w:t>/users/register</w:t>
+      </w:r>
+    </w:p>
+    <w:p>
+      <w:pPr>
         <w:rPr>
           <w:rStyle w:val="Strong"/>
           <w:b w:val="0"/>
           <w:bCs w:val="0"/>
           <w:lang w:val="bg-BG"/>
         </w:rPr>
-        <w:t xml:space="preserve">Ролята се представлява от енъм, който е възможно да бъде със стойност </w:t>
-      </w:r>
+      </w:pPr>
       <w:r>
         <w:rPr>
           <w:rStyle w:val="Strong"/>
           <w:b w:val="0"/>
           <w:bCs w:val="0"/>
-        </w:rPr>
-        <w:t xml:space="preserve">“STUDENTE” </w:t>
-      </w:r>
-      <w:r>
+          <w:lang w:val="bg-BG"/>
+        </w:rPr>
+        <w:lastRenderedPageBreak/>
+        <w:t>Това е заявката, с която потребителят може да се регистрира в системата и да получи достъп до нея и повечето функционалности. Изискват се задължителни параметри за изпращане заедно със заявката.</w:t>
+      </w:r>
+    </w:p>
+    <w:p>
+      <w:pPr>
         <w:rPr>
           <w:rStyle w:val="Strong"/>
           <w:b w:val="0"/>
           <w:bCs w:val="0"/>
           <w:lang w:val="bg-BG"/>
         </w:rPr>
-        <w:t>или</w:t>
-      </w:r>
+      </w:pPr>
       <w:r>
         <w:rPr>
           <w:rStyle w:val="Strong"/>
           <w:b w:val="0"/>
           <w:bCs w:val="0"/>
-        </w:rPr>
-        <w:t xml:space="preserve"> “TUTORE”</w:t>
-      </w:r>
-      <w:r>
+          <w:lang w:val="bg-BG"/>
+        </w:rPr>
+        <w:t>Задължителни параметри:</w:t>
+      </w:r>
+    </w:p>
+    <w:p>
+      <w:pPr>
         <w:rPr>
           <w:rStyle w:val="Strong"/>
           <w:b w:val="0"/>
           <w:bCs w:val="0"/>
           <w:lang w:val="bg-BG"/>
         </w:rPr>
-        <w:t>, като при липсващ параметър се задава по подразбиране ролята на студент.</w:t>
-      </w:r>
+      </w:pPr>
       <w:r>
         <w:rPr>
           <w:rStyle w:val="Strong"/>
           <w:b w:val="0"/>
           <w:bCs w:val="0"/>
         </w:rPr>
-        <w:t xml:space="preserve"> </w:t>
+        <w:t>“username”</w:t>
       </w:r>
       <w:r>
         <w:rPr>
@@ -7631,7 +7796,7 @@
           <w:bCs w:val="0"/>
           <w:lang w:val="bg-BG"/>
         </w:rPr>
-        <w:t>За да бъде успешна заявката е задължително параметърът да не бъде изписан по какъвто и да е друг начин, а специфично с главни букви.</w:t>
+        <w:t xml:space="preserve"> – това е потребителкското име, с което потребителят ще бъде регистриран</w:t>
       </w:r>
     </w:p>
     <w:p>
@@ -7648,17 +7813,17 @@
           <w:rStyle w:val="Strong"/>
           <w:b w:val="0"/>
           <w:bCs w:val="0"/>
-        </w:rPr>
-        <w:t>Response</w:t>
+          <w:lang w:val="bg-BG"/>
+        </w:rPr>
+        <w:t>„</w:t>
       </w:r>
       <w:r>
         <w:rPr>
           <w:rStyle w:val="Strong"/>
           <w:b w:val="0"/>
           <w:bCs w:val="0"/>
-          <w:lang w:val="bg-BG"/>
-        </w:rPr>
-        <w:t>:</w:t>
+        </w:rPr>
+        <w:t>password</w:t>
       </w:r>
       <w:r>
         <w:rPr>
@@ -7667,18 +7832,16 @@
           <w:bCs w:val="0"/>
           <w:lang w:val="bg-BG"/>
         </w:rPr>
-        <w:br/>
-        <w:t>При правилна заявка и очаквано поведение на системата, отговорът, който трябва да се върне ще бъде със статус 200 ОК без тяло.</w:t>
-      </w:r>
-    </w:p>
-    <w:bookmarkStart w:id="6" w:name="_MON_1766918007"/>
-    <w:bookmarkEnd w:id="6"/>
+        <w:t>“ – това е паролата, с която потребителят ще бъде регистриран</w:t>
+      </w:r>
+    </w:p>
     <w:p>
       <w:pPr>
         <w:rPr>
           <w:rStyle w:val="Strong"/>
           <w:b w:val="0"/>
           <w:bCs w:val="0"/>
+          <w:lang w:val="bg-BG"/>
         </w:rPr>
       </w:pPr>
       <w:r>
@@ -7686,16 +7849,73 @@
           <w:rStyle w:val="Strong"/>
           <w:b w:val="0"/>
           <w:bCs w:val="0"/>
-        </w:rPr>
-        <w:object w:dxaOrig="9360" w:dyaOrig="8577" w14:anchorId="2BD02429">
-          <v:shape id="_x0000_i1135" type="#_x0000_t75" style="width:468pt;height:428.85pt" o:ole="" o:bordertopcolor="red" o:borderleftcolor="red" o:borderbottomcolor="red" o:borderrightcolor="red">
+          <w:lang w:val="bg-BG"/>
+        </w:rPr>
+        <w:t>Незадължителни параметри:</w:t>
+      </w:r>
+    </w:p>
+    <w:p>
+      <w:pPr>
+        <w:rPr>
+          <w:rStyle w:val="Strong"/>
+          <w:b w:val="0"/>
+          <w:bCs w:val="0"/>
+          <w:lang w:val="bg-BG"/>
+        </w:rPr>
+      </w:pPr>
+      <w:r>
+        <w:rPr>
+          <w:rStyle w:val="Strong"/>
+          <w:b w:val="0"/>
+          <w:bCs w:val="0"/>
+        </w:rPr>
+        <w:t>“role” - това</w:t>
+      </w:r>
+      <w:r>
+        <w:rPr>
+          <w:rStyle w:val="Strong"/>
+          <w:b w:val="0"/>
+          <w:bCs w:val="0"/>
+          <w:lang w:val="bg-BG"/>
+        </w:rPr>
+        <w:t xml:space="preserve"> е ролята на профила на потребителя</w:t>
+      </w:r>
+    </w:p>
+    <w:p>
+      <w:pPr>
+        <w:rPr>
+          <w:rStyle w:val="Strong"/>
+          <w:b w:val="0"/>
+          <w:bCs w:val="0"/>
+          <w:lang w:val="bg-BG"/>
+        </w:rPr>
+      </w:pPr>
+    </w:p>
+    <w:bookmarkStart w:id="5" w:name="_MON_1766909887"/>
+    <w:bookmarkEnd w:id="5"/>
+    <w:p>
+      <w:pPr>
+        <w:rPr>
+          <w:rStyle w:val="Strong"/>
+          <w:b w:val="0"/>
+          <w:bCs w:val="0"/>
+        </w:rPr>
+      </w:pPr>
+      <w:r>
+        <w:rPr>
+          <w:rStyle w:val="Strong"/>
+          <w:b w:val="0"/>
+          <w:bCs w:val="0"/>
+        </w:rPr>
+        <w:object w:dxaOrig="9360" w:dyaOrig="2382" w14:anchorId="535981A9">
+          <v:shape id="_x0000_i1134" type="#_x0000_t75" style="width:468pt;height:119.1pt" o:ole="" o:bordertopcolor="this" o:borderleftcolor="this" o:borderbottomcolor="this" o:borderrightcolor="this">
             <v:imagedata r:id="rId35" o:title=""/>
             <w10:bordertop type="single" width="4" shadow="t"/>
             <w10:borderleft type="single" width="4" shadow="t"/>
             <w10:borderbottom type="single" width="4" shadow="t"/>
             <w10:borderright type="single" width="4" shadow="t"/>
           </v:shape>
-          <o:OLEObject Type="Embed" ProgID="Word.OpenDocumentText.12" ShapeID="_x0000_i1135" DrawAspect="Content" ObjectID="_1766989277" r:id="rId36"/>
+          <o:OLEObject Type="Embed" ProgID="Word.OpenDocumentText.12" ShapeID="_x0000_i1134" DrawAspect="Content" ObjectID="_1766999496" r:id="rId36"/>
         </w:object>
       </w:r>
     </w:p>
@@ -7705,41 +7925,34 @@
           <w:rStyle w:val="Strong"/>
           <w:b w:val="0"/>
           <w:bCs w:val="0"/>
-        </w:rPr>
-      </w:pPr>
-    </w:p>
-    <w:p>
-      <w:pPr>
+          <w:lang w:val="bg-BG"/>
+        </w:rPr>
+      </w:pPr>
+      <w:r>
         <w:rPr>
           <w:rStyle w:val="Strong"/>
           <w:b w:val="0"/>
           <w:bCs w:val="0"/>
         </w:rPr>
-      </w:pPr>
-      <w:r>
-        <w:rPr>
-          <w:rStyle w:val="Strong"/>
-        </w:rPr>
-        <w:t>GET</w:t>
+        <w:t xml:space="preserve">Note: </w:t>
       </w:r>
       <w:r>
         <w:rPr>
           <w:rStyle w:val="Strong"/>
           <w:b w:val="0"/>
           <w:bCs w:val="0"/>
-        </w:rPr>
-        <w:t xml:space="preserve"> /users</w:t>
-      </w:r>
-    </w:p>
-    <w:p>
-      <w:pPr>
+          <w:lang w:val="bg-BG"/>
+        </w:rPr>
+        <w:t xml:space="preserve">Ролята се представлява от енъм, който е възможно да бъде със стойност </w:t>
+      </w:r>
+      <w:r>
         <w:rPr>
           <w:rStyle w:val="Strong"/>
           <w:b w:val="0"/>
           <w:bCs w:val="0"/>
-          <w:lang w:val="bg-BG"/>
-        </w:rPr>
-      </w:pPr>
+        </w:rPr>
+        <w:t xml:space="preserve">“STUDENTE” </w:t>
+      </w:r>
       <w:r>
         <w:rPr>
           <w:rStyle w:val="Strong"/>
@@ -7747,7 +7960,7 @@
           <w:bCs w:val="0"/>
           <w:lang w:val="bg-BG"/>
         </w:rPr>
-        <w:t xml:space="preserve">Заявка за взимане на колекция от потребители. Тази заявка може да се изпълни само при автентикиран потребител, затова се изисква хедър с </w:t>
+        <w:t>или</w:t>
       </w:r>
       <w:r>
         <w:rPr>
@@ -7755,7 +7968,7 @@
           <w:b w:val="0"/>
           <w:bCs w:val="0"/>
         </w:rPr>
-        <w:t>jwt</w:t>
+        <w:t xml:space="preserve"> “TUTORE”</w:t>
       </w:r>
       <w:r>
         <w:rPr>
@@ -7764,7 +7977,7 @@
           <w:bCs w:val="0"/>
           <w:lang w:val="bg-BG"/>
         </w:rPr>
-        <w:t xml:space="preserve"> токена, който ще каже на бекенда, че съответната заявка е от потребител на системата и ще върне потребителите като резултат. Хедърът трябва да се казва </w:t>
+        <w:t>, като при липсващ параметър се задава по подразбиране ролята на студент.</w:t>
       </w:r>
       <w:r>
         <w:rPr>
@@ -7772,7 +7985,7 @@
           <w:b w:val="0"/>
           <w:bCs w:val="0"/>
         </w:rPr>
-        <w:t>“Authorization”</w:t>
+        <w:t xml:space="preserve"> </w:t>
       </w:r>
       <w:r>
         <w:rPr>
@@ -7781,17 +7994,16 @@
           <w:bCs w:val="0"/>
           <w:lang w:val="bg-BG"/>
         </w:rPr>
-        <w:t xml:space="preserve"> и токенът трябва да бъда енкоднат??</w:t>
-      </w:r>
-    </w:p>
-    <w:bookmarkStart w:id="7" w:name="_MON_1766915997"/>
-    <w:bookmarkEnd w:id="7"/>
+        <w:t>За да бъде успешна заявката е задължително параметърът да не бъде изписан по какъвто и да е друг начин, а специфично с главни букви.</w:t>
+      </w:r>
+    </w:p>
     <w:p>
       <w:pPr>
         <w:rPr>
           <w:rStyle w:val="Strong"/>
           <w:b w:val="0"/>
           <w:bCs w:val="0"/>
+          <w:lang w:val="bg-BG"/>
         </w:rPr>
       </w:pPr>
       <w:r>
@@ -7800,15 +8012,166 @@
           <w:b w:val="0"/>
           <w:bCs w:val="0"/>
         </w:rPr>
-        <w:object w:dxaOrig="9360" w:dyaOrig="2114" w14:anchorId="6B0804B8">
-          <v:shape id="_x0000_i1136" type="#_x0000_t75" style="width:468pt;height:105.7pt" o:ole="" o:bordertopcolor="this" o:borderleftcolor="this" o:borderbottomcolor="this" o:borderrightcolor="this">
+        <w:t>Response</w:t>
+      </w:r>
+      <w:r>
+        <w:rPr>
+          <w:rStyle w:val="Strong"/>
+          <w:b w:val="0"/>
+          <w:bCs w:val="0"/>
+          <w:lang w:val="bg-BG"/>
+        </w:rPr>
+        <w:t>:</w:t>
+      </w:r>
+      <w:r>
+        <w:rPr>
+          <w:rStyle w:val="Strong"/>
+          <w:b w:val="0"/>
+          <w:bCs w:val="0"/>
+          <w:lang w:val="bg-BG"/>
+        </w:rPr>
+        <w:br/>
+        <w:t>При правилна заявка и очаквано поведение на системата, отговорът, който трябва да се върне ще бъде със статус 200 ОК без тяло.</w:t>
+      </w:r>
+    </w:p>
+    <w:bookmarkStart w:id="6" w:name="_MON_1766918007"/>
+    <w:bookmarkEnd w:id="6"/>
+    <w:p>
+      <w:pPr>
+        <w:rPr>
+          <w:rStyle w:val="Strong"/>
+          <w:b w:val="0"/>
+          <w:bCs w:val="0"/>
+        </w:rPr>
+      </w:pPr>
+      <w:r>
+        <w:rPr>
+          <w:rStyle w:val="Strong"/>
+          <w:b w:val="0"/>
+          <w:bCs w:val="0"/>
+        </w:rPr>
+        <w:object w:dxaOrig="9360" w:dyaOrig="8577" w14:anchorId="2BD02429">
+          <v:shape id="_x0000_i1135" type="#_x0000_t75" style="width:468pt;height:428.85pt" o:ole="" o:bordertopcolor="red" o:borderleftcolor="red" o:borderbottomcolor="red" o:borderrightcolor="red">
             <v:imagedata r:id="rId37" o:title=""/>
             <w10:bordertop type="single" width="4" shadow="t"/>
             <w10:borderleft type="single" width="4" shadow="t"/>
             <w10:borderbottom type="single" width="4" shadow="t"/>
             <w10:borderright type="single" width="4" shadow="t"/>
           </v:shape>
-          <o:OLEObject Type="Embed" ProgID="Word.OpenDocumentText.12" ShapeID="_x0000_i1136" DrawAspect="Content" ObjectID="_1766989278" r:id="rId38"/>
+          <o:OLEObject Type="Embed" ProgID="Word.OpenDocumentText.12" ShapeID="_x0000_i1135" DrawAspect="Content" ObjectID="_1766999497" r:id="rId38"/>
+        </w:object>
+      </w:r>
+    </w:p>
+    <w:p>
+      <w:pPr>
+        <w:rPr>
+          <w:rStyle w:val="Strong"/>
+          <w:b w:val="0"/>
+          <w:bCs w:val="0"/>
+        </w:rPr>
+      </w:pPr>
+    </w:p>
+    <w:p>
+      <w:pPr>
+        <w:rPr>
+          <w:rStyle w:val="Strong"/>
+          <w:b w:val="0"/>
+          <w:bCs w:val="0"/>
+        </w:rPr>
+      </w:pPr>
+      <w:r>
+        <w:rPr>
+          <w:rStyle w:val="Strong"/>
+        </w:rPr>
+        <w:t>GET</w:t>
+      </w:r>
+      <w:r>
+        <w:rPr>
+          <w:rStyle w:val="Strong"/>
+          <w:b w:val="0"/>
+          <w:bCs w:val="0"/>
+        </w:rPr>
+        <w:t xml:space="preserve"> /users</w:t>
+      </w:r>
+    </w:p>
+    <w:p>
+      <w:pPr>
+        <w:rPr>
+          <w:rStyle w:val="Strong"/>
+          <w:b w:val="0"/>
+          <w:bCs w:val="0"/>
+          <w:lang w:val="bg-BG"/>
+        </w:rPr>
+      </w:pPr>
+      <w:r>
+        <w:rPr>
+          <w:rStyle w:val="Strong"/>
+          <w:b w:val="0"/>
+          <w:bCs w:val="0"/>
+          <w:lang w:val="bg-BG"/>
+        </w:rPr>
+        <w:t xml:space="preserve">Заявка за взимане на колекция от потребители. Тази заявка може да се изпълни само при автентикиран потребител, затова се изисква хедър с </w:t>
+      </w:r>
+      <w:r>
+        <w:rPr>
+          <w:rStyle w:val="Strong"/>
+          <w:b w:val="0"/>
+          <w:bCs w:val="0"/>
+        </w:rPr>
+        <w:t>jwt</w:t>
+      </w:r>
+      <w:r>
+        <w:rPr>
+          <w:rStyle w:val="Strong"/>
+          <w:b w:val="0"/>
+          <w:bCs w:val="0"/>
+          <w:lang w:val="bg-BG"/>
+        </w:rPr>
+        <w:t xml:space="preserve"> токена, който ще каже на бекенда, че съответната заявка е от потребител на системата и ще върне потребителите като резултат. Хедърът трябва да се казва </w:t>
+      </w:r>
+      <w:r>
+        <w:rPr>
+          <w:rStyle w:val="Strong"/>
+          <w:b w:val="0"/>
+          <w:bCs w:val="0"/>
+        </w:rPr>
+        <w:t>“Authorization”</w:t>
+      </w:r>
+      <w:r>
+        <w:rPr>
+          <w:rStyle w:val="Strong"/>
+          <w:b w:val="0"/>
+          <w:bCs w:val="0"/>
+          <w:lang w:val="bg-BG"/>
+        </w:rPr>
+        <w:t xml:space="preserve"> и токенът трябва да бъда енкоднат??</w:t>
+      </w:r>
+    </w:p>
+    <w:bookmarkStart w:id="7" w:name="_MON_1766915997"/>
+    <w:bookmarkEnd w:id="7"/>
+    <w:p>
+      <w:pPr>
+        <w:rPr>
+          <w:rStyle w:val="Strong"/>
+          <w:b w:val="0"/>
+          <w:bCs w:val="0"/>
+        </w:rPr>
+      </w:pPr>
+      <w:r>
+        <w:rPr>
+          <w:rStyle w:val="Strong"/>
+          <w:b w:val="0"/>
+          <w:bCs w:val="0"/>
+        </w:rPr>
+        <w:object w:dxaOrig="9360" w:dyaOrig="2114" w14:anchorId="6B0804B8">
+          <v:shape id="_x0000_i1136" type="#_x0000_t75" style="width:468pt;height:105.7pt" o:ole="" o:bordertopcolor="this" o:borderleftcolor="this" o:borderbottomcolor="this" o:borderrightcolor="this">
+            <v:imagedata r:id="rId39" o:title=""/>
+            <w10:bordertop type="single" width="4" shadow="t"/>
+            <w10:borderleft type="single" width="4" shadow="t"/>
+            <w10:borderbottom type="single" width="4" shadow="t"/>
+            <w10:borderright type="single" width="4" shadow="t"/>
+          </v:shape>
+          <o:OLEObject Type="Embed" ProgID="Word.OpenDocumentText.12" ShapeID="_x0000_i1136" DrawAspect="Content" ObjectID="_1766999498" r:id="rId40"/>
         </w:object>
       </w:r>
     </w:p>
@@ -8707,9 +9070,9 @@
       <w:r>
         <w:object w:dxaOrig="9360" w:dyaOrig="8371" w14:anchorId="52EF7E04">
           <v:shape id="_x0000_i1046" type="#_x0000_t75" style="width:468pt;height:418.55pt" o:ole="">
-            <v:imagedata r:id="rId39" o:title=""/>
+            <v:imagedata r:id="rId41" o:title=""/>
           </v:shape>
-          <o:OLEObject Type="Embed" ProgID="Word.OpenDocumentText.12" ShapeID="_x0000_i1046" DrawAspect="Content" ObjectID="_1766989279" r:id="rId40"/>
+          <o:OLEObject Type="Embed" ProgID="Word.OpenDocumentText.12" ShapeID="_x0000_i1046" DrawAspect="Content" ObjectID="_1766999499" r:id="rId42"/>
         </w:object>
       </w:r>
     </w:p>
@@ -8883,7 +9246,7 @@
                     <pic:cNvPicPr/>
                   </pic:nvPicPr>
                   <pic:blipFill>
-                    <a:blip r:embed="rId41"/>
+                    <a:blip r:embed="rId43"/>
                     <a:stretch>
                       <a:fillRect/>
                     </a:stretch>
@@ -9080,7 +9443,7 @@
                     <pic:cNvPicPr/>
                   </pic:nvPicPr>
                   <pic:blipFill>
-                    <a:blip r:embed="rId42"/>
+                    <a:blip r:embed="rId44"/>
                     <a:stretch>
                       <a:fillRect/>
                     </a:stretch>
@@ -9316,67 +9679,67 @@
         </w:rPr>
         <w:object w:dxaOrig="9360" w:dyaOrig="1794" w14:anchorId="6B4C79FD">
           <v:shape id="_x0000_i1053" type="#_x0000_t75" style="width:468pt;height:89.7pt" o:ole="" o:bordertopcolor="this" o:borderleftcolor="this" o:borderbottomcolor="this" o:borderrightcolor="this">
-            <v:imagedata r:id="rId43" o:title=""/>
-            <w10:bordertop type="single" width="4" shadow="t"/>
-            <w10:borderleft type="single" width="4" shadow="t"/>
-            <w10:borderbottom type="single" width="4" shadow="t"/>
-            <w10:borderright type="single" width="4" shadow="t"/>
-          </v:shape>
-          <o:OLEObject Type="Embed" ProgID="Word.OpenDocumentText.12" ShapeID="_x0000_i1053" DrawAspect="Content" ObjectID="_1766989280" r:id="rId44"/>
-        </w:object>
-      </w:r>
-    </w:p>
-    <w:p>
-      <w:pPr>
-        <w:rPr>
-          <w:b/>
-          <w:bCs/>
-          <w:lang w:val="bg-BG"/>
-        </w:rPr>
-      </w:pPr>
-    </w:p>
-    <w:p>
-      <w:pPr>
-        <w:rPr>
-          <w:lang w:val="bg-BG"/>
-        </w:rPr>
-      </w:pPr>
-      <w:r>
-        <w:rPr>
-          <w:b/>
-          <w:bCs/>
-          <w:lang w:val="bg-BG"/>
-        </w:rPr>
-        <w:t xml:space="preserve">GET </w:t>
-      </w:r>
-      <w:r>
-        <w:rPr>
-          <w:lang w:val="bg-BG"/>
-        </w:rPr>
-        <w:t>/tutor/{id}</w:t>
-      </w:r>
-    </w:p>
-    <w:bookmarkStart w:id="10" w:name="_MON_1766959098"/>
-    <w:bookmarkEnd w:id="10"/>
-    <w:p>
-      <w:pPr>
-        <w:rPr>
-          <w:lang w:val="bg-BG"/>
-        </w:rPr>
-      </w:pPr>
-      <w:r>
-        <w:rPr>
-          <w:lang w:val="bg-BG"/>
-        </w:rPr>
-        <w:object w:dxaOrig="9360" w:dyaOrig="2244" w14:anchorId="7FCE64F1">
-          <v:shape id="_x0000_i1055" type="#_x0000_t75" style="width:468pt;height:112.2pt" o:ole="" o:bordertopcolor="this" o:borderleftcolor="this" o:borderbottomcolor="this" o:borderrightcolor="this">
             <v:imagedata r:id="rId45" o:title=""/>
             <w10:bordertop type="single" width="4" shadow="t"/>
             <w10:borderleft type="single" width="4" shadow="t"/>
             <w10:borderbottom type="single" width="4" shadow="t"/>
             <w10:borderright type="single" width="4" shadow="t"/>
           </v:shape>
-          <o:OLEObject Type="Embed" ProgID="Word.OpenDocumentText.12" ShapeID="_x0000_i1055" DrawAspect="Content" ObjectID="_1766989281" r:id="rId46"/>
+          <o:OLEObject Type="Embed" ProgID="Word.OpenDocumentText.12" ShapeID="_x0000_i1053" DrawAspect="Content" ObjectID="_1766999500" r:id="rId46"/>
+        </w:object>
+      </w:r>
+    </w:p>
+    <w:p>
+      <w:pPr>
+        <w:rPr>
+          <w:b/>
+          <w:bCs/>
+          <w:lang w:val="bg-BG"/>
+        </w:rPr>
+      </w:pPr>
+    </w:p>
+    <w:p>
+      <w:pPr>
+        <w:rPr>
+          <w:lang w:val="bg-BG"/>
+        </w:rPr>
+      </w:pPr>
+      <w:r>
+        <w:rPr>
+          <w:b/>
+          <w:bCs/>
+          <w:lang w:val="bg-BG"/>
+        </w:rPr>
+        <w:t xml:space="preserve">GET </w:t>
+      </w:r>
+      <w:r>
+        <w:rPr>
+          <w:lang w:val="bg-BG"/>
+        </w:rPr>
+        <w:t>/tutor/{id}</w:t>
+      </w:r>
+    </w:p>
+    <w:bookmarkStart w:id="10" w:name="_MON_1766959098"/>
+    <w:bookmarkEnd w:id="10"/>
+    <w:p>
+      <w:pPr>
+        <w:rPr>
+          <w:lang w:val="bg-BG"/>
+        </w:rPr>
+      </w:pPr>
+      <w:r>
+        <w:rPr>
+          <w:lang w:val="bg-BG"/>
+        </w:rPr>
+        <w:object w:dxaOrig="9360" w:dyaOrig="2244" w14:anchorId="7FCE64F1">
+          <v:shape id="_x0000_i1055" type="#_x0000_t75" style="width:468pt;height:112.2pt" o:ole="" o:bordertopcolor="this" o:borderleftcolor="this" o:borderbottomcolor="this" o:borderrightcolor="this">
+            <v:imagedata r:id="rId47" o:title=""/>
+            <w10:bordertop type="single" width="4" shadow="t"/>
+            <w10:borderleft type="single" width="4" shadow="t"/>
+            <w10:borderbottom type="single" width="4" shadow="t"/>
+            <w10:borderright type="single" width="4" shadow="t"/>
+          </v:shape>
+          <o:OLEObject Type="Embed" ProgID="Word.OpenDocumentText.12" ShapeID="_x0000_i1055" DrawAspect="Content" ObjectID="_1766999501" r:id="rId48"/>
         </w:object>
       </w:r>
     </w:p>
@@ -9827,7 +10190,7 @@
                     <pic:cNvPicPr/>
                   </pic:nvPicPr>
                   <pic:blipFill>
-                    <a:blip r:embed="rId47"/>
+                    <a:blip r:embed="rId49"/>
                     <a:stretch>
                       <a:fillRect/>
                     </a:stretch>
@@ -9998,7 +10361,7 @@
                     <pic:cNvPicPr/>
                   </pic:nvPicPr>
                   <pic:blipFill>
-                    <a:blip r:embed="rId48"/>
+                    <a:blip r:embed="rId50"/>
                     <a:stretch>
                       <a:fillRect/>
                     </a:stretch>
@@ -10053,7 +10416,7 @@
                     <pic:cNvPicPr/>
                   </pic:nvPicPr>
                   <pic:blipFill>
-                    <a:blip r:embed="rId49"/>
+                    <a:blip r:embed="rId51"/>
                     <a:stretch>
                       <a:fillRect/>
                     </a:stretch>
@@ -10148,7 +10511,7 @@
                     <pic:cNvPicPr/>
                   </pic:nvPicPr>
                   <pic:blipFill>
-                    <a:blip r:embed="rId50"/>
+                    <a:blip r:embed="rId52"/>
                     <a:stretch>
                       <a:fillRect/>
                     </a:stretch>
@@ -10240,9 +10603,9 @@
         </w:rPr>
         <w:object w:dxaOrig="9360" w:dyaOrig="299" w14:anchorId="1B1BE8B2">
           <v:shape id="_x0000_i1060" type="#_x0000_t75" style="width:468pt;height:14.95pt" o:ole="">
-            <v:imagedata r:id="rId51" o:title=""/>
+            <v:imagedata r:id="rId53" o:title=""/>
           </v:shape>
-          <o:OLEObject Type="Embed" ProgID="Word.OpenDocumentText.12" ShapeID="_x0000_i1060" DrawAspect="Content" ObjectID="_1766989282" r:id="rId52"/>
+          <o:OLEObject Type="Embed" ProgID="Word.OpenDocumentText.12" ShapeID="_x0000_i1060" DrawAspect="Content" ObjectID="_1766999502" r:id="rId54"/>
         </w:object>
       </w:r>
     </w:p>
@@ -10336,7 +10699,7 @@
                     <pic:cNvPicPr/>
                   </pic:nvPicPr>
                   <pic:blipFill rotWithShape="1">
-                    <a:blip r:embed="rId53"/>
+                    <a:blip r:embed="rId55"/>
                     <a:srcRect t="24687"/>
                     <a:stretch/>
                   </pic:blipFill>
@@ -10531,7 +10894,7 @@
                     <pic:cNvPicPr/>
                   </pic:nvPicPr>
                   <pic:blipFill>
-                    <a:blip r:embed="rId54"/>
+                    <a:blip r:embed="rId56"/>
                     <a:stretch>
                       <a:fillRect/>
                     </a:stretch>
@@ -10642,7 +11005,7 @@
                     <pic:cNvPicPr/>
                   </pic:nvPicPr>
                   <pic:blipFill>
-                    <a:blip r:embed="rId55"/>
+                    <a:blip r:embed="rId57"/>
                     <a:stretch>
                       <a:fillRect/>
                     </a:stretch>
@@ -11296,13 +11659,13 @@
         </w:rPr>
         <w:object w:dxaOrig="9360" w:dyaOrig="4186" w14:anchorId="004A9A3B">
           <v:shape id="_x0000_i1080" type="#_x0000_t75" style="width:468pt;height:209.3pt" o:ole="" o:bordertopcolor="this" o:borderleftcolor="this" o:borderbottomcolor="this" o:borderrightcolor="this">
-            <v:imagedata r:id="rId56" o:title=""/>
+            <v:imagedata r:id="rId58" o:title=""/>
             <w10:bordertop type="single" width="4" shadow="t"/>
             <w10:borderleft type="single" width="4" shadow="t"/>
             <w10:borderbottom type="single" width="4" shadow="t"/>
             <w10:borderright type="single" width="4" shadow="t"/>
           </v:shape>
-          <o:OLEObject Type="Embed" ProgID="Word.OpenDocumentText.12" ShapeID="_x0000_i1080" DrawAspect="Content" ObjectID="_1766989283" r:id="rId57"/>
+          <o:OLEObject Type="Embed" ProgID="Word.OpenDocumentText.12" ShapeID="_x0000_i1080" DrawAspect="Content" ObjectID="_1766999503" r:id="rId59"/>
         </w:object>
       </w:r>
     </w:p>
@@ -11332,7 +11695,7 @@
                     <pic:cNvPicPr/>
                   </pic:nvPicPr>
                   <pic:blipFill>
-                    <a:blip r:embed="rId58"/>
+                    <a:blip r:embed="rId60"/>
                     <a:stretch>
                       <a:fillRect/>
                     </a:stretch>
@@ -11424,13 +11787,13 @@
         </w:rPr>
         <w:object w:dxaOrig="9360" w:dyaOrig="5083" w14:anchorId="6CABF3C1">
           <v:shape id="_x0000_i1078" type="#_x0000_t75" style="width:468pt;height:254.15pt" o:ole="" o:bordertopcolor="this" o:borderleftcolor="this" o:borderbottomcolor="this" o:borderrightcolor="this">
-            <v:imagedata r:id="rId59" o:title=""/>
+            <v:imagedata r:id="rId61" o:title=""/>
             <w10:bordertop type="single" width="4" shadow="t"/>
             <w10:borderleft type="single" width="4" shadow="t"/>
             <w10:borderbottom type="single" width="4" shadow="t"/>
             <w10:borderright type="single" width="4" shadow="t"/>
           </v:shape>
-          <o:OLEObject Type="Embed" ProgID="Word.OpenDocumentText.12" ShapeID="_x0000_i1078" DrawAspect="Content" ObjectID="_1766989284" r:id="rId60"/>
+          <o:OLEObject Type="Embed" ProgID="Word.OpenDocumentText.12" ShapeID="_x0000_i1078" DrawAspect="Content" ObjectID="_1766999504" r:id="rId62"/>
         </w:object>
       </w:r>
     </w:p>
@@ -11460,7 +11823,7 @@
                     <pic:cNvPicPr/>
                   </pic:nvPicPr>
                   <pic:blipFill>
-                    <a:blip r:embed="rId61"/>
+                    <a:blip r:embed="rId63"/>
                     <a:stretch>
                       <a:fillRect/>
                     </a:stretch>
@@ -11529,13 +11892,13 @@
         </w:rPr>
         <w:object w:dxaOrig="9360" w:dyaOrig="3440" w14:anchorId="770B3A60">
           <v:shape id="_x0000_i1084" type="#_x0000_t75" style="width:468pt;height:172pt" o:ole="" o:bordertopcolor="this" o:borderleftcolor="this" o:borderbottomcolor="this" o:borderrightcolor="this">
-            <v:imagedata r:id="rId62" o:title=""/>
+            <v:imagedata r:id="rId64" o:title=""/>
             <w10:bordertop type="single" width="4" shadow="t"/>
             <w10:borderleft type="single" width="4" shadow="t"/>
             <w10:borderbottom type="single" width="4" shadow="t"/>
             <w10:borderright type="single" width="4" shadow="t"/>
           </v:shape>
-          <o:OLEObject Type="Embed" ProgID="Word.OpenDocumentText.12" ShapeID="_x0000_i1084" DrawAspect="Content" ObjectID="_1766989285" r:id="rId63"/>
+          <o:OLEObject Type="Embed" ProgID="Word.OpenDocumentText.12" ShapeID="_x0000_i1084" DrawAspect="Content" ObjectID="_1766999505" r:id="rId65"/>
         </w:object>
       </w:r>
     </w:p>
@@ -11565,7 +11928,7 @@
                     <pic:cNvPicPr/>
                   </pic:nvPicPr>
                   <pic:blipFill>
-                    <a:blip r:embed="rId64"/>
+                    <a:blip r:embed="rId66"/>
                     <a:stretch>
                       <a:fillRect/>
                     </a:stretch>
@@ -11667,13 +12030,13 @@
         </w:rPr>
         <w:object w:dxaOrig="9360" w:dyaOrig="2841" w14:anchorId="6D9CDC9D">
           <v:shape id="_x0000_i1090" type="#_x0000_t75" style="width:468pt;height:142.05pt" o:ole="" o:bordertopcolor="this" o:borderleftcolor="this" o:borderbottomcolor="this" o:borderrightcolor="this">
-            <v:imagedata r:id="rId65" o:title=""/>
+            <v:imagedata r:id="rId67" o:title=""/>
             <w10:bordertop type="single" width="4" shadow="t"/>
             <w10:borderleft type="single" width="4" shadow="t"/>
             <w10:borderbottom type="single" width="4" shadow="t"/>
             <w10:borderright type="single" width="4" shadow="t"/>
           </v:shape>
-          <o:OLEObject Type="Embed" ProgID="Word.OpenDocumentText.12" ShapeID="_x0000_i1090" DrawAspect="Content" ObjectID="_1766989286" r:id="rId66"/>
+          <o:OLEObject Type="Embed" ProgID="Word.OpenDocumentText.12" ShapeID="_x0000_i1090" DrawAspect="Content" ObjectID="_1766999506" r:id="rId68"/>
         </w:object>
       </w:r>
     </w:p>
@@ -11711,7 +12074,7 @@
                     <pic:cNvPicPr/>
                   </pic:nvPicPr>
                   <pic:blipFill>
-                    <a:blip r:embed="rId67"/>
+                    <a:blip r:embed="rId69"/>
                     <a:stretch>
                       <a:fillRect/>
                     </a:stretch>
@@ -11927,9 +12290,9 @@
         </w:rPr>
         <w:object w:dxaOrig="9360" w:dyaOrig="10349" w14:anchorId="3C2C1086">
           <v:shape id="_x0000_i1093" type="#_x0000_t75" style="width:468pt;height:517.45pt" o:ole="">
-            <v:imagedata r:id="rId68" o:title=""/>
+            <v:imagedata r:id="rId70" o:title=""/>
           </v:shape>
-          <o:OLEObject Type="Embed" ProgID="Word.OpenDocumentText.12" ShapeID="_x0000_i1093" DrawAspect="Content" ObjectID="_1766989287" r:id="rId69"/>
+          <o:OLEObject Type="Embed" ProgID="Word.OpenDocumentText.12" ShapeID="_x0000_i1093" DrawAspect="Content" ObjectID="_1766999507" r:id="rId71"/>
         </w:object>
       </w:r>
     </w:p>
@@ -12056,7 +12419,7 @@
                     <pic:cNvPicPr/>
                   </pic:nvPicPr>
                   <pic:blipFill>
-                    <a:blip r:embed="rId70"/>
+                    <a:blip r:embed="rId72"/>
                     <a:stretch>
                       <a:fillRect/>
                     </a:stretch>
@@ -12208,7 +12571,7 @@
                     <pic:cNvPicPr/>
                   </pic:nvPicPr>
                   <pic:blipFill>
-                    <a:blip r:embed="rId71"/>
+                    <a:blip r:embed="rId73"/>
                     <a:stretch>
                       <a:fillRect/>
                     </a:stretch>
@@ -12435,114 +12798,13 @@
       <w:r>
         <w:object w:dxaOrig="9360" w:dyaOrig="2704" w14:anchorId="3612BCF2">
           <v:shape id="_x0000_i1111" type="#_x0000_t75" style="width:468pt;height:135.2pt" o:ole="" o:bordertopcolor="this" o:borderleftcolor="this" o:borderbottomcolor="this" o:borderrightcolor="this">
-            <v:imagedata r:id="rId72" o:title=""/>
-            <w10:bordertop type="single" width="4" shadow="t"/>
-            <w10:borderleft type="single" width="4" shadow="t"/>
-            <w10:borderbottom type="single" width="4" shadow="t"/>
-            <w10:borderright type="single" width="4" shadow="t"/>
-          </v:shape>
-          <o:OLEObject Type="Embed" ProgID="Word.OpenDocumentText.12" ShapeID="_x0000_i1111" DrawAspect="Content" ObjectID="_1766989288" r:id="rId73"/>
-        </w:object>
-      </w:r>
-    </w:p>
-    <w:p>
-      <w:pPr>
-        <w:rPr>
-          <w:lang w:val="bg-BG"/>
-        </w:rPr>
-      </w:pPr>
-      <w:r>
-        <w:rPr>
-          <w:b/>
-          <w:bCs/>
-          <w:lang w:val="bg-BG"/>
-        </w:rPr>
-        <w:t>GET</w:t>
-      </w:r>
-      <w:r>
-        <w:rPr>
-          <w:lang w:val="bg-BG"/>
-        </w:rPr>
-        <w:t xml:space="preserve"> </w:t>
-      </w:r>
-      <w:r>
-        <w:rPr>
-          <w:lang w:val="bg-BG"/>
-        </w:rPr>
-        <w:t>/tutor/{id}</w:t>
-      </w:r>
-    </w:p>
-    <w:p>
-      <w:pPr>
-        <w:ind w:firstLine="720"/>
-        <w:rPr>
-          <w:lang w:val="bg-BG"/>
-        </w:rPr>
-      </w:pPr>
-      <w:r>
-        <w:rPr>
-          <w:lang w:val="bg-BG"/>
-        </w:rPr>
-        <w:t>По същия начин като горната заявка, тази ни връща всички срещи, които преподавателят е приел.</w:t>
-      </w:r>
-    </w:p>
-    <w:p>
-      <w:pPr>
-        <w:rPr>
-          <w:lang w:val="bg-BG"/>
-        </w:rPr>
-      </w:pPr>
-      <w:r>
-        <w:rPr>
-          <w:b/>
-          <w:bCs/>
-          <w:lang w:val="bg-BG"/>
-        </w:rPr>
-        <w:t xml:space="preserve">POST </w:t>
-      </w:r>
-      <w:r>
-        <w:rPr>
-          <w:lang w:val="bg-BG"/>
-        </w:rPr>
-        <w:t>/book</w:t>
-      </w:r>
-    </w:p>
-    <w:p>
-      <w:pPr>
-        <w:ind w:firstLine="720"/>
-        <w:rPr>
-          <w:lang w:val="bg-BG"/>
-        </w:rPr>
-      </w:pPr>
-      <w:r>
-        <w:rPr>
-          <w:lang w:val="bg-BG"/>
-        </w:rPr>
-        <w:t xml:space="preserve">Следващата заявка е едно от най-важните в този контролер. Тя е заявката, която се използва от студента, за да поиска среща с преподавателя. Тази заявка трябва да се обработи правилно, за да се отрази заявката за среща при преподавателя и той да получи мейл. За последното е важно всички данни да бъдат пратени правилно. В примерната заявка са изпратени преподавателя и студента само с </w:t>
-      </w:r>
-      <w:r>
-        <w:t>id</w:t>
-      </w:r>
-      <w:r>
-        <w:rPr>
-          <w:lang w:val="bg-BG"/>
-        </w:rPr>
-        <w:t>, разбира се има още информация за попълване.</w:t>
-      </w:r>
-    </w:p>
-    <w:bookmarkStart w:id="18" w:name="_MON_1766974104"/>
-    <w:bookmarkEnd w:id="18"/>
-    <w:p>
-      <w:r>
-        <w:object w:dxaOrig="9360" w:dyaOrig="5796" w14:anchorId="3A7C3DBB">
-          <v:shape id="_x0000_i1117" type="#_x0000_t75" style="width:468pt;height:289.8pt" o:ole="" o:bordertopcolor="this" o:borderleftcolor="this" o:borderbottomcolor="this" o:borderrightcolor="this">
             <v:imagedata r:id="rId74" o:title=""/>
             <w10:bordertop type="single" width="4" shadow="t"/>
             <w10:borderleft type="single" width="4" shadow="t"/>
             <w10:borderbottom type="single" width="4" shadow="t"/>
             <w10:borderright type="single" width="4" shadow="t"/>
           </v:shape>
-          <o:OLEObject Type="Embed" ProgID="Word.OpenDocumentText.12" ShapeID="_x0000_i1117" DrawAspect="Content" ObjectID="_1766989289" r:id="rId75"/>
+          <o:OLEObject Type="Embed" ProgID="Word.OpenDocumentText.12" ShapeID="_x0000_i1111" DrawAspect="Content" ObjectID="_1766999508" r:id="rId75"/>
         </w:object>
       </w:r>
     </w:p>
@@ -12558,49 +12820,92 @@
           <w:bCs/>
           <w:lang w:val="bg-BG"/>
         </w:rPr>
+        <w:t>GET</w:t>
+      </w:r>
+      <w:r>
+        <w:rPr>
+          <w:lang w:val="bg-BG"/>
+        </w:rPr>
+        <w:t xml:space="preserve"> </w:t>
+      </w:r>
+      <w:r>
+        <w:rPr>
+          <w:lang w:val="bg-BG"/>
+        </w:rPr>
+        <w:t>/tutor/{id}</w:t>
+      </w:r>
+    </w:p>
+    <w:p>
+      <w:pPr>
+        <w:ind w:firstLine="720"/>
+        <w:rPr>
+          <w:lang w:val="bg-BG"/>
+        </w:rPr>
+      </w:pPr>
+      <w:r>
+        <w:rPr>
+          <w:lang w:val="bg-BG"/>
+        </w:rPr>
+        <w:t>По същия начин като горната заявка, тази ни връща всички срещи, които преподавателят е приел.</w:t>
+      </w:r>
+    </w:p>
+    <w:p>
+      <w:pPr>
+        <w:rPr>
+          <w:lang w:val="bg-BG"/>
+        </w:rPr>
+      </w:pPr>
+      <w:r>
+        <w:rPr>
+          <w:b/>
+          <w:bCs/>
+          <w:lang w:val="bg-BG"/>
+        </w:rPr>
         <w:t xml:space="preserve">POST </w:t>
       </w:r>
       <w:r>
         <w:rPr>
           <w:lang w:val="bg-BG"/>
         </w:rPr>
-        <w:t>/accept/meeting/{id}</w:t>
-      </w:r>
-    </w:p>
-    <w:p>
-      <w:pPr>
-        <w:rPr>
-          <w:lang w:val="bg-BG"/>
-        </w:rPr>
-      </w:pPr>
-      <w:r>
-        <w:rPr>
-          <w:lang w:val="bg-BG"/>
-        </w:rPr>
-        <w:t>Тук преподавателят приема предложената среща със студент.</w:t>
-      </w:r>
-    </w:p>
-    <w:bookmarkStart w:id="19" w:name="_MON_1766974448"/>
-    <w:bookmarkEnd w:id="19"/>
-    <w:p>
-      <w:pPr>
-        <w:rPr>
-          <w:lang w:val="bg-BG"/>
-        </w:rPr>
-      </w:pPr>
-      <w:r>
-        <w:rPr>
-          <w:lang w:val="bg-BG"/>
-        </w:rPr>
-        <w:object w:dxaOrig="9360" w:dyaOrig="2691" w14:anchorId="3A18484C">
-          <v:shape id="_x0000_i1121" type="#_x0000_t75" style="width:468pt;height:134.55pt" o:ole="" o:bordertopcolor="this" o:borderleftcolor="this" o:borderbottomcolor="this" o:borderrightcolor="this">
+        <w:t>/book</w:t>
+      </w:r>
+    </w:p>
+    <w:p>
+      <w:pPr>
+        <w:ind w:firstLine="720"/>
+        <w:rPr>
+          <w:lang w:val="bg-BG"/>
+        </w:rPr>
+      </w:pPr>
+      <w:r>
+        <w:rPr>
+          <w:lang w:val="bg-BG"/>
+        </w:rPr>
+        <w:t xml:space="preserve">Следващата заявка е едно от най-важните в този контролер. Тя е заявката, която се използва от студента, за да поиска среща с преподавателя. Тази заявка трябва да се обработи правилно, за да се отрази заявката за среща при преподавателя и той да получи мейл. За последното е важно всички данни да бъдат пратени правилно. В примерната заявка са изпратени преподавателя и студента само с </w:t>
+      </w:r>
+      <w:r>
+        <w:t>id</w:t>
+      </w:r>
+      <w:r>
+        <w:rPr>
+          <w:lang w:val="bg-BG"/>
+        </w:rPr>
+        <w:t>, разбира се има още информация за попълване.</w:t>
+      </w:r>
+    </w:p>
+    <w:bookmarkStart w:id="18" w:name="_MON_1766974104"/>
+    <w:bookmarkEnd w:id="18"/>
+    <w:p>
+      <w:r>
+        <w:object w:dxaOrig="9360" w:dyaOrig="5796" w14:anchorId="3A7C3DBB">
+          <v:shape id="_x0000_i1117" type="#_x0000_t75" style="width:468pt;height:289.8pt" o:ole="" o:bordertopcolor="this" o:borderleftcolor="this" o:borderbottomcolor="this" o:borderrightcolor="this">
             <v:imagedata r:id="rId76" o:title=""/>
             <w10:bordertop type="single" width="4" shadow="t"/>
             <w10:borderleft type="single" width="4" shadow="t"/>
             <w10:borderbottom type="single" width="4" shadow="t"/>
             <w10:borderright type="single" width="4" shadow="t"/>
           </v:shape>
-          <o:OLEObject Type="Embed" ProgID="Word.OpenDocumentText.12" ShapeID="_x0000_i1121" DrawAspect="Content" ObjectID="_1766989290" r:id="rId77"/>
+          <o:OLEObject Type="Embed" ProgID="Word.OpenDocumentText.12" ShapeID="_x0000_i1117" DrawAspect="Content" ObjectID="_1766999509" r:id="rId77"/>
         </w:object>
       </w:r>
     </w:p>
@@ -12622,64 +12927,122 @@
         <w:rPr>
           <w:lang w:val="bg-BG"/>
         </w:rPr>
-        <w:t>/acceptWithChanges/meeting/</w:t>
-      </w:r>
-      <w:r>
-        <w:rPr>
-          <w:lang w:val="bg-BG"/>
-        </w:rPr>
-        <w:t>{id}</w:t>
-      </w:r>
-    </w:p>
-    <w:p>
-      <w:pPr>
-        <w:rPr>
-          <w:lang w:val="bg-BG"/>
-        </w:rPr>
-      </w:pPr>
-      <w:r>
-        <w:rPr>
-          <w:lang w:val="bg-BG"/>
-        </w:rPr>
-        <w:t xml:space="preserve">Тази заявка има почти същата функция като </w:t>
-      </w:r>
-      <w:r>
-        <w:rPr>
-          <w:lang w:val="bg-BG"/>
-        </w:rPr>
-        <w:t xml:space="preserve">горната с разликата, че изпращаме цял обект </w:t>
-      </w:r>
-      <w:r>
-        <w:t>BookedMeeting</w:t>
-      </w:r>
-      <w:r>
-        <w:rPr>
-          <w:lang w:val="bg-BG"/>
-        </w:rPr>
-        <w:t>, защото е възмжна промяна по данните, касаещи срещата. Заявката се използва, ако преподавателят желае да направи срещата, но иска да я измести с час например или да я отложи за друг ден. Възможна е и промяна на кабинета, в който ще се проведе срещата. Именно за такива случаи е добавен този ендпойнт.</w:t>
-      </w:r>
-    </w:p>
-    <w:bookmarkStart w:id="20" w:name="_MON_1766975281"/>
-    <w:bookmarkEnd w:id="20"/>
-    <w:p>
-      <w:pPr>
-        <w:rPr>
-          <w:lang w:val="bg-BG"/>
-        </w:rPr>
-      </w:pPr>
-      <w:r>
-        <w:rPr>
-          <w:lang w:val="bg-BG"/>
-        </w:rPr>
-        <w:object w:dxaOrig="9360" w:dyaOrig="4967" w14:anchorId="087A450C">
-          <v:shape id="_x0000_i1146" type="#_x0000_t75" style="width:468pt;height:248.35pt" o:ole="" o:bordertopcolor="this" o:borderleftcolor="this" o:borderbottomcolor="this" o:borderrightcolor="this">
+        <w:t>/accept/meeting/{id}</w:t>
+      </w:r>
+    </w:p>
+    <w:p>
+      <w:pPr>
+        <w:rPr>
+          <w:lang w:val="bg-BG"/>
+        </w:rPr>
+      </w:pPr>
+      <w:r>
+        <w:rPr>
+          <w:lang w:val="bg-BG"/>
+        </w:rPr>
+        <w:t>Тук преподавателят приема предложената среща със студент.</w:t>
+      </w:r>
+    </w:p>
+    <w:bookmarkStart w:id="19" w:name="_MON_1766974448"/>
+    <w:bookmarkEnd w:id="19"/>
+    <w:p>
+      <w:pPr>
+        <w:rPr>
+          <w:lang w:val="bg-BG"/>
+        </w:rPr>
+      </w:pPr>
+      <w:r>
+        <w:rPr>
+          <w:lang w:val="bg-BG"/>
+        </w:rPr>
+        <w:object w:dxaOrig="9360" w:dyaOrig="2691" w14:anchorId="3A18484C">
+          <v:shape id="_x0000_i1121" type="#_x0000_t75" style="width:468pt;height:134.55pt" o:ole="" o:bordertopcolor="this" o:borderleftcolor="this" o:borderbottomcolor="this" o:borderrightcolor="this">
             <v:imagedata r:id="rId78" o:title=""/>
             <w10:bordertop type="single" width="4" shadow="t"/>
             <w10:borderleft type="single" width="4" shadow="t"/>
             <w10:borderbottom type="single" width="4" shadow="t"/>
             <w10:borderright type="single" width="4" shadow="t"/>
           </v:shape>
-          <o:OLEObject Type="Embed" ProgID="Word.OpenDocumentText.12" ShapeID="_x0000_i1146" DrawAspect="Content" ObjectID="_1766989291" r:id="rId79"/>
+          <o:OLEObject Type="Embed" ProgID="Word.OpenDocumentText.12" ShapeID="_x0000_i1121" DrawAspect="Content" ObjectID="_1766999510" r:id="rId79"/>
+        </w:object>
+      </w:r>
+    </w:p>
+    <w:p>
+      <w:pPr>
+        <w:rPr>
+          <w:lang w:val="bg-BG"/>
+        </w:rPr>
+      </w:pPr>
+      <w:r>
+        <w:rPr>
+          <w:b/>
+          <w:bCs/>
+          <w:lang w:val="bg-BG"/>
+        </w:rPr>
+        <w:t xml:space="preserve">POST </w:t>
+      </w:r>
+      <w:r>
+        <w:rPr>
+          <w:lang w:val="bg-BG"/>
+        </w:rPr>
+        <w:t>/acceptWithChanges/meeting/</w:t>
+      </w:r>
+      <w:r>
+        <w:rPr>
+          <w:lang w:val="bg-BG"/>
+        </w:rPr>
+        <w:t>{id}</w:t>
+      </w:r>
+    </w:p>
+    <w:p>
+      <w:pPr>
+        <w:rPr>
+          <w:lang w:val="bg-BG"/>
+        </w:rPr>
+      </w:pPr>
+      <w:r>
+        <w:rPr>
+          <w:lang w:val="bg-BG"/>
+        </w:rPr>
+        <w:t xml:space="preserve">Тази заявка има почти същата функция като </w:t>
+      </w:r>
+      <w:r>
+        <w:rPr>
+          <w:lang w:val="bg-BG"/>
+        </w:rPr>
+        <w:t xml:space="preserve">горната с разликата, че изпращаме цял обект </w:t>
+      </w:r>
+      <w:r>
+        <w:t>BookedMeeting</w:t>
+      </w:r>
+      <w:r>
+        <w:rPr>
+          <w:lang w:val="bg-BG"/>
+        </w:rPr>
+        <w:t>, защото е възмжна промяна по данните, касаещи срещата. Заявката се използва, ако преподавателят желае да направи срещата, но иска да я измести с час например или да я отложи за друг ден. Възможна е и промяна на кабинета, в който ще се проведе срещата. Именно за такива случаи е добавен този ендпойнт.</w:t>
+      </w:r>
+    </w:p>
+    <w:bookmarkStart w:id="20" w:name="_MON_1766975281"/>
+    <w:bookmarkEnd w:id="20"/>
+    <w:p>
+      <w:pPr>
+        <w:rPr>
+          <w:lang w:val="bg-BG"/>
+        </w:rPr>
+      </w:pPr>
+      <w:r>
+        <w:rPr>
+          <w:lang w:val="bg-BG"/>
+        </w:rPr>
+        <w:object w:dxaOrig="9360" w:dyaOrig="4967" w14:anchorId="087A450C">
+          <v:shape id="_x0000_i1146" type="#_x0000_t75" style="width:468pt;height:248.35pt" o:ole="" o:bordertopcolor="this" o:borderleftcolor="this" o:borderbottomcolor="this" o:borderrightcolor="this">
+            <v:imagedata r:id="rId80" o:title=""/>
+            <w10:bordertop type="single" width="4" shadow="t"/>
+            <w10:borderleft type="single" width="4" shadow="t"/>
+            <w10:borderbottom type="single" width="4" shadow="t"/>
+            <w10:borderright type="single" width="4" shadow="t"/>
+          </v:shape>
+          <o:OLEObject Type="Embed" ProgID="Word.OpenDocumentText.12" ShapeID="_x0000_i1146" DrawAspect="Content" ObjectID="_1766999511" r:id="rId81"/>
         </w:object>
       </w:r>
     </w:p>
@@ -12762,250 +13125,47 @@
     </w:p>
     <w:p>
       <w:pPr>
-        <w:spacing w:before="100" w:beforeAutospacing="1" w:after="100" w:afterAutospacing="1" w:line="240" w:lineRule="auto"/>
-        <w:rPr>
-          <w:rFonts w:eastAsia="Times New Roman"/>
-          <w:kern w:val="0"/>
-          <w:lang w:val="bg-BG"/>
-          <w14:ligatures w14:val="none"/>
-        </w:rPr>
-      </w:pPr>
-    </w:p>
-    <w:p>
-      <w:pPr>
-        <w:pStyle w:val="Title"/>
-        <w:numPr>
-          <w:ilvl w:val="0"/>
-          <w:numId w:val="6"/>
-        </w:numPr>
-        <w:rPr>
-          <w:rFonts w:eastAsia="Times New Roman"/>
-        </w:rPr>
-      </w:pPr>
-      <w:r>
-        <w:rPr>
-          <w:rFonts w:eastAsia="Times New Roman"/>
-          <w:lang w:val="bg-BG"/>
-        </w:rPr>
-        <w:t>Заключение и бъдещи подобрения</w:t>
-      </w:r>
-    </w:p>
-    <w:p>
-      <w:pPr>
-        <w:spacing w:before="100" w:beforeAutospacing="1" w:after="100" w:afterAutospacing="1" w:line="240" w:lineRule="auto"/>
         <w:ind w:firstLine="360"/>
-        <w:rPr>
-          <w:rFonts w:eastAsia="Times New Roman"/>
-          <w:kern w:val="0"/>
-          <w:lang w:val="bg-BG"/>
-          <w14:ligatures w14:val="none"/>
-        </w:rPr>
-      </w:pPr>
-    </w:p>
-    <w:p>
-      <w:pPr>
-        <w:spacing w:before="100" w:beforeAutospacing="1" w:after="100" w:afterAutospacing="1" w:line="240" w:lineRule="auto"/>
+      </w:pPr>
+      <w:r>
+        <w:rPr>
+          <w:lang w:val="bg-BG"/>
+        </w:rPr>
+        <w:t>С</w:t>
+      </w:r>
+      <w:r>
+        <w:t>хема</w:t>
+      </w:r>
+      <w:r>
+        <w:rPr>
+          <w:lang w:val="bg-BG"/>
+        </w:rPr>
+        <w:t>та по-долу</w:t>
+      </w:r>
+      <w:r>
+        <w:t xml:space="preserve"> предоставя визуално представяне на структурата на базата данни, която поддържа "TU-Connect". Тя показва как различните ентити се взаимодействат помежду си и формират основата на информационната система, която служи на потребностите на студентите и преподавателите в университета.</w:t>
+      </w:r>
+      <w:r>
+        <w:rPr>
+          <w:lang w:val="bg-BG"/>
+        </w:rPr>
+        <w:t xml:space="preserve"> </w:t>
+      </w:r>
+      <w:r>
+        <w:t>Връзките са представени със стрелки, показващи отношенията между таблиците - например, еднопосочните стрелки показват, че една запис в родителската таблица може да бъде свързана с множество записи в дъщерната таблица.</w:t>
+      </w:r>
+    </w:p>
+    <w:p>
+      <w:pPr>
         <w:ind w:firstLine="360"/>
-        <w:rPr>
-          <w:rFonts w:eastAsia="Times New Roman"/>
-          <w:kern w:val="0"/>
-          <w:lang w:val="bg-BG"/>
-          <w14:ligatures w14:val="none"/>
-        </w:rPr>
-      </w:pPr>
-    </w:p>
-    <w:p>
-      <w:pPr>
-        <w:spacing w:before="100" w:beforeAutospacing="1" w:after="100" w:afterAutospacing="1" w:line="240" w:lineRule="auto"/>
-        <w:ind w:firstLine="360"/>
-        <w:rPr>
-          <w:rFonts w:eastAsia="Times New Roman"/>
-          <w:kern w:val="0"/>
-          <w:lang w:val="bg-BG"/>
-          <w14:ligatures w14:val="none"/>
-        </w:rPr>
-      </w:pPr>
-    </w:p>
-    <w:p>
-      <w:pPr>
-        <w:spacing w:before="100" w:beforeAutospacing="1" w:after="100" w:afterAutospacing="1" w:line="240" w:lineRule="auto"/>
-        <w:ind w:firstLine="360"/>
-        <w:rPr>
-          <w:rFonts w:eastAsia="Times New Roman"/>
-          <w:kern w:val="0"/>
-          <w:lang w:val="bg-BG"/>
-          <w14:ligatures w14:val="none"/>
-        </w:rPr>
-      </w:pPr>
-    </w:p>
-    <w:p>
-      <w:pPr>
-        <w:spacing w:before="100" w:beforeAutospacing="1" w:after="100" w:afterAutospacing="1" w:line="240" w:lineRule="auto"/>
-        <w:ind w:firstLine="360"/>
-        <w:rPr>
-          <w:rFonts w:eastAsia="Times New Roman"/>
-          <w:kern w:val="0"/>
-          <w:lang w:val="bg-BG"/>
-          <w14:ligatures w14:val="none"/>
-        </w:rPr>
-      </w:pPr>
-    </w:p>
-    <w:p>
-      <w:pPr>
-        <w:spacing w:before="100" w:beforeAutospacing="1" w:after="100" w:afterAutospacing="1" w:line="240" w:lineRule="auto"/>
-        <w:ind w:firstLine="360"/>
-        <w:rPr>
-          <w:rFonts w:eastAsia="Times New Roman"/>
-          <w:kern w:val="0"/>
-          <w:lang w:val="bg-BG"/>
-          <w14:ligatures w14:val="none"/>
-        </w:rPr>
-      </w:pPr>
-    </w:p>
-    <w:p>
-      <w:pPr>
-        <w:spacing w:before="100" w:beforeAutospacing="1" w:after="100" w:afterAutospacing="1" w:line="240" w:lineRule="auto"/>
-        <w:ind w:firstLine="360"/>
-        <w:rPr>
-          <w:rFonts w:eastAsia="Times New Roman"/>
-          <w:kern w:val="0"/>
-          <w:lang w:val="bg-BG"/>
-          <w14:ligatures w14:val="none"/>
-        </w:rPr>
-      </w:pPr>
-    </w:p>
-    <w:p>
-      <w:pPr>
-        <w:spacing w:before="100" w:beforeAutospacing="1" w:after="100" w:afterAutospacing="1" w:line="240" w:lineRule="auto"/>
-        <w:ind w:firstLine="360"/>
-        <w:rPr>
-          <w:rFonts w:eastAsia="Times New Roman"/>
-          <w:kern w:val="0"/>
-          <w:lang w:val="bg-BG"/>
-          <w14:ligatures w14:val="none"/>
-        </w:rPr>
-      </w:pPr>
-    </w:p>
-    <w:p>
-      <w:pPr>
-        <w:spacing w:before="100" w:beforeAutospacing="1" w:after="100" w:afterAutospacing="1" w:line="240" w:lineRule="auto"/>
-        <w:ind w:firstLine="360"/>
-        <w:rPr>
-          <w:rFonts w:eastAsia="Times New Roman"/>
-          <w:kern w:val="0"/>
-          <w:lang w:val="bg-BG"/>
-          <w14:ligatures w14:val="none"/>
-        </w:rPr>
-      </w:pPr>
-    </w:p>
-    <w:p>
-      <w:pPr>
-        <w:spacing w:before="100" w:beforeAutospacing="1" w:after="100" w:afterAutospacing="1" w:line="240" w:lineRule="auto"/>
-        <w:ind w:firstLine="360"/>
-        <w:rPr>
-          <w:rFonts w:eastAsia="Times New Roman"/>
-          <w:kern w:val="0"/>
-          <w:lang w:val="bg-BG"/>
-          <w14:ligatures w14:val="none"/>
-        </w:rPr>
-      </w:pPr>
-    </w:p>
-    <w:p>
-      <w:pPr>
-        <w:spacing w:before="100" w:beforeAutospacing="1" w:after="100" w:afterAutospacing="1" w:line="240" w:lineRule="auto"/>
-        <w:ind w:firstLine="360"/>
-        <w:rPr>
-          <w:rFonts w:eastAsia="Times New Roman"/>
-          <w:kern w:val="0"/>
-          <w:lang w:val="bg-BG"/>
-          <w14:ligatures w14:val="none"/>
-        </w:rPr>
-      </w:pPr>
-    </w:p>
-    <w:p>
-      <w:pPr>
-        <w:pStyle w:val="Title"/>
-        <w:numPr>
-          <w:ilvl w:val="0"/>
-          <w:numId w:val="6"/>
-        </w:numPr>
-        <w:rPr>
-          <w:rFonts w:eastAsia="Times New Roman"/>
-          <w:lang w:val="bg-BG"/>
-        </w:rPr>
-      </w:pPr>
-      <w:r>
-        <w:rPr>
-          <w:rFonts w:eastAsia="Times New Roman"/>
-          <w:lang w:val="bg-BG"/>
-        </w:rPr>
-        <w:t>Бази данни</w:t>
-      </w:r>
-    </w:p>
-    <w:p>
-      <w:pPr>
-        <w:rPr>
-          <w:lang w:val="bg-BG"/>
-        </w:rPr>
-      </w:pPr>
-    </w:p>
-    <w:p>
-      <w:pPr>
-        <w:ind w:firstLine="360"/>
-      </w:pPr>
-      <w:r>
-        <w:rPr>
-          <w:lang w:val="bg-BG"/>
-        </w:rPr>
-        <w:t>С</w:t>
-      </w:r>
-      <w:r>
-        <w:t>хема</w:t>
-      </w:r>
-      <w:r>
-        <w:rPr>
-          <w:lang w:val="bg-BG"/>
-        </w:rPr>
-        <w:t>та по-долу</w:t>
-      </w:r>
-      <w:r>
-        <w:t xml:space="preserve"> предоставя визуално представяне на структурата на базата данни, която поддържа "TU-Connect". Тя показва как различните ентити се взаимодействат помежду си и формират основата на информационната система, която служи на потребностите на студентите и преподавателите в университета.</w:t>
-      </w:r>
-      <w:r>
-        <w:rPr>
-          <w:lang w:val="bg-BG"/>
-        </w:rPr>
-        <w:t xml:space="preserve"> </w:t>
-      </w:r>
-      <w:r>
-        <w:t>Връзките са представени със стрелки, показващи отношенията между таблиците - например, еднопосочните стрелки показват, че една запис в родителската таблица може да бъде свързана с множество записи в дъщерната таблица.</w:t>
-      </w:r>
-    </w:p>
-    <w:p>
-      <w:pPr>
-        <w:ind w:firstLine="360"/>
-        <w:rPr>
-          <w:lang w:val="bg-BG"/>
-        </w:rPr>
-      </w:pPr>
-    </w:p>
-    <w:p>
-      <w:pPr>
-        <w:rPr>
-          <w:lang w:val="bg-BG"/>
-        </w:rPr>
-      </w:pPr>
-      <w:r>
-        <w:rPr>
-          <w:noProof/>
-          <w:lang w:val="bg-BG"/>
-        </w:rPr>
+      </w:pPr>
+      <w:r>
         <w:lastRenderedPageBreak/>
         <w:drawing>
-          <wp:inline distT="0" distB="0" distL="0" distR="0" wp14:anchorId="0994043B" wp14:editId="3AD2C3AC">
-            <wp:extent cx="5676900" cy="3804885"/>
-            <wp:effectExtent l="152400" t="152400" r="361950" b="367665"/>
-            <wp:docPr id="2059988881" name="Picture 1"/>
+          <wp:inline distT="0" distB="0" distL="0" distR="0" wp14:anchorId="3329CA4E" wp14:editId="07156B65">
+            <wp:extent cx="5943600" cy="4264025"/>
+            <wp:effectExtent l="0" t="0" r="0" b="3175"/>
+            <wp:docPr id="660681816" name="Picture 1"/>
             <wp:cNvGraphicFramePr>
               <a:graphicFrameLocks xmlns:a="http://schemas.openxmlformats.org/drawingml/2006/main" noChangeAspect="1"/>
             </wp:cNvGraphicFramePr>
@@ -13013,37 +13173,23 @@
               <a:graphicData uri="http://schemas.openxmlformats.org/drawingml/2006/picture">
                 <pic:pic xmlns:pic="http://schemas.openxmlformats.org/drawingml/2006/picture">
                   <pic:nvPicPr>
-                    <pic:cNvPr id="2059988881" name=""/>
+                    <pic:cNvPr id="660681816" name=""/>
                     <pic:cNvPicPr/>
                   </pic:nvPicPr>
-                  <pic:blipFill rotWithShape="1">
-                    <a:blip r:embed="rId80"/>
-                    <a:srcRect l="6154" r="10129"/>
-                    <a:stretch/>
+                  <pic:blipFill>
+                    <a:blip r:embed="rId82"/>
+                    <a:stretch>
+                      <a:fillRect/>
+                    </a:stretch>
                   </pic:blipFill>
-                  <pic:spPr bwMode="auto">
+                  <pic:spPr>
                     <a:xfrm>
                       <a:off x="0" y="0"/>
-                      <a:ext cx="5691091" cy="3814396"/>
+                      <a:ext cx="5943600" cy="4264025"/>
                     </a:xfrm>
                     <a:prstGeom prst="rect">
                       <a:avLst/>
                     </a:prstGeom>
-                    <a:ln>
-                      <a:noFill/>
-                    </a:ln>
-                    <a:effectLst>
-                      <a:outerShdw blurRad="292100" dist="139700" dir="2700000" algn="tl" rotWithShape="0">
-                        <a:srgbClr val="333333">
-                          <a:alpha val="65000"/>
-                        </a:srgbClr>
-                      </a:outerShdw>
-                    </a:effectLst>
-                    <a:extLst>
-                      <a:ext uri="{53640926-AAD7-44D8-BBD7-CCE9431645EC}">
-                        <a14:shadowObscured xmlns:a14="http://schemas.microsoft.com/office/drawing/2010/main"/>
-                      </a:ext>
-                    </a:extLst>
                   </pic:spPr>
                 </pic:pic>
               </a:graphicData>
@@ -13055,58 +13201,7 @@
     <w:p>
       <w:pPr>
         <w:spacing w:before="100" w:beforeAutospacing="1" w:after="100" w:afterAutospacing="1" w:line="240" w:lineRule="auto"/>
-        <w:rPr>
-          <w:rFonts w:eastAsia="Times New Roman"/>
-          <w:i/>
-          <w:iCs/>
-          <w:kern w:val="0"/>
-          <w:lang w:val="bg-BG"/>
-          <w14:ligatures w14:val="none"/>
-        </w:rPr>
-      </w:pPr>
-    </w:p>
-    <w:p>
-      <w:pPr>
-        <w:spacing w:before="100" w:beforeAutospacing="1" w:after="100" w:afterAutospacing="1" w:line="240" w:lineRule="auto"/>
-        <w:rPr>
-          <w:rFonts w:eastAsia="Times New Roman"/>
-          <w:i/>
-          <w:iCs/>
-          <w:kern w:val="0"/>
-          <w:lang w:val="bg-BG"/>
-          <w14:ligatures w14:val="none"/>
-        </w:rPr>
-      </w:pPr>
-    </w:p>
-    <w:p>
-      <w:pPr>
-        <w:spacing w:before="100" w:beforeAutospacing="1" w:after="100" w:afterAutospacing="1" w:line="240" w:lineRule="auto"/>
-        <w:rPr>
-          <w:rFonts w:eastAsia="Times New Roman"/>
-          <w:i/>
-          <w:iCs/>
-          <w:kern w:val="0"/>
-          <w:u w:val="single"/>
-          <w:lang w:val="bg-BG"/>
-          <w14:ligatures w14:val="none"/>
-        </w:rPr>
-      </w:pPr>
-      <w:r>
-        <w:rPr>
-          <w:rFonts w:eastAsia="Times New Roman"/>
-          <w:i/>
-          <w:iCs/>
-          <w:kern w:val="0"/>
-          <w:u w:val="single"/>
-          <w:lang w:val="bg-BG"/>
-          <w14:ligatures w14:val="none"/>
-        </w:rPr>
-        <w:t>Връзки между ентититата:</w:t>
-      </w:r>
-    </w:p>
-    <w:p>
-      <w:pPr>
-        <w:spacing w:before="100" w:beforeAutospacing="1" w:after="100" w:afterAutospacing="1" w:line="240" w:lineRule="auto"/>
+        <w:ind w:firstLine="360"/>
         <w:jc w:val="both"/>
         <w:rPr>
           <w:rFonts w:eastAsia="Times New Roman"/>
@@ -13114,22 +13209,26 @@
           <w14:ligatures w14:val="none"/>
         </w:rPr>
       </w:pPr>
+    </w:p>
+    <w:p>
+      <w:pPr>
+        <w:spacing w:before="100" w:beforeAutospacing="1" w:after="100" w:afterAutospacing="1" w:line="240" w:lineRule="auto"/>
+        <w:ind w:firstLine="360"/>
+        <w:jc w:val="both"/>
+        <w:rPr>
+          <w:rFonts w:eastAsia="Times New Roman"/>
+          <w:kern w:val="0"/>
+          <w:lang w:val="bg-BG"/>
+          <w14:ligatures w14:val="none"/>
+        </w:rPr>
+      </w:pPr>
       <w:r>
         <w:rPr>
           <w:rFonts w:eastAsia="Times New Roman"/>
           <w:kern w:val="0"/>
           <w14:ligatures w14:val="none"/>
         </w:rPr>
-        <w:t>User е родителск</w:t>
-      </w:r>
-      <w:r>
-        <w:rPr>
-          <w:rFonts w:eastAsia="Times New Roman"/>
-          <w:kern w:val="0"/>
-          <w:lang w:val="bg-BG"/>
-          <w14:ligatures w14:val="none"/>
-        </w:rPr>
-        <w:t>о</w:t>
+        <w:t>Класът User служи като базово ентити от което наследяват Student и Tutor, като по този начин студентите и преподавателите се третират като специализирани видове потребители, обогатени със специфични за тях атрибути.</w:t>
       </w:r>
       <w:r>
         <w:rPr>
@@ -13137,15 +13236,6 @@
           <w:kern w:val="0"/>
           <w14:ligatures w14:val="none"/>
         </w:rPr>
-        <w:t xml:space="preserve"> ентити за Student и Tutor, което подсказва, че студенти и преподаватели са специфични</w:t>
-      </w:r>
-      <w:r>
-        <w:rPr>
-          <w:rFonts w:eastAsia="Times New Roman"/>
-          <w:kern w:val="0"/>
-          <w:lang w:val="bg-BG"/>
-          <w14:ligatures w14:val="none"/>
-        </w:rPr>
         <w:t xml:space="preserve"> </w:t>
       </w:r>
       <w:r>
@@ -13154,26 +13244,41 @@
           <w:kern w:val="0"/>
           <w14:ligatures w14:val="none"/>
         </w:rPr>
-        <w:t>типове потребители с допълнителни атрибути.</w:t>
-      </w:r>
-    </w:p>
-    <w:p>
-      <w:pPr>
-        <w:spacing w:before="100" w:beforeAutospacing="1" w:after="100" w:afterAutospacing="1" w:line="240" w:lineRule="auto"/>
-        <w:jc w:val="both"/>
+        <w:t>В контекста на архитектурата на системата, Tutor е обвързан с няколко ключови ентит</w:t>
+      </w:r>
+      <w:r>
+        <w:rPr>
+          <w:rFonts w:eastAsia="Times New Roman"/>
+          <w:kern w:val="0"/>
+          <w:lang w:val="bg-BG"/>
+          <w14:ligatures w14:val="none"/>
+        </w:rPr>
+        <w:t>и</w:t>
+      </w:r>
+      <w:r>
         <w:rPr>
           <w:rFonts w:eastAsia="Times New Roman"/>
           <w:kern w:val="0"/>
           <w14:ligatures w14:val="none"/>
         </w:rPr>
-      </w:pPr>
+        <w:t>т</w:t>
+      </w:r>
+      <w:r>
+        <w:rPr>
+          <w:rFonts w:eastAsia="Times New Roman"/>
+          <w:kern w:val="0"/>
+          <w:lang w:val="bg-BG"/>
+          <w14:ligatures w14:val="none"/>
+        </w:rPr>
+        <w:t xml:space="preserve">а. </w:t>
+      </w:r>
       <w:r>
         <w:rPr>
           <w:rFonts w:eastAsia="Times New Roman"/>
           <w:kern w:val="0"/>
           <w14:ligatures w14:val="none"/>
         </w:rPr>
-        <w:t>Tutor има асоциация</w:t>
+        <w:t>Има асоциация с Faculty, като всяка асоциация определя принадлежността на преподавателя към определен факултет. Това се реализира чрез връзката @ManyToOne.</w:t>
       </w:r>
       <w:r>
         <w:rPr>
@@ -13184,30 +13289,35 @@
         </w:rPr>
         <w:t xml:space="preserve"> </w:t>
       </w:r>
-      <w:r>
+    </w:p>
+    <w:p>
+      <w:pPr>
+        <w:spacing w:before="100" w:beforeAutospacing="1" w:after="100" w:afterAutospacing="1" w:line="240" w:lineRule="auto"/>
+        <w:ind w:firstLine="360"/>
+        <w:jc w:val="both"/>
         <w:rPr>
           <w:rFonts w:eastAsia="Times New Roman"/>
           <w:kern w:val="0"/>
           <w14:ligatures w14:val="none"/>
         </w:rPr>
-        <w:t>с Faculty,</w:t>
-      </w:r>
-      <w:r>
-        <w:rPr>
-          <w:rFonts w:eastAsia="Times New Roman"/>
-          <w:kern w:val="0"/>
-          <w:lang w:val="bg-BG"/>
-          <w14:ligatures w14:val="none"/>
-        </w:rPr>
-        <w:t xml:space="preserve"> </w:t>
-      </w:r>
+      </w:pPr>
       <w:r>
         <w:rPr>
           <w:rFonts w:eastAsia="Times New Roman"/>
           <w:kern w:val="0"/>
           <w14:ligatures w14:val="none"/>
         </w:rPr>
-        <w:t>всеки преподавател е асоцииран с определен факултет.</w:t>
+        <w:t xml:space="preserve">Свързан е с </w:t>
+      </w:r>
+      <w:r>
+        <w:rPr>
+          <w:rFonts w:eastAsia="Times New Roman"/>
+          <w:b/>
+          <w:bCs/>
+          <w:kern w:val="0"/>
+          <w14:ligatures w14:val="none"/>
+        </w:rPr>
+        <w:t>VisitingHours</w:t>
       </w:r>
       <w:r>
         <w:rPr>
@@ -13215,7 +13325,7 @@
           <w:kern w:val="0"/>
           <w14:ligatures w14:val="none"/>
         </w:rPr>
-        <w:t xml:space="preserve"> (</w:t>
+        <w:t>, което позволява на преподавателите да имат дефинирани часове за посещения, през които са достъпни за консултации със студенти. Тази връзка също е тип @ManyToOne.</w:t>
       </w:r>
       <w:r>
         <w:rPr>
@@ -13224,7 +13334,7 @@
           <w:lang w:val="bg-BG"/>
           <w14:ligatures w14:val="none"/>
         </w:rPr>
-        <w:t>@</w:t>
+        <w:t xml:space="preserve"> </w:t>
       </w:r>
       <w:r>
         <w:rPr>
@@ -13232,26 +13342,50 @@
           <w:kern w:val="0"/>
           <w14:ligatures w14:val="none"/>
         </w:rPr>
-        <w:t>ManyToOne)</w:t>
-      </w:r>
-    </w:p>
-    <w:p>
-      <w:pPr>
-        <w:spacing w:before="100" w:beforeAutospacing="1" w:after="100" w:afterAutospacing="1" w:line="240" w:lineRule="auto"/>
-        <w:jc w:val="both"/>
+        <w:t>Има връзка @OneToMany с BookedMeeting, което означава, че преподавателите могат да участват в резервирани срещи със студенти</w:t>
+      </w:r>
+      <w:r>
+        <w:rPr>
+          <w:rFonts w:eastAsia="Times New Roman"/>
+          <w:kern w:val="0"/>
+          <w:lang w:val="bg-BG"/>
+          <w14:ligatures w14:val="none"/>
+        </w:rPr>
+        <w:t xml:space="preserve"> и могат да имат повече от 1 такава</w:t>
+      </w:r>
+      <w:r>
         <w:rPr>
           <w:rFonts w:eastAsia="Times New Roman"/>
           <w:kern w:val="0"/>
           <w14:ligatures w14:val="none"/>
         </w:rPr>
-      </w:pPr>
+        <w:t>.</w:t>
+      </w:r>
+      <w:r>
+        <w:rPr>
+          <w:rFonts w:eastAsia="Times New Roman"/>
+          <w:kern w:val="0"/>
+          <w:lang w:val="bg-BG"/>
+          <w14:ligatures w14:val="none"/>
+        </w:rPr>
+        <w:t xml:space="preserve"> </w:t>
+      </w:r>
       <w:r>
         <w:rPr>
           <w:rFonts w:eastAsia="Times New Roman"/>
           <w:kern w:val="0"/>
           <w14:ligatures w14:val="none"/>
         </w:rPr>
-        <w:t>Tutor е свързан с VisitingHours, което показва, че преподавателите могат да имат дефинирани часове за посещения, когато са налични за студентите.</w:t>
+        <w:t xml:space="preserve">Свързан е и с ThesisOffer чрез връзка @OneToMany, показваща възможността на преподавателите да предлагат </w:t>
+      </w:r>
+      <w:r>
+        <w:rPr>
+          <w:rFonts w:eastAsia="Times New Roman"/>
+          <w:kern w:val="0"/>
+          <w:lang w:val="bg-BG"/>
+          <w14:ligatures w14:val="none"/>
+        </w:rPr>
+        <w:t>себе си за ръководители</w:t>
       </w:r>
       <w:r>
         <w:rPr>
@@ -13259,40 +13393,85 @@
           <w:kern w:val="0"/>
           <w14:ligatures w14:val="none"/>
         </w:rPr>
-        <w:t xml:space="preserve"> (@ManyToOne)</w:t>
-      </w:r>
-    </w:p>
-    <w:p>
-      <w:pPr>
-        <w:spacing w:before="100" w:beforeAutospacing="1" w:after="100" w:afterAutospacing="1" w:line="240" w:lineRule="auto"/>
-        <w:jc w:val="both"/>
+        <w:t xml:space="preserve"> </w:t>
+      </w:r>
+      <w:r>
+        <w:rPr>
+          <w:rFonts w:eastAsia="Times New Roman"/>
+          <w:kern w:val="0"/>
+          <w:lang w:val="bg-BG"/>
+          <w14:ligatures w14:val="none"/>
+        </w:rPr>
+        <w:t>н</w:t>
+      </w:r>
+      <w:r>
         <w:rPr>
           <w:rFonts w:eastAsia="Times New Roman"/>
           <w:kern w:val="0"/>
           <w14:ligatures w14:val="none"/>
         </w:rPr>
-      </w:pPr>
-      <w:r>
+        <w:t>а дипломни работи.</w:t>
+      </w:r>
+    </w:p>
+    <w:p>
+      <w:pPr>
+        <w:spacing w:before="100" w:beforeAutospacing="1" w:after="100" w:afterAutospacing="1" w:line="240" w:lineRule="auto"/>
+        <w:ind w:firstLine="360"/>
+        <w:jc w:val="both"/>
         <w:rPr>
           <w:rFonts w:eastAsia="Times New Roman"/>
           <w:kern w:val="0"/>
           <w14:ligatures w14:val="none"/>
         </w:rPr>
-        <w:lastRenderedPageBreak/>
-        <w:t>Tutor също така е свързан с BookedMeeting, което указва, че преподавателите могат да имат резервирани срещи със студенти.</w:t>
-      </w:r>
+      </w:pPr>
       <w:r>
         <w:rPr>
           <w:rFonts w:eastAsia="Times New Roman"/>
           <w:kern w:val="0"/>
           <w14:ligatures w14:val="none"/>
         </w:rPr>
-        <w:t xml:space="preserve"> (@OneToMany)</w:t>
+        <w:lastRenderedPageBreak/>
+        <w:drawing>
+          <wp:inline distT="0" distB="0" distL="0" distR="0" wp14:anchorId="64315706" wp14:editId="470F5B91">
+            <wp:extent cx="5943600" cy="4786630"/>
+            <wp:effectExtent l="0" t="0" r="0" b="0"/>
+            <wp:docPr id="1309744585" name="Picture 1"/>
+            <wp:cNvGraphicFramePr>
+              <a:graphicFrameLocks xmlns:a="http://schemas.openxmlformats.org/drawingml/2006/main" noChangeAspect="1"/>
+            </wp:cNvGraphicFramePr>
+            <a:graphic xmlns:a="http://schemas.openxmlformats.org/drawingml/2006/main">
+              <a:graphicData uri="http://schemas.openxmlformats.org/drawingml/2006/picture">
+                <pic:pic xmlns:pic="http://schemas.openxmlformats.org/drawingml/2006/picture">
+                  <pic:nvPicPr>
+                    <pic:cNvPr id="1309744585" name=""/>
+                    <pic:cNvPicPr/>
+                  </pic:nvPicPr>
+                  <pic:blipFill>
+                    <a:blip r:embed="rId83"/>
+                    <a:stretch>
+                      <a:fillRect/>
+                    </a:stretch>
+                  </pic:blipFill>
+                  <pic:spPr>
+                    <a:xfrm>
+                      <a:off x="0" y="0"/>
+                      <a:ext cx="5943600" cy="4786630"/>
+                    </a:xfrm>
+                    <a:prstGeom prst="rect">
+                      <a:avLst/>
+                    </a:prstGeom>
+                  </pic:spPr>
+                </pic:pic>
+              </a:graphicData>
+            </a:graphic>
+          </wp:inline>
+        </w:drawing>
       </w:r>
     </w:p>
     <w:p>
       <w:pPr>
         <w:spacing w:before="100" w:beforeAutospacing="1" w:after="100" w:afterAutospacing="1" w:line="240" w:lineRule="auto"/>
+        <w:ind w:firstLine="360"/>
         <w:jc w:val="both"/>
         <w:rPr>
           <w:rFonts w:eastAsia="Times New Roman"/>
@@ -13306,51 +13485,309 @@
           <w:kern w:val="0"/>
           <w14:ligatures w14:val="none"/>
         </w:rPr>
-        <w:t>Tutor и ThesisOffer са във връзка, което показва, че преподавателите могат да предложат теми за дипломни работи.</w:t>
-      </w:r>
-      <w:r>
+        <w:t>Student е свързан със Thesis посредством @OneToMany връзка, която позволява на студентите да предлагат, да работят върху дипломни теми и да следят техния статус и развитие.</w:t>
+      </w:r>
+    </w:p>
+    <w:p>
+      <w:pPr>
+        <w:spacing w:before="100" w:beforeAutospacing="1" w:after="100" w:afterAutospacing="1" w:line="240" w:lineRule="auto"/>
+        <w:ind w:firstLine="360"/>
+        <w:jc w:val="both"/>
         <w:rPr>
           <w:rFonts w:eastAsia="Times New Roman"/>
           <w:kern w:val="0"/>
           <w14:ligatures w14:val="none"/>
         </w:rPr>
-        <w:t xml:space="preserve"> (@OneToMany)</w:t>
-      </w:r>
-    </w:p>
-    <w:p>
-      <w:pPr>
-        <w:spacing w:before="100" w:beforeAutospacing="1" w:after="100" w:afterAutospacing="1" w:line="240" w:lineRule="auto"/>
-        <w:jc w:val="both"/>
+      </w:pPr>
+      <w:r>
         <w:rPr>
           <w:rFonts w:eastAsia="Times New Roman"/>
           <w:kern w:val="0"/>
           <w14:ligatures w14:val="none"/>
         </w:rPr>
-      </w:pPr>
-      <w:r>
+        <w:t>Schedule е свързан с Tutor, предоставяйки информация за графика на преподавателите, включително определени часове за преподаване и местоположение на занятията. Тази връзка също е реализирана чрез @OneToMany.</w:t>
+      </w:r>
+    </w:p>
+    <w:p>
+      <w:pPr>
+        <w:spacing w:before="100" w:beforeAutospacing="1" w:after="100" w:afterAutospacing="1" w:line="240" w:lineRule="auto"/>
+        <w:ind w:firstLine="360"/>
+        <w:jc w:val="both"/>
         <w:rPr>
           <w:rFonts w:eastAsia="Times New Roman"/>
           <w:kern w:val="0"/>
           <w14:ligatures w14:val="none"/>
         </w:rPr>
-        <w:t xml:space="preserve">Student е свързан с Thesis, студентите могат да </w:t>
-      </w:r>
-      <w:r>
-        <w:rPr>
-          <w:rFonts w:eastAsia="Times New Roman"/>
-          <w:kern w:val="0"/>
-          <w:lang w:val="bg-BG"/>
-          <w14:ligatures w14:val="none"/>
-        </w:rPr>
-        <w:t>предлагат и да работят</w:t>
-      </w:r>
+      </w:pPr>
       <w:r>
         <w:rPr>
           <w:rFonts w:eastAsia="Times New Roman"/>
           <w:kern w:val="0"/>
           <w14:ligatures w14:val="none"/>
         </w:rPr>
-        <w:t xml:space="preserve"> върху теми за дипломни работи, които имат статус и съдържание.</w:t>
+        <w:lastRenderedPageBreak/>
+        <w:drawing>
+          <wp:inline distT="0" distB="0" distL="0" distR="0" wp14:anchorId="07B76187" wp14:editId="4505B452">
+            <wp:extent cx="5943600" cy="3111500"/>
+            <wp:effectExtent l="0" t="0" r="0" b="0"/>
+            <wp:docPr id="1381462466" name="Picture 1" descr="A computer screen shot of a computer code&#10;&#10;Description automatically generated"/>
+            <wp:cNvGraphicFramePr>
+              <a:graphicFrameLocks xmlns:a="http://schemas.openxmlformats.org/drawingml/2006/main" noChangeAspect="1"/>
+            </wp:cNvGraphicFramePr>
+            <a:graphic xmlns:a="http://schemas.openxmlformats.org/drawingml/2006/main">
+              <a:graphicData uri="http://schemas.openxmlformats.org/drawingml/2006/picture">
+                <pic:pic xmlns:pic="http://schemas.openxmlformats.org/drawingml/2006/picture">
+                  <pic:nvPicPr>
+                    <pic:cNvPr id="1381462466" name="Picture 1" descr="A computer screen shot of a computer code&#10;&#10;Description automatically generated"/>
+                    <pic:cNvPicPr/>
+                  </pic:nvPicPr>
+                  <pic:blipFill>
+                    <a:blip r:embed="rId84"/>
+                    <a:stretch>
+                      <a:fillRect/>
+                    </a:stretch>
+                  </pic:blipFill>
+                  <pic:spPr>
+                    <a:xfrm>
+                      <a:off x="0" y="0"/>
+                      <a:ext cx="5943600" cy="3111500"/>
+                    </a:xfrm>
+                    <a:prstGeom prst="rect">
+                      <a:avLst/>
+                    </a:prstGeom>
+                  </pic:spPr>
+                </pic:pic>
+              </a:graphicData>
+            </a:graphic>
+          </wp:inline>
+        </w:drawing>
+      </w:r>
+    </w:p>
+    <w:p>
+      <w:pPr>
+        <w:spacing w:before="100" w:beforeAutospacing="1" w:after="100" w:afterAutospacing="1" w:line="240" w:lineRule="auto"/>
+        <w:rPr>
+          <w:rFonts w:eastAsia="Times New Roman"/>
+          <w:kern w:val="0"/>
+          <w:lang w:val="bg-BG"/>
+          <w14:ligatures w14:val="none"/>
+        </w:rPr>
+      </w:pPr>
+    </w:p>
+    <w:p>
+      <w:pPr>
+        <w:pStyle w:val="Title"/>
+        <w:numPr>
+          <w:ilvl w:val="0"/>
+          <w:numId w:val="6"/>
+        </w:numPr>
+        <w:rPr>
+          <w:rFonts w:eastAsia="Times New Roman"/>
+        </w:rPr>
+      </w:pPr>
+      <w:r>
+        <w:rPr>
+          <w:rFonts w:eastAsia="Times New Roman"/>
+          <w:lang w:val="bg-BG"/>
+        </w:rPr>
+        <w:t>Заключение и бъдещи подобрения</w:t>
+      </w:r>
+    </w:p>
+    <w:p>
+      <w:pPr>
+        <w:pStyle w:val="NormalWeb"/>
+        <w:ind w:firstLine="360"/>
+        <w:jc w:val="both"/>
+        <w:rPr>
+          <w:rFonts w:ascii="Arial" w:hAnsi="Arial" w:cs="Arial"/>
+          <w:sz w:val="28"/>
+          <w:szCs w:val="28"/>
+        </w:rPr>
+      </w:pPr>
+      <w:r>
+        <w:rPr>
+          <w:rFonts w:ascii="Arial" w:hAnsi="Arial" w:cs="Arial"/>
+          <w:sz w:val="28"/>
+          <w:szCs w:val="28"/>
+        </w:rPr>
+        <w:t xml:space="preserve">TU-Connect успешно </w:t>
+      </w:r>
+      <w:r>
+        <w:rPr>
+          <w:rFonts w:ascii="Arial" w:hAnsi="Arial" w:cs="Arial"/>
+          <w:sz w:val="28"/>
+          <w:szCs w:val="28"/>
+          <w:lang w:val="bg-BG"/>
+        </w:rPr>
+        <w:t>въвежда</w:t>
+      </w:r>
+      <w:r>
+        <w:rPr>
+          <w:rFonts w:ascii="Arial" w:hAnsi="Arial" w:cs="Arial"/>
+          <w:sz w:val="28"/>
+          <w:szCs w:val="28"/>
+        </w:rPr>
+        <w:t xml:space="preserve"> редица иновативни функционалности, които значително подобряват комуникацията и взаимодействието между студенти и преподаватели. </w:t>
+      </w:r>
+      <w:r>
+        <w:rPr>
+          <w:rFonts w:ascii="Arial" w:hAnsi="Arial" w:cs="Arial"/>
+          <w:sz w:val="28"/>
+          <w:szCs w:val="28"/>
+          <w:lang w:val="bg-BG"/>
+        </w:rPr>
+        <w:t>Постигнат е у</w:t>
+      </w:r>
+      <w:r>
+        <w:rPr>
+          <w:rFonts w:ascii="Arial" w:hAnsi="Arial" w:cs="Arial"/>
+          <w:sz w:val="28"/>
+          <w:szCs w:val="28"/>
+        </w:rPr>
+        <w:t xml:space="preserve">спех в реализацията на системата за предложения на дипломни работи от студенти, както и възможността за преподавателите да преглеждат тези предложения и да подават заявки за поемане на ролята на </w:t>
+      </w:r>
+      <w:r>
+        <w:rPr>
+          <w:rFonts w:ascii="Arial" w:hAnsi="Arial" w:cs="Arial"/>
+          <w:sz w:val="28"/>
+          <w:szCs w:val="28"/>
+          <w:lang w:val="bg-BG"/>
+        </w:rPr>
+        <w:t>дипломен</w:t>
+      </w:r>
+      <w:r>
+        <w:rPr>
+          <w:rFonts w:ascii="Arial" w:hAnsi="Arial" w:cs="Arial"/>
+          <w:sz w:val="28"/>
+          <w:szCs w:val="28"/>
+        </w:rPr>
+        <w:t xml:space="preserve"> ръководител. Това спомага за по-ефективно управление на дипломните проекти и стимулира активното участие на студентите в образователния процес.</w:t>
+      </w:r>
+    </w:p>
+    <w:p>
+      <w:pPr>
+        <w:pStyle w:val="NormalWeb"/>
+        <w:ind w:firstLine="360"/>
+        <w:jc w:val="both"/>
+        <w:rPr>
+          <w:rFonts w:ascii="Arial" w:hAnsi="Arial" w:cs="Arial"/>
+          <w:sz w:val="28"/>
+          <w:szCs w:val="28"/>
+        </w:rPr>
+      </w:pPr>
+      <w:r>
+        <w:rPr>
+          <w:rFonts w:ascii="Arial" w:hAnsi="Arial" w:cs="Arial"/>
+          <w:sz w:val="28"/>
+          <w:szCs w:val="28"/>
+        </w:rPr>
+        <w:t>Също така, системата успешно предоставя информация за преподавателите в удобен за използване списък, което улеснява студентите при избора на подходящи преподаватели за техните научни интереси. Това допринася за повишаване на достъпността и прозрачността на информацията, което е от съществено значение за ефективното функциониране на академичната общност.</w:t>
+      </w:r>
+    </w:p>
+    <w:p>
+      <w:pPr>
+        <w:pStyle w:val="NormalWeb"/>
+        <w:ind w:firstLine="360"/>
+        <w:jc w:val="both"/>
+        <w:rPr>
+          <w:rFonts w:ascii="Arial" w:hAnsi="Arial" w:cs="Arial"/>
+          <w:sz w:val="28"/>
+          <w:szCs w:val="28"/>
+        </w:rPr>
+      </w:pPr>
+      <w:r>
+        <w:rPr>
+          <w:rFonts w:ascii="Arial" w:hAnsi="Arial" w:cs="Arial"/>
+          <w:sz w:val="28"/>
+          <w:szCs w:val="28"/>
+        </w:rPr>
+        <w:t xml:space="preserve">Въпреки че все още предстои работа по някои аспекти като усъвършенстване на графиците на преподавателите и оптимизиране на потребителския интерфейс, основата, която TU-Connect вече е </w:t>
+      </w:r>
+      <w:r>
+        <w:rPr>
+          <w:rFonts w:ascii="Arial" w:hAnsi="Arial" w:cs="Arial"/>
+          <w:sz w:val="28"/>
+          <w:szCs w:val="28"/>
+        </w:rPr>
+        <w:lastRenderedPageBreak/>
+        <w:t>заложила, е твърда и обещаваща. Предвидените подобрения в областта на визуализацията и управлението на графиците</w:t>
+      </w:r>
+      <w:r>
+        <w:rPr>
+          <w:rFonts w:ascii="Arial" w:hAnsi="Arial" w:cs="Arial"/>
+          <w:sz w:val="28"/>
+          <w:szCs w:val="28"/>
+          <w:lang w:val="bg-BG"/>
+        </w:rPr>
+        <w:t xml:space="preserve"> и уговарянето на срещи</w:t>
+      </w:r>
+      <w:r>
+        <w:rPr>
+          <w:rFonts w:ascii="Arial" w:hAnsi="Arial" w:cs="Arial"/>
+          <w:sz w:val="28"/>
+          <w:szCs w:val="28"/>
+        </w:rPr>
+        <w:t xml:space="preserve"> ще допринесат допълнително за улесняването на взаимодействието между студенти и преподаватели, както и за подобряване на общото потребителско изживяване.</w:t>
+      </w:r>
+    </w:p>
+    <w:p>
+      <w:pPr>
+        <w:pStyle w:val="NormalWeb"/>
+        <w:ind w:firstLine="360"/>
+        <w:jc w:val="both"/>
+        <w:rPr>
+          <w:rFonts w:ascii="Arial" w:hAnsi="Arial" w:cs="Arial"/>
+          <w:sz w:val="28"/>
+          <w:szCs w:val="28"/>
+        </w:rPr>
+      </w:pPr>
+      <w:r>
+        <w:rPr>
+          <w:rFonts w:ascii="Arial" w:hAnsi="Arial" w:cs="Arial"/>
+          <w:sz w:val="28"/>
+          <w:szCs w:val="28"/>
+        </w:rPr>
+        <w:t>TU-Connect вече е важна стъпка напред в подобряването на академичния опит и с нетърпение очакваме бъдещите ѝ разработки и иновации.</w:t>
+      </w:r>
+    </w:p>
+    <w:p>
+      <w:pPr>
+        <w:pStyle w:val="Title"/>
+        <w:numPr>
+          <w:ilvl w:val="0"/>
+          <w:numId w:val="6"/>
+        </w:numPr>
+        <w:rPr>
+          <w:rFonts w:eastAsia="Times New Roman"/>
+        </w:rPr>
+      </w:pPr>
+      <w:r>
+        <w:rPr>
+          <w:rFonts w:eastAsia="Times New Roman"/>
+          <w:lang w:val="bg-BG"/>
+        </w:rPr>
+        <w:t>Прототипен потребителски интерфейс</w:t>
+      </w:r>
+    </w:p>
+    <w:p>
+      <w:pPr>
+        <w:spacing w:before="100" w:beforeAutospacing="1" w:after="100" w:afterAutospacing="1" w:line="240" w:lineRule="auto"/>
+        <w:ind w:firstLine="360"/>
+        <w:rPr>
+          <w:rFonts w:eastAsia="Times New Roman"/>
+          <w:kern w:val="0"/>
+          <w:lang w:val="bg-BG"/>
+          <w14:ligatures w14:val="none"/>
+        </w:rPr>
+      </w:pPr>
+      <w:r>
+        <w:rPr>
+          <w:rFonts w:eastAsia="Times New Roman"/>
+          <w:kern w:val="0"/>
+          <w:lang w:val="bg-BG"/>
+          <w14:ligatures w14:val="none"/>
+        </w:rPr>
+        <w:t xml:space="preserve">Интерфейсът е имплементиран на </w:t>
       </w:r>
       <w:r>
         <w:rPr>
@@ -13358,183 +13795,438 @@
           <w:kern w:val="0"/>
           <w14:ligatures w14:val="none"/>
         </w:rPr>
-        <w:t xml:space="preserve"> (@OneToMany)</w:t>
-      </w:r>
-    </w:p>
-    <w:p>
-      <w:pPr>
-        <w:spacing w:before="100" w:beforeAutospacing="1" w:after="100" w:afterAutospacing="1" w:line="240" w:lineRule="auto"/>
-        <w:jc w:val="both"/>
+        <w:t xml:space="preserve">Angular. </w:t>
+      </w:r>
+      <w:r>
         <w:rPr>
           <w:rFonts w:eastAsia="Times New Roman"/>
           <w:kern w:val="0"/>
           <w:lang w:val="bg-BG"/>
           <w14:ligatures w14:val="none"/>
         </w:rPr>
-      </w:pPr>
-      <w:r>
-        <w:rPr>
-          <w:rFonts w:eastAsia="Times New Roman"/>
-          <w:kern w:val="0"/>
-          <w14:ligatures w14:val="none"/>
-        </w:rPr>
-        <w:t>Schedule е свързано с Tutor, показвайки, че преподавателите имат график с определени часове за преподаване в определени дни от седмицата и стаи.</w:t>
-      </w:r>
-      <w:r>
-        <w:rPr>
-          <w:rFonts w:eastAsia="Times New Roman"/>
-          <w:kern w:val="0"/>
-          <w:lang w:val="bg-BG"/>
-          <w14:ligatures w14:val="none"/>
-        </w:rPr>
-        <w:t xml:space="preserve"> (@</w:t>
-      </w:r>
-      <w:r>
-        <w:rPr>
-          <w:rFonts w:eastAsia="Times New Roman"/>
-          <w:kern w:val="0"/>
-          <w14:ligatures w14:val="none"/>
-        </w:rPr>
-        <w:t>OneToMany</w:t>
-      </w:r>
-      <w:r>
-        <w:rPr>
-          <w:rFonts w:eastAsia="Times New Roman"/>
-          <w:kern w:val="0"/>
-          <w:lang w:val="bg-BG"/>
-          <w14:ligatures w14:val="none"/>
-        </w:rPr>
-        <w:t>)</w:t>
-      </w:r>
-    </w:p>
-    <w:p>
-      <w:pPr>
-        <w:spacing w:before="100" w:beforeAutospacing="1" w:after="100" w:afterAutospacing="1" w:line="240" w:lineRule="auto"/>
-        <w:jc w:val="both"/>
-        <w:rPr>
-          <w:rFonts w:eastAsia="Times New Roman"/>
-          <w:kern w:val="0"/>
-          <w:lang w:val="bg-BG"/>
-          <w14:ligatures w14:val="none"/>
-        </w:rPr>
-      </w:pPr>
-    </w:p>
-    <w:p>
-      <w:pPr>
-        <w:spacing w:before="100" w:beforeAutospacing="1" w:after="100" w:afterAutospacing="1" w:line="240" w:lineRule="auto"/>
-        <w:rPr>
-          <w:rFonts w:eastAsia="Times New Roman"/>
-          <w:kern w:val="0"/>
-          <w14:ligatures w14:val="none"/>
-        </w:rPr>
-      </w:pPr>
-      <w:r>
-        <w:rPr>
-          <w:rFonts w:eastAsia="Times New Roman"/>
-          <w:kern w:val="0"/>
-          <w14:ligatures w14:val="none"/>
-        </w:rPr>
-        <w:t>Централизиран и Достъпен Интерфейс</w:t>
-      </w:r>
-    </w:p>
-    <w:p>
-      <w:pPr>
-        <w:spacing w:before="100" w:beforeAutospacing="1" w:after="100" w:afterAutospacing="1" w:line="240" w:lineRule="auto"/>
-        <w:ind w:firstLine="360"/>
-        <w:rPr>
-          <w:rFonts w:eastAsia="Times New Roman"/>
-          <w:kern w:val="0"/>
-          <w14:ligatures w14:val="none"/>
-        </w:rPr>
-      </w:pPr>
-      <w:r>
-        <w:rPr>
-          <w:rFonts w:eastAsia="Times New Roman"/>
-          <w:kern w:val="0"/>
-          <w14:ligatures w14:val="none"/>
-        </w:rPr>
-        <w:t xml:space="preserve">"TU-Connect" предлага единна, лесна за използване платформа, където </w:t>
-      </w:r>
-      <w:r>
-        <w:rPr>
-          <w:rFonts w:eastAsia="Times New Roman"/>
-          <w:kern w:val="0"/>
-          <w:lang w:val="bg-BG"/>
-          <w14:ligatures w14:val="none"/>
-        </w:rPr>
-        <w:t>цялата</w:t>
-      </w:r>
-      <w:r>
-        <w:rPr>
-          <w:rFonts w:eastAsia="Times New Roman"/>
-          <w:kern w:val="0"/>
-          <w14:ligatures w14:val="none"/>
-        </w:rPr>
-        <w:t xml:space="preserve"> информация и функционалности са налични на едно място. Това прави процеса на намиране на информация и свързване с преподаватели бърз и неусложнен.</w:t>
-      </w:r>
-    </w:p>
-    <w:p>
-      <w:pPr>
-        <w:spacing w:before="100" w:beforeAutospacing="1" w:after="100" w:afterAutospacing="1" w:line="240" w:lineRule="auto"/>
-        <w:rPr>
-          <w:rFonts w:eastAsia="Times New Roman"/>
-          <w:kern w:val="0"/>
-          <w14:ligatures w14:val="none"/>
-        </w:rPr>
-      </w:pPr>
-      <w:r>
-        <w:rPr>
-          <w:rFonts w:eastAsia="Times New Roman"/>
-          <w:kern w:val="0"/>
-          <w14:ligatures w14:val="none"/>
-        </w:rPr>
-        <w:t>Спестяване на Време и Ресурси</w:t>
-      </w:r>
-    </w:p>
-    <w:p>
-      <w:pPr>
-        <w:spacing w:before="100" w:beforeAutospacing="1" w:after="100" w:afterAutospacing="1" w:line="240" w:lineRule="auto"/>
-        <w:ind w:firstLine="360"/>
-        <w:rPr>
-          <w:rFonts w:eastAsia="Times New Roman"/>
-          <w:kern w:val="0"/>
-          <w14:ligatures w14:val="none"/>
-        </w:rPr>
-      </w:pPr>
-      <w:r>
-        <w:rPr>
-          <w:rFonts w:eastAsia="Times New Roman"/>
-          <w:kern w:val="0"/>
-          <w14:ligatures w14:val="none"/>
-        </w:rPr>
-        <w:t>Освен подобряване на комуникацията, системата спомага за ефективно използване на времето и ресурсите както на студентите, така и на преподавателите. Предвидените функционалности намаляват нуждата от неефективна комуникация и ненужни срещи.</w:t>
-      </w:r>
-    </w:p>
-    <w:p>
-      <w:pPr>
-        <w:spacing w:before="100" w:beforeAutospacing="1" w:after="100" w:afterAutospacing="1" w:line="240" w:lineRule="auto"/>
-        <w:ind w:firstLine="360"/>
-        <w:rPr>
-          <w:rFonts w:eastAsia="Times New Roman"/>
-          <w:kern w:val="0"/>
-          <w14:ligatures w14:val="none"/>
-        </w:rPr>
-      </w:pPr>
-    </w:p>
-    <w:p>
-      <w:pPr>
-        <w:rPr>
-          <w:lang w:val="bg-BG"/>
-        </w:rPr>
-      </w:pPr>
-    </w:p>
-    <w:p>
-      <w:r>
-        <w:br w:type="page"/>
-      </w:r>
-    </w:p>
-    <w:p/>
-    <w:p/>
+        <w:t xml:space="preserve">За момента са планирани 5 страници. Прототипен е, защото единствената функционалност, която е свързана с бекенда е регистрирането на потребители и логин. </w:t>
+      </w:r>
+    </w:p>
+    <w:p>
+      <w:pPr>
+        <w:rPr>
+          <w:lang w:val="bg-BG"/>
+        </w:rPr>
+      </w:pPr>
+      <w:r>
+        <w:rPr>
+          <w:lang w:val="bg-BG"/>
+        </w:rPr>
+        <w:tab/>
+        <w:t xml:space="preserve">Първата страница е </w:t>
+      </w:r>
+      <w:r>
+        <w:rPr>
+          <w:b/>
+          <w:bCs/>
+        </w:rPr>
+        <w:t>About</w:t>
+      </w:r>
+      <w:r>
+        <w:t xml:space="preserve"> page</w:t>
+      </w:r>
+      <w:r>
+        <w:rPr>
+          <w:lang w:val="bg-BG"/>
+        </w:rPr>
+        <w:t>. Тя е първ в навигационния бар в горната част на екрана и съдържа кратко описание на приложението и бутон за бързо препращане към най-изпозлваната функционалност. Тук е визуализирано с извеждането на графиците на преподавател, но може и да се избере друга функционалност.</w:t>
+      </w:r>
+    </w:p>
+    <w:p>
+      <w:pPr>
+        <w:rPr>
+          <w:lang w:val="bg-BG"/>
+        </w:rPr>
+      </w:pPr>
+      <w:r>
+        <w:rPr>
+          <w:lang w:val="bg-BG"/>
+        </w:rPr>
+        <w:drawing>
+          <wp:inline distT="0" distB="0" distL="0" distR="0" wp14:anchorId="7489D9A8" wp14:editId="6AFD8070">
+            <wp:extent cx="5943600" cy="2689860"/>
+            <wp:effectExtent l="0" t="0" r="0" b="0"/>
+            <wp:docPr id="1039580594" name="Picture 1"/>
+            <wp:cNvGraphicFramePr>
+              <a:graphicFrameLocks xmlns:a="http://schemas.openxmlformats.org/drawingml/2006/main" noChangeAspect="1"/>
+            </wp:cNvGraphicFramePr>
+            <a:graphic xmlns:a="http://schemas.openxmlformats.org/drawingml/2006/main">
+              <a:graphicData uri="http://schemas.openxmlformats.org/drawingml/2006/picture">
+                <pic:pic xmlns:pic="http://schemas.openxmlformats.org/drawingml/2006/picture">
+                  <pic:nvPicPr>
+                    <pic:cNvPr id="1039580594" name=""/>
+                    <pic:cNvPicPr/>
+                  </pic:nvPicPr>
+                  <pic:blipFill>
+                    <a:blip r:embed="rId85"/>
+                    <a:stretch>
+                      <a:fillRect/>
+                    </a:stretch>
+                  </pic:blipFill>
+                  <pic:spPr>
+                    <a:xfrm>
+                      <a:off x="0" y="0"/>
+                      <a:ext cx="5943600" cy="2689860"/>
+                    </a:xfrm>
+                    <a:prstGeom prst="rect">
+                      <a:avLst/>
+                    </a:prstGeom>
+                  </pic:spPr>
+                </pic:pic>
+              </a:graphicData>
+            </a:graphic>
+          </wp:inline>
+        </w:drawing>
+      </w:r>
+    </w:p>
+    <w:p>
+      <w:pPr>
+        <w:ind w:firstLine="720"/>
+        <w:rPr>
+          <w:lang w:val="bg-BG"/>
+        </w:rPr>
+      </w:pPr>
+      <w:r>
+        <w:rPr>
+          <w:lang w:val="bg-BG"/>
+        </w:rPr>
+        <w:lastRenderedPageBreak/>
+        <w:t xml:space="preserve">Следващата страница е </w:t>
+      </w:r>
+      <w:r>
+        <w:rPr>
+          <w:b/>
+          <w:bCs/>
+        </w:rPr>
+        <w:t>Thesis</w:t>
+      </w:r>
+      <w:r>
+        <w:t xml:space="preserve"> page.</w:t>
+      </w:r>
+      <w:r>
+        <w:rPr>
+          <w:lang w:val="bg-BG"/>
+        </w:rPr>
+        <w:t xml:space="preserve"> Тя ще има два варианта в зависимост от ролята на потребителя. Студентът трябва да може да въведе своя идея за дипломна работа.Тук е нужна доста проста форма, която да приеме имейл адрес и описание на идеята. Възможно е да се промени логиката и да се взима имейл адреса директно от профила на студента, но за момента е оставено с поле за него. Оттук при натискане на бутона, ще се очаква от системата да запази дипломната идея в базата. Страницата за преподавателите ще се очаква да показва списък с всички подадени идеи за дипломни работи без подател, анинимни. Ще е нужен бутон за изпращане на заявка от преподавателя с желание за поемане на идеята. Тази логика още не е имплементирана.</w:t>
+      </w:r>
+    </w:p>
+    <w:p>
+      <w:pPr>
+        <w:rPr>
+          <w:lang w:val="bg-BG"/>
+        </w:rPr>
+      </w:pPr>
+      <w:r>
+        <w:rPr>
+          <w:lang w:val="bg-BG"/>
+        </w:rPr>
+        <w:drawing>
+          <wp:inline distT="0" distB="0" distL="0" distR="0" wp14:anchorId="5C62DFEC" wp14:editId="5F352101">
+            <wp:extent cx="5943600" cy="2715895"/>
+            <wp:effectExtent l="0" t="0" r="0" b="8255"/>
+            <wp:docPr id="1865858783" name="Picture 1"/>
+            <wp:cNvGraphicFramePr>
+              <a:graphicFrameLocks xmlns:a="http://schemas.openxmlformats.org/drawingml/2006/main" noChangeAspect="1"/>
+            </wp:cNvGraphicFramePr>
+            <a:graphic xmlns:a="http://schemas.openxmlformats.org/drawingml/2006/main">
+              <a:graphicData uri="http://schemas.openxmlformats.org/drawingml/2006/picture">
+                <pic:pic xmlns:pic="http://schemas.openxmlformats.org/drawingml/2006/picture">
+                  <pic:nvPicPr>
+                    <pic:cNvPr id="1865858783" name=""/>
+                    <pic:cNvPicPr/>
+                  </pic:nvPicPr>
+                  <pic:blipFill>
+                    <a:blip r:embed="rId86"/>
+                    <a:stretch>
+                      <a:fillRect/>
+                    </a:stretch>
+                  </pic:blipFill>
+                  <pic:spPr>
+                    <a:xfrm>
+                      <a:off x="0" y="0"/>
+                      <a:ext cx="5943600" cy="2715895"/>
+                    </a:xfrm>
+                    <a:prstGeom prst="rect">
+                      <a:avLst/>
+                    </a:prstGeom>
+                  </pic:spPr>
+                </pic:pic>
+              </a:graphicData>
+            </a:graphic>
+          </wp:inline>
+        </w:drawing>
+      </w:r>
+    </w:p>
+    <w:p>
+      <w:pPr>
+        <w:rPr>
+          <w:lang w:val="bg-BG"/>
+        </w:rPr>
+      </w:pPr>
+      <w:r>
+        <w:rPr>
+          <w:lang w:val="bg-BG"/>
+        </w:rPr>
+        <w:t xml:space="preserve"> </w:t>
+      </w:r>
+      <w:r>
+        <w:rPr>
+          <w:lang w:val="bg-BG"/>
+        </w:rPr>
+        <w:tab/>
+        <w:t xml:space="preserve">Следващата страница би била за уговаряне на срещи с преподавател, </w:t>
+      </w:r>
+      <w:r>
+        <w:rPr>
+          <w:b/>
+          <w:bCs/>
+        </w:rPr>
+        <w:t>Request a meeting</w:t>
+      </w:r>
+      <w:r>
+        <w:rPr>
+          <w:b/>
+          <w:bCs/>
+          <w:lang w:val="bg-BG"/>
+        </w:rPr>
+        <w:t xml:space="preserve"> </w:t>
+      </w:r>
+      <w:r>
+        <w:rPr>
+          <w:lang w:val="bg-BG"/>
+        </w:rPr>
+        <w:t xml:space="preserve"> от менюто в горната част. За нея не е решено как ще изглежда все още, тъй като и логиката още не е измислена около визуализирането и обектите в бекенда, които ще се позлват. Основната идея е да се избере преподавател през търсачка и да се визуализират часовете му за посещения или само свободните такива. При изборане на час да има бутон и да се изпраща заявка и съответно мейл до преподавателя.</w:t>
+      </w:r>
+    </w:p>
+    <w:p>
+      <w:pPr>
+        <w:ind w:firstLine="720"/>
+        <w:rPr>
+          <w:lang w:val="bg-BG"/>
+        </w:rPr>
+      </w:pPr>
+      <w:r>
+        <w:rPr>
+          <w:lang w:val="bg-BG"/>
+        </w:rPr>
+        <w:t xml:space="preserve">Последната страница за автентикирани потребители е </w:t>
+      </w:r>
+      <w:r>
+        <w:rPr>
+          <w:b/>
+          <w:bCs/>
+        </w:rPr>
+        <w:t xml:space="preserve">Tutors </w:t>
+      </w:r>
+      <w:r>
+        <w:t xml:space="preserve">page. </w:t>
+      </w:r>
+      <w:r>
+        <w:rPr>
+          <w:lang w:val="bg-BG"/>
+        </w:rPr>
+        <w:t xml:space="preserve">Тук трябва да се изведе списък с всички преподаватели и техните най-важни детайли за връзка с тях. Тези детайли ще се </w:t>
+      </w:r>
+      <w:r>
+        <w:rPr>
+          <w:lang w:val="bg-BG"/>
+        </w:rPr>
+        <w:lastRenderedPageBreak/>
+        <w:t>въвеждат от преподавателите лично, тоест се очаква да са надеждни и актуални. За момента е изготвена следната визуализация.</w:t>
+      </w:r>
+    </w:p>
+    <w:p>
+      <w:pPr>
+        <w:rPr>
+          <w:lang w:val="bg-BG"/>
+        </w:rPr>
+      </w:pPr>
+      <w:r>
+        <w:rPr>
+          <w:lang w:val="bg-BG"/>
+        </w:rPr>
+        <w:drawing>
+          <wp:inline distT="0" distB="0" distL="0" distR="0" wp14:anchorId="0E61A5E5" wp14:editId="68392C1F">
+            <wp:extent cx="5943600" cy="2715260"/>
+            <wp:effectExtent l="0" t="0" r="0" b="8890"/>
+            <wp:docPr id="2030678119" name="Picture 1"/>
+            <wp:cNvGraphicFramePr>
+              <a:graphicFrameLocks xmlns:a="http://schemas.openxmlformats.org/drawingml/2006/main" noChangeAspect="1"/>
+            </wp:cNvGraphicFramePr>
+            <a:graphic xmlns:a="http://schemas.openxmlformats.org/drawingml/2006/main">
+              <a:graphicData uri="http://schemas.openxmlformats.org/drawingml/2006/picture">
+                <pic:pic xmlns:pic="http://schemas.openxmlformats.org/drawingml/2006/picture">
+                  <pic:nvPicPr>
+                    <pic:cNvPr id="2030678119" name=""/>
+                    <pic:cNvPicPr/>
+                  </pic:nvPicPr>
+                  <pic:blipFill>
+                    <a:blip r:embed="rId87"/>
+                    <a:stretch>
+                      <a:fillRect/>
+                    </a:stretch>
+                  </pic:blipFill>
+                  <pic:spPr>
+                    <a:xfrm>
+                      <a:off x="0" y="0"/>
+                      <a:ext cx="5943600" cy="2715260"/>
+                    </a:xfrm>
+                    <a:prstGeom prst="rect">
+                      <a:avLst/>
+                    </a:prstGeom>
+                  </pic:spPr>
+                </pic:pic>
+              </a:graphicData>
+            </a:graphic>
+          </wp:inline>
+        </w:drawing>
+      </w:r>
+    </w:p>
+    <w:p>
+      <w:pPr>
+        <w:rPr>
+          <w:lang w:val="bg-BG"/>
+        </w:rPr>
+      </w:pPr>
+      <w:r>
+        <w:tab/>
+      </w:r>
+      <w:r>
+        <w:rPr>
+          <w:lang w:val="bg-BG"/>
+        </w:rPr>
+        <w:t xml:space="preserve">Последната страница е </w:t>
+      </w:r>
+      <w:r>
+        <w:rPr>
+          <w:b/>
+          <w:bCs/>
+        </w:rPr>
+        <w:t>Login</w:t>
+      </w:r>
+      <w:r>
+        <w:t xml:space="preserve"> page.</w:t>
+      </w:r>
+      <w:r>
+        <w:rPr>
+          <w:lang w:val="bg-BG"/>
+        </w:rPr>
+        <w:t xml:space="preserve"> Най-вероятният сценарий ще бъде да се </w:t>
+      </w:r>
+      <w:r>
+        <w:rPr>
+          <w:lang w:val="bg-BG"/>
+        </w:rPr>
+        <w:t xml:space="preserve">скрива от навигационния бар при автентикиран потребител и да е единствената страница, която потребителят може да достъпи, ако не е. Би било интересно да се пробва някаква интеграция с </w:t>
+      </w:r>
+      <w:r>
+        <w:t xml:space="preserve">Moodle </w:t>
+      </w:r>
+      <w:r>
+        <w:rPr>
+          <w:lang w:val="bg-BG"/>
+        </w:rPr>
+        <w:t xml:space="preserve">или </w:t>
+      </w:r>
+      <w:r>
+        <w:t>Teams</w:t>
+      </w:r>
+      <w:r>
+        <w:rPr>
+          <w:lang w:val="bg-BG"/>
+        </w:rPr>
+        <w:t xml:space="preserve"> вместо </w:t>
+      </w:r>
+      <w:r>
+        <w:t xml:space="preserve">Google </w:t>
+      </w:r>
+      <w:r>
+        <w:rPr>
+          <w:lang w:val="bg-BG"/>
+        </w:rPr>
+        <w:t xml:space="preserve">и </w:t>
+      </w:r>
+      <w:r>
+        <w:t>Facebook</w:t>
+      </w:r>
+      <w:r>
+        <w:rPr>
+          <w:lang w:val="bg-BG"/>
+        </w:rPr>
+        <w:t xml:space="preserve"> както е в момента на визуализацията. Но това е само идея за момента. При успешен логин, потребителят бива редиректнат към </w:t>
+      </w:r>
+      <w:r>
+        <w:rPr>
+          <w:b/>
+          <w:bCs/>
+        </w:rPr>
+        <w:t xml:space="preserve">About </w:t>
+      </w:r>
+      <w:r>
+        <w:rPr>
+          <w:lang w:val="bg-BG"/>
+        </w:rPr>
+        <w:t>страницата.</w:t>
+      </w:r>
+    </w:p>
+    <w:p>
+      <w:pPr>
+        <w:rPr>
+          <w:lang w:val="bg-BG"/>
+        </w:rPr>
+      </w:pPr>
+      <w:r>
+        <w:rPr>
+          <w:lang w:val="bg-BG"/>
+        </w:rPr>
+        <w:tab/>
+      </w:r>
+      <w:r>
+        <w:rPr>
+          <w:lang w:val="bg-BG"/>
+        </w:rPr>
+        <w:drawing>
+          <wp:inline distT="0" distB="0" distL="0" distR="0" wp14:anchorId="3035FF3C" wp14:editId="35E7B7F9">
+            <wp:extent cx="5943600" cy="2686685"/>
+            <wp:effectExtent l="0" t="0" r="0" b="0"/>
+            <wp:docPr id="2028967230" name="Picture 1" descr="A screen shot of a login screen&#10;&#10;Description automatically generated"/>
+            <wp:cNvGraphicFramePr>
+              <a:graphicFrameLocks xmlns:a="http://schemas.openxmlformats.org/drawingml/2006/main" noChangeAspect="1"/>
+            </wp:cNvGraphicFramePr>
+            <a:graphic xmlns:a="http://schemas.openxmlformats.org/drawingml/2006/main">
+              <a:graphicData uri="http://schemas.openxmlformats.org/drawingml/2006/picture">
+                <pic:pic xmlns:pic="http://schemas.openxmlformats.org/drawingml/2006/picture">
+                  <pic:nvPicPr>
+                    <pic:cNvPr id="2028967230" name="Picture 1" descr="A screen shot of a login screen&#10;&#10;Description automatically generated"/>
+                    <pic:cNvPicPr/>
+                  </pic:nvPicPr>
+                  <pic:blipFill>
+                    <a:blip r:embed="rId88"/>
+                    <a:stretch>
+                      <a:fillRect/>
+                    </a:stretch>
+                  </pic:blipFill>
+                  <pic:spPr>
+                    <a:xfrm>
+                      <a:off x="0" y="0"/>
+                      <a:ext cx="5943600" cy="2686685"/>
+                    </a:xfrm>
+                    <a:prstGeom prst="rect">
+                      <a:avLst/>
+                    </a:prstGeom>
+                  </pic:spPr>
+                </pic:pic>
+              </a:graphicData>
+            </a:graphic>
+          </wp:inline>
+        </w:drawing>
+      </w:r>
+    </w:p>
     <w:p>
       <w:pPr>
         <w:pStyle w:val="Title"/>
@@ -13547,6 +14239,7 @@
         <w:rPr>
           <w:lang w:val="bg-BG"/>
         </w:rPr>
+        <w:lastRenderedPageBreak/>
         <w:t>Източници</w:t>
       </w:r>
     </w:p>
@@ -13561,7 +14254,7 @@
           <w:lang w:val="bg-BG"/>
         </w:rPr>
       </w:pPr>
-      <w:hyperlink r:id="rId81" w:history="1">
+      <w:hyperlink r:id="rId89" w:history="1">
         <w:r>
           <w:rPr>
             <w:rStyle w:val="Hyperlink"/>
@@ -13582,49 +14275,7 @@
           <w:lang w:val="bg-BG"/>
         </w:rPr>
       </w:pPr>
-      <w:r>
-        <w:rPr>
-          <w:lang w:val="bg-BG"/>
-        </w:rPr>
-        <w:t>източник</w:t>
-      </w:r>
-    </w:p>
-    <w:p>
-      <w:pPr>
-        <w:pStyle w:val="ListParagraph"/>
-        <w:numPr>
-          <w:ilvl w:val="0"/>
-          <w:numId w:val="49"/>
-        </w:numPr>
-        <w:rPr>
-          <w:lang w:val="bg-BG"/>
-        </w:rPr>
-      </w:pPr>
-      <w:r>
-        <w:rPr>
-          <w:lang w:val="bg-BG"/>
-        </w:rPr>
-        <w:t>източни</w:t>
-      </w:r>
-      <w:r>
-        <w:rPr>
-          <w:lang w:val="bg-BG"/>
-        </w:rPr>
-        <w:t>k</w:t>
-      </w:r>
-    </w:p>
-    <w:p>
-      <w:pPr>
-        <w:pStyle w:val="ListParagraph"/>
-        <w:numPr>
-          <w:ilvl w:val="0"/>
-          <w:numId w:val="49"/>
-        </w:numPr>
-        <w:rPr>
-          <w:lang w:val="bg-BG"/>
-        </w:rPr>
-      </w:pPr>
-      <w:hyperlink r:id="rId82" w:history="1">
+      <w:hyperlink r:id="rId90" w:history="1">
         <w:r>
           <w:rPr>
             <w:rStyle w:val="Hyperlink"/>
@@ -13645,7 +14296,7 @@
           <w:lang w:val="bg-BG"/>
         </w:rPr>
       </w:pPr>
-      <w:hyperlink r:id="rId83" w:history="1">
+      <w:hyperlink r:id="rId91" w:history="1">
         <w:r>
           <w:rPr>
             <w:rStyle w:val="Hyperlink"/>
@@ -13672,7 +14323,7 @@
           <w:lang w:val="bg-BG"/>
         </w:rPr>
       </w:pPr>
-      <w:hyperlink r:id="rId84" w:history="1">
+      <w:hyperlink r:id="rId92" w:history="1">
         <w:r>
           <w:rPr>
             <w:rStyle w:val="Hyperlink"/>
@@ -13693,7 +14344,7 @@
           <w:lang w:val="bg-BG"/>
         </w:rPr>
       </w:pPr>
-      <w:hyperlink r:id="rId85" w:history="1">
+      <w:hyperlink r:id="rId93" w:history="1">
         <w:r>
           <w:rPr>
             <w:rStyle w:val="Hyperlink"/>
@@ -13714,7 +14365,7 @@
           <w:lang w:val="bg-BG"/>
         </w:rPr>
       </w:pPr>
-      <w:hyperlink r:id="rId86" w:history="1">
+      <w:hyperlink r:id="rId94" w:history="1">
         <w:r>
           <w:rPr>
             <w:rStyle w:val="Hyperlink"/>
@@ -13735,7 +14386,7 @@
           <w:lang w:val="bg-BG"/>
         </w:rPr>
       </w:pPr>
-      <w:hyperlink r:id="rId87" w:history="1">
+      <w:hyperlink r:id="rId95" w:history="1">
         <w:r>
           <w:rPr>
             <w:rStyle w:val="Hyperlink"/>
@@ -13755,7 +14406,7 @@
           <w:lang w:val="bg-BG"/>
         </w:rPr>
       </w:pPr>
-      <w:hyperlink r:id="rId88" w:history="1">
+      <w:hyperlink r:id="rId96" w:history="1">
         <w:r>
           <w:rPr>
             <w:rStyle w:val="Hyperlink"/>
@@ -13776,7 +14427,7 @@
           <w:lang w:val="bg-BG"/>
         </w:rPr>
       </w:pPr>
-      <w:hyperlink r:id="rId89" w:history="1">
+      <w:hyperlink r:id="rId97" w:history="1">
         <w:r>
           <w:rPr>
             <w:rStyle w:val="Hyperlink"/>
@@ -13797,7 +14448,7 @@
           <w:lang w:val="bg-BG"/>
         </w:rPr>
       </w:pPr>
-      <w:hyperlink r:id="rId90" w:anchor="section-flex" w:history="1">
+      <w:hyperlink r:id="rId98" w:anchor="section-flex" w:history="1">
         <w:r>
           <w:rPr>
             <w:rStyle w:val="Hyperlink"/>
@@ -13818,7 +14469,7 @@
           <w:lang w:val="bg-BG"/>
         </w:rPr>
       </w:pPr>
-      <w:hyperlink r:id="rId91" w:history="1">
+      <w:hyperlink r:id="rId99" w:history="1">
         <w:r>
           <w:rPr>
             <w:rStyle w:val="Hyperlink"/>
@@ -13829,8 +14480,8 @@
       </w:hyperlink>
     </w:p>
     <w:sectPr>
-      <w:headerReference w:type="default" r:id="rId92"/>
-      <w:footerReference w:type="default" r:id="rId93"/>
+      <w:headerReference w:type="default" r:id="rId100"/>
+      <w:footerReference w:type="default" r:id="rId101"/>
       <w:pgSz w:w="12240" w:h="15840"/>
       <w:pgMar w:top="1440" w:right="1440" w:bottom="1440" w:left="1440" w:header="720" w:footer="720" w:gutter="0"/>
       <w:cols w:space="720"/>
@@ -21370,6 +22021,155 @@
     </w:lvl>
   </w:abstractNum>
   <w:abstractNum w:abstractNumId="60" w15:restartNumberingAfterBreak="0">
+    <w:nsid w:val="7443110B"/>
+    <w:multiLevelType w:val="multilevel"/>
+    <w:tmpl w:val="10AA8E1C"/>
+    <w:lvl w:ilvl="0">
+      <w:start w:val="1"/>
+      <w:numFmt w:val="bullet"/>
+      <w:lvlText w:val=""/>
+      <w:lvlJc w:val="left"/>
+      <w:pPr>
+        <w:tabs>
+          <w:tab w:val="num" w:pos="720"/>
+        </w:tabs>
+        <w:ind w:left="720" w:hanging="360"/>
+      </w:pPr>
+      <w:rPr>
+        <w:rFonts w:ascii="Symbol" w:hAnsi="Symbol" w:hint="default"/>
+        <w:sz w:val="20"/>
+      </w:rPr>
+    </w:lvl>
+    <w:lvl w:ilvl="1" w:tentative="1">
+      <w:start w:val="1"/>
+      <w:numFmt w:val="bullet"/>
+      <w:lvlText w:val="o"/>
+      <w:lvlJc w:val="left"/>
+      <w:pPr>
+        <w:tabs>
+          <w:tab w:val="num" w:pos="1440"/>
+        </w:tabs>
+        <w:ind w:left="1440" w:hanging="360"/>
+      </w:pPr>
+      <w:rPr>
+        <w:rFonts w:ascii="Courier New" w:hAnsi="Courier New" w:hint="default"/>
+        <w:sz w:val="20"/>
+      </w:rPr>
+    </w:lvl>
+    <w:lvl w:ilvl="2" w:tentative="1">
+      <w:start w:val="1"/>
+      <w:numFmt w:val="bullet"/>
+      <w:lvlText w:val=""/>
+      <w:lvlJc w:val="left"/>
+      <w:pPr>
+        <w:tabs>
+          <w:tab w:val="num" w:pos="2160"/>
+        </w:tabs>
+        <w:ind w:left="2160" w:hanging="360"/>
+      </w:pPr>
+      <w:rPr>
+        <w:rFonts w:ascii="Wingdings" w:hAnsi="Wingdings" w:hint="default"/>
+        <w:sz w:val="20"/>
+      </w:rPr>
+    </w:lvl>
+    <w:lvl w:ilvl="3" w:tentative="1">
+      <w:start w:val="1"/>
+      <w:numFmt w:val="bullet"/>
+      <w:lvlText w:val=""/>
+      <w:lvlJc w:val="left"/>
+      <w:pPr>
+        <w:tabs>
+          <w:tab w:val="num" w:pos="2880"/>
+        </w:tabs>
+        <w:ind w:left="2880" w:hanging="360"/>
+      </w:pPr>
+      <w:rPr>
+        <w:rFonts w:ascii="Wingdings" w:hAnsi="Wingdings" w:hint="default"/>
+        <w:sz w:val="20"/>
+      </w:rPr>
+    </w:lvl>
+    <w:lvl w:ilvl="4" w:tentative="1">
+      <w:start w:val="1"/>
+      <w:numFmt w:val="bullet"/>
+      <w:lvlText w:val=""/>
+      <w:lvlJc w:val="left"/>
+      <w:pPr>
+        <w:tabs>
+          <w:tab w:val="num" w:pos="3600"/>
+        </w:tabs>
+        <w:ind w:left="3600" w:hanging="360"/>
+      </w:pPr>
+      <w:rPr>
+        <w:rFonts w:ascii="Wingdings" w:hAnsi="Wingdings" w:hint="default"/>
+        <w:sz w:val="20"/>
+      </w:rPr>
+    </w:lvl>
+    <w:lvl w:ilvl="5" w:tentative="1">
+      <w:start w:val="1"/>
+      <w:numFmt w:val="bullet"/>
+      <w:lvlText w:val=""/>
+      <w:lvlJc w:val="left"/>
+      <w:pPr>
+        <w:tabs>
+          <w:tab w:val="num" w:pos="4320"/>
+        </w:tabs>
+        <w:ind w:left="4320" w:hanging="360"/>
+      </w:pPr>
+      <w:rPr>
+        <w:rFonts w:ascii="Wingdings" w:hAnsi="Wingdings" w:hint="default"/>
+        <w:sz w:val="20"/>
+      </w:rPr>
+    </w:lvl>
+    <w:lvl w:ilvl="6" w:tentative="1">
+      <w:start w:val="1"/>
+      <w:numFmt w:val="bullet"/>
+      <w:lvlText w:val=""/>
+      <w:lvlJc w:val="left"/>
+      <w:pPr>
+        <w:tabs>
+          <w:tab w:val="num" w:pos="5040"/>
+        </w:tabs>
+        <w:ind w:left="5040" w:hanging="360"/>
+      </w:pPr>
+      <w:rPr>
+        <w:rFonts w:ascii="Wingdings" w:hAnsi="Wingdings" w:hint="default"/>
+        <w:sz w:val="20"/>
+      </w:rPr>
+    </w:lvl>
+    <w:lvl w:ilvl="7" w:tentative="1">
+      <w:start w:val="1"/>
+      <w:numFmt w:val="bullet"/>
+      <w:lvlText w:val=""/>
+      <w:lvlJc w:val="left"/>
+      <w:pPr>
+        <w:tabs>
+          <w:tab w:val="num" w:pos="5760"/>
+        </w:tabs>
+        <w:ind w:left="5760" w:hanging="360"/>
+      </w:pPr>
+      <w:rPr>
+        <w:rFonts w:ascii="Wingdings" w:hAnsi="Wingdings" w:hint="default"/>
+        <w:sz w:val="20"/>
+      </w:rPr>
+    </w:lvl>
+    <w:lvl w:ilvl="8" w:tentative="1">
+      <w:start w:val="1"/>
+      <w:numFmt w:val="bullet"/>
+      <w:lvlText w:val=""/>
+      <w:lvlJc w:val="left"/>
+      <w:pPr>
+        <w:tabs>
+          <w:tab w:val="num" w:pos="6480"/>
+        </w:tabs>
+        <w:ind w:left="6480" w:hanging="360"/>
+      </w:pPr>
+      <w:rPr>
+        <w:rFonts w:ascii="Wingdings" w:hAnsi="Wingdings" w:hint="default"/>
+        <w:sz w:val="20"/>
+      </w:rPr>
+    </w:lvl>
+  </w:abstractNum>
+  <w:abstractNum w:abstractNumId="61" w15:restartNumberingAfterBreak="0">
     <w:nsid w:val="77973582"/>
     <w:multiLevelType w:val="multilevel"/>
     <w:tmpl w:val="CCDCADDA"/>
@@ -21486,7 +22286,7 @@
       </w:pPr>
     </w:lvl>
   </w:abstractNum>
-  <w:abstractNum w:abstractNumId="61" w15:restartNumberingAfterBreak="0">
+  <w:abstractNum w:abstractNumId="62" w15:restartNumberingAfterBreak="0">
     <w:nsid w:val="799D514F"/>
     <w:multiLevelType w:val="hybridMultilevel"/>
     <w:tmpl w:val="64C8AB9C"/>
@@ -21575,7 +22375,7 @@
       </w:pPr>
     </w:lvl>
   </w:abstractNum>
-  <w:abstractNum w:abstractNumId="62" w15:restartNumberingAfterBreak="0">
+  <w:abstractNum w:abstractNumId="63" w15:restartNumberingAfterBreak="0">
     <w:nsid w:val="7AEA28C3"/>
     <w:multiLevelType w:val="hybridMultilevel"/>
     <w:tmpl w:val="181672E8"/>
@@ -21688,7 +22488,7 @@
       </w:rPr>
     </w:lvl>
   </w:abstractNum>
-  <w:abstractNum w:abstractNumId="63" w15:restartNumberingAfterBreak="0">
+  <w:abstractNum w:abstractNumId="64" w15:restartNumberingAfterBreak="0">
     <w:nsid w:val="7C81367E"/>
     <w:multiLevelType w:val="multilevel"/>
     <w:tmpl w:val="566251CE"/>
@@ -21837,7 +22637,7 @@
       </w:rPr>
     </w:lvl>
   </w:abstractNum>
-  <w:abstractNum w:abstractNumId="64" w15:restartNumberingAfterBreak="0">
+  <w:abstractNum w:abstractNumId="65" w15:restartNumberingAfterBreak="0">
     <w:nsid w:val="7D626248"/>
     <w:multiLevelType w:val="hybridMultilevel"/>
     <w:tmpl w:val="AFC0D8F4"/>
@@ -21926,7 +22726,7 @@
       </w:pPr>
     </w:lvl>
   </w:abstractNum>
-  <w:abstractNum w:abstractNumId="65" w15:restartNumberingAfterBreak="0">
+  <w:abstractNum w:abstractNumId="66" w15:restartNumberingAfterBreak="0">
     <w:nsid w:val="7D63027F"/>
     <w:multiLevelType w:val="hybridMultilevel"/>
     <w:tmpl w:val="D3E8F1E0"/>
@@ -22039,7 +22839,7 @@
       </w:rPr>
     </w:lvl>
   </w:abstractNum>
-  <w:abstractNum w:abstractNumId="66" w15:restartNumberingAfterBreak="0">
+  <w:abstractNum w:abstractNumId="67" w15:restartNumberingAfterBreak="0">
     <w:nsid w:val="7DD80A40"/>
     <w:multiLevelType w:val="hybridMultilevel"/>
     <w:tmpl w:val="B66A9C96"/>
@@ -22152,7 +22952,7 @@
       </w:rPr>
     </w:lvl>
   </w:abstractNum>
-  <w:abstractNum w:abstractNumId="67" w15:restartNumberingAfterBreak="0">
+  <w:abstractNum w:abstractNumId="68" w15:restartNumberingAfterBreak="0">
     <w:nsid w:val="7EA96F3A"/>
     <w:multiLevelType w:val="multilevel"/>
     <w:tmpl w:val="98429044"/>
@@ -22265,7 +23065,7 @@
       </w:rPr>
     </w:lvl>
   </w:abstractNum>
-  <w:abstractNum w:abstractNumId="68" w15:restartNumberingAfterBreak="0">
+  <w:abstractNum w:abstractNumId="69" w15:restartNumberingAfterBreak="0">
     <w:nsid w:val="7F2C0A8C"/>
     <w:multiLevelType w:val="hybridMultilevel"/>
     <w:tmpl w:val="987EB576"/>
@@ -22355,7 +23155,7 @@
     </w:lvl>
   </w:abstractNum>
   <w:num w:numId="1" w16cid:durableId="253786712">
-    <w:abstractNumId w:val="64"/>
+    <w:abstractNumId w:val="65"/>
   </w:num>
   <w:num w:numId="2" w16cid:durableId="89203641">
     <w:abstractNumId w:val="24"/>
@@ -22388,7 +23188,7 @@
     <w:abstractNumId w:val="38"/>
   </w:num>
   <w:num w:numId="12" w16cid:durableId="1672633968">
-    <w:abstractNumId w:val="63"/>
+    <w:abstractNumId w:val="64"/>
   </w:num>
   <w:num w:numId="13" w16cid:durableId="208422556">
     <w:abstractNumId w:val="27"/>
@@ -22397,7 +23197,7 @@
     <w:abstractNumId w:val="3"/>
   </w:num>
   <w:num w:numId="15" w16cid:durableId="2067680247">
-    <w:abstractNumId w:val="60"/>
+    <w:abstractNumId w:val="61"/>
   </w:num>
   <w:num w:numId="16" w16cid:durableId="1281496099">
     <w:abstractNumId w:val="56"/>
@@ -22424,13 +23224,13 @@
     <w:abstractNumId w:val="48"/>
   </w:num>
   <w:num w:numId="24" w16cid:durableId="2045786554">
-    <w:abstractNumId w:val="67"/>
+    <w:abstractNumId w:val="68"/>
   </w:num>
   <w:num w:numId="25" w16cid:durableId="655261085">
     <w:abstractNumId w:val="34"/>
   </w:num>
   <w:num w:numId="26" w16cid:durableId="104465497">
-    <w:abstractNumId w:val="62"/>
+    <w:abstractNumId w:val="63"/>
   </w:num>
   <w:num w:numId="27" w16cid:durableId="519664288">
     <w:abstractNumId w:val="23"/>
@@ -22448,7 +23248,7 @@
     <w:abstractNumId w:val="16"/>
   </w:num>
   <w:num w:numId="32" w16cid:durableId="1883442736">
-    <w:abstractNumId w:val="66"/>
+    <w:abstractNumId w:val="67"/>
   </w:num>
   <w:num w:numId="33" w16cid:durableId="1175412512">
     <w:abstractNumId w:val="6"/>
@@ -22472,7 +23272,7 @@
     <w:abstractNumId w:val="4"/>
   </w:num>
   <w:num w:numId="40" w16cid:durableId="549149131">
-    <w:abstractNumId w:val="65"/>
+    <w:abstractNumId w:val="66"/>
   </w:num>
   <w:num w:numId="41" w16cid:durableId="1639609948">
     <w:abstractNumId w:val="57"/>
@@ -22496,7 +23296,7 @@
     <w:abstractNumId w:val="42"/>
   </w:num>
   <w:num w:numId="48" w16cid:durableId="1527206393">
-    <w:abstractNumId w:val="61"/>
+    <w:abstractNumId w:val="62"/>
   </w:num>
   <w:num w:numId="49" w16cid:durableId="791554213">
     <w:abstractNumId w:val="53"/>
@@ -22514,7 +23314,7 @@
     <w:abstractNumId w:val="43"/>
   </w:num>
   <w:num w:numId="54" w16cid:durableId="124201221">
-    <w:abstractNumId w:val="68"/>
+    <w:abstractNumId w:val="69"/>
   </w:num>
   <w:num w:numId="55" w16cid:durableId="635069847">
     <w:abstractNumId w:val="18"/>
@@ -22560,6 +23360,9 @@
   </w:num>
   <w:num w:numId="69" w16cid:durableId="989670968">
     <w:abstractNumId w:val="30"/>
+  </w:num>
+  <w:num w:numId="70" w16cid:durableId="673923530">
+    <w:abstractNumId w:val="60"/>
   </w:num>
 </w:numbering>
 </file>
@@ -22964,7 +23767,7 @@
   <w:style w:type="paragraph" w:default="1" w:styleId="Normal">
     <w:name w:val="Normal"/>
     <w:qFormat/>
-    <w:rsid w:val="00A55901"/>
+    <w:rsid w:val="0042418A"/>
   </w:style>
   <w:style w:type="paragraph" w:styleId="Heading1">
     <w:name w:val="heading 1"/>
@@ -23200,7 +24003,6 @@
     <w:name w:val="Heading 1 Char"/>
     <w:basedOn w:val="DefaultParagraphFont"/>
     <w:link w:val="Heading1"/>
-    <w:uiPriority w:val="9"/>
     <w:rsid w:val="0068611E"/>
     <w:rPr>
       <w:rFonts w:asciiTheme="majorHAnsi" w:eastAsiaTheme="majorEastAsia" w:hAnsiTheme="majorHAnsi" w:cstheme="majorBidi"/>

--- a/documentation/Documentation.docx
+++ b/documentation/Documentation.docx
@@ -1120,7 +1120,7 @@
             <w:ptab w:relativeTo="margin" w:alignment="right" w:leader="dot"/>
           </w:r>
           <w:r>
-            <w:t>1</w:t>
+            <w:t>55</w:t>
           </w:r>
         </w:p>
       </w:sdtContent>
@@ -4360,7 +4360,7 @@
           <v:shape id="_x0000_i1105" type="#_x0000_t75" style="width:468pt;height:179.4pt" o:ole="">
             <v:imagedata r:id="rId15" o:title=""/>
           </v:shape>
-          <o:OLEObject Type="Embed" ProgID="Word.OpenDocumentText.12" ShapeID="_x0000_i1105" DrawAspect="Content" ObjectID="_1766999491" r:id="rId16"/>
+          <o:OLEObject Type="Embed" ProgID="Word.OpenDocumentText.12" ShapeID="_x0000_i1105" DrawAspect="Content" ObjectID="_1766999772" r:id="rId16"/>
         </w:object>
       </w:r>
     </w:p>
@@ -7448,7 +7448,7 @@
             <w10:borderbottom type="single" width="4" shadow="t"/>
             <w10:borderright type="single" width="4" shadow="t"/>
           </v:shape>
-          <o:OLEObject Type="Embed" ProgID="Word.OpenDocumentText.12" ShapeID="_x0000_i1130" DrawAspect="Content" ObjectID="_1766999492" r:id="rId28"/>
+          <o:OLEObject Type="Embed" ProgID="Word.OpenDocumentText.12" ShapeID="_x0000_i1130" DrawAspect="Content" ObjectID="_1766999773" r:id="rId28"/>
         </w:object>
       </w:r>
     </w:p>
@@ -7541,7 +7541,7 @@
             <w10:borderbottom type="single" width="4" shadow="t"/>
             <w10:borderright type="single" width="4" shadow="t"/>
           </v:shape>
-          <o:OLEObject Type="Embed" ProgID="Word.OpenDocumentText.12" ShapeID="_x0000_i1131" DrawAspect="Content" ObjectID="_1766999493" r:id="rId30"/>
+          <o:OLEObject Type="Embed" ProgID="Word.OpenDocumentText.12" ShapeID="_x0000_i1131" DrawAspect="Content" ObjectID="_1766999774" r:id="rId30"/>
         </w:object>
       </w:r>
     </w:p>
@@ -7661,7 +7661,7 @@
             <w10:borderbottom type="single" width="4" shadow="t"/>
             <w10:borderright type="single" width="4" shadow="t"/>
           </v:shape>
-          <o:OLEObject Type="Embed" ProgID="Word.OpenDocumentText.12" ShapeID="_x0000_i1132" DrawAspect="Content" ObjectID="_1766999494" r:id="rId32"/>
+          <o:OLEObject Type="Embed" ProgID="Word.OpenDocumentText.12" ShapeID="_x0000_i1132" DrawAspect="Content" ObjectID="_1766999775" r:id="rId32"/>
         </w:object>
       </w:r>
     </w:p>
@@ -7699,7 +7699,7 @@
             <w10:borderbottom type="single" width="4" shadow="t"/>
             <w10:borderright type="single" width="4" shadow="t"/>
           </v:shape>
-          <o:OLEObject Type="Embed" ProgID="Word.OpenDocumentText.12" ShapeID="_x0000_i1133" DrawAspect="Content" ObjectID="_1766999495" r:id="rId34"/>
+          <o:OLEObject Type="Embed" ProgID="Word.OpenDocumentText.12" ShapeID="_x0000_i1133" DrawAspect="Content" ObjectID="_1766999776" r:id="rId34"/>
         </w:object>
       </w:r>
     </w:p>
@@ -7915,7 +7915,7 @@
             <w10:borderbottom type="single" width="4" shadow="t"/>
             <w10:borderright type="single" width="4" shadow="t"/>
           </v:shape>
-          <o:OLEObject Type="Embed" ProgID="Word.OpenDocumentText.12" ShapeID="_x0000_i1134" DrawAspect="Content" ObjectID="_1766999496" r:id="rId36"/>
+          <o:OLEObject Type="Embed" ProgID="Word.OpenDocumentText.12" ShapeID="_x0000_i1134" DrawAspect="Content" ObjectID="_1766999777" r:id="rId36"/>
         </w:object>
       </w:r>
     </w:p>
@@ -8058,7 +8058,7 @@
             <w10:borderbottom type="single" width="4" shadow="t"/>
             <w10:borderright type="single" width="4" shadow="t"/>
           </v:shape>
-          <o:OLEObject Type="Embed" ProgID="Word.OpenDocumentText.12" ShapeID="_x0000_i1135" DrawAspect="Content" ObjectID="_1766999497" r:id="rId38"/>
+          <o:OLEObject Type="Embed" ProgID="Word.OpenDocumentText.12" ShapeID="_x0000_i1135" DrawAspect="Content" ObjectID="_1766999778" r:id="rId38"/>
         </w:object>
       </w:r>
     </w:p>
@@ -8171,7 +8171,7 @@
             <w10:borderbottom type="single" width="4" shadow="t"/>
             <w10:borderright type="single" width="4" shadow="t"/>
           </v:shape>
-          <o:OLEObject Type="Embed" ProgID="Word.OpenDocumentText.12" ShapeID="_x0000_i1136" DrawAspect="Content" ObjectID="_1766999498" r:id="rId40"/>
+          <o:OLEObject Type="Embed" ProgID="Word.OpenDocumentText.12" ShapeID="_x0000_i1136" DrawAspect="Content" ObjectID="_1766999779" r:id="rId40"/>
         </w:object>
       </w:r>
     </w:p>
@@ -9072,7 +9072,7 @@
           <v:shape id="_x0000_i1046" type="#_x0000_t75" style="width:468pt;height:418.55pt" o:ole="">
             <v:imagedata r:id="rId41" o:title=""/>
           </v:shape>
-          <o:OLEObject Type="Embed" ProgID="Word.OpenDocumentText.12" ShapeID="_x0000_i1046" DrawAspect="Content" ObjectID="_1766999499" r:id="rId42"/>
+          <o:OLEObject Type="Embed" ProgID="Word.OpenDocumentText.12" ShapeID="_x0000_i1046" DrawAspect="Content" ObjectID="_1766999780" r:id="rId42"/>
         </w:object>
       </w:r>
     </w:p>
@@ -9685,7 +9685,7 @@
             <w10:borderbottom type="single" width="4" shadow="t"/>
             <w10:borderright type="single" width="4" shadow="t"/>
           </v:shape>
-          <o:OLEObject Type="Embed" ProgID="Word.OpenDocumentText.12" ShapeID="_x0000_i1053" DrawAspect="Content" ObjectID="_1766999500" r:id="rId46"/>
+          <o:OLEObject Type="Embed" ProgID="Word.OpenDocumentText.12" ShapeID="_x0000_i1053" DrawAspect="Content" ObjectID="_1766999781" r:id="rId46"/>
         </w:object>
       </w:r>
     </w:p>
@@ -9739,7 +9739,7 @@
             <w10:borderbottom type="single" width="4" shadow="t"/>
             <w10:borderright type="single" width="4" shadow="t"/>
           </v:shape>
-          <o:OLEObject Type="Embed" ProgID="Word.OpenDocumentText.12" ShapeID="_x0000_i1055" DrawAspect="Content" ObjectID="_1766999501" r:id="rId48"/>
+          <o:OLEObject Type="Embed" ProgID="Word.OpenDocumentText.12" ShapeID="_x0000_i1055" DrawAspect="Content" ObjectID="_1766999782" r:id="rId48"/>
         </w:object>
       </w:r>
     </w:p>
@@ -10605,7 +10605,7 @@
           <v:shape id="_x0000_i1060" type="#_x0000_t75" style="width:468pt;height:14.95pt" o:ole="">
             <v:imagedata r:id="rId53" o:title=""/>
           </v:shape>
-          <o:OLEObject Type="Embed" ProgID="Word.OpenDocumentText.12" ShapeID="_x0000_i1060" DrawAspect="Content" ObjectID="_1766999502" r:id="rId54"/>
+          <o:OLEObject Type="Embed" ProgID="Word.OpenDocumentText.12" ShapeID="_x0000_i1060" DrawAspect="Content" ObjectID="_1766999783" r:id="rId54"/>
         </w:object>
       </w:r>
     </w:p>
@@ -11665,7 +11665,7 @@
             <w10:borderbottom type="single" width="4" shadow="t"/>
             <w10:borderright type="single" width="4" shadow="t"/>
           </v:shape>
-          <o:OLEObject Type="Embed" ProgID="Word.OpenDocumentText.12" ShapeID="_x0000_i1080" DrawAspect="Content" ObjectID="_1766999503" r:id="rId59"/>
+          <o:OLEObject Type="Embed" ProgID="Word.OpenDocumentText.12" ShapeID="_x0000_i1080" DrawAspect="Content" ObjectID="_1766999784" r:id="rId59"/>
         </w:object>
       </w:r>
     </w:p>
@@ -11793,7 +11793,7 @@
             <w10:borderbottom type="single" width="4" shadow="t"/>
             <w10:borderright type="single" width="4" shadow="t"/>
           </v:shape>
-          <o:OLEObject Type="Embed" ProgID="Word.OpenDocumentText.12" ShapeID="_x0000_i1078" DrawAspect="Content" ObjectID="_1766999504" r:id="rId62"/>
+          <o:OLEObject Type="Embed" ProgID="Word.OpenDocumentText.12" ShapeID="_x0000_i1078" DrawAspect="Content" ObjectID="_1766999785" r:id="rId62"/>
         </w:object>
       </w:r>
     </w:p>
@@ -11898,7 +11898,7 @@
             <w10:borderbottom type="single" width="4" shadow="t"/>
             <w10:borderright type="single" width="4" shadow="t"/>
           </v:shape>
-          <o:OLEObject Type="Embed" ProgID="Word.OpenDocumentText.12" ShapeID="_x0000_i1084" DrawAspect="Content" ObjectID="_1766999505" r:id="rId65"/>
+          <o:OLEObject Type="Embed" ProgID="Word.OpenDocumentText.12" ShapeID="_x0000_i1084" DrawAspect="Content" ObjectID="_1766999786" r:id="rId65"/>
         </w:object>
       </w:r>
     </w:p>
@@ -12036,7 +12036,7 @@
             <w10:borderbottom type="single" width="4" shadow="t"/>
             <w10:borderright type="single" width="4" shadow="t"/>
           </v:shape>
-          <o:OLEObject Type="Embed" ProgID="Word.OpenDocumentText.12" ShapeID="_x0000_i1090" DrawAspect="Content" ObjectID="_1766999506" r:id="rId68"/>
+          <o:OLEObject Type="Embed" ProgID="Word.OpenDocumentText.12" ShapeID="_x0000_i1090" DrawAspect="Content" ObjectID="_1766999787" r:id="rId68"/>
         </w:object>
       </w:r>
     </w:p>
@@ -12292,7 +12292,7 @@
           <v:shape id="_x0000_i1093" type="#_x0000_t75" style="width:468pt;height:517.45pt" o:ole="">
             <v:imagedata r:id="rId70" o:title=""/>
           </v:shape>
-          <o:OLEObject Type="Embed" ProgID="Word.OpenDocumentText.12" ShapeID="_x0000_i1093" DrawAspect="Content" ObjectID="_1766999507" r:id="rId71"/>
+          <o:OLEObject Type="Embed" ProgID="Word.OpenDocumentText.12" ShapeID="_x0000_i1093" DrawAspect="Content" ObjectID="_1766999788" r:id="rId71"/>
         </w:object>
       </w:r>
     </w:p>
@@ -12804,7 +12804,7 @@
             <w10:borderbottom type="single" width="4" shadow="t"/>
             <w10:borderright type="single" width="4" shadow="t"/>
           </v:shape>
-          <o:OLEObject Type="Embed" ProgID="Word.OpenDocumentText.12" ShapeID="_x0000_i1111" DrawAspect="Content" ObjectID="_1766999508" r:id="rId75"/>
+          <o:OLEObject Type="Embed" ProgID="Word.OpenDocumentText.12" ShapeID="_x0000_i1111" DrawAspect="Content" ObjectID="_1766999789" r:id="rId75"/>
         </w:object>
       </w:r>
     </w:p>
@@ -12905,7 +12905,7 @@
             <w10:borderbottom type="single" width="4" shadow="t"/>
             <w10:borderright type="single" width="4" shadow="t"/>
           </v:shape>
-          <o:OLEObject Type="Embed" ProgID="Word.OpenDocumentText.12" ShapeID="_x0000_i1117" DrawAspect="Content" ObjectID="_1766999509" r:id="rId77"/>
+          <o:OLEObject Type="Embed" ProgID="Word.OpenDocumentText.12" ShapeID="_x0000_i1117" DrawAspect="Content" ObjectID="_1766999790" r:id="rId77"/>
         </w:object>
       </w:r>
     </w:p>
@@ -12963,7 +12963,7 @@
             <w10:borderbottom type="single" width="4" shadow="t"/>
             <w10:borderright type="single" width="4" shadow="t"/>
           </v:shape>
-          <o:OLEObject Type="Embed" ProgID="Word.OpenDocumentText.12" ShapeID="_x0000_i1121" DrawAspect="Content" ObjectID="_1766999510" r:id="rId79"/>
+          <o:OLEObject Type="Embed" ProgID="Word.OpenDocumentText.12" ShapeID="_x0000_i1121" DrawAspect="Content" ObjectID="_1766999791" r:id="rId79"/>
         </w:object>
       </w:r>
     </w:p>
@@ -13042,7 +13042,7 @@
             <w10:borderbottom type="single" width="4" shadow="t"/>
             <w10:borderright type="single" width="4" shadow="t"/>
           </v:shape>
-          <o:OLEObject Type="Embed" ProgID="Word.OpenDocumentText.12" ShapeID="_x0000_i1146" DrawAspect="Content" ObjectID="_1766999511" r:id="rId81"/>
+          <o:OLEObject Type="Embed" ProgID="Word.OpenDocumentText.12" ShapeID="_x0000_i1146" DrawAspect="Content" ObjectID="_1766999792" r:id="rId81"/>
         </w:object>
       </w:r>
     </w:p>
@@ -14466,6 +14466,9 @@
           <w:numId w:val="49"/>
         </w:numPr>
         <w:rPr>
+          <w:rStyle w:val="Hyperlink"/>
+          <w:color w:val="auto"/>
+          <w:u w:val="none"/>
           <w:lang w:val="bg-BG"/>
         </w:rPr>
       </w:pPr>
@@ -14479,9 +14482,150 @@
         </w:r>
       </w:hyperlink>
     </w:p>
+    <w:p>
+      <w:pPr>
+        <w:rPr>
+          <w:lang w:val="bg-BG"/>
+        </w:rPr>
+      </w:pPr>
+    </w:p>
+    <w:p>
+      <w:pPr>
+        <w:rPr>
+          <w:lang w:val="bg-BG"/>
+        </w:rPr>
+      </w:pPr>
+    </w:p>
+    <w:p>
+      <w:pPr>
+        <w:rPr>
+          <w:lang w:val="bg-BG"/>
+        </w:rPr>
+      </w:pPr>
+    </w:p>
+    <w:p>
+      <w:pPr>
+        <w:rPr>
+          <w:lang w:val="bg-BG"/>
+        </w:rPr>
+      </w:pPr>
+    </w:p>
+    <w:p>
+      <w:pPr>
+        <w:rPr>
+          <w:lang w:val="bg-BG"/>
+        </w:rPr>
+      </w:pPr>
+    </w:p>
+    <w:p>
+      <w:pPr>
+        <w:rPr>
+          <w:lang w:val="bg-BG"/>
+        </w:rPr>
+      </w:pPr>
+    </w:p>
+    <w:p>
+      <w:pPr>
+        <w:rPr>
+          <w:lang w:val="bg-BG"/>
+        </w:rPr>
+      </w:pPr>
+    </w:p>
+    <w:p>
+      <w:pPr>
+        <w:rPr>
+          <w:lang w:val="bg-BG"/>
+        </w:rPr>
+      </w:pPr>
+    </w:p>
+    <w:p>
+      <w:pPr>
+        <w:rPr>
+          <w:lang w:val="bg-BG"/>
+        </w:rPr>
+      </w:pPr>
+    </w:p>
+    <w:p>
+      <w:pPr>
+        <w:rPr>
+          <w:lang w:val="bg-BG"/>
+        </w:rPr>
+      </w:pPr>
+    </w:p>
+    <w:p>
+      <w:pPr>
+        <w:rPr>
+          <w:lang w:val="bg-BG"/>
+        </w:rPr>
+      </w:pPr>
+    </w:p>
+    <w:p>
+      <w:pPr>
+        <w:rPr>
+          <w:lang w:val="bg-BG"/>
+        </w:rPr>
+      </w:pPr>
+    </w:p>
+    <w:p>
+      <w:pPr>
+        <w:rPr>
+          <w:lang w:val="bg-BG"/>
+        </w:rPr>
+      </w:pPr>
+    </w:p>
+    <w:p>
+      <w:pPr>
+        <w:rPr>
+          <w:lang w:val="bg-BG"/>
+        </w:rPr>
+      </w:pPr>
+      <w:r>
+        <w:rPr>
+          <w:lang w:val="bg-BG"/>
+        </w:rPr>
+        <w:t>Кодът може да бъде разгледан тук -&gt;</w:t>
+      </w:r>
+      <w:r>
+        <w:rPr>
+          <w:lang w:val="bg-BG"/>
+        </w:rPr>
+        <w:t xml:space="preserve"> </w:t>
+      </w:r>
+      <w:hyperlink r:id="rId100" w:history="1">
+        <w:r>
+          <w:rPr>
+            <w:rStyle w:val="Hyperlink"/>
+            <w:lang w:val="bg-BG"/>
+          </w:rPr>
+          <w:t>Github repository</w:t>
+        </w:r>
+      </w:hyperlink>
+    </w:p>
+    <w:p>
+      <w:pPr>
+        <w:rPr>
+          <w:lang w:val="bg-BG"/>
+        </w:rPr>
+      </w:pPr>
+      <w:hyperlink r:id="rId101" w:history="1">
+        <w:r>
+          <w:rPr>
+            <w:rStyle w:val="Hyperlink"/>
+          </w:rPr>
+          <w:t>Clone using the web URL</w:t>
+        </w:r>
+      </w:hyperlink>
+    </w:p>
+    <w:p>
+      <w:pPr>
+        <w:rPr>
+          <w:lang w:val="bg-BG"/>
+        </w:rPr>
+      </w:pPr>
+    </w:p>
     <w:sectPr>
-      <w:headerReference w:type="default" r:id="rId100"/>
-      <w:footerReference w:type="default" r:id="rId101"/>
+      <w:headerReference w:type="default" r:id="rId102"/>
+      <w:footerReference w:type="default" r:id="rId103"/>
       <w:pgSz w:w="12240" w:h="15840"/>
       <w:pgMar w:top="1440" w:right="1440" w:bottom="1440" w:left="1440" w:header="720" w:footer="720" w:gutter="0"/>
       <w:cols w:space="720"/>
@@ -24232,6 +24376,11 @@
       <w14:ligatures w14:val="none"/>
     </w:rPr>
   </w:style>
+  <w:style w:type="character" w:customStyle="1" w:styleId="text-sc-17v1xeu-0">
+    <w:name w:val="text-sc-17v1xeu-0"/>
+    <w:basedOn w:val="DefaultParagraphFont"/>
+    <w:rsid w:val="00522A4B"/>
+  </w:style>
 </w:styles>
 </file>
 

--- a/documentation/Documentation.docx
+++ b/documentation/Documentation.docx
@@ -1065,29 +1065,6 @@
             <w:rPr>
               <w:lang w:val="bg-BG"/>
             </w:rPr>
-            <w:t>Заключение и бъдещи подобрения</w:t>
-          </w:r>
-          <w:r>
-            <w:ptab w:relativeTo="margin" w:alignment="right" w:leader="dot"/>
-          </w:r>
-          <w:r>
-            <w:rPr>
-              <w:lang w:val="bg-BG"/>
-            </w:rPr>
-            <w:t>51</w:t>
-          </w:r>
-        </w:p>
-        <w:p>
-          <w:pPr>
-            <w:pStyle w:val="TOC1"/>
-            <w:rPr>
-              <w:lang w:val="bg-BG"/>
-            </w:rPr>
-          </w:pPr>
-          <w:r>
-            <w:rPr>
-              <w:lang w:val="bg-BG"/>
-            </w:rPr>
             <w:t>Прототипен потребителски интерфейс</w:t>
           </w:r>
           <w:r>
@@ -1103,7 +1080,36 @@
             <w:rPr>
               <w:lang w:val="bg-BG"/>
             </w:rPr>
-            <w:t>3</w:t>
+            <w:t>2</w:t>
+          </w:r>
+        </w:p>
+        <w:p>
+          <w:pPr>
+            <w:pStyle w:val="TOC1"/>
+            <w:rPr>
+              <w:lang w:val="bg-BG"/>
+            </w:rPr>
+          </w:pPr>
+          <w:r>
+            <w:rPr>
+              <w:lang w:val="bg-BG"/>
+            </w:rPr>
+            <w:t>Заключение и бъдещи подобрения</w:t>
+          </w:r>
+          <w:r>
+            <w:ptab w:relativeTo="margin" w:alignment="right" w:leader="dot"/>
+          </w:r>
+          <w:r>
+            <w:rPr>
+              <w:lang w:val="bg-BG"/>
+            </w:rPr>
+            <w:t>5</w:t>
+          </w:r>
+          <w:r>
+            <w:rPr>
+              <w:lang w:val="bg-BG"/>
+            </w:rPr>
+            <w:t>5</w:t>
           </w:r>
         </w:p>
         <w:p>
@@ -1120,7 +1126,10 @@
             <w:ptab w:relativeTo="margin" w:alignment="right" w:leader="dot"/>
           </w:r>
           <w:r>
-            <w:t>55</w:t>
+            <w:t>5</w:t>
+          </w:r>
+          <w:r>
+            <w:t>6</w:t>
           </w:r>
         </w:p>
       </w:sdtContent>
@@ -1356,14 +1365,18 @@
         <w:jc w:val="both"/>
         <w:rPr>
           <w:rFonts w:ascii="Arial" w:hAnsi="Arial" w:cs="Arial"/>
-          <w:sz w:val="28"/>
-          <w:szCs w:val="28"/>
-          <w:lang w:val="bg-BG"/>
-        </w:rPr>
-      </w:pPr>
-      <w:r>
-        <w:rPr>
-          <w:rFonts w:ascii="Arial" w:hAnsi="Arial" w:cs="Arial"/>
+          <w:b/>
+          <w:bCs/>
+          <w:sz w:val="28"/>
+          <w:szCs w:val="28"/>
+          <w:lang w:val="bg-BG"/>
+        </w:rPr>
+      </w:pPr>
+      <w:r>
+        <w:rPr>
+          <w:rFonts w:ascii="Arial" w:hAnsi="Arial" w:cs="Arial"/>
+          <w:b/>
+          <w:bCs/>
           <w:sz w:val="28"/>
           <w:szCs w:val="28"/>
         </w:rPr>
@@ -1372,6 +1385,8 @@
       <w:r>
         <w:rPr>
           <w:rFonts w:ascii="Arial" w:hAnsi="Arial" w:cs="Arial"/>
+          <w:b/>
+          <w:bCs/>
           <w:sz w:val="28"/>
           <w:szCs w:val="28"/>
           <w:lang w:val="bg-BG"/>
@@ -1906,6 +1921,8 @@
       <w:r>
         <w:rPr>
           <w:rFonts w:ascii="Arial" w:hAnsi="Arial" w:cs="Arial"/>
+          <w:b/>
+          <w:bCs/>
           <w:sz w:val="28"/>
           <w:szCs w:val="28"/>
         </w:rPr>
@@ -2066,13 +2083,17 @@
         <w:jc w:val="both"/>
         <w:rPr>
           <w:rFonts w:ascii="Arial" w:hAnsi="Arial" w:cs="Arial"/>
-          <w:sz w:val="28"/>
-          <w:szCs w:val="28"/>
-        </w:rPr>
-      </w:pPr>
-      <w:r>
-        <w:rPr>
-          <w:rFonts w:ascii="Arial" w:hAnsi="Arial" w:cs="Arial"/>
+          <w:b/>
+          <w:bCs/>
+          <w:sz w:val="28"/>
+          <w:szCs w:val="28"/>
+        </w:rPr>
+      </w:pPr>
+      <w:r>
+        <w:rPr>
+          <w:rFonts w:ascii="Arial" w:hAnsi="Arial" w:cs="Arial"/>
+          <w:b/>
+          <w:bCs/>
           <w:sz w:val="28"/>
           <w:szCs w:val="28"/>
         </w:rPr>
@@ -2135,7 +2156,6 @@
         </w:rPr>
         <w:t xml:space="preserve"> </w:t>
       </w:r>
-      <w:proofErr w:type="gramStart"/>
       <w:r>
         <w:rPr>
           <w:rFonts w:ascii="Arial" w:hAnsi="Arial" w:cs="Arial"/>
@@ -2145,7 +2165,6 @@
         </w:rPr>
         <w:t>Той</w:t>
       </w:r>
-      <w:proofErr w:type="gramEnd"/>
       <w:r>
         <w:rPr>
           <w:rFonts w:ascii="Arial" w:hAnsi="Arial" w:cs="Arial"/>
@@ -2182,7 +2201,6 @@
         </w:rPr>
         <w:t xml:space="preserve"> </w:t>
       </w:r>
-      <w:proofErr w:type="gramStart"/>
       <w:r>
         <w:rPr>
           <w:rFonts w:ascii="Arial" w:hAnsi="Arial" w:cs="Arial"/>
@@ -2192,7 +2210,6 @@
         </w:rPr>
         <w:t>Той</w:t>
       </w:r>
-      <w:proofErr w:type="gramEnd"/>
       <w:r>
         <w:rPr>
           <w:rFonts w:ascii="Arial" w:hAnsi="Arial" w:cs="Arial"/>
@@ -2232,17 +2249,31 @@
         <w:jc w:val="both"/>
         <w:rPr>
           <w:rFonts w:ascii="Arial" w:hAnsi="Arial" w:cs="Arial"/>
-          <w:sz w:val="28"/>
-          <w:szCs w:val="28"/>
-        </w:rPr>
-      </w:pPr>
-      <w:r>
-        <w:rPr>
-          <w:rFonts w:ascii="Arial" w:hAnsi="Arial" w:cs="Arial"/>
-          <w:sz w:val="28"/>
-          <w:szCs w:val="28"/>
-        </w:rPr>
-        <w:t>Hyper Syntax Query Language</w:t>
+          <w:b/>
+          <w:bCs/>
+          <w:sz w:val="28"/>
+          <w:szCs w:val="28"/>
+        </w:rPr>
+      </w:pPr>
+      <w:r>
+        <w:rPr>
+          <w:rFonts w:ascii="Arial" w:hAnsi="Arial" w:cs="Arial"/>
+          <w:b/>
+          <w:bCs/>
+          <w:sz w:val="28"/>
+          <w:szCs w:val="28"/>
+        </w:rPr>
+        <w:t>HyperSQL</w:t>
+      </w:r>
+      <w:r>
+        <w:rPr>
+          <w:rFonts w:ascii="Arial" w:hAnsi="Arial" w:cs="Arial"/>
+          <w:b/>
+          <w:bCs/>
+          <w:sz w:val="28"/>
+          <w:szCs w:val="28"/>
+        </w:rPr>
+        <w:t>DB</w:t>
       </w:r>
     </w:p>
     <w:p>
@@ -2436,6 +2467,8 @@
       <w:r>
         <w:rPr>
           <w:rFonts w:ascii="Arial" w:hAnsi="Arial" w:cs="Arial"/>
+          <w:b/>
+          <w:bCs/>
           <w:sz w:val="28"/>
           <w:szCs w:val="28"/>
         </w:rPr>
@@ -2661,14 +2694,18 @@
         <w:jc w:val="both"/>
         <w:rPr>
           <w:rFonts w:ascii="Arial" w:hAnsi="Arial" w:cs="Arial"/>
-          <w:sz w:val="28"/>
-          <w:szCs w:val="28"/>
-          <w:lang w:val="bg-BG"/>
-        </w:rPr>
-      </w:pPr>
-      <w:r>
-        <w:rPr>
-          <w:rFonts w:ascii="Arial" w:hAnsi="Arial" w:cs="Arial"/>
+          <w:b/>
+          <w:bCs/>
+          <w:sz w:val="28"/>
+          <w:szCs w:val="28"/>
+          <w:lang w:val="bg-BG"/>
+        </w:rPr>
+      </w:pPr>
+      <w:r>
+        <w:rPr>
+          <w:rFonts w:ascii="Arial" w:hAnsi="Arial" w:cs="Arial"/>
+          <w:b/>
+          <w:bCs/>
           <w:sz w:val="28"/>
           <w:szCs w:val="28"/>
           <w:lang w:val="bg-BG"/>
@@ -2808,6 +2845,8 @@
       <w:r>
         <w:rPr>
           <w:rFonts w:ascii="Arial" w:hAnsi="Arial" w:cs="Arial"/>
+          <w:b/>
+          <w:bCs/>
           <w:sz w:val="28"/>
           <w:szCs w:val="28"/>
         </w:rPr>
@@ -2910,6 +2949,8 @@
       <w:r>
         <w:rPr>
           <w:rFonts w:ascii="Arial" w:hAnsi="Arial" w:cs="Arial"/>
+          <w:b/>
+          <w:bCs/>
           <w:sz w:val="28"/>
           <w:szCs w:val="28"/>
         </w:rPr>
@@ -2944,14 +2985,18 @@
         </w:numPr>
         <w:rPr>
           <w:rFonts w:ascii="Arial" w:hAnsi="Arial" w:cs="Arial"/>
-          <w:sz w:val="28"/>
-          <w:szCs w:val="28"/>
-          <w:lang w:val="bg-BG"/>
-        </w:rPr>
-      </w:pPr>
-      <w:r>
-        <w:rPr>
-          <w:rFonts w:ascii="Arial" w:hAnsi="Arial" w:cs="Arial"/>
+          <w:b/>
+          <w:bCs/>
+          <w:sz w:val="28"/>
+          <w:szCs w:val="28"/>
+          <w:lang w:val="bg-BG"/>
+        </w:rPr>
+      </w:pPr>
+      <w:r>
+        <w:rPr>
+          <w:rFonts w:ascii="Arial" w:hAnsi="Arial" w:cs="Arial"/>
+          <w:b/>
+          <w:bCs/>
           <w:sz w:val="28"/>
           <w:szCs w:val="28"/>
           <w:lang w:val="bg-BG"/>
@@ -3519,6 +3564,8 @@
         <w:jc w:val="both"/>
         <w:rPr>
           <w:rFonts w:eastAsia="Times New Roman"/>
+          <w:b/>
+          <w:bCs/>
           <w:kern w:val="0"/>
           <w:lang w:val="bg-BG"/>
           <w14:ligatures w14:val="none"/>
@@ -3527,6 +3574,8 @@
       <w:r>
         <w:rPr>
           <w:rFonts w:eastAsia="Times New Roman"/>
+          <w:b/>
+          <w:bCs/>
           <w:kern w:val="0"/>
           <w:lang w:val="bg-BG"/>
           <w14:ligatures w14:val="none"/>
@@ -3855,25 +3904,7 @@
           <w:kern w:val="0"/>
           <w14:ligatures w14:val="none"/>
         </w:rPr>
-        <w:t xml:space="preserve">Методът </w:t>
-      </w:r>
-      <w:proofErr w:type="gramStart"/>
-      <w:r>
-        <w:rPr>
-          <w:rFonts w:eastAsia="Times New Roman"/>
-          <w:kern w:val="0"/>
-          <w14:ligatures w14:val="none"/>
-        </w:rPr>
-        <w:t>javaMailSender(</w:t>
-      </w:r>
-      <w:proofErr w:type="gramEnd"/>
-      <w:r>
-        <w:rPr>
-          <w:rFonts w:eastAsia="Times New Roman"/>
-          <w:kern w:val="0"/>
-          <w14:ligatures w14:val="none"/>
-        </w:rPr>
-        <w:t>) е означен с анотацията @Bean, което означава, че той връща обект, който трябва да бъде управляван от Spring контейнера като бийн. В Spring бийнът е обект, който е инстанциран, управляван и конфигуриран от Spring. Използването на @Bean позволява на Spring да знае, че методът предоставя инстанция, която трябва да бъде включена в контекста на приложението и да бъде достъпна за инжектиране в други части на приложението.</w:t>
+        <w:t>Методът javaMailSender() е означен с анотацията @Bean, което означава, че той връща обект, който трябва да бъде управляван от Spring контейнера като бийн. В Spring бийнът е обект, който е инстанциран, управляван и конфигуриран от Spring. Използването на @Bean позволява на Spring да знае, че методът предоставя инстанция, която трябва да бъде включена в контекста на приложението и да бъде достъпна за инжектиране в други части на приложението.</w:t>
       </w:r>
       <w:r>
         <w:rPr>
@@ -4360,7 +4391,7 @@
           <v:shape id="_x0000_i1105" type="#_x0000_t75" style="width:468pt;height:179.4pt" o:ole="">
             <v:imagedata r:id="rId15" o:title=""/>
           </v:shape>
-          <o:OLEObject Type="Embed" ProgID="Word.OpenDocumentText.12" ShapeID="_x0000_i1105" DrawAspect="Content" ObjectID="_1766999772" r:id="rId16"/>
+          <o:OLEObject Type="Embed" ProgID="Word.OpenDocumentText.12" ShapeID="_x0000_i1105" DrawAspect="Content" ObjectID="_1767002285" r:id="rId16"/>
         </w:object>
       </w:r>
     </w:p>
@@ -4537,6 +4568,8 @@
         <w:jc w:val="both"/>
         <w:rPr>
           <w:rFonts w:eastAsia="Times New Roman"/>
+          <w:b/>
+          <w:bCs/>
           <w:kern w:val="0"/>
           <w:lang w:val="bg-BG"/>
           <w14:ligatures w14:val="none"/>
@@ -4545,6 +4578,8 @@
       <w:r>
         <w:rPr>
           <w:rFonts w:eastAsia="Times New Roman"/>
+          <w:b/>
+          <w:bCs/>
           <w:kern w:val="0"/>
           <w:lang w:val="bg-BG"/>
           <w14:ligatures w14:val="none"/>
@@ -4554,6 +4589,8 @@
       <w:r>
         <w:rPr>
           <w:rFonts w:eastAsia="Times New Roman"/>
+          <w:b/>
+          <w:bCs/>
           <w:kern w:val="0"/>
           <w14:ligatures w14:val="none"/>
         </w:rPr>
@@ -4562,6 +4599,8 @@
       <w:r>
         <w:rPr>
           <w:rFonts w:eastAsia="Times New Roman"/>
+          <w:b/>
+          <w:bCs/>
           <w:kern w:val="0"/>
           <w:lang w:val="bg-BG"/>
           <w14:ligatures w14:val="none"/>
@@ -4810,34 +4849,15 @@
           <w:szCs w:val="28"/>
           <w:lang w:val="bg-BG"/>
         </w:rPr>
-        <w:t xml:space="preserve"> и за да може да не се прекъсва дейността на студентите и преподавателите в </w:t>
-      </w:r>
-      <w:proofErr w:type="gramStart"/>
-      <w:r>
-        <w:rPr>
-          <w:rFonts w:ascii="Arial" w:hAnsi="Arial" w:cs="Arial"/>
-          <w:sz w:val="28"/>
-          <w:szCs w:val="28"/>
-          <w:lang w:val="bg-BG"/>
-        </w:rPr>
-        <w:t>сайта.</w:t>
-      </w:r>
-      <w:r>
-        <w:rPr>
-          <w:rFonts w:ascii="Arial" w:hAnsi="Arial" w:cs="Arial"/>
-          <w:sz w:val="28"/>
-          <w:szCs w:val="28"/>
-        </w:rPr>
-        <w:t>Важен</w:t>
-      </w:r>
-      <w:proofErr w:type="gramEnd"/>
-      <w:r>
-        <w:rPr>
-          <w:rFonts w:ascii="Arial" w:hAnsi="Arial" w:cs="Arial"/>
-          <w:sz w:val="28"/>
-          <w:szCs w:val="28"/>
-        </w:rPr>
-        <w:t xml:space="preserve"> аспект на </w:t>
+        <w:t xml:space="preserve"> и за да може да не се прекъсва дейността на студентите и преподавателите в сайта.</w:t>
+      </w:r>
+      <w:r>
+        <w:rPr>
+          <w:rFonts w:ascii="Arial" w:hAnsi="Arial" w:cs="Arial"/>
+          <w:sz w:val="28"/>
+          <w:szCs w:val="28"/>
+        </w:rPr>
+        <w:t xml:space="preserve">Важен аспект на </w:t>
       </w:r>
       <w:r>
         <w:rPr>
@@ -6279,34 +6299,64 @@
           <w:kern w:val="0"/>
           <w14:ligatures w14:val="none"/>
         </w:rPr>
-        <w:t>@</w:t>
-      </w:r>
-      <w:proofErr w:type="gramStart"/>
+        <w:t>@Inheritance(strategy = InheritanceType.TABLE_PER_CLASS)</w:t>
+      </w:r>
+      <w:r>
+        <w:rPr>
+          <w:rFonts w:eastAsia="Times New Roman"/>
+          <w:kern w:val="0"/>
+          <w:lang w:val="bg-BG"/>
+          <w14:ligatures w14:val="none"/>
+        </w:rPr>
+        <w:t xml:space="preserve"> о</w:t>
+      </w:r>
       <w:r>
         <w:rPr>
           <w:rFonts w:eastAsia="Times New Roman"/>
           <w:kern w:val="0"/>
           <w14:ligatures w14:val="none"/>
         </w:rPr>
-        <w:t>Inheritance(</w:t>
-      </w:r>
-      <w:proofErr w:type="gramEnd"/>
+        <w:t>пределя стратегията на наследяване, където всяка подклас таблица съдържа колони за всички полета в класа.</w:t>
+      </w:r>
+      <w:r>
+        <w:rPr>
+          <w:rFonts w:eastAsia="Times New Roman"/>
+          <w:kern w:val="0"/>
+          <w:lang w:val="bg-BG"/>
+          <w14:ligatures w14:val="none"/>
+        </w:rPr>
+        <w:t xml:space="preserve"> </w:t>
+      </w:r>
       <w:r>
         <w:rPr>
           <w:rFonts w:eastAsia="Times New Roman"/>
           <w:kern w:val="0"/>
           <w14:ligatures w14:val="none"/>
         </w:rPr>
-        <w:t>strategy = InheritanceType.TABLE_PER_CLASS)</w:t>
-      </w:r>
-      <w:r>
+        <w:t>@SuperBuilder: Позволява изграждането на обекти чрез шаблон за дизайн на строителя за подкласове.</w:t>
+      </w:r>
+    </w:p>
+    <w:p>
+      <w:pPr>
+        <w:spacing w:before="100" w:beforeAutospacing="1" w:after="100" w:afterAutospacing="1" w:line="240" w:lineRule="auto"/>
+        <w:ind w:firstLine="360"/>
+        <w:jc w:val="both"/>
         <w:rPr>
           <w:rFonts w:eastAsia="Times New Roman"/>
           <w:kern w:val="0"/>
           <w:lang w:val="bg-BG"/>
           <w14:ligatures w14:val="none"/>
         </w:rPr>
-        <w:t xml:space="preserve"> о</w:t>
+      </w:pPr>
+      <w:r>
+        <w:rPr>
+          <w:rFonts w:eastAsia="Times New Roman"/>
+          <w:kern w:val="0"/>
+          <w:lang w:val="bg-BG"/>
+          <w14:ligatures w14:val="none"/>
+        </w:rPr>
+        <w:lastRenderedPageBreak/>
+        <w:t>Класът съдържа а</w:t>
       </w:r>
       <w:r>
         <w:rPr>
@@ -6314,7 +6364,7 @@
           <w:kern w:val="0"/>
           <w14:ligatures w14:val="none"/>
         </w:rPr>
-        <w:t>пределя стратегията на наследяване, където всяка подклас таблица съдържа колони за всички полета в класа.</w:t>
+        <w:t xml:space="preserve">бстрактен метод getRole(), който </w:t>
       </w:r>
       <w:r>
         <w:rPr>
@@ -6323,7 +6373,7 @@
           <w:lang w:val="bg-BG"/>
           <w14:ligatures w14:val="none"/>
         </w:rPr>
-        <w:t xml:space="preserve"> </w:t>
+        <w:t xml:space="preserve">бива имплементиран в наследяващите го класове, а </w:t>
       </w:r>
       <w:r>
         <w:rPr>
@@ -6331,7 +6381,7 @@
           <w:kern w:val="0"/>
           <w14:ligatures w14:val="none"/>
         </w:rPr>
-        <w:t>@SuperBuilder: Позволява изграждането на обекти чрез шаблон за дизайн на строителя за подкласове.</w:t>
+        <w:t>getAuthorities(): Връща списък от права, които се отнасят за ролята на потребителя.</w:t>
       </w:r>
     </w:p>
     <w:p>
@@ -6350,11 +6400,18 @@
         <w:rPr>
           <w:rFonts w:eastAsia="Times New Roman"/>
           <w:kern w:val="0"/>
-          <w:lang w:val="bg-BG"/>
           <w14:ligatures w14:val="none"/>
         </w:rPr>
-        <w:lastRenderedPageBreak/>
-        <w:t>Класът съдържа а</w:t>
+        <w:t>UserRole е изброен тип (enum</w:t>
+      </w:r>
+      <w:r>
+        <w:rPr>
+          <w:rFonts w:eastAsia="Times New Roman"/>
+          <w:kern w:val="0"/>
+          <w:lang w:val="bg-BG"/>
+          <w14:ligatures w14:val="none"/>
+        </w:rPr>
+        <w:t>/енъм</w:t>
       </w:r>
       <w:r>
         <w:rPr>
@@ -6362,7 +6419,7 @@
           <w:kern w:val="0"/>
           <w14:ligatures w14:val="none"/>
         </w:rPr>
-        <w:t xml:space="preserve">бстрактен метод getRole(), който </w:t>
+        <w:t>), който дефинира различни роли на потребители в системата.</w:t>
       </w:r>
       <w:r>
         <w:rPr>
@@ -6371,7 +6428,7 @@
           <w:lang w:val="bg-BG"/>
           <w14:ligatures w14:val="none"/>
         </w:rPr>
-        <w:t xml:space="preserve">бива имплементиран в наследяващите го класове, а </w:t>
+        <w:t xml:space="preserve"> Той се връща, когато се извика метода </w:t>
       </w:r>
       <w:r>
         <w:rPr>
@@ -6379,28 +6436,24 @@
           <w:kern w:val="0"/>
           <w14:ligatures w14:val="none"/>
         </w:rPr>
-        <w:t>getAuthorities(): Връща списък от права, които се отнасят за ролята на потребителя.</w:t>
-      </w:r>
-    </w:p>
-    <w:p>
-      <w:pPr>
-        <w:spacing w:before="100" w:beforeAutospacing="1" w:after="100" w:afterAutospacing="1" w:line="240" w:lineRule="auto"/>
-        <w:ind w:firstLine="360"/>
-        <w:jc w:val="both"/>
+        <w:t>getRole()</w:t>
+      </w:r>
+      <w:r>
         <w:rPr>
           <w:rFonts w:eastAsia="Times New Roman"/>
           <w:kern w:val="0"/>
           <w:lang w:val="bg-BG"/>
           <w14:ligatures w14:val="none"/>
         </w:rPr>
-      </w:pPr>
+        <w:t>. Неговите стойности могат да бъдат „</w:t>
+      </w:r>
       <w:r>
         <w:rPr>
           <w:rFonts w:eastAsia="Times New Roman"/>
           <w:kern w:val="0"/>
           <w14:ligatures w14:val="none"/>
         </w:rPr>
-        <w:t>UserRole е изброен тип (enum</w:t>
+        <w:t>STUDENTE</w:t>
       </w:r>
       <w:r>
         <w:rPr>
@@ -6409,7 +6462,7 @@
           <w:lang w:val="bg-BG"/>
           <w14:ligatures w14:val="none"/>
         </w:rPr>
-        <w:t>/енъм</w:t>
+        <w:t>“ за студентите и „</w:t>
       </w:r>
       <w:r>
         <w:rPr>
@@ -6417,7 +6470,7 @@
           <w:kern w:val="0"/>
           <w14:ligatures w14:val="none"/>
         </w:rPr>
-        <w:t>), който дефинира различни роли на потребители в системата.</w:t>
+        <w:t>TUTORE</w:t>
       </w:r>
       <w:r>
         <w:rPr>
@@ -6426,7 +6479,29 @@
           <w:lang w:val="bg-BG"/>
           <w14:ligatures w14:val="none"/>
         </w:rPr>
-        <w:t xml:space="preserve"> Той се връща, когато се извика метода </w:t>
+        <w:t>“ за преподавателите.</w:t>
+      </w:r>
+    </w:p>
+    <w:p>
+      <w:pPr>
+        <w:spacing w:before="100" w:beforeAutospacing="1" w:after="100" w:afterAutospacing="1" w:line="240" w:lineRule="auto"/>
+        <w:jc w:val="both"/>
+        <w:rPr>
+          <w:rFonts w:eastAsia="Times New Roman"/>
+          <w:kern w:val="0"/>
+          <w:lang w:val="bg-BG"/>
+          <w14:ligatures w14:val="none"/>
+        </w:rPr>
+      </w:pPr>
+      <w:r>
+        <w:rPr>
+          <w:rFonts w:eastAsia="Times New Roman"/>
+          <w:kern w:val="0"/>
+          <w:lang w:val="bg-BG"/>
+          <w14:ligatures w14:val="none"/>
+        </w:rPr>
+        <w:tab/>
+        <w:t xml:space="preserve">След което можем да разгледаме </w:t>
       </w:r>
       <w:r>
         <w:rPr>
@@ -6434,7 +6509,7 @@
           <w:kern w:val="0"/>
           <w14:ligatures w14:val="none"/>
         </w:rPr>
-        <w:t>getRole()</w:t>
+        <w:t xml:space="preserve">UserService </w:t>
       </w:r>
       <w:r>
         <w:rPr>
@@ -6443,119 +6518,36 @@
           <w:lang w:val="bg-BG"/>
           <w14:ligatures w14:val="none"/>
         </w:rPr>
-        <w:t>. Неговите стойности могат да бъдат „</w:t>
-      </w:r>
+        <w:t>и методите, които съдържа той. Не всички от тях се използват в контролера в момента, но биха подпомогнали бъдещето развитие на системата, като предпоставят по-лесното разширяване с допълнителни функционалности.</w:t>
+      </w:r>
+      <w:r>
+        <w:rPr>
+          <w:rFonts w:eastAsia="Times New Roman"/>
+          <w:kern w:val="0"/>
+          <w:lang w:val="bg-BG"/>
+          <w14:ligatures w14:val="none"/>
+        </w:rPr>
+        <w:t xml:space="preserve"> Ще разгледаме по-интересните от тях.</w:t>
+      </w:r>
+    </w:p>
+    <w:p>
+      <w:pPr>
+        <w:spacing w:before="100" w:beforeAutospacing="1" w:after="100" w:afterAutospacing="1" w:line="240" w:lineRule="auto"/>
+        <w:jc w:val="both"/>
+        <w:rPr>
+          <w:rFonts w:eastAsia="Times New Roman"/>
+          <w:kern w:val="0"/>
+          <w:lang w:val="bg-BG"/>
+          <w14:ligatures w14:val="none"/>
+        </w:rPr>
+      </w:pPr>
       <w:r>
         <w:rPr>
           <w:rFonts w:eastAsia="Times New Roman"/>
           <w:kern w:val="0"/>
           <w14:ligatures w14:val="none"/>
         </w:rPr>
-        <w:t>STUDENTE</w:t>
-      </w:r>
-      <w:r>
-        <w:rPr>
-          <w:rFonts w:eastAsia="Times New Roman"/>
-          <w:kern w:val="0"/>
-          <w:lang w:val="bg-BG"/>
-          <w14:ligatures w14:val="none"/>
-        </w:rPr>
-        <w:t>“ за студентите и „</w:t>
-      </w:r>
-      <w:r>
-        <w:rPr>
-          <w:rFonts w:eastAsia="Times New Roman"/>
-          <w:kern w:val="0"/>
-          <w14:ligatures w14:val="none"/>
-        </w:rPr>
-        <w:t>TUTORE</w:t>
-      </w:r>
-      <w:r>
-        <w:rPr>
-          <w:rFonts w:eastAsia="Times New Roman"/>
-          <w:kern w:val="0"/>
-          <w:lang w:val="bg-BG"/>
-          <w14:ligatures w14:val="none"/>
-        </w:rPr>
-        <w:t>“ за преподавателите.</w:t>
-      </w:r>
-    </w:p>
-    <w:p>
-      <w:pPr>
-        <w:spacing w:before="100" w:beforeAutospacing="1" w:after="100" w:afterAutospacing="1" w:line="240" w:lineRule="auto"/>
-        <w:jc w:val="both"/>
-        <w:rPr>
-          <w:rFonts w:eastAsia="Times New Roman"/>
-          <w:kern w:val="0"/>
-          <w:lang w:val="bg-BG"/>
-          <w14:ligatures w14:val="none"/>
-        </w:rPr>
-      </w:pPr>
-      <w:r>
-        <w:rPr>
-          <w:rFonts w:eastAsia="Times New Roman"/>
-          <w:kern w:val="0"/>
-          <w:lang w:val="bg-BG"/>
-          <w14:ligatures w14:val="none"/>
-        </w:rPr>
-        <w:tab/>
-        <w:t xml:space="preserve">След което можем да разгледаме </w:t>
-      </w:r>
-      <w:r>
-        <w:rPr>
-          <w:rFonts w:eastAsia="Times New Roman"/>
-          <w:kern w:val="0"/>
-          <w14:ligatures w14:val="none"/>
-        </w:rPr>
-        <w:t xml:space="preserve">UserService </w:t>
-      </w:r>
-      <w:r>
-        <w:rPr>
-          <w:rFonts w:eastAsia="Times New Roman"/>
-          <w:kern w:val="0"/>
-          <w:lang w:val="bg-BG"/>
-          <w14:ligatures w14:val="none"/>
-        </w:rPr>
-        <w:t>и методите, които съдържа той. Не всички от тях се използват в контролера в момента, но биха подпомогнали бъдещето развитие на системата, като предпоставят по-лесното разширяване с допълнителни функционалности.</w:t>
-      </w:r>
-      <w:r>
-        <w:rPr>
-          <w:rFonts w:eastAsia="Times New Roman"/>
-          <w:kern w:val="0"/>
-          <w:lang w:val="bg-BG"/>
-          <w14:ligatures w14:val="none"/>
-        </w:rPr>
-        <w:t xml:space="preserve"> Ще разгледаме по-интересните от тях.</w:t>
-      </w:r>
-    </w:p>
-    <w:p>
-      <w:pPr>
-        <w:spacing w:before="100" w:beforeAutospacing="1" w:after="100" w:afterAutospacing="1" w:line="240" w:lineRule="auto"/>
-        <w:jc w:val="both"/>
-        <w:rPr>
-          <w:rFonts w:eastAsia="Times New Roman"/>
-          <w:kern w:val="0"/>
-          <w:lang w:val="bg-BG"/>
-          <w14:ligatures w14:val="none"/>
-        </w:rPr>
-      </w:pPr>
-      <w:proofErr w:type="gramStart"/>
-      <w:r>
-        <w:rPr>
-          <w:rFonts w:eastAsia="Times New Roman"/>
-          <w:kern w:val="0"/>
-          <w14:ligatures w14:val="none"/>
-        </w:rPr>
-        <w:t>list(</w:t>
-      </w:r>
-      <w:proofErr w:type="gramEnd"/>
-      <w:r>
-        <w:rPr>
-          <w:rFonts w:eastAsia="Times New Roman"/>
-          <w:kern w:val="0"/>
-          <w14:ligatures w14:val="none"/>
-        </w:rPr>
-        <w:t>)</w:t>
+        <w:t>list()</w:t>
       </w:r>
       <w:r>
         <w:rPr>
@@ -6639,7 +6631,6 @@
           <w14:ligatures w14:val="none"/>
         </w:rPr>
       </w:pPr>
-      <w:proofErr w:type="gramStart"/>
       <w:r>
         <w:rPr>
           <w:rFonts w:eastAsia="Times New Roman"/>
@@ -6655,17 +6646,7 @@
           <w:lang w:val="bg-BG"/>
           <w14:ligatures w14:val="none"/>
         </w:rPr>
-        <w:t>(</w:t>
-      </w:r>
-      <w:proofErr w:type="gramEnd"/>
-      <w:r>
-        <w:rPr>
-          <w:rFonts w:eastAsia="Times New Roman"/>
-          <w:kern w:val="0"/>
-          <w:lang w:val="bg-BG"/>
-          <w14:ligatures w14:val="none"/>
-        </w:rPr>
-        <w:t>)</w:t>
+        <w:t>()</w:t>
       </w:r>
       <w:r>
         <w:rPr>
@@ -6780,7 +6761,6 @@
           <w14:ligatures w14:val="none"/>
         </w:rPr>
       </w:pPr>
-      <w:proofErr w:type="gramStart"/>
       <w:r>
         <w:rPr>
           <w:rFonts w:eastAsia="Times New Roman"/>
@@ -6796,17 +6776,7 @@
           <w:lang w:val="bg-BG"/>
           <w14:ligatures w14:val="none"/>
         </w:rPr>
-        <w:t>(</w:t>
-      </w:r>
-      <w:proofErr w:type="gramEnd"/>
-      <w:r>
-        <w:rPr>
-          <w:rFonts w:eastAsia="Times New Roman"/>
-          <w:kern w:val="0"/>
-          <w:lang w:val="bg-BG"/>
-          <w14:ligatures w14:val="none"/>
-        </w:rPr>
-        <w:t>) п</w:t>
+        <w:t>() п</w:t>
       </w:r>
       <w:r>
         <w:rPr>
@@ -6836,7 +6806,6 @@
           <w14:ligatures w14:val="none"/>
         </w:rPr>
       </w:pPr>
-      <w:proofErr w:type="gramStart"/>
       <w:r>
         <w:rPr>
           <w:rFonts w:eastAsia="Times New Roman"/>
@@ -6852,17 +6821,7 @@
           <w:lang w:val="bg-BG"/>
           <w14:ligatures w14:val="none"/>
         </w:rPr>
-        <w:t>(</w:t>
-      </w:r>
-      <w:proofErr w:type="gramEnd"/>
-      <w:r>
-        <w:rPr>
-          <w:rFonts w:eastAsia="Times New Roman"/>
-          <w:kern w:val="0"/>
-          <w:lang w:val="bg-BG"/>
-          <w14:ligatures w14:val="none"/>
-        </w:rPr>
-        <w:t>)</w:t>
+        <w:t>()</w:t>
       </w:r>
       <w:r>
         <w:rPr>
@@ -6901,7 +6860,6 @@
           <w14:ligatures w14:val="none"/>
         </w:rPr>
       </w:pPr>
-      <w:proofErr w:type="gramStart"/>
       <w:r>
         <w:rPr>
           <w:rFonts w:eastAsia="Times New Roman"/>
@@ -6917,17 +6875,7 @@
           <w:lang w:val="bg-BG"/>
           <w14:ligatures w14:val="none"/>
         </w:rPr>
-        <w:t>(</w:t>
-      </w:r>
-      <w:proofErr w:type="gramEnd"/>
-      <w:r>
-        <w:rPr>
-          <w:rFonts w:eastAsia="Times New Roman"/>
-          <w:kern w:val="0"/>
-          <w:lang w:val="bg-BG"/>
-          <w14:ligatures w14:val="none"/>
-        </w:rPr>
-        <w:t>)</w:t>
+        <w:t>()</w:t>
       </w:r>
       <w:r>
         <w:rPr>
@@ -7448,7 +7396,7 @@
             <w10:borderbottom type="single" width="4" shadow="t"/>
             <w10:borderright type="single" width="4" shadow="t"/>
           </v:shape>
-          <o:OLEObject Type="Embed" ProgID="Word.OpenDocumentText.12" ShapeID="_x0000_i1130" DrawAspect="Content" ObjectID="_1766999773" r:id="rId28"/>
+          <o:OLEObject Type="Embed" ProgID="Word.OpenDocumentText.12" ShapeID="_x0000_i1130" DrawAspect="Content" ObjectID="_1767002286" r:id="rId28"/>
         </w:object>
       </w:r>
     </w:p>
@@ -7541,7 +7489,7 @@
             <w10:borderbottom type="single" width="4" shadow="t"/>
             <w10:borderright type="single" width="4" shadow="t"/>
           </v:shape>
-          <o:OLEObject Type="Embed" ProgID="Word.OpenDocumentText.12" ShapeID="_x0000_i1131" DrawAspect="Content" ObjectID="_1766999774" r:id="rId30"/>
+          <o:OLEObject Type="Embed" ProgID="Word.OpenDocumentText.12" ShapeID="_x0000_i1131" DrawAspect="Content" ObjectID="_1767002287" r:id="rId30"/>
         </w:object>
       </w:r>
     </w:p>
@@ -7661,7 +7609,7 @@
             <w10:borderbottom type="single" width="4" shadow="t"/>
             <w10:borderright type="single" width="4" shadow="t"/>
           </v:shape>
-          <o:OLEObject Type="Embed" ProgID="Word.OpenDocumentText.12" ShapeID="_x0000_i1132" DrawAspect="Content" ObjectID="_1766999775" r:id="rId32"/>
+          <o:OLEObject Type="Embed" ProgID="Word.OpenDocumentText.12" ShapeID="_x0000_i1132" DrawAspect="Content" ObjectID="_1767002288" r:id="rId32"/>
         </w:object>
       </w:r>
     </w:p>
@@ -7699,7 +7647,7 @@
             <w10:borderbottom type="single" width="4" shadow="t"/>
             <w10:borderright type="single" width="4" shadow="t"/>
           </v:shape>
-          <o:OLEObject Type="Embed" ProgID="Word.OpenDocumentText.12" ShapeID="_x0000_i1133" DrawAspect="Content" ObjectID="_1766999776" r:id="rId34"/>
+          <o:OLEObject Type="Embed" ProgID="Word.OpenDocumentText.12" ShapeID="_x0000_i1133" DrawAspect="Content" ObjectID="_1767002289" r:id="rId34"/>
         </w:object>
       </w:r>
     </w:p>
@@ -7915,7 +7863,7 @@
             <w10:borderbottom type="single" width="4" shadow="t"/>
             <w10:borderright type="single" width="4" shadow="t"/>
           </v:shape>
-          <o:OLEObject Type="Embed" ProgID="Word.OpenDocumentText.12" ShapeID="_x0000_i1134" DrawAspect="Content" ObjectID="_1766999777" r:id="rId36"/>
+          <o:OLEObject Type="Embed" ProgID="Word.OpenDocumentText.12" ShapeID="_x0000_i1134" DrawAspect="Content" ObjectID="_1767002290" r:id="rId36"/>
         </w:object>
       </w:r>
     </w:p>
@@ -8058,7 +8006,7 @@
             <w10:borderbottom type="single" width="4" shadow="t"/>
             <w10:borderright type="single" width="4" shadow="t"/>
           </v:shape>
-          <o:OLEObject Type="Embed" ProgID="Word.OpenDocumentText.12" ShapeID="_x0000_i1135" DrawAspect="Content" ObjectID="_1766999778" r:id="rId38"/>
+          <o:OLEObject Type="Embed" ProgID="Word.OpenDocumentText.12" ShapeID="_x0000_i1135" DrawAspect="Content" ObjectID="_1767002291" r:id="rId38"/>
         </w:object>
       </w:r>
     </w:p>
@@ -8171,7 +8119,7 @@
             <w10:borderbottom type="single" width="4" shadow="t"/>
             <w10:borderright type="single" width="4" shadow="t"/>
           </v:shape>
-          <o:OLEObject Type="Embed" ProgID="Word.OpenDocumentText.12" ShapeID="_x0000_i1136" DrawAspect="Content" ObjectID="_1766999779" r:id="rId40"/>
+          <o:OLEObject Type="Embed" ProgID="Word.OpenDocumentText.12" ShapeID="_x0000_i1136" DrawAspect="Content" ObjectID="_1767002292" r:id="rId40"/>
         </w:object>
       </w:r>
     </w:p>
@@ -8203,9 +8151,15 @@
           <w:numId w:val="54"/>
         </w:numPr>
         <w:spacing w:before="100" w:beforeAutospacing="1" w:after="100" w:afterAutospacing="1" w:line="240" w:lineRule="auto"/>
-      </w:pPr>
-      <w:r>
-        <w:rPr>
+        <w:rPr>
+          <w:b/>
+          <w:bCs/>
+        </w:rPr>
+      </w:pPr>
+      <w:r>
+        <w:rPr>
+          <w:b/>
+          <w:bCs/>
           <w:lang w:val="bg-BG"/>
         </w:rPr>
         <w:t>Преподаватели</w:t>
@@ -8375,27 +8329,7 @@
           <w:sz w:val="28"/>
           <w:szCs w:val="28"/>
         </w:rPr>
-        <w:t>@</w:t>
-      </w:r>
-      <w:proofErr w:type="gramStart"/>
-      <w:r>
-        <w:rPr>
-          <w:rStyle w:val="HTMLCode"/>
-          <w:rFonts w:ascii="Arial" w:hAnsi="Arial" w:cs="Arial"/>
-          <w:sz w:val="28"/>
-          <w:szCs w:val="28"/>
-        </w:rPr>
-        <w:t>GeneratedValue(</w:t>
-      </w:r>
-      <w:proofErr w:type="gramEnd"/>
-      <w:r>
-        <w:rPr>
-          <w:rStyle w:val="HTMLCode"/>
-          <w:rFonts w:ascii="Arial" w:hAnsi="Arial" w:cs="Arial"/>
-          <w:sz w:val="28"/>
-          <w:szCs w:val="28"/>
-        </w:rPr>
-        <w:t>strategy = GenerationType.AUTO)</w:t>
+        <w:t>@GeneratedValue(strategy = GenerationType.AUTO)</w:t>
       </w:r>
       <w:r>
         <w:rPr>
@@ -8721,9 +8655,25 @@
           <w:sz w:val="28"/>
           <w:szCs w:val="28"/>
         </w:rPr>
-        <w:t>@</w:t>
-      </w:r>
-      <w:proofErr w:type="gramStart"/>
+        <w:t>@Column(name = "FACULTY")</w:t>
+      </w:r>
+      <w:r>
+        <w:rPr>
+          <w:rFonts w:ascii="Arial" w:hAnsi="Arial" w:cs="Arial"/>
+          <w:sz w:val="28"/>
+          <w:szCs w:val="28"/>
+          <w:lang w:val="bg-BG"/>
+        </w:rPr>
+        <w:t xml:space="preserve"> с</w:t>
+      </w:r>
+      <w:r>
+        <w:rPr>
+          <w:rFonts w:ascii="Arial" w:hAnsi="Arial" w:cs="Arial"/>
+          <w:sz w:val="28"/>
+          <w:szCs w:val="28"/>
+        </w:rPr>
+        <w:t xml:space="preserve">вързва полето </w:t>
+      </w:r>
       <w:r>
         <w:rPr>
           <w:rStyle w:val="HTMLCode"/>
@@ -8731,9 +8681,16 @@
           <w:sz w:val="28"/>
           <w:szCs w:val="28"/>
         </w:rPr>
-        <w:t>Column(</w:t>
-      </w:r>
-      <w:proofErr w:type="gramEnd"/>
+        <w:t>facultyId</w:t>
+      </w:r>
+      <w:r>
+        <w:rPr>
+          <w:rFonts w:ascii="Arial" w:hAnsi="Arial" w:cs="Arial"/>
+          <w:sz w:val="28"/>
+          <w:szCs w:val="28"/>
+        </w:rPr>
+        <w:t xml:space="preserve"> с колоната </w:t>
+      </w:r>
       <w:r>
         <w:rPr>
           <w:rStyle w:val="HTMLCode"/>
@@ -8741,24 +8698,15 @@
           <w:sz w:val="28"/>
           <w:szCs w:val="28"/>
         </w:rPr>
-        <w:t>name = "FACULTY")</w:t>
-      </w:r>
-      <w:r>
-        <w:rPr>
-          <w:rFonts w:ascii="Arial" w:hAnsi="Arial" w:cs="Arial"/>
-          <w:sz w:val="28"/>
-          <w:szCs w:val="28"/>
-          <w:lang w:val="bg-BG"/>
-        </w:rPr>
-        <w:t xml:space="preserve"> с</w:t>
-      </w:r>
-      <w:r>
-        <w:rPr>
-          <w:rFonts w:ascii="Arial" w:hAnsi="Arial" w:cs="Arial"/>
-          <w:sz w:val="28"/>
-          <w:szCs w:val="28"/>
-        </w:rPr>
-        <w:t xml:space="preserve">вързва полето </w:t>
+        <w:t>FACULTY</w:t>
+      </w:r>
+      <w:r>
+        <w:rPr>
+          <w:rFonts w:ascii="Arial" w:hAnsi="Arial" w:cs="Arial"/>
+          <w:sz w:val="28"/>
+          <w:szCs w:val="28"/>
+        </w:rPr>
+        <w:t xml:space="preserve"> в таблицата </w:t>
       </w:r>
       <w:r>
         <w:rPr>
@@ -8767,15 +8715,24 @@
           <w:sz w:val="28"/>
           <w:szCs w:val="28"/>
         </w:rPr>
-        <w:t>facultyId</w:t>
-      </w:r>
-      <w:r>
-        <w:rPr>
-          <w:rFonts w:ascii="Arial" w:hAnsi="Arial" w:cs="Arial"/>
-          <w:sz w:val="28"/>
-          <w:szCs w:val="28"/>
-        </w:rPr>
-        <w:t xml:space="preserve"> с колоната </w:t>
+        <w:t>TUTOR</w:t>
+      </w:r>
+      <w:r>
+        <w:rPr>
+          <w:rFonts w:ascii="Arial" w:hAnsi="Arial" w:cs="Arial"/>
+          <w:sz w:val="28"/>
+          <w:szCs w:val="28"/>
+        </w:rPr>
+        <w:t>.</w:t>
+      </w:r>
+      <w:r>
+        <w:rPr>
+          <w:rFonts w:ascii="Arial" w:hAnsi="Arial" w:cs="Arial"/>
+          <w:sz w:val="28"/>
+          <w:szCs w:val="28"/>
+          <w:lang w:val="bg-BG"/>
+        </w:rPr>
+        <w:t xml:space="preserve"> </w:t>
       </w:r>
       <w:r>
         <w:rPr>
@@ -8784,70 +8741,7 @@
           <w:sz w:val="28"/>
           <w:szCs w:val="28"/>
         </w:rPr>
-        <w:t>FACULTY</w:t>
-      </w:r>
-      <w:r>
-        <w:rPr>
-          <w:rFonts w:ascii="Arial" w:hAnsi="Arial" w:cs="Arial"/>
-          <w:sz w:val="28"/>
-          <w:szCs w:val="28"/>
-        </w:rPr>
-        <w:t xml:space="preserve"> в таблицата </w:t>
-      </w:r>
-      <w:r>
-        <w:rPr>
-          <w:rStyle w:val="HTMLCode"/>
-          <w:rFonts w:ascii="Arial" w:hAnsi="Arial" w:cs="Arial"/>
-          <w:sz w:val="28"/>
-          <w:szCs w:val="28"/>
-        </w:rPr>
-        <w:t>TUTOR</w:t>
-      </w:r>
-      <w:r>
-        <w:rPr>
-          <w:rFonts w:ascii="Arial" w:hAnsi="Arial" w:cs="Arial"/>
-          <w:sz w:val="28"/>
-          <w:szCs w:val="28"/>
-        </w:rPr>
-        <w:t>.</w:t>
-      </w:r>
-      <w:r>
-        <w:rPr>
-          <w:rFonts w:ascii="Arial" w:hAnsi="Arial" w:cs="Arial"/>
-          <w:sz w:val="28"/>
-          <w:szCs w:val="28"/>
-          <w:lang w:val="bg-BG"/>
-        </w:rPr>
-        <w:t xml:space="preserve"> </w:t>
-      </w:r>
-      <w:r>
-        <w:rPr>
-          <w:rStyle w:val="HTMLCode"/>
-          <w:rFonts w:ascii="Arial" w:hAnsi="Arial" w:cs="Arial"/>
-          <w:sz w:val="28"/>
-          <w:szCs w:val="28"/>
-        </w:rPr>
-        <w:t>@</w:t>
-      </w:r>
-      <w:proofErr w:type="gramStart"/>
-      <w:r>
-        <w:rPr>
-          <w:rStyle w:val="HTMLCode"/>
-          <w:rFonts w:ascii="Arial" w:hAnsi="Arial" w:cs="Arial"/>
-          <w:sz w:val="28"/>
-          <w:szCs w:val="28"/>
-        </w:rPr>
-        <w:t>OneToMany(</w:t>
-      </w:r>
-      <w:proofErr w:type="gramEnd"/>
-      <w:r>
-        <w:rPr>
-          <w:rStyle w:val="HTMLCode"/>
-          <w:rFonts w:ascii="Arial" w:hAnsi="Arial" w:cs="Arial"/>
-          <w:sz w:val="28"/>
-          <w:szCs w:val="28"/>
-        </w:rPr>
-        <w:t>mappedBy = "tutor", cascade = CascadeType.ALL)</w:t>
+        <w:t>@OneToMany(mappedBy = "tutor", cascade = CascadeType.ALL)</w:t>
       </w:r>
       <w:r>
         <w:rPr>
@@ -9072,7 +8966,7 @@
           <v:shape id="_x0000_i1046" type="#_x0000_t75" style="width:468pt;height:418.55pt" o:ole="">
             <v:imagedata r:id="rId41" o:title=""/>
           </v:shape>
-          <o:OLEObject Type="Embed" ProgID="Word.OpenDocumentText.12" ShapeID="_x0000_i1046" DrawAspect="Content" ObjectID="_1766999780" r:id="rId42"/>
+          <o:OLEObject Type="Embed" ProgID="Word.OpenDocumentText.12" ShapeID="_x0000_i1046" DrawAspect="Content" ObjectID="_1767002293" r:id="rId42"/>
         </w:object>
       </w:r>
     </w:p>
@@ -9685,7 +9579,7 @@
             <w10:borderbottom type="single" width="4" shadow="t"/>
             <w10:borderright type="single" width="4" shadow="t"/>
           </v:shape>
-          <o:OLEObject Type="Embed" ProgID="Word.OpenDocumentText.12" ShapeID="_x0000_i1053" DrawAspect="Content" ObjectID="_1766999781" r:id="rId46"/>
+          <o:OLEObject Type="Embed" ProgID="Word.OpenDocumentText.12" ShapeID="_x0000_i1053" DrawAspect="Content" ObjectID="_1767002294" r:id="rId46"/>
         </w:object>
       </w:r>
     </w:p>
@@ -9739,7 +9633,7 @@
             <w10:borderbottom type="single" width="4" shadow="t"/>
             <w10:borderright type="single" width="4" shadow="t"/>
           </v:shape>
-          <o:OLEObject Type="Embed" ProgID="Word.OpenDocumentText.12" ShapeID="_x0000_i1055" DrawAspect="Content" ObjectID="_1766999782" r:id="rId48"/>
+          <o:OLEObject Type="Embed" ProgID="Word.OpenDocumentText.12" ShapeID="_x0000_i1055" DrawAspect="Content" ObjectID="_1767002295" r:id="rId48"/>
         </w:object>
       </w:r>
     </w:p>
@@ -9753,14 +9647,18 @@
         <w:jc w:val="both"/>
         <w:rPr>
           <w:rFonts w:ascii="Arial" w:hAnsi="Arial" w:cs="Arial"/>
-          <w:sz w:val="28"/>
-          <w:szCs w:val="28"/>
-          <w:lang w:val="bg-BG"/>
-        </w:rPr>
-      </w:pPr>
-      <w:r>
-        <w:rPr>
-          <w:rFonts w:ascii="Arial" w:hAnsi="Arial" w:cs="Arial"/>
+          <w:b/>
+          <w:bCs/>
+          <w:sz w:val="28"/>
+          <w:szCs w:val="28"/>
+          <w:lang w:val="bg-BG"/>
+        </w:rPr>
+      </w:pPr>
+      <w:r>
+        <w:rPr>
+          <w:rFonts w:ascii="Arial" w:hAnsi="Arial" w:cs="Arial"/>
+          <w:b/>
+          <w:bCs/>
           <w:sz w:val="28"/>
           <w:szCs w:val="28"/>
           <w:lang w:val="bg-BG"/>
@@ -10084,7 +9982,6 @@
         </w:rPr>
         <w:t xml:space="preserve"> </w:t>
       </w:r>
-      <w:proofErr w:type="gramStart"/>
       <w:r>
         <w:rPr>
           <w:rStyle w:val="HTMLCode"/>
@@ -10092,17 +9989,7 @@
           <w:sz w:val="28"/>
           <w:szCs w:val="28"/>
         </w:rPr>
-        <w:t>getRole(</w:t>
-      </w:r>
-      <w:proofErr w:type="gramEnd"/>
-      <w:r>
-        <w:rPr>
-          <w:rStyle w:val="HTMLCode"/>
-          <w:rFonts w:ascii="Arial" w:hAnsi="Arial" w:cs="Arial"/>
-          <w:sz w:val="28"/>
-          <w:szCs w:val="28"/>
-        </w:rPr>
-        <w:t>)</w:t>
+        <w:t>getRole()</w:t>
       </w:r>
       <w:r>
         <w:rPr>
@@ -10605,7 +10492,7 @@
           <v:shape id="_x0000_i1060" type="#_x0000_t75" style="width:468pt;height:14.95pt" o:ole="">
             <v:imagedata r:id="rId53" o:title=""/>
           </v:shape>
-          <o:OLEObject Type="Embed" ProgID="Word.OpenDocumentText.12" ShapeID="_x0000_i1060" DrawAspect="Content" ObjectID="_1766999783" r:id="rId54"/>
+          <o:OLEObject Type="Embed" ProgID="Word.OpenDocumentText.12" ShapeID="_x0000_i1060" DrawAspect="Content" ObjectID="_1767002296" r:id="rId54"/>
         </w:object>
       </w:r>
     </w:p>
@@ -11665,7 +11552,7 @@
             <w10:borderbottom type="single" width="4" shadow="t"/>
             <w10:borderright type="single" width="4" shadow="t"/>
           </v:shape>
-          <o:OLEObject Type="Embed" ProgID="Word.OpenDocumentText.12" ShapeID="_x0000_i1080" DrawAspect="Content" ObjectID="_1766999784" r:id="rId59"/>
+          <o:OLEObject Type="Embed" ProgID="Word.OpenDocumentText.12" ShapeID="_x0000_i1080" DrawAspect="Content" ObjectID="_1767002297" r:id="rId59"/>
         </w:object>
       </w:r>
     </w:p>
@@ -11793,7 +11680,7 @@
             <w10:borderbottom type="single" width="4" shadow="t"/>
             <w10:borderright type="single" width="4" shadow="t"/>
           </v:shape>
-          <o:OLEObject Type="Embed" ProgID="Word.OpenDocumentText.12" ShapeID="_x0000_i1078" DrawAspect="Content" ObjectID="_1766999785" r:id="rId62"/>
+          <o:OLEObject Type="Embed" ProgID="Word.OpenDocumentText.12" ShapeID="_x0000_i1078" DrawAspect="Content" ObjectID="_1767002298" r:id="rId62"/>
         </w:object>
       </w:r>
     </w:p>
@@ -11898,7 +11785,7 @@
             <w10:borderbottom type="single" width="4" shadow="t"/>
             <w10:borderright type="single" width="4" shadow="t"/>
           </v:shape>
-          <o:OLEObject Type="Embed" ProgID="Word.OpenDocumentText.12" ShapeID="_x0000_i1084" DrawAspect="Content" ObjectID="_1766999786" r:id="rId65"/>
+          <o:OLEObject Type="Embed" ProgID="Word.OpenDocumentText.12" ShapeID="_x0000_i1084" DrawAspect="Content" ObjectID="_1767002299" r:id="rId65"/>
         </w:object>
       </w:r>
     </w:p>
@@ -12036,7 +11923,7 @@
             <w10:borderbottom type="single" width="4" shadow="t"/>
             <w10:borderright type="single" width="4" shadow="t"/>
           </v:shape>
-          <o:OLEObject Type="Embed" ProgID="Word.OpenDocumentText.12" ShapeID="_x0000_i1090" DrawAspect="Content" ObjectID="_1766999787" r:id="rId68"/>
+          <o:OLEObject Type="Embed" ProgID="Word.OpenDocumentText.12" ShapeID="_x0000_i1090" DrawAspect="Content" ObjectID="_1767002300" r:id="rId68"/>
         </w:object>
       </w:r>
     </w:p>
@@ -12118,6 +12005,8 @@
         <w:spacing w:before="100" w:beforeAutospacing="1" w:after="100" w:afterAutospacing="1" w:line="240" w:lineRule="auto"/>
         <w:rPr>
           <w:rFonts w:eastAsia="Times New Roman"/>
+          <w:b/>
+          <w:bCs/>
           <w:kern w:val="0"/>
           <w:lang w:val="bg-BG"/>
           <w14:ligatures w14:val="none"/>
@@ -12126,6 +12015,8 @@
       <w:r>
         <w:rPr>
           <w:rFonts w:eastAsia="Times New Roman"/>
+          <w:b/>
+          <w:bCs/>
           <w:kern w:val="0"/>
           <w:lang w:val="bg-BG"/>
           <w14:ligatures w14:val="none"/>
@@ -12292,7 +12183,7 @@
           <v:shape id="_x0000_i1093" type="#_x0000_t75" style="width:468pt;height:517.45pt" o:ole="">
             <v:imagedata r:id="rId70" o:title=""/>
           </v:shape>
-          <o:OLEObject Type="Embed" ProgID="Word.OpenDocumentText.12" ShapeID="_x0000_i1093" DrawAspect="Content" ObjectID="_1766999788" r:id="rId71"/>
+          <o:OLEObject Type="Embed" ProgID="Word.OpenDocumentText.12" ShapeID="_x0000_i1093" DrawAspect="Content" ObjectID="_1767002301" r:id="rId71"/>
         </w:object>
       </w:r>
     </w:p>
@@ -12804,7 +12695,7 @@
             <w10:borderbottom type="single" width="4" shadow="t"/>
             <w10:borderright type="single" width="4" shadow="t"/>
           </v:shape>
-          <o:OLEObject Type="Embed" ProgID="Word.OpenDocumentText.12" ShapeID="_x0000_i1111" DrawAspect="Content" ObjectID="_1766999789" r:id="rId75"/>
+          <o:OLEObject Type="Embed" ProgID="Word.OpenDocumentText.12" ShapeID="_x0000_i1111" DrawAspect="Content" ObjectID="_1767002302" r:id="rId75"/>
         </w:object>
       </w:r>
     </w:p>
@@ -12905,7 +12796,7 @@
             <w10:borderbottom type="single" width="4" shadow="t"/>
             <w10:borderright type="single" width="4" shadow="t"/>
           </v:shape>
-          <o:OLEObject Type="Embed" ProgID="Word.OpenDocumentText.12" ShapeID="_x0000_i1117" DrawAspect="Content" ObjectID="_1766999790" r:id="rId77"/>
+          <o:OLEObject Type="Embed" ProgID="Word.OpenDocumentText.12" ShapeID="_x0000_i1117" DrawAspect="Content" ObjectID="_1767002303" r:id="rId77"/>
         </w:object>
       </w:r>
     </w:p>
@@ -12963,7 +12854,7 @@
             <w10:borderbottom type="single" width="4" shadow="t"/>
             <w10:borderright type="single" width="4" shadow="t"/>
           </v:shape>
-          <o:OLEObject Type="Embed" ProgID="Word.OpenDocumentText.12" ShapeID="_x0000_i1121" DrawAspect="Content" ObjectID="_1766999791" r:id="rId79"/>
+          <o:OLEObject Type="Embed" ProgID="Word.OpenDocumentText.12" ShapeID="_x0000_i1121" DrawAspect="Content" ObjectID="_1767002304" r:id="rId79"/>
         </w:object>
       </w:r>
     </w:p>
@@ -13042,7 +12933,7 @@
             <w10:borderbottom type="single" width="4" shadow="t"/>
             <w10:borderright type="single" width="4" shadow="t"/>
           </v:shape>
-          <o:OLEObject Type="Embed" ProgID="Word.OpenDocumentText.12" ShapeID="_x0000_i1146" DrawAspect="Content" ObjectID="_1766999792" r:id="rId81"/>
+          <o:OLEObject Type="Embed" ProgID="Word.OpenDocumentText.12" ShapeID="_x0000_i1146" DrawAspect="Content" ObjectID="_1767002305" r:id="rId81"/>
         </w:object>
       </w:r>
     </w:p>
@@ -13108,6 +12999,8 @@
         <w:spacing w:before="100" w:beforeAutospacing="1" w:after="100" w:afterAutospacing="1" w:line="240" w:lineRule="auto"/>
         <w:rPr>
           <w:rFonts w:eastAsia="Times New Roman"/>
+          <w:b/>
+          <w:bCs/>
           <w:kern w:val="0"/>
           <w:lang w:val="bg-BG"/>
           <w14:ligatures w14:val="none"/>
@@ -13116,6 +13009,8 @@
       <w:r>
         <w:rPr>
           <w:rFonts w:eastAsia="Times New Roman"/>
+          <w:b/>
+          <w:bCs/>
           <w:kern w:val="0"/>
           <w:lang w:val="bg-BG"/>
           <w14:ligatures w14:val="none"/>
@@ -13566,10 +13461,131 @@
     <w:p>
       <w:pPr>
         <w:spacing w:before="100" w:beforeAutospacing="1" w:after="100" w:afterAutospacing="1" w:line="240" w:lineRule="auto"/>
+        <w:ind w:firstLine="360"/>
+        <w:jc w:val="both"/>
         <w:rPr>
           <w:rFonts w:eastAsia="Times New Roman"/>
           <w:kern w:val="0"/>
-          <w:lang w:val="bg-BG"/>
+          <w14:ligatures w14:val="none"/>
+        </w:rPr>
+      </w:pPr>
+    </w:p>
+    <w:p>
+      <w:pPr>
+        <w:spacing w:before="100" w:beforeAutospacing="1" w:after="100" w:afterAutospacing="1" w:line="240" w:lineRule="auto"/>
+        <w:ind w:firstLine="360"/>
+        <w:jc w:val="both"/>
+        <w:rPr>
+          <w:rFonts w:eastAsia="Times New Roman"/>
+          <w:kern w:val="0"/>
+          <w14:ligatures w14:val="none"/>
+        </w:rPr>
+      </w:pPr>
+    </w:p>
+    <w:p>
+      <w:pPr>
+        <w:spacing w:before="100" w:beforeAutospacing="1" w:after="100" w:afterAutospacing="1" w:line="240" w:lineRule="auto"/>
+        <w:ind w:firstLine="360"/>
+        <w:jc w:val="both"/>
+        <w:rPr>
+          <w:rFonts w:eastAsia="Times New Roman"/>
+          <w:kern w:val="0"/>
+          <w14:ligatures w14:val="none"/>
+        </w:rPr>
+      </w:pPr>
+    </w:p>
+    <w:p>
+      <w:pPr>
+        <w:spacing w:before="100" w:beforeAutospacing="1" w:after="100" w:afterAutospacing="1" w:line="240" w:lineRule="auto"/>
+        <w:ind w:firstLine="360"/>
+        <w:jc w:val="both"/>
+        <w:rPr>
+          <w:rFonts w:eastAsia="Times New Roman"/>
+          <w:kern w:val="0"/>
+          <w14:ligatures w14:val="none"/>
+        </w:rPr>
+      </w:pPr>
+    </w:p>
+    <w:p>
+      <w:pPr>
+        <w:spacing w:before="100" w:beforeAutospacing="1" w:after="100" w:afterAutospacing="1" w:line="240" w:lineRule="auto"/>
+        <w:ind w:firstLine="360"/>
+        <w:jc w:val="both"/>
+        <w:rPr>
+          <w:rFonts w:eastAsia="Times New Roman"/>
+          <w:kern w:val="0"/>
+          <w14:ligatures w14:val="none"/>
+        </w:rPr>
+      </w:pPr>
+    </w:p>
+    <w:p>
+      <w:pPr>
+        <w:spacing w:before="100" w:beforeAutospacing="1" w:after="100" w:afterAutospacing="1" w:line="240" w:lineRule="auto"/>
+        <w:ind w:firstLine="360"/>
+        <w:jc w:val="both"/>
+        <w:rPr>
+          <w:rFonts w:eastAsia="Times New Roman"/>
+          <w:kern w:val="0"/>
+          <w14:ligatures w14:val="none"/>
+        </w:rPr>
+      </w:pPr>
+    </w:p>
+    <w:p>
+      <w:pPr>
+        <w:spacing w:before="100" w:beforeAutospacing="1" w:after="100" w:afterAutospacing="1" w:line="240" w:lineRule="auto"/>
+        <w:ind w:firstLine="360"/>
+        <w:jc w:val="both"/>
+        <w:rPr>
+          <w:rFonts w:eastAsia="Times New Roman"/>
+          <w:kern w:val="0"/>
+          <w14:ligatures w14:val="none"/>
+        </w:rPr>
+      </w:pPr>
+    </w:p>
+    <w:p>
+      <w:pPr>
+        <w:spacing w:before="100" w:beforeAutospacing="1" w:after="100" w:afterAutospacing="1" w:line="240" w:lineRule="auto"/>
+        <w:ind w:firstLine="360"/>
+        <w:jc w:val="both"/>
+        <w:rPr>
+          <w:rFonts w:eastAsia="Times New Roman"/>
+          <w:kern w:val="0"/>
+          <w14:ligatures w14:val="none"/>
+        </w:rPr>
+      </w:pPr>
+    </w:p>
+    <w:p>
+      <w:pPr>
+        <w:spacing w:before="100" w:beforeAutospacing="1" w:after="100" w:afterAutospacing="1" w:line="240" w:lineRule="auto"/>
+        <w:ind w:firstLine="360"/>
+        <w:jc w:val="both"/>
+        <w:rPr>
+          <w:rFonts w:eastAsia="Times New Roman"/>
+          <w:kern w:val="0"/>
+          <w14:ligatures w14:val="none"/>
+        </w:rPr>
+      </w:pPr>
+    </w:p>
+    <w:p>
+      <w:pPr>
+        <w:spacing w:before="100" w:beforeAutospacing="1" w:after="100" w:afterAutospacing="1" w:line="240" w:lineRule="auto"/>
+        <w:ind w:firstLine="360"/>
+        <w:jc w:val="both"/>
+        <w:rPr>
+          <w:rFonts w:eastAsia="Times New Roman"/>
+          <w:kern w:val="0"/>
+          <w14:ligatures w14:val="none"/>
+        </w:rPr>
+      </w:pPr>
+    </w:p>
+    <w:p>
+      <w:pPr>
+        <w:spacing w:before="100" w:beforeAutospacing="1" w:after="100" w:afterAutospacing="1" w:line="240" w:lineRule="auto"/>
+        <w:ind w:firstLine="360"/>
+        <w:jc w:val="both"/>
+        <w:rPr>
+          <w:rFonts w:eastAsia="Times New Roman"/>
+          <w:kern w:val="0"/>
           <w14:ligatures w14:val="none"/>
         </w:rPr>
       </w:pPr>
@@ -13590,182 +13606,7 @@
           <w:rFonts w:eastAsia="Times New Roman"/>
           <w:lang w:val="bg-BG"/>
         </w:rPr>
-        <w:t>Заключение и бъдещи подобрения</w:t>
-      </w:r>
-    </w:p>
-    <w:p>
-      <w:pPr>
-        <w:pStyle w:val="NormalWeb"/>
-        <w:ind w:firstLine="360"/>
-        <w:jc w:val="both"/>
-        <w:rPr>
-          <w:rFonts w:ascii="Arial" w:hAnsi="Arial" w:cs="Arial"/>
-          <w:sz w:val="28"/>
-          <w:szCs w:val="28"/>
-        </w:rPr>
-      </w:pPr>
-      <w:r>
-        <w:rPr>
-          <w:rFonts w:ascii="Arial" w:hAnsi="Arial" w:cs="Arial"/>
-          <w:sz w:val="28"/>
-          <w:szCs w:val="28"/>
-        </w:rPr>
-        <w:t xml:space="preserve">TU-Connect успешно </w:t>
-      </w:r>
-      <w:r>
-        <w:rPr>
-          <w:rFonts w:ascii="Arial" w:hAnsi="Arial" w:cs="Arial"/>
-          <w:sz w:val="28"/>
-          <w:szCs w:val="28"/>
-          <w:lang w:val="bg-BG"/>
-        </w:rPr>
-        <w:t>въвежда</w:t>
-      </w:r>
-      <w:r>
-        <w:rPr>
-          <w:rFonts w:ascii="Arial" w:hAnsi="Arial" w:cs="Arial"/>
-          <w:sz w:val="28"/>
-          <w:szCs w:val="28"/>
-        </w:rPr>
-        <w:t xml:space="preserve"> редица иновативни функционалности, които значително подобряват комуникацията и взаимодействието между студенти и преподаватели. </w:t>
-      </w:r>
-      <w:r>
-        <w:rPr>
-          <w:rFonts w:ascii="Arial" w:hAnsi="Arial" w:cs="Arial"/>
-          <w:sz w:val="28"/>
-          <w:szCs w:val="28"/>
-          <w:lang w:val="bg-BG"/>
-        </w:rPr>
-        <w:t>Постигнат е у</w:t>
-      </w:r>
-      <w:r>
-        <w:rPr>
-          <w:rFonts w:ascii="Arial" w:hAnsi="Arial" w:cs="Arial"/>
-          <w:sz w:val="28"/>
-          <w:szCs w:val="28"/>
-        </w:rPr>
-        <w:t xml:space="preserve">спех в реализацията на системата за предложения на дипломни работи от студенти, както и възможността за преподавателите да преглеждат тези предложения и да подават заявки за поемане на ролята на </w:t>
-      </w:r>
-      <w:r>
-        <w:rPr>
-          <w:rFonts w:ascii="Arial" w:hAnsi="Arial" w:cs="Arial"/>
-          <w:sz w:val="28"/>
-          <w:szCs w:val="28"/>
-          <w:lang w:val="bg-BG"/>
-        </w:rPr>
-        <w:t>дипломен</w:t>
-      </w:r>
-      <w:r>
-        <w:rPr>
-          <w:rFonts w:ascii="Arial" w:hAnsi="Arial" w:cs="Arial"/>
-          <w:sz w:val="28"/>
-          <w:szCs w:val="28"/>
-        </w:rPr>
-        <w:t xml:space="preserve"> ръководител. Това спомага за по-ефективно управление на дипломните проекти и стимулира активното участие на студентите в образователния процес.</w:t>
-      </w:r>
-    </w:p>
-    <w:p>
-      <w:pPr>
-        <w:pStyle w:val="NormalWeb"/>
-        <w:ind w:firstLine="360"/>
-        <w:jc w:val="both"/>
-        <w:rPr>
-          <w:rFonts w:ascii="Arial" w:hAnsi="Arial" w:cs="Arial"/>
-          <w:sz w:val="28"/>
-          <w:szCs w:val="28"/>
-        </w:rPr>
-      </w:pPr>
-      <w:r>
-        <w:rPr>
-          <w:rFonts w:ascii="Arial" w:hAnsi="Arial" w:cs="Arial"/>
-          <w:sz w:val="28"/>
-          <w:szCs w:val="28"/>
-        </w:rPr>
-        <w:t>Също така, системата успешно предоставя информация за преподавателите в удобен за използване списък, което улеснява студентите при избора на подходящи преподаватели за техните научни интереси. Това допринася за повишаване на достъпността и прозрачността на информацията, което е от съществено значение за ефективното функциониране на академичната общност.</w:t>
-      </w:r>
-    </w:p>
-    <w:p>
-      <w:pPr>
-        <w:pStyle w:val="NormalWeb"/>
-        <w:ind w:firstLine="360"/>
-        <w:jc w:val="both"/>
-        <w:rPr>
-          <w:rFonts w:ascii="Arial" w:hAnsi="Arial" w:cs="Arial"/>
-          <w:sz w:val="28"/>
-          <w:szCs w:val="28"/>
-        </w:rPr>
-      </w:pPr>
-      <w:r>
-        <w:rPr>
-          <w:rFonts w:ascii="Arial" w:hAnsi="Arial" w:cs="Arial"/>
-          <w:sz w:val="28"/>
-          <w:szCs w:val="28"/>
-        </w:rPr>
-        <w:t xml:space="preserve">Въпреки че все още предстои работа по някои аспекти като усъвършенстване на графиците на преподавателите и оптимизиране на потребителския интерфейс, основата, която TU-Connect вече е </w:t>
-      </w:r>
-      <w:r>
-        <w:rPr>
-          <w:rFonts w:ascii="Arial" w:hAnsi="Arial" w:cs="Arial"/>
-          <w:sz w:val="28"/>
-          <w:szCs w:val="28"/>
-        </w:rPr>
         <w:lastRenderedPageBreak/>
-        <w:t>заложила, е твърда и обещаваща. Предвидените подобрения в областта на визуализацията и управлението на графиците</w:t>
-      </w:r>
-      <w:r>
-        <w:rPr>
-          <w:rFonts w:ascii="Arial" w:hAnsi="Arial" w:cs="Arial"/>
-          <w:sz w:val="28"/>
-          <w:szCs w:val="28"/>
-          <w:lang w:val="bg-BG"/>
-        </w:rPr>
-        <w:t xml:space="preserve"> и уговарянето на срещи</w:t>
-      </w:r>
-      <w:r>
-        <w:rPr>
-          <w:rFonts w:ascii="Arial" w:hAnsi="Arial" w:cs="Arial"/>
-          <w:sz w:val="28"/>
-          <w:szCs w:val="28"/>
-        </w:rPr>
-        <w:t xml:space="preserve"> ще допринесат допълнително за улесняването на взаимодействието между студенти и преподаватели, както и за подобряване на общото потребителско изживяване.</w:t>
-      </w:r>
-    </w:p>
-    <w:p>
-      <w:pPr>
-        <w:pStyle w:val="NormalWeb"/>
-        <w:ind w:firstLine="360"/>
-        <w:jc w:val="both"/>
-        <w:rPr>
-          <w:rFonts w:ascii="Arial" w:hAnsi="Arial" w:cs="Arial"/>
-          <w:sz w:val="28"/>
-          <w:szCs w:val="28"/>
-        </w:rPr>
-      </w:pPr>
-      <w:r>
-        <w:rPr>
-          <w:rFonts w:ascii="Arial" w:hAnsi="Arial" w:cs="Arial"/>
-          <w:sz w:val="28"/>
-          <w:szCs w:val="28"/>
-        </w:rPr>
-        <w:t>TU-Connect вече е важна стъпка напред в подобряването на академичния опит и с нетърпение очакваме бъдещите ѝ разработки и иновации.</w:t>
-      </w:r>
-    </w:p>
-    <w:p>
-      <w:pPr>
-        <w:pStyle w:val="Title"/>
-        <w:numPr>
-          <w:ilvl w:val="0"/>
-          <w:numId w:val="6"/>
-        </w:numPr>
-        <w:rPr>
-          <w:rFonts w:eastAsia="Times New Roman"/>
-        </w:rPr>
-      </w:pPr>
-      <w:r>
-        <w:rPr>
-          <w:rFonts w:eastAsia="Times New Roman"/>
-          <w:lang w:val="bg-BG"/>
-        </w:rPr>
         <w:t>Прототипен потребителски интерфейс</w:t>
       </w:r>
     </w:p>
@@ -13848,7 +13689,7 @@
           <w:lang w:val="bg-BG"/>
         </w:rPr>
         <w:drawing>
-          <wp:inline distT="0" distB="0" distL="0" distR="0" wp14:anchorId="7489D9A8" wp14:editId="6AFD8070">
+          <wp:inline distT="0" distB="0" distL="0" distR="0" wp14:anchorId="7954A8F1" wp14:editId="3FE21B30">
             <wp:extent cx="5943600" cy="2689860"/>
             <wp:effectExtent l="0" t="0" r="0" b="0"/>
             <wp:docPr id="1039580594" name="Picture 1"/>
@@ -13895,7 +13736,6 @@
         <w:rPr>
           <w:lang w:val="bg-BG"/>
         </w:rPr>
-        <w:lastRenderedPageBreak/>
         <w:t xml:space="preserve">Следващата страница е </w:t>
       </w:r>
       <w:r>
@@ -13912,7 +13752,14 @@
         <w:rPr>
           <w:lang w:val="bg-BG"/>
         </w:rPr>
-        <w:t xml:space="preserve"> Тя ще има два варианта в зависимост от ролята на потребителя. Студентът трябва да може да въведе своя идея за дипломна работа.Тук е нужна доста проста форма, която да приеме имейл адрес и описание на идеята. Възможно е да се промени логиката и да се взима имейл адреса директно от профила на студента, но за момента е оставено с поле за него. Оттук при натискане на бутона, ще се очаква от системата да запази дипломната идея в базата. Страницата за преподавателите ще се очаква да показва списък с всички подадени идеи за дипломни работи без подател, анинимни. Ще е нужен бутон за изпращане на заявка от преподавателя с желание за поемане на идеята. Тази логика още не е имплементирана.</w:t>
+        <w:t xml:space="preserve"> Тя ще има два варианта в зависимост от ролята на потребителя. Студентът трябва да може да въведе своя идея за дипломна работа.Тук е нужна доста проста форма, която да приеме имейл адрес и описание на идеята. Възможно е да се промени логиката и да се взима имейл адреса директно от профила на студента, но за момента е оставено с поле за него. Оттук при натискане на бутона, ще се очаква от системата да запази дипломната идея в базата. Страницата за преподавателите ще се очаква да показва списък с всички подадени идеи за дипломни работи </w:t>
+      </w:r>
+      <w:r>
+        <w:rPr>
+          <w:lang w:val="bg-BG"/>
+        </w:rPr>
+        <w:lastRenderedPageBreak/>
+        <w:t>без подател, анинимни. Ще е нужен бутон за изпращане на заявка от преподавателя с желание за поемане на идеята. Тази логика още не е имплементирана.</w:t>
       </w:r>
     </w:p>
     <w:p>
@@ -13926,7 +13773,7 @@
           <w:lang w:val="bg-BG"/>
         </w:rPr>
         <w:drawing>
-          <wp:inline distT="0" distB="0" distL="0" distR="0" wp14:anchorId="5C62DFEC" wp14:editId="5F352101">
+          <wp:inline distT="0" distB="0" distL="0" distR="0" wp14:anchorId="6039E12B" wp14:editId="27801B92">
             <wp:extent cx="5943600" cy="2715895"/>
             <wp:effectExtent l="0" t="0" r="0" b="8255"/>
             <wp:docPr id="1865858783" name="Picture 1"/>
@@ -14030,28 +13877,22 @@
         <w:rPr>
           <w:lang w:val="bg-BG"/>
         </w:rPr>
-        <w:t xml:space="preserve">Тук трябва да се изведе списък с всички преподаватели и техните най-важни детайли за връзка с тях. Тези детайли ще се </w:t>
-      </w:r>
+        <w:t>Тук трябва да се изведе списък с всички преподаватели и техните най-важни детайли за връзка с тях. Тези детайли ще се въвеждат от преподавателите лично, тоест се очаква да са надеждни и актуални. За момента е изготвена следната визуализация.</w:t>
+      </w:r>
+    </w:p>
+    <w:p>
+      <w:pPr>
+        <w:rPr>
+          <w:lang w:val="bg-BG"/>
+        </w:rPr>
+      </w:pPr>
       <w:r>
         <w:rPr>
           <w:lang w:val="bg-BG"/>
         </w:rPr>
         <w:lastRenderedPageBreak/>
-        <w:t>въвеждат от преподавателите лично, тоест се очаква да са надеждни и актуални. За момента е изготвена следната визуализация.</w:t>
-      </w:r>
-    </w:p>
-    <w:p>
-      <w:pPr>
-        <w:rPr>
-          <w:lang w:val="bg-BG"/>
-        </w:rPr>
-      </w:pPr>
-      <w:r>
-        <w:rPr>
-          <w:lang w:val="bg-BG"/>
-        </w:rPr>
         <w:drawing>
-          <wp:inline distT="0" distB="0" distL="0" distR="0" wp14:anchorId="0E61A5E5" wp14:editId="68392C1F">
+          <wp:inline distT="0" distB="0" distL="0" distR="0" wp14:anchorId="78AE678F" wp14:editId="55C7C9A4">
             <wp:extent cx="5943600" cy="2715260"/>
             <wp:effectExtent l="0" t="0" r="0" b="8890"/>
             <wp:docPr id="2030678119" name="Picture 1"/>
@@ -14116,13 +13957,7 @@
         <w:rPr>
           <w:lang w:val="bg-BG"/>
         </w:rPr>
-        <w:t xml:space="preserve"> Най-вероятният сценарий ще бъде да се </w:t>
-      </w:r>
-      <w:r>
-        <w:rPr>
-          <w:lang w:val="bg-BG"/>
-        </w:rPr>
-        <w:t xml:space="preserve">скрива от навигационния бар при автентикиран потребител и да е единствената страница, която потребителят може да достъпи, ако не е. Би било интересно да се пробва някаква интеграция с </w:t>
+        <w:t xml:space="preserve"> Най-вероятният сценарий ще бъде да се скрива от навигационния бар при автентикиран потребител и да е единствената страница, която потребителят може да достъпи, ако не е. Би било интересно да се пробва някаква интеграция с </w:t>
       </w:r>
       <w:r>
         <w:t xml:space="preserve">Moodle </w:t>
@@ -14191,7 +14026,7 @@
           <w:lang w:val="bg-BG"/>
         </w:rPr>
         <w:drawing>
-          <wp:inline distT="0" distB="0" distL="0" distR="0" wp14:anchorId="3035FF3C" wp14:editId="35E7B7F9">
+          <wp:inline distT="0" distB="0" distL="0" distR="0" wp14:anchorId="6C8F799C" wp14:editId="57393820">
             <wp:extent cx="5943600" cy="2686685"/>
             <wp:effectExtent l="0" t="0" r="0" b="0"/>
             <wp:docPr id="2028967230" name="Picture 1" descr="A screen shot of a login screen&#10;&#10;Description automatically generated"/>
@@ -14226,6 +14061,221 @@
           </wp:inline>
         </w:drawing>
       </w:r>
+    </w:p>
+    <w:p>
+      <w:pPr>
+        <w:spacing w:before="100" w:beforeAutospacing="1" w:after="100" w:afterAutospacing="1" w:line="240" w:lineRule="auto"/>
+        <w:rPr>
+          <w:rFonts w:eastAsia="Times New Roman"/>
+          <w:kern w:val="0"/>
+          <w:lang w:val="bg-BG"/>
+          <w14:ligatures w14:val="none"/>
+        </w:rPr>
+      </w:pPr>
+    </w:p>
+    <w:p>
+      <w:pPr>
+        <w:pStyle w:val="Title"/>
+        <w:numPr>
+          <w:ilvl w:val="0"/>
+          <w:numId w:val="6"/>
+        </w:numPr>
+        <w:rPr>
+          <w:rFonts w:eastAsia="Times New Roman"/>
+        </w:rPr>
+      </w:pPr>
+      <w:r>
+        <w:rPr>
+          <w:rFonts w:eastAsia="Times New Roman"/>
+          <w:lang w:val="bg-BG"/>
+        </w:rPr>
+        <w:lastRenderedPageBreak/>
+        <w:t>Заключение и бъдещи подобрения</w:t>
+      </w:r>
+    </w:p>
+    <w:p>
+      <w:pPr>
+        <w:pStyle w:val="NormalWeb"/>
+        <w:ind w:firstLine="360"/>
+        <w:jc w:val="both"/>
+        <w:rPr>
+          <w:rFonts w:ascii="Arial" w:hAnsi="Arial" w:cs="Arial"/>
+          <w:sz w:val="28"/>
+          <w:szCs w:val="28"/>
+        </w:rPr>
+      </w:pPr>
+      <w:r>
+        <w:rPr>
+          <w:rFonts w:ascii="Arial" w:hAnsi="Arial" w:cs="Arial"/>
+          <w:sz w:val="28"/>
+          <w:szCs w:val="28"/>
+        </w:rPr>
+        <w:t xml:space="preserve">TU-Connect успешно </w:t>
+      </w:r>
+      <w:r>
+        <w:rPr>
+          <w:rFonts w:ascii="Arial" w:hAnsi="Arial" w:cs="Arial"/>
+          <w:sz w:val="28"/>
+          <w:szCs w:val="28"/>
+          <w:lang w:val="bg-BG"/>
+        </w:rPr>
+        <w:t>въвежда</w:t>
+      </w:r>
+      <w:r>
+        <w:rPr>
+          <w:rFonts w:ascii="Arial" w:hAnsi="Arial" w:cs="Arial"/>
+          <w:sz w:val="28"/>
+          <w:szCs w:val="28"/>
+        </w:rPr>
+        <w:t xml:space="preserve"> редица иновативни функционалности, които значително подобряват комуникацията и взаимодействието между студенти и преподаватели. </w:t>
+      </w:r>
+      <w:r>
+        <w:rPr>
+          <w:rFonts w:ascii="Arial" w:hAnsi="Arial" w:cs="Arial"/>
+          <w:sz w:val="28"/>
+          <w:szCs w:val="28"/>
+          <w:lang w:val="bg-BG"/>
+        </w:rPr>
+        <w:t>Постигнат е у</w:t>
+      </w:r>
+      <w:r>
+        <w:rPr>
+          <w:rFonts w:ascii="Arial" w:hAnsi="Arial" w:cs="Arial"/>
+          <w:sz w:val="28"/>
+          <w:szCs w:val="28"/>
+        </w:rPr>
+        <w:t xml:space="preserve">спех в реализацията на системата за предложения на дипломни работи от студенти, както и възможността за преподавателите да преглеждат тези предложения и да подават заявки за поемане на ролята на </w:t>
+      </w:r>
+      <w:r>
+        <w:rPr>
+          <w:rFonts w:ascii="Arial" w:hAnsi="Arial" w:cs="Arial"/>
+          <w:sz w:val="28"/>
+          <w:szCs w:val="28"/>
+          <w:lang w:val="bg-BG"/>
+        </w:rPr>
+        <w:t>дипломен</w:t>
+      </w:r>
+      <w:r>
+        <w:rPr>
+          <w:rFonts w:ascii="Arial" w:hAnsi="Arial" w:cs="Arial"/>
+          <w:sz w:val="28"/>
+          <w:szCs w:val="28"/>
+        </w:rPr>
+        <w:t xml:space="preserve"> ръководител. Това спомага за по-ефективно управление на дипломните проекти и стимулира активното участие на студентите в образователния процес.</w:t>
+      </w:r>
+    </w:p>
+    <w:p>
+      <w:pPr>
+        <w:pStyle w:val="NormalWeb"/>
+        <w:ind w:firstLine="360"/>
+        <w:jc w:val="both"/>
+        <w:rPr>
+          <w:rFonts w:ascii="Arial" w:hAnsi="Arial" w:cs="Arial"/>
+          <w:sz w:val="28"/>
+          <w:szCs w:val="28"/>
+        </w:rPr>
+      </w:pPr>
+      <w:r>
+        <w:rPr>
+          <w:rFonts w:ascii="Arial" w:hAnsi="Arial" w:cs="Arial"/>
+          <w:sz w:val="28"/>
+          <w:szCs w:val="28"/>
+        </w:rPr>
+        <w:t>Също така, системата успешно предоставя информация за преподавателите в удобен за използване списък, което улеснява студентите при избора на подходящи преподаватели за техните научни интереси. Това допринася за повишаване на достъпността и прозрачността на информацията, което е от съществено значение за ефективното функциониране на академичната общност.</w:t>
+      </w:r>
+    </w:p>
+    <w:p>
+      <w:pPr>
+        <w:pStyle w:val="NormalWeb"/>
+        <w:ind w:firstLine="360"/>
+        <w:jc w:val="both"/>
+        <w:rPr>
+          <w:rFonts w:ascii="Arial" w:hAnsi="Arial" w:cs="Arial"/>
+          <w:sz w:val="28"/>
+          <w:szCs w:val="28"/>
+        </w:rPr>
+      </w:pPr>
+      <w:r>
+        <w:rPr>
+          <w:rFonts w:ascii="Arial" w:hAnsi="Arial" w:cs="Arial"/>
+          <w:sz w:val="28"/>
+          <w:szCs w:val="28"/>
+        </w:rPr>
+        <w:t>Въпреки че все още предстои работа по някои аспекти като усъвършенстване на графиците на преподавателите и оптимизиране на потребителския интерфейс, основата, която TU-Connect вече е заложила, е твърда и обещаваща. Предвидените подобрения в областта на визуализацията и управлението на графиците</w:t>
+      </w:r>
+      <w:r>
+        <w:rPr>
+          <w:rFonts w:ascii="Arial" w:hAnsi="Arial" w:cs="Arial"/>
+          <w:sz w:val="28"/>
+          <w:szCs w:val="28"/>
+          <w:lang w:val="bg-BG"/>
+        </w:rPr>
+        <w:t xml:space="preserve"> и уговарянето на срещи</w:t>
+      </w:r>
+      <w:r>
+        <w:rPr>
+          <w:rFonts w:ascii="Arial" w:hAnsi="Arial" w:cs="Arial"/>
+          <w:sz w:val="28"/>
+          <w:szCs w:val="28"/>
+        </w:rPr>
+        <w:t xml:space="preserve"> ще допринесат допълнително за улесняването на взаимодействието между студенти и преподаватели, както и за подобряване на общото потребителско изживяване.</w:t>
+      </w:r>
+    </w:p>
+    <w:p>
+      <w:pPr>
+        <w:pStyle w:val="NormalWeb"/>
+        <w:ind w:firstLine="360"/>
+        <w:jc w:val="both"/>
+        <w:rPr>
+          <w:rFonts w:ascii="Arial" w:hAnsi="Arial" w:cs="Arial"/>
+          <w:sz w:val="28"/>
+          <w:szCs w:val="28"/>
+        </w:rPr>
+      </w:pPr>
+      <w:r>
+        <w:rPr>
+          <w:rFonts w:ascii="Arial" w:hAnsi="Arial" w:cs="Arial"/>
+          <w:sz w:val="28"/>
+          <w:szCs w:val="28"/>
+        </w:rPr>
+        <w:t>TU-Connect вече е важна стъпка напред в подобряването на академичния опит и с нетърпение очакваме бъдещите ѝ разработки и иновации.</w:t>
+      </w:r>
+    </w:p>
+    <w:p>
+      <w:pPr>
+        <w:pStyle w:val="Title"/>
+        <w:jc w:val="center"/>
+        <w:rPr>
+          <w:lang w:val="bg-BG"/>
+        </w:rPr>
+      </w:pPr>
+    </w:p>
+    <w:p>
+      <w:pPr>
+        <w:pStyle w:val="Title"/>
+        <w:jc w:val="center"/>
+        <w:rPr>
+          <w:lang w:val="bg-BG"/>
+        </w:rPr>
+      </w:pPr>
+    </w:p>
+    <w:p>
+      <w:pPr>
+        <w:pStyle w:val="Title"/>
+        <w:jc w:val="center"/>
+        <w:rPr>
+          <w:lang w:val="bg-BG"/>
+        </w:rPr>
+      </w:pPr>
+    </w:p>
+    <w:p>
+      <w:pPr>
+        <w:pStyle w:val="Title"/>
+        <w:jc w:val="center"/>
+        <w:rPr>
+          <w:lang w:val="bg-BG"/>
+        </w:rPr>
+      </w:pPr>
     </w:p>
     <w:p>
       <w:pPr>

--- a/documentation/Documentation.docx
+++ b/documentation/Documentation.docx
@@ -6,6 +6,7 @@
       <w:pPr>
         <w:spacing w:after="0"/>
         <w:ind w:left="310"/>
+        <w:jc w:val="center"/>
       </w:pPr>
       <w:r>
         <w:rPr>
@@ -13,7 +14,7 @@
           <w:b/>
           <w:sz w:val="52"/>
         </w:rPr>
-        <w:t xml:space="preserve">Технически университет – София </w:t>
+        <w:t>Технически университет – София</w:t>
       </w:r>
     </w:p>
     <w:p>
@@ -22,14 +23,6 @@
         <w:ind w:right="1031"/>
         <w:jc w:val="center"/>
       </w:pPr>
-      <w:r>
-        <w:rPr>
-          <w:rFonts w:eastAsia="Arial"/>
-          <w:b/>
-          <w:sz w:val="52"/>
-        </w:rPr>
-        <w:t xml:space="preserve"> </w:t>
-      </w:r>
     </w:p>
     <w:p>
       <w:pPr>
@@ -60,12 +53,6 @@
         <w:ind w:right="1065"/>
         <w:jc w:val="center"/>
       </w:pPr>
-      <w:r>
-        <w:rPr>
-          <w:sz w:val="40"/>
-        </w:rPr>
-        <w:t xml:space="preserve"> </w:t>
-      </w:r>
     </w:p>
     <w:p>
       <w:pPr>
@@ -111,12 +98,6 @@
           </wp:inline>
         </w:drawing>
       </w:r>
-      <w:r>
-        <w:rPr>
-          <w:sz w:val="40"/>
-        </w:rPr>
-        <w:t xml:space="preserve"> </w:t>
-      </w:r>
     </w:p>
     <w:p>
       <w:pPr>
@@ -124,12 +105,6 @@
         <w:ind w:right="1021"/>
         <w:jc w:val="center"/>
       </w:pPr>
-      <w:r>
-        <w:rPr>
-          <w:sz w:val="56"/>
-        </w:rPr>
-        <w:t xml:space="preserve"> </w:t>
-      </w:r>
     </w:p>
     <w:p>
       <w:pPr>
@@ -140,8 +115,15 @@
       <w:r>
         <w:rPr>
           <w:sz w:val="52"/>
-        </w:rPr>
-        <w:t xml:space="preserve">Дипломна работа </w:t>
+          <w:lang w:val="bg-BG"/>
+        </w:rPr>
+        <w:t xml:space="preserve">   </w:t>
+      </w:r>
+      <w:r>
+        <w:rPr>
+          <w:sz w:val="52"/>
+        </w:rPr>
+        <w:t>Дипломна работа</w:t>
       </w:r>
     </w:p>
     <w:p>
@@ -150,14 +132,6 @@
         <w:ind w:right="1043"/>
         <w:jc w:val="center"/>
       </w:pPr>
-      <w:r>
-        <w:rPr>
-          <w:rFonts w:eastAsia="Arial"/>
-          <w:i/>
-          <w:sz w:val="48"/>
-        </w:rPr>
-        <w:t xml:space="preserve"> </w:t>
-      </w:r>
     </w:p>
     <w:p>
       <w:pPr>
@@ -181,7 +155,7 @@
           <w:sz w:val="48"/>
           <w:lang w:val="bg-BG"/>
         </w:rPr>
-        <w:t xml:space="preserve">на уеб-базирана студентска система за връзка с преподавателите </w:t>
+        <w:t>на уеб-базирана студентска система за връзка с преподавателите</w:t>
       </w:r>
     </w:p>
     <w:p>
@@ -190,12 +164,6 @@
         <w:ind w:right="1065"/>
         <w:jc w:val="center"/>
       </w:pPr>
-      <w:r>
-        <w:rPr>
-          <w:sz w:val="40"/>
-        </w:rPr>
-        <w:t xml:space="preserve"> </w:t>
-      </w:r>
     </w:p>
     <w:p>
       <w:pPr>
@@ -203,12 +171,6 @@
         <w:ind w:right="1065"/>
         <w:jc w:val="center"/>
       </w:pPr>
-      <w:r>
-        <w:rPr>
-          <w:sz w:val="40"/>
-        </w:rPr>
-        <w:t xml:space="preserve"> </w:t>
-      </w:r>
     </w:p>
     <w:p>
       <w:pPr>
@@ -227,7 +189,7 @@
           <w:i/>
           <w:sz w:val="32"/>
         </w:rPr>
-        <w:t xml:space="preserve">: </w:t>
+        <w:t>:</w:t>
       </w:r>
     </w:p>
     <w:p>
@@ -265,29 +227,13 @@
       <w:pPr>
         <w:spacing w:after="0"/>
         <w:ind w:right="1087"/>
-        <w:jc w:val="center"/>
-      </w:pPr>
-      <w:r>
-        <w:rPr>
-          <w:sz w:val="32"/>
-        </w:rPr>
-        <w:t xml:space="preserve"> </w:t>
-      </w:r>
+      </w:pPr>
     </w:p>
     <w:p>
       <w:pPr>
         <w:spacing w:after="122"/>
         <w:ind w:right="755"/>
-        <w:jc w:val="center"/>
-      </w:pPr>
-      <w:r>
-        <w:rPr>
-          <w:rFonts w:eastAsia="Arial"/>
-          <w:b/>
-          <w:sz w:val="22"/>
-        </w:rPr>
-        <w:t xml:space="preserve"> </w:t>
-      </w:r>
+      </w:pPr>
     </w:p>
     <w:p>
       <w:pPr>
@@ -306,7 +252,7 @@
           <w:i/>
           <w:sz w:val="32"/>
         </w:rPr>
-        <w:t xml:space="preserve">:   </w:t>
+        <w:t>:</w:t>
       </w:r>
     </w:p>
     <w:p>
@@ -338,17 +284,11 @@
         <w:ind w:right="1104"/>
         <w:jc w:val="center"/>
       </w:pPr>
-      <w:r>
-        <w:rPr>
-          <w:rFonts w:ascii="Calibri" w:eastAsia="Calibri" w:hAnsi="Calibri" w:cs="Calibri"/>
-          <w:sz w:val="32"/>
-        </w:rPr>
-        <w:t xml:space="preserve"> </w:t>
-      </w:r>
     </w:p>
     <w:p>
       <w:pPr>
         <w:pStyle w:val="Title"/>
+        <w:jc w:val="both"/>
         <w:rPr>
           <w:rFonts w:ascii="Arial" w:hAnsi="Arial" w:cs="Arial"/>
           <w:sz w:val="28"/>
@@ -362,7 +302,7 @@
     <w:p>
       <w:pPr>
         <w:pStyle w:val="Title"/>
-        <w:jc w:val="center"/>
+        <w:jc w:val="both"/>
         <w:rPr>
           <w:lang w:val="bg-BG"/>
         </w:rPr>
@@ -375,7 +315,11 @@
         <w:t>Съдържание</w:t>
       </w:r>
     </w:p>
-    <w:p/>
+    <w:p>
+      <w:pPr>
+        <w:jc w:val="both"/>
+      </w:pPr>
+    </w:p>
     <w:sdt>
       <w:sdtPr>
         <w:rPr>
@@ -397,11 +341,13 @@
         <w:p>
           <w:pPr>
             <w:pStyle w:val="TOCHeading"/>
+            <w:jc w:val="both"/>
           </w:pPr>
         </w:p>
         <w:p>
           <w:pPr>
             <w:pStyle w:val="TOC1"/>
+            <w:jc w:val="both"/>
             <w:rPr>
               <w:lang w:val="bg-BG"/>
             </w:rPr>
@@ -432,6 +378,7 @@
         <w:p>
           <w:pPr>
             <w:pStyle w:val="TOC1"/>
+            <w:jc w:val="both"/>
             <w:rPr>
               <w:lang w:val="bg-BG"/>
             </w:rPr>
@@ -462,6 +409,7 @@
               <w:ilvl w:val="1"/>
               <w:numId w:val="71"/>
             </w:numPr>
+            <w:jc w:val="both"/>
             <w:rPr>
               <w:lang w:val="bg-BG"/>
             </w:rPr>
@@ -492,6 +440,7 @@
               <w:ilvl w:val="1"/>
               <w:numId w:val="71"/>
             </w:numPr>
+            <w:jc w:val="both"/>
             <w:rPr>
               <w:lang w:val="bg-BG"/>
             </w:rPr>
@@ -516,6 +465,7 @@
               <w:ilvl w:val="1"/>
               <w:numId w:val="71"/>
             </w:numPr>
+            <w:jc w:val="both"/>
             <w:rPr>
               <w:lang w:val="bg-BG"/>
             </w:rPr>
@@ -540,6 +490,7 @@
               <w:ilvl w:val="1"/>
               <w:numId w:val="71"/>
             </w:numPr>
+            <w:jc w:val="both"/>
             <w:rPr>
               <w:lang w:val="bg-BG"/>
             </w:rPr>
@@ -564,6 +515,7 @@
               <w:ilvl w:val="1"/>
               <w:numId w:val="71"/>
             </w:numPr>
+            <w:jc w:val="both"/>
             <w:rPr>
               <w:lang w:val="bg-BG"/>
             </w:rPr>
@@ -594,6 +546,7 @@
               <w:ilvl w:val="1"/>
               <w:numId w:val="71"/>
             </w:numPr>
+            <w:jc w:val="both"/>
             <w:rPr>
               <w:lang w:val="bg-BG"/>
             </w:rPr>
@@ -624,6 +577,7 @@
               <w:ilvl w:val="1"/>
               <w:numId w:val="71"/>
             </w:numPr>
+            <w:jc w:val="both"/>
             <w:rPr>
               <w:lang w:val="bg-BG"/>
             </w:rPr>
@@ -654,6 +608,7 @@
               <w:ilvl w:val="1"/>
               <w:numId w:val="71"/>
             </w:numPr>
+            <w:jc w:val="both"/>
             <w:rPr>
               <w:lang w:val="bg-BG"/>
             </w:rPr>
@@ -684,6 +639,7 @@
               <w:ilvl w:val="1"/>
               <w:numId w:val="71"/>
             </w:numPr>
+            <w:jc w:val="both"/>
             <w:rPr>
               <w:lang w:val="bg-BG"/>
             </w:rPr>
@@ -710,6 +666,7 @@
         <w:p>
           <w:pPr>
             <w:pStyle w:val="TOC1"/>
+            <w:jc w:val="both"/>
             <w:rPr>
               <w:lang w:val="bg-BG"/>
             </w:rPr>
@@ -740,6 +697,7 @@
               <w:ilvl w:val="1"/>
               <w:numId w:val="71"/>
             </w:numPr>
+            <w:jc w:val="both"/>
             <w:rPr>
               <w:lang w:val="bg-BG"/>
             </w:rPr>
@@ -748,7 +706,13 @@
             <w:rPr>
               <w:lang w:val="bg-BG"/>
             </w:rPr>
-            <w:t>Изпращане на имейли</w:t>
+            <w:t xml:space="preserve">Изпращане на </w:t>
+          </w:r>
+          <w:r>
+            <w:rPr>
+              <w:lang w:val="bg-BG"/>
+            </w:rPr>
+            <w:t>email съобщения</w:t>
           </w:r>
           <w:r>
             <w:ptab w:relativeTo="margin" w:alignment="right" w:leader="dot"/>
@@ -773,6 +737,7 @@
               <w:ilvl w:val="1"/>
               <w:numId w:val="71"/>
             </w:numPr>
+            <w:jc w:val="both"/>
             <w:rPr>
               <w:lang w:val="bg-BG"/>
             </w:rPr>
@@ -809,6 +774,7 @@
               <w:ilvl w:val="1"/>
               <w:numId w:val="71"/>
             </w:numPr>
+            <w:jc w:val="both"/>
             <w:rPr>
               <w:lang w:val="bg-BG"/>
             </w:rPr>
@@ -842,6 +808,7 @@
               <w:ilvl w:val="1"/>
               <w:numId w:val="71"/>
             </w:numPr>
+            <w:jc w:val="both"/>
             <w:rPr>
               <w:lang w:val="bg-BG"/>
             </w:rPr>
@@ -875,6 +842,7 @@
               <w:ilvl w:val="1"/>
               <w:numId w:val="71"/>
             </w:numPr>
+            <w:jc w:val="both"/>
             <w:rPr>
               <w:lang w:val="bg-BG"/>
             </w:rPr>
@@ -908,6 +876,7 @@
               <w:ilvl w:val="1"/>
               <w:numId w:val="71"/>
             </w:numPr>
+            <w:jc w:val="both"/>
             <w:rPr>
               <w:lang w:val="bg-BG"/>
             </w:rPr>
@@ -916,7 +885,13 @@
             <w:rPr>
               <w:lang w:val="bg-BG"/>
             </w:rPr>
-            <w:t>Таблици и връзки между ентитита</w:t>
+            <w:t xml:space="preserve">Таблици и връзки между </w:t>
+          </w:r>
+          <w:r>
+            <w:rPr>
+              <w:lang w:val="bg-BG"/>
+            </w:rPr>
+            <w:t>моделите</w:t>
           </w:r>
           <w:r>
             <w:ptab w:relativeTo="margin" w:alignment="right" w:leader="dot"/>
@@ -937,6 +912,7 @@
         <w:p>
           <w:pPr>
             <w:pStyle w:val="TOC1"/>
+            <w:jc w:val="both"/>
             <w:rPr>
               <w:lang w:val="bg-BG"/>
             </w:rPr>
@@ -972,6 +948,7 @@
         <w:p>
           <w:pPr>
             <w:pStyle w:val="TOC1"/>
+            <w:jc w:val="both"/>
             <w:rPr>
               <w:lang w:val="bg-BG"/>
             </w:rPr>
@@ -1007,6 +984,7 @@
         <w:p>
           <w:pPr>
             <w:pStyle w:val="TOC1"/>
+            <w:jc w:val="both"/>
           </w:pPr>
           <w:r>
             <w:rPr>
@@ -1029,24 +1007,45 @@
         </w:p>
       </w:sdtContent>
     </w:sdt>
-    <w:p/>
-    <w:p/>
-    <w:p/>
-    <w:p/>
-    <w:p>
+    <w:p>
+      <w:pPr>
+        <w:jc w:val="both"/>
+      </w:pPr>
+    </w:p>
+    <w:p>
+      <w:pPr>
+        <w:jc w:val="both"/>
+      </w:pPr>
+    </w:p>
+    <w:p>
+      <w:pPr>
+        <w:jc w:val="both"/>
+      </w:pPr>
+    </w:p>
+    <w:p>
+      <w:pPr>
+        <w:jc w:val="both"/>
+      </w:pPr>
+    </w:p>
+    <w:p>
+      <w:pPr>
+        <w:jc w:val="both"/>
+      </w:pPr>
       <w:r>
         <w:t xml:space="preserve"> </w:t>
       </w:r>
     </w:p>
     <w:p>
       <w:pPr>
-        <w:rPr>
-          <w:lang w:val="bg-BG"/>
-        </w:rPr>
-      </w:pPr>
-    </w:p>
-    <w:p>
-      <w:pPr>
+        <w:jc w:val="both"/>
+        <w:rPr>
+          <w:lang w:val="bg-BG"/>
+        </w:rPr>
+      </w:pPr>
+    </w:p>
+    <w:p>
+      <w:pPr>
+        <w:jc w:val="both"/>
         <w:rPr>
           <w:lang w:val="bg-BG"/>
         </w:rPr>
@@ -1059,6 +1058,7 @@
           <w:ilvl w:val="0"/>
           <w:numId w:val="6"/>
         </w:numPr>
+        <w:jc w:val="both"/>
         <w:rPr>
           <w:rFonts w:eastAsia="Times New Roman"/>
           <w:lang w:val="bg-BG"/>
@@ -1076,6 +1076,7 @@
       <w:pPr>
         <w:pStyle w:val="NormalWeb"/>
         <w:ind w:firstLine="360"/>
+        <w:jc w:val="both"/>
         <w:rPr>
           <w:rFonts w:ascii="Arial" w:hAnsi="Arial" w:cs="Arial"/>
           <w:sz w:val="28"/>
@@ -1122,7 +1123,75 @@
           <w:sz w:val="28"/>
           <w:szCs w:val="28"/>
         </w:rPr>
-        <w:t xml:space="preserve"> да опрости и подобри престоя на студентите по време на тяхното обучение в Техническия университет в София и да улесни взаимодействието на преподавателите с тях. Студентите често се нуждаят от контакт с преподаватели поради различни причини - нужда от потвърждение на информация от трета страна, въпроси относно отсъствия, спешни срокове или съвместна работа по дипломни проекти. В такива случаи понякога е трудно да се свържат с преподавателя, тъй като той може да е зает с лекция или да не е в офиса си и последващо да забрави да върне обаждането поради заетостта и отговорностите на професията. Някои преподаватели предлагат само служебен телефон, други споделят общ телефон, а повечето не публикуват своя график на достъпност за студентите. Така, намирането на преподавател понякога се превръща в предизвикателство за студентите.</w:t>
+        <w:t xml:space="preserve"> да </w:t>
+      </w:r>
+      <w:r>
+        <w:rPr>
+          <w:rFonts w:ascii="Arial" w:hAnsi="Arial" w:cs="Arial"/>
+          <w:sz w:val="28"/>
+          <w:szCs w:val="28"/>
+          <w:lang w:val="bg-BG"/>
+        </w:rPr>
+        <w:t>улесни</w:t>
+      </w:r>
+      <w:r>
+        <w:rPr>
+          <w:rFonts w:ascii="Arial" w:hAnsi="Arial" w:cs="Arial"/>
+          <w:sz w:val="28"/>
+          <w:szCs w:val="28"/>
+        </w:rPr>
+        <w:t xml:space="preserve"> и подобри престоя на студентите по време на тяхното обучение в Техническия университет в София и да </w:t>
+      </w:r>
+      <w:r>
+        <w:rPr>
+          <w:rFonts w:ascii="Arial" w:hAnsi="Arial" w:cs="Arial"/>
+          <w:sz w:val="28"/>
+          <w:szCs w:val="28"/>
+          <w:lang w:val="bg-BG"/>
+        </w:rPr>
+        <w:t>подпомогне връзката</w:t>
+      </w:r>
+      <w:r>
+        <w:rPr>
+          <w:rFonts w:ascii="Arial" w:hAnsi="Arial" w:cs="Arial"/>
+          <w:sz w:val="28"/>
+          <w:szCs w:val="28"/>
+        </w:rPr>
+        <w:t xml:space="preserve"> на преподавателите с тях. Студентите често се нуждаят от контакт с преподаватели поради различни причини - нужда от потвърждение на информация от трета страна, въпроси относно отсъствия, спешни срокове или съвместна работа по дипломни проекти. В такива случаи понякога е трудно да се свържат с преподавателя, тъй като той може да е зает с лекция или да не е в офиса си и </w:t>
+      </w:r>
+      <w:r>
+        <w:rPr>
+          <w:rFonts w:ascii="Arial" w:hAnsi="Arial" w:cs="Arial"/>
+          <w:sz w:val="28"/>
+          <w:szCs w:val="28"/>
+          <w:lang w:val="bg-BG"/>
+        </w:rPr>
+        <w:t>след това</w:t>
+      </w:r>
+      <w:r>
+        <w:rPr>
+          <w:rFonts w:ascii="Arial" w:hAnsi="Arial" w:cs="Arial"/>
+          <w:sz w:val="28"/>
+          <w:szCs w:val="28"/>
+        </w:rPr>
+        <w:t xml:space="preserve"> да забрави да върне обаждането поради заетостта и отговорностите на професията. Някои преподаватели предлагат само служебен телефон, други споделят общ телефон, а повечето не публикуват своя график </w:t>
+      </w:r>
+      <w:r>
+        <w:rPr>
+          <w:rFonts w:ascii="Arial" w:hAnsi="Arial" w:cs="Arial"/>
+          <w:sz w:val="28"/>
+          <w:szCs w:val="28"/>
+          <w:lang w:val="bg-BG"/>
+        </w:rPr>
+        <w:t>на достъпно място</w:t>
+      </w:r>
+      <w:r>
+        <w:rPr>
+          <w:rFonts w:ascii="Arial" w:hAnsi="Arial" w:cs="Arial"/>
+          <w:sz w:val="28"/>
+          <w:szCs w:val="28"/>
+        </w:rPr>
+        <w:t xml:space="preserve"> за студентите. Така намирането на преподавател понякога се превръща в предизвикателство за студентите.</w:t>
       </w:r>
     </w:p>
     <w:p>
@@ -1142,7 +1211,33 @@
           <w:sz w:val="28"/>
           <w:szCs w:val="28"/>
         </w:rPr>
-        <w:t>При разработването на уеб-базираната студентска система за връзка с преподавателите, значително внимание трябва да се обърне към сравняването и анализа на съществуващите образователни платформи като Moodle</w:t>
+        <w:t xml:space="preserve">При разработването на уеб-базираната студентска система за връзка с преподавателите, значително внимание трябва да се обърне </w:t>
+      </w:r>
+      <w:r>
+        <w:rPr>
+          <w:rFonts w:ascii="Arial" w:hAnsi="Arial" w:cs="Arial"/>
+          <w:sz w:val="28"/>
+          <w:szCs w:val="28"/>
+          <w:lang w:val="bg-BG"/>
+        </w:rPr>
+        <w:t>на</w:t>
+      </w:r>
+      <w:r>
+        <w:rPr>
+          <w:rFonts w:ascii="Arial" w:hAnsi="Arial" w:cs="Arial"/>
+          <w:sz w:val="28"/>
+          <w:szCs w:val="28"/>
+        </w:rPr>
+        <w:t xml:space="preserve"> сравняването и анализа на съществуващите образователни платформи като </w:t>
+      </w:r>
+      <w:proofErr w:type="gramStart"/>
+      <w:r>
+        <w:rPr>
+          <w:rFonts w:ascii="Arial" w:hAnsi="Arial" w:cs="Arial"/>
+          <w:sz w:val="28"/>
+          <w:szCs w:val="28"/>
+        </w:rPr>
+        <w:t>Moodle</w:t>
       </w:r>
       <w:r>
         <w:rPr>
@@ -1152,6 +1247,7 @@
         </w:rPr>
         <w:t>[</w:t>
       </w:r>
+      <w:proofErr w:type="gramEnd"/>
       <w:r>
         <w:rPr>
           <w:rFonts w:ascii="Arial" w:hAnsi="Arial" w:cs="Arial"/>
@@ -1174,6 +1270,14 @@
           <w:sz w:val="28"/>
           <w:szCs w:val="28"/>
         </w:rPr>
+      </w:r>
+      <w:r>
+        <w:rPr>
+          <w:rFonts w:ascii="Arial" w:hAnsi="Arial" w:cs="Arial"/>
+          <w:sz w:val="28"/>
+          <w:szCs w:val="28"/>
+        </w:rPr>
+        <w:instrText xml:space="preserve"> \* MERGEFORMAT </w:instrText>
       </w:r>
       <w:r>
         <w:rPr>
@@ -1256,6 +1360,7 @@
       <w:pPr>
         <w:pStyle w:val="NormalWeb"/>
         <w:ind w:firstLine="360"/>
+        <w:jc w:val="both"/>
         <w:rPr>
           <w:rFonts w:ascii="Arial" w:hAnsi="Arial" w:cs="Arial"/>
           <w:sz w:val="28"/>
@@ -1320,7 +1425,24 @@
           <w:sz w:val="28"/>
           <w:szCs w:val="28"/>
         </w:rPr>
-        <w:t xml:space="preserve"> възможност на всеки преподавател да въведе своите лекции, упражнения и други ангаж</w:t>
+        <w:t xml:space="preserve"> възможност на всеки преподавател да </w:t>
+      </w:r>
+      <w:r>
+        <w:rPr>
+          <w:rFonts w:ascii="Arial" w:hAnsi="Arial" w:cs="Arial"/>
+          <w:sz w:val="28"/>
+          <w:szCs w:val="28"/>
+          <w:lang w:val="bg-BG"/>
+        </w:rPr>
+        <w:t>публикува</w:t>
+      </w:r>
+      <w:r>
+        <w:rPr>
+          <w:rFonts w:ascii="Arial" w:hAnsi="Arial" w:cs="Arial"/>
+          <w:sz w:val="28"/>
+          <w:szCs w:val="28"/>
+        </w:rPr>
+        <w:t xml:space="preserve"> своите лекции, упражнения и други ангаж</w:t>
       </w:r>
       <w:r>
         <w:rPr>
@@ -1473,13 +1595,82 @@
           <w:sz w:val="28"/>
           <w:szCs w:val="28"/>
         </w:rPr>
-        <w:t xml:space="preserve"> се блокира за други студенти, които търсят среща. Също така, има поле за указване на причината за срещата, което позволява на преподавателя да се подготви с необходимите материали или информация.</w:t>
+        <w:t xml:space="preserve"> се блокира за други студенти, които </w:t>
+      </w:r>
+      <w:r>
+        <w:rPr>
+          <w:rFonts w:ascii="Arial" w:hAnsi="Arial" w:cs="Arial"/>
+          <w:sz w:val="28"/>
+          <w:szCs w:val="28"/>
+          <w:lang w:val="bg-BG"/>
+        </w:rPr>
+        <w:t>се нуждят от</w:t>
+      </w:r>
+      <w:r>
+        <w:rPr>
+          <w:rFonts w:ascii="Arial" w:hAnsi="Arial" w:cs="Arial"/>
+          <w:sz w:val="28"/>
+          <w:szCs w:val="28"/>
+        </w:rPr>
+        <w:t xml:space="preserve"> среща. Също така, </w:t>
+      </w:r>
+      <w:r>
+        <w:rPr>
+          <w:rFonts w:ascii="Arial" w:hAnsi="Arial" w:cs="Arial"/>
+          <w:sz w:val="28"/>
+          <w:szCs w:val="28"/>
+          <w:lang w:val="bg-BG"/>
+        </w:rPr>
+        <w:t>може да се обмисли</w:t>
+      </w:r>
+      <w:r>
+        <w:rPr>
+          <w:rFonts w:ascii="Arial" w:hAnsi="Arial" w:cs="Arial"/>
+          <w:sz w:val="28"/>
+          <w:szCs w:val="28"/>
+        </w:rPr>
+        <w:t xml:space="preserve"> поле за указване на причината за срещата, което </w:t>
+      </w:r>
+      <w:r>
+        <w:rPr>
+          <w:rFonts w:ascii="Arial" w:hAnsi="Arial" w:cs="Arial"/>
+          <w:sz w:val="28"/>
+          <w:szCs w:val="28"/>
+          <w:lang w:val="bg-BG"/>
+        </w:rPr>
+        <w:t>да позволи</w:t>
+      </w:r>
+      <w:r>
+        <w:rPr>
+          <w:rFonts w:ascii="Arial" w:hAnsi="Arial" w:cs="Arial"/>
+          <w:sz w:val="28"/>
+          <w:szCs w:val="28"/>
+        </w:rPr>
+        <w:t xml:space="preserve"> на преподавателя да се подготви с необходимите материали или информация</w:t>
+      </w:r>
+      <w:r>
+        <w:rPr>
+          <w:rFonts w:ascii="Arial" w:hAnsi="Arial" w:cs="Arial"/>
+          <w:sz w:val="28"/>
+          <w:szCs w:val="28"/>
+          <w:lang w:val="bg-BG"/>
+        </w:rPr>
+        <w:t xml:space="preserve"> предварително</w:t>
+      </w:r>
+      <w:r>
+        <w:rPr>
+          <w:rFonts w:ascii="Arial" w:hAnsi="Arial" w:cs="Arial"/>
+          <w:sz w:val="28"/>
+          <w:szCs w:val="28"/>
+        </w:rPr>
+        <w:t>.</w:t>
       </w:r>
     </w:p>
     <w:p>
       <w:pPr>
         <w:pStyle w:val="NormalWeb"/>
         <w:ind w:firstLine="360"/>
+        <w:jc w:val="both"/>
         <w:rPr>
           <w:rFonts w:ascii="Arial" w:hAnsi="Arial" w:cs="Arial"/>
           <w:sz w:val="28"/>
@@ -1569,7 +1760,16 @@
           <w:szCs w:val="28"/>
           <w:lang w:val="bg-BG"/>
         </w:rPr>
-        <w:t xml:space="preserve">може да </w:t>
+        <w:t>следва</w:t>
+      </w:r>
+      <w:r>
+        <w:rPr>
+          <w:rFonts w:ascii="Arial" w:hAnsi="Arial" w:cs="Arial"/>
+          <w:sz w:val="28"/>
+          <w:szCs w:val="28"/>
+          <w:lang w:val="bg-BG"/>
+        </w:rPr>
+        <w:t xml:space="preserve"> да </w:t>
       </w:r>
       <w:r>
         <w:rPr>
@@ -1855,6 +2055,7 @@
     </w:p>
     <w:p>
       <w:pPr>
+        <w:jc w:val="both"/>
         <w:rPr>
           <w:lang w:val="bg-BG"/>
         </w:rPr>
@@ -1867,6 +2068,7 @@
           <w:ilvl w:val="0"/>
           <w:numId w:val="6"/>
         </w:numPr>
+        <w:jc w:val="both"/>
         <w:rPr>
           <w:rFonts w:eastAsia="Times New Roman"/>
           <w:lang w:val="bg-BG"/>
@@ -1882,6 +2084,7 @@
     </w:p>
     <w:p>
       <w:pPr>
+        <w:jc w:val="both"/>
         <w:rPr>
           <w:lang w:val="bg-BG"/>
         </w:rPr>
@@ -1936,14 +2139,6 @@
         </w:rPr>
         <w:t xml:space="preserve"> </w:t>
       </w:r>
-      <w:r>
-        <w:rPr>
-          <w:rFonts w:ascii="Arial" w:hAnsi="Arial" w:cs="Arial"/>
-          <w:sz w:val="28"/>
-          <w:szCs w:val="28"/>
-        </w:rPr>
-        <w:t>[3]</w:t>
-      </w:r>
     </w:p>
     <w:p>
       <w:pPr>
@@ -1962,13 +2157,14 @@
           <w:sz w:val="28"/>
           <w:szCs w:val="28"/>
         </w:rPr>
-        <w:t>Архитектурата REST се характеризира с няколко ключови принципи: безсъстояние, униформен интерфейс</w:t>
-      </w:r>
-      <w:r>
-        <w:rPr>
-          <w:rFonts w:ascii="Arial" w:hAnsi="Arial" w:cs="Arial"/>
-          <w:sz w:val="28"/>
-          <w:szCs w:val="28"/>
+        <w:t>Архитектурата REST</w:t>
+      </w:r>
+      <w:r>
+        <w:rPr>
+          <w:rFonts w:ascii="Arial" w:hAnsi="Arial" w:cs="Arial"/>
+          <w:sz w:val="28"/>
+          <w:szCs w:val="28"/>
+          <w:lang w:val="bg-BG"/>
         </w:rPr>
         <w:t xml:space="preserve"> </w:t>
       </w:r>
@@ -1978,7 +2174,31 @@
           <w:sz w:val="28"/>
           <w:szCs w:val="28"/>
         </w:rPr>
-        <w:t xml:space="preserve">(еднакъв начин на комуникация между компонентите) и разпределена система. Безсъстоянието означава, че всяка заявка от клиент към сървъра съдържа всички </w:t>
+        <w:t>[3]</w:t>
+      </w:r>
+      <w:r>
+        <w:rPr>
+          <w:rFonts w:ascii="Arial" w:hAnsi="Arial" w:cs="Arial"/>
+          <w:sz w:val="28"/>
+          <w:szCs w:val="28"/>
+        </w:rPr>
+        <w:t xml:space="preserve"> се характеризира с няколко ключови принципи: безсъстояние, униформен интерфейс</w:t>
+      </w:r>
+      <w:r>
+        <w:rPr>
+          <w:rFonts w:ascii="Arial" w:hAnsi="Arial" w:cs="Arial"/>
+          <w:sz w:val="28"/>
+          <w:szCs w:val="28"/>
+        </w:rPr>
+        <w:t xml:space="preserve"> </w:t>
+      </w:r>
+      <w:r>
+        <w:rPr>
+          <w:rFonts w:ascii="Arial" w:hAnsi="Arial" w:cs="Arial"/>
+          <w:sz w:val="28"/>
+          <w:szCs w:val="28"/>
+        </w:rPr>
+        <w:t xml:space="preserve">(еднакъв начин на комуникация между компонентите) и разпределена система. Безсъстоянието означава, че всяка заявка от клиент към сървъра </w:t>
       </w:r>
       <w:r>
         <w:rPr>
@@ -1987,7 +2207,7 @@
           <w:szCs w:val="28"/>
         </w:rPr>
         <w:lastRenderedPageBreak/>
-        <w:t>необходими информации за изпълнението ѝ, без да разчита на предишни заявки или сесии. Униформният интерфейс осигурява стандартизиран начин за достъп и манипулиране на ресурсите чрез уеб, което улеснява комуникацията между различни системи и устройства. Разпределената система позволява функционалностите на приложението да бъдат разпределени между различни сървъри и услуги, което подобрява мащабируемостта и надеждността. Тези характеристики правят REST архитектурата гъвкава, лесна за разширяване и удобна за използване в различни приложения.</w:t>
+        <w:t>съдържа всички необходими информации за изпълнението ѝ, без да разчита на предишни заявки или сесии. Униформният интерфейс осигурява стандартизиран начин за достъп и манипулиране на ресурсите чрез уеб, което улеснява комуникацията между различни системи и устройства. Разпределената система позволява функционалностите на приложението да бъдат разпределени между различни сървъри и услуги, което подобрява мащабируемостта и надеждността. Тези характеристики правят REST архитектурата гъвкава, лесна за разширяване и удобна за използване в различни приложения.</w:t>
       </w:r>
     </w:p>
     <w:p>
@@ -2007,7 +2227,41 @@
           <w:sz w:val="28"/>
           <w:szCs w:val="28"/>
         </w:rPr>
-        <w:t>Важна характеристика на REST е подходът към управлението на данните чрез концепцията за 'ресурси', които са представени като различни видове информация и функционалност в приложението. Всяка единица данни или 'ресурс' е идентифициран с уникален адрес, обикновено URL, и се манипулира чрез общоприети уеб методи като GET, POST, PUT и DELETE. Този подход позволява ефективно и интуитивно взаимодействие с данните в приложениетоРазгледайки модела Model-Service-Controller, той се вписва в REST архитектурата по следния начин:</w:t>
+        <w:t>Важна характеристика на REST е подходът към управлението на данните чрез концепцията за 'ресурси', които са представени като различни видове информация и функционалност в приложението. Всяка единица данни или 'ресурс' е идентифициран с уникален адрес, обикновено URL, и се манипулира чрез общоприети уеб методи като GET, POST, PUT и DELETE. Този подход позволява ефективно и интуитивно взаимодействие с данните в приложението</w:t>
+      </w:r>
+      <w:r>
+        <w:rPr>
+          <w:rFonts w:ascii="Arial" w:hAnsi="Arial" w:cs="Arial"/>
+          <w:sz w:val="28"/>
+          <w:szCs w:val="28"/>
+          <w:lang w:val="bg-BG"/>
+        </w:rPr>
+        <w:t xml:space="preserve">. </w:t>
+      </w:r>
+      <w:r>
+        <w:rPr>
+          <w:rFonts w:ascii="Arial" w:hAnsi="Arial" w:cs="Arial"/>
+          <w:sz w:val="28"/>
+          <w:szCs w:val="28"/>
+        </w:rPr>
+        <w:t>Разгле</w:t>
+      </w:r>
+      <w:r>
+        <w:rPr>
+          <w:rFonts w:ascii="Arial" w:hAnsi="Arial" w:cs="Arial"/>
+          <w:sz w:val="28"/>
+          <w:szCs w:val="28"/>
+          <w:lang w:val="bg-BG"/>
+        </w:rPr>
+        <w:t>ж</w:t>
+      </w:r>
+      <w:r>
+        <w:rPr>
+          <w:rFonts w:ascii="Arial" w:hAnsi="Arial" w:cs="Arial"/>
+          <w:sz w:val="28"/>
+          <w:szCs w:val="28"/>
+        </w:rPr>
+        <w:t>дайки модела Model-Service-Controller, той се вписва в REST архитектурата по следния начин:</w:t>
       </w:r>
     </w:p>
     <w:p>
@@ -2039,7 +2293,24 @@
           <w:sz w:val="28"/>
           <w:szCs w:val="28"/>
         </w:rPr>
-        <w:t>: Този компонент отговаря за управление на данните и бизнес логиката. Моделът представлява структурата на данните, с които работи системата, като например записи в база данни или XML файлове.</w:t>
+        <w:t>: Този компонент отговаря за управление</w:t>
+      </w:r>
+      <w:r>
+        <w:rPr>
+          <w:rFonts w:ascii="Arial" w:hAnsi="Arial" w:cs="Arial"/>
+          <w:sz w:val="28"/>
+          <w:szCs w:val="28"/>
+          <w:lang w:val="bg-BG"/>
+        </w:rPr>
+        <w:t>то</w:t>
+      </w:r>
+      <w:r>
+        <w:rPr>
+          <w:rFonts w:ascii="Arial" w:hAnsi="Arial" w:cs="Arial"/>
+          <w:sz w:val="28"/>
+          <w:szCs w:val="28"/>
+        </w:rPr>
+        <w:t xml:space="preserve"> на данните и бизнес логиката. Моделът представлява структурата на данните, с които работи системата, като например записи в база данни или XML файлове.</w:t>
       </w:r>
     </w:p>
     <w:p>
@@ -2071,7 +2342,24 @@
           <w:sz w:val="28"/>
           <w:szCs w:val="28"/>
         </w:rPr>
-        <w:t>: Службите действат като посредник между модела и контролера. Те съдържат бизнес логиката и правилата за обработка на данните, като например валидация, транзакции и обработка на заявки. Услугите са отговорни за извършването на операции върху модела и предоставят интерфейс, който контролерите могат да използват.</w:t>
+        <w:t xml:space="preserve">: </w:t>
+      </w:r>
+      <w:r>
+        <w:rPr>
+          <w:rFonts w:ascii="Arial" w:hAnsi="Arial" w:cs="Arial"/>
+          <w:sz w:val="28"/>
+          <w:szCs w:val="28"/>
+          <w:lang w:val="bg-BG"/>
+        </w:rPr>
+        <w:t>Услугите</w:t>
+      </w:r>
+      <w:r>
+        <w:rPr>
+          <w:rFonts w:ascii="Arial" w:hAnsi="Arial" w:cs="Arial"/>
+          <w:sz w:val="28"/>
+          <w:szCs w:val="28"/>
+        </w:rPr>
+        <w:t xml:space="preserve"> действат като посредник между модела и контролера. Те съдържат бизнес логиката и правилата за обработка на данните, като например валидация, транзакции и обработка на заявки. Услугите са отговорни за извършването на операции върху модела и предоставят интерфейс, който контролерите могат да използват.</w:t>
       </w:r>
     </w:p>
     <w:p>
@@ -2103,7 +2391,24 @@
           <w:sz w:val="28"/>
           <w:szCs w:val="28"/>
         </w:rPr>
-        <w:t>: Контролерите са връзката между потребителския интерфейс и службите. Те обработват входящите HTTP заявки, извикват съответните услуги и връщат отговори. Контролерите са отговорни за обработка на заявките от клиента и преобразуването на резултатите от услугите в подходящ</w:t>
+        <w:t xml:space="preserve">: Контролерите са връзката между потребителския интерфейс и </w:t>
+      </w:r>
+      <w:r>
+        <w:rPr>
+          <w:rFonts w:ascii="Arial" w:hAnsi="Arial" w:cs="Arial"/>
+          <w:sz w:val="28"/>
+          <w:szCs w:val="28"/>
+          <w:lang w:val="bg-BG"/>
+        </w:rPr>
+        <w:t>услугите</w:t>
+      </w:r>
+      <w:r>
+        <w:rPr>
+          <w:rFonts w:ascii="Arial" w:hAnsi="Arial" w:cs="Arial"/>
+          <w:sz w:val="28"/>
+          <w:szCs w:val="28"/>
+        </w:rPr>
+        <w:t>. Те обработват входящите HTTP заявки, извикват съответните услуги и връщат отговори. Контролерите са отговорни за обработка на заявките от клиента и преобразуването на резултатите от услугите в подходящ</w:t>
       </w:r>
       <w:r>
         <w:rPr>
@@ -2126,7 +2431,7 @@
       <w:pPr>
         <w:pStyle w:val="NormalWeb"/>
         <w:keepNext/>
-        <w:jc w:val="center"/>
+        <w:jc w:val="both"/>
       </w:pPr>
       <w:r>
         <w:rPr>
@@ -2186,7 +2491,7 @@
     <w:p>
       <w:pPr>
         <w:pStyle w:val="Caption"/>
-        <w:jc w:val="center"/>
+        <w:jc w:val="both"/>
         <w:rPr>
           <w:sz w:val="28"/>
           <w:szCs w:val="28"/>
@@ -2195,14 +2500,24 @@
       <w:r>
         <w:t xml:space="preserve">Figure </w:t>
       </w:r>
-      <w:fldSimple w:instr=" SEQ Figure \* ARABIC ">
-        <w:r>
-          <w:rPr>
-            <w:noProof/>
-          </w:rPr>
-          <w:t>1</w:t>
-        </w:r>
-      </w:fldSimple>
+      <w:r>
+        <w:fldChar w:fldCharType="begin"/>
+      </w:r>
+      <w:r>
+        <w:instrText xml:space="preserve"> SEQ Figure \* ARABIC </w:instrText>
+      </w:r>
+      <w:r>
+        <w:fldChar w:fldCharType="separate"/>
+      </w:r>
+      <w:r>
+        <w:rPr>
+          <w:noProof/>
+        </w:rPr>
+        <w:t>1</w:t>
+      </w:r>
+      <w:r>
+        <w:fldChar w:fldCharType="end"/>
+      </w:r>
       <w:r>
         <w:t xml:space="preserve">: REST </w:t>
       </w:r>
@@ -2499,7 +2814,7 @@
           <w:sz w:val="28"/>
           <w:szCs w:val="28"/>
         </w:rPr>
-        <w:t xml:space="preserve"> [5]</w:t>
+        <w:t xml:space="preserve"> </w:t>
       </w:r>
     </w:p>
     <w:p>
@@ -2537,6 +2852,23 @@
           <w:szCs w:val="28"/>
           <w:lang w:val="bg-BG"/>
         </w:rPr>
+        <w:t xml:space="preserve"> </w:t>
+      </w:r>
+      <w:r>
+        <w:rPr>
+          <w:rFonts w:ascii="Arial" w:hAnsi="Arial" w:cs="Arial"/>
+          <w:sz w:val="28"/>
+          <w:szCs w:val="28"/>
+        </w:rPr>
+        <w:t>[5]</w:t>
+      </w:r>
+      <w:r>
+        <w:rPr>
+          <w:rFonts w:ascii="Arial" w:hAnsi="Arial" w:cs="Arial"/>
+          <w:sz w:val="28"/>
+          <w:szCs w:val="28"/>
+          <w:lang w:val="bg-BG"/>
+        </w:rPr>
         <w:t xml:space="preserve">, </w:t>
       </w:r>
       <w:r>
@@ -2605,7 +2937,24 @@
           <w:sz w:val="28"/>
           <w:szCs w:val="28"/>
         </w:rPr>
-        <w:t>Java е известен със своята стабилност и мащабируемост, което я прави подходяща за разработването на големи и сложни системи като студентската система за връзка с преподавателите. Тези характеристики осигуряват надеждност и възможност за разширяване на системата в бъдеще, без да се налага пренаписване на кода.</w:t>
+        <w:t xml:space="preserve">Java е известен със своята стабилност и мащабируемост, което </w:t>
+      </w:r>
+      <w:r>
+        <w:rPr>
+          <w:rFonts w:ascii="Arial" w:hAnsi="Arial" w:cs="Arial"/>
+          <w:sz w:val="28"/>
+          <w:szCs w:val="28"/>
+          <w:lang w:val="bg-BG"/>
+        </w:rPr>
+        <w:t>го</w:t>
+      </w:r>
+      <w:r>
+        <w:rPr>
+          <w:rFonts w:ascii="Arial" w:hAnsi="Arial" w:cs="Arial"/>
+          <w:sz w:val="28"/>
+          <w:szCs w:val="28"/>
+        </w:rPr>
+        <w:t xml:space="preserve"> прави подходящ за разработването на големи и сложни системи като студентската система за връзка с преподавателите. Тези характеристики осигуряват надеждност и възможност за разширяване на системата в бъдеще, без да се налага пренаписване на кода.</w:t>
       </w:r>
     </w:p>
     <w:p>
@@ -2680,14 +3029,6 @@
         </w:rPr>
         <w:t>Spring Framework</w:t>
       </w:r>
-      <w:r>
-        <w:rPr>
-          <w:rFonts w:ascii="Arial" w:hAnsi="Arial" w:cs="Arial"/>
-          <w:sz w:val="28"/>
-          <w:szCs w:val="28"/>
-        </w:rPr>
-        <w:t>[6]</w:t>
-      </w:r>
     </w:p>
     <w:p>
       <w:pPr>
@@ -2706,7 +3047,32 @@
           <w:sz w:val="28"/>
           <w:szCs w:val="28"/>
         </w:rPr>
-        <w:t>Spring Framework е мощна и гъвкава платформа за разработване на Java приложения, широко призната в индустрията заради своята лекота и удобство при използване. Той предлага обширен набор от модули за различни аспекти на програмирането, включително уеб приложения, обработка на данни и интеграция с други системи.</w:t>
+        <w:t>Spring Framework</w:t>
+      </w:r>
+      <w:r>
+        <w:rPr>
+          <w:rFonts w:ascii="Arial" w:hAnsi="Arial" w:cs="Arial"/>
+          <w:sz w:val="28"/>
+          <w:szCs w:val="28"/>
+          <w:lang w:val="bg-BG"/>
+        </w:rPr>
+        <w:t xml:space="preserve"> </w:t>
+      </w:r>
+      <w:r>
+        <w:rPr>
+          <w:rFonts w:ascii="Arial" w:hAnsi="Arial" w:cs="Arial"/>
+          <w:sz w:val="28"/>
+          <w:szCs w:val="28"/>
+        </w:rPr>
+        <w:t>[6]</w:t>
+      </w:r>
+      <w:r>
+        <w:rPr>
+          <w:rFonts w:ascii="Arial" w:hAnsi="Arial" w:cs="Arial"/>
+          <w:sz w:val="28"/>
+          <w:szCs w:val="28"/>
+        </w:rPr>
+        <w:t xml:space="preserve"> е мощна и гъвкава платформа за разработване на Java приложения, широко призната в индустрията заради своята лекота и удобство при използване. Той предлага обширен набор от модули за различни аспекти на програмирането, включително уеб приложения, обработка на данни и интеграция с други системи.</w:t>
       </w:r>
     </w:p>
     <w:p>
@@ -2855,14 +3221,6 @@
         </w:rPr>
         <w:t>DB</w:t>
       </w:r>
-      <w:r>
-        <w:rPr>
-          <w:rFonts w:ascii="Arial" w:hAnsi="Arial" w:cs="Arial"/>
-          <w:sz w:val="28"/>
-          <w:szCs w:val="28"/>
-        </w:rPr>
-        <w:t>[7][8][9]</w:t>
-      </w:r>
     </w:p>
     <w:p>
       <w:pPr>
@@ -2881,7 +3239,31 @@
           <w:sz w:val="28"/>
           <w:szCs w:val="28"/>
         </w:rPr>
-        <w:t xml:space="preserve">HSQLDB (HyperSQL DataBase) е лека, високопроизводителна SQL база данни, написана изцяло на Java. Тя е известна със своята бързина, надеждност и гъвкавост, което я прави подходяща за широк </w:t>
+        <w:t>HSQLDB (HyperSQL DataBase)</w:t>
+      </w:r>
+      <w:r>
+        <w:rPr>
+          <w:rFonts w:ascii="Arial" w:hAnsi="Arial" w:cs="Arial"/>
+          <w:sz w:val="28"/>
+          <w:szCs w:val="28"/>
+        </w:rPr>
+        <w:t xml:space="preserve"> </w:t>
+      </w:r>
+      <w:r>
+        <w:rPr>
+          <w:rFonts w:ascii="Arial" w:hAnsi="Arial" w:cs="Arial"/>
+          <w:sz w:val="28"/>
+          <w:szCs w:val="28"/>
+        </w:rPr>
+        <w:t>[7][8][9]</w:t>
+      </w:r>
+      <w:r>
+        <w:rPr>
+          <w:rFonts w:ascii="Arial" w:hAnsi="Arial" w:cs="Arial"/>
+          <w:sz w:val="28"/>
+          <w:szCs w:val="28"/>
+        </w:rPr>
+        <w:t xml:space="preserve"> е лека, високопроизводителна SQL база данни, написана изцяло на Java. Тя е известна със своята бързина, надеждност и гъвкавост, което я прави подходяща за широк </w:t>
       </w:r>
       <w:r>
         <w:rPr>
@@ -3037,6 +3419,30 @@
         </w:rPr>
         <w:t xml:space="preserve"> и съхранението на образователни и лични данни трябва да бъдат извършвани по надежден и ефективен начин. HSQLDB осигурява баланс между функционалност и лекота, като в същото време предлага бързина и простота, което е от съществено значение за поддържането на гладка работа на такива системи.</w:t>
       </w:r>
+    </w:p>
+    <w:p>
+      <w:pPr>
+        <w:pStyle w:val="NormalWeb"/>
+        <w:ind w:firstLine="360"/>
+        <w:jc w:val="both"/>
+        <w:rPr>
+          <w:rFonts w:ascii="Arial" w:hAnsi="Arial" w:cs="Arial"/>
+          <w:sz w:val="28"/>
+          <w:szCs w:val="28"/>
+        </w:rPr>
+      </w:pPr>
+    </w:p>
+    <w:p>
+      <w:pPr>
+        <w:pStyle w:val="NormalWeb"/>
+        <w:ind w:firstLine="360"/>
+        <w:jc w:val="both"/>
+        <w:rPr>
+          <w:rFonts w:ascii="Arial" w:hAnsi="Arial" w:cs="Arial"/>
+          <w:sz w:val="28"/>
+          <w:szCs w:val="28"/>
+        </w:rPr>
+      </w:pPr>
     </w:p>
     <w:p>
       <w:pPr>
@@ -3060,6 +3466,7 @@
           <w:sz w:val="28"/>
           <w:szCs w:val="28"/>
         </w:rPr>
+        <w:lastRenderedPageBreak/>
         <w:t>Postman</w:t>
       </w:r>
     </w:p>
@@ -3080,7 +3487,6 @@
           <w:sz w:val="28"/>
           <w:szCs w:val="28"/>
         </w:rPr>
-        <w:lastRenderedPageBreak/>
         <w:t>Postman е популярен инструмент за разработка и тестване на API (Application Programming Interface). Той предоставя удобен графичен интерфейс, който позволява на разработчиците лесно да създават, изпращат и анализират заявки към уеб API-та. Postman е широко използван заради своята гъвкавост и мощни функции, които правят тестването и разработката на API по-проста и ефективна.</w:t>
       </w:r>
     </w:p>
@@ -3101,7 +3507,7 @@
           <w:sz w:val="28"/>
           <w:szCs w:val="28"/>
         </w:rPr>
-        <w:t>С помощта на Postman, могат да</w:t>
+        <w:t>С помощта</w:t>
       </w:r>
       <w:r>
         <w:rPr>
@@ -3118,6 +3524,31 @@
           <w:szCs w:val="28"/>
           <w:lang w:val="bg-BG"/>
         </w:rPr>
+        <w:t>му</w:t>
+      </w:r>
+      <w:r>
+        <w:rPr>
+          <w:rFonts w:ascii="Arial" w:hAnsi="Arial" w:cs="Arial"/>
+          <w:sz w:val="28"/>
+          <w:szCs w:val="28"/>
+        </w:rPr>
+        <w:t xml:space="preserve"> могат да</w:t>
+      </w:r>
+      <w:r>
+        <w:rPr>
+          <w:rFonts w:ascii="Arial" w:hAnsi="Arial" w:cs="Arial"/>
+          <w:sz w:val="28"/>
+          <w:szCs w:val="28"/>
+        </w:rPr>
+        <w:t xml:space="preserve"> </w:t>
+      </w:r>
+      <w:r>
+        <w:rPr>
+          <w:rFonts w:ascii="Arial" w:hAnsi="Arial" w:cs="Arial"/>
+          <w:sz w:val="28"/>
+          <w:szCs w:val="28"/>
+          <w:lang w:val="bg-BG"/>
+        </w:rPr>
         <w:t xml:space="preserve">се </w:t>
       </w:r>
       <w:r>
@@ -3126,7 +3557,7 @@
           <w:sz w:val="28"/>
           <w:szCs w:val="28"/>
         </w:rPr>
-        <w:t xml:space="preserve">симулират различни типове HTTP заявки, като GET, POST, PUT, DELETE, и други. </w:t>
+        <w:t xml:space="preserve">симулират различни типове HTTP заявки като GET, POST, PUT, DELETE и други. </w:t>
       </w:r>
       <w:r>
         <w:rPr>
@@ -3162,7 +3593,24 @@
           <w:sz w:val="28"/>
           <w:szCs w:val="28"/>
         </w:rPr>
-        <w:t xml:space="preserve">Освен това, Postman предлага възможност за съхраняване и споделяне на колекции от заявки, което улеснява </w:t>
+        <w:t xml:space="preserve">Освен това, </w:t>
+      </w:r>
+      <w:r>
+        <w:rPr>
+          <w:rFonts w:ascii="Arial" w:hAnsi="Arial" w:cs="Arial"/>
+          <w:sz w:val="28"/>
+          <w:szCs w:val="28"/>
+          <w:lang w:val="bg-BG"/>
+        </w:rPr>
+        <w:t>той</w:t>
+      </w:r>
+      <w:r>
+        <w:rPr>
+          <w:rFonts w:ascii="Arial" w:hAnsi="Arial" w:cs="Arial"/>
+          <w:sz w:val="28"/>
+          <w:szCs w:val="28"/>
+        </w:rPr>
+        <w:t xml:space="preserve"> предлага възможност за съхраняване и споделяне на колекции от заявки, което улеснява </w:t>
       </w:r>
       <w:r>
         <w:rPr>
@@ -3222,7 +3670,7 @@
           <w:sz w:val="28"/>
           <w:szCs w:val="28"/>
         </w:rPr>
-        <w:t xml:space="preserve"> тестове и да сподел</w:t>
+        <w:t xml:space="preserve"> тестове и сподел</w:t>
       </w:r>
       <w:r>
         <w:rPr>
@@ -3300,15 +3748,6 @@
         </w:rPr>
         <w:t>cURL</w:t>
       </w:r>
-      <w:r>
-        <w:rPr>
-          <w:rFonts w:ascii="Arial" w:hAnsi="Arial" w:cs="Arial"/>
-          <w:sz w:val="28"/>
-          <w:szCs w:val="28"/>
-          <w:lang w:val="bg-BG"/>
-        </w:rPr>
-        <w:t>[10]</w:t>
-      </w:r>
     </w:p>
     <w:p>
       <w:pPr>
@@ -3349,6 +3788,25 @@
       </w:r>
       <w:r>
         <w:rPr>
+          <w:rStyle w:val="HTMLCode"/>
+          <w:rFonts w:ascii="Arial" w:hAnsi="Arial" w:cs="Arial"/>
+          <w:sz w:val="28"/>
+          <w:szCs w:val="28"/>
+          <w:lang w:val="bg-BG"/>
+        </w:rPr>
+        <w:t xml:space="preserve"> </w:t>
+      </w:r>
+      <w:r>
+        <w:rPr>
+          <w:rFonts w:ascii="Arial" w:hAnsi="Arial" w:cs="Arial"/>
+          <w:sz w:val="28"/>
+          <w:szCs w:val="28"/>
+          <w:lang w:val="bg-BG"/>
+        </w:rPr>
+        <w:t>[10]</w:t>
+      </w:r>
+      <w:r>
+        <w:rPr>
           <w:rFonts w:ascii="Arial" w:hAnsi="Arial" w:cs="Arial"/>
           <w:sz w:val="28"/>
           <w:szCs w:val="28"/>
@@ -3370,7 +3828,24 @@
           <w:sz w:val="28"/>
           <w:szCs w:val="28"/>
         </w:rPr>
-        <w:t xml:space="preserve"> позволява изпращането на заявки към сървър. Методът на заявката може да бъде разнообразен, като например POST, GET, PUT, DELETE, в зависимост от нуждите на заявката. URL адресът указва към сървъра, към който се изпраща заявката и може да бъде както локален, така и външен. Заглавията в заявката могат да включват Content-Type, който определя формата на данните, например application/json, text/plain, application/xml, и други, както и Cookie или други хедъри за управление на сесии или удостоверяване. Т</w:t>
+        <w:t xml:space="preserve"> позволява изпращането на заявки към сървър. Методът на заявката може да бъде разнообразен, като например POST, GET, PUT, DELETE, в зависимост от нуждите на заявката. URL адресът указва към сървъра, към който се изпраща заявката</w:t>
+      </w:r>
+      <w:r>
+        <w:rPr>
+          <w:rFonts w:ascii="Arial" w:hAnsi="Arial" w:cs="Arial"/>
+          <w:sz w:val="28"/>
+          <w:szCs w:val="28"/>
+          <w:lang w:val="bg-BG"/>
+        </w:rPr>
+        <w:t>,</w:t>
+      </w:r>
+      <w:r>
+        <w:rPr>
+          <w:rFonts w:ascii="Arial" w:hAnsi="Arial" w:cs="Arial"/>
+          <w:sz w:val="28"/>
+          <w:szCs w:val="28"/>
+        </w:rPr>
+        <w:t xml:space="preserve"> и може да бъде както локален, така и външен. Заглавията в заявката могат да включват Content-Type, който определя формата на данните, например application/json, text/plain, application/xml, и други, както и Cookie или други хедъри за управление на сесии или удостоверяване. Т</w:t>
       </w:r>
       <w:r>
         <w:rPr>
@@ -3387,7 +3862,7 @@
           <w:sz w:val="28"/>
           <w:szCs w:val="28"/>
         </w:rPr>
-        <w:t xml:space="preserve">лото на заявката съдържа данните, които се изпращат към сървъра; при POST </w:t>
+        <w:t xml:space="preserve">лото на </w:t>
       </w:r>
       <w:r>
         <w:rPr>
@@ -3396,7 +3871,7 @@
           <w:szCs w:val="28"/>
         </w:rPr>
         <w:lastRenderedPageBreak/>
-        <w:t>заявки често е във формат JSON, докато при GET заявките т</w:t>
+        <w:t>заявката съдържа данните, които се изпращат към сървъра; при POST заявки често е във формат JSON, докато при GET заявките т</w:t>
       </w:r>
       <w:r>
         <w:rPr>
@@ -3519,6 +3994,7 @@
           <w:ilvl w:val="0"/>
           <w:numId w:val="69"/>
         </w:numPr>
+        <w:jc w:val="both"/>
         <w:rPr>
           <w:rFonts w:ascii="Arial" w:hAnsi="Arial" w:cs="Arial"/>
           <w:sz w:val="28"/>
@@ -3541,26 +4017,51 @@
           <w:sz w:val="28"/>
           <w:szCs w:val="28"/>
         </w:rPr>
-        <w:t>[11]</w:t>
+        <w:t xml:space="preserve"> </w:t>
       </w:r>
     </w:p>
     <w:p>
       <w:pPr>
         <w:pStyle w:val="NormalWeb"/>
         <w:ind w:firstLine="360"/>
-        <w:rPr>
-          <w:rFonts w:ascii="Arial" w:hAnsi="Arial" w:cs="Arial"/>
-          <w:sz w:val="28"/>
-          <w:szCs w:val="28"/>
-        </w:rPr>
-      </w:pPr>
-      <w:r>
-        <w:rPr>
-          <w:rFonts w:ascii="Arial" w:hAnsi="Arial" w:cs="Arial"/>
-          <w:sz w:val="28"/>
-          <w:szCs w:val="28"/>
-        </w:rPr>
-        <w:t>TypeScript е отворен програмен език, разработен от Microsoft, който е суперсет на JavaScript. Той добавя статично типизиране и обектно-ориентирани характеристики към JavaScript, което помага за по-лесното управление на големи кодови бази и подобрява четливостта и поддръжката на кода. TypeScript се компилира до JavaScript, което означава, че всеки валиден JavaScript код е също валиден TypeScript код. Предимствата на TypeScript включват по-добро разпознаване на грешки при компилация, подобрена интеграция с развойни среди и улеснено управление на сложни проекти.</w:t>
+        <w:jc w:val="both"/>
+        <w:rPr>
+          <w:rFonts w:ascii="Arial" w:hAnsi="Arial" w:cs="Arial"/>
+          <w:sz w:val="28"/>
+          <w:szCs w:val="28"/>
+        </w:rPr>
+      </w:pPr>
+      <w:r>
+        <w:rPr>
+          <w:rFonts w:ascii="Arial" w:hAnsi="Arial" w:cs="Arial"/>
+          <w:sz w:val="28"/>
+          <w:szCs w:val="28"/>
+        </w:rPr>
+        <w:t>TypeScript</w:t>
+      </w:r>
+      <w:r>
+        <w:rPr>
+          <w:rFonts w:ascii="Arial" w:hAnsi="Arial" w:cs="Arial"/>
+          <w:sz w:val="28"/>
+          <w:szCs w:val="28"/>
+        </w:rPr>
+        <w:t xml:space="preserve"> </w:t>
+      </w:r>
+      <w:r>
+        <w:rPr>
+          <w:rFonts w:ascii="Arial" w:hAnsi="Arial" w:cs="Arial"/>
+          <w:sz w:val="28"/>
+          <w:szCs w:val="28"/>
+        </w:rPr>
+        <w:t>[11]</w:t>
+      </w:r>
+      <w:r>
+        <w:rPr>
+          <w:rFonts w:ascii="Arial" w:hAnsi="Arial" w:cs="Arial"/>
+          <w:sz w:val="28"/>
+          <w:szCs w:val="28"/>
+        </w:rPr>
+        <w:t xml:space="preserve"> е отворен програмен език, разработен от Microsoft, който е суперсет на JavaScript. Той добавя статично типизиране и обектно-ориентирани характеристики към JavaScript, което помага за по-лесното управление на големи кодови бази и подобрява четливостта и поддръжката на кода. TypeScript се компилира до JavaScript, което означава, че всеки валиден JavaScript код е също валиден TypeScript код. Предимствата на TypeScript включват по-добро разпознаване на грешки при компилация, подобрена интеграция с развойни среди и улеснено управление на сложни проекти.</w:t>
       </w:r>
     </w:p>
     <w:p>
@@ -3570,6 +4071,7 @@
           <w:ilvl w:val="0"/>
           <w:numId w:val="69"/>
         </w:numPr>
+        <w:jc w:val="both"/>
         <w:rPr>
           <w:rFonts w:ascii="Arial" w:hAnsi="Arial" w:cs="Arial"/>
           <w:b/>
@@ -3593,6 +4095,17 @@
       <w:r>
         <w:rPr>
           <w:rFonts w:ascii="Arial" w:hAnsi="Arial" w:cs="Arial"/>
+          <w:b/>
+          <w:bCs/>
+          <w:sz w:val="28"/>
+          <w:szCs w:val="28"/>
+          <w:lang w:val="bg-BG"/>
+        </w:rPr>
+        <w:t xml:space="preserve"> </w:t>
+      </w:r>
+      <w:r>
+        <w:rPr>
+          <w:rFonts w:ascii="Arial" w:hAnsi="Arial" w:cs="Arial"/>
           <w:sz w:val="28"/>
           <w:szCs w:val="28"/>
           <w:lang w:val="bg-BG"/>
@@ -3604,6 +4117,7 @@
       <w:pPr>
         <w:pStyle w:val="NormalWeb"/>
         <w:ind w:firstLine="360"/>
+        <w:jc w:val="both"/>
         <w:rPr>
           <w:rFonts w:ascii="Arial" w:hAnsi="Arial" w:cs="Arial"/>
           <w:sz w:val="28"/>
@@ -3642,7 +4156,7 @@
           <w:sz w:val="28"/>
           <w:szCs w:val="28"/>
         </w:rPr>
-        <w:t xml:space="preserve">Angular е мощна платформа и фреймуърк за разработване на клиентски уеб приложения. Разработен от екипа на Google, Angular използва TypeScript като основен език и предлага усъвършенствани характеристики като двупосочно свързване на данни (two-way data binding), модуларна </w:t>
+        <w:t xml:space="preserve">Angular е мощна платформа и фреймуърк за разработване на клиентски уеб приложения. Разработен от екипа на Google, Angular използва TypeScript като основен език и предлага усъвършенствани характеристики като двупосочно свързване </w:t>
       </w:r>
       <w:r>
         <w:rPr>
@@ -3651,7 +4165,7 @@
           <w:szCs w:val="28"/>
         </w:rPr>
         <w:lastRenderedPageBreak/>
-        <w:t>архитектура и инжектиране на зависимости, което улеснява създаването на големи и сложни уеб приложения. Angular поддържа и компонентно-базиран подход, което позволява да</w:t>
+        <w:t>на данни (two-way data binding), модуларна архитектура и инжектиране на зависимости, което улеснява създаването на големи и сложни уеб приложения. Angular поддържа и компонентно-базиран подход, което позволява да</w:t>
       </w:r>
       <w:r>
         <w:rPr>
@@ -3709,6 +4223,7 @@
       <w:pPr>
         <w:pStyle w:val="NormalWeb"/>
         <w:ind w:firstLine="360"/>
+        <w:jc w:val="both"/>
         <w:rPr>
           <w:rFonts w:ascii="Arial" w:hAnsi="Arial" w:cs="Arial"/>
           <w:sz w:val="28"/>
@@ -3737,6 +4252,7 @@
       <w:pPr>
         <w:pStyle w:val="NormalWeb"/>
         <w:ind w:firstLine="360"/>
+        <w:jc w:val="both"/>
         <w:rPr>
           <w:rFonts w:ascii="Arial" w:hAnsi="Arial" w:cs="Arial"/>
           <w:sz w:val="28"/>
@@ -3890,6 +4406,7 @@
           <w:ilvl w:val="0"/>
           <w:numId w:val="6"/>
         </w:numPr>
+        <w:jc w:val="both"/>
         <w:rPr>
           <w:rFonts w:eastAsia="Times New Roman"/>
           <w:lang w:val="bg-BG"/>
@@ -3906,6 +4423,7 @@
     </w:p>
     <w:p>
       <w:pPr>
+        <w:jc w:val="both"/>
         <w:rPr>
           <w:lang w:val="bg-BG"/>
         </w:rPr>
@@ -3914,6 +4432,10 @@
     <w:p>
       <w:pPr>
         <w:ind w:left="360" w:firstLine="360"/>
+        <w:jc w:val="both"/>
+        <w:rPr>
+          <w:lang w:val="bg-BG"/>
+        </w:rPr>
       </w:pPr>
       <w:r>
         <w:rPr>
@@ -4051,14 +4573,24 @@
                             <w:r>
                               <w:t xml:space="preserve">Figure </w:t>
                             </w:r>
-                            <w:fldSimple w:instr=" SEQ Figure \* ARABIC ">
-                              <w:r>
-                                <w:rPr>
-                                  <w:noProof/>
-                                </w:rPr>
-                                <w:t>2</w:t>
-                              </w:r>
-                            </w:fldSimple>
+                            <w:r>
+                              <w:fldChar w:fldCharType="begin"/>
+                            </w:r>
+                            <w:r>
+                              <w:instrText xml:space="preserve"> SEQ Figure \* ARABIC </w:instrText>
+                            </w:r>
+                            <w:r>
+                              <w:fldChar w:fldCharType="separate"/>
+                            </w:r>
+                            <w:r>
+                              <w:rPr>
+                                <w:noProof/>
+                              </w:rPr>
+                              <w:t>2</w:t>
+                            </w:r>
+                            <w:r>
+                              <w:fldChar w:fldCharType="end"/>
+                            </w:r>
                             <w:r>
                               <w:rPr>
                                 <w:lang w:val="bg-BG"/>
@@ -4080,7 +4612,7 @@
               </wp:anchor>
             </w:drawing>
           </mc:Choice>
-          <mc:Fallback xmlns="">
+          <mc:Fallback>
             <w:pict>
               <v:shapetype w14:anchorId="36165B62" id="_x0000_t202" coordsize="21600,21600" o:spt="202" path="m,l,21600r21600,l21600,xe">
                 <v:stroke joinstyle="miter"/>
@@ -4161,19 +4693,38 @@
       <w:r>
         <w:t>]</w:t>
       </w:r>
+      <w:r>
+        <w:rPr>
+          <w:lang w:val="bg-BG"/>
+        </w:rPr>
+        <w:t>.</w:t>
+      </w:r>
     </w:p>
     <w:p>
       <w:pPr>
         <w:ind w:left="360" w:firstLine="360"/>
-        <w:rPr>
-          <w:lang w:val="bg-BG"/>
-        </w:rPr>
-      </w:pPr>
-      <w:r>
-        <w:rPr>
-          <w:lang w:val="bg-BG"/>
-        </w:rPr>
-        <w:t xml:space="preserve">За по-детайлно разглеждане на програмната реализация ще се използва следния ред: разглеждане на папката </w:t>
+        <w:jc w:val="both"/>
+        <w:rPr>
+          <w:lang w:val="bg-BG"/>
+        </w:rPr>
+      </w:pPr>
+      <w:r>
+        <w:rPr>
+          <w:lang w:val="bg-BG"/>
+        </w:rPr>
+        <w:t>За по-детайлно разглеждане на програмната реализация ще се използва следния</w:t>
+      </w:r>
+      <w:r>
+        <w:rPr>
+          <w:lang w:val="bg-BG"/>
+        </w:rPr>
+        <w:t>т</w:t>
+      </w:r>
+      <w:r>
+        <w:rPr>
+          <w:lang w:val="bg-BG"/>
+        </w:rPr>
+        <w:t xml:space="preserve"> ред: разглеждане на папката </w:t>
       </w:r>
       <w:r>
         <w:t xml:space="preserve">config </w:t>
@@ -4191,7 +4742,31 @@
         <w:rPr>
           <w:lang w:val="bg-BG"/>
         </w:rPr>
-        <w:t>, където ще се разгледат по-важните ендпойнти, моделите и сървисите, които те използват и ще се разгърне останалата логика чрез енъмите, които биват използвани на различни места в проекта.</w:t>
+        <w:t xml:space="preserve">, където ще се разгледат по-важните </w:t>
+      </w:r>
+      <w:r>
+        <w:rPr>
+          <w:lang w:val="bg-BG"/>
+        </w:rPr>
+        <w:t>endpoints</w:t>
+      </w:r>
+      <w:r>
+        <w:rPr>
+          <w:lang w:val="bg-BG"/>
+        </w:rPr>
+        <w:t xml:space="preserve">, моделите и сървисите, които те използват и ще се разгърне останалата логика чрез </w:t>
+      </w:r>
+      <w:r>
+        <w:rPr>
+          <w:lang w:val="bg-BG"/>
+        </w:rPr>
+        <w:t>enums</w:t>
+      </w:r>
+      <w:r>
+        <w:rPr>
+          <w:lang w:val="bg-BG"/>
+        </w:rPr>
+        <w:t>, които биват използвани на различни места в проекта.</w:t>
       </w:r>
     </w:p>
     <w:p>
@@ -4221,7 +4796,18 @@
           <w:lang w:val="bg-BG"/>
           <w14:ligatures w14:val="none"/>
         </w:rPr>
-        <w:t>Изпращане на имейли</w:t>
+        <w:t xml:space="preserve">Изпращане на </w:t>
+      </w:r>
+      <w:r>
+        <w:rPr>
+          <w:rFonts w:eastAsia="Times New Roman"/>
+          <w:b/>
+          <w:bCs/>
+          <w:kern w:val="0"/>
+          <w:lang w:val="bg-BG"/>
+          <w14:ligatures w14:val="none"/>
+        </w:rPr>
+        <w:t>email съобщения</w:t>
       </w:r>
     </w:p>
     <w:p>
@@ -4302,7 +4888,25 @@
           <w:lang w:val="bg-BG"/>
           <w14:ligatures w14:val="none"/>
         </w:rPr>
-        <w:t xml:space="preserve">Затова ще започнем разглеждането с конфигурациите и по-точно с тази, с която ще се извършва изпращането на имейли. </w:t>
+        <w:t xml:space="preserve">Затова ще започнем разглеждането с конфигурациите и по-точно с тази, с която ще се извършва изпращането на </w:t>
+      </w:r>
+      <w:r>
+        <w:rPr>
+          <w:rFonts w:eastAsia="Times New Roman"/>
+          <w:kern w:val="0"/>
+          <w:lang w:val="bg-BG"/>
+          <w14:ligatures w14:val="none"/>
+        </w:rPr>
+        <w:t>email съобщения</w:t>
+      </w:r>
+      <w:r>
+        <w:rPr>
+          <w:rFonts w:eastAsia="Times New Roman"/>
+          <w:kern w:val="0"/>
+          <w:lang w:val="bg-BG"/>
+          <w14:ligatures w14:val="none"/>
+        </w:rPr>
+        <w:t xml:space="preserve">. </w:t>
       </w:r>
     </w:p>
     <w:p>
@@ -4365,14 +4969,24 @@
       <w:r>
         <w:t xml:space="preserve">Figure </w:t>
       </w:r>
-      <w:fldSimple w:instr=" SEQ Figure \* ARABIC ">
-        <w:r>
-          <w:rPr>
-            <w:noProof/>
-          </w:rPr>
-          <w:t>3</w:t>
-        </w:r>
-      </w:fldSimple>
+      <w:r>
+        <w:fldChar w:fldCharType="begin"/>
+      </w:r>
+      <w:r>
+        <w:instrText xml:space="preserve"> SEQ Figure \* ARABIC </w:instrText>
+      </w:r>
+      <w:r>
+        <w:fldChar w:fldCharType="separate"/>
+      </w:r>
+      <w:r>
+        <w:rPr>
+          <w:noProof/>
+        </w:rPr>
+        <w:t>3</w:t>
+      </w:r>
+      <w:r>
+        <w:fldChar w:fldCharType="end"/>
+      </w:r>
       <w:r>
         <w:rPr>
           <w:lang w:val="bg-BG"/>
@@ -4431,7 +5045,23 @@
           <w:kern w:val="0"/>
           <w14:ligatures w14:val="none"/>
         </w:rPr>
-        <w:t xml:space="preserve"> означава, че той се използва от Spring Framework за дефиниране на конфигурационни параметри, които управляват създаването и управлението на обекти (beans) в контекста на приложението. Тази анотация казва на Spring, че класът съдържа бийн дефиниции, които трябва да бъдат регистрирани в контейнера на Spring.</w:t>
+        <w:t xml:space="preserve"> означава, че той се използва от Spring Framework за дефиниране на конфигурационни параметри, които управляват създаването и управлението на обекти (beans) в контекста на приложението. Тази анотация казва на Spring, че класът съдържа </w:t>
+      </w:r>
+      <w:r>
+        <w:rPr>
+          <w:rFonts w:eastAsia="Times New Roman"/>
+          <w:kern w:val="0"/>
+          <w14:ligatures w14:val="none"/>
+        </w:rPr>
+        <w:t>bean</w:t>
+      </w:r>
+      <w:r>
+        <w:rPr>
+          <w:rFonts w:eastAsia="Times New Roman"/>
+          <w:kern w:val="0"/>
+          <w14:ligatures w14:val="none"/>
+        </w:rPr>
+        <w:t xml:space="preserve"> дефиниции, които трябва да бъдат регистрирани в контейнера на Spring.</w:t>
       </w:r>
     </w:p>
     <w:p>
@@ -4509,14 +5139,24 @@
       <w:r>
         <w:t xml:space="preserve">Figure </w:t>
       </w:r>
-      <w:fldSimple w:instr=" SEQ Figure \* ARABIC ">
-        <w:r>
-          <w:rPr>
-            <w:noProof/>
-          </w:rPr>
-          <w:t>4</w:t>
-        </w:r>
-      </w:fldSimple>
+      <w:r>
+        <w:fldChar w:fldCharType="begin"/>
+      </w:r>
+      <w:r>
+        <w:instrText xml:space="preserve"> SEQ Figure \* ARABIC </w:instrText>
+      </w:r>
+      <w:r>
+        <w:fldChar w:fldCharType="separate"/>
+      </w:r>
+      <w:r>
+        <w:rPr>
+          <w:noProof/>
+        </w:rPr>
+        <w:t>4</w:t>
+      </w:r>
+      <w:r>
+        <w:fldChar w:fldCharType="end"/>
+      </w:r>
       <w:r>
         <w:rPr>
           <w:lang w:val="bg-BG"/>
@@ -4542,7 +5182,25 @@
           <w:kern w:val="0"/>
           <w14:ligatures w14:val="none"/>
         </w:rPr>
-        <w:t xml:space="preserve">Методът javaMailSender() е означен с анотацията @Bean, което означава, че той връща обект, който трябва да бъде управляван от </w:t>
+        <w:t xml:space="preserve">Методът </w:t>
+      </w:r>
+      <w:proofErr w:type="gramStart"/>
+      <w:r>
+        <w:rPr>
+          <w:rFonts w:eastAsia="Times New Roman"/>
+          <w:kern w:val="0"/>
+          <w14:ligatures w14:val="none"/>
+        </w:rPr>
+        <w:t>javaMailSender(</w:t>
+      </w:r>
+      <w:proofErr w:type="gramEnd"/>
+      <w:r>
+        <w:rPr>
+          <w:rFonts w:eastAsia="Times New Roman"/>
+          <w:kern w:val="0"/>
+          <w14:ligatures w14:val="none"/>
+        </w:rPr>
+        <w:t xml:space="preserve">) е означен с анотацията @Bean, което означава, че той връща обект, който трябва да бъде управляван от </w:t>
       </w:r>
       <w:r>
         <w:rPr>
@@ -4551,7 +5209,90 @@
           <w14:ligatures w14:val="none"/>
         </w:rPr>
         <w:lastRenderedPageBreak/>
-        <w:t>Spring контейнера като бийн. В Spring бийнът е обект, който е инстанциран, управляван и конфигуриран от Spring. Използването на @Bean позволява на Spring да знае, че методът предоставя инстанция, която трябва да бъде включена в контекста на приложението и да бъде достъпна за инжектиране в други части на приложението.</w:t>
+        <w:t xml:space="preserve">Spring контейнера като </w:t>
+      </w:r>
+      <w:r>
+        <w:rPr>
+          <w:rFonts w:eastAsia="Times New Roman"/>
+          <w:kern w:val="0"/>
+          <w14:ligatures w14:val="none"/>
+        </w:rPr>
+        <w:t>bean</w:t>
+      </w:r>
+      <w:r>
+        <w:rPr>
+          <w:rFonts w:eastAsia="Times New Roman"/>
+          <w:kern w:val="0"/>
+          <w14:ligatures w14:val="none"/>
+        </w:rPr>
+        <w:t xml:space="preserve">. В Spring </w:t>
+      </w:r>
+      <w:r>
+        <w:rPr>
+          <w:rFonts w:eastAsia="Times New Roman"/>
+          <w:kern w:val="0"/>
+          <w14:ligatures w14:val="none"/>
+        </w:rPr>
+        <w:t>Bean</w:t>
+      </w:r>
+      <w:r>
+        <w:rPr>
+          <w:rFonts w:eastAsia="Times New Roman"/>
+          <w:kern w:val="0"/>
+          <w14:ligatures w14:val="none"/>
+        </w:rPr>
+        <w:t xml:space="preserve"> е обект, който е </w:t>
+      </w:r>
+      <w:r>
+        <w:rPr>
+          <w:rFonts w:eastAsia="Times New Roman"/>
+          <w:kern w:val="0"/>
+          <w:lang w:val="bg-BG"/>
+          <w14:ligatures w14:val="none"/>
+        </w:rPr>
+        <w:t>създадена инстанция</w:t>
+      </w:r>
+      <w:r>
+        <w:rPr>
+          <w:rFonts w:eastAsia="Times New Roman"/>
+          <w:kern w:val="0"/>
+          <w14:ligatures w14:val="none"/>
+        </w:rPr>
+        <w:t>, управляван</w:t>
+      </w:r>
+      <w:r>
+        <w:rPr>
+          <w:rFonts w:eastAsia="Times New Roman"/>
+          <w:kern w:val="0"/>
+          <w:lang w:val="bg-BG"/>
+          <w14:ligatures w14:val="none"/>
+        </w:rPr>
+        <w:t>а</w:t>
+      </w:r>
+      <w:r>
+        <w:rPr>
+          <w:rFonts w:eastAsia="Times New Roman"/>
+          <w:kern w:val="0"/>
+          <w14:ligatures w14:val="none"/>
+        </w:rPr>
+        <w:t xml:space="preserve"> и конфигуриран</w:t>
+      </w:r>
+      <w:r>
+        <w:rPr>
+          <w:rFonts w:eastAsia="Times New Roman"/>
+          <w:kern w:val="0"/>
+          <w:lang w:val="bg-BG"/>
+          <w14:ligatures w14:val="none"/>
+        </w:rPr>
+        <w:t>а</w:t>
+      </w:r>
+      <w:r>
+        <w:rPr>
+          <w:rFonts w:eastAsia="Times New Roman"/>
+          <w:kern w:val="0"/>
+          <w14:ligatures w14:val="none"/>
+        </w:rPr>
+        <w:t xml:space="preserve"> от Spring. Използването на @Bean позволява на Spring да знае, че методът предоставя инстанция, която трябва да бъде включена в контекста на приложението и да бъде достъпна за инжектиране в други части на приложението.</w:t>
       </w:r>
       <w:r>
         <w:rPr>
@@ -4587,6 +5328,15 @@
         <w:rPr>
           <w:rFonts w:eastAsia="Times New Roman"/>
           <w:kern w:val="0"/>
+          <w:lang w:val="bg-BG"/>
+          <w14:ligatures w14:val="none"/>
+        </w:rPr>
+        <w:t xml:space="preserve"> </w:t>
+      </w:r>
+      <w:r>
+        <w:rPr>
+          <w:rFonts w:eastAsia="Times New Roman"/>
+          <w:kern w:val="0"/>
           <w14:ligatures w14:val="none"/>
         </w:rPr>
         <w:t>[14]</w:t>
@@ -4597,7 +5347,23 @@
           <w:kern w:val="0"/>
           <w14:ligatures w14:val="none"/>
         </w:rPr>
-        <w:t xml:space="preserve"> е клас, който имплементира интерфейса JavaMailSender, предоставящ методи за изпращане на имейл съобщения.</w:t>
+        <w:t xml:space="preserve"> е клас, който имплементира интерфейса JavaMailSender, предоставящ методи за изпращане на </w:t>
+      </w:r>
+      <w:r>
+        <w:rPr>
+          <w:rFonts w:eastAsia="Times New Roman"/>
+          <w:kern w:val="0"/>
+          <w14:ligatures w14:val="none"/>
+        </w:rPr>
+        <w:t xml:space="preserve">email </w:t>
+      </w:r>
+      <w:r>
+        <w:rPr>
+          <w:rFonts w:eastAsia="Times New Roman"/>
+          <w:kern w:val="0"/>
+          <w14:ligatures w14:val="none"/>
+        </w:rPr>
+        <w:t>съобщения.</w:t>
       </w:r>
       <w:r>
         <w:rPr>
@@ -4614,7 +5380,43 @@
           <w:lang w:val="bg-BG"/>
           <w14:ligatures w14:val="none"/>
         </w:rPr>
-        <w:t xml:space="preserve">Чрез него конфигурираме сървъра за изходящата поща и порта, задаваме потребителско име и парола за автентикацията на акаунта за изпращане на имейли. Допълнително активираме </w:t>
+        <w:t xml:space="preserve">Чрез него конфигурираме сървъра за изходящата поща и порта, задаваме потребителско име и парола за </w:t>
+      </w:r>
+      <w:r>
+        <w:rPr>
+          <w:rFonts w:eastAsia="Times New Roman"/>
+          <w:kern w:val="0"/>
+          <w:lang w:val="bg-BG"/>
+          <w14:ligatures w14:val="none"/>
+        </w:rPr>
+        <w:t>authentication (удостоверяване)</w:t>
+      </w:r>
+      <w:r>
+        <w:rPr>
+          <w:rFonts w:eastAsia="Times New Roman"/>
+          <w:kern w:val="0"/>
+          <w:lang w:val="bg-BG"/>
+          <w14:ligatures w14:val="none"/>
+        </w:rPr>
+        <w:t xml:space="preserve"> на акаунта за изпращане на </w:t>
+      </w:r>
+      <w:r>
+        <w:rPr>
+          <w:rFonts w:eastAsia="Times New Roman"/>
+          <w:kern w:val="0"/>
+          <w:lang w:val="bg-BG"/>
+          <w14:ligatures w14:val="none"/>
+        </w:rPr>
+        <w:t>email съобщения</w:t>
+      </w:r>
+      <w:r>
+        <w:rPr>
+          <w:rFonts w:eastAsia="Times New Roman"/>
+          <w:kern w:val="0"/>
+          <w:lang w:val="bg-BG"/>
+          <w14:ligatures w14:val="none"/>
+        </w:rPr>
+        <w:t xml:space="preserve">. Допълнително активираме </w:t>
       </w:r>
       <w:r>
         <w:rPr>
@@ -4631,13 +5433,32 @@
           <w:lang w:val="bg-BG"/>
           <w14:ligatures w14:val="none"/>
         </w:rPr>
-        <w:t xml:space="preserve"> за сигурна връзка. Тази конфигурация ни позволява да изпращаме имейли сигурно и бързо, тя бива използвана в различни части на приложението.</w:t>
+        <w:t xml:space="preserve"> за сигурна връзка. Тази конфигурация ни позволява да изпращаме </w:t>
+      </w:r>
+      <w:r>
+        <w:rPr>
+          <w:rFonts w:eastAsia="Times New Roman"/>
+          <w:kern w:val="0"/>
+          <w:lang w:val="bg-BG"/>
+          <w14:ligatures w14:val="none"/>
+        </w:rPr>
+        <w:t>email съобщения</w:t>
+      </w:r>
+      <w:r>
+        <w:rPr>
+          <w:rFonts w:eastAsia="Times New Roman"/>
+          <w:kern w:val="0"/>
+          <w:lang w:val="bg-BG"/>
+          <w14:ligatures w14:val="none"/>
+        </w:rPr>
+        <w:t xml:space="preserve"> сигурно и бързо, тя бива използвана в различни части на приложението.</w:t>
       </w:r>
     </w:p>
     <w:p>
       <w:pPr>
         <w:spacing w:before="100" w:beforeAutospacing="1" w:after="100" w:afterAutospacing="1" w:line="240" w:lineRule="auto"/>
         <w:ind w:firstLine="360"/>
+        <w:jc w:val="both"/>
         <w:rPr>
           <w:rFonts w:eastAsia="Times New Roman"/>
           <w:kern w:val="0"/>
@@ -4668,7 +5489,23 @@
           <w:kern w:val="0"/>
           <w14:ligatures w14:val="none"/>
         </w:rPr>
-        <w:t>, маркиран с @Service, предоставя функционалност за изпращане на имейли в рамките на системата. Той използва JavaMailSender, който</w:t>
+        <w:t xml:space="preserve">, маркиран с @Service, предоставя функционалност за изпращане на </w:t>
+      </w:r>
+      <w:r>
+        <w:rPr>
+          <w:rFonts w:eastAsia="Times New Roman"/>
+          <w:kern w:val="0"/>
+          <w14:ligatures w14:val="none"/>
+        </w:rPr>
+        <w:t>email съобщения</w:t>
+      </w:r>
+      <w:r>
+        <w:rPr>
+          <w:rFonts w:eastAsia="Times New Roman"/>
+          <w:kern w:val="0"/>
+          <w14:ligatures w14:val="none"/>
+        </w:rPr>
+        <w:t xml:space="preserve"> в рамките на системата. Той използва JavaMailSender, който</w:t>
       </w:r>
       <w:r>
         <w:rPr>
@@ -4711,7 +5548,39 @@
           <w:kern w:val="0"/>
           <w14:ligatures w14:val="none"/>
         </w:rPr>
-        <w:t xml:space="preserve"> е конфигуриран чрез бийн метод в контекста на Spring, за да осигури възможността за изпращане на имейли.</w:t>
+        <w:t xml:space="preserve"> е конфигуриран чрез </w:t>
+      </w:r>
+      <w:r>
+        <w:rPr>
+          <w:rFonts w:eastAsia="Times New Roman"/>
+          <w:kern w:val="0"/>
+          <w14:ligatures w14:val="none"/>
+        </w:rPr>
+        <w:t>bean</w:t>
+      </w:r>
+      <w:r>
+        <w:rPr>
+          <w:rFonts w:eastAsia="Times New Roman"/>
+          <w:kern w:val="0"/>
+          <w14:ligatures w14:val="none"/>
+        </w:rPr>
+        <w:t xml:space="preserve"> метод в контекста на Spring, за да осигури възможността за изпращане на </w:t>
+      </w:r>
+      <w:r>
+        <w:rPr>
+          <w:rFonts w:eastAsia="Times New Roman"/>
+          <w:kern w:val="0"/>
+          <w14:ligatures w14:val="none"/>
+        </w:rPr>
+        <w:t>email съобщения</w:t>
+      </w:r>
+      <w:r>
+        <w:rPr>
+          <w:rFonts w:eastAsia="Times New Roman"/>
+          <w:kern w:val="0"/>
+          <w14:ligatures w14:val="none"/>
+        </w:rPr>
+        <w:t>.</w:t>
       </w:r>
       <w:r>
         <w:rPr>
@@ -4734,7 +5603,7 @@
     <w:p>
       <w:pPr>
         <w:spacing w:before="100" w:beforeAutospacing="1" w:after="100" w:afterAutospacing="1" w:line="240" w:lineRule="auto"/>
-        <w:jc w:val="center"/>
+        <w:jc w:val="both"/>
         <w:rPr>
           <w:rFonts w:eastAsia="Times New Roman"/>
           <w:kern w:val="0"/>
@@ -4789,6 +5658,7 @@
       <w:pPr>
         <w:spacing w:before="100" w:beforeAutospacing="1" w:after="100" w:afterAutospacing="1" w:line="240" w:lineRule="auto"/>
         <w:ind w:firstLine="360"/>
+        <w:jc w:val="both"/>
         <w:rPr>
           <w:rFonts w:eastAsia="Times New Roman"/>
           <w:kern w:val="0"/>
@@ -4819,7 +5689,64 @@
           <w:kern w:val="0"/>
           <w14:ligatures w14:val="none"/>
         </w:rPr>
-        <w:t>, който съдържа информация за получателя, темата и съобщението на имейла. Той използва JavaMailSender за създаване на MimeMessage, който е форматът на имейл съобщенията в Java. MimeMessageHelper се използва за настройка на различни аспекти на имейла като получателя, темата и текста на имейла.</w:t>
+        <w:t xml:space="preserve">, който съдържа информация за получателя, темата и съобщението на </w:t>
+      </w:r>
+      <w:r>
+        <w:rPr>
+          <w:rFonts w:eastAsia="Times New Roman"/>
+          <w:kern w:val="0"/>
+          <w14:ligatures w14:val="none"/>
+        </w:rPr>
+        <w:t>email</w:t>
+      </w:r>
+      <w:r>
+        <w:rPr>
+          <w:rFonts w:eastAsia="Times New Roman"/>
+          <w:kern w:val="0"/>
+          <w14:ligatures w14:val="none"/>
+        </w:rPr>
+        <w:t>-a</w:t>
+      </w:r>
+      <w:r>
+        <w:rPr>
+          <w:rFonts w:eastAsia="Times New Roman"/>
+          <w:kern w:val="0"/>
+          <w14:ligatures w14:val="none"/>
+        </w:rPr>
+        <w:t xml:space="preserve">. Той използва JavaMailSender за създаване на MimeMessage, който е форматът на </w:t>
+      </w:r>
+      <w:r>
+        <w:rPr>
+          <w:rFonts w:eastAsia="Times New Roman"/>
+          <w:kern w:val="0"/>
+          <w14:ligatures w14:val="none"/>
+        </w:rPr>
+        <w:t xml:space="preserve">email </w:t>
+      </w:r>
+      <w:r>
+        <w:rPr>
+          <w:rFonts w:eastAsia="Times New Roman"/>
+          <w:kern w:val="0"/>
+          <w14:ligatures w14:val="none"/>
+        </w:rPr>
+        <w:t xml:space="preserve">съобщенията в Java. MimeMessageHelper се използва за настройка на различни аспекти на </w:t>
+      </w:r>
+      <w:r>
+        <w:rPr>
+          <w:rFonts w:eastAsia="Times New Roman"/>
+          <w:kern w:val="0"/>
+          <w:lang w:val="bg-BG"/>
+          <w14:ligatures w14:val="none"/>
+        </w:rPr>
+        <w:t>съобщението</w:t>
+      </w:r>
+      <w:r>
+        <w:rPr>
+          <w:rFonts w:eastAsia="Times New Roman"/>
+          <w:kern w:val="0"/>
+          <w14:ligatures w14:val="none"/>
+        </w:rPr>
+        <w:t xml:space="preserve"> като получателя, темата и текста.</w:t>
       </w:r>
       <w:r>
         <w:rPr>
@@ -4836,7 +5763,32 @@
           <w:kern w:val="0"/>
           <w14:ligatures w14:val="none"/>
         </w:rPr>
-        <w:t xml:space="preserve">Вътрешно, sendEmail изпраща създаденото имейл съобщение, като хваща и обработва всякакви </w:t>
+        <w:t xml:space="preserve">Вътрешно, sendEmail изпраща създаденото </w:t>
+      </w:r>
+      <w:r>
+        <w:rPr>
+          <w:rFonts w:eastAsia="Times New Roman"/>
+          <w:kern w:val="0"/>
+          <w14:ligatures w14:val="none"/>
+        </w:rPr>
+        <w:t>email</w:t>
+      </w:r>
+      <w:r>
+        <w:rPr>
+          <w:rFonts w:eastAsia="Times New Roman"/>
+          <w:kern w:val="0"/>
+          <w:lang w:val="bg-BG"/>
+          <w14:ligatures w14:val="none"/>
+        </w:rPr>
+        <w:t xml:space="preserve"> </w:t>
+      </w:r>
+      <w:r>
+        <w:rPr>
+          <w:rFonts w:eastAsia="Times New Roman"/>
+          <w:kern w:val="0"/>
+          <w14:ligatures w14:val="none"/>
+        </w:rPr>
+        <w:t xml:space="preserve">съобщение, като хваща и обработва всякакви </w:t>
       </w:r>
       <w:r>
         <w:rPr>
@@ -4851,7 +5803,7 @@
     <w:p>
       <w:pPr>
         <w:spacing w:before="100" w:beforeAutospacing="1" w:after="100" w:afterAutospacing="1" w:line="240" w:lineRule="auto"/>
-        <w:jc w:val="center"/>
+        <w:jc w:val="both"/>
         <w:rPr>
           <w:rFonts w:eastAsia="Times New Roman"/>
           <w:kern w:val="0"/>
@@ -4905,6 +5857,8 @@
     <w:p>
       <w:pPr>
         <w:spacing w:before="100" w:beforeAutospacing="1" w:after="100" w:afterAutospacing="1" w:line="240" w:lineRule="auto"/>
+        <w:ind w:firstLine="720"/>
+        <w:jc w:val="both"/>
         <w:rPr>
           <w:rFonts w:eastAsia="Times New Roman"/>
           <w:kern w:val="0"/>
@@ -4928,7 +5882,23 @@
           <w:kern w:val="0"/>
           <w14:ligatures w14:val="none"/>
         </w:rPr>
-        <w:t>, маркиран като @RestController, управлява HTTP заявките, свързани с изпращането на имейли.</w:t>
+        <w:t xml:space="preserve">, маркиран като @RestController, управлява HTTP заявките, свързани с изпращането на </w:t>
+      </w:r>
+      <w:r>
+        <w:rPr>
+          <w:rFonts w:eastAsia="Times New Roman"/>
+          <w:kern w:val="0"/>
+          <w14:ligatures w14:val="none"/>
+        </w:rPr>
+        <w:t>email съобщения</w:t>
+      </w:r>
+      <w:r>
+        <w:rPr>
+          <w:rFonts w:eastAsia="Times New Roman"/>
+          <w:kern w:val="0"/>
+          <w14:ligatures w14:val="none"/>
+        </w:rPr>
+        <w:t>.</w:t>
       </w:r>
       <w:r>
         <w:rPr>
@@ -4964,16 +5934,97 @@
           <w:lang w:val="bg-BG"/>
           <w14:ligatures w14:val="none"/>
         </w:rPr>
-        <w:t>фигурацията за имейлите, а не с останалите контролери.</w:t>
-      </w:r>
-      <w:r>
-        <w:rPr>
-          <w:rFonts w:eastAsia="Times New Roman"/>
-          <w:kern w:val="0"/>
-          <w:lang w:val="bg-BG"/>
-          <w14:ligatures w14:val="none"/>
-        </w:rPr>
-        <w:t xml:space="preserve"> Въпреки това е възможно да се наложи използването на подобен ендпойнт. Например е вероятно да се появи функционалност с изпращане на имейли директно от фронтенда с изпращане на готов оформен имейл към бекенда. Това може да стане с подаване на </w:t>
+        <w:t xml:space="preserve">фигурацията за </w:t>
+      </w:r>
+      <w:r>
+        <w:rPr>
+          <w:rFonts w:eastAsia="Times New Roman"/>
+          <w:kern w:val="0"/>
+          <w:lang w:val="bg-BG"/>
+          <w14:ligatures w14:val="none"/>
+        </w:rPr>
+        <w:t>email съобщенията</w:t>
+      </w:r>
+      <w:r>
+        <w:rPr>
+          <w:rFonts w:eastAsia="Times New Roman"/>
+          <w:kern w:val="0"/>
+          <w:lang w:val="bg-BG"/>
+          <w14:ligatures w14:val="none"/>
+        </w:rPr>
+        <w:t>, а не с останалите контролери.</w:t>
+      </w:r>
+      <w:r>
+        <w:rPr>
+          <w:rFonts w:eastAsia="Times New Roman"/>
+          <w:kern w:val="0"/>
+          <w:lang w:val="bg-BG"/>
+          <w14:ligatures w14:val="none"/>
+        </w:rPr>
+        <w:t xml:space="preserve"> Въпреки това е възможно да се наложи използването на подобен ендпойнт. Например е вероятно да се появи функционалност с изпращане на </w:t>
+      </w:r>
+      <w:r>
+        <w:rPr>
+          <w:rFonts w:eastAsia="Times New Roman"/>
+          <w:kern w:val="0"/>
+          <w:lang w:val="bg-BG"/>
+          <w14:ligatures w14:val="none"/>
+        </w:rPr>
+        <w:t>email съобщения</w:t>
+      </w:r>
+      <w:r>
+        <w:rPr>
+          <w:rFonts w:eastAsia="Times New Roman"/>
+          <w:kern w:val="0"/>
+          <w:lang w:val="bg-BG"/>
+          <w14:ligatures w14:val="none"/>
+        </w:rPr>
+        <w:t xml:space="preserve"> директно от фронтенда с </w:t>
+      </w:r>
+      <w:r>
+        <w:rPr>
+          <w:rFonts w:eastAsia="Times New Roman"/>
+          <w:kern w:val="0"/>
+          <w:lang w:val="bg-BG"/>
+          <w14:ligatures w14:val="none"/>
+        </w:rPr>
+        <w:t>подаване</w:t>
+      </w:r>
+      <w:r>
+        <w:rPr>
+          <w:rFonts w:eastAsia="Times New Roman"/>
+          <w:kern w:val="0"/>
+          <w:lang w:val="bg-BG"/>
+          <w14:ligatures w14:val="none"/>
+        </w:rPr>
+        <w:t xml:space="preserve"> на готов оформен </w:t>
+      </w:r>
+      <w:r>
+        <w:rPr>
+          <w:rFonts w:eastAsia="Times New Roman"/>
+          <w:kern w:val="0"/>
+          <w:lang w:val="bg-BG"/>
+          <w14:ligatures w14:val="none"/>
+        </w:rPr>
+        <w:t>email</w:t>
+      </w:r>
+      <w:r>
+        <w:rPr>
+          <w:rFonts w:eastAsia="Times New Roman"/>
+          <w:kern w:val="0"/>
+          <w:lang w:val="bg-BG"/>
+          <w14:ligatures w14:val="none"/>
+        </w:rPr>
+        <w:t xml:space="preserve"> </w:t>
+      </w:r>
+      <w:r>
+        <w:rPr>
+          <w:rFonts w:eastAsia="Times New Roman"/>
+          <w:kern w:val="0"/>
+          <w:lang w:val="bg-BG"/>
+          <w14:ligatures w14:val="none"/>
+        </w:rPr>
+        <w:t xml:space="preserve">към бекенда. Това може да стане с подаване на </w:t>
       </w:r>
       <w:r>
         <w:rPr>
@@ -4996,6 +6047,7 @@
     <w:p>
       <w:pPr>
         <w:pStyle w:val="Title"/>
+        <w:jc w:val="both"/>
         <w:rPr>
           <w:rFonts w:eastAsia="Times New Roman"/>
         </w:rPr>
@@ -5016,6 +6068,7 @@
     </w:p>
     <w:p>
       <w:pPr>
+        <w:jc w:val="both"/>
         <w:rPr>
           <w:b/>
           <w:bCs/>
@@ -5033,19 +6086,69 @@
       <w:pPr>
         <w:spacing w:before="100" w:beforeAutospacing="1" w:after="100" w:afterAutospacing="1" w:line="240" w:lineRule="auto"/>
         <w:ind w:firstLine="720"/>
-        <w:rPr>
-          <w:rFonts w:eastAsia="Times New Roman"/>
-          <w:kern w:val="0"/>
-          <w14:ligatures w14:val="none"/>
-        </w:rPr>
-      </w:pPr>
-      <w:r>
-        <w:rPr>
-          <w:rFonts w:eastAsia="Times New Roman"/>
-          <w:kern w:val="0"/>
-          <w14:ligatures w14:val="none"/>
-        </w:rPr>
-        <w:t>Методът sendEmail, оформен като POST ендпойнт (@PostMapping("/send-email")), обработва входящите заявки за изпращане на имейли. Той приема обект EmailRequest като тяло на заявката (@RequestBody) и използва EmailService за изпращане на съответния имейл.</w:t>
+        <w:jc w:val="both"/>
+        <w:rPr>
+          <w:rFonts w:eastAsia="Times New Roman"/>
+          <w:kern w:val="0"/>
+          <w14:ligatures w14:val="none"/>
+        </w:rPr>
+      </w:pPr>
+      <w:r>
+        <w:rPr>
+          <w:rFonts w:eastAsia="Times New Roman"/>
+          <w:kern w:val="0"/>
+          <w14:ligatures w14:val="none"/>
+        </w:rPr>
+        <w:t xml:space="preserve">Методът sendEmail, оформен като POST </w:t>
+      </w:r>
+      <w:r>
+        <w:rPr>
+          <w:rFonts w:eastAsia="Times New Roman"/>
+          <w:kern w:val="0"/>
+          <w14:ligatures w14:val="none"/>
+        </w:rPr>
+        <w:t>endpoint</w:t>
+      </w:r>
+      <w:r>
+        <w:rPr>
+          <w:rFonts w:eastAsia="Times New Roman"/>
+          <w:kern w:val="0"/>
+          <w14:ligatures w14:val="none"/>
+        </w:rPr>
+        <w:t xml:space="preserve"> (@PostMapping("/send-email")), обработва входящите заявки за изпращане на </w:t>
+      </w:r>
+      <w:r>
+        <w:rPr>
+          <w:rFonts w:eastAsia="Times New Roman"/>
+          <w:kern w:val="0"/>
+          <w14:ligatures w14:val="none"/>
+        </w:rPr>
+        <w:t>email съобщения</w:t>
+      </w:r>
+      <w:r>
+        <w:rPr>
+          <w:rFonts w:eastAsia="Times New Roman"/>
+          <w:kern w:val="0"/>
+          <w14:ligatures w14:val="none"/>
+        </w:rPr>
+        <w:t>. Той приема обект EmailRequest като тяло на заявката (@RequestBody) и използва EmailService за изпращане на с</w:t>
+      </w:r>
+      <w:r>
+        <w:rPr>
+          <w:rFonts w:eastAsia="Times New Roman"/>
+          <w:kern w:val="0"/>
+          <w:lang w:val="bg-BG"/>
+          <w14:ligatures w14:val="none"/>
+        </w:rPr>
+        <w:t>ъобщението</w:t>
+      </w:r>
+      <w:r>
+        <w:rPr>
+          <w:rFonts w:eastAsia="Times New Roman"/>
+          <w:kern w:val="0"/>
+          <w14:ligatures w14:val="none"/>
+        </w:rPr>
+        <w:t>.</w:t>
       </w:r>
     </w:p>
     <w:bookmarkStart w:id="2" w:name="_MON_1766971735"/>
@@ -5053,7 +6156,7 @@
     <w:p>
       <w:pPr>
         <w:spacing w:before="100" w:beforeAutospacing="1" w:after="100" w:afterAutospacing="1" w:line="240" w:lineRule="auto"/>
-        <w:jc w:val="center"/>
+        <w:jc w:val="both"/>
         <w:rPr>
           <w:rFonts w:eastAsia="Times New Roman"/>
           <w:kern w:val="0"/>
@@ -5088,10 +6191,14 @@
             <v:path o:extrusionok="f" gradientshapeok="t" o:connecttype="rect"/>
             <o:lock v:ext="edit" aspectratio="t"/>
           </v:shapetype>
-          <v:shape id="_x0000_i1025" type="#_x0000_t75" style="width:468pt;height:179.4pt" o:ole="">
+          <v:shape id="_x0000_i1025" type="#_x0000_t75" style="width:468pt;height:179.4pt" o:ole="" o:bordertopcolor="this" o:borderleftcolor="this" o:borderbottomcolor="this" o:borderrightcolor="this">
             <v:imagedata r:id="rId15" o:title=""/>
+            <w10:bordertop type="single" width="4" shadow="t"/>
+            <w10:borderleft type="single" width="4" shadow="t"/>
+            <w10:borderbottom type="single" width="4" shadow="t"/>
+            <w10:borderright type="single" width="4" shadow="t"/>
           </v:shape>
-          <o:OLEObject Type="Embed" ProgID="Word.OpenDocumentText.12" ShapeID="_x0000_i1025" DrawAspect="Content" ObjectID="_1767016988" r:id="rId16"/>
+          <o:OLEObject Type="Embed" ProgID="Word.OpenDocumentText.12" ShapeID="_x0000_i1025" DrawAspect="Content" ObjectID="_1767034610" r:id="rId16"/>
         </w:object>
       </w:r>
     </w:p>
@@ -5099,21 +6206,76 @@
       <w:pPr>
         <w:spacing w:before="100" w:beforeAutospacing="1" w:after="100" w:afterAutospacing="1" w:line="240" w:lineRule="auto"/>
         <w:ind w:firstLine="360"/>
-        <w:rPr>
-          <w:rFonts w:eastAsia="Times New Roman"/>
-          <w:kern w:val="0"/>
-          <w:lang w:val="bg-BG"/>
-          <w14:ligatures w14:val="none"/>
-        </w:rPr>
-      </w:pPr>
-      <w:r>
-        <w:rPr>
-          <w:rFonts w:eastAsia="Times New Roman"/>
-          <w:kern w:val="0"/>
-          <w:lang w:val="bg-BG"/>
-          <w14:ligatures w14:val="none"/>
-        </w:rPr>
-        <w:t xml:space="preserve">За по-лесно изпращане на имейли в различни части на приложението и за повече пригледност и подреденост имаме енъм, който представлява повечето сценарии, по които може да се праща имейл, под формата на </w:t>
+        <w:jc w:val="both"/>
+        <w:rPr>
+          <w:rFonts w:eastAsia="Times New Roman"/>
+          <w:kern w:val="0"/>
+          <w:lang w:val="bg-BG"/>
+          <w14:ligatures w14:val="none"/>
+        </w:rPr>
+      </w:pPr>
+      <w:r>
+        <w:rPr>
+          <w:rFonts w:eastAsia="Times New Roman"/>
+          <w:kern w:val="0"/>
+          <w:lang w:val="bg-BG"/>
+          <w14:ligatures w14:val="none"/>
+        </w:rPr>
+        <w:t xml:space="preserve">За по-лесно изпращане на </w:t>
+      </w:r>
+      <w:r>
+        <w:rPr>
+          <w:rFonts w:eastAsia="Times New Roman"/>
+          <w:kern w:val="0"/>
+          <w:lang w:val="bg-BG"/>
+          <w14:ligatures w14:val="none"/>
+        </w:rPr>
+        <w:t>email съобщения</w:t>
+      </w:r>
+      <w:r>
+        <w:rPr>
+          <w:rFonts w:eastAsia="Times New Roman"/>
+          <w:kern w:val="0"/>
+          <w:lang w:val="bg-BG"/>
+          <w14:ligatures w14:val="none"/>
+        </w:rPr>
+        <w:t xml:space="preserve"> в различни части на приложението и за повече пригледност и подреденост имаме </w:t>
+      </w:r>
+      <w:r>
+        <w:rPr>
+          <w:rFonts w:eastAsia="Times New Roman"/>
+          <w:kern w:val="0"/>
+          <w:lang w:val="bg-BG"/>
+          <w14:ligatures w14:val="none"/>
+        </w:rPr>
+        <w:t>enum</w:t>
+      </w:r>
+      <w:r>
+        <w:rPr>
+          <w:rFonts w:eastAsia="Times New Roman"/>
+          <w:kern w:val="0"/>
+          <w:lang w:val="bg-BG"/>
+          <w14:ligatures w14:val="none"/>
+        </w:rPr>
+        <w:t xml:space="preserve">, който представлява повечето сценарии, по които може да се праща </w:t>
+      </w:r>
+      <w:r>
+        <w:rPr>
+          <w:rFonts w:eastAsia="Times New Roman"/>
+          <w:kern w:val="0"/>
+          <w:lang w:val="bg-BG"/>
+          <w14:ligatures w14:val="none"/>
+        </w:rPr>
+        <w:t>email съобщение</w:t>
+      </w:r>
+      <w:r>
+        <w:rPr>
+          <w:rFonts w:eastAsia="Times New Roman"/>
+          <w:kern w:val="0"/>
+          <w:lang w:val="bg-BG"/>
+          <w14:ligatures w14:val="none"/>
+        </w:rPr>
+        <w:t xml:space="preserve">, под формата на </w:t>
       </w:r>
       <w:r>
         <w:rPr>
@@ -5156,13 +6318,31 @@
           <w:lang w:val="bg-BG"/>
           <w14:ligatures w14:val="none"/>
         </w:rPr>
-        <w:t xml:space="preserve"> на имейла. Той изглежда така:</w:t>
+        <w:t xml:space="preserve"> на </w:t>
+      </w:r>
+      <w:r>
+        <w:rPr>
+          <w:rFonts w:eastAsia="Times New Roman"/>
+          <w:kern w:val="0"/>
+          <w:lang w:val="bg-BG"/>
+          <w14:ligatures w14:val="none"/>
+        </w:rPr>
+        <w:t>съобщението</w:t>
+      </w:r>
+      <w:r>
+        <w:rPr>
+          <w:rFonts w:eastAsia="Times New Roman"/>
+          <w:kern w:val="0"/>
+          <w:lang w:val="bg-BG"/>
+          <w14:ligatures w14:val="none"/>
+        </w:rPr>
+        <w:t>. Той изглежда така:</w:t>
       </w:r>
     </w:p>
     <w:p>
       <w:pPr>
         <w:spacing w:before="100" w:beforeAutospacing="1" w:after="100" w:afterAutospacing="1" w:line="240" w:lineRule="auto"/>
-        <w:jc w:val="center"/>
+        <w:jc w:val="both"/>
         <w:rPr>
           <w:rFonts w:eastAsia="Times New Roman"/>
           <w:kern w:val="0"/>
@@ -5219,30 +6399,67 @@
       <w:pPr>
         <w:spacing w:before="100" w:beforeAutospacing="1" w:after="100" w:afterAutospacing="1" w:line="240" w:lineRule="auto"/>
         <w:ind w:firstLine="360"/>
-        <w:rPr>
-          <w:rFonts w:eastAsia="Times New Roman"/>
-          <w:kern w:val="0"/>
-          <w:lang w:val="bg-BG"/>
-          <w14:ligatures w14:val="none"/>
-        </w:rPr>
-      </w:pPr>
-      <w:r>
-        <w:rPr>
-          <w:rFonts w:eastAsia="Times New Roman"/>
-          <w:kern w:val="0"/>
-          <w:lang w:val="bg-BG"/>
-          <w14:ligatures w14:val="none"/>
-        </w:rPr>
-        <w:t>Покрива случаите, в които се изпраща имейл при</w:t>
-      </w:r>
-      <w:r>
-        <w:rPr>
-          <w:rFonts w:eastAsia="Times New Roman"/>
-          <w:kern w:val="0"/>
-          <w:lang w:val="bg-BG"/>
-          <w14:ligatures w14:val="none"/>
-        </w:rPr>
-        <w:t xml:space="preserve"> получаване на заявка от преподавател за ръководене на дипломна работа, аз приета такава заявка от студент, за заявена уговорена среща от студент към преподавател, за приемане на тази среща от преподавателя, уведомявайки студента, и за отх</w:t>
+        <w:jc w:val="both"/>
+        <w:rPr>
+          <w:rFonts w:eastAsia="Times New Roman"/>
+          <w:kern w:val="0"/>
+          <w:lang w:val="bg-BG"/>
+          <w14:ligatures w14:val="none"/>
+        </w:rPr>
+      </w:pPr>
+      <w:r>
+        <w:rPr>
+          <w:rFonts w:eastAsia="Times New Roman"/>
+          <w:kern w:val="0"/>
+          <w:lang w:val="bg-BG"/>
+          <w14:ligatures w14:val="none"/>
+        </w:rPr>
+        <w:t xml:space="preserve">Покрива случаите, в които се изпраща </w:t>
+      </w:r>
+      <w:r>
+        <w:rPr>
+          <w:rFonts w:eastAsia="Times New Roman"/>
+          <w:kern w:val="0"/>
+          <w:lang w:val="bg-BG"/>
+          <w14:ligatures w14:val="none"/>
+        </w:rPr>
+        <w:t xml:space="preserve">email </w:t>
+      </w:r>
+      <w:r>
+        <w:rPr>
+          <w:rFonts w:eastAsia="Times New Roman"/>
+          <w:kern w:val="0"/>
+          <w:lang w:val="bg-BG"/>
+          <w14:ligatures w14:val="none"/>
+        </w:rPr>
+        <w:t>при</w:t>
+      </w:r>
+      <w:r>
+        <w:rPr>
+          <w:rFonts w:eastAsia="Times New Roman"/>
+          <w:kern w:val="0"/>
+          <w:lang w:val="bg-BG"/>
+          <w14:ligatures w14:val="none"/>
+        </w:rPr>
+        <w:t xml:space="preserve"> получаване на заявка от преподавател за ръководене на дипломна работа, </w:t>
+      </w:r>
+      <w:r>
+        <w:rPr>
+          <w:rFonts w:eastAsia="Times New Roman"/>
+          <w:kern w:val="0"/>
+          <w:lang w:val="bg-BG"/>
+          <w14:ligatures w14:val="none"/>
+        </w:rPr>
+        <w:t>за</w:t>
+      </w:r>
+      <w:r>
+        <w:rPr>
+          <w:rFonts w:eastAsia="Times New Roman"/>
+          <w:kern w:val="0"/>
+          <w:lang w:val="bg-BG"/>
+          <w14:ligatures w14:val="none"/>
+        </w:rPr>
+        <w:t xml:space="preserve"> приета такава заявка от студент, за заявена уговорена среща от студент към преподавател, за приемане на тази среща от преподавателя, уведомявайки студента, и за отх</w:t>
       </w:r>
       <w:r>
         <w:rPr>
@@ -5267,6 +6484,7 @@
       <w:pPr>
         <w:spacing w:before="100" w:beforeAutospacing="1" w:after="100" w:afterAutospacing="1" w:line="240" w:lineRule="auto"/>
         <w:ind w:firstLine="360"/>
+        <w:jc w:val="both"/>
         <w:rPr>
           <w:rFonts w:eastAsia="Times New Roman"/>
           <w:kern w:val="0"/>
@@ -5326,19 +6544,12 @@
         </w:rPr>
         <w:t xml:space="preserve"> токени</w:t>
       </w:r>
-      <w:r>
-        <w:rPr>
-          <w:rFonts w:eastAsia="Times New Roman"/>
-          <w:kern w:val="0"/>
-          <w14:ligatures w14:val="none"/>
-        </w:rPr>
-        <w:t>[15][16][17][18][19]</w:t>
-      </w:r>
     </w:p>
     <w:p>
       <w:pPr>
         <w:pStyle w:val="NormalWeb"/>
         <w:ind w:firstLine="360"/>
+        <w:jc w:val="both"/>
         <w:rPr>
           <w:rFonts w:ascii="Arial" w:hAnsi="Arial" w:cs="Arial"/>
           <w:sz w:val="28"/>
@@ -5366,6 +6577,25 @@
       </w:r>
       <w:r>
         <w:rPr>
+          <w:rStyle w:val="HTMLCode"/>
+          <w:rFonts w:ascii="Arial" w:hAnsi="Arial" w:cs="Arial"/>
+          <w:b/>
+          <w:bCs/>
+          <w:sz w:val="28"/>
+          <w:szCs w:val="28"/>
+        </w:rPr>
+        <w:t xml:space="preserve"> </w:t>
+      </w:r>
+      <w:r>
+        <w:rPr>
+          <w:rFonts w:ascii="Arial" w:hAnsi="Arial" w:cs="Arial"/>
+          <w:sz w:val="28"/>
+          <w:szCs w:val="28"/>
+        </w:rPr>
+        <w:t>[15][16][17][18][19]</w:t>
+      </w:r>
+      <w:r>
+        <w:rPr>
           <w:rFonts w:ascii="Arial" w:hAnsi="Arial" w:cs="Arial"/>
           <w:sz w:val="28"/>
           <w:szCs w:val="28"/>
@@ -5394,7 +6624,7 @@
       <w:pPr>
         <w:pStyle w:val="NormalWeb"/>
         <w:keepNext/>
-        <w:ind w:firstLine="360"/>
+        <w:jc w:val="center"/>
       </w:pPr>
       <w:r>
         <w:rPr>
@@ -5449,14 +6679,24 @@
       <w:r>
         <w:t xml:space="preserve">Figure </w:t>
       </w:r>
-      <w:fldSimple w:instr=" SEQ Figure \* ARABIC ">
-        <w:r>
-          <w:rPr>
-            <w:noProof/>
-          </w:rPr>
-          <w:t>5</w:t>
-        </w:r>
-      </w:fldSimple>
+      <w:r>
+        <w:fldChar w:fldCharType="begin"/>
+      </w:r>
+      <w:r>
+        <w:instrText xml:space="preserve"> SEQ Figure \* ARABIC </w:instrText>
+      </w:r>
+      <w:r>
+        <w:fldChar w:fldCharType="separate"/>
+      </w:r>
+      <w:r>
+        <w:rPr>
+          <w:noProof/>
+        </w:rPr>
+        <w:t>5</w:t>
+      </w:r>
+      <w:r>
+        <w:fldChar w:fldCharType="end"/>
+      </w:r>
       <w:r>
         <w:t>: JwtUtils</w:t>
       </w:r>
@@ -5465,6 +6705,7 @@
       <w:pPr>
         <w:pStyle w:val="NormalWeb"/>
         <w:ind w:firstLine="360"/>
+        <w:jc w:val="both"/>
         <w:rPr>
           <w:rFonts w:ascii="Arial" w:hAnsi="Arial" w:cs="Arial"/>
           <w:sz w:val="28"/>
@@ -5518,20 +6759,39 @@
       <w:pPr>
         <w:pStyle w:val="NormalWeb"/>
         <w:ind w:firstLine="360"/>
-        <w:rPr>
-          <w:rFonts w:ascii="Arial" w:hAnsi="Arial" w:cs="Arial"/>
-          <w:sz w:val="28"/>
-          <w:szCs w:val="28"/>
-          <w:lang w:val="bg-BG"/>
-        </w:rPr>
-      </w:pPr>
-      <w:r>
-        <w:rPr>
-          <w:rFonts w:ascii="Arial" w:hAnsi="Arial" w:cs="Arial"/>
-          <w:sz w:val="28"/>
-          <w:szCs w:val="28"/>
-        </w:rPr>
-        <w:t>Секретният ключ, използван за подписване на токените, се дефинира статично в класа. Този ключ осигурява, че токените са защитени и не могат да бъдат фалшифицирани. Времето за изтичане на токена също е дефинирано, като по подразбиране е зададено на 5 часа</w:t>
+        <w:jc w:val="both"/>
+        <w:rPr>
+          <w:rFonts w:ascii="Arial" w:hAnsi="Arial" w:cs="Arial"/>
+          <w:sz w:val="28"/>
+          <w:szCs w:val="28"/>
+          <w:lang w:val="bg-BG"/>
+        </w:rPr>
+      </w:pPr>
+      <w:r>
+        <w:rPr>
+          <w:rFonts w:ascii="Arial" w:hAnsi="Arial" w:cs="Arial"/>
+          <w:sz w:val="28"/>
+          <w:szCs w:val="28"/>
+        </w:rPr>
+        <w:t xml:space="preserve">Секретният ключ, използван за подписване на токените, се дефинира статично в класа. Този ключ осигурява, че токените са защитени и не могат да бъдат фалшифицирани. Времето за изтичане на токена също е дефинирано, като по подразбиране е зададено на </w:t>
+      </w:r>
+      <w:proofErr w:type="gramStart"/>
+      <w:r>
+        <w:rPr>
+          <w:rFonts w:ascii="Arial" w:hAnsi="Arial" w:cs="Arial"/>
+          <w:sz w:val="28"/>
+          <w:szCs w:val="28"/>
+        </w:rPr>
+        <w:t>5</w:t>
+      </w:r>
+      <w:proofErr w:type="gramEnd"/>
+      <w:r>
+        <w:rPr>
+          <w:rFonts w:ascii="Arial" w:hAnsi="Arial" w:cs="Arial"/>
+          <w:sz w:val="28"/>
+          <w:szCs w:val="28"/>
+        </w:rPr>
+        <w:t xml:space="preserve"> часа</w:t>
       </w:r>
       <w:r>
         <w:rPr>
@@ -5566,6 +6826,15 @@
           <w:lang w:val="bg-BG"/>
         </w:rPr>
         <w:t xml:space="preserve"> и за да може да не се прекъсва дейността на студентите и преподавателите в сайта.</w:t>
+      </w:r>
+      <w:r>
+        <w:rPr>
+          <w:rFonts w:ascii="Arial" w:hAnsi="Arial" w:cs="Arial"/>
+          <w:sz w:val="28"/>
+          <w:szCs w:val="28"/>
+          <w:lang w:val="bg-BG"/>
+        </w:rPr>
+        <w:t xml:space="preserve"> </w:t>
       </w:r>
       <w:r>
         <w:rPr>
@@ -5614,6 +6883,7 @@
       <w:pPr>
         <w:pStyle w:val="NormalWeb"/>
         <w:ind w:firstLine="360"/>
+        <w:jc w:val="both"/>
         <w:rPr>
           <w:rFonts w:ascii="Arial" w:hAnsi="Arial" w:cs="Arial"/>
         </w:rPr>
@@ -5814,14 +7084,24 @@
       <w:r>
         <w:t xml:space="preserve">Figure </w:t>
       </w:r>
-      <w:fldSimple w:instr=" SEQ Figure \* ARABIC ">
-        <w:r>
-          <w:rPr>
-            <w:noProof/>
-          </w:rPr>
-          <w:t>6</w:t>
-        </w:r>
-      </w:fldSimple>
+      <w:r>
+        <w:fldChar w:fldCharType="begin"/>
+      </w:r>
+      <w:r>
+        <w:instrText xml:space="preserve"> SEQ Figure \* ARABIC </w:instrText>
+      </w:r>
+      <w:r>
+        <w:fldChar w:fldCharType="separate"/>
+      </w:r>
+      <w:r>
+        <w:rPr>
+          <w:noProof/>
+        </w:rPr>
+        <w:t>6</w:t>
+      </w:r>
+      <w:r>
+        <w:fldChar w:fldCharType="end"/>
+      </w:r>
       <w:r>
         <w:t>: JwtAuthFilter</w:t>
       </w:r>
@@ -5867,9 +7147,8 @@
           <w:rFonts w:ascii="Arial" w:hAnsi="Arial" w:cs="Arial"/>
           <w:sz w:val="28"/>
           <w:szCs w:val="28"/>
-          <w:lang w:val="bg-BG"/>
-        </w:rPr>
-        <w:t>хедъра</w:t>
+        </w:rPr>
+        <w:t>header</w:t>
       </w:r>
       <w:r>
         <w:rPr>
@@ -5988,7 +7267,24 @@
           <w:sz w:val="28"/>
           <w:szCs w:val="28"/>
         </w:rPr>
-        <w:t xml:space="preserve"> препраща заявката към следващия филтър в веригата</w:t>
+        <w:t xml:space="preserve"> препраща заявката към следващия филтър в</w:t>
+      </w:r>
+      <w:r>
+        <w:rPr>
+          <w:rFonts w:ascii="Arial" w:hAnsi="Arial" w:cs="Arial"/>
+          <w:sz w:val="28"/>
+          <w:szCs w:val="28"/>
+          <w:lang w:val="bg-BG"/>
+        </w:rPr>
+        <w:t>ъв</w:t>
+      </w:r>
+      <w:r>
+        <w:rPr>
+          <w:rFonts w:ascii="Arial" w:hAnsi="Arial" w:cs="Arial"/>
+          <w:sz w:val="28"/>
+          <w:szCs w:val="28"/>
+        </w:rPr>
+        <w:t xml:space="preserve"> веригата</w:t>
       </w:r>
       <w:r>
         <w:rPr>
@@ -6004,6 +7300,15 @@
           <w:rFonts w:ascii="Arial" w:hAnsi="Arial" w:cs="Arial"/>
           <w:sz w:val="28"/>
           <w:szCs w:val="28"/>
+          <w:lang w:val="bg-BG"/>
+        </w:rPr>
+        <w:t xml:space="preserve"> </w:t>
+      </w:r>
+      <w:r>
+        <w:rPr>
+          <w:rFonts w:ascii="Arial" w:hAnsi="Arial" w:cs="Arial"/>
+          <w:sz w:val="28"/>
+          <w:szCs w:val="28"/>
         </w:rPr>
         <w:t>Този механизъм осигурява, че всяка заявка преминава през необходимите проверки за сигурност, преди да достигне до останалата част от приложението.</w:t>
       </w:r>
@@ -6037,6 +7342,7 @@
     <w:p>
       <w:pPr>
         <w:pStyle w:val="NormalWeb"/>
+        <w:ind w:firstLine="360"/>
         <w:jc w:val="both"/>
         <w:rPr>
           <w:rFonts w:ascii="Arial" w:hAnsi="Arial" w:cs="Arial"/>
@@ -6124,6 +7430,16 @@
           <w:rFonts w:ascii="Arial" w:hAnsi="Arial" w:cs="Arial"/>
           <w:sz w:val="28"/>
           <w:szCs w:val="28"/>
+          <w:lang w:val="bg-BG"/>
+        </w:rPr>
+        <w:t xml:space="preserve"> </w:t>
+      </w:r>
+      <w:r>
+        <w:rPr>
+          <w:rStyle w:val="HTMLCode"/>
+          <w:rFonts w:ascii="Arial" w:hAnsi="Arial" w:cs="Arial"/>
+          <w:sz w:val="28"/>
+          <w:szCs w:val="28"/>
         </w:rPr>
         <w:t>[20]</w:t>
       </w:r>
@@ -6160,7 +7476,7 @@
           <w:sz w:val="28"/>
           <w:szCs w:val="28"/>
         </w:rPr>
-        <w:t xml:space="preserve">силно препоръчителен за сигурността на паролите, тъй като е устойчив на атаки със силова подбор (brute-force attacks) благодарение на своята способност за настройка на сложността. </w:t>
+        <w:t xml:space="preserve">силно препоръчителен за сигурността на паролите, тъй като е устойчив на атаки със силов подбор (brute-force attacks) благодарение на своята способност за настройка на сложността. </w:t>
       </w:r>
       <w:r>
         <w:rPr>
@@ -6211,7 +7527,24 @@
           <w:sz w:val="28"/>
           <w:szCs w:val="28"/>
         </w:rPr>
-        <w:t xml:space="preserve"> е важен инструмент за защита на потребителските пароли и предотвратяване на неоторизиран достъп.</w:t>
+        <w:t xml:space="preserve"> е важен инструмент за защита на потребителските пароли и предотвратяване на </w:t>
+      </w:r>
+      <w:r>
+        <w:rPr>
+          <w:rFonts w:ascii="Arial" w:hAnsi="Arial" w:cs="Arial"/>
+          <w:sz w:val="28"/>
+          <w:szCs w:val="28"/>
+          <w:lang w:val="bg-BG"/>
+        </w:rPr>
+        <w:t>неразрешен</w:t>
+      </w:r>
+      <w:r>
+        <w:rPr>
+          <w:rFonts w:ascii="Arial" w:hAnsi="Arial" w:cs="Arial"/>
+          <w:sz w:val="28"/>
+          <w:szCs w:val="28"/>
+        </w:rPr>
+        <w:t xml:space="preserve"> достъп.</w:t>
       </w:r>
     </w:p>
     <w:p>
@@ -6385,7 +7718,24 @@
           <w:sz w:val="28"/>
           <w:szCs w:val="28"/>
         </w:rPr>
-        <w:t xml:space="preserve">, като изключва защитата от междусайтови фалшиви заявки (CSRF) и определя правилата за авторизация на заявките. </w:t>
+        <w:t xml:space="preserve">, като изключва защитата от междусайтови фалшиви заявки (CSRF) и определя правилата за </w:t>
+      </w:r>
+      <w:r>
+        <w:rPr>
+          <w:rFonts w:ascii="Arial" w:hAnsi="Arial" w:cs="Arial"/>
+          <w:sz w:val="28"/>
+          <w:szCs w:val="28"/>
+          <w:lang w:val="bg-BG"/>
+        </w:rPr>
+        <w:t>разшрешени</w:t>
+      </w:r>
+      <w:r>
+        <w:rPr>
+          <w:rFonts w:ascii="Arial" w:hAnsi="Arial" w:cs="Arial"/>
+          <w:sz w:val="28"/>
+          <w:szCs w:val="28"/>
+        </w:rPr>
+        <w:t xml:space="preserve"> заявки. </w:t>
       </w:r>
       <w:r>
         <w:rPr>
@@ -6402,7 +7752,24 @@
           <w:sz w:val="28"/>
           <w:szCs w:val="28"/>
         </w:rPr>
-        <w:t xml:space="preserve">налага изискването за аутентикация на определени API пътища - </w:t>
+        <w:t xml:space="preserve">налага изискването за </w:t>
+      </w:r>
+      <w:r>
+        <w:rPr>
+          <w:rFonts w:ascii="Arial" w:hAnsi="Arial" w:cs="Arial"/>
+          <w:sz w:val="28"/>
+          <w:szCs w:val="28"/>
+          <w:lang w:val="bg-BG"/>
+        </w:rPr>
+        <w:t>удостоверяване</w:t>
+      </w:r>
+      <w:r>
+        <w:rPr>
+          <w:rFonts w:ascii="Arial" w:hAnsi="Arial" w:cs="Arial"/>
+          <w:sz w:val="28"/>
+          <w:szCs w:val="28"/>
+        </w:rPr>
+        <w:t xml:space="preserve"> на определени API пътища - </w:t>
       </w:r>
       <w:r>
         <w:rPr>
@@ -6453,7 +7820,24 @@
           <w:sz w:val="28"/>
           <w:szCs w:val="28"/>
         </w:rPr>
-        <w:t>, което означава, че достъпът до тези пътища е разрешен само за потребители, които са влезли в системата. За всички останали заявки конфигурацията позволява свободен достъп без изискване за аутентикация. Тази настройка гарантира, че чувствителните API ендпойнти са защитени, докато останалата част от приложението остава достъпна за неаутентикирани потребители.</w:t>
+        <w:t xml:space="preserve">, което означава, че достъпът до тези пътища е разрешен само за потребители, които са влезли в системата. За всички останали заявки конфигурацията позволява свободен достъп без изискване за аутентикация. Тази настройка гарантира, че чувствителните API ендпойнти са защитени, докато останалата част от приложението остава достъпна за </w:t>
+      </w:r>
+      <w:r>
+        <w:rPr>
+          <w:rFonts w:ascii="Arial" w:hAnsi="Arial" w:cs="Arial"/>
+          <w:sz w:val="28"/>
+          <w:szCs w:val="28"/>
+          <w:lang w:val="bg-BG"/>
+        </w:rPr>
+        <w:t>неудостоверени</w:t>
+      </w:r>
+      <w:r>
+        <w:rPr>
+          <w:rFonts w:ascii="Arial" w:hAnsi="Arial" w:cs="Arial"/>
+          <w:sz w:val="28"/>
+          <w:szCs w:val="28"/>
+        </w:rPr>
+        <w:t xml:space="preserve"> потребители.</w:t>
       </w:r>
     </w:p>
     <w:p>
@@ -6484,6 +7868,16 @@
           <w:szCs w:val="28"/>
         </w:rPr>
         <w:t>corsConfigurer</w:t>
+      </w:r>
+      <w:r>
+        <w:rPr>
+          <w:rStyle w:val="HTMLCode"/>
+          <w:rFonts w:ascii="Arial" w:hAnsi="Arial" w:cs="Arial"/>
+          <w:sz w:val="28"/>
+          <w:szCs w:val="28"/>
+          <w:lang w:val="bg-BG"/>
+        </w:rPr>
+        <w:t xml:space="preserve"> </w:t>
       </w:r>
       <w:r>
         <w:rPr>
@@ -6537,7 +7931,25 @@
           <w:szCs w:val="28"/>
           <w:lang w:val="bg-BG"/>
         </w:rPr>
-        <w:t>което е порта на нашия фронтенд проект</w:t>
+        <w:t>което е порт</w:t>
+      </w:r>
+      <w:r>
+        <w:rPr>
+          <w:rFonts w:ascii="Arial" w:hAnsi="Arial" w:cs="Arial"/>
+          <w:sz w:val="28"/>
+          <w:szCs w:val="28"/>
+          <w:lang w:val="bg-BG"/>
+        </w:rPr>
+        <w:t>ът</w:t>
+      </w:r>
+      <w:r>
+        <w:rPr>
+          <w:rFonts w:ascii="Arial" w:hAnsi="Arial" w:cs="Arial"/>
+          <w:sz w:val="28"/>
+          <w:szCs w:val="28"/>
+          <w:lang w:val="bg-BG"/>
+        </w:rPr>
+        <w:t xml:space="preserve"> на нашия фронтенд проект</w:t>
       </w:r>
       <w:r>
         <w:rPr>
@@ -6622,7 +8034,24 @@
           <w:sz w:val="28"/>
           <w:szCs w:val="28"/>
         </w:rPr>
-        <w:t xml:space="preserve"> за проверка на паролите. Това осигурява механизъм за аутентикация, базиран на потребителското име и парола</w:t>
+        <w:t xml:space="preserve"> за проверка на паролите. Това осигурява механизъм за </w:t>
+      </w:r>
+      <w:r>
+        <w:rPr>
+          <w:rFonts w:ascii="Arial" w:hAnsi="Arial" w:cs="Arial"/>
+          <w:sz w:val="28"/>
+          <w:szCs w:val="28"/>
+          <w:lang w:val="bg-BG"/>
+        </w:rPr>
+        <w:t>удостоверяване</w:t>
+      </w:r>
+      <w:r>
+        <w:rPr>
+          <w:rFonts w:ascii="Arial" w:hAnsi="Arial" w:cs="Arial"/>
+          <w:sz w:val="28"/>
+          <w:szCs w:val="28"/>
+        </w:rPr>
+        <w:t>, базиран на потребителското име и парола</w:t>
       </w:r>
       <w:r>
         <w:rPr>
@@ -6665,7 +8094,24 @@
           <w:sz w:val="28"/>
           <w:szCs w:val="28"/>
         </w:rPr>
-        <w:t>, който е централен компонент в Spring Security за обработка на заявките за аутентикация.</w:t>
+        <w:t>, който е централен компонент в Spring Security за обработка на заявкит</w:t>
+      </w:r>
+      <w:r>
+        <w:rPr>
+          <w:rFonts w:ascii="Arial" w:hAnsi="Arial" w:cs="Arial"/>
+          <w:sz w:val="28"/>
+          <w:szCs w:val="28"/>
+          <w:lang w:val="bg-BG"/>
+        </w:rPr>
+        <w:t>е</w:t>
+      </w:r>
+      <w:r>
+        <w:rPr>
+          <w:rFonts w:ascii="Arial" w:hAnsi="Arial" w:cs="Arial"/>
+          <w:sz w:val="28"/>
+          <w:szCs w:val="28"/>
+        </w:rPr>
+        <w:t>.</w:t>
       </w:r>
     </w:p>
     <w:p>
@@ -6694,7 +8140,39 @@
           <w:sz w:val="28"/>
           <w:szCs w:val="28"/>
         </w:rPr>
-        <w:t xml:space="preserve"> е отговорен за конфигурирането на различни аспекти на сигурността в приложението, включително аутентикация, авторизация, CORS политики и управление на пароли.</w:t>
+        <w:t xml:space="preserve"> е отговорен за конфигурирането на различни аспекти на сигурността в приложението, включително </w:t>
+      </w:r>
+      <w:r>
+        <w:rPr>
+          <w:rFonts w:ascii="Arial" w:hAnsi="Arial" w:cs="Arial"/>
+          <w:sz w:val="28"/>
+          <w:szCs w:val="28"/>
+        </w:rPr>
+        <w:t>authentication</w:t>
+      </w:r>
+      <w:r>
+        <w:rPr>
+          <w:rFonts w:ascii="Arial" w:hAnsi="Arial" w:cs="Arial"/>
+          <w:sz w:val="28"/>
+          <w:szCs w:val="28"/>
+        </w:rPr>
+        <w:t xml:space="preserve">, </w:t>
+      </w:r>
+      <w:r>
+        <w:rPr>
+          <w:rFonts w:ascii="Arial" w:hAnsi="Arial" w:cs="Arial"/>
+          <w:sz w:val="28"/>
+          <w:szCs w:val="28"/>
+        </w:rPr>
+        <w:t>authorization</w:t>
+      </w:r>
+      <w:r>
+        <w:rPr>
+          <w:rFonts w:ascii="Arial" w:hAnsi="Arial" w:cs="Arial"/>
+          <w:sz w:val="28"/>
+          <w:szCs w:val="28"/>
+        </w:rPr>
+        <w:t>, CORS политики и управление на пароли.</w:t>
       </w:r>
     </w:p>
     <w:p>
@@ -6824,14 +8302,24 @@
       <w:r>
         <w:t xml:space="preserve">Figure </w:t>
       </w:r>
-      <w:fldSimple w:instr=" SEQ Figure \* ARABIC ">
-        <w:r>
-          <w:rPr>
-            <w:noProof/>
-          </w:rPr>
-          <w:t>7</w:t>
-        </w:r>
-      </w:fldSimple>
+      <w:r>
+        <w:fldChar w:fldCharType="begin"/>
+      </w:r>
+      <w:r>
+        <w:instrText xml:space="preserve"> SEQ Figure \* ARABIC </w:instrText>
+      </w:r>
+      <w:r>
+        <w:fldChar w:fldCharType="separate"/>
+      </w:r>
+      <w:r>
+        <w:rPr>
+          <w:noProof/>
+        </w:rPr>
+        <w:t>7</w:t>
+      </w:r>
+      <w:r>
+        <w:fldChar w:fldCharType="end"/>
+      </w:r>
       <w:r>
         <w:rPr>
           <w:lang w:val="bg-BG"/>
@@ -6904,7 +8392,23 @@
           <w:kern w:val="0"/>
           <w14:ligatures w14:val="none"/>
         </w:rPr>
-        <w:t>казва, че този клас предоставя мапинг информация за неговите подкласове в базата данни.</w:t>
+        <w:t xml:space="preserve">казва, че този клас предоставя </w:t>
+      </w:r>
+      <w:r>
+        <w:rPr>
+          <w:rFonts w:eastAsia="Times New Roman"/>
+          <w:kern w:val="0"/>
+          <w14:ligatures w14:val="none"/>
+        </w:rPr>
+        <w:t>mapping</w:t>
+      </w:r>
+      <w:r>
+        <w:rPr>
+          <w:rFonts w:eastAsia="Times New Roman"/>
+          <w:kern w:val="0"/>
+          <w14:ligatures w14:val="none"/>
+        </w:rPr>
+        <w:t xml:space="preserve"> информация за неговите подкласове в базата данни.</w:t>
       </w:r>
       <w:r>
         <w:rPr>
@@ -6991,7 +8495,47 @@
           <w:kern w:val="0"/>
           <w14:ligatures w14:val="none"/>
         </w:rPr>
-        <w:t>втоматично генерират гетъри и сетъри за всички полета на класа, което елиминира необходимостта от ръчно написване на тези методи.</w:t>
+        <w:t xml:space="preserve">втоматично генерират </w:t>
+      </w:r>
+      <w:r>
+        <w:rPr>
+          <w:rFonts w:eastAsia="Times New Roman"/>
+          <w:kern w:val="0"/>
+          <w14:ligatures w14:val="none"/>
+        </w:rPr>
+        <w:t>getters</w:t>
+      </w:r>
+      <w:r>
+        <w:rPr>
+          <w:rFonts w:eastAsia="Times New Roman"/>
+          <w:kern w:val="0"/>
+          <w14:ligatures w14:val="none"/>
+        </w:rPr>
+        <w:t xml:space="preserve"> и </w:t>
+      </w:r>
+      <w:r>
+        <w:rPr>
+          <w:rFonts w:eastAsia="Times New Roman"/>
+          <w:kern w:val="0"/>
+          <w14:ligatures w14:val="none"/>
+        </w:rPr>
+        <w:t xml:space="preserve">setters </w:t>
+      </w:r>
+      <w:r>
+        <w:rPr>
+          <w:rFonts w:eastAsia="Times New Roman"/>
+          <w:kern w:val="0"/>
+          <w14:ligatures w14:val="none"/>
+        </w:rPr>
+        <w:t>за</w:t>
+      </w:r>
+      <w:r>
+        <w:rPr>
+          <w:rFonts w:eastAsia="Times New Roman"/>
+          <w:kern w:val="0"/>
+          <w14:ligatures w14:val="none"/>
+        </w:rPr>
+        <w:t xml:space="preserve"> всички полета на класа, което елиминира необходимостта от ръчно написване на тези методи.</w:t>
       </w:r>
       <w:r>
         <w:rPr>
@@ -7008,7 +8552,33 @@
           <w:kern w:val="0"/>
           <w14:ligatures w14:val="none"/>
         </w:rPr>
-        <w:t>@Inheritance(strategy = InheritanceType.TABLE_PER_CLASS)</w:t>
+        <w:t>@</w:t>
+      </w:r>
+      <w:proofErr w:type="gramStart"/>
+      <w:r>
+        <w:rPr>
+          <w:rFonts w:eastAsia="Times New Roman"/>
+          <w:kern w:val="0"/>
+          <w14:ligatures w14:val="none"/>
+        </w:rPr>
+        <w:t>Inheritance(</w:t>
+      </w:r>
+      <w:proofErr w:type="gramEnd"/>
+      <w:r>
+        <w:rPr>
+          <w:rFonts w:eastAsia="Times New Roman"/>
+          <w:kern w:val="0"/>
+          <w14:ligatures w14:val="none"/>
+        </w:rPr>
+        <w:t>strategy = InheritanceType.TABLE_PER_CLASS)</w:t>
+      </w:r>
+      <w:r>
+        <w:rPr>
+          <w:rFonts w:eastAsia="Times New Roman"/>
+          <w:kern w:val="0"/>
+          <w14:ligatures w14:val="none"/>
+        </w:rPr>
+        <w:t xml:space="preserve"> </w:t>
       </w:r>
       <w:r>
         <w:rPr>
@@ -7059,7 +8629,23 @@
           <w:kern w:val="0"/>
           <w14:ligatures w14:val="none"/>
         </w:rPr>
-        <w:t>@SuperBuilder: Позволява изграждането на обекти чрез шаблон за дизайн на строителя за подкласове.</w:t>
+        <w:t xml:space="preserve">@SuperBuilder: Позволява изграждането на обекти чрез шаблон за дизайн на </w:t>
+      </w:r>
+      <w:r>
+        <w:rPr>
+          <w:rFonts w:eastAsia="Times New Roman"/>
+          <w:kern w:val="0"/>
+          <w14:ligatures w14:val="none"/>
+        </w:rPr>
+        <w:t>builder</w:t>
+      </w:r>
+      <w:r>
+        <w:rPr>
+          <w:rFonts w:eastAsia="Times New Roman"/>
+          <w:kern w:val="0"/>
+          <w14:ligatures w14:val="none"/>
+        </w:rPr>
+        <w:t xml:space="preserve"> за подкласове.</w:t>
       </w:r>
     </w:p>
     <w:p>
@@ -7106,7 +8692,32 @@
           <w:kern w:val="0"/>
           <w14:ligatures w14:val="none"/>
         </w:rPr>
-        <w:t>getAuthorities(): Връща списък от права, които се отнасят за ролята на потребителя.</w:t>
+        <w:t>getAuthorities()</w:t>
+      </w:r>
+      <w:r>
+        <w:rPr>
+          <w:rFonts w:eastAsia="Times New Roman"/>
+          <w:kern w:val="0"/>
+          <w14:ligatures w14:val="none"/>
+        </w:rPr>
+        <w:t xml:space="preserve"> </w:t>
+      </w:r>
+      <w:r>
+        <w:rPr>
+          <w:rFonts w:eastAsia="Times New Roman"/>
+          <w:kern w:val="0"/>
+          <w:lang w:val="bg-BG"/>
+          <w14:ligatures w14:val="none"/>
+        </w:rPr>
+        <w:t>в</w:t>
+      </w:r>
+      <w:r>
+        <w:rPr>
+          <w:rFonts w:eastAsia="Times New Roman"/>
+          <w:kern w:val="0"/>
+          <w14:ligatures w14:val="none"/>
+        </w:rPr>
+        <w:t>ръща списък от права, които се отнасят за ролята на потребителя.</w:t>
       </w:r>
     </w:p>
     <w:p>
@@ -7127,24 +8738,24 @@
           <w:kern w:val="0"/>
           <w14:ligatures w14:val="none"/>
         </w:rPr>
-        <w:t>UserRole е изброен тип (enum</w:t>
-      </w:r>
-      <w:r>
-        <w:rPr>
-          <w:rFonts w:eastAsia="Times New Roman"/>
-          <w:kern w:val="0"/>
-          <w:lang w:val="bg-BG"/>
-          <w14:ligatures w14:val="none"/>
-        </w:rPr>
-        <w:t>/енъм</w:t>
-      </w:r>
-      <w:r>
-        <w:rPr>
-          <w:rFonts w:eastAsia="Times New Roman"/>
-          <w:kern w:val="0"/>
-          <w14:ligatures w14:val="none"/>
-        </w:rPr>
-        <w:t>), който дефинира различни роли на потребители в системата.</w:t>
+        <w:t>UserRole е изброен тип</w:t>
+      </w:r>
+      <w:r>
+        <w:rPr>
+          <w:rFonts w:eastAsia="Times New Roman"/>
+          <w:kern w:val="0"/>
+          <w:lang w:val="bg-BG"/>
+          <w14:ligatures w14:val="none"/>
+        </w:rPr>
+        <w:t xml:space="preserve">, </w:t>
+      </w:r>
+      <w:r>
+        <w:rPr>
+          <w:rFonts w:eastAsia="Times New Roman"/>
+          <w:kern w:val="0"/>
+          <w14:ligatures w14:val="none"/>
+        </w:rPr>
+        <w:t>който дефинира различни роли на потребители в системата.</w:t>
       </w:r>
       <w:r>
         <w:rPr>
@@ -7284,13 +8895,23 @@
           <w14:ligatures w14:val="none"/>
         </w:rPr>
       </w:pPr>
-      <w:r>
-        <w:rPr>
-          <w:rFonts w:eastAsia="Times New Roman"/>
-          <w:kern w:val="0"/>
-          <w14:ligatures w14:val="none"/>
-        </w:rPr>
-        <w:t>list()</w:t>
+      <w:proofErr w:type="gramStart"/>
+      <w:r>
+        <w:rPr>
+          <w:rFonts w:eastAsia="Times New Roman"/>
+          <w:kern w:val="0"/>
+          <w14:ligatures w14:val="none"/>
+        </w:rPr>
+        <w:t>list(</w:t>
+      </w:r>
+      <w:proofErr w:type="gramEnd"/>
+      <w:r>
+        <w:rPr>
+          <w:rFonts w:eastAsia="Times New Roman"/>
+          <w:kern w:val="0"/>
+          <w14:ligatures w14:val="none"/>
+        </w:rPr>
+        <w:t>)</w:t>
       </w:r>
       <w:r>
         <w:rPr>
@@ -7307,13 +8928,31 @@
           <w:lang w:val="bg-BG"/>
           <w14:ligatures w14:val="none"/>
         </w:rPr>
-        <w:t>е метод, който връща списък от 2те категории потребители засега, студенти и преподаватели.</w:t>
+        <w:t xml:space="preserve">е метод, който връща списък от </w:t>
+      </w:r>
+      <w:r>
+        <w:rPr>
+          <w:rFonts w:eastAsia="Times New Roman"/>
+          <w:kern w:val="0"/>
+          <w:lang w:val="bg-BG"/>
+          <w14:ligatures w14:val="none"/>
+        </w:rPr>
+        <w:t>двете</w:t>
+      </w:r>
+      <w:r>
+        <w:rPr>
+          <w:rFonts w:eastAsia="Times New Roman"/>
+          <w:kern w:val="0"/>
+          <w:lang w:val="bg-BG"/>
+          <w14:ligatures w14:val="none"/>
+        </w:rPr>
+        <w:t xml:space="preserve"> категории потребители засега, студенти и преподаватели.</w:t>
       </w:r>
     </w:p>
     <w:p>
       <w:pPr>
         <w:spacing w:before="100" w:beforeAutospacing="1" w:after="100" w:afterAutospacing="1" w:line="240" w:lineRule="auto"/>
-        <w:jc w:val="center"/>
+        <w:jc w:val="both"/>
         <w:rPr>
           <w:rFonts w:eastAsia="Times New Roman"/>
           <w:kern w:val="0"/>
@@ -7660,7 +9299,7 @@
     <w:p>
       <w:pPr>
         <w:spacing w:before="100" w:beforeAutospacing="1" w:after="100" w:afterAutospacing="1" w:line="240" w:lineRule="auto"/>
-        <w:jc w:val="center"/>
+        <w:jc w:val="both"/>
         <w:rPr>
           <w:rFonts w:eastAsia="Times New Roman"/>
           <w:kern w:val="0"/>
@@ -7715,6 +9354,7 @@
     <w:p>
       <w:pPr>
         <w:ind w:firstLine="720"/>
+        <w:jc w:val="both"/>
         <w:rPr>
           <w:kern w:val="0"/>
           <w:lang w:val="bg-BG"/>
@@ -7784,11 +9424,28 @@
           <w:lang w:val="bg-BG"/>
           <w14:ligatures w14:val="none"/>
         </w:rPr>
-        <w:t>. Тук важният метод е за автентикиране, който връща токен, с който потребителят може да използва системата.</w:t>
-      </w:r>
-    </w:p>
-    <w:p>
-      <w:pPr>
+        <w:t xml:space="preserve">. Тук важният метод е за </w:t>
+      </w:r>
+      <w:r>
+        <w:rPr>
+          <w:kern w:val="0"/>
+          <w:lang w:val="bg-BG"/>
+          <w14:ligatures w14:val="none"/>
+        </w:rPr>
+        <w:t>удостоверяване</w:t>
+      </w:r>
+      <w:r>
+        <w:rPr>
+          <w:kern w:val="0"/>
+          <w:lang w:val="bg-BG"/>
+          <w14:ligatures w14:val="none"/>
+        </w:rPr>
+        <w:t>, който връща токен, с който потребителят може да използва системата.</w:t>
+      </w:r>
+    </w:p>
+    <w:p>
+      <w:pPr>
+        <w:jc w:val="both"/>
         <w:rPr>
           <w:lang w:val="bg-BG"/>
         </w:rPr>
@@ -7836,6 +9493,7 @@
     </w:p>
     <w:p>
       <w:pPr>
+        <w:jc w:val="both"/>
         <w:rPr>
           <w:lang w:val="bg-BG"/>
         </w:rPr>
@@ -7862,12 +9520,32 @@
         <w:rPr>
           <w:lang w:val="bg-BG"/>
         </w:rPr>
-        <w:t>метода и в резултат имаме следните 3 ендпойнта:</w:t>
-      </w:r>
-    </w:p>
-    <w:p/>
-    <w:p/>
-    <w:p>
+        <w:t xml:space="preserve">метода и в резултат имаме следните 3 </w:t>
+      </w:r>
+      <w:r>
+        <w:t>endpoints</w:t>
+      </w:r>
+      <w:r>
+        <w:rPr>
+          <w:lang w:val="bg-BG"/>
+        </w:rPr>
+        <w:t>:</w:t>
+      </w:r>
+    </w:p>
+    <w:p>
+      <w:pPr>
+        <w:jc w:val="both"/>
+      </w:pPr>
+    </w:p>
+    <w:p>
+      <w:pPr>
+        <w:jc w:val="both"/>
+      </w:pPr>
+    </w:p>
+    <w:p>
+      <w:pPr>
+        <w:jc w:val="both"/>
+      </w:pPr>
       <w:r>
         <w:rPr>
           <w:noProof/>
@@ -7912,6 +9590,7 @@
     <w:p>
       <w:pPr>
         <w:pStyle w:val="Title"/>
+        <w:jc w:val="both"/>
       </w:pPr>
       <w:r>
         <w:t>/users</w:t>
@@ -7919,6 +9598,7 @@
     </w:p>
     <w:p>
       <w:pPr>
+        <w:jc w:val="both"/>
         <w:rPr>
           <w:lang w:val="bg-BG"/>
         </w:rPr>
@@ -7960,11 +9640,24 @@
         <w:rPr>
           <w:lang w:val="bg-BG"/>
         </w:rPr>
-        <w:t>, за регистриране, за автентикиране пред приложението и за извеждане на списък със всички потребители.</w:t>
-      </w:r>
-    </w:p>
-    <w:p>
-      <w:pPr>
+        <w:t xml:space="preserve">, за регистриране, за </w:t>
+      </w:r>
+      <w:r>
+        <w:rPr>
+          <w:lang w:val="bg-BG"/>
+        </w:rPr>
+        <w:t>удостоверяване</w:t>
+      </w:r>
+      <w:r>
+        <w:rPr>
+          <w:lang w:val="bg-BG"/>
+        </w:rPr>
+        <w:t xml:space="preserve"> пред приложението и за извеждане на списък с всички потребители.</w:t>
+      </w:r>
+    </w:p>
+    <w:p>
+      <w:pPr>
+        <w:jc w:val="both"/>
         <w:rPr>
           <w:rStyle w:val="Strong"/>
           <w:b w:val="0"/>
@@ -7988,6 +9681,7 @@
     </w:p>
     <w:p>
       <w:pPr>
+        <w:jc w:val="both"/>
         <w:rPr>
           <w:rStyle w:val="Strong"/>
           <w:b w:val="0"/>
@@ -8002,18 +9696,17 @@
           <w:bCs w:val="0"/>
           <w:lang w:val="bg-BG"/>
         </w:rPr>
-        <w:t xml:space="preserve">За успешна автентикация е нужно подаването на няколко аргумента в тялото на заявка. </w:t>
-      </w:r>
-    </w:p>
-    <w:p>
-      <w:pPr>
+        <w:t>За успешн</w:t>
+      </w:r>
+      <w:r>
         <w:rPr>
           <w:rStyle w:val="Strong"/>
           <w:b w:val="0"/>
           <w:bCs w:val="0"/>
           <w:lang w:val="bg-BG"/>
         </w:rPr>
-      </w:pPr>
+        <w:t>о</w:t>
+      </w:r>
       <w:r>
         <w:rPr>
           <w:rStyle w:val="Strong"/>
@@ -8021,45 +9714,46 @@
           <w:bCs w:val="0"/>
           <w:lang w:val="bg-BG"/>
         </w:rPr>
-        <w:t>Задължителни параметри:</w:t>
-      </w:r>
-    </w:p>
-    <w:p>
-      <w:pPr>
+        <w:t xml:space="preserve"> </w:t>
+      </w:r>
+      <w:r>
         <w:rPr>
           <w:rStyle w:val="Strong"/>
           <w:b w:val="0"/>
           <w:bCs w:val="0"/>
           <w:lang w:val="bg-BG"/>
         </w:rPr>
-      </w:pPr>
+        <w:t xml:space="preserve">удостоверяване </w:t>
+      </w:r>
       <w:r>
         <w:rPr>
           <w:rStyle w:val="Strong"/>
           <w:b w:val="0"/>
           <w:bCs w:val="0"/>
-        </w:rPr>
-        <w:t>“username”</w:t>
-      </w:r>
-      <w:r>
+          <w:lang w:val="bg-BG"/>
+        </w:rPr>
+        <w:t xml:space="preserve">е нужно подаването на няколко аргумента в тялото на заявка. </w:t>
+      </w:r>
+    </w:p>
+    <w:p>
+      <w:pPr>
+        <w:jc w:val="both"/>
         <w:rPr>
           <w:rStyle w:val="Strong"/>
           <w:b w:val="0"/>
           <w:bCs w:val="0"/>
           <w:lang w:val="bg-BG"/>
         </w:rPr>
-        <w:t xml:space="preserve"> – това е потребителското име, с което потребителят е бил регистриран</w:t>
-      </w:r>
-    </w:p>
-    <w:p>
-      <w:pPr>
+      </w:pPr>
+      <w:r>
         <w:rPr>
           <w:rStyle w:val="Strong"/>
           <w:b w:val="0"/>
           <w:bCs w:val="0"/>
           <w:lang w:val="bg-BG"/>
         </w:rPr>
-      </w:pPr>
+        <w:t xml:space="preserve">Задължителни </w:t>
+      </w:r>
       <w:r>
         <w:rPr>
           <w:rStyle w:val="Strong"/>
@@ -8067,35 +9761,36 @@
           <w:bCs w:val="0"/>
           <w:lang w:val="bg-BG"/>
         </w:rPr>
-        <w:t>„</w:t>
+        <w:t>аргументи</w:t>
       </w:r>
       <w:r>
         <w:rPr>
           <w:rStyle w:val="Strong"/>
           <w:b w:val="0"/>
           <w:bCs w:val="0"/>
-        </w:rPr>
-        <w:t>password</w:t>
-      </w:r>
-      <w:r>
+          <w:lang w:val="bg-BG"/>
+        </w:rPr>
+        <w:t>:</w:t>
+      </w:r>
+    </w:p>
+    <w:p>
+      <w:pPr>
+        <w:jc w:val="both"/>
         <w:rPr>
           <w:rStyle w:val="Strong"/>
           <w:b w:val="0"/>
           <w:bCs w:val="0"/>
           <w:lang w:val="bg-BG"/>
         </w:rPr>
-        <w:t>“ – това е паролата, с която потребителят е бил регистриран</w:t>
-      </w:r>
-    </w:p>
-    <w:p>
-      <w:pPr>
+      </w:pPr>
+      <w:r>
         <w:rPr>
           <w:rStyle w:val="Strong"/>
           <w:b w:val="0"/>
           <w:bCs w:val="0"/>
-          <w:lang w:val="bg-BG"/>
-        </w:rPr>
-      </w:pPr>
+        </w:rPr>
+        <w:t>“username”</w:t>
+      </w:r>
       <w:r>
         <w:rPr>
           <w:rStyle w:val="Strong"/>
@@ -8103,11 +9798,12 @@
           <w:bCs w:val="0"/>
           <w:lang w:val="bg-BG"/>
         </w:rPr>
-        <w:t>Незадължителни параметри:</w:t>
-      </w:r>
-    </w:p>
-    <w:p>
-      <w:pPr>
+        <w:t xml:space="preserve"> – това е потребителското име, с което потребителят е бил регистриран</w:t>
+      </w:r>
+    </w:p>
+    <w:p>
+      <w:pPr>
+        <w:jc w:val="both"/>
         <w:rPr>
           <w:rStyle w:val="Strong"/>
           <w:b w:val="0"/>
@@ -8120,14 +9816,89 @@
           <w:rStyle w:val="Strong"/>
           <w:b w:val="0"/>
           <w:bCs w:val="0"/>
-        </w:rPr>
-        <w:t>“role” - това</w:t>
+          <w:lang w:val="bg-BG"/>
+        </w:rPr>
+        <w:t>„</w:t>
       </w:r>
       <w:r>
         <w:rPr>
           <w:rStyle w:val="Strong"/>
           <w:b w:val="0"/>
           <w:bCs w:val="0"/>
+        </w:rPr>
+        <w:t>password</w:t>
+      </w:r>
+      <w:r>
+        <w:rPr>
+          <w:rStyle w:val="Strong"/>
+          <w:b w:val="0"/>
+          <w:bCs w:val="0"/>
+          <w:lang w:val="bg-BG"/>
+        </w:rPr>
+        <w:t>“ – това е паролата, с която потребителят е бил регистриран</w:t>
+      </w:r>
+    </w:p>
+    <w:p>
+      <w:pPr>
+        <w:jc w:val="both"/>
+        <w:rPr>
+          <w:rStyle w:val="Strong"/>
+          <w:b w:val="0"/>
+          <w:bCs w:val="0"/>
+          <w:lang w:val="bg-BG"/>
+        </w:rPr>
+      </w:pPr>
+      <w:r>
+        <w:rPr>
+          <w:rStyle w:val="Strong"/>
+          <w:b w:val="0"/>
+          <w:bCs w:val="0"/>
+          <w:lang w:val="bg-BG"/>
+        </w:rPr>
+        <w:t xml:space="preserve">Незадължителни </w:t>
+      </w:r>
+      <w:r>
+        <w:rPr>
+          <w:rStyle w:val="Strong"/>
+          <w:b w:val="0"/>
+          <w:bCs w:val="0"/>
+          <w:lang w:val="bg-BG"/>
+        </w:rPr>
+        <w:t>аргументи</w:t>
+      </w:r>
+      <w:r>
+        <w:rPr>
+          <w:rStyle w:val="Strong"/>
+          <w:b w:val="0"/>
+          <w:bCs w:val="0"/>
+          <w:lang w:val="bg-BG"/>
+        </w:rPr>
+        <w:t>:</w:t>
+      </w:r>
+    </w:p>
+    <w:p>
+      <w:pPr>
+        <w:jc w:val="both"/>
+        <w:rPr>
+          <w:rStyle w:val="Strong"/>
+          <w:b w:val="0"/>
+          <w:bCs w:val="0"/>
+          <w:lang w:val="bg-BG"/>
+        </w:rPr>
+      </w:pPr>
+      <w:r>
+        <w:rPr>
+          <w:rStyle w:val="Strong"/>
+          <w:b w:val="0"/>
+          <w:bCs w:val="0"/>
+        </w:rPr>
+        <w:t>“role” - това</w:t>
+      </w:r>
+      <w:r>
+        <w:rPr>
+          <w:rStyle w:val="Strong"/>
+          <w:b w:val="0"/>
+          <w:bCs w:val="0"/>
           <w:lang w:val="bg-BG"/>
         </w:rPr>
         <w:t xml:space="preserve"> е ролята на профила на потребителя.</w:t>
@@ -8137,6 +9908,7 @@
     <w:bookmarkEnd w:id="3"/>
     <w:p>
       <w:pPr>
+        <w:jc w:val="both"/>
         <w:rPr>
           <w:rStyle w:val="Strong"/>
           <w:b w:val="0"/>
@@ -8157,12 +9929,13 @@
             <w10:borderbottom type="single" width="4" shadow="t"/>
             <w10:borderright type="single" width="4" shadow="t"/>
           </v:shape>
-          <o:OLEObject Type="Embed" ProgID="Word.OpenDocumentText.12" ShapeID="_x0000_i1026" DrawAspect="Content" ObjectID="_1767016989" r:id="rId28"/>
+          <o:OLEObject Type="Embed" ProgID="Word.OpenDocumentText.12" ShapeID="_x0000_i1026" DrawAspect="Content" ObjectID="_1767034611" r:id="rId28"/>
         </w:object>
       </w:r>
     </w:p>
     <w:p>
       <w:pPr>
+        <w:jc w:val="both"/>
         <w:rPr>
           <w:rStyle w:val="Strong"/>
           <w:b w:val="0"/>
@@ -8182,6 +9955,7 @@
     </w:p>
     <w:p>
       <w:pPr>
+        <w:jc w:val="both"/>
         <w:rPr>
           <w:rStyle w:val="Strong"/>
           <w:b w:val="0"/>
@@ -8213,7 +9987,43 @@
           <w:bCs w:val="0"/>
           <w:lang w:val="bg-BG"/>
         </w:rPr>
-        <w:t xml:space="preserve"> токен, който да може да се ползва от потребителя като се изпрати в хедър заедно с всяка заявка, изискваща автентикиран потребител.</w:t>
+        <w:t xml:space="preserve"> токен, който да може да се ползва от потребителя като се изпрати в </w:t>
+      </w:r>
+      <w:r>
+        <w:rPr>
+          <w:rStyle w:val="Strong"/>
+          <w:b w:val="0"/>
+          <w:bCs w:val="0"/>
+          <w:lang w:val="bg-BG"/>
+        </w:rPr>
+        <w:t>header</w:t>
+      </w:r>
+      <w:r>
+        <w:rPr>
+          <w:rStyle w:val="Strong"/>
+          <w:b w:val="0"/>
+          <w:bCs w:val="0"/>
+          <w:lang w:val="bg-BG"/>
+        </w:rPr>
+        <w:t xml:space="preserve"> заедно с всяка заявка, изискваща </w:t>
+      </w:r>
+      <w:r>
+        <w:rPr>
+          <w:rStyle w:val="Strong"/>
+          <w:b w:val="0"/>
+          <w:bCs w:val="0"/>
+          <w:lang w:val="bg-BG"/>
+        </w:rPr>
+        <w:t>удостоверен</w:t>
+      </w:r>
+      <w:r>
+        <w:rPr>
+          <w:rStyle w:val="Strong"/>
+          <w:b w:val="0"/>
+          <w:bCs w:val="0"/>
+          <w:lang w:val="bg-BG"/>
+        </w:rPr>
+        <w:t xml:space="preserve"> потребител.</w:t>
       </w:r>
       <w:r>
         <w:rPr>
@@ -8250,12 +10060,13 @@
             <w10:borderbottom type="single" width="4" shadow="t"/>
             <w10:borderright type="single" width="4" shadow="t"/>
           </v:shape>
-          <o:OLEObject Type="Embed" ProgID="Word.OpenDocumentText.12" ShapeID="_x0000_i1027" DrawAspect="Content" ObjectID="_1767016990" r:id="rId30"/>
+          <o:OLEObject Type="Embed" ProgID="Word.OpenDocumentText.12" ShapeID="_x0000_i1027" DrawAspect="Content" ObjectID="_1767034612" r:id="rId30"/>
         </w:object>
       </w:r>
     </w:p>
     <w:p>
       <w:pPr>
+        <w:jc w:val="both"/>
         <w:rPr>
           <w:rStyle w:val="Strong"/>
           <w:b w:val="0"/>
@@ -8266,6 +10077,7 @@
     </w:p>
     <w:p>
       <w:pPr>
+        <w:jc w:val="both"/>
         <w:rPr>
           <w:rStyle w:val="Strong"/>
           <w:b w:val="0"/>
@@ -8280,15 +10092,16 @@
           <w:bCs w:val="0"/>
           <w:lang w:val="bg-BG"/>
         </w:rPr>
-        <w:t xml:space="preserve">Ако се опитаме да се автенитикираме с грешни детайли, например грешно изписана парола, няма да успеем да получим 200 ОК или валиден токен. Правилното поведение на системата ще изисква връщане на отговор със статус 403 и код </w:t>
+        <w:t xml:space="preserve">Ако се опитаме да се </w:t>
       </w:r>
       <w:r>
         <w:rPr>
           <w:rStyle w:val="Strong"/>
           <w:b w:val="0"/>
           <w:bCs w:val="0"/>
-        </w:rPr>
-        <w:t>Forbidden</w:t>
+          <w:lang w:val="bg-BG"/>
+        </w:rPr>
+        <w:t>идентифицираме пред системата</w:t>
       </w:r>
       <w:r>
         <w:rPr>
@@ -8297,7 +10110,7 @@
           <w:bCs w:val="0"/>
           <w:lang w:val="bg-BG"/>
         </w:rPr>
-        <w:t xml:space="preserve">, със </w:t>
+        <w:t xml:space="preserve"> с грешни детайли, например грешно изписана парола, няма да успеем да получим 200 ОК или валиден токен. Правилното поведение на системата ще изисква връщане на отговор със статус 403 и код </w:t>
       </w:r>
       <w:r>
         <w:rPr>
@@ -8305,7 +10118,7 @@
           <w:b w:val="0"/>
           <w:bCs w:val="0"/>
         </w:rPr>
-        <w:t>Stacktrace</w:t>
+        <w:t>Forbidden</w:t>
       </w:r>
       <w:r>
         <w:rPr>
@@ -8314,21 +10127,32 @@
           <w:bCs w:val="0"/>
           <w:lang w:val="bg-BG"/>
         </w:rPr>
-        <w:t xml:space="preserve"> и причина за неуспешно минала заявка. Примерен отговор може да се по-долу, както и примерна заявка с грешна парола.</w:t>
-      </w:r>
-    </w:p>
-    <w:p>
-      <w:pPr>
+        <w:t xml:space="preserve"> с</w:t>
+      </w:r>
+      <w:r>
         <w:rPr>
           <w:rStyle w:val="Strong"/>
           <w:b w:val="0"/>
           <w:bCs w:val="0"/>
           <w:lang w:val="bg-BG"/>
         </w:rPr>
-      </w:pPr>
-    </w:p>
-    <w:p>
-      <w:pPr>
+        <w:t xml:space="preserve"> причина за неуспешно минала заявка. Примерен отговор може да се по-долу, както и примерна заявка с грешна парола.</w:t>
+      </w:r>
+    </w:p>
+    <w:p>
+      <w:pPr>
+        <w:jc w:val="both"/>
+        <w:rPr>
+          <w:rStyle w:val="Strong"/>
+          <w:b w:val="0"/>
+          <w:bCs w:val="0"/>
+          <w:lang w:val="bg-BG"/>
+        </w:rPr>
+      </w:pPr>
+    </w:p>
+    <w:p>
+      <w:pPr>
+        <w:jc w:val="both"/>
         <w:rPr>
           <w:rStyle w:val="Strong"/>
           <w:b w:val="0"/>
@@ -8370,12 +10194,13 @@
             <w10:borderbottom type="single" width="4" shadow="t"/>
             <w10:borderright type="single" width="4" shadow="t"/>
           </v:shape>
-          <o:OLEObject Type="Embed" ProgID="Word.OpenDocumentText.12" ShapeID="_x0000_i1028" DrawAspect="Content" ObjectID="_1767016991" r:id="rId32"/>
+          <o:OLEObject Type="Embed" ProgID="Word.OpenDocumentText.12" ShapeID="_x0000_i1028" DrawAspect="Content" ObjectID="_1767034613" r:id="rId32"/>
         </w:object>
       </w:r>
     </w:p>
     <w:p>
       <w:pPr>
+        <w:jc w:val="both"/>
         <w:rPr>
           <w:rStyle w:val="Strong"/>
           <w:b w:val="0"/>
@@ -8408,12 +10233,13 @@
             <w10:borderbottom type="single" width="4" shadow="t"/>
             <w10:borderright type="single" width="4" shadow="t"/>
           </v:shape>
-          <o:OLEObject Type="Embed" ProgID="Word.OpenDocumentText.12" ShapeID="_x0000_i1029" DrawAspect="Content" ObjectID="_1767016992" r:id="rId34"/>
+          <o:OLEObject Type="Embed" ProgID="Word.OpenDocumentText.12" ShapeID="_x0000_i1029" DrawAspect="Content" ObjectID="_1767034614" r:id="rId34"/>
         </w:object>
       </w:r>
     </w:p>
     <w:p>
       <w:pPr>
+        <w:jc w:val="both"/>
         <w:rPr>
           <w:rStyle w:val="Strong"/>
         </w:rPr>
@@ -8421,6 +10247,15 @@
     </w:p>
     <w:p>
       <w:pPr>
+        <w:jc w:val="both"/>
+        <w:rPr>
+          <w:rStyle w:val="Strong"/>
+        </w:rPr>
+      </w:pPr>
+    </w:p>
+    <w:p>
+      <w:pPr>
+        <w:jc w:val="both"/>
         <w:rPr>
           <w:rStyle w:val="Strong"/>
           <w:b w:val="0"/>
@@ -8431,6 +10266,7 @@
         <w:rPr>
           <w:rStyle w:val="Strong"/>
         </w:rPr>
+        <w:lastRenderedPageBreak/>
         <w:t xml:space="preserve">POST </w:t>
       </w:r>
       <w:r>
@@ -8444,6 +10280,7 @@
     </w:p>
     <w:p>
       <w:pPr>
+        <w:jc w:val="both"/>
         <w:rPr>
           <w:rStyle w:val="Strong"/>
           <w:b w:val="0"/>
@@ -8458,12 +10295,12 @@
           <w:bCs w:val="0"/>
           <w:lang w:val="bg-BG"/>
         </w:rPr>
-        <w:lastRenderedPageBreak/>
         <w:t>Това е заявката, с която потребителят може да се регистрира в системата и да получи достъп до нея и повечето функционалности. Изискват се задължителни параметри за изпращане заедно със заявката.</w:t>
       </w:r>
     </w:p>
     <w:p>
       <w:pPr>
+        <w:jc w:val="both"/>
         <w:rPr>
           <w:rStyle w:val="Strong"/>
           <w:b w:val="0"/>
@@ -8478,45 +10315,45 @@
           <w:bCs w:val="0"/>
           <w:lang w:val="bg-BG"/>
         </w:rPr>
-        <w:t>Задължителни параметри:</w:t>
-      </w:r>
-    </w:p>
-    <w:p>
-      <w:pPr>
+        <w:t xml:space="preserve">Задължителни </w:t>
+      </w:r>
+      <w:r>
         <w:rPr>
           <w:rStyle w:val="Strong"/>
           <w:b w:val="0"/>
           <w:bCs w:val="0"/>
           <w:lang w:val="bg-BG"/>
         </w:rPr>
-      </w:pPr>
+        <w:t>аргументи</w:t>
+      </w:r>
       <w:r>
         <w:rPr>
           <w:rStyle w:val="Strong"/>
           <w:b w:val="0"/>
           <w:bCs w:val="0"/>
-        </w:rPr>
-        <w:t>“username”</w:t>
-      </w:r>
-      <w:r>
+          <w:lang w:val="bg-BG"/>
+        </w:rPr>
+        <w:t>:</w:t>
+      </w:r>
+    </w:p>
+    <w:p>
+      <w:pPr>
+        <w:jc w:val="both"/>
         <w:rPr>
           <w:rStyle w:val="Strong"/>
           <w:b w:val="0"/>
           <w:bCs w:val="0"/>
           <w:lang w:val="bg-BG"/>
         </w:rPr>
-        <w:t xml:space="preserve"> – това е потребителското име, с което потребителят ще бъде регистриран</w:t>
-      </w:r>
-    </w:p>
-    <w:p>
-      <w:pPr>
+      </w:pPr>
+      <w:r>
         <w:rPr>
           <w:rStyle w:val="Strong"/>
           <w:b w:val="0"/>
           <w:bCs w:val="0"/>
-          <w:lang w:val="bg-BG"/>
-        </w:rPr>
-      </w:pPr>
+        </w:rPr>
+        <w:t>“username”</w:t>
+      </w:r>
       <w:r>
         <w:rPr>
           <w:rStyle w:val="Strong"/>
@@ -8524,16 +10361,19 @@
           <w:bCs w:val="0"/>
           <w:lang w:val="bg-BG"/>
         </w:rPr>
-        <w:t>„</w:t>
-      </w:r>
-      <w:r>
+        <w:t xml:space="preserve"> – това е потребителското име, с което потребителят ще бъде регистриран</w:t>
+      </w:r>
+    </w:p>
+    <w:p>
+      <w:pPr>
+        <w:jc w:val="both"/>
         <w:rPr>
           <w:rStyle w:val="Strong"/>
           <w:b w:val="0"/>
           <w:bCs w:val="0"/>
-        </w:rPr>
-        <w:t>password</w:t>
-      </w:r>
+          <w:lang w:val="bg-BG"/>
+        </w:rPr>
+      </w:pPr>
       <w:r>
         <w:rPr>
           <w:rStyle w:val="Strong"/>
@@ -8541,18 +10381,16 @@
           <w:bCs w:val="0"/>
           <w:lang w:val="bg-BG"/>
         </w:rPr>
-        <w:t>“ – това е паролата, с която потребителят ще бъде регистриран</w:t>
-      </w:r>
-    </w:p>
-    <w:p>
-      <w:pPr>
+        <w:t>„</w:t>
+      </w:r>
+      <w:r>
         <w:rPr>
           <w:rStyle w:val="Strong"/>
           <w:b w:val="0"/>
           <w:bCs w:val="0"/>
-          <w:lang w:val="bg-BG"/>
-        </w:rPr>
-      </w:pPr>
+        </w:rPr>
+        <w:t>password</w:t>
+      </w:r>
       <w:r>
         <w:rPr>
           <w:rStyle w:val="Strong"/>
@@ -8560,11 +10398,12 @@
           <w:bCs w:val="0"/>
           <w:lang w:val="bg-BG"/>
         </w:rPr>
-        <w:t>Незадължителни параметри:</w:t>
-      </w:r>
-    </w:p>
-    <w:p>
-      <w:pPr>
+        <w:t>“ – това е паролата, с която потребителят ще бъде регистриран</w:t>
+      </w:r>
+    </w:p>
+    <w:p>
+      <w:pPr>
+        <w:jc w:val="both"/>
         <w:rPr>
           <w:rStyle w:val="Strong"/>
           <w:b w:val="0"/>
@@ -8577,8 +10416,9 @@
           <w:rStyle w:val="Strong"/>
           <w:b w:val="0"/>
           <w:bCs w:val="0"/>
-        </w:rPr>
-        <w:t>“role” - това</w:t>
+          <w:lang w:val="bg-BG"/>
+        </w:rPr>
+        <w:t xml:space="preserve">Незадължителни </w:t>
       </w:r>
       <w:r>
         <w:rPr>
@@ -8587,23 +10427,62 @@
           <w:bCs w:val="0"/>
           <w:lang w:val="bg-BG"/>
         </w:rPr>
-        <w:t xml:space="preserve"> е ролята на профила на потребителя</w:t>
-      </w:r>
-    </w:p>
-    <w:p>
-      <w:pPr>
+        <w:t>аргументи</w:t>
+      </w:r>
+      <w:r>
         <w:rPr>
           <w:rStyle w:val="Strong"/>
           <w:b w:val="0"/>
           <w:bCs w:val="0"/>
           <w:lang w:val="bg-BG"/>
         </w:rPr>
+        <w:t>:</w:t>
+      </w:r>
+    </w:p>
+    <w:p>
+      <w:pPr>
+        <w:jc w:val="both"/>
+        <w:rPr>
+          <w:rStyle w:val="Strong"/>
+          <w:b w:val="0"/>
+          <w:bCs w:val="0"/>
+          <w:lang w:val="bg-BG"/>
+        </w:rPr>
+      </w:pPr>
+      <w:r>
+        <w:rPr>
+          <w:rStyle w:val="Strong"/>
+          <w:b w:val="0"/>
+          <w:bCs w:val="0"/>
+        </w:rPr>
+        <w:t>“role” - това</w:t>
+      </w:r>
+      <w:r>
+        <w:rPr>
+          <w:rStyle w:val="Strong"/>
+          <w:b w:val="0"/>
+          <w:bCs w:val="0"/>
+          <w:lang w:val="bg-BG"/>
+        </w:rPr>
+        <w:t xml:space="preserve"> е ролята на профила на потребителя</w:t>
+      </w:r>
+    </w:p>
+    <w:p>
+      <w:pPr>
+        <w:jc w:val="both"/>
+        <w:rPr>
+          <w:rStyle w:val="Strong"/>
+          <w:b w:val="0"/>
+          <w:bCs w:val="0"/>
+          <w:lang w:val="bg-BG"/>
+        </w:rPr>
       </w:pPr>
     </w:p>
     <w:bookmarkStart w:id="7" w:name="_MON_1766909887"/>
     <w:bookmarkEnd w:id="7"/>
     <w:p>
       <w:pPr>
+        <w:jc w:val="both"/>
         <w:rPr>
           <w:rStyle w:val="Strong"/>
           <w:b w:val="0"/>
@@ -8624,12 +10503,13 @@
             <w10:borderbottom type="single" width="4" shadow="t"/>
             <w10:borderright type="single" width="4" shadow="t"/>
           </v:shape>
-          <o:OLEObject Type="Embed" ProgID="Word.OpenDocumentText.12" ShapeID="_x0000_i1030" DrawAspect="Content" ObjectID="_1767016993" r:id="rId36"/>
+          <o:OLEObject Type="Embed" ProgID="Word.OpenDocumentText.12" ShapeID="_x0000_i1030" DrawAspect="Content" ObjectID="_1767034615" r:id="rId36"/>
         </w:object>
       </w:r>
     </w:p>
     <w:p>
       <w:pPr>
+        <w:jc w:val="both"/>
         <w:rPr>
           <w:rStyle w:val="Strong"/>
           <w:b w:val="0"/>
@@ -8652,15 +10532,16 @@
           <w:bCs w:val="0"/>
           <w:lang w:val="bg-BG"/>
         </w:rPr>
-        <w:t xml:space="preserve">Ролята се представлява от енъм, който е възможно да бъде със стойност </w:t>
+        <w:t xml:space="preserve">Ролята се представлява от </w:t>
       </w:r>
       <w:r>
         <w:rPr>
           <w:rStyle w:val="Strong"/>
           <w:b w:val="0"/>
           <w:bCs w:val="0"/>
-        </w:rPr>
-        <w:t xml:space="preserve">“STUDENTE” </w:t>
+          <w:lang w:val="bg-BG"/>
+        </w:rPr>
+        <w:t>enum</w:t>
       </w:r>
       <w:r>
         <w:rPr>
@@ -8669,7 +10550,7 @@
           <w:bCs w:val="0"/>
           <w:lang w:val="bg-BG"/>
         </w:rPr>
-        <w:t>или</w:t>
+        <w:t xml:space="preserve">, който е възможно да бъде със стойност </w:t>
       </w:r>
       <w:r>
         <w:rPr>
@@ -8677,24 +10558,24 @@
           <w:b w:val="0"/>
           <w:bCs w:val="0"/>
         </w:rPr>
-        <w:t xml:space="preserve"> “TUTORE</w:t>
+        <w:t xml:space="preserve">“STUDENTE” </w:t>
       </w:r>
       <w:r>
         <w:rPr>
           <w:rStyle w:val="Strong"/>
           <w:b w:val="0"/>
           <w:bCs w:val="0"/>
-        </w:rPr>
-        <w:t>”</w:t>
+          <w:lang w:val="bg-BG"/>
+        </w:rPr>
+        <w:t>или</w:t>
       </w:r>
       <w:r>
         <w:rPr>
           <w:rStyle w:val="Strong"/>
           <w:b w:val="0"/>
           <w:bCs w:val="0"/>
-          <w:lang w:val="bg-BG"/>
-        </w:rPr>
-        <w:t xml:space="preserve"> като при липсващ параметър се задава по подразбиране ролята на студент.</w:t>
+        </w:rPr>
+        <w:t xml:space="preserve"> “TUTORE</w:t>
       </w:r>
       <w:r>
         <w:rPr>
@@ -8702,7 +10583,7 @@
           <w:b w:val="0"/>
           <w:bCs w:val="0"/>
         </w:rPr>
-        <w:t xml:space="preserve"> </w:t>
+        <w:t>”</w:t>
       </w:r>
       <w:r>
         <w:rPr>
@@ -8711,40 +10592,58 @@
           <w:bCs w:val="0"/>
           <w:lang w:val="bg-BG"/>
         </w:rPr>
-        <w:t>За да бъде успешна заявката е задължително параметърът да не бъде изписан по какъвто и да е друг начин, а специфично с главни букви.</w:t>
-      </w:r>
-    </w:p>
-    <w:p>
-      <w:pPr>
+        <w:t xml:space="preserve"> като при липсващ параметър се задава по подразбиране ролята на студент.</w:t>
+      </w:r>
+      <w:r>
         <w:rPr>
           <w:rStyle w:val="Strong"/>
           <w:b w:val="0"/>
           <w:bCs w:val="0"/>
-          <w:lang w:val="bg-BG"/>
-        </w:rPr>
-      </w:pPr>
+        </w:rPr>
+        <w:t xml:space="preserve"> </w:t>
+      </w:r>
       <w:r>
         <w:rPr>
           <w:rStyle w:val="Strong"/>
           <w:b w:val="0"/>
           <w:bCs w:val="0"/>
-        </w:rPr>
-        <w:t>Response</w:t>
-      </w:r>
-      <w:r>
+          <w:lang w:val="bg-BG"/>
+        </w:rPr>
+        <w:t>За да бъде успешна заявката е задължително параметърът да не бъде изписан по какъвто и да е друг начин, а специфично с главни букви.</w:t>
+      </w:r>
+    </w:p>
+    <w:p>
+      <w:pPr>
+        <w:jc w:val="both"/>
         <w:rPr>
           <w:rStyle w:val="Strong"/>
           <w:b w:val="0"/>
           <w:bCs w:val="0"/>
           <w:lang w:val="bg-BG"/>
         </w:rPr>
-        <w:t>:</w:t>
-      </w:r>
+      </w:pPr>
       <w:r>
         <w:rPr>
           <w:rStyle w:val="Strong"/>
           <w:b w:val="0"/>
           <w:bCs w:val="0"/>
+        </w:rPr>
+        <w:t>Response</w:t>
+      </w:r>
+      <w:r>
+        <w:rPr>
+          <w:rStyle w:val="Strong"/>
+          <w:b w:val="0"/>
+          <w:bCs w:val="0"/>
+          <w:lang w:val="bg-BG"/>
+        </w:rPr>
+        <w:t>:</w:t>
+      </w:r>
+      <w:r>
+        <w:rPr>
+          <w:rStyle w:val="Strong"/>
+          <w:b w:val="0"/>
+          <w:bCs w:val="0"/>
           <w:lang w:val="bg-BG"/>
         </w:rPr>
         <w:br/>
@@ -8755,6 +10654,7 @@
     <w:bookmarkEnd w:id="8"/>
     <w:p>
       <w:pPr>
+        <w:jc w:val="both"/>
         <w:rPr>
           <w:rStyle w:val="Strong"/>
           <w:b w:val="0"/>
@@ -8775,12 +10675,13 @@
             <w10:borderbottom type="single" width="4" shadow="t"/>
             <w10:borderright type="single" width="4" shadow="t"/>
           </v:shape>
-          <o:OLEObject Type="Embed" ProgID="Word.OpenDocumentText.12" ShapeID="_x0000_i1031" DrawAspect="Content" ObjectID="_1767016994" r:id="rId38"/>
+          <o:OLEObject Type="Embed" ProgID="Word.OpenDocumentText.12" ShapeID="_x0000_i1031" DrawAspect="Content" ObjectID="_1767034616" r:id="rId38"/>
         </w:object>
       </w:r>
     </w:p>
     <w:p>
       <w:pPr>
+        <w:jc w:val="both"/>
         <w:rPr>
           <w:rStyle w:val="Strong"/>
           <w:b w:val="0"/>
@@ -8790,6 +10691,7 @@
     </w:p>
     <w:p>
       <w:pPr>
+        <w:jc w:val="both"/>
         <w:rPr>
           <w:rStyle w:val="Strong"/>
           <w:b w:val="0"/>
@@ -8813,6 +10715,7 @@
     </w:p>
     <w:p>
       <w:pPr>
+        <w:jc w:val="both"/>
         <w:rPr>
           <w:rStyle w:val="Strong"/>
           <w:b w:val="0"/>
@@ -8827,15 +10730,16 @@
           <w:bCs w:val="0"/>
           <w:lang w:val="bg-BG"/>
         </w:rPr>
-        <w:t xml:space="preserve">Заявка за взимане на колекция от потребители. Тази заявка може да се изпълни само при автентикиран потребител, затова се изисква хедър с </w:t>
+        <w:t>Зая</w:t>
       </w:r>
       <w:r>
         <w:rPr>
           <w:rStyle w:val="Strong"/>
           <w:b w:val="0"/>
           <w:bCs w:val="0"/>
-        </w:rPr>
-        <w:t>jwt</w:t>
+          <w:lang w:val="bg-BG"/>
+        </w:rPr>
+        <w:t xml:space="preserve">вката </w:t>
       </w:r>
       <w:r>
         <w:rPr>
@@ -8844,15 +10748,16 @@
           <w:bCs w:val="0"/>
           <w:lang w:val="bg-BG"/>
         </w:rPr>
-        <w:t xml:space="preserve"> токена, който ще каже на бекенда, че съответната заявка е от потребител на системата и ще върне потребителите като резултат. Хедърът трябва да се казва </w:t>
+        <w:t xml:space="preserve">взима колекция от </w:t>
       </w:r>
       <w:r>
         <w:rPr>
           <w:rStyle w:val="Strong"/>
           <w:b w:val="0"/>
           <w:bCs w:val="0"/>
-        </w:rPr>
-        <w:t>“Authorization”</w:t>
+          <w:lang w:val="bg-BG"/>
+        </w:rPr>
+        <w:t xml:space="preserve">всички </w:t>
       </w:r>
       <w:r>
         <w:rPr>
@@ -8861,6 +10766,121 @@
           <w:bCs w:val="0"/>
           <w:lang w:val="bg-BG"/>
         </w:rPr>
+        <w:t xml:space="preserve">потребители. Тази заявка може да се изпълни само при </w:t>
+      </w:r>
+      <w:r>
+        <w:rPr>
+          <w:rStyle w:val="Strong"/>
+          <w:b w:val="0"/>
+          <w:bCs w:val="0"/>
+          <w:lang w:val="bg-BG"/>
+        </w:rPr>
+        <w:t>удостоверен</w:t>
+      </w:r>
+      <w:r>
+        <w:rPr>
+          <w:rStyle w:val="Strong"/>
+          <w:b w:val="0"/>
+          <w:bCs w:val="0"/>
+          <w:lang w:val="bg-BG"/>
+        </w:rPr>
+        <w:t xml:space="preserve"> потребител, затова се изисква </w:t>
+      </w:r>
+      <w:r>
+        <w:rPr>
+          <w:rStyle w:val="Strong"/>
+          <w:b w:val="0"/>
+          <w:bCs w:val="0"/>
+          <w:lang w:val="bg-BG"/>
+        </w:rPr>
+        <w:t>header</w:t>
+      </w:r>
+      <w:r>
+        <w:rPr>
+          <w:rStyle w:val="Strong"/>
+          <w:b w:val="0"/>
+          <w:bCs w:val="0"/>
+          <w:lang w:val="bg-BG"/>
+        </w:rPr>
+        <w:t xml:space="preserve"> с </w:t>
+      </w:r>
+      <w:r>
+        <w:rPr>
+          <w:rStyle w:val="Strong"/>
+          <w:b w:val="0"/>
+          <w:bCs w:val="0"/>
+        </w:rPr>
+        <w:t>jwt</w:t>
+      </w:r>
+      <w:r>
+        <w:rPr>
+          <w:rStyle w:val="Strong"/>
+          <w:b w:val="0"/>
+          <w:bCs w:val="0"/>
+          <w:lang w:val="bg-BG"/>
+        </w:rPr>
+        <w:t xml:space="preserve"> токена, който ще каже на </w:t>
+      </w:r>
+      <w:r>
+        <w:rPr>
+          <w:rStyle w:val="Strong"/>
+          <w:b w:val="0"/>
+          <w:bCs w:val="0"/>
+          <w:lang w:val="bg-BG"/>
+        </w:rPr>
+        <w:t>backend приложението</w:t>
+      </w:r>
+      <w:r>
+        <w:rPr>
+          <w:rStyle w:val="Strong"/>
+          <w:b w:val="0"/>
+          <w:bCs w:val="0"/>
+          <w:lang w:val="bg-BG"/>
+        </w:rPr>
+        <w:t xml:space="preserve">, че съответната заявка е от потребител на системата и ще върне потребителите като резултат. </w:t>
+      </w:r>
+      <w:r>
+        <w:rPr>
+          <w:rStyle w:val="Strong"/>
+          <w:b w:val="0"/>
+          <w:bCs w:val="0"/>
+          <w:lang w:val="bg-BG"/>
+        </w:rPr>
+        <w:t>Header наименованието</w:t>
+      </w:r>
+      <w:r>
+        <w:rPr>
+          <w:rStyle w:val="Strong"/>
+          <w:b w:val="0"/>
+          <w:bCs w:val="0"/>
+          <w:lang w:val="bg-BG"/>
+        </w:rPr>
+        <w:t xml:space="preserve"> трябва да </w:t>
+      </w:r>
+      <w:r>
+        <w:rPr>
+          <w:rStyle w:val="Strong"/>
+          <w:b w:val="0"/>
+          <w:bCs w:val="0"/>
+          <w:lang w:val="bg-BG"/>
+        </w:rPr>
+        <w:t xml:space="preserve">бъде </w:t>
+      </w:r>
+      <w:r>
+        <w:rPr>
+          <w:rStyle w:val="Strong"/>
+          <w:b w:val="0"/>
+          <w:bCs w:val="0"/>
+        </w:rPr>
+        <w:t>“Authorization”</w:t>
+      </w:r>
+      <w:r>
+        <w:rPr>
+          <w:rStyle w:val="Strong"/>
+          <w:b w:val="0"/>
+          <w:bCs w:val="0"/>
+          <w:lang w:val="bg-BG"/>
+        </w:rPr>
         <w:t>.</w:t>
       </w:r>
     </w:p>
@@ -8868,6 +10888,7 @@
     <w:bookmarkEnd w:id="9"/>
     <w:p>
       <w:pPr>
+        <w:jc w:val="both"/>
         <w:rPr>
           <w:rStyle w:val="Strong"/>
           <w:b w:val="0"/>
@@ -8888,12 +10909,13 @@
             <w10:borderbottom type="single" width="4" shadow="t"/>
             <w10:borderright type="single" width="4" shadow="t"/>
           </v:shape>
-          <o:OLEObject Type="Embed" ProgID="Word.OpenDocumentText.12" ShapeID="_x0000_i1032" DrawAspect="Content" ObjectID="_1767016995" r:id="rId40"/>
+          <o:OLEObject Type="Embed" ProgID="Word.OpenDocumentText.12" ShapeID="_x0000_i1032" DrawAspect="Content" ObjectID="_1767034617" r:id="rId40"/>
         </w:object>
       </w:r>
     </w:p>
     <w:p>
       <w:pPr>
+        <w:jc w:val="both"/>
         <w:rPr>
           <w:rStyle w:val="Strong"/>
           <w:b w:val="0"/>
@@ -8904,7 +10926,7 @@
     <w:p>
       <w:pPr>
         <w:spacing w:before="100" w:beforeAutospacing="1" w:after="100" w:afterAutospacing="1" w:line="240" w:lineRule="auto"/>
-        <w:jc w:val="center"/>
+        <w:jc w:val="both"/>
         <w:rPr>
           <w:rFonts w:eastAsia="Times New Roman"/>
           <w:kern w:val="0"/>
@@ -8920,6 +10942,7 @@
           <w:numId w:val="54"/>
         </w:numPr>
         <w:spacing w:before="100" w:beforeAutospacing="1" w:after="100" w:afterAutospacing="1" w:line="240" w:lineRule="auto"/>
+        <w:jc w:val="both"/>
         <w:rPr>
           <w:b/>
           <w:bCs/>
@@ -9072,7 +11095,55 @@
           <w:sz w:val="28"/>
           <w:szCs w:val="28"/>
         </w:rPr>
-        <w:t xml:space="preserve"> за автоматично генериране на гетъри, сетъри, конструктор без аргументи и билдър патърн. </w:t>
+        <w:t xml:space="preserve"> за автоматично генериране на </w:t>
+      </w:r>
+      <w:r>
+        <w:rPr>
+          <w:rFonts w:ascii="Arial" w:hAnsi="Arial" w:cs="Arial"/>
+          <w:sz w:val="28"/>
+          <w:szCs w:val="28"/>
+        </w:rPr>
+        <w:t>getters</w:t>
+      </w:r>
+      <w:r>
+        <w:rPr>
+          <w:rFonts w:ascii="Arial" w:hAnsi="Arial" w:cs="Arial"/>
+          <w:sz w:val="28"/>
+          <w:szCs w:val="28"/>
+        </w:rPr>
+        <w:t xml:space="preserve">, </w:t>
+      </w:r>
+      <w:r>
+        <w:rPr>
+          <w:rFonts w:ascii="Arial" w:hAnsi="Arial" w:cs="Arial"/>
+          <w:sz w:val="28"/>
+          <w:szCs w:val="28"/>
+        </w:rPr>
+        <w:t>setters</w:t>
+      </w:r>
+      <w:r>
+        <w:rPr>
+          <w:rFonts w:ascii="Arial" w:hAnsi="Arial" w:cs="Arial"/>
+          <w:sz w:val="28"/>
+          <w:szCs w:val="28"/>
+        </w:rPr>
+        <w:t xml:space="preserve">, конструктор без аргументи и </w:t>
+      </w:r>
+      <w:r>
+        <w:rPr>
+          <w:rFonts w:ascii="Arial" w:hAnsi="Arial" w:cs="Arial"/>
+          <w:sz w:val="28"/>
+          <w:szCs w:val="28"/>
+        </w:rPr>
+        <w:t>builder pattern</w:t>
+      </w:r>
+      <w:r>
+        <w:rPr>
+          <w:rFonts w:ascii="Arial" w:hAnsi="Arial" w:cs="Arial"/>
+          <w:sz w:val="28"/>
+          <w:szCs w:val="28"/>
+        </w:rPr>
+        <w:t xml:space="preserve">. </w:t>
       </w:r>
       <w:r>
         <w:rPr>
@@ -9169,16 +11240,16 @@
           <w:sz w:val="28"/>
           <w:szCs w:val="28"/>
         </w:rPr>
-        <w:t xml:space="preserve"> ентит</w:t>
-      </w:r>
-      <w:r>
-        <w:rPr>
-          <w:rFonts w:ascii="Arial" w:hAnsi="Arial" w:cs="Arial"/>
-          <w:sz w:val="28"/>
-          <w:szCs w:val="28"/>
-          <w:lang w:val="bg-BG"/>
-        </w:rPr>
-        <w:t>итито</w:t>
+        <w:t xml:space="preserve"> </w:t>
+      </w:r>
+      <w:r>
+        <w:rPr>
+          <w:rFonts w:ascii="Arial" w:hAnsi="Arial" w:cs="Arial"/>
+          <w:sz w:val="28"/>
+          <w:szCs w:val="28"/>
+          <w:lang w:val="bg-BG"/>
+        </w:rPr>
+        <w:t>модела</w:t>
       </w:r>
       <w:r>
         <w:rPr>
@@ -9765,14 +11836,14 @@
     <w:p>
       <w:pPr>
         <w:spacing w:before="100" w:beforeAutospacing="1" w:after="100" w:afterAutospacing="1" w:line="240" w:lineRule="auto"/>
-        <w:jc w:val="center"/>
+        <w:jc w:val="both"/>
       </w:pPr>
       <w:r>
         <w:object w:dxaOrig="9360" w:dyaOrig="8371" w14:anchorId="52EF7E04">
           <v:shape id="_x0000_i1033" type="#_x0000_t75" style="width:468pt;height:418.55pt" o:ole="">
             <v:imagedata r:id="rId41" o:title=""/>
           </v:shape>
-          <o:OLEObject Type="Embed" ProgID="Word.OpenDocumentText.12" ShapeID="_x0000_i1033" DrawAspect="Content" ObjectID="_1767016996" r:id="rId42"/>
+          <o:OLEObject Type="Embed" ProgID="Word.OpenDocumentText.12" ShapeID="_x0000_i1033" DrawAspect="Content" ObjectID="_1767034618" r:id="rId42"/>
         </w:object>
       </w:r>
     </w:p>
@@ -9780,12 +11851,14 @@
       <w:pPr>
         <w:spacing w:before="100" w:beforeAutospacing="1" w:after="100" w:afterAutospacing="1" w:line="240" w:lineRule="auto"/>
         <w:ind w:firstLine="720"/>
+        <w:jc w:val="both"/>
       </w:pPr>
     </w:p>
     <w:p>
       <w:pPr>
         <w:spacing w:before="100" w:beforeAutospacing="1" w:after="100" w:afterAutospacing="1" w:line="240" w:lineRule="auto"/>
         <w:ind w:firstLine="720"/>
+        <w:jc w:val="both"/>
         <w:rPr>
           <w:rFonts w:eastAsia="Times New Roman"/>
           <w:kern w:val="0"/>
@@ -9925,6 +11998,9 @@
       </w:r>
     </w:p>
     <w:p>
+      <w:pPr>
+        <w:jc w:val="both"/>
+      </w:pPr>
       <w:r>
         <w:rPr>
           <w:noProof/>
@@ -10228,7 +12304,23 @@
           <w:sz w:val="28"/>
           <w:szCs w:val="28"/>
         </w:rPr>
-        <w:t xml:space="preserve">, което определя URL пътя за API ендпойнтите. В този контролер се съдържат </w:t>
+        <w:t xml:space="preserve">, което определя URL пътя за API </w:t>
+      </w:r>
+      <w:r>
+        <w:rPr>
+          <w:rFonts w:ascii="Arial" w:hAnsi="Arial" w:cs="Arial"/>
+          <w:sz w:val="28"/>
+          <w:szCs w:val="28"/>
+        </w:rPr>
+        <w:t>endpoints</w:t>
+      </w:r>
+      <w:r>
+        <w:rPr>
+          <w:rFonts w:ascii="Arial" w:hAnsi="Arial" w:cs="Arial"/>
+          <w:sz w:val="28"/>
+          <w:szCs w:val="28"/>
+        </w:rPr>
+        <w:t xml:space="preserve">. В този контролер се съдържат </w:t>
       </w:r>
       <w:r>
         <w:rPr>
@@ -10328,6 +12420,7 @@
     <w:p>
       <w:pPr>
         <w:pStyle w:val="Title"/>
+        <w:jc w:val="both"/>
         <w:rPr>
           <w:rStyle w:val="Strong"/>
           <w:b w:val="0"/>
@@ -10344,9 +12437,14 @@
         <w:t>/api/tutors</w:t>
       </w:r>
     </w:p>
-    <w:p/>
-    <w:p>
-      <w:pPr>
+    <w:p>
+      <w:pPr>
+        <w:jc w:val="both"/>
+      </w:pPr>
+    </w:p>
+    <w:p>
+      <w:pPr>
+        <w:jc w:val="both"/>
         <w:rPr>
           <w:lang w:val="bg-BG"/>
         </w:rPr>
@@ -10370,6 +12468,7 @@
     <w:bookmarkEnd w:id="11"/>
     <w:p>
       <w:pPr>
+        <w:jc w:val="both"/>
         <w:rPr>
           <w:lang w:val="bg-BG"/>
         </w:rPr>
@@ -10386,12 +12485,13 @@
             <w10:borderbottom type="single" width="4" shadow="t"/>
             <w10:borderright type="single" width="4" shadow="t"/>
           </v:shape>
-          <o:OLEObject Type="Embed" ProgID="Word.OpenDocumentText.12" ShapeID="_x0000_i1034" DrawAspect="Content" ObjectID="_1767016997" r:id="rId46"/>
+          <o:OLEObject Type="Embed" ProgID="Word.OpenDocumentText.12" ShapeID="_x0000_i1034" DrawAspect="Content" ObjectID="_1767034619" r:id="rId46"/>
         </w:object>
       </w:r>
     </w:p>
     <w:p>
       <w:pPr>
+        <w:jc w:val="both"/>
         <w:rPr>
           <w:b/>
           <w:bCs/>
@@ -10401,6 +12501,7 @@
     </w:p>
     <w:p>
       <w:pPr>
+        <w:jc w:val="both"/>
         <w:rPr>
           <w:lang w:val="bg-BG"/>
         </w:rPr>
@@ -10424,6 +12525,7 @@
     <w:bookmarkEnd w:id="12"/>
     <w:p>
       <w:pPr>
+        <w:jc w:val="both"/>
         <w:rPr>
           <w:lang w:val="bg-BG"/>
         </w:rPr>
@@ -10440,7 +12542,7 @@
             <w10:borderbottom type="single" width="4" shadow="t"/>
             <w10:borderright type="single" width="4" shadow="t"/>
           </v:shape>
-          <o:OLEObject Type="Embed" ProgID="Word.OpenDocumentText.12" ShapeID="_x0000_i1035" DrawAspect="Content" ObjectID="_1767016998" r:id="rId48"/>
+          <o:OLEObject Type="Embed" ProgID="Word.OpenDocumentText.12" ShapeID="_x0000_i1035" DrawAspect="Content" ObjectID="_1767034620" r:id="rId48"/>
         </w:object>
       </w:r>
     </w:p>
@@ -10754,16 +12856,24 @@
           <w:sz w:val="28"/>
           <w:szCs w:val="28"/>
         </w:rPr>
-        <w:t xml:space="preserve"> ентит</w:t>
-      </w:r>
-      <w:r>
-        <w:rPr>
-          <w:rFonts w:ascii="Arial" w:hAnsi="Arial" w:cs="Arial"/>
-          <w:sz w:val="28"/>
-          <w:szCs w:val="28"/>
-          <w:lang w:val="bg-BG"/>
-        </w:rPr>
-        <w:t xml:space="preserve">ито, вместо </w:t>
+        <w:t xml:space="preserve"> </w:t>
+      </w:r>
+      <w:r>
+        <w:rPr>
+          <w:rFonts w:ascii="Arial" w:hAnsi="Arial" w:cs="Arial"/>
+          <w:sz w:val="28"/>
+          <w:szCs w:val="28"/>
+        </w:rPr>
+        <w:t>модела</w:t>
+      </w:r>
+      <w:r>
+        <w:rPr>
+          <w:rFonts w:ascii="Arial" w:hAnsi="Arial" w:cs="Arial"/>
+          <w:sz w:val="28"/>
+          <w:szCs w:val="28"/>
+          <w:lang w:val="bg-BG"/>
+        </w:rPr>
+        <w:t xml:space="preserve">, вместо </w:t>
       </w:r>
       <w:r>
         <w:rPr>
@@ -10846,7 +12956,7 @@
     <w:p>
       <w:pPr>
         <w:pStyle w:val="NormalWeb"/>
-        <w:jc w:val="center"/>
+        <w:jc w:val="both"/>
         <w:rPr>
           <w:rFonts w:ascii="Arial" w:hAnsi="Arial" w:cs="Arial"/>
           <w:sz w:val="28"/>
@@ -10951,7 +13061,7 @@
           <w:szCs w:val="28"/>
           <w:lang w:val="bg-BG"/>
         </w:rPr>
-        <w:t>ентити</w:t>
+        <w:t>модел</w:t>
       </w:r>
       <w:r>
         <w:rPr>
@@ -10968,7 +13078,7 @@
           <w:szCs w:val="28"/>
           <w:lang w:val="bg-BG"/>
         </w:rPr>
-        <w:t xml:space="preserve">представляващо дипломна работа в системата. Чрез </w:t>
+        <w:t xml:space="preserve">представляващ дипломна работа в системата. Чрез </w:t>
       </w:r>
       <w:r>
         <w:rPr>
@@ -10994,7 +13104,7 @@
           <w:szCs w:val="28"/>
           <w:lang w:val="bg-BG"/>
         </w:rPr>
-        <w:t xml:space="preserve"> се свързват с преподавателите и студентите. Остан</w:t>
+        <w:t xml:space="preserve"> се свързва с преподавателите и студентите. Остан</w:t>
       </w:r>
       <w:r>
         <w:rPr>
@@ -11029,13 +13139,49 @@
           <w:szCs w:val="28"/>
           <w:lang w:val="bg-BG"/>
         </w:rPr>
-        <w:t>и статус, които ще влязат в употреба в сървисите. Статусът на дипломните работи е публичен енъм с 3 стойности в зависимост от етапа на развитие на дипломната.</w:t>
+        <w:t xml:space="preserve">и статус, които ще влязат в употреба в </w:t>
+      </w:r>
+      <w:r>
+        <w:rPr>
+          <w:rFonts w:ascii="Arial" w:hAnsi="Arial" w:cs="Arial"/>
+          <w:sz w:val="28"/>
+          <w:szCs w:val="28"/>
+          <w:lang w:val="bg-BG"/>
+        </w:rPr>
+        <w:t>услугите</w:t>
+      </w:r>
+      <w:r>
+        <w:rPr>
+          <w:rFonts w:ascii="Arial" w:hAnsi="Arial" w:cs="Arial"/>
+          <w:sz w:val="28"/>
+          <w:szCs w:val="28"/>
+          <w:lang w:val="bg-BG"/>
+        </w:rPr>
+        <w:t xml:space="preserve">. Статусът на дипломните работи е публичен </w:t>
+      </w:r>
+      <w:r>
+        <w:rPr>
+          <w:rFonts w:ascii="Arial" w:hAnsi="Arial" w:cs="Arial"/>
+          <w:sz w:val="28"/>
+          <w:szCs w:val="28"/>
+          <w:lang w:val="bg-BG"/>
+        </w:rPr>
+        <w:t>enum</w:t>
+      </w:r>
+      <w:r>
+        <w:rPr>
+          <w:rFonts w:ascii="Arial" w:hAnsi="Arial" w:cs="Arial"/>
+          <w:sz w:val="28"/>
+          <w:szCs w:val="28"/>
+          <w:lang w:val="bg-BG"/>
+        </w:rPr>
+        <w:t xml:space="preserve"> с 3 стойности в зависимост от етапа на развитие на дипломната.</w:t>
       </w:r>
     </w:p>
     <w:p>
       <w:pPr>
         <w:pStyle w:val="NormalWeb"/>
-        <w:jc w:val="center"/>
+        <w:jc w:val="both"/>
         <w:rPr>
           <w:rFonts w:ascii="Arial" w:hAnsi="Arial" w:cs="Arial"/>
           <w:sz w:val="28"/>
@@ -11091,7 +13237,7 @@
     <w:p>
       <w:pPr>
         <w:pStyle w:val="NormalWeb"/>
-        <w:jc w:val="center"/>
+        <w:jc w:val="both"/>
         <w:rPr>
           <w:rFonts w:ascii="Arial" w:hAnsi="Arial" w:cs="Arial"/>
           <w:sz w:val="28"/>
@@ -11186,7 +13332,7 @@
     <w:p>
       <w:pPr>
         <w:pStyle w:val="NormalWeb"/>
-        <w:jc w:val="center"/>
+        <w:jc w:val="both"/>
         <w:rPr>
           <w:rFonts w:ascii="Arial" w:hAnsi="Arial" w:cs="Arial"/>
           <w:sz w:val="28"/>
@@ -11268,7 +13414,24 @@
           <w:sz w:val="28"/>
           <w:szCs w:val="28"/>
         </w:rPr>
-        <w:t xml:space="preserve">писък </w:t>
+        <w:t>писък</w:t>
+      </w:r>
+      <w:r>
+        <w:rPr>
+          <w:rFonts w:ascii="Arial" w:hAnsi="Arial" w:cs="Arial"/>
+          <w:sz w:val="28"/>
+          <w:szCs w:val="28"/>
+          <w:lang w:val="bg-BG"/>
+        </w:rPr>
+        <w:t xml:space="preserve"> от</w:t>
+      </w:r>
+      <w:r>
+        <w:rPr>
+          <w:rFonts w:ascii="Arial" w:hAnsi="Arial" w:cs="Arial"/>
+          <w:sz w:val="28"/>
+          <w:szCs w:val="28"/>
+        </w:rPr>
+        <w:t xml:space="preserve"> </w:t>
       </w:r>
       <w:r>
         <w:rPr>
@@ -11285,7 +13448,25 @@
           <w:szCs w:val="28"/>
           <w:lang w:val="bg-BG"/>
         </w:rPr>
-        <w:t>които не могат да бъдат редактирани никъде веднъж щом са инициализирани. Възможно е само единично добавяне на инстанции.</w:t>
+        <w:t>които не могат да бъдат редактирани никъде</w:t>
+      </w:r>
+      <w:r>
+        <w:rPr>
+          <w:rFonts w:ascii="Arial" w:hAnsi="Arial" w:cs="Arial"/>
+          <w:sz w:val="28"/>
+          <w:szCs w:val="28"/>
+          <w:lang w:val="bg-BG"/>
+        </w:rPr>
+        <w:t>,</w:t>
+      </w:r>
+      <w:r>
+        <w:rPr>
+          <w:rFonts w:ascii="Arial" w:hAnsi="Arial" w:cs="Arial"/>
+          <w:sz w:val="28"/>
+          <w:szCs w:val="28"/>
+          <w:lang w:val="bg-BG"/>
+        </w:rPr>
+        <w:t xml:space="preserve"> веднъж щом са инициализирани. Възможно е само единично добавяне на инстанции.</w:t>
       </w:r>
     </w:p>
     <w:bookmarkStart w:id="13" w:name="_MON_1766962323"/>
@@ -11313,7 +13494,7 @@
           <v:shape id="_x0000_i1036" type="#_x0000_t75" style="width:468pt;height:14.95pt" o:ole="">
             <v:imagedata r:id="rId53" o:title=""/>
           </v:shape>
-          <o:OLEObject Type="Embed" ProgID="Word.OpenDocumentText.12" ShapeID="_x0000_i1036" DrawAspect="Content" ObjectID="_1767016999" r:id="rId54"/>
+          <o:OLEObject Type="Embed" ProgID="Word.OpenDocumentText.12" ShapeID="_x0000_i1036" DrawAspect="Content" ObjectID="_1767034621" r:id="rId54"/>
         </w:object>
       </w:r>
     </w:p>
@@ -11372,13 +13553,31 @@
           <w:szCs w:val="28"/>
           <w:lang w:val="bg-BG"/>
         </w:rPr>
-        <w:t>дипломна работа като дипломен ръководител. Съдържа полета за имейл на преподавателя, който заявява желанието и незадължителна бележка, note, за евентуални препоръки или идеи за доразвиване на дипломната работа.</w:t>
+        <w:t xml:space="preserve">дипломна работа като дипломен ръководител. Съдържа полета за </w:t>
+      </w:r>
+      <w:r>
+        <w:rPr>
+          <w:rFonts w:ascii="Arial" w:hAnsi="Arial" w:cs="Arial"/>
+          <w:sz w:val="28"/>
+          <w:szCs w:val="28"/>
+          <w:lang w:val="bg-BG"/>
+        </w:rPr>
+        <w:t xml:space="preserve">email </w:t>
+      </w:r>
+      <w:r>
+        <w:rPr>
+          <w:rFonts w:ascii="Arial" w:hAnsi="Arial" w:cs="Arial"/>
+          <w:sz w:val="28"/>
+          <w:szCs w:val="28"/>
+          <w:lang w:val="bg-BG"/>
+        </w:rPr>
+        <w:t>на преподавателя, който заявява желанието и незадължителна бележка, note, за евентуални препоръки или идеи за доразвиване на дипломната работа.</w:t>
       </w:r>
     </w:p>
     <w:p>
       <w:pPr>
         <w:pStyle w:val="NormalWeb"/>
-        <w:jc w:val="center"/>
+        <w:jc w:val="both"/>
         <w:rPr>
           <w:rFonts w:ascii="Arial" w:hAnsi="Arial" w:cs="Arial"/>
           <w:sz w:val="28"/>
@@ -11572,7 +13771,7 @@
     <w:p>
       <w:pPr>
         <w:pStyle w:val="NormalWeb"/>
-        <w:jc w:val="center"/>
+        <w:jc w:val="both"/>
         <w:rPr>
           <w:rFonts w:ascii="Arial" w:hAnsi="Arial" w:cs="Arial"/>
           <w:sz w:val="28"/>
@@ -11833,7 +14032,34 @@
           <w:szCs w:val="28"/>
           <w:lang w:val="bg-BG"/>
         </w:rPr>
-        <w:t xml:space="preserve"> за изпращане на имейл до студента, уведомявайки го за настъпилата заявка. След което връщаме ResposneEntity, със съответния статус и съобщение в тялото.</w:t>
+        <w:t xml:space="preserve"> за изпращане на </w:t>
+      </w:r>
+      <w:r>
+        <w:rPr>
+          <w:rFonts w:ascii="Arial" w:hAnsi="Arial" w:cs="Arial"/>
+          <w:sz w:val="28"/>
+          <w:szCs w:val="28"/>
+          <w:lang w:val="bg-BG"/>
+        </w:rPr>
+        <w:t>email съобщение</w:t>
+      </w:r>
+      <w:r>
+        <w:rPr>
+          <w:rFonts w:ascii="Arial" w:hAnsi="Arial" w:cs="Arial"/>
+          <w:sz w:val="28"/>
+          <w:szCs w:val="28"/>
+          <w:lang w:val="bg-BG"/>
+        </w:rPr>
+        <w:t xml:space="preserve"> </w:t>
+      </w:r>
+      <w:r>
+        <w:rPr>
+          <w:rFonts w:ascii="Arial" w:hAnsi="Arial" w:cs="Arial"/>
+          <w:sz w:val="28"/>
+          <w:szCs w:val="28"/>
+          <w:lang w:val="bg-BG"/>
+        </w:rPr>
+        <w:t>до студента, уведомявайки го за настъпилата заявка. След което връщаме ResposneEntity, със съответния статус и съобщение в тялото.</w:t>
       </w:r>
     </w:p>
     <w:p>
@@ -11966,7 +14192,7 @@
           <w:szCs w:val="28"/>
           <w:lang w:val="bg-BG"/>
         </w:rPr>
-        <w:t>хедърите</w:t>
+        <w:t>headers</w:t>
       </w:r>
       <w:r>
         <w:rPr>
@@ -12141,6 +14367,294 @@
           <w:szCs w:val="28"/>
           <w:lang w:val="bg-BG"/>
         </w:rPr>
+        <w:t>ът</w:t>
+      </w:r>
+      <w:r>
+        <w:rPr>
+          <w:rFonts w:ascii="Arial" w:hAnsi="Arial" w:cs="Arial"/>
+          <w:sz w:val="28"/>
+          <w:szCs w:val="28"/>
+          <w:lang w:val="bg-BG"/>
+        </w:rPr>
+        <w:t xml:space="preserve"> и дали биха могли да му помогнат. При интерес към някоя, преподавателите могат да заявят желанието си да я поемат, при което се изпраща </w:t>
+      </w:r>
+      <w:r>
+        <w:rPr>
+          <w:rFonts w:ascii="Arial" w:hAnsi="Arial" w:cs="Arial"/>
+          <w:sz w:val="28"/>
+          <w:szCs w:val="28"/>
+          <w:lang w:val="bg-BG"/>
+        </w:rPr>
+        <w:t>email съобщение</w:t>
+      </w:r>
+      <w:r>
+        <w:rPr>
+          <w:rFonts w:ascii="Arial" w:hAnsi="Arial" w:cs="Arial"/>
+          <w:sz w:val="28"/>
+          <w:szCs w:val="28"/>
+          <w:lang w:val="bg-BG"/>
+        </w:rPr>
+        <w:t xml:space="preserve"> </w:t>
+      </w:r>
+      <w:r>
+        <w:rPr>
+          <w:rFonts w:ascii="Arial" w:hAnsi="Arial" w:cs="Arial"/>
+          <w:sz w:val="28"/>
+          <w:szCs w:val="28"/>
+          <w:lang w:val="bg-BG"/>
+        </w:rPr>
+        <w:t>до студента с информация за преподавателя и евентуални препоръки или идеи за бъдещо развитие на идеята.</w:t>
+      </w:r>
+      <w:r>
+        <w:rPr>
+          <w:rFonts w:ascii="Arial" w:hAnsi="Arial" w:cs="Arial"/>
+          <w:sz w:val="28"/>
+          <w:szCs w:val="28"/>
+          <w:lang w:val="bg-BG"/>
+        </w:rPr>
+        <w:t xml:space="preserve"> </w:t>
+      </w:r>
+      <w:r>
+        <w:rPr>
+          <w:rFonts w:ascii="Arial" w:hAnsi="Arial" w:cs="Arial"/>
+          <w:sz w:val="28"/>
+          <w:szCs w:val="28"/>
+          <w:lang w:val="bg-BG"/>
+        </w:rPr>
+        <w:t xml:space="preserve">Студентите могат да извадят списък с всички преподаватели, които </w:t>
+      </w:r>
+      <w:r>
+        <w:rPr>
+          <w:rFonts w:ascii="Arial" w:hAnsi="Arial" w:cs="Arial"/>
+          <w:sz w:val="28"/>
+          <w:szCs w:val="28"/>
+          <w:lang w:val="bg-BG"/>
+        </w:rPr>
+        <w:t>с</w:t>
+      </w:r>
+      <w:r>
+        <w:rPr>
+          <w:rFonts w:ascii="Arial" w:hAnsi="Arial" w:cs="Arial"/>
+          <w:sz w:val="28"/>
+          <w:szCs w:val="28"/>
+          <w:lang w:val="bg-BG"/>
+        </w:rPr>
+        <w:t xml:space="preserve">а изявили желание да поемат </w:t>
+      </w:r>
+      <w:r>
+        <w:rPr>
+          <w:rFonts w:ascii="Arial" w:hAnsi="Arial" w:cs="Arial"/>
+          <w:sz w:val="28"/>
+          <w:szCs w:val="28"/>
+          <w:lang w:val="bg-BG"/>
+        </w:rPr>
+        <w:t xml:space="preserve">тяхна </w:t>
+      </w:r>
+      <w:r>
+        <w:rPr>
+          <w:rFonts w:ascii="Arial" w:hAnsi="Arial" w:cs="Arial"/>
+          <w:sz w:val="28"/>
+          <w:szCs w:val="28"/>
+          <w:lang w:val="bg-BG"/>
+        </w:rPr>
+        <w:t xml:space="preserve">идея за дипломна работа. Като всеки студент може да изпрати повече от една идея. Избирайки един от всички, останалите предложения се изтриват, както и самата идея и </w:t>
+      </w:r>
+      <w:r>
+        <w:rPr>
+          <w:rFonts w:ascii="Arial" w:hAnsi="Arial" w:cs="Arial"/>
+          <w:sz w:val="28"/>
+          <w:szCs w:val="28"/>
+          <w:lang w:val="bg-BG"/>
+        </w:rPr>
+        <w:t>email съобщение</w:t>
+      </w:r>
+      <w:r>
+        <w:rPr>
+          <w:rFonts w:ascii="Arial" w:hAnsi="Arial" w:cs="Arial"/>
+          <w:sz w:val="28"/>
+          <w:szCs w:val="28"/>
+          <w:lang w:val="bg-BG"/>
+        </w:rPr>
+        <w:t xml:space="preserve"> </w:t>
+      </w:r>
+      <w:r>
+        <w:rPr>
+          <w:rFonts w:ascii="Arial" w:hAnsi="Arial" w:cs="Arial"/>
+          <w:sz w:val="28"/>
+          <w:szCs w:val="28"/>
+          <w:lang w:val="bg-BG"/>
+        </w:rPr>
+        <w:t>бива изпратен</w:t>
+      </w:r>
+      <w:r>
+        <w:rPr>
+          <w:rFonts w:ascii="Arial" w:hAnsi="Arial" w:cs="Arial"/>
+          <w:sz w:val="28"/>
+          <w:szCs w:val="28"/>
+          <w:lang w:val="bg-BG"/>
+        </w:rPr>
+        <w:t>о</w:t>
+      </w:r>
+      <w:r>
+        <w:rPr>
+          <w:rFonts w:ascii="Arial" w:hAnsi="Arial" w:cs="Arial"/>
+          <w:sz w:val="28"/>
+          <w:szCs w:val="28"/>
+          <w:lang w:val="bg-BG"/>
+        </w:rPr>
+        <w:t xml:space="preserve"> и до двамата </w:t>
+      </w:r>
+      <w:r>
+        <w:rPr>
+          <w:rFonts w:ascii="Arial" w:hAnsi="Arial" w:cs="Arial"/>
+          <w:sz w:val="28"/>
+          <w:szCs w:val="28"/>
+          <w:lang w:val="bg-BG"/>
+        </w:rPr>
+        <w:t>заинтересовани</w:t>
+      </w:r>
+      <w:r>
+        <w:rPr>
+          <w:rFonts w:ascii="Arial" w:hAnsi="Arial" w:cs="Arial"/>
+          <w:sz w:val="28"/>
+          <w:szCs w:val="28"/>
+          <w:lang w:val="bg-BG"/>
+        </w:rPr>
+        <w:t xml:space="preserve">. </w:t>
+      </w:r>
+      <w:r>
+        <w:rPr>
+          <w:rFonts w:ascii="Arial" w:hAnsi="Arial" w:cs="Arial"/>
+          <w:sz w:val="28"/>
+          <w:szCs w:val="28"/>
+          <w:lang w:val="bg-BG"/>
+        </w:rPr>
+        <w:t xml:space="preserve"> </w:t>
+      </w:r>
+      <w:r>
+        <w:rPr>
+          <w:rFonts w:ascii="Arial" w:hAnsi="Arial" w:cs="Arial"/>
+          <w:sz w:val="28"/>
+          <w:szCs w:val="28"/>
+          <w:lang w:val="bg-BG"/>
+        </w:rPr>
+        <w:t>Системата съдържа и функционалност за запазване на личността на студента, докато не бъде приет дипломен ръководител.</w:t>
+      </w:r>
+      <w:r>
+        <w:rPr>
+          <w:rFonts w:ascii="Arial" w:hAnsi="Arial" w:cs="Arial"/>
+          <w:sz w:val="28"/>
+          <w:szCs w:val="28"/>
+          <w:lang w:val="bg-BG"/>
+        </w:rPr>
+        <w:t xml:space="preserve"> </w:t>
+      </w:r>
+      <w:r>
+        <w:rPr>
+          <w:rFonts w:ascii="Arial" w:hAnsi="Arial" w:cs="Arial"/>
+          <w:sz w:val="28"/>
+          <w:szCs w:val="28"/>
+          <w:lang w:val="bg-BG"/>
+        </w:rPr>
+        <w:t xml:space="preserve">Личният </w:t>
+      </w:r>
+      <w:r>
+        <w:rPr>
+          <w:rFonts w:ascii="Arial" w:hAnsi="Arial" w:cs="Arial"/>
+          <w:sz w:val="28"/>
+          <w:szCs w:val="28"/>
+          <w:lang w:val="bg-BG"/>
+        </w:rPr>
+        <w:t xml:space="preserve">email </w:t>
+      </w:r>
+      <w:r>
+        <w:rPr>
+          <w:rFonts w:ascii="Arial" w:hAnsi="Arial" w:cs="Arial"/>
+          <w:sz w:val="28"/>
+          <w:szCs w:val="28"/>
+          <w:lang w:val="bg-BG"/>
+        </w:rPr>
+        <w:t>на студента се изпраща на преподавателя</w:t>
+      </w:r>
+      <w:r>
+        <w:rPr>
+          <w:rFonts w:ascii="Arial" w:hAnsi="Arial" w:cs="Arial"/>
+          <w:sz w:val="28"/>
+          <w:szCs w:val="28"/>
+          <w:lang w:val="bg-BG"/>
+        </w:rPr>
+        <w:t xml:space="preserve"> чак тогава</w:t>
+      </w:r>
+      <w:r>
+        <w:rPr>
+          <w:rFonts w:ascii="Arial" w:hAnsi="Arial" w:cs="Arial"/>
+          <w:sz w:val="28"/>
+          <w:szCs w:val="28"/>
+          <w:lang w:val="bg-BG"/>
+        </w:rPr>
+        <w:t xml:space="preserve"> и така той вече знае с кого ще работи по дипломното задание. А студентът получава </w:t>
+      </w:r>
+      <w:r>
+        <w:rPr>
+          <w:rFonts w:ascii="Arial" w:hAnsi="Arial" w:cs="Arial"/>
+          <w:sz w:val="28"/>
+          <w:szCs w:val="28"/>
+          <w:lang w:val="bg-BG"/>
+        </w:rPr>
+        <w:t>email</w:t>
+      </w:r>
+      <w:r>
+        <w:rPr>
+          <w:rFonts w:ascii="Arial" w:hAnsi="Arial" w:cs="Arial"/>
+          <w:sz w:val="28"/>
+          <w:szCs w:val="28"/>
+          <w:lang w:val="bg-BG"/>
+        </w:rPr>
+        <w:t xml:space="preserve"> с потвърждение, че дипломната работа вече има ръ</w:t>
+      </w:r>
+      <w:r>
+        <w:rPr>
+          <w:rFonts w:ascii="Arial" w:hAnsi="Arial" w:cs="Arial"/>
+          <w:sz w:val="28"/>
+          <w:szCs w:val="28"/>
+          <w:lang w:val="bg-BG"/>
+        </w:rPr>
+        <w:t>к</w:t>
+      </w:r>
+      <w:r>
+        <w:rPr>
+          <w:rFonts w:ascii="Arial" w:hAnsi="Arial" w:cs="Arial"/>
+          <w:sz w:val="28"/>
+          <w:szCs w:val="28"/>
+          <w:lang w:val="bg-BG"/>
+        </w:rPr>
+        <w:t>оводител и той е уведомен. Оттук комуникацията преминава извън приложението. Целта е да се премахне евентуално притеснение от страна на студените и да могат свободно да изпращат идеи за проекти, които ги вълнуват, както и да се премахне фактор</w:t>
+      </w:r>
+      <w:r>
+        <w:rPr>
+          <w:rFonts w:ascii="Arial" w:hAnsi="Arial" w:cs="Arial"/>
+          <w:sz w:val="28"/>
+          <w:szCs w:val="28"/>
+          <w:lang w:val="bg-BG"/>
+        </w:rPr>
+        <w:t>ът</w:t>
+      </w:r>
+      <w:r>
+        <w:rPr>
+          <w:rFonts w:ascii="Arial" w:hAnsi="Arial" w:cs="Arial"/>
+          <w:sz w:val="28"/>
+          <w:szCs w:val="28"/>
+          <w:lang w:val="bg-BG"/>
+        </w:rPr>
+        <w:t xml:space="preserve"> предпочитания и лично отношение от страна на препод</w:t>
+      </w:r>
+      <w:r>
+        <w:rPr>
+          <w:rFonts w:ascii="Arial" w:hAnsi="Arial" w:cs="Arial"/>
+          <w:sz w:val="28"/>
+          <w:szCs w:val="28"/>
+          <w:lang w:val="bg-BG"/>
+        </w:rPr>
         <w:t>а</w:t>
       </w:r>
       <w:r>
@@ -12150,169 +14664,7 @@
           <w:szCs w:val="28"/>
           <w:lang w:val="bg-BG"/>
         </w:rPr>
-        <w:t xml:space="preserve"> и дали биха могли да му помогнат. При интерес към някоя, преподавателите могат да заявят желанието си да я поемат, при което се изпраща </w:t>
-      </w:r>
-      <w:r>
-        <w:rPr>
-          <w:rFonts w:ascii="Arial" w:hAnsi="Arial" w:cs="Arial"/>
-          <w:sz w:val="28"/>
-          <w:szCs w:val="28"/>
-          <w:lang w:val="bg-BG"/>
-        </w:rPr>
-        <w:t>и</w:t>
-      </w:r>
-      <w:r>
-        <w:rPr>
-          <w:rFonts w:ascii="Arial" w:hAnsi="Arial" w:cs="Arial"/>
-          <w:sz w:val="28"/>
-          <w:szCs w:val="28"/>
-          <w:lang w:val="bg-BG"/>
-        </w:rPr>
-        <w:t>мейл до студента с информация за преподавателя и евентуални препоръки или идеи за бъдещо развитие на идеята.</w:t>
-      </w:r>
-      <w:r>
-        <w:rPr>
-          <w:rFonts w:ascii="Arial" w:hAnsi="Arial" w:cs="Arial"/>
-          <w:sz w:val="28"/>
-          <w:szCs w:val="28"/>
-          <w:lang w:val="bg-BG"/>
-        </w:rPr>
-        <w:t xml:space="preserve"> </w:t>
-      </w:r>
-      <w:r>
-        <w:rPr>
-          <w:rFonts w:ascii="Arial" w:hAnsi="Arial" w:cs="Arial"/>
-          <w:sz w:val="28"/>
-          <w:szCs w:val="28"/>
-          <w:lang w:val="bg-BG"/>
-        </w:rPr>
-        <w:t xml:space="preserve">Студентите могат да извадят списък с всички преподаватели, които </w:t>
-      </w:r>
-      <w:r>
-        <w:rPr>
-          <w:rFonts w:ascii="Arial" w:hAnsi="Arial" w:cs="Arial"/>
-          <w:sz w:val="28"/>
-          <w:szCs w:val="28"/>
-          <w:lang w:val="bg-BG"/>
-        </w:rPr>
-        <w:t>с</w:t>
-      </w:r>
-      <w:r>
-        <w:rPr>
-          <w:rFonts w:ascii="Arial" w:hAnsi="Arial" w:cs="Arial"/>
-          <w:sz w:val="28"/>
-          <w:szCs w:val="28"/>
-          <w:lang w:val="bg-BG"/>
-        </w:rPr>
-        <w:t xml:space="preserve">а изявили желание да поемат идея за дипломна работа. Като всеки студент може да изпрати повече от една идея. Избирайки един от всички, останалите предложения се изтриват, както и самата идея и имейл бива изпратен и до двамата </w:t>
-      </w:r>
-      <w:r>
-        <w:rPr>
-          <w:rFonts w:ascii="Arial" w:hAnsi="Arial" w:cs="Arial"/>
-          <w:sz w:val="28"/>
-          <w:szCs w:val="28"/>
-          <w:lang w:val="bg-BG"/>
-        </w:rPr>
-        <w:t>заинтересовани</w:t>
-      </w:r>
-      <w:r>
-        <w:rPr>
-          <w:rFonts w:ascii="Arial" w:hAnsi="Arial" w:cs="Arial"/>
-          <w:sz w:val="28"/>
-          <w:szCs w:val="28"/>
-          <w:lang w:val="bg-BG"/>
-        </w:rPr>
-        <w:t xml:space="preserve">. </w:t>
-      </w:r>
-      <w:r>
-        <w:rPr>
-          <w:rFonts w:ascii="Arial" w:hAnsi="Arial" w:cs="Arial"/>
-          <w:sz w:val="28"/>
-          <w:szCs w:val="28"/>
-          <w:lang w:val="bg-BG"/>
-        </w:rPr>
-        <w:t xml:space="preserve"> </w:t>
-      </w:r>
-      <w:r>
-        <w:rPr>
-          <w:rFonts w:ascii="Arial" w:hAnsi="Arial" w:cs="Arial"/>
-          <w:sz w:val="28"/>
-          <w:szCs w:val="28"/>
-          <w:lang w:val="bg-BG"/>
-        </w:rPr>
-        <w:t>Системата съдържа и функционалност за запазване на личността на студента, докато не бъде приета дипломен ръководител.</w:t>
-      </w:r>
-      <w:r>
-        <w:rPr>
-          <w:rFonts w:ascii="Arial" w:hAnsi="Arial" w:cs="Arial"/>
-          <w:sz w:val="28"/>
-          <w:szCs w:val="28"/>
-          <w:lang w:val="bg-BG"/>
-        </w:rPr>
-        <w:t xml:space="preserve"> </w:t>
-      </w:r>
-      <w:r>
-        <w:rPr>
-          <w:rFonts w:ascii="Arial" w:hAnsi="Arial" w:cs="Arial"/>
-          <w:sz w:val="28"/>
-          <w:szCs w:val="28"/>
-          <w:lang w:val="bg-BG"/>
-        </w:rPr>
-        <w:t>Личният имейл на студента се изпраща на преподавателя</w:t>
-      </w:r>
-      <w:r>
-        <w:rPr>
-          <w:rFonts w:ascii="Arial" w:hAnsi="Arial" w:cs="Arial"/>
-          <w:sz w:val="28"/>
-          <w:szCs w:val="28"/>
-          <w:lang w:val="bg-BG"/>
-        </w:rPr>
-        <w:t xml:space="preserve"> чак тогава</w:t>
-      </w:r>
-      <w:r>
-        <w:rPr>
-          <w:rFonts w:ascii="Arial" w:hAnsi="Arial" w:cs="Arial"/>
-          <w:sz w:val="28"/>
-          <w:szCs w:val="28"/>
-          <w:lang w:val="bg-BG"/>
-        </w:rPr>
-        <w:t xml:space="preserve"> и така той вече знае с кого ще работи по дипломното задание. А студентът получава мейл с потвърждение, че дипломната работа вече има ръ</w:t>
-      </w:r>
-      <w:r>
-        <w:rPr>
-          <w:rFonts w:ascii="Arial" w:hAnsi="Arial" w:cs="Arial"/>
-          <w:sz w:val="28"/>
-          <w:szCs w:val="28"/>
-          <w:lang w:val="bg-BG"/>
-        </w:rPr>
-        <w:t>к</w:t>
-      </w:r>
-      <w:r>
-        <w:rPr>
-          <w:rFonts w:ascii="Arial" w:hAnsi="Arial" w:cs="Arial"/>
-          <w:sz w:val="28"/>
-          <w:szCs w:val="28"/>
-          <w:lang w:val="bg-BG"/>
-        </w:rPr>
-        <w:t>оводител и той е уведомен. Оттук комуникацията преминава извън приложението. Целта е да се премахне евентуално притеснение от страна на студените и да могат свободно да изпращат идеи за проекти, които ги вълнуват, както и да се премахне фактора предпочитания и лично отношение от страна на препод</w:t>
-      </w:r>
-      <w:r>
-        <w:rPr>
-          <w:rFonts w:ascii="Arial" w:hAnsi="Arial" w:cs="Arial"/>
-          <w:sz w:val="28"/>
-          <w:szCs w:val="28"/>
-          <w:lang w:val="bg-BG"/>
-        </w:rPr>
-        <w:t>а</w:t>
-      </w:r>
-      <w:r>
-        <w:rPr>
-          <w:rFonts w:ascii="Arial" w:hAnsi="Arial" w:cs="Arial"/>
-          <w:sz w:val="28"/>
-          <w:szCs w:val="28"/>
-          <w:lang w:val="bg-BG"/>
-        </w:rPr>
-        <w:t xml:space="preserve">вателите. Така цялата </w:t>
+        <w:t xml:space="preserve">вателите. Така </w:t>
       </w:r>
       <w:r>
         <w:rPr>
@@ -12322,7 +14674,7 @@
           <w:lang w:val="bg-BG"/>
         </w:rPr>
         <w:lastRenderedPageBreak/>
-        <w:t xml:space="preserve">комуникация е фокусирана върху самия проект и </w:t>
+        <w:t xml:space="preserve">цялата комуникация е фокусирана върху самия проект и </w:t>
       </w:r>
       <w:r>
         <w:rPr>
@@ -12355,6 +14707,7 @@
     <w:p>
       <w:pPr>
         <w:pStyle w:val="Title"/>
+        <w:jc w:val="both"/>
       </w:pPr>
       <w:r>
         <w:rPr>
@@ -12366,9 +14719,14 @@
         <w:t>api/thesis</w:t>
       </w:r>
     </w:p>
-    <w:p/>
-    <w:p>
-      <w:pPr>
+    <w:p>
+      <w:pPr>
+        <w:jc w:val="both"/>
+      </w:pPr>
+    </w:p>
+    <w:p>
+      <w:pPr>
+        <w:jc w:val="both"/>
         <w:rPr>
           <w:lang w:val="bg-BG"/>
         </w:rPr>
@@ -12390,6 +14748,7 @@
     </w:p>
     <w:p>
       <w:pPr>
+        <w:jc w:val="both"/>
         <w:rPr>
           <w:lang w:val="bg-BG"/>
         </w:rPr>
@@ -12407,7 +14766,19 @@
         <w:rPr>
           <w:lang w:val="bg-BG"/>
         </w:rPr>
-        <w:t xml:space="preserve"> токена в хедър </w:t>
+        <w:t xml:space="preserve"> токена в </w:t>
+      </w:r>
+      <w:r>
+        <w:rPr>
+          <w:lang w:val="bg-BG"/>
+        </w:rPr>
+        <w:t>Header</w:t>
+      </w:r>
+      <w:r>
+        <w:rPr>
+          <w:lang w:val="bg-BG"/>
+        </w:rPr>
+        <w:t xml:space="preserve"> </w:t>
       </w:r>
       <w:r>
         <w:t>“Authorization”,</w:t>
@@ -12416,13 +14787,38 @@
         <w:rPr>
           <w:lang w:val="bg-BG"/>
         </w:rPr>
-        <w:t xml:space="preserve"> който ще допусне заявката да мине. Имаме нужда и от подаден студента, съдържанието на текста на идеята и имейла на студента, за да получи той информация за развитието на идеята.</w:t>
+        <w:t xml:space="preserve"> който ще допусне заявката да мине. Имаме нужда и от подаден студента, съдържанието на текста на идеята и </w:t>
+      </w:r>
+      <w:r>
+        <w:rPr>
+          <w:lang w:val="bg-BG"/>
+        </w:rPr>
+        <w:t>email адреса</w:t>
+      </w:r>
+      <w:r>
+        <w:rPr>
+          <w:lang w:val="bg-BG"/>
+        </w:rPr>
+        <w:t xml:space="preserve"> </w:t>
+      </w:r>
+      <w:r>
+        <w:rPr>
+          <w:lang w:val="bg-BG"/>
+        </w:rPr>
+        <w:t>му</w:t>
+      </w:r>
+      <w:r>
+        <w:rPr>
+          <w:lang w:val="bg-BG"/>
+        </w:rPr>
+        <w:t>, за да получи той информация за развитието на идеята.</w:t>
       </w:r>
     </w:p>
     <w:bookmarkStart w:id="14" w:name="_MON_1766965670"/>
     <w:bookmarkEnd w:id="14"/>
     <w:p>
       <w:pPr>
+        <w:jc w:val="both"/>
         <w:rPr>
           <w:lang w:val="bg-BG"/>
         </w:rPr>
@@ -12439,12 +14835,13 @@
             <w10:borderbottom type="single" width="4" shadow="t"/>
             <w10:borderright type="single" width="4" shadow="t"/>
           </v:shape>
-          <o:OLEObject Type="Embed" ProgID="Word.OpenDocumentText.12" ShapeID="_x0000_i1037" DrawAspect="Content" ObjectID="_1767017000" r:id="rId59"/>
+          <o:OLEObject Type="Embed" ProgID="Word.OpenDocumentText.12" ShapeID="_x0000_i1037" DrawAspect="Content" ObjectID="_1767034622" r:id="rId59"/>
         </w:object>
       </w:r>
     </w:p>
     <w:p>
       <w:pPr>
+        <w:jc w:val="both"/>
         <w:rPr>
           <w:lang w:val="bg-BG"/>
         </w:rPr>
@@ -12493,6 +14890,7 @@
     </w:p>
     <w:p>
       <w:pPr>
+        <w:jc w:val="both"/>
         <w:rPr>
           <w:b/>
           <w:bCs/>
@@ -12502,6 +14900,7 @@
     </w:p>
     <w:p>
       <w:pPr>
+        <w:jc w:val="both"/>
         <w:rPr>
           <w:b/>
           <w:bCs/>
@@ -12511,6 +14910,7 @@
     </w:p>
     <w:p>
       <w:pPr>
+        <w:jc w:val="both"/>
         <w:rPr>
           <w:b/>
           <w:bCs/>
@@ -12519,6 +14919,9 @@
       </w:pPr>
     </w:p>
     <w:p>
+      <w:pPr>
+        <w:jc w:val="both"/>
+      </w:pPr>
       <w:r>
         <w:rPr>
           <w:b/>
@@ -12537,21 +14940,35 @@
     </w:p>
     <w:p>
       <w:pPr>
-        <w:rPr>
-          <w:lang w:val="bg-BG"/>
-        </w:rPr>
-      </w:pPr>
-      <w:r>
-        <w:rPr>
-          <w:lang w:val="bg-BG"/>
-        </w:rPr>
-        <w:t>Тази заявка изпраща оферта от някой преподавател да бъде ръководител на съответната дипломна работа. Тук са нужни имейл адрес на преподавателя, незадължителна бележка, и данни за дипломната идея.</w:t>
+        <w:jc w:val="both"/>
+        <w:rPr>
+          <w:lang w:val="bg-BG"/>
+        </w:rPr>
+      </w:pPr>
+      <w:r>
+        <w:rPr>
+          <w:lang w:val="bg-BG"/>
+        </w:rPr>
+        <w:t xml:space="preserve">Тази заявка изпраща оферта от някой преподавател да бъде ръководител на съответната дипломна работа. Тук са нужни </w:t>
+      </w:r>
+      <w:r>
+        <w:rPr>
+          <w:lang w:val="bg-BG"/>
+        </w:rPr>
+        <w:t xml:space="preserve">email </w:t>
+      </w:r>
+      <w:r>
+        <w:rPr>
+          <w:lang w:val="bg-BG"/>
+        </w:rPr>
+        <w:t>адрес на преподавателя, незадължителна бележка, и данни за дипломната идея.</w:t>
       </w:r>
     </w:p>
     <w:bookmarkStart w:id="15" w:name="_MON_1766966164"/>
     <w:bookmarkEnd w:id="15"/>
     <w:p>
       <w:pPr>
+        <w:jc w:val="both"/>
         <w:rPr>
           <w:lang w:val="bg-BG"/>
         </w:rPr>
@@ -12568,12 +14985,13 @@
             <w10:borderbottom type="single" width="4" shadow="t"/>
             <w10:borderright type="single" width="4" shadow="t"/>
           </v:shape>
-          <o:OLEObject Type="Embed" ProgID="Word.OpenDocumentText.12" ShapeID="_x0000_i1038" DrawAspect="Content" ObjectID="_1767017001" r:id="rId62"/>
+          <o:OLEObject Type="Embed" ProgID="Word.OpenDocumentText.12" ShapeID="_x0000_i1038" DrawAspect="Content" ObjectID="_1767034623" r:id="rId62"/>
         </w:object>
       </w:r>
     </w:p>
     <w:p>
       <w:pPr>
+        <w:jc w:val="both"/>
         <w:rPr>
           <w:lang w:val="bg-BG"/>
         </w:rPr>
@@ -12622,6 +15040,7 @@
     </w:p>
     <w:p>
       <w:pPr>
+        <w:jc w:val="both"/>
         <w:rPr>
           <w:lang w:val="bg-BG"/>
         </w:rPr>
@@ -12643,6 +15062,7 @@
     </w:p>
     <w:p>
       <w:pPr>
+        <w:jc w:val="both"/>
         <w:rPr>
           <w:lang w:val="bg-BG"/>
         </w:rPr>
@@ -12682,6 +15102,7 @@
     <w:bookmarkEnd w:id="16"/>
     <w:p>
       <w:pPr>
+        <w:jc w:val="both"/>
         <w:rPr>
           <w:lang w:val="bg-BG"/>
         </w:rPr>
@@ -12698,12 +15119,13 @@
             <w10:borderbottom type="single" width="4" shadow="t"/>
             <w10:borderright type="single" width="4" shadow="t"/>
           </v:shape>
-          <o:OLEObject Type="Embed" ProgID="Word.OpenDocumentText.12" ShapeID="_x0000_i1039" DrawAspect="Content" ObjectID="_1767017002" r:id="rId65"/>
+          <o:OLEObject Type="Embed" ProgID="Word.OpenDocumentText.12" ShapeID="_x0000_i1039" DrawAspect="Content" ObjectID="_1767034624" r:id="rId65"/>
         </w:object>
       </w:r>
     </w:p>
     <w:p>
       <w:pPr>
+        <w:jc w:val="both"/>
         <w:rPr>
           <w:lang w:val="bg-BG"/>
         </w:rPr>
@@ -12751,6 +15173,9 @@
       </w:r>
     </w:p>
     <w:p>
+      <w:pPr>
+        <w:jc w:val="both"/>
+      </w:pPr>
       <w:r>
         <w:rPr>
           <w:b/>
@@ -12771,15 +15196,28 @@
     </w:p>
     <w:p>
       <w:pPr>
-        <w:rPr>
-          <w:lang w:val="bg-BG"/>
-        </w:rPr>
-      </w:pPr>
-      <w:r>
-        <w:rPr>
-          <w:lang w:val="bg-BG"/>
-        </w:rPr>
-        <w:t xml:space="preserve">Напълно очаквано имаме и метод за изтриване на оферта за ситуациите, когато студентът знае, че не иска този преподавател от самото начало за ръководител. Или не може да избере веднага един и премахва постепенно докато се спре на последния. За това е нужно просто </w:t>
+        <w:jc w:val="both"/>
+        <w:rPr>
+          <w:lang w:val="bg-BG"/>
+        </w:rPr>
+      </w:pPr>
+      <w:r>
+        <w:rPr>
+          <w:lang w:val="bg-BG"/>
+        </w:rPr>
+        <w:t>Напълно очаквано имаме и метод за изтриване на оферта за ситуациите, когато студентът знае, че не иска този преподавател от самото начало за ръководител. Или не може да избере веднага един и премахва постепенно</w:t>
+      </w:r>
+      <w:r>
+        <w:rPr>
+          <w:lang w:val="bg-BG"/>
+        </w:rPr>
+        <w:t>,</w:t>
+      </w:r>
+      <w:r>
+        <w:rPr>
+          <w:lang w:val="bg-BG"/>
+        </w:rPr>
+        <w:t xml:space="preserve"> докато се спре на последния. За това е нужно просто </w:t>
       </w:r>
       <w:r>
         <w:t>jwt</w:t>
@@ -12837,7 +15275,7 @@
             <w10:borderbottom type="single" width="4" shadow="t"/>
             <w10:borderright type="single" width="4" shadow="t"/>
           </v:shape>
-          <o:OLEObject Type="Embed" ProgID="Word.OpenDocumentText.12" ShapeID="_x0000_i1040" DrawAspect="Content" ObjectID="_1767017003" r:id="rId68"/>
+          <o:OLEObject Type="Embed" ProgID="Word.OpenDocumentText.12" ShapeID="_x0000_i1040" DrawAspect="Content" ObjectID="_1767034625" r:id="rId68"/>
         </w:object>
       </w:r>
     </w:p>
@@ -12918,6 +15356,7 @@
           <w:numId w:val="54"/>
         </w:numPr>
         <w:spacing w:before="100" w:beforeAutospacing="1" w:after="100" w:afterAutospacing="1" w:line="240" w:lineRule="auto"/>
+        <w:jc w:val="both"/>
         <w:rPr>
           <w:rFonts w:eastAsia="Times New Roman"/>
           <w:b/>
@@ -13078,8 +15517,7 @@
     <w:p>
       <w:pPr>
         <w:pStyle w:val="NormalWeb"/>
-        <w:ind w:firstLine="360"/>
-        <w:jc w:val="both"/>
+        <w:jc w:val="center"/>
         <w:rPr>
           <w:rFonts w:ascii="Arial" w:hAnsi="Arial" w:cs="Arial"/>
           <w:sz w:val="28"/>
@@ -13095,10 +15533,10 @@
           <w:lang w:val="bg-BG"/>
         </w:rPr>
         <w:object w:dxaOrig="9360" w:dyaOrig="10349" w14:anchorId="3C2C1086">
-          <v:shape id="_x0000_i1041" type="#_x0000_t75" style="width:468pt;height:517.45pt" o:ole="">
+          <v:shape id="_x0000_i1041" type="#_x0000_t75" style="width:438.5pt;height:484.85pt" o:ole="">
             <v:imagedata r:id="rId70" o:title=""/>
           </v:shape>
-          <o:OLEObject Type="Embed" ProgID="Word.OpenDocumentText.12" ShapeID="_x0000_i1041" DrawAspect="Content" ObjectID="_1767017004" r:id="rId71"/>
+          <o:OLEObject Type="Embed" ProgID="Word.OpenDocumentText.12" ShapeID="_x0000_i1041" DrawAspect="Content" ObjectID="_1767034626" r:id="rId71"/>
         </w:object>
       </w:r>
     </w:p>
@@ -13111,6 +15549,7 @@
           <w:rFonts w:ascii="Arial" w:hAnsi="Arial" w:cs="Arial"/>
           <w:sz w:val="28"/>
           <w:szCs w:val="28"/>
+          <w:lang w:val="bg-BG"/>
         </w:rPr>
       </w:pPr>
       <w:r>
@@ -13135,59 +15574,9 @@
           <w:rFonts w:ascii="Arial" w:hAnsi="Arial" w:cs="Arial"/>
           <w:sz w:val="28"/>
           <w:szCs w:val="28"/>
-        </w:rPr>
-        <w:t xml:space="preserve">, който включва статусите </w:t>
-      </w:r>
-      <w:r>
-        <w:rPr>
-          <w:rStyle w:val="HTMLCode"/>
-          <w:rFonts w:ascii="Arial" w:hAnsi="Arial" w:cs="Arial"/>
-          <w:sz w:val="28"/>
-          <w:szCs w:val="28"/>
-        </w:rPr>
-        <w:t>REQUESTED</w:t>
-      </w:r>
-      <w:r>
-        <w:rPr>
-          <w:rFonts w:ascii="Arial" w:hAnsi="Arial" w:cs="Arial"/>
-          <w:sz w:val="28"/>
-          <w:szCs w:val="28"/>
-        </w:rPr>
-        <w:t xml:space="preserve">, </w:t>
-      </w:r>
-      <w:r>
-        <w:rPr>
-          <w:rStyle w:val="HTMLCode"/>
-          <w:rFonts w:ascii="Arial" w:hAnsi="Arial" w:cs="Arial"/>
-          <w:sz w:val="28"/>
-          <w:szCs w:val="28"/>
-        </w:rPr>
-        <w:t>ACCEPTED</w:t>
-      </w:r>
-      <w:r>
-        <w:rPr>
-          <w:rFonts w:ascii="Arial" w:hAnsi="Arial" w:cs="Arial"/>
-          <w:sz w:val="28"/>
-          <w:szCs w:val="28"/>
-        </w:rPr>
-        <w:t xml:space="preserve"> и </w:t>
-      </w:r>
-      <w:r>
-        <w:rPr>
-          <w:rStyle w:val="HTMLCode"/>
-          <w:rFonts w:ascii="Arial" w:hAnsi="Arial" w:cs="Arial"/>
-          <w:sz w:val="28"/>
-          <w:szCs w:val="28"/>
-        </w:rPr>
-        <w:t>DECLINED</w:t>
-      </w:r>
-      <w:r>
-        <w:rPr>
-          <w:rFonts w:ascii="Arial" w:hAnsi="Arial" w:cs="Arial"/>
-          <w:sz w:val="28"/>
-          <w:szCs w:val="28"/>
-        </w:rPr>
-        <w:t>. Тези статуси отразяват текущата фаза на срещата в процеса на управление.</w:t>
+          <w:lang w:val="bg-BG"/>
+        </w:rPr>
+        <w:t>:</w:t>
       </w:r>
     </w:p>
     <w:p>
@@ -13209,11 +15598,10 @@
           <w:szCs w:val="28"/>
           <w:lang w:val="bg-BG"/>
         </w:rPr>
-        <w:lastRenderedPageBreak/>
         <w:drawing>
-          <wp:inline distT="0" distB="0" distL="0" distR="0" wp14:anchorId="6CA357E4" wp14:editId="516FB7A5">
-            <wp:extent cx="4054191" cy="1173582"/>
-            <wp:effectExtent l="0" t="0" r="3810" b="7620"/>
+          <wp:inline distT="0" distB="0" distL="0" distR="0" wp14:anchorId="6CA357E4" wp14:editId="27A6568D">
+            <wp:extent cx="3094874" cy="895884"/>
+            <wp:effectExtent l="0" t="0" r="0" b="0"/>
             <wp:docPr id="1145073862" name="Picture 1"/>
             <wp:cNvGraphicFramePr>
               <a:graphicFrameLocks xmlns:a="http://schemas.openxmlformats.org/drawingml/2006/main" noChangeAspect="1"/>
@@ -13234,7 +15622,7 @@
                   <pic:spPr>
                     <a:xfrm>
                       <a:off x="0" y="0"/>
-                      <a:ext cx="4054191" cy="1173582"/>
+                      <a:ext cx="3094874" cy="895884"/>
                     </a:xfrm>
                     <a:prstGeom prst="rect">
                       <a:avLst/>
@@ -13267,6 +15655,7 @@
           <w:sz w:val="28"/>
           <w:szCs w:val="28"/>
         </w:rPr>
+        <w:lastRenderedPageBreak/>
         <w:t>BookingService</w:t>
       </w:r>
       <w:r>
@@ -13275,7 +15664,24 @@
           <w:sz w:val="28"/>
           <w:szCs w:val="28"/>
         </w:rPr>
-        <w:t xml:space="preserve"> играе централна роля в логиката за управление на срещите. Този сервиз използва </w:t>
+        <w:t xml:space="preserve"> играе централна роля в логиката за управление на срещите. Т</w:t>
+      </w:r>
+      <w:r>
+        <w:rPr>
+          <w:rFonts w:ascii="Arial" w:hAnsi="Arial" w:cs="Arial"/>
+          <w:sz w:val="28"/>
+          <w:szCs w:val="28"/>
+          <w:lang w:val="bg-BG"/>
+        </w:rPr>
+        <w:t xml:space="preserve">ази услуга </w:t>
+      </w:r>
+      <w:r>
+        <w:rPr>
+          <w:rFonts w:ascii="Arial" w:hAnsi="Arial" w:cs="Arial"/>
+          <w:sz w:val="28"/>
+          <w:szCs w:val="28"/>
+        </w:rPr>
+        <w:t xml:space="preserve">използва </w:t>
       </w:r>
       <w:r>
         <w:rPr>
@@ -13292,7 +15698,41 @@
           <w:sz w:val="28"/>
           <w:szCs w:val="28"/>
         </w:rPr>
-        <w:t xml:space="preserve"> за достъп и манипулиране на данни за срещи. Методите в сервиза позволяват извличане на всички срещи за определен студент или преподавател, регистриране на нови срещи и промяна на статуса на вече съществуващи срещи. При промяна на статуса на среща, методите в сервиза отговарят за обновяване на информацията в базата данни, като например промяна на статуса на срещата от </w:t>
+        <w:t xml:space="preserve"> за достъп и манипулиране на данни за срещи. Методите в </w:t>
+      </w:r>
+      <w:r>
+        <w:rPr>
+          <w:rFonts w:ascii="Arial" w:hAnsi="Arial" w:cs="Arial"/>
+          <w:sz w:val="28"/>
+          <w:szCs w:val="28"/>
+          <w:lang w:val="bg-BG"/>
+        </w:rPr>
+        <w:t>нея</w:t>
+      </w:r>
+      <w:r>
+        <w:rPr>
+          <w:rFonts w:ascii="Arial" w:hAnsi="Arial" w:cs="Arial"/>
+          <w:sz w:val="28"/>
+          <w:szCs w:val="28"/>
+        </w:rPr>
+        <w:t xml:space="preserve"> позволяват извличане на всички срещи за определен студент или преподавател, регистриране на нови срещи и промяна на статуса на вече съществуващи срещи. При промяна на статуса на среща, методите в </w:t>
+      </w:r>
+      <w:r>
+        <w:rPr>
+          <w:rFonts w:ascii="Arial" w:hAnsi="Arial" w:cs="Arial"/>
+          <w:sz w:val="28"/>
+          <w:szCs w:val="28"/>
+          <w:lang w:val="bg-BG"/>
+        </w:rPr>
+        <w:t>услугата</w:t>
+      </w:r>
+      <w:r>
+        <w:rPr>
+          <w:rFonts w:ascii="Arial" w:hAnsi="Arial" w:cs="Arial"/>
+          <w:sz w:val="28"/>
+          <w:szCs w:val="28"/>
+        </w:rPr>
+        <w:t xml:space="preserve"> отговарят за обновяване на информацията в базата данни, като например промяна на статуса на срещата от </w:t>
       </w:r>
       <w:r>
         <w:rPr>
@@ -13349,7 +15789,7 @@
     <w:p>
       <w:pPr>
         <w:pStyle w:val="NormalWeb"/>
-        <w:jc w:val="center"/>
+        <w:jc w:val="both"/>
         <w:rPr>
           <w:rFonts w:ascii="Arial" w:hAnsi="Arial" w:cs="Arial"/>
           <w:sz w:val="28"/>
@@ -13445,7 +15885,23 @@
           <w:sz w:val="28"/>
           <w:szCs w:val="28"/>
         </w:rPr>
-        <w:t xml:space="preserve"> и потребителите на системата. Той предоставя API ендпойнти за извличане на информация за срещи, регистриране на нови срещи и промяна на техния статус. Контролерът използва </w:t>
+        <w:t xml:space="preserve"> и потребителите на системата. Той предоставя API </w:t>
+      </w:r>
+      <w:r>
+        <w:rPr>
+          <w:rFonts w:ascii="Arial" w:hAnsi="Arial" w:cs="Arial"/>
+          <w:sz w:val="28"/>
+          <w:szCs w:val="28"/>
+        </w:rPr>
+        <w:t xml:space="preserve">endpoints </w:t>
+      </w:r>
+      <w:r>
+        <w:rPr>
+          <w:rFonts w:ascii="Arial" w:hAnsi="Arial" w:cs="Arial"/>
+          <w:sz w:val="28"/>
+          <w:szCs w:val="28"/>
+        </w:rPr>
+        <w:t xml:space="preserve">за извличане на информация за срещи, регистриране на нови срещи и промяна на техния статус. Контролерът използва </w:t>
       </w:r>
       <w:r>
         <w:rPr>
@@ -13463,6 +15919,15 @@
           <w:sz w:val="28"/>
           <w:szCs w:val="28"/>
         </w:rPr>
+        <w:t xml:space="preserve"> </w:t>
+      </w:r>
+      <w:r>
+        <w:rPr>
+          <w:rStyle w:val="HTMLCode"/>
+          <w:rFonts w:ascii="Arial" w:hAnsi="Arial" w:cs="Arial"/>
+          <w:sz w:val="28"/>
+          <w:szCs w:val="28"/>
+        </w:rPr>
         <w:t>[23]</w:t>
       </w:r>
       <w:r>
@@ -13536,7 +16001,44 @@
     </w:p>
     <w:p>
       <w:pPr>
+        <w:pStyle w:val="NormalWeb"/>
+        <w:ind w:firstLine="360"/>
+        <w:jc w:val="both"/>
+        <w:rPr>
+          <w:rFonts w:ascii="Arial" w:hAnsi="Arial" w:cs="Arial"/>
+          <w:sz w:val="28"/>
+          <w:szCs w:val="28"/>
+        </w:rPr>
+      </w:pPr>
+    </w:p>
+    <w:p>
+      <w:pPr>
+        <w:pStyle w:val="NormalWeb"/>
+        <w:ind w:firstLine="360"/>
+        <w:jc w:val="both"/>
+        <w:rPr>
+          <w:rFonts w:ascii="Arial" w:hAnsi="Arial" w:cs="Arial"/>
+          <w:sz w:val="28"/>
+          <w:szCs w:val="28"/>
+        </w:rPr>
+      </w:pPr>
+    </w:p>
+    <w:p>
+      <w:pPr>
+        <w:pStyle w:val="NormalWeb"/>
+        <w:ind w:firstLine="360"/>
+        <w:jc w:val="both"/>
+        <w:rPr>
+          <w:rFonts w:ascii="Arial" w:hAnsi="Arial" w:cs="Arial"/>
+          <w:sz w:val="28"/>
+          <w:szCs w:val="28"/>
+        </w:rPr>
+      </w:pPr>
+    </w:p>
+    <w:p>
+      <w:pPr>
         <w:pStyle w:val="Title"/>
+        <w:jc w:val="both"/>
         <w:rPr>
           <w:lang w:val="bg-BG"/>
         </w:rPr>
@@ -13554,13 +16056,15 @@
     </w:p>
     <w:p>
       <w:pPr>
-        <w:rPr>
-          <w:lang w:val="bg-BG"/>
-        </w:rPr>
-      </w:pPr>
-    </w:p>
-    <w:p>
-      <w:pPr>
+        <w:jc w:val="both"/>
+        <w:rPr>
+          <w:lang w:val="bg-BG"/>
+        </w:rPr>
+      </w:pPr>
+    </w:p>
+    <w:p>
+      <w:pPr>
+        <w:jc w:val="both"/>
         <w:rPr>
           <w:lang w:val="bg-BG"/>
         </w:rPr>
@@ -13589,6 +16093,7 @@
     <w:p>
       <w:pPr>
         <w:ind w:firstLine="720"/>
+        <w:jc w:val="both"/>
         <w:rPr>
           <w:lang w:val="bg-BG"/>
         </w:rPr>
@@ -13612,6 +16117,9 @@
     <w:bookmarkStart w:id="19" w:name="_MON_1766973495"/>
     <w:bookmarkEnd w:id="19"/>
     <w:p>
+      <w:pPr>
+        <w:jc w:val="both"/>
+      </w:pPr>
       <w:r>
         <w:object w:dxaOrig="9360" w:dyaOrig="2704" w14:anchorId="3612BCF2">
           <v:shape id="_x0000_i1042" type="#_x0000_t75" style="width:468pt;height:135.2pt" o:ole="" o:bordertopcolor="this" o:borderleftcolor="this" o:borderbottomcolor="this" o:borderrightcolor="this">
@@ -13621,12 +16129,13 @@
             <w10:borderbottom type="single" width="4" shadow="t"/>
             <w10:borderright type="single" width="4" shadow="t"/>
           </v:shape>
-          <o:OLEObject Type="Embed" ProgID="Word.OpenDocumentText.12" ShapeID="_x0000_i1042" DrawAspect="Content" ObjectID="_1767017005" r:id="rId75"/>
+          <o:OLEObject Type="Embed" ProgID="Word.OpenDocumentText.12" ShapeID="_x0000_i1042" DrawAspect="Content" ObjectID="_1767034627" r:id="rId75"/>
         </w:object>
       </w:r>
     </w:p>
     <w:p>
       <w:pPr>
+        <w:jc w:val="both"/>
         <w:rPr>
           <w:lang w:val="bg-BG"/>
         </w:rPr>
@@ -13655,6 +16164,7 @@
     <w:p>
       <w:pPr>
         <w:ind w:firstLine="720"/>
+        <w:jc w:val="both"/>
         <w:rPr>
           <w:lang w:val="bg-BG"/>
         </w:rPr>
@@ -13668,6 +16178,7 @@
     </w:p>
     <w:p>
       <w:pPr>
+        <w:jc w:val="both"/>
         <w:rPr>
           <w:lang w:val="bg-BG"/>
         </w:rPr>
@@ -13690,15 +16201,28 @@
     <w:p>
       <w:pPr>
         <w:ind w:firstLine="720"/>
-        <w:rPr>
-          <w:lang w:val="bg-BG"/>
-        </w:rPr>
-      </w:pPr>
-      <w:r>
-        <w:rPr>
-          <w:lang w:val="bg-BG"/>
-        </w:rPr>
-        <w:t xml:space="preserve">Следващата заявка е едно от най-важните в този контролер. Тя е заявката, която се използва от студента, за да поиска среща с преподавателя. Тази заявка трябва да се обработи правилно, за да се отрази заявката за среща при преподавателя и той да получи мейл. За последното е важно всички данни да бъдат пратени правилно. В примерната заявка са изпратени преподавателя и студента само с </w:t>
+        <w:jc w:val="both"/>
+        <w:rPr>
+          <w:lang w:val="bg-BG"/>
+        </w:rPr>
+      </w:pPr>
+      <w:r>
+        <w:rPr>
+          <w:lang w:val="bg-BG"/>
+        </w:rPr>
+        <w:t xml:space="preserve">Следващата заявка е едно от най-важните в този контролер. Тя е заявката, която се използва от студента, за да поиска среща с преподавателя. Тази заявка трябва да се обработи правилно, за да се отрази заявката за среща при преподавателя и той да получи </w:t>
+      </w:r>
+      <w:r>
+        <w:rPr>
+          <w:lang w:val="bg-BG"/>
+        </w:rPr>
+        <w:t>email</w:t>
+      </w:r>
+      <w:r>
+        <w:rPr>
+          <w:lang w:val="bg-BG"/>
+        </w:rPr>
+        <w:t xml:space="preserve">. За последното е важно всички данни да бъдат пратени правилно. В примерната заявка са изпратени преподавателя и студента само с </w:t>
       </w:r>
       <w:r>
         <w:t>id</w:t>
@@ -13713,6 +16237,9 @@
     <w:bookmarkStart w:id="20" w:name="_MON_1766974104"/>
     <w:bookmarkEnd w:id="20"/>
     <w:p>
+      <w:pPr>
+        <w:jc w:val="both"/>
+      </w:pPr>
       <w:r>
         <w:object w:dxaOrig="9360" w:dyaOrig="5796" w14:anchorId="3A7C3DBB">
           <v:shape id="_x0000_i1043" type="#_x0000_t75" style="width:468pt;height:289.8pt" o:ole="" o:bordertopcolor="this" o:borderleftcolor="this" o:borderbottomcolor="this" o:borderrightcolor="this">
@@ -13722,12 +16249,13 @@
             <w10:borderbottom type="single" width="4" shadow="t"/>
             <w10:borderright type="single" width="4" shadow="t"/>
           </v:shape>
-          <o:OLEObject Type="Embed" ProgID="Word.OpenDocumentText.12" ShapeID="_x0000_i1043" DrawAspect="Content" ObjectID="_1767017006" r:id="rId77"/>
+          <o:OLEObject Type="Embed" ProgID="Word.OpenDocumentText.12" ShapeID="_x0000_i1043" DrawAspect="Content" ObjectID="_1767034628" r:id="rId77"/>
         </w:object>
       </w:r>
     </w:p>
     <w:p>
       <w:pPr>
+        <w:jc w:val="both"/>
         <w:rPr>
           <w:lang w:val="bg-BG"/>
         </w:rPr>
@@ -13749,6 +16277,8 @@
     </w:p>
     <w:p>
       <w:pPr>
+        <w:ind w:firstLine="720"/>
+        <w:jc w:val="both"/>
         <w:rPr>
           <w:lang w:val="bg-BG"/>
         </w:rPr>
@@ -13764,6 +16294,7 @@
     <w:bookmarkEnd w:id="21"/>
     <w:p>
       <w:pPr>
+        <w:jc w:val="both"/>
         <w:rPr>
           <w:lang w:val="bg-BG"/>
         </w:rPr>
@@ -13780,12 +16311,13 @@
             <w10:borderbottom type="single" width="4" shadow="t"/>
             <w10:borderright type="single" width="4" shadow="t"/>
           </v:shape>
-          <o:OLEObject Type="Embed" ProgID="Word.OpenDocumentText.12" ShapeID="_x0000_i1044" DrawAspect="Content" ObjectID="_1767017007" r:id="rId79"/>
+          <o:OLEObject Type="Embed" ProgID="Word.OpenDocumentText.12" ShapeID="_x0000_i1044" DrawAspect="Content" ObjectID="_1767034629" r:id="rId79"/>
         </w:object>
       </w:r>
     </w:p>
     <w:p>
       <w:pPr>
+        <w:jc w:val="both"/>
         <w:rPr>
           <w:lang w:val="bg-BG"/>
         </w:rPr>
@@ -13813,6 +16345,8 @@
     </w:p>
     <w:p>
       <w:pPr>
+        <w:ind w:firstLine="720"/>
+        <w:jc w:val="both"/>
         <w:rPr>
           <w:lang w:val="bg-BG"/>
         </w:rPr>
@@ -13848,13 +16382,26 @@
         <w:rPr>
           <w:lang w:val="bg-BG"/>
         </w:rPr>
-        <w:t>жна промяна по данните, касаещи срещата. Заявката се използва, ако преподавателят желае да направи срещата, но иска да я измести с час например или да я отложи за друг ден. Възможна е и промяна на кабинета, в който ще се проведе срещата. Именно за такива случаи е добавен този ендпойнт.</w:t>
+        <w:t xml:space="preserve">жна промяна по данните, касаещи срещата. Заявката се използва, ако преподавателят желае да направи срещата, но иска да я измести с час например или да я отложи за друг ден. Възможна е и промяна на кабинета, в който ще се проведе срещата. Именно за такива случаи е добавен този </w:t>
+      </w:r>
+      <w:r>
+        <w:rPr>
+          <w:lang w:val="bg-BG"/>
+        </w:rPr>
+        <w:t>endpoint</w:t>
+      </w:r>
+      <w:r>
+        <w:rPr>
+          <w:lang w:val="bg-BG"/>
+        </w:rPr>
+        <w:t>.</w:t>
       </w:r>
     </w:p>
     <w:bookmarkStart w:id="22" w:name="_MON_1766975281"/>
     <w:bookmarkEnd w:id="22"/>
     <w:p>
       <w:pPr>
+        <w:jc w:val="both"/>
         <w:rPr>
           <w:lang w:val="bg-BG"/>
         </w:rPr>
@@ -13871,12 +16418,13 @@
             <w10:borderbottom type="single" width="4" shadow="t"/>
             <w10:borderright type="single" width="4" shadow="t"/>
           </v:shape>
-          <o:OLEObject Type="Embed" ProgID="Word.OpenDocumentText.12" ShapeID="_x0000_i1045" DrawAspect="Content" ObjectID="_1767017008" r:id="rId81"/>
+          <o:OLEObject Type="Embed" ProgID="Word.OpenDocumentText.12" ShapeID="_x0000_i1045" DrawAspect="Content" ObjectID="_1767034630" r:id="rId81"/>
         </w:object>
       </w:r>
     </w:p>
     <w:p>
       <w:pPr>
+        <w:jc w:val="both"/>
         <w:rPr>
           <w:lang w:val="bg-BG"/>
         </w:rPr>
@@ -13898,6 +16446,8 @@
     </w:p>
     <w:p>
       <w:pPr>
+        <w:ind w:firstLine="360"/>
+        <w:jc w:val="both"/>
         <w:rPr>
           <w:lang w:val="bg-BG"/>
         </w:rPr>
@@ -13947,6 +16497,7 @@
           <w:numId w:val="54"/>
         </w:numPr>
         <w:spacing w:before="100" w:beforeAutospacing="1" w:after="100" w:afterAutospacing="1" w:line="240" w:lineRule="auto"/>
+        <w:jc w:val="both"/>
         <w:rPr>
           <w:rFonts w:eastAsia="Times New Roman"/>
           <w:b/>
@@ -13971,6 +16522,7 @@
     <w:p>
       <w:pPr>
         <w:ind w:firstLine="360"/>
+        <w:jc w:val="both"/>
       </w:pPr>
       <w:r>
         <w:rPr>
@@ -13988,7 +16540,25 @@
         <w:t>та по-долу</w:t>
       </w:r>
       <w:r>
-        <w:t xml:space="preserve"> предоставя визуално представяне на структурата на базата данни, която поддържа "TU-Connect". Тя показва как различните ентити се взаимодействат помежду си и формират основата на информационната система, която служи на потребностите на студентите и преподавателите в университета.</w:t>
+        <w:t xml:space="preserve"> предоставя визуално представяне на структурата на базата данни, която поддържа "TU-Connect". Тя показва как различните </w:t>
+      </w:r>
+      <w:r>
+        <w:rPr>
+          <w:lang w:val="bg-BG"/>
+        </w:rPr>
+        <w:t>модели</w:t>
+      </w:r>
+      <w:r>
+        <w:t xml:space="preserve"> с</w:t>
+      </w:r>
+      <w:r>
+        <w:rPr>
+          <w:lang w:val="bg-BG"/>
+        </w:rPr>
+        <w:t>и</w:t>
+      </w:r>
+      <w:r>
+        <w:t xml:space="preserve"> взаимодействат помежду си и формират основата на информационната система, която служи на потребностите на студентите и преподавателите в университета.</w:t>
       </w:r>
       <w:r>
         <w:rPr>
@@ -14003,7 +16573,7 @@
     <w:p>
       <w:pPr>
         <w:keepNext/>
-        <w:ind w:firstLine="360"/>
+        <w:jc w:val="center"/>
       </w:pPr>
       <w:r>
         <w:rPr>
@@ -14055,14 +16625,24 @@
       <w:r>
         <w:t xml:space="preserve">Figure </w:t>
       </w:r>
-      <w:fldSimple w:instr=" SEQ Figure \* ARABIC ">
-        <w:r>
-          <w:rPr>
-            <w:noProof/>
-          </w:rPr>
-          <w:t>8</w:t>
-        </w:r>
-      </w:fldSimple>
+      <w:r>
+        <w:fldChar w:fldCharType="begin"/>
+      </w:r>
+      <w:r>
+        <w:instrText xml:space="preserve"> SEQ Figure \* ARABIC </w:instrText>
+      </w:r>
+      <w:r>
+        <w:fldChar w:fldCharType="separate"/>
+      </w:r>
+      <w:r>
+        <w:rPr>
+          <w:noProof/>
+        </w:rPr>
+        <w:t>8</w:t>
+      </w:r>
+      <w:r>
+        <w:fldChar w:fldCharType="end"/>
+      </w:r>
       <w:r>
         <w:t xml:space="preserve">: </w:t>
       </w:r>
@@ -14070,7 +16650,19 @@
         <w:rPr>
           <w:lang w:val="bg-BG"/>
         </w:rPr>
-        <w:t>Схема, създадена от Intellij Ultimate Ide[24]</w:t>
+        <w:t xml:space="preserve">Схема, създадена от Intellij Ultimate </w:t>
+      </w:r>
+      <w:r>
+        <w:rPr>
+          <w:lang w:val="bg-BG"/>
+        </w:rPr>
+        <w:t>Ide [</w:t>
+      </w:r>
+      <w:r>
+        <w:rPr>
+          <w:lang w:val="bg-BG"/>
+        </w:rPr>
+        <w:t>24]</w:t>
       </w:r>
     </w:p>
     <w:p>
@@ -14091,7 +16683,41 @@
           <w:kern w:val="0"/>
           <w14:ligatures w14:val="none"/>
         </w:rPr>
-        <w:t>Класът User служи като базово ентити от което наследяват Student и Tutor, като по този начин студентите и преподавателите се третират като специализирани видове потребители, обогатени със специфични за тях атрибути.</w:t>
+        <w:t>Класът User служи като базов</w:t>
+      </w:r>
+      <w:r>
+        <w:rPr>
+          <w:rFonts w:eastAsia="Times New Roman"/>
+          <w:kern w:val="0"/>
+          <w:lang w:val="bg-BG"/>
+          <w14:ligatures w14:val="none"/>
+        </w:rPr>
+        <w:t xml:space="preserve"> модел, </w:t>
+      </w:r>
+      <w:r>
+        <w:rPr>
+          <w:rFonts w:eastAsia="Times New Roman"/>
+          <w:kern w:val="0"/>
+          <w14:ligatures w14:val="none"/>
+        </w:rPr>
+        <w:t>ко</w:t>
+      </w:r>
+      <w:r>
+        <w:rPr>
+          <w:rFonts w:eastAsia="Times New Roman"/>
+          <w:kern w:val="0"/>
+          <w:lang w:val="bg-BG"/>
+          <w14:ligatures w14:val="none"/>
+        </w:rPr>
+        <w:t>й</w:t>
+      </w:r>
+      <w:r>
+        <w:rPr>
+          <w:rFonts w:eastAsia="Times New Roman"/>
+          <w:kern w:val="0"/>
+          <w14:ligatures w14:val="none"/>
+        </w:rPr>
+        <w:t>то наследяват Student и Tutor, като по този начин студентите и преподавателите се третират като специализирани видове потребители, обогатени със специфични за тях атрибути.</w:t>
       </w:r>
       <w:r>
         <w:rPr>
@@ -14107,33 +16733,25 @@
           <w:kern w:val="0"/>
           <w14:ligatures w14:val="none"/>
         </w:rPr>
-        <w:t>В контекста на архитектурата на системата, Tutor е обвързан с няколко ключови ентит</w:t>
-      </w:r>
-      <w:r>
-        <w:rPr>
-          <w:rFonts w:eastAsia="Times New Roman"/>
-          <w:kern w:val="0"/>
-          <w:lang w:val="bg-BG"/>
-          <w14:ligatures w14:val="none"/>
-        </w:rPr>
-        <w:t>и</w:t>
-      </w:r>
-      <w:r>
-        <w:rPr>
-          <w:rFonts w:eastAsia="Times New Roman"/>
-          <w:kern w:val="0"/>
-          <w14:ligatures w14:val="none"/>
-        </w:rPr>
-        <w:t>т</w:t>
-      </w:r>
-      <w:r>
-        <w:rPr>
-          <w:rFonts w:eastAsia="Times New Roman"/>
-          <w:kern w:val="0"/>
-          <w:lang w:val="bg-BG"/>
-          <w14:ligatures w14:val="none"/>
-        </w:rPr>
-        <w:t xml:space="preserve">а. </w:t>
+        <w:t xml:space="preserve">В контекста на архитектурата на системата, Tutor е обвързан с няколко ключови </w:t>
+      </w:r>
+      <w:r>
+        <w:rPr>
+          <w:rFonts w:eastAsia="Times New Roman"/>
+          <w:kern w:val="0"/>
+          <w:lang w:val="bg-BG"/>
+          <w14:ligatures w14:val="none"/>
+        </w:rPr>
+        <w:t>модели</w:t>
+      </w:r>
+      <w:r>
+        <w:rPr>
+          <w:rFonts w:eastAsia="Times New Roman"/>
+          <w:kern w:val="0"/>
+          <w:lang w:val="bg-BG"/>
+          <w14:ligatures w14:val="none"/>
+        </w:rPr>
+        <w:t xml:space="preserve">. </w:t>
       </w:r>
       <w:r>
         <w:rPr>
@@ -14188,7 +16806,24 @@
           <w:kern w:val="0"/>
           <w14:ligatures w14:val="none"/>
         </w:rPr>
-        <w:t>, което позволява на преподавателите да имат дефинирани часове за посещения, през които са достъпни за консултации със студенти. Тази връзка също е тип @ManyToOne.</w:t>
+        <w:t xml:space="preserve">, което позволява на преподавателите да имат </w:t>
+      </w:r>
+      <w:r>
+        <w:rPr>
+          <w:rFonts w:eastAsia="Times New Roman"/>
+          <w:kern w:val="0"/>
+          <w:lang w:val="bg-BG"/>
+          <w14:ligatures w14:val="none"/>
+        </w:rPr>
+        <w:t>уговорени</w:t>
+      </w:r>
+      <w:r>
+        <w:rPr>
+          <w:rFonts w:eastAsia="Times New Roman"/>
+          <w:kern w:val="0"/>
+          <w14:ligatures w14:val="none"/>
+        </w:rPr>
+        <w:t xml:space="preserve"> часове за посещения, през които са достъпни за консултации със студенти. Тази връзка също е тип @ManyToOne.</w:t>
       </w:r>
       <w:r>
         <w:rPr>
@@ -14205,16 +16840,53 @@
           <w:kern w:val="0"/>
           <w14:ligatures w14:val="none"/>
         </w:rPr>
-        <w:t>Има връзка @OneToMany с BookedMeeting, което означава, че преподавателите могат да участват в резервирани срещи със студенти</w:t>
-      </w:r>
-      <w:r>
-        <w:rPr>
-          <w:rFonts w:eastAsia="Times New Roman"/>
-          <w:kern w:val="0"/>
-          <w:lang w:val="bg-BG"/>
-          <w14:ligatures w14:val="none"/>
-        </w:rPr>
-        <w:t xml:space="preserve"> и могат да имат повече от 1 такава</w:t>
+        <w:t xml:space="preserve">Има връзка @OneToMany с BookedMeeting, което означава, че преподавателите могат да участват в </w:t>
+      </w:r>
+      <w:r>
+        <w:rPr>
+          <w:rFonts w:eastAsia="Times New Roman"/>
+          <w:kern w:val="0"/>
+          <w:lang w:val="bg-BG"/>
+          <w14:ligatures w14:val="none"/>
+        </w:rPr>
+        <w:t>уговорени</w:t>
+      </w:r>
+      <w:r>
+        <w:rPr>
+          <w:rFonts w:eastAsia="Times New Roman"/>
+          <w:kern w:val="0"/>
+          <w14:ligatures w14:val="none"/>
+        </w:rPr>
+        <w:t xml:space="preserve"> срещи със студенти</w:t>
+      </w:r>
+      <w:r>
+        <w:rPr>
+          <w:rFonts w:eastAsia="Times New Roman"/>
+          <w:kern w:val="0"/>
+          <w:lang w:val="bg-BG"/>
+          <w14:ligatures w14:val="none"/>
+        </w:rPr>
+        <w:t xml:space="preserve"> и могат да имат повече от </w:t>
+      </w:r>
+      <w:proofErr w:type="gramStart"/>
+      <w:r>
+        <w:rPr>
+          <w:rFonts w:eastAsia="Times New Roman"/>
+          <w:kern w:val="0"/>
+          <w:lang w:val="bg-BG"/>
+          <w14:ligatures w14:val="none"/>
+        </w:rPr>
+        <w:t>1</w:t>
+      </w:r>
+      <w:proofErr w:type="gramEnd"/>
+      <w:r>
+        <w:rPr>
+          <w:rFonts w:eastAsia="Times New Roman"/>
+          <w:kern w:val="0"/>
+          <w:lang w:val="bg-BG"/>
+          <w14:ligatures w14:val="none"/>
+        </w:rPr>
+        <w:t xml:space="preserve"> такава</w:t>
       </w:r>
       <w:r>
         <w:rPr>
@@ -14349,7 +17021,7 @@
           <w:kern w:val="0"/>
           <w14:ligatures w14:val="none"/>
         </w:rPr>
-        <w:t>Student е свързан със Thesis посредством @OneToMany връзка, която позволява на студентите да предлагат, да работят върху дипломни теми и да следят техния статус и развитие.</w:t>
+        <w:t>Student е свързан с Thesis посредством @OneToMany връзка, която позволява на студентите да предлагат, да работят върху дипломни теми и да следят техния статус и развитие.</w:t>
       </w:r>
     </w:p>
     <w:p>
@@ -14375,8 +17047,7 @@
     <w:p>
       <w:pPr>
         <w:spacing w:before="100" w:beforeAutospacing="1" w:after="100" w:afterAutospacing="1" w:line="240" w:lineRule="auto"/>
-        <w:ind w:firstLine="360"/>
-        <w:jc w:val="both"/>
+        <w:jc w:val="center"/>
         <w:rPr>
           <w:rFonts w:eastAsia="Times New Roman"/>
           <w:kern w:val="0"/>
@@ -14562,11 +17233,24 @@
     </w:p>
     <w:p>
       <w:pPr>
+        <w:spacing w:before="100" w:beforeAutospacing="1" w:after="100" w:afterAutospacing="1" w:line="240" w:lineRule="auto"/>
+        <w:ind w:firstLine="360"/>
+        <w:jc w:val="both"/>
+        <w:rPr>
+          <w:rFonts w:eastAsia="Times New Roman"/>
+          <w:kern w:val="0"/>
+          <w14:ligatures w14:val="none"/>
+        </w:rPr>
+      </w:pPr>
+    </w:p>
+    <w:p>
+      <w:pPr>
         <w:pStyle w:val="Title"/>
         <w:numPr>
           <w:ilvl w:val="0"/>
           <w:numId w:val="6"/>
         </w:numPr>
+        <w:jc w:val="both"/>
         <w:rPr>
           <w:rFonts w:eastAsia="Times New Roman"/>
         </w:rPr>
@@ -14584,6 +17268,7 @@
       <w:pPr>
         <w:spacing w:before="100" w:beforeAutospacing="1" w:after="100" w:afterAutospacing="1" w:line="240" w:lineRule="auto"/>
         <w:ind w:firstLine="360"/>
+        <w:jc w:val="both"/>
         <w:rPr>
           <w:rFonts w:eastAsia="Times New Roman"/>
           <w:kern w:val="0"/>
@@ -14629,6 +17314,7 @@
     </w:p>
     <w:p>
       <w:pPr>
+        <w:jc w:val="both"/>
         <w:rPr>
           <w:lang w:val="bg-BG"/>
         </w:rPr>
@@ -14648,9 +17334,6 @@
         <w:t>About</w:t>
       </w:r>
       <w:r>
-        <w:t xml:space="preserve"> page</w:t>
-      </w:r>
-      <w:r>
         <w:rPr>
           <w:lang w:val="bg-BG"/>
         </w:rPr>
@@ -14683,9 +17366,8 @@
     </w:p>
     <w:p>
       <w:pPr>
-        <w:rPr>
-          <w:lang w:val="bg-BG"/>
-        </w:rPr>
+        <w:keepNext/>
+        <w:jc w:val="center"/>
       </w:pPr>
       <w:r>
         <w:rPr>
@@ -14731,7 +17413,44 @@
     </w:p>
     <w:p>
       <w:pPr>
+        <w:pStyle w:val="Caption"/>
+        <w:jc w:val="center"/>
+        <w:rPr>
+          <w:lang w:val="bg-BG"/>
+        </w:rPr>
+      </w:pPr>
+      <w:r>
+        <w:t xml:space="preserve">Figure </w:t>
+      </w:r>
+      <w:r>
+        <w:fldChar w:fldCharType="begin"/>
+      </w:r>
+      <w:r>
+        <w:instrText xml:space="preserve"> SEQ Figure \* ARABIC </w:instrText>
+      </w:r>
+      <w:r>
+        <w:fldChar w:fldCharType="separate"/>
+      </w:r>
+      <w:r>
+        <w:rPr>
+          <w:noProof/>
+        </w:rPr>
+        <w:t>9</w:t>
+      </w:r>
+      <w:r>
+        <w:fldChar w:fldCharType="end"/>
+      </w:r>
+      <w:r>
+        <w:rPr>
+          <w:lang w:val="bg-BG"/>
+        </w:rPr>
+        <w:t>: /about-page</w:t>
+      </w:r>
+    </w:p>
+    <w:p>
+      <w:pPr>
         <w:ind w:firstLine="720"/>
+        <w:jc w:val="both"/>
         <w:rPr>
           <w:lang w:val="bg-BG"/>
         </w:rPr>
@@ -14750,45 +17469,74 @@
         <w:t>Thesis</w:t>
       </w:r>
       <w:r>
-        <w:t xml:space="preserve"> page.</w:t>
-      </w:r>
-      <w:r>
-        <w:rPr>
-          <w:lang w:val="bg-BG"/>
-        </w:rPr>
-        <w:t xml:space="preserve"> Тя ще има два варианта в зависимост от ролята на потребителя. Студентът трябва да може да въведе своя идея за дипломна работа.Тук е нужна доста проста форма, която да приеме имейл адрес и описание на идеята. Възможно е да се промени логиката и да се взима имейл адреса директно от профила на студента, но за момента е оставено с поле за него. Оттук при натискане на бутона, ще се очаква от системата да запази дипломната идея в базата. Страницата за преподавателите ще се очаква да показва списък с всички подадени идеи за дипломни работи </w:t>
-      </w:r>
-      <w:r>
-        <w:rPr>
+        <w:t>.</w:t>
+      </w:r>
+      <w:r>
+        <w:rPr>
+          <w:lang w:val="bg-BG"/>
+        </w:rPr>
+        <w:t xml:space="preserve"> Тя ще има два варианта в зависимост от ролята на потребителя. Студентът трябва да може да въведе своя идея за дипломна работа.</w:t>
+      </w:r>
+      <w:r>
+        <w:rPr>
+          <w:lang w:val="bg-BG"/>
+        </w:rPr>
+        <w:t xml:space="preserve"> </w:t>
+      </w:r>
+      <w:r>
+        <w:rPr>
+          <w:lang w:val="bg-BG"/>
+        </w:rPr>
+        <w:t xml:space="preserve">Тук е нужна доста проста форма, която да приеме </w:t>
+      </w:r>
+      <w:r>
+        <w:rPr>
+          <w:lang w:val="bg-BG"/>
+        </w:rPr>
+        <w:t xml:space="preserve">email </w:t>
+      </w:r>
+      <w:r>
+        <w:rPr>
+          <w:lang w:val="bg-BG"/>
+        </w:rPr>
+        <w:t xml:space="preserve">адрес и описание на идеята. Възможно е да се промени логиката и да се взима </w:t>
+      </w:r>
+      <w:r>
+        <w:rPr>
+          <w:lang w:val="bg-BG"/>
+        </w:rPr>
+        <w:t xml:space="preserve">email </w:t>
+      </w:r>
+      <w:r>
+        <w:rPr>
+          <w:lang w:val="bg-BG"/>
+        </w:rPr>
+        <w:t>адреса директно от профила на студента, но за момента е оставено с поле за него. Оттук при натискане на бутона, ще се очаква от системата да запази дипломната идея в базата. Страницата за преподавателите ще се очаква да показва списък с всички подадени идеи за дипломни работи без подател, ан</w:t>
+      </w:r>
+      <w:r>
+        <w:rPr>
+          <w:lang w:val="bg-BG"/>
+        </w:rPr>
+        <w:t>о</w:t>
+      </w:r>
+      <w:r>
+        <w:rPr>
+          <w:lang w:val="bg-BG"/>
+        </w:rPr>
+        <w:t>нимни. Ще е нужен бутон за изпращане на заявка от преподавателя с желание за поемане на идеята. Тази логика още не е имплементирана.</w:t>
+      </w:r>
+    </w:p>
+    <w:p>
+      <w:pPr>
+        <w:keepNext/>
+        <w:jc w:val="center"/>
+      </w:pPr>
+      <w:r>
+        <w:rPr>
+          <w:noProof/>
           <w:lang w:val="bg-BG"/>
         </w:rPr>
         <w:lastRenderedPageBreak/>
-        <w:t>без подател, ан</w:t>
-      </w:r>
-      <w:r>
-        <w:rPr>
-          <w:lang w:val="bg-BG"/>
-        </w:rPr>
-        <w:t>о</w:t>
-      </w:r>
-      <w:r>
-        <w:rPr>
-          <w:lang w:val="bg-BG"/>
-        </w:rPr>
-        <w:t>нимни. Ще е нужен бутон за изпращане на заявка от преподавателя с желание за поемане на идеята. Тази логика още не е имплементирана.</w:t>
-      </w:r>
-    </w:p>
-    <w:p>
-      <w:pPr>
-        <w:rPr>
-          <w:lang w:val="bg-BG"/>
-        </w:rPr>
-      </w:pPr>
-      <w:r>
-        <w:rPr>
-          <w:noProof/>
-          <w:lang w:val="bg-BG"/>
-        </w:rPr>
         <w:drawing>
           <wp:inline distT="0" distB="0" distL="0" distR="0" wp14:anchorId="6039E12B" wp14:editId="27801B92">
             <wp:extent cx="5943600" cy="2715895"/>
@@ -14828,6 +17576,40 @@
     </w:p>
     <w:p>
       <w:pPr>
+        <w:pStyle w:val="Caption"/>
+        <w:jc w:val="center"/>
+        <w:rPr>
+          <w:lang w:val="bg-BG"/>
+        </w:rPr>
+      </w:pPr>
+      <w:r>
+        <w:t xml:space="preserve">Figure </w:t>
+      </w:r>
+      <w:r>
+        <w:fldChar w:fldCharType="begin"/>
+      </w:r>
+      <w:r>
+        <w:instrText xml:space="preserve"> SEQ Figure \* ARABIC </w:instrText>
+      </w:r>
+      <w:r>
+        <w:fldChar w:fldCharType="separate"/>
+      </w:r>
+      <w:r>
+        <w:rPr>
+          <w:noProof/>
+        </w:rPr>
+        <w:t>10</w:t>
+      </w:r>
+      <w:r>
+        <w:fldChar w:fldCharType="end"/>
+      </w:r>
+      <w:r>
+        <w:t>: /send-thesis</w:t>
+      </w:r>
+    </w:p>
+    <w:p>
+      <w:pPr>
+        <w:jc w:val="both"/>
         <w:rPr>
           <w:lang w:val="bg-BG"/>
         </w:rPr>
@@ -14876,7 +17658,19 @@
         <w:rPr>
           <w:lang w:val="bg-BG"/>
         </w:rPr>
-        <w:t>ват. Основната идея е да се избере преподавател през търсачка и да се визуализират часовете му за посещения или само свободните такива. При изб</w:t>
+        <w:t xml:space="preserve">ват. Основната идея е да се избере преподавател през </w:t>
+      </w:r>
+      <w:r>
+        <w:rPr>
+          <w:lang w:val="bg-BG"/>
+        </w:rPr>
+        <w:t>поле за търсене</w:t>
+      </w:r>
+      <w:r>
+        <w:rPr>
+          <w:lang w:val="bg-BG"/>
+        </w:rPr>
+        <w:t xml:space="preserve"> и да се визуализират часовете му за посещения или само свободните такива. При изб</w:t>
       </w:r>
       <w:r>
         <w:rPr>
@@ -14888,31 +17682,62 @@
         <w:rPr>
           <w:lang w:val="bg-BG"/>
         </w:rPr>
-        <w:t>ране на час да има бутон и да се изпраща заявка и съответно мейл до преподавателя.</w:t>
+        <w:t xml:space="preserve">ране на час да има бутон и да се изпраща заявка и съответно </w:t>
+      </w:r>
+      <w:r>
+        <w:rPr>
+          <w:lang w:val="bg-BG"/>
+        </w:rPr>
+        <w:t>email</w:t>
+      </w:r>
+      <w:r>
+        <w:rPr>
+          <w:lang w:val="bg-BG"/>
+        </w:rPr>
+        <w:t xml:space="preserve"> съобщение</w:t>
+      </w:r>
+      <w:r>
+        <w:rPr>
+          <w:lang w:val="bg-BG"/>
+        </w:rPr>
+        <w:t xml:space="preserve"> до преподавателя.</w:t>
       </w:r>
     </w:p>
     <w:p>
       <w:pPr>
         <w:ind w:firstLine="720"/>
-        <w:rPr>
-          <w:lang w:val="bg-BG"/>
-        </w:rPr>
-      </w:pPr>
-      <w:r>
-        <w:rPr>
-          <w:lang w:val="bg-BG"/>
-        </w:rPr>
-        <w:t xml:space="preserve">Последната страница за автентикирани потребители е </w:t>
+        <w:jc w:val="both"/>
+        <w:rPr>
+          <w:lang w:val="bg-BG"/>
+        </w:rPr>
+      </w:pPr>
+      <w:r>
+        <w:rPr>
+          <w:lang w:val="bg-BG"/>
+        </w:rPr>
+        <w:t xml:space="preserve">Последната страница за </w:t>
+      </w:r>
+      <w:r>
+        <w:rPr>
+          <w:lang w:val="bg-BG"/>
+        </w:rPr>
+        <w:t>удостоверени</w:t>
+      </w:r>
+      <w:r>
+        <w:rPr>
+          <w:lang w:val="bg-BG"/>
+        </w:rPr>
+        <w:t xml:space="preserve"> потребители е </w:t>
       </w:r>
       <w:r>
         <w:rPr>
           <w:b/>
           <w:bCs/>
         </w:rPr>
-        <w:t xml:space="preserve">Tutors </w:t>
-      </w:r>
-      <w:r>
-        <w:t xml:space="preserve">page. </w:t>
+        <w:t>Tutors</w:t>
+      </w:r>
+      <w:r>
+        <w:t xml:space="preserve">. </w:t>
       </w:r>
       <w:r>
         <w:rPr>
@@ -14927,6 +17752,12 @@
         <w:t>, използвайки снимки за преподавателите взети от сайта на университета</w:t>
       </w:r>
       <w:r>
+        <w:rPr>
+          <w:lang w:val="bg-BG"/>
+        </w:rPr>
+        <w:t xml:space="preserve"> </w:t>
+      </w:r>
+      <w:r>
         <w:t>[27]</w:t>
       </w:r>
       <w:r>
@@ -14938,9 +17769,8 @@
     </w:p>
     <w:p>
       <w:pPr>
-        <w:rPr>
-          <w:lang w:val="bg-BG"/>
-        </w:rPr>
+        <w:keepNext/>
+        <w:jc w:val="center"/>
       </w:pPr>
       <w:r>
         <w:rPr>
@@ -14987,6 +17817,43 @@
     </w:p>
     <w:p>
       <w:pPr>
+        <w:pStyle w:val="Caption"/>
+        <w:jc w:val="center"/>
+        <w:rPr>
+          <w:lang w:val="bg-BG"/>
+        </w:rPr>
+      </w:pPr>
+      <w:r>
+        <w:t xml:space="preserve">Figure </w:t>
+      </w:r>
+      <w:r>
+        <w:fldChar w:fldCharType="begin"/>
+      </w:r>
+      <w:r>
+        <w:instrText xml:space="preserve"> SEQ Figure \* ARABIC </w:instrText>
+      </w:r>
+      <w:r>
+        <w:fldChar w:fldCharType="separate"/>
+      </w:r>
+      <w:r>
+        <w:rPr>
+          <w:noProof/>
+        </w:rPr>
+        <w:t>11</w:t>
+      </w:r>
+      <w:r>
+        <w:fldChar w:fldCharType="end"/>
+      </w:r>
+      <w:r>
+        <w:rPr>
+          <w:lang w:val="bg-BG"/>
+        </w:rPr>
+        <w:t>: /tutors-details</w:t>
+      </w:r>
+    </w:p>
+    <w:p>
+      <w:pPr>
+        <w:jc w:val="both"/>
         <w:rPr>
           <w:lang w:val="bg-BG"/>
         </w:rPr>
@@ -15008,13 +17875,25 @@
         <w:t>Login</w:t>
       </w:r>
       <w:r>
-        <w:t xml:space="preserve"> page.</w:t>
-      </w:r>
-      <w:r>
-        <w:rPr>
-          <w:lang w:val="bg-BG"/>
-        </w:rPr>
-        <w:t xml:space="preserve"> Най-вероятният сценарий ще бъде да се скрива от навигационния бар при автентикиран потребител и да е единствената страница, която потребителят може да достъпи, ако не е. Би било интересно да се пробва някаква интеграция с </w:t>
+        <w:t>.</w:t>
+      </w:r>
+      <w:r>
+        <w:rPr>
+          <w:lang w:val="bg-BG"/>
+        </w:rPr>
+        <w:t xml:space="preserve"> Най-вероятният сценарий ще бъде да се скрива от навигационния бар при </w:t>
+      </w:r>
+      <w:r>
+        <w:rPr>
+          <w:lang w:val="bg-BG"/>
+        </w:rPr>
+        <w:t>разпознат от системата</w:t>
+      </w:r>
+      <w:r>
+        <w:rPr>
+          <w:lang w:val="bg-BG"/>
+        </w:rPr>
+        <w:t xml:space="preserve"> потребител и да е единствената страница, която потребителят може да достъпи, ако не е. Би било интересно да се пробва някаква интеграция с </w:t>
       </w:r>
       <w:r>
         <w:t xml:space="preserve">Moodle </w:t>
@@ -15086,16 +17965,9 @@
     </w:p>
     <w:p>
       <w:pPr>
-        <w:rPr>
-          <w:lang w:val="bg-BG"/>
-        </w:rPr>
-      </w:pPr>
-      <w:r>
-        <w:rPr>
-          <w:lang w:val="bg-BG"/>
-        </w:rPr>
-        <w:tab/>
-      </w:r>
+        <w:keepNext/>
+        <w:jc w:val="center"/>
+      </w:pPr>
       <w:r>
         <w:rPr>
           <w:noProof/>
@@ -15140,7 +18012,44 @@
     </w:p>
     <w:p>
       <w:pPr>
+        <w:pStyle w:val="Caption"/>
+        <w:jc w:val="center"/>
+        <w:rPr>
+          <w:lang w:val="bg-BG"/>
+        </w:rPr>
+      </w:pPr>
+      <w:r>
+        <w:t xml:space="preserve">Figure </w:t>
+      </w:r>
+      <w:r>
+        <w:fldChar w:fldCharType="begin"/>
+      </w:r>
+      <w:r>
+        <w:instrText xml:space="preserve"> SEQ Figure \* ARABIC </w:instrText>
+      </w:r>
+      <w:r>
+        <w:fldChar w:fldCharType="separate"/>
+      </w:r>
+      <w:r>
+        <w:rPr>
+          <w:noProof/>
+        </w:rPr>
+        <w:t>12</w:t>
+      </w:r>
+      <w:r>
+        <w:fldChar w:fldCharType="end"/>
+      </w:r>
+      <w:r>
+        <w:rPr>
+          <w:lang w:val="bg-BG"/>
+        </w:rPr>
+        <w:t>: /users/login</w:t>
+      </w:r>
+    </w:p>
+    <w:p>
+      <w:pPr>
         <w:spacing w:before="100" w:beforeAutospacing="1" w:after="100" w:afterAutospacing="1" w:line="240" w:lineRule="auto"/>
+        <w:jc w:val="both"/>
         <w:rPr>
           <w:rFonts w:eastAsia="Times New Roman"/>
           <w:kern w:val="0"/>
@@ -15156,6 +18065,7 @@
           <w:ilvl w:val="0"/>
           <w:numId w:val="6"/>
         </w:numPr>
+        <w:jc w:val="both"/>
         <w:rPr>
           <w:rFonts w:eastAsia="Times New Roman"/>
         </w:rPr>
@@ -15186,7 +18096,31 @@
           <w:sz w:val="28"/>
           <w:szCs w:val="28"/>
         </w:rPr>
-        <w:t xml:space="preserve">TU-Connect успешно </w:t>
+        <w:t>“</w:t>
+      </w:r>
+      <w:r>
+        <w:rPr>
+          <w:rFonts w:ascii="Arial" w:hAnsi="Arial" w:cs="Arial"/>
+          <w:sz w:val="28"/>
+          <w:szCs w:val="28"/>
+        </w:rPr>
+        <w:t>TU-Connect</w:t>
+      </w:r>
+      <w:r>
+        <w:rPr>
+          <w:rFonts w:ascii="Arial" w:hAnsi="Arial" w:cs="Arial"/>
+          <w:sz w:val="28"/>
+          <w:szCs w:val="28"/>
+        </w:rPr>
+        <w:t>”</w:t>
+      </w:r>
+      <w:r>
+        <w:rPr>
+          <w:rFonts w:ascii="Arial" w:hAnsi="Arial" w:cs="Arial"/>
+          <w:sz w:val="28"/>
+          <w:szCs w:val="28"/>
+        </w:rPr>
+        <w:t xml:space="preserve"> успешно </w:t>
       </w:r>
       <w:r>
         <w:rPr>
@@ -15277,7 +18211,39 @@
           <w:sz w:val="28"/>
           <w:szCs w:val="28"/>
         </w:rPr>
-        <w:t>Въпреки че все още предстои работа по някои аспекти като усъвършенстване на графиците на преподавателите и оптимизиране на потребителския интерфейс, основата, която TU-Connect вече е заложила, е твърда и обещаваща. Предвидените подобрения в областта на визуализацията и управлението на графиците</w:t>
+        <w:t xml:space="preserve">Въпреки че все още предстои работа по някои аспекти като усъвършенстване на графиците на преподавателите и оптимизиране на потребителския интерфейс, основата, която </w:t>
+      </w:r>
+      <w:r>
+        <w:rPr>
+          <w:rFonts w:ascii="Arial" w:hAnsi="Arial" w:cs="Arial"/>
+          <w:sz w:val="28"/>
+          <w:szCs w:val="28"/>
+        </w:rPr>
+        <w:t>“</w:t>
+      </w:r>
+      <w:r>
+        <w:rPr>
+          <w:rFonts w:ascii="Arial" w:hAnsi="Arial" w:cs="Arial"/>
+          <w:sz w:val="28"/>
+          <w:szCs w:val="28"/>
+        </w:rPr>
+        <w:t>TU-Connect</w:t>
+      </w:r>
+      <w:r>
+        <w:rPr>
+          <w:rFonts w:ascii="Arial" w:hAnsi="Arial" w:cs="Arial"/>
+          <w:sz w:val="28"/>
+          <w:szCs w:val="28"/>
+        </w:rPr>
+        <w:t>"</w:t>
+      </w:r>
+      <w:r>
+        <w:rPr>
+          <w:rFonts w:ascii="Arial" w:hAnsi="Arial" w:cs="Arial"/>
+          <w:sz w:val="28"/>
+          <w:szCs w:val="28"/>
+        </w:rPr>
+        <w:t xml:space="preserve"> вече е заложила, е твърда и обещаваща. Предвидените подобрения в областта на визуализацията и управлението на графиците</w:t>
       </w:r>
       <w:r>
         <w:rPr>
@@ -15313,14 +18279,40 @@
           <w:rFonts w:ascii="Arial" w:hAnsi="Arial" w:cs="Arial"/>
           <w:sz w:val="28"/>
           <w:szCs w:val="28"/>
-        </w:rPr>
-        <w:t>TU-Connect вече е важна стъпка напред в подобряването на академичния опит и с нетърпение очакваме бъдещите ѝ разработки и иновации.</w:t>
+          <w:lang w:val="bg-BG"/>
+        </w:rPr>
+        <w:t>„</w:t>
+      </w:r>
+      <w:r>
+        <w:rPr>
+          <w:rFonts w:ascii="Arial" w:hAnsi="Arial" w:cs="Arial"/>
+          <w:sz w:val="28"/>
+          <w:szCs w:val="28"/>
+        </w:rPr>
+        <w:t>TU-Connect</w:t>
+      </w:r>
+      <w:r>
+        <w:rPr>
+          <w:rFonts w:ascii="Arial" w:hAnsi="Arial" w:cs="Arial"/>
+          <w:sz w:val="28"/>
+          <w:szCs w:val="28"/>
+          <w:lang w:val="bg-BG"/>
+        </w:rPr>
+        <w:t>“</w:t>
+      </w:r>
+      <w:r>
+        <w:rPr>
+          <w:rFonts w:ascii="Arial" w:hAnsi="Arial" w:cs="Arial"/>
+          <w:sz w:val="28"/>
+          <w:szCs w:val="28"/>
+        </w:rPr>
+        <w:t xml:space="preserve"> вече е важна стъпка напред в подобряването на академичния опит и с нетърпение очакваме бъдещите ѝ разработки и иновации.</w:t>
       </w:r>
     </w:p>
     <w:p>
       <w:pPr>
         <w:pStyle w:val="Title"/>
-        <w:jc w:val="center"/>
+        <w:jc w:val="both"/>
         <w:rPr>
           <w:lang w:val="bg-BG"/>
         </w:rPr>
@@ -15329,7 +18321,7 @@
     <w:p>
       <w:pPr>
         <w:pStyle w:val="Title"/>
-        <w:jc w:val="center"/>
+        <w:jc w:val="both"/>
         <w:rPr>
           <w:lang w:val="bg-BG"/>
         </w:rPr>
@@ -15338,7 +18330,7 @@
     <w:p>
       <w:pPr>
         <w:pStyle w:val="Title"/>
-        <w:jc w:val="center"/>
+        <w:jc w:val="both"/>
         <w:rPr>
           <w:lang w:val="bg-BG"/>
         </w:rPr>
@@ -15347,16 +18339,7 @@
     <w:p>
       <w:pPr>
         <w:pStyle w:val="Title"/>
-        <w:jc w:val="center"/>
-        <w:rPr>
-          <w:lang w:val="bg-BG"/>
-        </w:rPr>
-      </w:pPr>
-    </w:p>
-    <w:p>
-      <w:pPr>
-        <w:pStyle w:val="Title"/>
-        <w:jc w:val="center"/>
+        <w:jc w:val="both"/>
         <w:rPr>
           <w:lang w:val="bg-BG"/>
         </w:rPr>
@@ -15368,6 +18351,13 @@
         <w:lastRenderedPageBreak/>
         <w:t>Референции</w:t>
       </w:r>
+    </w:p>
+    <w:p>
+      <w:pPr>
+        <w:rPr>
+          <w:lang w:val="bg-BG"/>
+        </w:rPr>
+      </w:pPr>
     </w:p>
     <w:bookmarkStart w:id="23" w:name="Moodle"/>
     <w:p>
@@ -15375,7 +18365,7 @@
         <w:pStyle w:val="ListParagraph"/>
         <w:numPr>
           <w:ilvl w:val="0"/>
-          <w:numId w:val="49"/>
+          <w:numId w:val="80"/>
         </w:numPr>
         <w:rPr>
           <w:lang w:val="bg-BG"/>
@@ -15423,7 +18413,7 @@
         <w:pStyle w:val="ListParagraph"/>
         <w:numPr>
           <w:ilvl w:val="0"/>
-          <w:numId w:val="49"/>
+          <w:numId w:val="80"/>
         </w:numPr>
         <w:rPr>
           <w:lang w:val="bg-BG"/>
@@ -15444,7 +18434,7 @@
         <w:pStyle w:val="ListParagraph"/>
         <w:numPr>
           <w:ilvl w:val="0"/>
-          <w:numId w:val="49"/>
+          <w:numId w:val="80"/>
         </w:numPr>
         <w:rPr>
           <w:lang w:val="bg-BG"/>
@@ -15465,7 +18455,7 @@
         <w:pStyle w:val="ListParagraph"/>
         <w:numPr>
           <w:ilvl w:val="0"/>
-          <w:numId w:val="49"/>
+          <w:numId w:val="80"/>
         </w:numPr>
         <w:rPr>
           <w:lang w:val="bg-BG"/>
@@ -15486,7 +18476,7 @@
         <w:pStyle w:val="ListParagraph"/>
         <w:numPr>
           <w:ilvl w:val="0"/>
-          <w:numId w:val="49"/>
+          <w:numId w:val="80"/>
         </w:numPr>
         <w:rPr>
           <w:lang w:val="bg-BG"/>
@@ -15507,7 +18497,7 @@
         <w:pStyle w:val="ListParagraph"/>
         <w:numPr>
           <w:ilvl w:val="0"/>
-          <w:numId w:val="49"/>
+          <w:numId w:val="80"/>
         </w:numPr>
         <w:rPr>
           <w:lang w:val="bg-BG"/>
@@ -15528,7 +18518,7 @@
         <w:pStyle w:val="ListParagraph"/>
         <w:numPr>
           <w:ilvl w:val="0"/>
-          <w:numId w:val="49"/>
+          <w:numId w:val="80"/>
         </w:numPr>
         <w:rPr>
           <w:lang w:val="bg-BG"/>
@@ -15549,7 +18539,7 @@
         <w:pStyle w:val="ListParagraph"/>
         <w:numPr>
           <w:ilvl w:val="0"/>
-          <w:numId w:val="49"/>
+          <w:numId w:val="80"/>
         </w:numPr>
         <w:rPr>
           <w:lang w:val="bg-BG"/>
@@ -15570,7 +18560,7 @@
         <w:pStyle w:val="ListParagraph"/>
         <w:numPr>
           <w:ilvl w:val="0"/>
-          <w:numId w:val="49"/>
+          <w:numId w:val="80"/>
         </w:numPr>
         <w:rPr>
           <w:lang w:val="bg-BG"/>
@@ -15591,7 +18581,7 @@
         <w:pStyle w:val="ListParagraph"/>
         <w:numPr>
           <w:ilvl w:val="0"/>
-          <w:numId w:val="49"/>
+          <w:numId w:val="80"/>
         </w:numPr>
         <w:rPr>
           <w:lang w:val="bg-BG"/>
@@ -15612,7 +18602,7 @@
         <w:pStyle w:val="ListParagraph"/>
         <w:numPr>
           <w:ilvl w:val="0"/>
-          <w:numId w:val="49"/>
+          <w:numId w:val="80"/>
         </w:numPr>
         <w:rPr>
           <w:lang w:val="bg-BG"/>
@@ -15633,7 +18623,7 @@
         <w:pStyle w:val="ListParagraph"/>
         <w:numPr>
           <w:ilvl w:val="0"/>
-          <w:numId w:val="49"/>
+          <w:numId w:val="80"/>
         </w:numPr>
         <w:rPr>
           <w:lang w:val="bg-BG"/>
@@ -15654,7 +18644,7 @@
         <w:pStyle w:val="ListParagraph"/>
         <w:numPr>
           <w:ilvl w:val="0"/>
-          <w:numId w:val="49"/>
+          <w:numId w:val="80"/>
         </w:numPr>
         <w:rPr>
           <w:lang w:val="bg-BG"/>
@@ -15675,7 +18665,7 @@
         <w:pStyle w:val="ListParagraph"/>
         <w:numPr>
           <w:ilvl w:val="0"/>
-          <w:numId w:val="49"/>
+          <w:numId w:val="80"/>
         </w:numPr>
         <w:rPr>
           <w:lang w:val="bg-BG"/>
@@ -15696,7 +18686,7 @@
         <w:pStyle w:val="ListParagraph"/>
         <w:numPr>
           <w:ilvl w:val="0"/>
-          <w:numId w:val="49"/>
+          <w:numId w:val="80"/>
         </w:numPr>
         <w:rPr>
           <w:lang w:val="bg-BG"/>
@@ -15717,7 +18707,7 @@
         <w:pStyle w:val="ListParagraph"/>
         <w:numPr>
           <w:ilvl w:val="0"/>
-          <w:numId w:val="49"/>
+          <w:numId w:val="80"/>
         </w:numPr>
         <w:rPr>
           <w:lang w:val="bg-BG"/>
@@ -15738,7 +18728,7 @@
         <w:pStyle w:val="ListParagraph"/>
         <w:numPr>
           <w:ilvl w:val="0"/>
-          <w:numId w:val="49"/>
+          <w:numId w:val="80"/>
         </w:numPr>
         <w:rPr>
           <w:lang w:val="bg-BG"/>
@@ -15759,7 +18749,7 @@
         <w:pStyle w:val="ListParagraph"/>
         <w:numPr>
           <w:ilvl w:val="0"/>
-          <w:numId w:val="49"/>
+          <w:numId w:val="80"/>
         </w:numPr>
         <w:rPr>
           <w:rStyle w:val="Hyperlink"/>
@@ -15782,7 +18772,7 @@
         <w:pStyle w:val="ListParagraph"/>
         <w:numPr>
           <w:ilvl w:val="0"/>
-          <w:numId w:val="49"/>
+          <w:numId w:val="80"/>
         </w:numPr>
         <w:rPr>
           <w:rStyle w:val="Hyperlink"/>
@@ -15806,7 +18796,7 @@
         <w:pStyle w:val="ListParagraph"/>
         <w:numPr>
           <w:ilvl w:val="0"/>
-          <w:numId w:val="49"/>
+          <w:numId w:val="80"/>
         </w:numPr>
         <w:rPr>
           <w:lang w:val="bg-BG"/>
@@ -15828,7 +18818,7 @@
         <w:pStyle w:val="ListParagraph"/>
         <w:numPr>
           <w:ilvl w:val="0"/>
-          <w:numId w:val="49"/>
+          <w:numId w:val="80"/>
         </w:numPr>
         <w:rPr>
           <w:rStyle w:val="Hyperlink"/>
@@ -15866,7 +18856,7 @@
         <w:pStyle w:val="ListParagraph"/>
         <w:numPr>
           <w:ilvl w:val="0"/>
-          <w:numId w:val="49"/>
+          <w:numId w:val="80"/>
         </w:numPr>
         <w:rPr>
           <w:lang w:val="bg-BG"/>
@@ -15887,7 +18877,7 @@
         <w:pStyle w:val="ListParagraph"/>
         <w:numPr>
           <w:ilvl w:val="0"/>
-          <w:numId w:val="49"/>
+          <w:numId w:val="80"/>
         </w:numPr>
         <w:rPr>
           <w:lang w:val="bg-BG"/>
@@ -15908,7 +18898,7 @@
         <w:pStyle w:val="ListParagraph"/>
         <w:numPr>
           <w:ilvl w:val="0"/>
-          <w:numId w:val="49"/>
+          <w:numId w:val="80"/>
         </w:numPr>
         <w:rPr>
           <w:lang w:val="bg-BG"/>
@@ -15929,7 +18919,7 @@
         <w:pStyle w:val="ListParagraph"/>
         <w:numPr>
           <w:ilvl w:val="0"/>
-          <w:numId w:val="49"/>
+          <w:numId w:val="80"/>
         </w:numPr>
         <w:rPr>
           <w:rStyle w:val="Hyperlink"/>
@@ -15953,7 +18943,7 @@
         <w:pStyle w:val="ListParagraph"/>
         <w:numPr>
           <w:ilvl w:val="0"/>
-          <w:numId w:val="49"/>
+          <w:numId w:val="80"/>
         </w:numPr>
         <w:rPr>
           <w:rStyle w:val="Hyperlink"/>
@@ -15977,7 +18967,7 @@
         <w:pStyle w:val="ListParagraph"/>
         <w:numPr>
           <w:ilvl w:val="0"/>
-          <w:numId w:val="49"/>
+          <w:numId w:val="80"/>
         </w:numPr>
         <w:rPr>
           <w:lang w:val="bg-BG"/>
@@ -15998,7 +18988,7 @@
         <w:pStyle w:val="ListParagraph"/>
         <w:numPr>
           <w:ilvl w:val="0"/>
-          <w:numId w:val="49"/>
+          <w:numId w:val="80"/>
         </w:numPr>
         <w:rPr>
           <w:lang w:val="bg-BG"/>
@@ -16025,7 +19015,7 @@
         <w:pStyle w:val="ListParagraph"/>
         <w:numPr>
           <w:ilvl w:val="0"/>
-          <w:numId w:val="49"/>
+          <w:numId w:val="80"/>
         </w:numPr>
         <w:rPr>
           <w:lang w:val="bg-BG"/>
@@ -16046,7 +19036,7 @@
         <w:pStyle w:val="ListParagraph"/>
         <w:numPr>
           <w:ilvl w:val="0"/>
-          <w:numId w:val="49"/>
+          <w:numId w:val="80"/>
         </w:numPr>
         <w:rPr>
           <w:lang w:val="bg-BG"/>
@@ -16064,197 +19054,195 @@
     </w:p>
     <w:p>
       <w:pPr>
-        <w:rPr>
-          <w:lang w:val="bg-BG"/>
-        </w:rPr>
-      </w:pPr>
-    </w:p>
-    <w:p>
-      <w:pPr>
-        <w:rPr>
-          <w:lang w:val="bg-BG"/>
-        </w:rPr>
-      </w:pPr>
-    </w:p>
-    <w:p>
-      <w:pPr>
-        <w:rPr>
-          <w:lang w:val="bg-BG"/>
-        </w:rPr>
-      </w:pPr>
-    </w:p>
-    <w:p>
-      <w:pPr>
-        <w:rPr>
-          <w:lang w:val="bg-BG"/>
-        </w:rPr>
-      </w:pPr>
-    </w:p>
-    <w:p>
-      <w:pPr>
-        <w:rPr>
-          <w:lang w:val="bg-BG"/>
-        </w:rPr>
-      </w:pPr>
-    </w:p>
-    <w:p>
-      <w:pPr>
-        <w:rPr>
-          <w:lang w:val="bg-BG"/>
-        </w:rPr>
-      </w:pPr>
-    </w:p>
-    <w:p>
-      <w:pPr>
-        <w:rPr>
-          <w:lang w:val="bg-BG"/>
-        </w:rPr>
-      </w:pPr>
-    </w:p>
-    <w:p>
-      <w:pPr>
-        <w:rPr>
-          <w:lang w:val="bg-BG"/>
-        </w:rPr>
-      </w:pPr>
-    </w:p>
-    <w:p>
-      <w:pPr>
-        <w:rPr>
-          <w:lang w:val="bg-BG"/>
-        </w:rPr>
-      </w:pPr>
-    </w:p>
-    <w:p>
-      <w:pPr>
-        <w:rPr>
-          <w:lang w:val="bg-BG"/>
-        </w:rPr>
-      </w:pPr>
-    </w:p>
-    <w:p>
-      <w:pPr>
-        <w:rPr>
-          <w:lang w:val="bg-BG"/>
-        </w:rPr>
-      </w:pPr>
-    </w:p>
-    <w:p>
-      <w:pPr>
-        <w:rPr>
-          <w:lang w:val="bg-BG"/>
-        </w:rPr>
-      </w:pPr>
-    </w:p>
-    <w:p>
-      <w:pPr>
-        <w:rPr>
-          <w:lang w:val="bg-BG"/>
-        </w:rPr>
-      </w:pPr>
-    </w:p>
-    <w:p>
-      <w:pPr>
-        <w:rPr>
-          <w:lang w:val="bg-BG"/>
-        </w:rPr>
-      </w:pPr>
-    </w:p>
-    <w:p>
-      <w:pPr>
-        <w:rPr>
-          <w:lang w:val="bg-BG"/>
-        </w:rPr>
-      </w:pPr>
-    </w:p>
-    <w:p>
-      <w:pPr>
-        <w:rPr>
-          <w:lang w:val="bg-BG"/>
-        </w:rPr>
-      </w:pPr>
-    </w:p>
-    <w:p>
-      <w:pPr>
-        <w:rPr>
-          <w:lang w:val="bg-BG"/>
-        </w:rPr>
-      </w:pPr>
-    </w:p>
-    <w:p>
-      <w:pPr>
-        <w:rPr>
-          <w:lang w:val="bg-BG"/>
-        </w:rPr>
-      </w:pPr>
-    </w:p>
-    <w:p>
-      <w:pPr>
-        <w:rPr>
-          <w:lang w:val="bg-BG"/>
-        </w:rPr>
-      </w:pPr>
-    </w:p>
-    <w:p>
-      <w:pPr>
-        <w:rPr>
-          <w:lang w:val="bg-BG"/>
-        </w:rPr>
-      </w:pPr>
-    </w:p>
-    <w:p>
-      <w:pPr>
-        <w:rPr>
-          <w:lang w:val="bg-BG"/>
-        </w:rPr>
-      </w:pPr>
-    </w:p>
-    <w:p>
-      <w:pPr>
-        <w:rPr>
-          <w:lang w:val="bg-BG"/>
-        </w:rPr>
-      </w:pPr>
-      <w:r>
-        <w:rPr>
-          <w:lang w:val="bg-BG"/>
-        </w:rPr>
-        <w:t>Кодът може да бъде разгледан тук -&gt;</w:t>
-      </w:r>
-      <w:r>
-        <w:rPr>
-          <w:lang w:val="bg-BG"/>
-        </w:rPr>
-        <w:t xml:space="preserve"> </w:t>
-      </w:r>
+        <w:jc w:val="both"/>
+        <w:rPr>
+          <w:lang w:val="bg-BG"/>
+        </w:rPr>
+      </w:pPr>
+    </w:p>
+    <w:p>
+      <w:pPr>
+        <w:jc w:val="both"/>
+        <w:rPr>
+          <w:lang w:val="bg-BG"/>
+        </w:rPr>
+      </w:pPr>
+    </w:p>
+    <w:p>
+      <w:pPr>
+        <w:jc w:val="both"/>
+        <w:rPr>
+          <w:lang w:val="bg-BG"/>
+        </w:rPr>
+      </w:pPr>
+    </w:p>
+    <w:p>
+      <w:pPr>
+        <w:jc w:val="both"/>
+        <w:rPr>
+          <w:lang w:val="bg-BG"/>
+        </w:rPr>
+      </w:pPr>
+    </w:p>
+    <w:p>
+      <w:pPr>
+        <w:jc w:val="both"/>
+        <w:rPr>
+          <w:lang w:val="bg-BG"/>
+        </w:rPr>
+      </w:pPr>
+    </w:p>
+    <w:p>
+      <w:pPr>
+        <w:jc w:val="both"/>
+        <w:rPr>
+          <w:lang w:val="bg-BG"/>
+        </w:rPr>
+      </w:pPr>
+    </w:p>
+    <w:p>
+      <w:pPr>
+        <w:jc w:val="both"/>
+        <w:rPr>
+          <w:lang w:val="bg-BG"/>
+        </w:rPr>
+      </w:pPr>
+    </w:p>
+    <w:p>
+      <w:pPr>
+        <w:jc w:val="both"/>
+        <w:rPr>
+          <w:lang w:val="bg-BG"/>
+        </w:rPr>
+      </w:pPr>
+    </w:p>
+    <w:p>
+      <w:pPr>
+        <w:jc w:val="both"/>
+        <w:rPr>
+          <w:lang w:val="bg-BG"/>
+        </w:rPr>
+      </w:pPr>
+    </w:p>
+    <w:p>
+      <w:pPr>
+        <w:jc w:val="both"/>
+        <w:rPr>
+          <w:lang w:val="bg-BG"/>
+        </w:rPr>
+      </w:pPr>
+    </w:p>
+    <w:p>
+      <w:pPr>
+        <w:jc w:val="both"/>
+        <w:rPr>
+          <w:lang w:val="bg-BG"/>
+        </w:rPr>
+      </w:pPr>
+    </w:p>
+    <w:p>
+      <w:pPr>
+        <w:jc w:val="both"/>
+        <w:rPr>
+          <w:lang w:val="bg-BG"/>
+        </w:rPr>
+      </w:pPr>
+    </w:p>
+    <w:p>
+      <w:pPr>
+        <w:jc w:val="both"/>
+        <w:rPr>
+          <w:lang w:val="bg-BG"/>
+        </w:rPr>
+      </w:pPr>
+    </w:p>
+    <w:p>
+      <w:pPr>
+        <w:jc w:val="both"/>
+        <w:rPr>
+          <w:lang w:val="bg-BG"/>
+        </w:rPr>
+      </w:pPr>
+    </w:p>
+    <w:p>
+      <w:pPr>
+        <w:jc w:val="both"/>
+        <w:rPr>
+          <w:lang w:val="bg-BG"/>
+        </w:rPr>
+      </w:pPr>
+    </w:p>
+    <w:p>
+      <w:pPr>
+        <w:jc w:val="both"/>
+        <w:rPr>
+          <w:lang w:val="bg-BG"/>
+        </w:rPr>
+      </w:pPr>
+    </w:p>
+    <w:p>
+      <w:pPr>
+        <w:jc w:val="both"/>
+        <w:rPr>
+          <w:lang w:val="bg-BG"/>
+        </w:rPr>
+      </w:pPr>
+    </w:p>
+    <w:p>
+      <w:pPr>
+        <w:jc w:val="both"/>
+        <w:rPr>
+          <w:lang w:val="bg-BG"/>
+        </w:rPr>
+      </w:pPr>
+    </w:p>
+    <w:p>
+      <w:pPr>
+        <w:jc w:val="both"/>
+        <w:rPr>
+          <w:lang w:val="bg-BG"/>
+        </w:rPr>
+      </w:pPr>
+    </w:p>
+    <w:p>
+      <w:pPr>
+        <w:jc w:val="both"/>
+        <w:rPr>
+          <w:lang w:val="bg-BG"/>
+        </w:rPr>
+      </w:pPr>
+      <w:r>
+        <w:rPr>
+          <w:lang w:val="bg-BG"/>
+        </w:rPr>
+        <w:t>Кодът може да бъде разгледан тук</w:t>
+      </w:r>
+      <w:r>
+        <w:rPr>
+          <w:lang w:val="bg-BG"/>
+        </w:rPr>
+        <w:t>:</w:t>
+      </w:r>
+    </w:p>
+    <w:p>
+      <w:pPr>
+        <w:jc w:val="both"/>
+        <w:rPr>
+          <w:lang w:val="bg-BG"/>
+        </w:rPr>
+      </w:pPr>
       <w:hyperlink r:id="rId117" w:history="1">
         <w:r>
           <w:rPr>
             <w:rStyle w:val="Hyperlink"/>
-            <w:lang w:val="bg-BG"/>
           </w:rPr>
-          <w:t>Github repository</w:t>
+          <w:t>https://github.com/gretaptrv/TU-Connect</w:t>
         </w:r>
       </w:hyperlink>
     </w:p>
-    <w:p>
-      <w:pPr>
-        <w:rPr>
-          <w:lang w:val="bg-BG"/>
-        </w:rPr>
-      </w:pPr>
-      <w:hyperlink r:id="rId118" w:history="1">
-        <w:r>
-          <w:rPr>
-            <w:rStyle w:val="Hyperlink"/>
-          </w:rPr>
-          <w:t>Clone using the web URL</w:t>
-        </w:r>
-      </w:hyperlink>
-    </w:p>
     <w:sectPr>
-      <w:headerReference w:type="default" r:id="rId119"/>
-      <w:footerReference w:type="default" r:id="rId120"/>
+      <w:headerReference w:type="default" r:id="rId118"/>
+      <w:footerReference w:type="default" r:id="rId119"/>
       <w:pgSz w:w="12240" w:h="15840"/>
       <w:pgMar w:top="1440" w:right="1440" w:bottom="1440" w:left="1440" w:header="720" w:footer="720" w:gutter="0"/>
       <w:cols w:space="720"/>
@@ -17639,6 +20627,184 @@
     </w:lvl>
   </w:abstractNum>
   <w:abstractNum w:abstractNumId="10" w15:restartNumberingAfterBreak="0">
+    <w:nsid w:val="0C5846A7"/>
+    <w:multiLevelType w:val="hybridMultilevel"/>
+    <w:tmpl w:val="2E6C47B8"/>
+    <w:lvl w:ilvl="0" w:tplc="04090015">
+      <w:start w:val="1"/>
+      <w:numFmt w:val="upperLetter"/>
+      <w:lvlText w:val="%1."/>
+      <w:lvlJc w:val="left"/>
+      <w:pPr>
+        <w:ind w:left="720" w:hanging="360"/>
+      </w:pPr>
+      <w:rPr>
+        <w:rFonts w:hint="default"/>
+      </w:rPr>
+    </w:lvl>
+    <w:lvl w:ilvl="1" w:tplc="FFFFFFFF">
+      <w:start w:val="1"/>
+      <w:numFmt w:val="lowerLetter"/>
+      <w:lvlText w:val="%2."/>
+      <w:lvlJc w:val="left"/>
+      <w:pPr>
+        <w:ind w:left="1440" w:hanging="360"/>
+      </w:pPr>
+    </w:lvl>
+    <w:lvl w:ilvl="2" w:tplc="FFFFFFFF" w:tentative="1">
+      <w:start w:val="1"/>
+      <w:numFmt w:val="lowerRoman"/>
+      <w:lvlText w:val="%3."/>
+      <w:lvlJc w:val="right"/>
+      <w:pPr>
+        <w:ind w:left="2160" w:hanging="180"/>
+      </w:pPr>
+    </w:lvl>
+    <w:lvl w:ilvl="3" w:tplc="FFFFFFFF" w:tentative="1">
+      <w:start w:val="1"/>
+      <w:numFmt w:val="decimal"/>
+      <w:lvlText w:val="%4."/>
+      <w:lvlJc w:val="left"/>
+      <w:pPr>
+        <w:ind w:left="2880" w:hanging="360"/>
+      </w:pPr>
+    </w:lvl>
+    <w:lvl w:ilvl="4" w:tplc="FFFFFFFF" w:tentative="1">
+      <w:start w:val="1"/>
+      <w:numFmt w:val="lowerLetter"/>
+      <w:lvlText w:val="%5."/>
+      <w:lvlJc w:val="left"/>
+      <w:pPr>
+        <w:ind w:left="3600" w:hanging="360"/>
+      </w:pPr>
+    </w:lvl>
+    <w:lvl w:ilvl="5" w:tplc="FFFFFFFF" w:tentative="1">
+      <w:start w:val="1"/>
+      <w:numFmt w:val="lowerRoman"/>
+      <w:lvlText w:val="%6."/>
+      <w:lvlJc w:val="right"/>
+      <w:pPr>
+        <w:ind w:left="4320" w:hanging="180"/>
+      </w:pPr>
+    </w:lvl>
+    <w:lvl w:ilvl="6" w:tplc="FFFFFFFF" w:tentative="1">
+      <w:start w:val="1"/>
+      <w:numFmt w:val="decimal"/>
+      <w:lvlText w:val="%7."/>
+      <w:lvlJc w:val="left"/>
+      <w:pPr>
+        <w:ind w:left="5040" w:hanging="360"/>
+      </w:pPr>
+    </w:lvl>
+    <w:lvl w:ilvl="7" w:tplc="FFFFFFFF" w:tentative="1">
+      <w:start w:val="1"/>
+      <w:numFmt w:val="lowerLetter"/>
+      <w:lvlText w:val="%8."/>
+      <w:lvlJc w:val="left"/>
+      <w:pPr>
+        <w:ind w:left="5760" w:hanging="360"/>
+      </w:pPr>
+    </w:lvl>
+    <w:lvl w:ilvl="8" w:tplc="FFFFFFFF" w:tentative="1">
+      <w:start w:val="1"/>
+      <w:numFmt w:val="lowerRoman"/>
+      <w:lvlText w:val="%9."/>
+      <w:lvlJc w:val="right"/>
+      <w:pPr>
+        <w:ind w:left="6480" w:hanging="180"/>
+      </w:pPr>
+    </w:lvl>
+  </w:abstractNum>
+  <w:abstractNum w:abstractNumId="11" w15:restartNumberingAfterBreak="0">
+    <w:nsid w:val="0C8D37B2"/>
+    <w:multiLevelType w:val="hybridMultilevel"/>
+    <w:tmpl w:val="09D0E562"/>
+    <w:lvl w:ilvl="0" w:tplc="04090011">
+      <w:start w:val="1"/>
+      <w:numFmt w:val="decimal"/>
+      <w:lvlText w:val="%1)"/>
+      <w:lvlJc w:val="left"/>
+      <w:pPr>
+        <w:ind w:left="720" w:hanging="360"/>
+      </w:pPr>
+      <w:rPr>
+        <w:rFonts w:hint="default"/>
+      </w:rPr>
+    </w:lvl>
+    <w:lvl w:ilvl="1" w:tplc="FFFFFFFF">
+      <w:start w:val="1"/>
+      <w:numFmt w:val="lowerLetter"/>
+      <w:lvlText w:val="%2."/>
+      <w:lvlJc w:val="left"/>
+      <w:pPr>
+        <w:ind w:left="1440" w:hanging="360"/>
+      </w:pPr>
+    </w:lvl>
+    <w:lvl w:ilvl="2" w:tplc="FFFFFFFF" w:tentative="1">
+      <w:start w:val="1"/>
+      <w:numFmt w:val="lowerRoman"/>
+      <w:lvlText w:val="%3."/>
+      <w:lvlJc w:val="right"/>
+      <w:pPr>
+        <w:ind w:left="2160" w:hanging="180"/>
+      </w:pPr>
+    </w:lvl>
+    <w:lvl w:ilvl="3" w:tplc="FFFFFFFF" w:tentative="1">
+      <w:start w:val="1"/>
+      <w:numFmt w:val="decimal"/>
+      <w:lvlText w:val="%4."/>
+      <w:lvlJc w:val="left"/>
+      <w:pPr>
+        <w:ind w:left="2880" w:hanging="360"/>
+      </w:pPr>
+    </w:lvl>
+    <w:lvl w:ilvl="4" w:tplc="FFFFFFFF" w:tentative="1">
+      <w:start w:val="1"/>
+      <w:numFmt w:val="lowerLetter"/>
+      <w:lvlText w:val="%5."/>
+      <w:lvlJc w:val="left"/>
+      <w:pPr>
+        <w:ind w:left="3600" w:hanging="360"/>
+      </w:pPr>
+    </w:lvl>
+    <w:lvl w:ilvl="5" w:tplc="FFFFFFFF" w:tentative="1">
+      <w:start w:val="1"/>
+      <w:numFmt w:val="lowerRoman"/>
+      <w:lvlText w:val="%6."/>
+      <w:lvlJc w:val="right"/>
+      <w:pPr>
+        <w:ind w:left="4320" w:hanging="180"/>
+      </w:pPr>
+    </w:lvl>
+    <w:lvl w:ilvl="6" w:tplc="FFFFFFFF" w:tentative="1">
+      <w:start w:val="1"/>
+      <w:numFmt w:val="decimal"/>
+      <w:lvlText w:val="%7."/>
+      <w:lvlJc w:val="left"/>
+      <w:pPr>
+        <w:ind w:left="5040" w:hanging="360"/>
+      </w:pPr>
+    </w:lvl>
+    <w:lvl w:ilvl="7" w:tplc="FFFFFFFF" w:tentative="1">
+      <w:start w:val="1"/>
+      <w:numFmt w:val="lowerLetter"/>
+      <w:lvlText w:val="%8."/>
+      <w:lvlJc w:val="left"/>
+      <w:pPr>
+        <w:ind w:left="5760" w:hanging="360"/>
+      </w:pPr>
+    </w:lvl>
+    <w:lvl w:ilvl="8" w:tplc="FFFFFFFF" w:tentative="1">
+      <w:start w:val="1"/>
+      <w:numFmt w:val="lowerRoman"/>
+      <w:lvlText w:val="%9."/>
+      <w:lvlJc w:val="right"/>
+      <w:pPr>
+        <w:ind w:left="6480" w:hanging="180"/>
+      </w:pPr>
+    </w:lvl>
+  </w:abstractNum>
+  <w:abstractNum w:abstractNumId="12" w15:restartNumberingAfterBreak="0">
     <w:nsid w:val="0D274C50"/>
     <w:multiLevelType w:val="hybridMultilevel"/>
     <w:tmpl w:val="D848DD1A"/>
@@ -17751,7 +20917,7 @@
       </w:rPr>
     </w:lvl>
   </w:abstractNum>
-  <w:abstractNum w:abstractNumId="11" w15:restartNumberingAfterBreak="0">
+  <w:abstractNum w:abstractNumId="13" w15:restartNumberingAfterBreak="0">
     <w:nsid w:val="0F630988"/>
     <w:multiLevelType w:val="multilevel"/>
     <w:tmpl w:val="C160328A"/>
@@ -17900,7 +21066,7 @@
       </w:rPr>
     </w:lvl>
   </w:abstractNum>
-  <w:abstractNum w:abstractNumId="12" w15:restartNumberingAfterBreak="0">
+  <w:abstractNum w:abstractNumId="14" w15:restartNumberingAfterBreak="0">
     <w:nsid w:val="104F594C"/>
     <w:multiLevelType w:val="multilevel"/>
     <w:tmpl w:val="24149694"/>
@@ -18017,7 +21183,7 @@
       </w:pPr>
     </w:lvl>
   </w:abstractNum>
-  <w:abstractNum w:abstractNumId="13" w15:restartNumberingAfterBreak="0">
+  <w:abstractNum w:abstractNumId="15" w15:restartNumberingAfterBreak="0">
     <w:nsid w:val="128E74C7"/>
     <w:multiLevelType w:val="multilevel"/>
     <w:tmpl w:val="C010E1D4"/>
@@ -18139,7 +21305,7 @@
       </w:rPr>
     </w:lvl>
   </w:abstractNum>
-  <w:abstractNum w:abstractNumId="14" w15:restartNumberingAfterBreak="0">
+  <w:abstractNum w:abstractNumId="16" w15:restartNumberingAfterBreak="0">
     <w:nsid w:val="13E624F4"/>
     <w:multiLevelType w:val="multilevel"/>
     <w:tmpl w:val="CA640BC2"/>
@@ -18288,7 +21454,7 @@
       </w:rPr>
     </w:lvl>
   </w:abstractNum>
-  <w:abstractNum w:abstractNumId="15" w15:restartNumberingAfterBreak="0">
+  <w:abstractNum w:abstractNumId="17" w15:restartNumberingAfterBreak="0">
     <w:nsid w:val="142D43AB"/>
     <w:multiLevelType w:val="multilevel"/>
     <w:tmpl w:val="51CA3FE4"/>
@@ -18437,7 +21603,7 @@
       </w:rPr>
     </w:lvl>
   </w:abstractNum>
-  <w:abstractNum w:abstractNumId="16" w15:restartNumberingAfterBreak="0">
+  <w:abstractNum w:abstractNumId="18" w15:restartNumberingAfterBreak="0">
     <w:nsid w:val="1460535A"/>
     <w:multiLevelType w:val="multilevel"/>
     <w:tmpl w:val="E3C4511E"/>
@@ -18586,7 +21752,7 @@
       </w:rPr>
     </w:lvl>
   </w:abstractNum>
-  <w:abstractNum w:abstractNumId="17" w15:restartNumberingAfterBreak="0">
+  <w:abstractNum w:abstractNumId="19" w15:restartNumberingAfterBreak="0">
     <w:nsid w:val="14C44BD8"/>
     <w:multiLevelType w:val="hybridMultilevel"/>
     <w:tmpl w:val="D27216B2"/>
@@ -18699,7 +21865,7 @@
       </w:rPr>
     </w:lvl>
   </w:abstractNum>
-  <w:abstractNum w:abstractNumId="18" w15:restartNumberingAfterBreak="0">
+  <w:abstractNum w:abstractNumId="20" w15:restartNumberingAfterBreak="0">
     <w:nsid w:val="1A0D1B71"/>
     <w:multiLevelType w:val="multilevel"/>
     <w:tmpl w:val="FB408BCA"/>
@@ -18848,7 +22014,7 @@
       </w:rPr>
     </w:lvl>
   </w:abstractNum>
-  <w:abstractNum w:abstractNumId="19" w15:restartNumberingAfterBreak="0">
+  <w:abstractNum w:abstractNumId="21" w15:restartNumberingAfterBreak="0">
     <w:nsid w:val="1C366BC3"/>
     <w:multiLevelType w:val="multilevel"/>
     <w:tmpl w:val="EFCC0C1E"/>
@@ -18997,7 +22163,7 @@
       </w:rPr>
     </w:lvl>
   </w:abstractNum>
-  <w:abstractNum w:abstractNumId="20" w15:restartNumberingAfterBreak="0">
+  <w:abstractNum w:abstractNumId="22" w15:restartNumberingAfterBreak="0">
     <w:nsid w:val="1CFC33AD"/>
     <w:multiLevelType w:val="multilevel"/>
     <w:tmpl w:val="0532B2B6"/>
@@ -19084,7 +22250,7 @@
       </w:pPr>
     </w:lvl>
   </w:abstractNum>
-  <w:abstractNum w:abstractNumId="21" w15:restartNumberingAfterBreak="0">
+  <w:abstractNum w:abstractNumId="23" w15:restartNumberingAfterBreak="0">
     <w:nsid w:val="1E9209A3"/>
     <w:multiLevelType w:val="multilevel"/>
     <w:tmpl w:val="B2B42D4C"/>
@@ -19201,7 +22367,7 @@
       </w:pPr>
     </w:lvl>
   </w:abstractNum>
-  <w:abstractNum w:abstractNumId="22" w15:restartNumberingAfterBreak="0">
+  <w:abstractNum w:abstractNumId="24" w15:restartNumberingAfterBreak="0">
     <w:nsid w:val="1F134FA0"/>
     <w:multiLevelType w:val="multilevel"/>
     <w:tmpl w:val="C3566982"/>
@@ -19350,7 +22516,7 @@
       </w:rPr>
     </w:lvl>
   </w:abstractNum>
-  <w:abstractNum w:abstractNumId="23" w15:restartNumberingAfterBreak="0">
+  <w:abstractNum w:abstractNumId="25" w15:restartNumberingAfterBreak="0">
     <w:nsid w:val="1F623320"/>
     <w:multiLevelType w:val="multilevel"/>
     <w:tmpl w:val="45EAA440"/>
@@ -19499,7 +22665,96 @@
       </w:rPr>
     </w:lvl>
   </w:abstractNum>
-  <w:abstractNum w:abstractNumId="24" w15:restartNumberingAfterBreak="0">
+  <w:abstractNum w:abstractNumId="26" w15:restartNumberingAfterBreak="0">
+    <w:nsid w:val="21794D2D"/>
+    <w:multiLevelType w:val="hybridMultilevel"/>
+    <w:tmpl w:val="147C5D1E"/>
+    <w:lvl w:ilvl="0" w:tplc="E2628072">
+      <w:start w:val="1"/>
+      <w:numFmt w:val="decimal"/>
+      <w:lvlText w:val="%1."/>
+      <w:lvlJc w:val="left"/>
+      <w:pPr>
+        <w:ind w:left="1080" w:hanging="360"/>
+      </w:pPr>
+      <w:rPr>
+        <w:rFonts w:hint="default"/>
+      </w:rPr>
+    </w:lvl>
+    <w:lvl w:ilvl="1" w:tplc="04090019" w:tentative="1">
+      <w:start w:val="1"/>
+      <w:numFmt w:val="lowerLetter"/>
+      <w:lvlText w:val="%2."/>
+      <w:lvlJc w:val="left"/>
+      <w:pPr>
+        <w:ind w:left="1800" w:hanging="360"/>
+      </w:pPr>
+    </w:lvl>
+    <w:lvl w:ilvl="2" w:tplc="0409001B" w:tentative="1">
+      <w:start w:val="1"/>
+      <w:numFmt w:val="lowerRoman"/>
+      <w:lvlText w:val="%3."/>
+      <w:lvlJc w:val="right"/>
+      <w:pPr>
+        <w:ind w:left="2520" w:hanging="180"/>
+      </w:pPr>
+    </w:lvl>
+    <w:lvl w:ilvl="3" w:tplc="0409000F" w:tentative="1">
+      <w:start w:val="1"/>
+      <w:numFmt w:val="decimal"/>
+      <w:lvlText w:val="%4."/>
+      <w:lvlJc w:val="left"/>
+      <w:pPr>
+        <w:ind w:left="3240" w:hanging="360"/>
+      </w:pPr>
+    </w:lvl>
+    <w:lvl w:ilvl="4" w:tplc="04090019" w:tentative="1">
+      <w:start w:val="1"/>
+      <w:numFmt w:val="lowerLetter"/>
+      <w:lvlText w:val="%5."/>
+      <w:lvlJc w:val="left"/>
+      <w:pPr>
+        <w:ind w:left="3960" w:hanging="360"/>
+      </w:pPr>
+    </w:lvl>
+    <w:lvl w:ilvl="5" w:tplc="0409001B" w:tentative="1">
+      <w:start w:val="1"/>
+      <w:numFmt w:val="lowerRoman"/>
+      <w:lvlText w:val="%6."/>
+      <w:lvlJc w:val="right"/>
+      <w:pPr>
+        <w:ind w:left="4680" w:hanging="180"/>
+      </w:pPr>
+    </w:lvl>
+    <w:lvl w:ilvl="6" w:tplc="0409000F" w:tentative="1">
+      <w:start w:val="1"/>
+      <w:numFmt w:val="decimal"/>
+      <w:lvlText w:val="%7."/>
+      <w:lvlJc w:val="left"/>
+      <w:pPr>
+        <w:ind w:left="5400" w:hanging="360"/>
+      </w:pPr>
+    </w:lvl>
+    <w:lvl w:ilvl="7" w:tplc="04090019" w:tentative="1">
+      <w:start w:val="1"/>
+      <w:numFmt w:val="lowerLetter"/>
+      <w:lvlText w:val="%8."/>
+      <w:lvlJc w:val="left"/>
+      <w:pPr>
+        <w:ind w:left="6120" w:hanging="360"/>
+      </w:pPr>
+    </w:lvl>
+    <w:lvl w:ilvl="8" w:tplc="0409001B" w:tentative="1">
+      <w:start w:val="1"/>
+      <w:numFmt w:val="lowerRoman"/>
+      <w:lvlText w:val="%9."/>
+      <w:lvlJc w:val="right"/>
+      <w:pPr>
+        <w:ind w:left="6840" w:hanging="180"/>
+      </w:pPr>
+    </w:lvl>
+  </w:abstractNum>
+  <w:abstractNum w:abstractNumId="27" w15:restartNumberingAfterBreak="0">
     <w:nsid w:val="222E7EF9"/>
     <w:multiLevelType w:val="multilevel"/>
     <w:tmpl w:val="F594B9FA"/>
@@ -19612,7 +22867,7 @@
       </w:pPr>
     </w:lvl>
   </w:abstractNum>
-  <w:abstractNum w:abstractNumId="25" w15:restartNumberingAfterBreak="0">
+  <w:abstractNum w:abstractNumId="28" w15:restartNumberingAfterBreak="0">
     <w:nsid w:val="22E14576"/>
     <w:multiLevelType w:val="hybridMultilevel"/>
     <w:tmpl w:val="E826970E"/>
@@ -19725,7 +22980,7 @@
       </w:rPr>
     </w:lvl>
   </w:abstractNum>
-  <w:abstractNum w:abstractNumId="26" w15:restartNumberingAfterBreak="0">
+  <w:abstractNum w:abstractNumId="29" w15:restartNumberingAfterBreak="0">
     <w:nsid w:val="231B7426"/>
     <w:multiLevelType w:val="hybridMultilevel"/>
     <w:tmpl w:val="4DC4F052"/>
@@ -19838,7 +23093,7 @@
       </w:rPr>
     </w:lvl>
   </w:abstractNum>
-  <w:abstractNum w:abstractNumId="27" w15:restartNumberingAfterBreak="0">
+  <w:abstractNum w:abstractNumId="30" w15:restartNumberingAfterBreak="0">
     <w:nsid w:val="2F494A52"/>
     <w:multiLevelType w:val="hybridMultilevel"/>
     <w:tmpl w:val="E8B61540"/>
@@ -19924,7 +23179,7 @@
       </w:pPr>
     </w:lvl>
   </w:abstractNum>
-  <w:abstractNum w:abstractNumId="28" w15:restartNumberingAfterBreak="0">
+  <w:abstractNum w:abstractNumId="31" w15:restartNumberingAfterBreak="0">
     <w:nsid w:val="30601EFD"/>
     <w:multiLevelType w:val="hybridMultilevel"/>
     <w:tmpl w:val="1B62E868"/>
@@ -20037,7 +23292,7 @@
       </w:rPr>
     </w:lvl>
   </w:abstractNum>
-  <w:abstractNum w:abstractNumId="29" w15:restartNumberingAfterBreak="0">
+  <w:abstractNum w:abstractNumId="32" w15:restartNumberingAfterBreak="0">
     <w:nsid w:val="33712656"/>
     <w:multiLevelType w:val="multilevel"/>
     <w:tmpl w:val="CCDCADDA"/>
@@ -20154,7 +23409,7 @@
       </w:pPr>
     </w:lvl>
   </w:abstractNum>
-  <w:abstractNum w:abstractNumId="30" w15:restartNumberingAfterBreak="0">
+  <w:abstractNum w:abstractNumId="33" w15:restartNumberingAfterBreak="0">
     <w:nsid w:val="34847397"/>
     <w:multiLevelType w:val="hybridMultilevel"/>
     <w:tmpl w:val="8604E49A"/>
@@ -20267,7 +23522,96 @@
       </w:rPr>
     </w:lvl>
   </w:abstractNum>
-  <w:abstractNum w:abstractNumId="31" w15:restartNumberingAfterBreak="0">
+  <w:abstractNum w:abstractNumId="34" w15:restartNumberingAfterBreak="0">
+    <w:nsid w:val="36C1371C"/>
+    <w:multiLevelType w:val="hybridMultilevel"/>
+    <w:tmpl w:val="691E30DE"/>
+    <w:lvl w:ilvl="0" w:tplc="04090011">
+      <w:start w:val="1"/>
+      <w:numFmt w:val="decimal"/>
+      <w:lvlText w:val="%1)"/>
+      <w:lvlJc w:val="left"/>
+      <w:pPr>
+        <w:ind w:left="1080" w:hanging="360"/>
+      </w:pPr>
+      <w:rPr>
+        <w:rFonts w:hint="default"/>
+      </w:rPr>
+    </w:lvl>
+    <w:lvl w:ilvl="1" w:tplc="FFFFFFFF" w:tentative="1">
+      <w:start w:val="1"/>
+      <w:numFmt w:val="lowerLetter"/>
+      <w:lvlText w:val="%2."/>
+      <w:lvlJc w:val="left"/>
+      <w:pPr>
+        <w:ind w:left="1800" w:hanging="360"/>
+      </w:pPr>
+    </w:lvl>
+    <w:lvl w:ilvl="2" w:tplc="FFFFFFFF" w:tentative="1">
+      <w:start w:val="1"/>
+      <w:numFmt w:val="lowerRoman"/>
+      <w:lvlText w:val="%3."/>
+      <w:lvlJc w:val="right"/>
+      <w:pPr>
+        <w:ind w:left="2520" w:hanging="180"/>
+      </w:pPr>
+    </w:lvl>
+    <w:lvl w:ilvl="3" w:tplc="FFFFFFFF" w:tentative="1">
+      <w:start w:val="1"/>
+      <w:numFmt w:val="decimal"/>
+      <w:lvlText w:val="%4."/>
+      <w:lvlJc w:val="left"/>
+      <w:pPr>
+        <w:ind w:left="3240" w:hanging="360"/>
+      </w:pPr>
+    </w:lvl>
+    <w:lvl w:ilvl="4" w:tplc="FFFFFFFF" w:tentative="1">
+      <w:start w:val="1"/>
+      <w:numFmt w:val="lowerLetter"/>
+      <w:lvlText w:val="%5."/>
+      <w:lvlJc w:val="left"/>
+      <w:pPr>
+        <w:ind w:left="3960" w:hanging="360"/>
+      </w:pPr>
+    </w:lvl>
+    <w:lvl w:ilvl="5" w:tplc="FFFFFFFF" w:tentative="1">
+      <w:start w:val="1"/>
+      <w:numFmt w:val="lowerRoman"/>
+      <w:lvlText w:val="%6."/>
+      <w:lvlJc w:val="right"/>
+      <w:pPr>
+        <w:ind w:left="4680" w:hanging="180"/>
+      </w:pPr>
+    </w:lvl>
+    <w:lvl w:ilvl="6" w:tplc="FFFFFFFF" w:tentative="1">
+      <w:start w:val="1"/>
+      <w:numFmt w:val="decimal"/>
+      <w:lvlText w:val="%7."/>
+      <w:lvlJc w:val="left"/>
+      <w:pPr>
+        <w:ind w:left="5400" w:hanging="360"/>
+      </w:pPr>
+    </w:lvl>
+    <w:lvl w:ilvl="7" w:tplc="FFFFFFFF" w:tentative="1">
+      <w:start w:val="1"/>
+      <w:numFmt w:val="lowerLetter"/>
+      <w:lvlText w:val="%8."/>
+      <w:lvlJc w:val="left"/>
+      <w:pPr>
+        <w:ind w:left="6120" w:hanging="360"/>
+      </w:pPr>
+    </w:lvl>
+    <w:lvl w:ilvl="8" w:tplc="FFFFFFFF" w:tentative="1">
+      <w:start w:val="1"/>
+      <w:numFmt w:val="lowerRoman"/>
+      <w:lvlText w:val="%9."/>
+      <w:lvlJc w:val="right"/>
+      <w:pPr>
+        <w:ind w:left="6840" w:hanging="180"/>
+      </w:pPr>
+    </w:lvl>
+  </w:abstractNum>
+  <w:abstractNum w:abstractNumId="35" w15:restartNumberingAfterBreak="0">
     <w:nsid w:val="376556BC"/>
     <w:multiLevelType w:val="multilevel"/>
     <w:tmpl w:val="6C56967E"/>
@@ -20416,7 +23760,7 @@
       </w:rPr>
     </w:lvl>
   </w:abstractNum>
-  <w:abstractNum w:abstractNumId="32" w15:restartNumberingAfterBreak="0">
+  <w:abstractNum w:abstractNumId="36" w15:restartNumberingAfterBreak="0">
     <w:nsid w:val="37835D4D"/>
     <w:multiLevelType w:val="hybridMultilevel"/>
     <w:tmpl w:val="9A7C0716"/>
@@ -20505,7 +23849,7 @@
       </w:pPr>
     </w:lvl>
   </w:abstractNum>
-  <w:abstractNum w:abstractNumId="33" w15:restartNumberingAfterBreak="0">
+  <w:abstractNum w:abstractNumId="37" w15:restartNumberingAfterBreak="0">
     <w:nsid w:val="39163011"/>
     <w:multiLevelType w:val="hybridMultilevel"/>
     <w:tmpl w:val="80DE556A"/>
@@ -20618,7 +23962,7 @@
       </w:rPr>
     </w:lvl>
   </w:abstractNum>
-  <w:abstractNum w:abstractNumId="34" w15:restartNumberingAfterBreak="0">
+  <w:abstractNum w:abstractNumId="38" w15:restartNumberingAfterBreak="0">
     <w:nsid w:val="3AF05767"/>
     <w:multiLevelType w:val="multilevel"/>
     <w:tmpl w:val="83828222"/>
@@ -20767,7 +24111,7 @@
       </w:rPr>
     </w:lvl>
   </w:abstractNum>
-  <w:abstractNum w:abstractNumId="35" w15:restartNumberingAfterBreak="0">
+  <w:abstractNum w:abstractNumId="39" w15:restartNumberingAfterBreak="0">
     <w:nsid w:val="3D163EB4"/>
     <w:multiLevelType w:val="multilevel"/>
     <w:tmpl w:val="617C65C6"/>
@@ -20880,7 +24224,7 @@
       </w:rPr>
     </w:lvl>
   </w:abstractNum>
-  <w:abstractNum w:abstractNumId="36" w15:restartNumberingAfterBreak="0">
+  <w:abstractNum w:abstractNumId="40" w15:restartNumberingAfterBreak="0">
     <w:nsid w:val="40541337"/>
     <w:multiLevelType w:val="multilevel"/>
     <w:tmpl w:val="C180D18A"/>
@@ -20993,7 +24337,7 @@
       </w:rPr>
     </w:lvl>
   </w:abstractNum>
-  <w:abstractNum w:abstractNumId="37" w15:restartNumberingAfterBreak="0">
+  <w:abstractNum w:abstractNumId="41" w15:restartNumberingAfterBreak="0">
     <w:nsid w:val="40651E62"/>
     <w:multiLevelType w:val="multilevel"/>
     <w:tmpl w:val="7D20B33A"/>
@@ -21142,7 +24486,7 @@
       </w:rPr>
     </w:lvl>
   </w:abstractNum>
-  <w:abstractNum w:abstractNumId="38" w15:restartNumberingAfterBreak="0">
+  <w:abstractNum w:abstractNumId="42" w15:restartNumberingAfterBreak="0">
     <w:nsid w:val="4117511A"/>
     <w:multiLevelType w:val="hybridMultilevel"/>
     <w:tmpl w:val="7D64EAC6"/>
@@ -21228,7 +24572,7 @@
       </w:pPr>
     </w:lvl>
   </w:abstractNum>
-  <w:abstractNum w:abstractNumId="39" w15:restartNumberingAfterBreak="0">
+  <w:abstractNum w:abstractNumId="43" w15:restartNumberingAfterBreak="0">
     <w:nsid w:val="433F0E5C"/>
     <w:multiLevelType w:val="hybridMultilevel"/>
     <w:tmpl w:val="FDFE7BBC"/>
@@ -21314,7 +24658,7 @@
       </w:pPr>
     </w:lvl>
   </w:abstractNum>
-  <w:abstractNum w:abstractNumId="40" w15:restartNumberingAfterBreak="0">
+  <w:abstractNum w:abstractNumId="44" w15:restartNumberingAfterBreak="0">
     <w:nsid w:val="43A7275C"/>
     <w:multiLevelType w:val="multilevel"/>
     <w:tmpl w:val="76762D38"/>
@@ -21435,7 +24779,7 @@
       </w:pPr>
     </w:lvl>
   </w:abstractNum>
-  <w:abstractNum w:abstractNumId="41" w15:restartNumberingAfterBreak="0">
+  <w:abstractNum w:abstractNumId="45" w15:restartNumberingAfterBreak="0">
     <w:nsid w:val="44B22C6F"/>
     <w:multiLevelType w:val="multilevel"/>
     <w:tmpl w:val="AF5AC34C"/>
@@ -21584,7 +24928,7 @@
       </w:rPr>
     </w:lvl>
   </w:abstractNum>
-  <w:abstractNum w:abstractNumId="42" w15:restartNumberingAfterBreak="0">
+  <w:abstractNum w:abstractNumId="46" w15:restartNumberingAfterBreak="0">
     <w:nsid w:val="46A205BC"/>
     <w:multiLevelType w:val="hybridMultilevel"/>
     <w:tmpl w:val="645EEDA6"/>
@@ -21697,7 +25041,7 @@
       </w:rPr>
     </w:lvl>
   </w:abstractNum>
-  <w:abstractNum w:abstractNumId="43" w15:restartNumberingAfterBreak="0">
+  <w:abstractNum w:abstractNumId="47" w15:restartNumberingAfterBreak="0">
     <w:nsid w:val="48DA0BBE"/>
     <w:multiLevelType w:val="hybridMultilevel"/>
     <w:tmpl w:val="53E60226"/>
@@ -21810,7 +25154,7 @@
       </w:rPr>
     </w:lvl>
   </w:abstractNum>
-  <w:abstractNum w:abstractNumId="44" w15:restartNumberingAfterBreak="0">
+  <w:abstractNum w:abstractNumId="48" w15:restartNumberingAfterBreak="0">
     <w:nsid w:val="49337A8A"/>
     <w:multiLevelType w:val="hybridMultilevel"/>
     <w:tmpl w:val="DE8C41EC"/>
@@ -21899,7 +25243,7 @@
       </w:pPr>
     </w:lvl>
   </w:abstractNum>
-  <w:abstractNum w:abstractNumId="45" w15:restartNumberingAfterBreak="0">
+  <w:abstractNum w:abstractNumId="49" w15:restartNumberingAfterBreak="0">
     <w:nsid w:val="4C7272BC"/>
     <w:multiLevelType w:val="multilevel"/>
     <w:tmpl w:val="CD500D14"/>
@@ -22048,7 +25392,7 @@
       </w:rPr>
     </w:lvl>
   </w:abstractNum>
-  <w:abstractNum w:abstractNumId="46" w15:restartNumberingAfterBreak="0">
+  <w:abstractNum w:abstractNumId="50" w15:restartNumberingAfterBreak="0">
     <w:nsid w:val="4EA14A66"/>
     <w:multiLevelType w:val="multilevel"/>
     <w:tmpl w:val="0409001F"/>
@@ -22134,7 +25478,7 @@
       </w:pPr>
     </w:lvl>
   </w:abstractNum>
-  <w:abstractNum w:abstractNumId="47" w15:restartNumberingAfterBreak="0">
+  <w:abstractNum w:abstractNumId="51" w15:restartNumberingAfterBreak="0">
     <w:nsid w:val="5477290B"/>
     <w:multiLevelType w:val="hybridMultilevel"/>
     <w:tmpl w:val="A9C68670"/>
@@ -22247,7 +25591,7 @@
       </w:rPr>
     </w:lvl>
   </w:abstractNum>
-  <w:abstractNum w:abstractNumId="48" w15:restartNumberingAfterBreak="0">
+  <w:abstractNum w:abstractNumId="52" w15:restartNumberingAfterBreak="0">
     <w:nsid w:val="591B1957"/>
     <w:multiLevelType w:val="multilevel"/>
     <w:tmpl w:val="A9BC2B46"/>
@@ -22396,7 +25740,7 @@
       </w:rPr>
     </w:lvl>
   </w:abstractNum>
-  <w:abstractNum w:abstractNumId="49" w15:restartNumberingAfterBreak="0">
+  <w:abstractNum w:abstractNumId="53" w15:restartNumberingAfterBreak="0">
     <w:nsid w:val="5C457BB5"/>
     <w:multiLevelType w:val="hybridMultilevel"/>
     <w:tmpl w:val="3688469E"/>
@@ -22509,7 +25853,7 @@
       </w:rPr>
     </w:lvl>
   </w:abstractNum>
-  <w:abstractNum w:abstractNumId="50" w15:restartNumberingAfterBreak="0">
+  <w:abstractNum w:abstractNumId="54" w15:restartNumberingAfterBreak="0">
     <w:nsid w:val="5D693EA0"/>
     <w:multiLevelType w:val="multilevel"/>
     <w:tmpl w:val="6B96F24E"/>
@@ -22658,7 +26002,7 @@
       </w:rPr>
     </w:lvl>
   </w:abstractNum>
-  <w:abstractNum w:abstractNumId="51" w15:restartNumberingAfterBreak="0">
+  <w:abstractNum w:abstractNumId="55" w15:restartNumberingAfterBreak="0">
     <w:nsid w:val="5F2421C5"/>
     <w:multiLevelType w:val="multilevel"/>
     <w:tmpl w:val="2BA47F60"/>
@@ -22771,7 +26115,7 @@
       </w:rPr>
     </w:lvl>
   </w:abstractNum>
-  <w:abstractNum w:abstractNumId="52" w15:restartNumberingAfterBreak="0">
+  <w:abstractNum w:abstractNumId="56" w15:restartNumberingAfterBreak="0">
     <w:nsid w:val="65414E00"/>
     <w:multiLevelType w:val="multilevel"/>
     <w:tmpl w:val="3F065C24"/>
@@ -22920,7 +26264,97 @@
       </w:rPr>
     </w:lvl>
   </w:abstractNum>
-  <w:abstractNum w:abstractNumId="53" w15:restartNumberingAfterBreak="0">
+  <w:abstractNum w:abstractNumId="57" w15:restartNumberingAfterBreak="0">
+    <w:nsid w:val="6B643463"/>
+    <w:multiLevelType w:val="hybridMultilevel"/>
+    <w:tmpl w:val="D28835C4"/>
+    <w:lvl w:ilvl="0" w:tplc="E7DC7F88">
+      <w:start w:val="1"/>
+      <w:numFmt w:val="decimal"/>
+      <w:suff w:val="space"/>
+      <w:lvlText w:val="%1."/>
+      <w:lvlJc w:val="left"/>
+      <w:pPr>
+        <w:ind w:left="1080" w:hanging="360"/>
+      </w:pPr>
+      <w:rPr>
+        <w:rFonts w:hint="default"/>
+      </w:rPr>
+    </w:lvl>
+    <w:lvl w:ilvl="1" w:tplc="04090019" w:tentative="1">
+      <w:start w:val="1"/>
+      <w:numFmt w:val="lowerLetter"/>
+      <w:lvlText w:val="%2."/>
+      <w:lvlJc w:val="left"/>
+      <w:pPr>
+        <w:ind w:left="1800" w:hanging="360"/>
+      </w:pPr>
+    </w:lvl>
+    <w:lvl w:ilvl="2" w:tplc="0409001B" w:tentative="1">
+      <w:start w:val="1"/>
+      <w:numFmt w:val="lowerRoman"/>
+      <w:lvlText w:val="%3."/>
+      <w:lvlJc w:val="right"/>
+      <w:pPr>
+        <w:ind w:left="2520" w:hanging="180"/>
+      </w:pPr>
+    </w:lvl>
+    <w:lvl w:ilvl="3" w:tplc="0409000F" w:tentative="1">
+      <w:start w:val="1"/>
+      <w:numFmt w:val="decimal"/>
+      <w:lvlText w:val="%4."/>
+      <w:lvlJc w:val="left"/>
+      <w:pPr>
+        <w:ind w:left="3240" w:hanging="360"/>
+      </w:pPr>
+    </w:lvl>
+    <w:lvl w:ilvl="4" w:tplc="04090019" w:tentative="1">
+      <w:start w:val="1"/>
+      <w:numFmt w:val="lowerLetter"/>
+      <w:lvlText w:val="%5."/>
+      <w:lvlJc w:val="left"/>
+      <w:pPr>
+        <w:ind w:left="3960" w:hanging="360"/>
+      </w:pPr>
+    </w:lvl>
+    <w:lvl w:ilvl="5" w:tplc="0409001B" w:tentative="1">
+      <w:start w:val="1"/>
+      <w:numFmt w:val="lowerRoman"/>
+      <w:lvlText w:val="%6."/>
+      <w:lvlJc w:val="right"/>
+      <w:pPr>
+        <w:ind w:left="4680" w:hanging="180"/>
+      </w:pPr>
+    </w:lvl>
+    <w:lvl w:ilvl="6" w:tplc="0409000F" w:tentative="1">
+      <w:start w:val="1"/>
+      <w:numFmt w:val="decimal"/>
+      <w:lvlText w:val="%7."/>
+      <w:lvlJc w:val="left"/>
+      <w:pPr>
+        <w:ind w:left="5400" w:hanging="360"/>
+      </w:pPr>
+    </w:lvl>
+    <w:lvl w:ilvl="7" w:tplc="04090019" w:tentative="1">
+      <w:start w:val="1"/>
+      <w:numFmt w:val="lowerLetter"/>
+      <w:lvlText w:val="%8."/>
+      <w:lvlJc w:val="left"/>
+      <w:pPr>
+        <w:ind w:left="6120" w:hanging="360"/>
+      </w:pPr>
+    </w:lvl>
+    <w:lvl w:ilvl="8" w:tplc="0409001B" w:tentative="1">
+      <w:start w:val="1"/>
+      <w:numFmt w:val="lowerRoman"/>
+      <w:lvlText w:val="%9."/>
+      <w:lvlJc w:val="right"/>
+      <w:pPr>
+        <w:ind w:left="6840" w:hanging="180"/>
+      </w:pPr>
+    </w:lvl>
+  </w:abstractNum>
+  <w:abstractNum w:abstractNumId="58" w15:restartNumberingAfterBreak="0">
     <w:nsid w:val="6D5827FC"/>
     <w:multiLevelType w:val="multilevel"/>
     <w:tmpl w:val="7520E7CE"/>
@@ -23069,7 +26503,7 @@
       </w:rPr>
     </w:lvl>
   </w:abstractNum>
-  <w:abstractNum w:abstractNumId="54" w15:restartNumberingAfterBreak="0">
+  <w:abstractNum w:abstractNumId="59" w15:restartNumberingAfterBreak="0">
     <w:nsid w:val="6D8013A0"/>
     <w:multiLevelType w:val="multilevel"/>
     <w:tmpl w:val="23061E00"/>
@@ -23182,7 +26616,7 @@
       </w:rPr>
     </w:lvl>
   </w:abstractNum>
-  <w:abstractNum w:abstractNumId="55" w15:restartNumberingAfterBreak="0">
+  <w:abstractNum w:abstractNumId="60" w15:restartNumberingAfterBreak="0">
     <w:nsid w:val="6E1A336D"/>
     <w:multiLevelType w:val="multilevel"/>
     <w:tmpl w:val="25A0D636"/>
@@ -23331,7 +26765,7 @@
       </w:rPr>
     </w:lvl>
   </w:abstractNum>
-  <w:abstractNum w:abstractNumId="56" w15:restartNumberingAfterBreak="0">
+  <w:abstractNum w:abstractNumId="61" w15:restartNumberingAfterBreak="0">
     <w:nsid w:val="6E3B2AAE"/>
     <w:multiLevelType w:val="hybridMultilevel"/>
     <w:tmpl w:val="291A2D1E"/>
@@ -23347,7 +26781,7 @@
         <w:rFonts w:hint="default"/>
       </w:rPr>
     </w:lvl>
-    <w:lvl w:ilvl="1" w:tplc="04090019" w:tentative="1">
+    <w:lvl w:ilvl="1" w:tplc="04090019">
       <w:start w:val="1"/>
       <w:numFmt w:val="lowerLetter"/>
       <w:lvlText w:val="%2."/>
@@ -23420,7 +26854,7 @@
       </w:pPr>
     </w:lvl>
   </w:abstractNum>
-  <w:abstractNum w:abstractNumId="57" w15:restartNumberingAfterBreak="0">
+  <w:abstractNum w:abstractNumId="62" w15:restartNumberingAfterBreak="0">
     <w:nsid w:val="701D5435"/>
     <w:multiLevelType w:val="multilevel"/>
     <w:tmpl w:val="562434DE"/>
@@ -23537,7 +26971,7 @@
       </w:pPr>
     </w:lvl>
   </w:abstractNum>
-  <w:abstractNum w:abstractNumId="58" w15:restartNumberingAfterBreak="0">
+  <w:abstractNum w:abstractNumId="63" w15:restartNumberingAfterBreak="0">
     <w:nsid w:val="716E4CCF"/>
     <w:multiLevelType w:val="hybridMultilevel"/>
     <w:tmpl w:val="9AD46324"/>
@@ -23628,7 +27062,7 @@
       </w:pPr>
     </w:lvl>
   </w:abstractNum>
-  <w:abstractNum w:abstractNumId="59" w15:restartNumberingAfterBreak="0">
+  <w:abstractNum w:abstractNumId="64" w15:restartNumberingAfterBreak="0">
     <w:nsid w:val="718C5D9E"/>
     <w:multiLevelType w:val="multilevel"/>
     <w:tmpl w:val="BDF6F9D4"/>
@@ -23750,7 +27184,7 @@
       </w:pPr>
     </w:lvl>
   </w:abstractNum>
-  <w:abstractNum w:abstractNumId="60" w15:restartNumberingAfterBreak="0">
+  <w:abstractNum w:abstractNumId="65" w15:restartNumberingAfterBreak="0">
     <w:nsid w:val="71BF6EC2"/>
     <w:multiLevelType w:val="hybridMultilevel"/>
     <w:tmpl w:val="A4E8E54C"/>
@@ -23863,7 +27297,7 @@
       </w:rPr>
     </w:lvl>
   </w:abstractNum>
-  <w:abstractNum w:abstractNumId="61" w15:restartNumberingAfterBreak="0">
+  <w:abstractNum w:abstractNumId="66" w15:restartNumberingAfterBreak="0">
     <w:nsid w:val="72811800"/>
     <w:multiLevelType w:val="multilevel"/>
     <w:tmpl w:val="F19C7F72"/>
@@ -23976,7 +27410,7 @@
       </w:pPr>
     </w:lvl>
   </w:abstractNum>
-  <w:abstractNum w:abstractNumId="62" w15:restartNumberingAfterBreak="0">
+  <w:abstractNum w:abstractNumId="67" w15:restartNumberingAfterBreak="0">
     <w:nsid w:val="738A4393"/>
     <w:multiLevelType w:val="hybridMultilevel"/>
     <w:tmpl w:val="F188B578"/>
@@ -24088,7 +27522,7 @@
       </w:rPr>
     </w:lvl>
   </w:abstractNum>
-  <w:abstractNum w:abstractNumId="63" w15:restartNumberingAfterBreak="0">
+  <w:abstractNum w:abstractNumId="68" w15:restartNumberingAfterBreak="0">
     <w:nsid w:val="7443110B"/>
     <w:multiLevelType w:val="multilevel"/>
     <w:tmpl w:val="10AA8E1C"/>
@@ -24237,7 +27671,7 @@
       </w:rPr>
     </w:lvl>
   </w:abstractNum>
-  <w:abstractNum w:abstractNumId="64" w15:restartNumberingAfterBreak="0">
+  <w:abstractNum w:abstractNumId="69" w15:restartNumberingAfterBreak="0">
     <w:nsid w:val="77973582"/>
     <w:multiLevelType w:val="multilevel"/>
     <w:tmpl w:val="CCDCADDA"/>
@@ -24354,7 +27788,185 @@
       </w:pPr>
     </w:lvl>
   </w:abstractNum>
-  <w:abstractNum w:abstractNumId="65" w15:restartNumberingAfterBreak="0">
+  <w:abstractNum w:abstractNumId="70" w15:restartNumberingAfterBreak="0">
+    <w:nsid w:val="78285F64"/>
+    <w:multiLevelType w:val="hybridMultilevel"/>
+    <w:tmpl w:val="6B0C4742"/>
+    <w:lvl w:ilvl="0" w:tplc="04090013">
+      <w:start w:val="1"/>
+      <w:numFmt w:val="upperRoman"/>
+      <w:lvlText w:val="%1."/>
+      <w:lvlJc w:val="right"/>
+      <w:pPr>
+        <w:ind w:left="720" w:hanging="360"/>
+      </w:pPr>
+      <w:rPr>
+        <w:rFonts w:hint="default"/>
+      </w:rPr>
+    </w:lvl>
+    <w:lvl w:ilvl="1" w:tplc="FFFFFFFF">
+      <w:start w:val="1"/>
+      <w:numFmt w:val="lowerLetter"/>
+      <w:lvlText w:val="%2."/>
+      <w:lvlJc w:val="left"/>
+      <w:pPr>
+        <w:ind w:left="1440" w:hanging="360"/>
+      </w:pPr>
+    </w:lvl>
+    <w:lvl w:ilvl="2" w:tplc="FFFFFFFF" w:tentative="1">
+      <w:start w:val="1"/>
+      <w:numFmt w:val="lowerRoman"/>
+      <w:lvlText w:val="%3."/>
+      <w:lvlJc w:val="right"/>
+      <w:pPr>
+        <w:ind w:left="2160" w:hanging="180"/>
+      </w:pPr>
+    </w:lvl>
+    <w:lvl w:ilvl="3" w:tplc="FFFFFFFF" w:tentative="1">
+      <w:start w:val="1"/>
+      <w:numFmt w:val="decimal"/>
+      <w:lvlText w:val="%4."/>
+      <w:lvlJc w:val="left"/>
+      <w:pPr>
+        <w:ind w:left="2880" w:hanging="360"/>
+      </w:pPr>
+    </w:lvl>
+    <w:lvl w:ilvl="4" w:tplc="FFFFFFFF" w:tentative="1">
+      <w:start w:val="1"/>
+      <w:numFmt w:val="lowerLetter"/>
+      <w:lvlText w:val="%5."/>
+      <w:lvlJc w:val="left"/>
+      <w:pPr>
+        <w:ind w:left="3600" w:hanging="360"/>
+      </w:pPr>
+    </w:lvl>
+    <w:lvl w:ilvl="5" w:tplc="FFFFFFFF" w:tentative="1">
+      <w:start w:val="1"/>
+      <w:numFmt w:val="lowerRoman"/>
+      <w:lvlText w:val="%6."/>
+      <w:lvlJc w:val="right"/>
+      <w:pPr>
+        <w:ind w:left="4320" w:hanging="180"/>
+      </w:pPr>
+    </w:lvl>
+    <w:lvl w:ilvl="6" w:tplc="FFFFFFFF" w:tentative="1">
+      <w:start w:val="1"/>
+      <w:numFmt w:val="decimal"/>
+      <w:lvlText w:val="%7."/>
+      <w:lvlJc w:val="left"/>
+      <w:pPr>
+        <w:ind w:left="5040" w:hanging="360"/>
+      </w:pPr>
+    </w:lvl>
+    <w:lvl w:ilvl="7" w:tplc="FFFFFFFF" w:tentative="1">
+      <w:start w:val="1"/>
+      <w:numFmt w:val="lowerLetter"/>
+      <w:lvlText w:val="%8."/>
+      <w:lvlJc w:val="left"/>
+      <w:pPr>
+        <w:ind w:left="5760" w:hanging="360"/>
+      </w:pPr>
+    </w:lvl>
+    <w:lvl w:ilvl="8" w:tplc="FFFFFFFF" w:tentative="1">
+      <w:start w:val="1"/>
+      <w:numFmt w:val="lowerRoman"/>
+      <w:lvlText w:val="%9."/>
+      <w:lvlJc w:val="right"/>
+      <w:pPr>
+        <w:ind w:left="6480" w:hanging="180"/>
+      </w:pPr>
+    </w:lvl>
+  </w:abstractNum>
+  <w:abstractNum w:abstractNumId="71" w15:restartNumberingAfterBreak="0">
+    <w:nsid w:val="7954708C"/>
+    <w:multiLevelType w:val="hybridMultilevel"/>
+    <w:tmpl w:val="91607B84"/>
+    <w:lvl w:ilvl="0" w:tplc="04090011">
+      <w:start w:val="1"/>
+      <w:numFmt w:val="decimal"/>
+      <w:lvlText w:val="%1)"/>
+      <w:lvlJc w:val="left"/>
+      <w:pPr>
+        <w:ind w:left="720" w:hanging="360"/>
+      </w:pPr>
+      <w:rPr>
+        <w:rFonts w:hint="default"/>
+      </w:rPr>
+    </w:lvl>
+    <w:lvl w:ilvl="1" w:tplc="FFFFFFFF">
+      <w:start w:val="1"/>
+      <w:numFmt w:val="lowerLetter"/>
+      <w:lvlText w:val="%2."/>
+      <w:lvlJc w:val="left"/>
+      <w:pPr>
+        <w:ind w:left="1440" w:hanging="360"/>
+      </w:pPr>
+    </w:lvl>
+    <w:lvl w:ilvl="2" w:tplc="FFFFFFFF" w:tentative="1">
+      <w:start w:val="1"/>
+      <w:numFmt w:val="lowerRoman"/>
+      <w:lvlText w:val="%3."/>
+      <w:lvlJc w:val="right"/>
+      <w:pPr>
+        <w:ind w:left="2160" w:hanging="180"/>
+      </w:pPr>
+    </w:lvl>
+    <w:lvl w:ilvl="3" w:tplc="FFFFFFFF" w:tentative="1">
+      <w:start w:val="1"/>
+      <w:numFmt w:val="decimal"/>
+      <w:lvlText w:val="%4."/>
+      <w:lvlJc w:val="left"/>
+      <w:pPr>
+        <w:ind w:left="2880" w:hanging="360"/>
+      </w:pPr>
+    </w:lvl>
+    <w:lvl w:ilvl="4" w:tplc="FFFFFFFF" w:tentative="1">
+      <w:start w:val="1"/>
+      <w:numFmt w:val="lowerLetter"/>
+      <w:lvlText w:val="%5."/>
+      <w:lvlJc w:val="left"/>
+      <w:pPr>
+        <w:ind w:left="3600" w:hanging="360"/>
+      </w:pPr>
+    </w:lvl>
+    <w:lvl w:ilvl="5" w:tplc="FFFFFFFF" w:tentative="1">
+      <w:start w:val="1"/>
+      <w:numFmt w:val="lowerRoman"/>
+      <w:lvlText w:val="%6."/>
+      <w:lvlJc w:val="right"/>
+      <w:pPr>
+        <w:ind w:left="4320" w:hanging="180"/>
+      </w:pPr>
+    </w:lvl>
+    <w:lvl w:ilvl="6" w:tplc="FFFFFFFF" w:tentative="1">
+      <w:start w:val="1"/>
+      <w:numFmt w:val="decimal"/>
+      <w:lvlText w:val="%7."/>
+      <w:lvlJc w:val="left"/>
+      <w:pPr>
+        <w:ind w:left="5040" w:hanging="360"/>
+      </w:pPr>
+    </w:lvl>
+    <w:lvl w:ilvl="7" w:tplc="FFFFFFFF" w:tentative="1">
+      <w:start w:val="1"/>
+      <w:numFmt w:val="lowerLetter"/>
+      <w:lvlText w:val="%8."/>
+      <w:lvlJc w:val="left"/>
+      <w:pPr>
+        <w:ind w:left="5760" w:hanging="360"/>
+      </w:pPr>
+    </w:lvl>
+    <w:lvl w:ilvl="8" w:tplc="FFFFFFFF" w:tentative="1">
+      <w:start w:val="1"/>
+      <w:numFmt w:val="lowerRoman"/>
+      <w:lvlText w:val="%9."/>
+      <w:lvlJc w:val="right"/>
+      <w:pPr>
+        <w:ind w:left="6480" w:hanging="180"/>
+      </w:pPr>
+    </w:lvl>
+  </w:abstractNum>
+  <w:abstractNum w:abstractNumId="72" w15:restartNumberingAfterBreak="0">
     <w:nsid w:val="799D514F"/>
     <w:multiLevelType w:val="hybridMultilevel"/>
     <w:tmpl w:val="64C8AB9C"/>
@@ -24443,7 +28055,7 @@
       </w:pPr>
     </w:lvl>
   </w:abstractNum>
-  <w:abstractNum w:abstractNumId="66" w15:restartNumberingAfterBreak="0">
+  <w:abstractNum w:abstractNumId="73" w15:restartNumberingAfterBreak="0">
     <w:nsid w:val="7AEA28C3"/>
     <w:multiLevelType w:val="hybridMultilevel"/>
     <w:tmpl w:val="181672E8"/>
@@ -24556,7 +28168,7 @@
       </w:rPr>
     </w:lvl>
   </w:abstractNum>
-  <w:abstractNum w:abstractNumId="67" w15:restartNumberingAfterBreak="0">
+  <w:abstractNum w:abstractNumId="74" w15:restartNumberingAfterBreak="0">
     <w:nsid w:val="7C81367E"/>
     <w:multiLevelType w:val="multilevel"/>
     <w:tmpl w:val="566251CE"/>
@@ -24705,7 +28317,7 @@
       </w:rPr>
     </w:lvl>
   </w:abstractNum>
-  <w:abstractNum w:abstractNumId="68" w15:restartNumberingAfterBreak="0">
+  <w:abstractNum w:abstractNumId="75" w15:restartNumberingAfterBreak="0">
     <w:nsid w:val="7D626248"/>
     <w:multiLevelType w:val="hybridMultilevel"/>
     <w:tmpl w:val="AFC0D8F4"/>
@@ -24794,7 +28406,7 @@
       </w:pPr>
     </w:lvl>
   </w:abstractNum>
-  <w:abstractNum w:abstractNumId="69" w15:restartNumberingAfterBreak="0">
+  <w:abstractNum w:abstractNumId="76" w15:restartNumberingAfterBreak="0">
     <w:nsid w:val="7D63027F"/>
     <w:multiLevelType w:val="hybridMultilevel"/>
     <w:tmpl w:val="D3E8F1E0"/>
@@ -24907,7 +28519,7 @@
       </w:rPr>
     </w:lvl>
   </w:abstractNum>
-  <w:abstractNum w:abstractNumId="70" w15:restartNumberingAfterBreak="0">
+  <w:abstractNum w:abstractNumId="77" w15:restartNumberingAfterBreak="0">
     <w:nsid w:val="7DD80A40"/>
     <w:multiLevelType w:val="hybridMultilevel"/>
     <w:tmpl w:val="B66A9C96"/>
@@ -25020,7 +28632,7 @@
       </w:rPr>
     </w:lvl>
   </w:abstractNum>
-  <w:abstractNum w:abstractNumId="71" w15:restartNumberingAfterBreak="0">
+  <w:abstractNum w:abstractNumId="78" w15:restartNumberingAfterBreak="0">
     <w:nsid w:val="7EA96F3A"/>
     <w:multiLevelType w:val="multilevel"/>
     <w:tmpl w:val="98429044"/>
@@ -25133,10 +28745,10 @@
       </w:rPr>
     </w:lvl>
   </w:abstractNum>
-  <w:abstractNum w:abstractNumId="72" w15:restartNumberingAfterBreak="0">
+  <w:abstractNum w:abstractNumId="79" w15:restartNumberingAfterBreak="0">
     <w:nsid w:val="7F2C0A8C"/>
     <w:multiLevelType w:val="hybridMultilevel"/>
-    <w:tmpl w:val="987EB576"/>
+    <w:tmpl w:val="2EAAB54E"/>
     <w:lvl w:ilvl="0" w:tplc="0409000F">
       <w:start w:val="1"/>
       <w:numFmt w:val="decimal"/>
@@ -25223,64 +28835,64 @@
     </w:lvl>
   </w:abstractNum>
   <w:num w:numId="1" w16cid:durableId="253786712">
-    <w:abstractNumId w:val="68"/>
+    <w:abstractNumId w:val="75"/>
   </w:num>
   <w:num w:numId="2" w16cid:durableId="89203641">
-    <w:abstractNumId w:val="26"/>
+    <w:abstractNumId w:val="29"/>
   </w:num>
   <w:num w:numId="3" w16cid:durableId="489634502">
-    <w:abstractNumId w:val="62"/>
+    <w:abstractNumId w:val="67"/>
   </w:num>
   <w:num w:numId="4" w16cid:durableId="2102555663">
-    <w:abstractNumId w:val="39"/>
+    <w:abstractNumId w:val="43"/>
   </w:num>
   <w:num w:numId="5" w16cid:durableId="573130340">
-    <w:abstractNumId w:val="38"/>
+    <w:abstractNumId w:val="42"/>
   </w:num>
   <w:num w:numId="6" w16cid:durableId="686056929">
-    <w:abstractNumId w:val="27"/>
+    <w:abstractNumId w:val="30"/>
   </w:num>
   <w:num w:numId="7" w16cid:durableId="611281711">
-    <w:abstractNumId w:val="21"/>
+    <w:abstractNumId w:val="23"/>
   </w:num>
   <w:num w:numId="8" w16cid:durableId="1627659761">
     <w:abstractNumId w:val="2"/>
   </w:num>
   <w:num w:numId="9" w16cid:durableId="966737663">
-    <w:abstractNumId w:val="55"/>
+    <w:abstractNumId w:val="60"/>
   </w:num>
   <w:num w:numId="10" w16cid:durableId="765080324">
-    <w:abstractNumId w:val="12"/>
+    <w:abstractNumId w:val="14"/>
   </w:num>
   <w:num w:numId="11" w16cid:durableId="456603926">
-    <w:abstractNumId w:val="40"/>
+    <w:abstractNumId w:val="44"/>
   </w:num>
   <w:num w:numId="12" w16cid:durableId="1672633968">
-    <w:abstractNumId w:val="67"/>
+    <w:abstractNumId w:val="74"/>
   </w:num>
   <w:num w:numId="13" w16cid:durableId="208422556">
-    <w:abstractNumId w:val="29"/>
+    <w:abstractNumId w:val="32"/>
   </w:num>
   <w:num w:numId="14" w16cid:durableId="2029286701">
     <w:abstractNumId w:val="3"/>
   </w:num>
   <w:num w:numId="15" w16cid:durableId="2067680247">
+    <w:abstractNumId w:val="69"/>
+  </w:num>
+  <w:num w:numId="16" w16cid:durableId="1281496099">
     <w:abstractNumId w:val="64"/>
   </w:num>
-  <w:num w:numId="16" w16cid:durableId="1281496099">
-    <w:abstractNumId w:val="59"/>
-  </w:num>
   <w:num w:numId="17" w16cid:durableId="1504666159">
-    <w:abstractNumId w:val="41"/>
+    <w:abstractNumId w:val="45"/>
   </w:num>
   <w:num w:numId="18" w16cid:durableId="1296988303">
-    <w:abstractNumId w:val="57"/>
+    <w:abstractNumId w:val="62"/>
   </w:num>
   <w:num w:numId="19" w16cid:durableId="1586920757">
-    <w:abstractNumId w:val="35"/>
+    <w:abstractNumId w:val="39"/>
   </w:num>
   <w:num w:numId="20" w16cid:durableId="908610382">
-    <w:abstractNumId w:val="54"/>
+    <w:abstractNumId w:val="59"/>
   </w:num>
   <w:num w:numId="21" w16cid:durableId="1024868412">
     <w:abstractNumId w:val="9"/>
@@ -25289,157 +28901,178 @@
     <w:abstractNumId w:val="8"/>
   </w:num>
   <w:num w:numId="23" w16cid:durableId="1111321999">
+    <w:abstractNumId w:val="55"/>
+  </w:num>
+  <w:num w:numId="24" w16cid:durableId="2045786554">
+    <w:abstractNumId w:val="78"/>
+  </w:num>
+  <w:num w:numId="25" w16cid:durableId="655261085">
+    <w:abstractNumId w:val="40"/>
+  </w:num>
+  <w:num w:numId="26" w16cid:durableId="104465497">
+    <w:abstractNumId w:val="73"/>
+  </w:num>
+  <w:num w:numId="27" w16cid:durableId="519664288">
+    <w:abstractNumId w:val="28"/>
+  </w:num>
+  <w:num w:numId="28" w16cid:durableId="469172929">
     <w:abstractNumId w:val="51"/>
   </w:num>
-  <w:num w:numId="24" w16cid:durableId="2045786554">
-    <w:abstractNumId w:val="71"/>
-  </w:num>
-  <w:num w:numId="25" w16cid:durableId="655261085">
-    <w:abstractNumId w:val="36"/>
-  </w:num>
-  <w:num w:numId="26" w16cid:durableId="104465497">
-    <w:abstractNumId w:val="66"/>
-  </w:num>
-  <w:num w:numId="27" w16cid:durableId="519664288">
-    <w:abstractNumId w:val="25"/>
-  </w:num>
-  <w:num w:numId="28" w16cid:durableId="469172929">
-    <w:abstractNumId w:val="47"/>
-  </w:num>
   <w:num w:numId="29" w16cid:durableId="784079761">
-    <w:abstractNumId w:val="33"/>
+    <w:abstractNumId w:val="37"/>
   </w:num>
   <w:num w:numId="30" w16cid:durableId="557909069">
-    <w:abstractNumId w:val="28"/>
+    <w:abstractNumId w:val="31"/>
   </w:num>
   <w:num w:numId="31" w16cid:durableId="745303134">
-    <w:abstractNumId w:val="17"/>
+    <w:abstractNumId w:val="19"/>
   </w:num>
   <w:num w:numId="32" w16cid:durableId="1883442736">
-    <w:abstractNumId w:val="70"/>
+    <w:abstractNumId w:val="77"/>
   </w:num>
   <w:num w:numId="33" w16cid:durableId="1175412512">
     <w:abstractNumId w:val="6"/>
   </w:num>
   <w:num w:numId="34" w16cid:durableId="1414666041">
-    <w:abstractNumId w:val="10"/>
+    <w:abstractNumId w:val="12"/>
   </w:num>
   <w:num w:numId="35" w16cid:durableId="1142767931">
-    <w:abstractNumId w:val="30"/>
+    <w:abstractNumId w:val="33"/>
   </w:num>
   <w:num w:numId="36" w16cid:durableId="80682745">
-    <w:abstractNumId w:val="49"/>
+    <w:abstractNumId w:val="53"/>
   </w:num>
   <w:num w:numId="37" w16cid:durableId="1701084400">
-    <w:abstractNumId w:val="42"/>
+    <w:abstractNumId w:val="46"/>
   </w:num>
   <w:num w:numId="38" w16cid:durableId="175078486">
-    <w:abstractNumId w:val="43"/>
+    <w:abstractNumId w:val="47"/>
   </w:num>
   <w:num w:numId="39" w16cid:durableId="265964091">
     <w:abstractNumId w:val="4"/>
   </w:num>
   <w:num w:numId="40" w16cid:durableId="549149131">
-    <w:abstractNumId w:val="69"/>
+    <w:abstractNumId w:val="76"/>
   </w:num>
   <w:num w:numId="41" w16cid:durableId="1639609948">
-    <w:abstractNumId w:val="60"/>
+    <w:abstractNumId w:val="65"/>
   </w:num>
   <w:num w:numId="42" w16cid:durableId="1770737969">
     <w:abstractNumId w:val="5"/>
   </w:num>
   <w:num w:numId="43" w16cid:durableId="630786383">
-    <w:abstractNumId w:val="37"/>
+    <w:abstractNumId w:val="41"/>
   </w:num>
   <w:num w:numId="44" w16cid:durableId="326976929">
-    <w:abstractNumId w:val="18"/>
+    <w:abstractNumId w:val="20"/>
   </w:num>
   <w:num w:numId="45" w16cid:durableId="124467401">
-    <w:abstractNumId w:val="58"/>
+    <w:abstractNumId w:val="63"/>
   </w:num>
   <w:num w:numId="46" w16cid:durableId="1284772564">
+    <w:abstractNumId w:val="66"/>
+  </w:num>
+  <w:num w:numId="47" w16cid:durableId="1131945949">
+    <w:abstractNumId w:val="48"/>
+  </w:num>
+  <w:num w:numId="48" w16cid:durableId="1527206393">
+    <w:abstractNumId w:val="72"/>
+  </w:num>
+  <w:num w:numId="49" w16cid:durableId="791554213">
     <w:abstractNumId w:val="61"/>
   </w:num>
-  <w:num w:numId="47" w16cid:durableId="1131945949">
-    <w:abstractNumId w:val="44"/>
-  </w:num>
-  <w:num w:numId="48" w16cid:durableId="1527206393">
-    <w:abstractNumId w:val="65"/>
-  </w:num>
-  <w:num w:numId="49" w16cid:durableId="791554213">
-    <w:abstractNumId w:val="56"/>
-  </w:num>
   <w:num w:numId="50" w16cid:durableId="247348841">
-    <w:abstractNumId w:val="24"/>
+    <w:abstractNumId w:val="27"/>
   </w:num>
   <w:num w:numId="51" w16cid:durableId="2113357348">
-    <w:abstractNumId w:val="34"/>
+    <w:abstractNumId w:val="38"/>
   </w:num>
   <w:num w:numId="52" w16cid:durableId="15738055">
-    <w:abstractNumId w:val="31"/>
+    <w:abstractNumId w:val="35"/>
   </w:num>
   <w:num w:numId="53" w16cid:durableId="189883203">
-    <w:abstractNumId w:val="45"/>
+    <w:abstractNumId w:val="49"/>
   </w:num>
   <w:num w:numId="54" w16cid:durableId="124201221">
-    <w:abstractNumId w:val="72"/>
+    <w:abstractNumId w:val="79"/>
   </w:num>
   <w:num w:numId="55" w16cid:durableId="635069847">
-    <w:abstractNumId w:val="19"/>
+    <w:abstractNumId w:val="21"/>
   </w:num>
   <w:num w:numId="56" w16cid:durableId="427123817">
-    <w:abstractNumId w:val="11"/>
+    <w:abstractNumId w:val="13"/>
   </w:num>
   <w:num w:numId="57" w16cid:durableId="1072966056">
-    <w:abstractNumId w:val="15"/>
+    <w:abstractNumId w:val="17"/>
   </w:num>
   <w:num w:numId="58" w16cid:durableId="635139288">
-    <w:abstractNumId w:val="53"/>
+    <w:abstractNumId w:val="58"/>
   </w:num>
   <w:num w:numId="59" w16cid:durableId="202208801">
     <w:abstractNumId w:val="1"/>
   </w:num>
   <w:num w:numId="60" w16cid:durableId="775757084">
-    <w:abstractNumId w:val="14"/>
+    <w:abstractNumId w:val="16"/>
   </w:num>
   <w:num w:numId="61" w16cid:durableId="324478828">
-    <w:abstractNumId w:val="52"/>
+    <w:abstractNumId w:val="56"/>
   </w:num>
   <w:num w:numId="62" w16cid:durableId="218975169">
-    <w:abstractNumId w:val="50"/>
+    <w:abstractNumId w:val="54"/>
   </w:num>
   <w:num w:numId="63" w16cid:durableId="1147744824">
-    <w:abstractNumId w:val="48"/>
+    <w:abstractNumId w:val="52"/>
   </w:num>
   <w:num w:numId="64" w16cid:durableId="1142843686">
     <w:abstractNumId w:val="0"/>
   </w:num>
   <w:num w:numId="65" w16cid:durableId="887061158">
-    <w:abstractNumId w:val="16"/>
+    <w:abstractNumId w:val="18"/>
   </w:num>
   <w:num w:numId="66" w16cid:durableId="914752147">
     <w:abstractNumId w:val="7"/>
   </w:num>
   <w:num w:numId="67" w16cid:durableId="1588148878">
-    <w:abstractNumId w:val="23"/>
+    <w:abstractNumId w:val="25"/>
   </w:num>
   <w:num w:numId="68" w16cid:durableId="401292365">
+    <w:abstractNumId w:val="24"/>
+  </w:num>
+  <w:num w:numId="69" w16cid:durableId="989670968">
+    <w:abstractNumId w:val="36"/>
+  </w:num>
+  <w:num w:numId="70" w16cid:durableId="673923530">
+    <w:abstractNumId w:val="68"/>
+  </w:num>
+  <w:num w:numId="71" w16cid:durableId="458031297">
+    <w:abstractNumId w:val="15"/>
+  </w:num>
+  <w:num w:numId="72" w16cid:durableId="1349940113">
+    <w:abstractNumId w:val="50"/>
+  </w:num>
+  <w:num w:numId="73" w16cid:durableId="1160459134">
     <w:abstractNumId w:val="22"/>
   </w:num>
-  <w:num w:numId="69" w16cid:durableId="989670968">
-    <w:abstractNumId w:val="32"/>
+  <w:num w:numId="74" w16cid:durableId="4141531">
+    <w:abstractNumId w:val="71"/>
   </w:num>
-  <w:num w:numId="70" w16cid:durableId="673923530">
-    <w:abstractNumId w:val="63"/>
+  <w:num w:numId="75" w16cid:durableId="1132409943">
+    <w:abstractNumId w:val="70"/>
   </w:num>
-  <w:num w:numId="71" w16cid:durableId="458031297">
-    <w:abstractNumId w:val="13"/>
+  <w:num w:numId="76" w16cid:durableId="1235354757">
+    <w:abstractNumId w:val="10"/>
   </w:num>
-  <w:num w:numId="72" w16cid:durableId="1349940113">
-    <w:abstractNumId w:val="46"/>
+  <w:num w:numId="77" w16cid:durableId="2015450888">
+    <w:abstractNumId w:val="11"/>
   </w:num>
-  <w:num w:numId="73" w16cid:durableId="1160459134">
-    <w:abstractNumId w:val="20"/>
+  <w:num w:numId="78" w16cid:durableId="1218664831">
+    <w:abstractNumId w:val="26"/>
+  </w:num>
+  <w:num w:numId="79" w16cid:durableId="1750536427">
+    <w:abstractNumId w:val="34"/>
+  </w:num>
+  <w:num w:numId="80" w16cid:durableId="1764261185">
+    <w:abstractNumId w:val="57"/>
   </w:num>
 </w:numbering>
 </file>
